--- a/documentation/EDITING_NCW Epi Constorium Indicators_data download and cleaning instructions.docx
+++ b/documentation/EDITING_NCW Epi Constorium Indicators_data download and cleaning instructions.docx
@@ -115,7 +115,43 @@
           <w:bCs/>
           <w:color w:val="C00000"/>
         </w:rPr>
-        <w:t xml:space="preserve"> Each data source has a corresponding Rmarkdown script that is used to do the data cleaning and a PowerBI dashboard used for data visualization.</w:t>
+        <w:t xml:space="preserve"> Each data source has a corresponding </w:t>
+      </w:r>
+      <w:proofErr w:type="spellStart"/>
+      <w:r>
+        <w:rPr>
+          <w:b/>
+          <w:bCs/>
+          <w:color w:val="C00000"/>
+        </w:rPr>
+        <w:t>Rmarkdown</w:t>
+      </w:r>
+      <w:proofErr w:type="spellEnd"/>
+      <w:r>
+        <w:rPr>
+          <w:b/>
+          <w:bCs/>
+          <w:color w:val="C00000"/>
+        </w:rPr>
+        <w:t xml:space="preserve"> script that is used to do the data cleaning and a </w:t>
+      </w:r>
+      <w:proofErr w:type="spellStart"/>
+      <w:r>
+        <w:rPr>
+          <w:b/>
+          <w:bCs/>
+          <w:color w:val="C00000"/>
+        </w:rPr>
+        <w:t>PowerBI</w:t>
+      </w:r>
+      <w:proofErr w:type="spellEnd"/>
+      <w:r>
+        <w:rPr>
+          <w:b/>
+          <w:bCs/>
+          <w:color w:val="C00000"/>
+        </w:rPr>
+        <w:t xml:space="preserve"> dashboard used for data visualization.</w:t>
       </w:r>
       <w:r>
         <w:rPr>
@@ -185,8 +221,9 @@
           <w:color w:val="C00000"/>
           <w:u w:val="single"/>
         </w:rPr>
-        <w:t>TABLE OF CONTENTS TO BE ADDED HERE ONCE DOCUMENT IS DONE</w:t>
-      </w:r>
+        <w:t xml:space="preserve">TABLE OF CONTENTS TO BE ADDED HERE ONCE </w:t>
+      </w:r>
+      <w:proofErr w:type="gramStart"/>
       <w:r>
         <w:rPr>
           <w:b/>
@@ -194,9 +231,9 @@
           <w:color w:val="C00000"/>
           <w:u w:val="single"/>
         </w:rPr>
-        <w:t xml:space="preserve">. WANT TO MAKE SURE IT ALSO HAS </w:t>
-      </w:r>
-      <w:commentRangeStart w:id="2"/>
+        <w:t>DOCUMENT</w:t>
+      </w:r>
+      <w:proofErr w:type="gramEnd"/>
       <w:r>
         <w:rPr>
           <w:b/>
@@ -204,24 +241,43 @@
           <w:color w:val="C00000"/>
           <w:u w:val="single"/>
         </w:rPr>
-        <w:t>DEFINITIONS</w:t>
-      </w:r>
-      <w:commentRangeEnd w:id="2"/>
-      <w:r>
-        <w:rPr>
-          <w:rStyle w:val="CommentReference"/>
-        </w:rPr>
-        <w:commentReference w:id="2"/>
-      </w:r>
-    </w:p>
-    <w:p>
-      <w:pPr>
+        <w:t xml:space="preserve"> IS DONE</w:t>
+      </w:r>
+      <w:r>
         <w:rPr>
           <w:b/>
           <w:bCs/>
           <w:color w:val="C00000"/>
           <w:u w:val="single"/>
         </w:rPr>
+        <w:t xml:space="preserve">. WANT TO MAKE SURE IT ALSO HAS </w:t>
+      </w:r>
+      <w:commentRangeStart w:id="2"/>
+      <w:r>
+        <w:rPr>
+          <w:b/>
+          <w:bCs/>
+          <w:color w:val="C00000"/>
+          <w:u w:val="single"/>
+        </w:rPr>
+        <w:t>DEFINITIONS</w:t>
+      </w:r>
+      <w:commentRangeEnd w:id="2"/>
+      <w:r>
+        <w:rPr>
+          <w:rStyle w:val="CommentReference"/>
+        </w:rPr>
+        <w:commentReference w:id="2"/>
+      </w:r>
+    </w:p>
+    <w:p>
+      <w:pPr>
+        <w:rPr>
+          <w:b/>
+          <w:bCs/>
+          <w:color w:val="C00000"/>
+          <w:u w:val="single"/>
+        </w:rPr>
       </w:pPr>
     </w:p>
     <w:p>
@@ -372,7 +428,15 @@
       </w:pPr>
       <w:r>
         <w:lastRenderedPageBreak/>
-        <w:t xml:space="preserve">How the data are to be cleaned/formatted for PowerBI use </w:t>
+        <w:t xml:space="preserve">How the data are to be cleaned/formatted for </w:t>
+      </w:r>
+      <w:proofErr w:type="spellStart"/>
+      <w:r>
+        <w:t>PowerBI</w:t>
+      </w:r>
+      <w:proofErr w:type="spellEnd"/>
+      <w:r>
+        <w:t xml:space="preserve"> use </w:t>
       </w:r>
     </w:p>
     <w:p/>
@@ -558,7 +622,15 @@
         </w:numPr>
       </w:pPr>
       <w:r>
-        <w:t>Year: Select all years that you would like to include within your report. If possible, try to select a number of years that can be broken into 5-year increments for easy comparison between one-year increments and 5-year increment metrics. Ex: CHA from 2023 selected data from 2001-2021</w:t>
+        <w:t xml:space="preserve">Year: Select all </w:t>
+      </w:r>
+      <w:proofErr w:type="gramStart"/>
+      <w:r>
+        <w:t>years</w:t>
+      </w:r>
+      <w:proofErr w:type="gramEnd"/>
+      <w:r>
+        <w:t xml:space="preserve"> that you would like to include within your report. If possible, try to select a number of years that can be broken into 5-year increments for easy comparison between one-year increments and 5-year increment metrics. Ex: CHA from 2023 selected data from 2001-2021</w:t>
       </w:r>
     </w:p>
     <w:p>
@@ -793,7 +865,15 @@
       </w:pPr>
       <w:r>
         <w:lastRenderedPageBreak/>
-        <w:t xml:space="preserve">Year: Select all years that you would like to include within your report. If </w:t>
+        <w:t xml:space="preserve">Year: Select all </w:t>
+      </w:r>
+      <w:proofErr w:type="gramStart"/>
+      <w:r>
+        <w:t>years</w:t>
+      </w:r>
+      <w:proofErr w:type="gramEnd"/>
+      <w:r>
+        <w:t xml:space="preserve"> that you would like to include within your report. If </w:t>
       </w:r>
       <w:r>
         <w:t>possible,</w:t>
@@ -1111,13 +1191,29 @@
         </w:numPr>
       </w:pPr>
       <w:r>
-        <w:t xml:space="preserve">Year: Select all years that you would like to include within your report. If </w:t>
+        <w:t xml:space="preserve">Year: Select all </w:t>
+      </w:r>
+      <w:proofErr w:type="gramStart"/>
+      <w:r>
+        <w:t>years</w:t>
+      </w:r>
+      <w:proofErr w:type="gramEnd"/>
+      <w:r>
+        <w:t xml:space="preserve"> that you would like to include within your report. If </w:t>
       </w:r>
       <w:r>
         <w:t>possible,</w:t>
       </w:r>
       <w:r>
-        <w:t xml:space="preserve"> try to select a number of years that can be broken into 5 year increments for easy comparison between one-year increments and 5-year increment metrics. Ex: CHA from 2023 selected data from 2001-2021</w:t>
+        <w:t xml:space="preserve"> try to select a number of years that can be broken into </w:t>
+      </w:r>
+      <w:proofErr w:type="gramStart"/>
+      <w:r>
+        <w:t>5 year</w:t>
+      </w:r>
+      <w:proofErr w:type="gramEnd"/>
+      <w:r>
+        <w:t xml:space="preserve"> increments for easy comparison between one-year increments and 5-year increment metrics. Ex: CHA from 2023 selected data from 2001-2021</w:t>
       </w:r>
     </w:p>
     <w:p>
@@ -1189,6 +1285,7 @@
         </w:numPr>
       </w:pPr>
       <w:r>
+        <w:lastRenderedPageBreak/>
         <w:t>Ethnicity (Combined)</w:t>
       </w:r>
     </w:p>
@@ -1225,7 +1322,6 @@
         </w:numPr>
       </w:pPr>
       <w:r>
-        <w:lastRenderedPageBreak/>
         <w:t xml:space="preserve">Go to your Downloads file on your computer, find the downloaded file (will be named Temp.csv or something similar) </w:t>
       </w:r>
     </w:p>
@@ -1640,6 +1736,7 @@
         </w:numPr>
       </w:pPr>
       <w:r>
+        <w:lastRenderedPageBreak/>
         <w:t>Diagnosis: Click the “Code Set” drop down menu and select “Leading Causes”</w:t>
       </w:r>
     </w:p>
@@ -1652,7 +1749,6 @@
         </w:numPr>
       </w:pPr>
       <w:r>
-        <w:lastRenderedPageBreak/>
         <w:t>Year</w:t>
       </w:r>
       <w:r>
@@ -2043,6 +2139,7 @@
         </w:numPr>
       </w:pPr>
       <w:r>
+        <w:lastRenderedPageBreak/>
         <w:t>Ethnicity (Combined)</w:t>
       </w:r>
     </w:p>
@@ -2067,7 +2164,6 @@
         </w:numPr>
       </w:pPr>
       <w:r>
-        <w:lastRenderedPageBreak/>
         <w:t xml:space="preserve">Export to CSV </w:t>
       </w:r>
     </w:p>
@@ -2290,7 +2386,15 @@
         </w:numPr>
       </w:pPr>
       <w:r>
-        <w:t xml:space="preserve">Year: Select all years that you would like to include within your report. </w:t>
+        <w:t xml:space="preserve">Year: Select all </w:t>
+      </w:r>
+      <w:proofErr w:type="gramStart"/>
+      <w:r>
+        <w:t>years</w:t>
+      </w:r>
+      <w:proofErr w:type="gramEnd"/>
+      <w:r>
+        <w:t xml:space="preserve"> that you would like to include within your report. </w:t>
       </w:r>
     </w:p>
     <w:p>
@@ -2524,6 +2628,7 @@
         </w:numPr>
       </w:pPr>
       <w:r>
+        <w:lastRenderedPageBreak/>
         <w:t>Diagnosis: Click the “Code Set” drop down menu and select “Leading Causes”</w:t>
       </w:r>
     </w:p>
@@ -2536,8 +2641,15 @@
         </w:numPr>
       </w:pPr>
       <w:r>
-        <w:lastRenderedPageBreak/>
-        <w:t xml:space="preserve">Year: Select all years that you would like to include within your report. </w:t>
+        <w:t xml:space="preserve">Year: Select all </w:t>
+      </w:r>
+      <w:proofErr w:type="gramStart"/>
+      <w:r>
+        <w:t>years</w:t>
+      </w:r>
+      <w:proofErr w:type="gramEnd"/>
+      <w:r>
+        <w:t xml:space="preserve"> that you would like to include within your report. </w:t>
       </w:r>
     </w:p>
     <w:p>
@@ -2849,7 +2961,15 @@
         </w:numPr>
       </w:pPr>
       <w:r>
-        <w:t xml:space="preserve">Year: Select all years that you would like to include within your report. </w:t>
+        <w:t xml:space="preserve">Year: Select all </w:t>
+      </w:r>
+      <w:proofErr w:type="gramStart"/>
+      <w:r>
+        <w:t>years</w:t>
+      </w:r>
+      <w:proofErr w:type="gramEnd"/>
+      <w:r>
+        <w:t xml:space="preserve"> that you would like to include within your report. </w:t>
       </w:r>
     </w:p>
     <w:p>
@@ -2969,6 +3089,7 @@
         </w:numPr>
       </w:pPr>
       <w:r>
+        <w:lastRenderedPageBreak/>
         <w:t>Move file to the folder that you will use to pull data into R and rename file.</w:t>
       </w:r>
     </w:p>
@@ -2981,7 +3102,6 @@
         </w:numPr>
       </w:pPr>
       <w:r>
-        <w:lastRenderedPageBreak/>
         <w:t xml:space="preserve">Rename using this convention (but make sure to change the years): </w:t>
       </w:r>
       <w:r>
@@ -3165,7 +3285,15 @@
         </w:numPr>
       </w:pPr>
       <w:r>
-        <w:t xml:space="preserve">Year: Select all years that you would like to include within your report. </w:t>
+        <w:t xml:space="preserve">Year: Select all </w:t>
+      </w:r>
+      <w:proofErr w:type="gramStart"/>
+      <w:r>
+        <w:t>years</w:t>
+      </w:r>
+      <w:proofErr w:type="gramEnd"/>
+      <w:r>
+        <w:t xml:space="preserve"> that you would like to include within your report. </w:t>
       </w:r>
     </w:p>
     <w:p>
@@ -3399,6 +3527,7 @@
         </w:numPr>
       </w:pPr>
       <w:r>
+        <w:lastRenderedPageBreak/>
         <w:t>Year: Select all years that you would like to include within your report</w:t>
       </w:r>
     </w:p>
@@ -3411,7 +3540,6 @@
         </w:numPr>
       </w:pPr>
       <w:r>
-        <w:lastRenderedPageBreak/>
         <w:t>Geography: Select Custom Groups</w:t>
       </w:r>
     </w:p>
@@ -3718,7 +3846,15 @@
         </w:numPr>
       </w:pPr>
       <w:r>
-        <w:t xml:space="preserve">Year: Select all years that you would like to include within your report. </w:t>
+        <w:t xml:space="preserve">Year: Select all </w:t>
+      </w:r>
+      <w:proofErr w:type="gramStart"/>
+      <w:r>
+        <w:t>years</w:t>
+      </w:r>
+      <w:proofErr w:type="gramEnd"/>
+      <w:r>
+        <w:t xml:space="preserve"> that you would like to include within your report. </w:t>
       </w:r>
     </w:p>
     <w:p>
@@ -3829,6 +3965,7 @@
         </w:numPr>
       </w:pPr>
       <w:r>
+        <w:lastRenderedPageBreak/>
         <w:t xml:space="preserve">Go to your Downloads file on your computer, find the downloaded file (will be named Temp.csv or something similar) </w:t>
       </w:r>
     </w:p>
@@ -3841,7 +3978,6 @@
         </w:numPr>
       </w:pPr>
       <w:r>
-        <w:lastRenderedPageBreak/>
         <w:t>Move file to the folder that you will use to pull data into R and rename file.</w:t>
       </w:r>
     </w:p>
@@ -4044,7 +4180,15 @@
         </w:numPr>
       </w:pPr>
       <w:r>
-        <w:t xml:space="preserve">Year: Select all years that you would like to include within your report. </w:t>
+        <w:t xml:space="preserve">Year: Select all </w:t>
+      </w:r>
+      <w:proofErr w:type="gramStart"/>
+      <w:r>
+        <w:t>years</w:t>
+      </w:r>
+      <w:proofErr w:type="gramEnd"/>
+      <w:r>
+        <w:t xml:space="preserve"> that you would like to include within your report. </w:t>
       </w:r>
     </w:p>
     <w:p>
@@ -4248,6 +4392,7 @@
         </w:numPr>
       </w:pPr>
       <w:r>
+        <w:lastRenderedPageBreak/>
         <w:t>Primary Statistic or Measure: Age-Adjusted Rate: Specified Age Range</w:t>
       </w:r>
     </w:p>
@@ -4260,7 +4405,6 @@
         </w:numPr>
       </w:pPr>
       <w:r>
-        <w:lastRenderedPageBreak/>
         <w:t xml:space="preserve">Diagnosis: Click the “Code Set” drop down menu and select </w:t>
       </w:r>
       <w:r>
@@ -4579,7 +4723,15 @@
         </w:numPr>
       </w:pPr>
       <w:r>
-        <w:t xml:space="preserve">Year: Select all years that you would like to include within your report. </w:t>
+        <w:t xml:space="preserve">Year: Select all </w:t>
+      </w:r>
+      <w:proofErr w:type="gramStart"/>
+      <w:r>
+        <w:t>years</w:t>
+      </w:r>
+      <w:proofErr w:type="gramEnd"/>
+      <w:r>
+        <w:t xml:space="preserve"> that you would like to include within your report. </w:t>
       </w:r>
     </w:p>
     <w:p>
@@ -4663,6 +4815,7 @@
         </w:numPr>
       </w:pPr>
       <w:r>
+        <w:lastRenderedPageBreak/>
         <w:t xml:space="preserve">Submit Query </w:t>
       </w:r>
     </w:p>
@@ -4687,7 +4840,6 @@
         </w:numPr>
       </w:pPr>
       <w:r>
-        <w:lastRenderedPageBreak/>
         <w:t xml:space="preserve">Go to your Downloads file on your computer, find the downloaded file (will be named Temp.csv or something similar) </w:t>
       </w:r>
     </w:p>
@@ -4895,7 +5047,15 @@
         </w:numPr>
       </w:pPr>
       <w:r>
-        <w:t xml:space="preserve">Year: Select all years that you would like to include within your report. </w:t>
+        <w:t xml:space="preserve">Year: Select all </w:t>
+      </w:r>
+      <w:proofErr w:type="gramStart"/>
+      <w:r>
+        <w:t>years</w:t>
+      </w:r>
+      <w:proofErr w:type="gramEnd"/>
+      <w:r>
+        <w:t xml:space="preserve"> that you would like to include within your report. </w:t>
       </w:r>
     </w:p>
     <w:p>
@@ -5099,6 +5259,7 @@
         </w:numPr>
       </w:pPr>
       <w:r>
+        <w:lastRenderedPageBreak/>
         <w:t>Primary Statistic or Measure: Age-Adjusted Rate: Specified Age Range</w:t>
       </w:r>
     </w:p>
@@ -5111,7 +5272,6 @@
         </w:numPr>
       </w:pPr>
       <w:r>
-        <w:lastRenderedPageBreak/>
         <w:t>Diagnosis: Click the “Code Set” drop down menu and select “ICD10cm Raw Codes”. Select “Add Top Level”</w:t>
       </w:r>
     </w:p>
@@ -5424,7 +5584,15 @@
         </w:numPr>
       </w:pPr>
       <w:r>
-        <w:t xml:space="preserve">Year: Select all years that you would like to include within your report. </w:t>
+        <w:t xml:space="preserve">Year: Select all </w:t>
+      </w:r>
+      <w:proofErr w:type="gramStart"/>
+      <w:r>
+        <w:t>years</w:t>
+      </w:r>
+      <w:proofErr w:type="gramEnd"/>
+      <w:r>
+        <w:t xml:space="preserve"> that you would like to include within your report. </w:t>
       </w:r>
     </w:p>
     <w:p>
@@ -5484,6 +5652,7 @@
         </w:numPr>
       </w:pPr>
       <w:r>
+        <w:lastRenderedPageBreak/>
         <w:t>Race: All Races (Combined)</w:t>
       </w:r>
     </w:p>
@@ -5508,7 +5677,6 @@
         </w:numPr>
       </w:pPr>
       <w:r>
-        <w:lastRenderedPageBreak/>
         <w:t xml:space="preserve">Submit Query </w:t>
       </w:r>
     </w:p>
@@ -5734,7 +5902,15 @@
         </w:numPr>
       </w:pPr>
       <w:r>
-        <w:t xml:space="preserve">Year: Select all years that you would like to include within your report. </w:t>
+        <w:t xml:space="preserve">Year: Select all </w:t>
+      </w:r>
+      <w:proofErr w:type="gramStart"/>
+      <w:r>
+        <w:t>years</w:t>
+      </w:r>
+      <w:proofErr w:type="gramEnd"/>
+      <w:r>
+        <w:t xml:space="preserve"> that you would like to include within your report. </w:t>
       </w:r>
     </w:p>
     <w:p>
@@ -5914,6 +6090,7 @@
         </w:numPr>
       </w:pPr>
       <w:r>
+        <w:lastRenderedPageBreak/>
         <w:t>Click into the Hospitalization Module</w:t>
       </w:r>
     </w:p>
@@ -5938,7 +6115,6 @@
         </w:numPr>
       </w:pPr>
       <w:r>
-        <w:lastRenderedPageBreak/>
         <w:t>Primary Statistic or Measure: Age-Adjusted Rate: Specified Age Range</w:t>
       </w:r>
     </w:p>
@@ -6263,7 +6439,15 @@
         </w:numPr>
       </w:pPr>
       <w:r>
-        <w:t xml:space="preserve">Year: Select all years that you would like to include within your report. </w:t>
+        <w:t xml:space="preserve">Year: Select all </w:t>
+      </w:r>
+      <w:proofErr w:type="gramStart"/>
+      <w:r>
+        <w:t>years</w:t>
+      </w:r>
+      <w:proofErr w:type="gramEnd"/>
+      <w:r>
+        <w:t xml:space="preserve"> that you would like to include within your report. </w:t>
       </w:r>
     </w:p>
     <w:p>
@@ -6299,6 +6483,7 @@
         </w:numPr>
       </w:pPr>
       <w:r>
+        <w:lastRenderedPageBreak/>
         <w:t>Age: Select 20 Groups (Age) and then select 65-69, 70-74, 75-79, 80-84, 85+</w:t>
       </w:r>
     </w:p>
@@ -6323,7 +6508,6 @@
         </w:numPr>
       </w:pPr>
       <w:r>
-        <w:lastRenderedPageBreak/>
         <w:t>Race: All Races (Combined)</w:t>
       </w:r>
     </w:p>
@@ -6564,7 +6748,23 @@
         </w:numPr>
       </w:pPr>
       <w:r>
-        <w:t>Year: Select all years that you would like to include within your report. If possible try to select a number of years that can be broken into 5 year increments for easy comparison between one-year increments and 5-year increment metrics. Ex: CHA from 2023 selected data from 2001-2021</w:t>
+        <w:t xml:space="preserve">Year: Select all </w:t>
+      </w:r>
+      <w:proofErr w:type="gramStart"/>
+      <w:r>
+        <w:t>years</w:t>
+      </w:r>
+      <w:proofErr w:type="gramEnd"/>
+      <w:r>
+        <w:t xml:space="preserve"> that you would like to include within your report. If </w:t>
+      </w:r>
+      <w:proofErr w:type="gramStart"/>
+      <w:r>
+        <w:t>possible</w:t>
+      </w:r>
+      <w:proofErr w:type="gramEnd"/>
+      <w:r>
+        <w:t xml:space="preserve"> try to select a number of years that can be broken into 5 year increments for easy comparison between one-year increments and 5-year increment metrics. Ex: CHA from 2023 selected data from 2001-2021</w:t>
       </w:r>
     </w:p>
     <w:p>
@@ -6720,6 +6920,7 @@
           <w:sz w:val="22"/>
           <w:szCs w:val="22"/>
         </w:rPr>
+        <w:lastRenderedPageBreak/>
         <w:t>Communities</w:t>
       </w:r>
     </w:p>
@@ -6756,7 +6957,6 @@
         </w:numPr>
       </w:pPr>
       <w:r>
-        <w:lastRenderedPageBreak/>
         <w:t>Set Preferences for Query</w:t>
       </w:r>
     </w:p>
@@ -6799,7 +6999,23 @@
         </w:numPr>
       </w:pPr>
       <w:r>
-        <w:t>Year: Select all years that you would like to include within your report. If possible try to select a number of years that can be broken into 5 year increments for easy comparison between one-year increments and 5-year increment metrics. Ex: CHA from 2023 selected data from 2001-2021</w:t>
+        <w:t xml:space="preserve">Year: Select all </w:t>
+      </w:r>
+      <w:proofErr w:type="gramStart"/>
+      <w:r>
+        <w:t>years</w:t>
+      </w:r>
+      <w:proofErr w:type="gramEnd"/>
+      <w:r>
+        <w:t xml:space="preserve"> that you would like to include within your report. If </w:t>
+      </w:r>
+      <w:proofErr w:type="gramStart"/>
+      <w:r>
+        <w:t>possible</w:t>
+      </w:r>
+      <w:proofErr w:type="gramEnd"/>
+      <w:r>
+        <w:t xml:space="preserve"> try to select a number of years that can be broken into 5 year increments for easy comparison between one-year increments and 5-year increment metrics. Ex: CHA from 2023 selected data from 2001-2021</w:t>
       </w:r>
     </w:p>
     <w:p>
@@ -7108,7 +7324,23 @@
         </w:numPr>
       </w:pPr>
       <w:r>
-        <w:t>Year: Select all years that you would like to include within your report. If possible, try to select a number of years that can be broken into 5 year increments for easy comparison between one-year increments and 5-year increment metrics. Ex: CHA from 2023 selected data from 2001-2021</w:t>
+        <w:t xml:space="preserve">Year: Select all </w:t>
+      </w:r>
+      <w:proofErr w:type="gramStart"/>
+      <w:r>
+        <w:t>years</w:t>
+      </w:r>
+      <w:proofErr w:type="gramEnd"/>
+      <w:r>
+        <w:t xml:space="preserve"> that you would like to include within your report. If possible, try to select a number of years that can be broken into </w:t>
+      </w:r>
+      <w:proofErr w:type="gramStart"/>
+      <w:r>
+        <w:t>5 year</w:t>
+      </w:r>
+      <w:proofErr w:type="gramEnd"/>
+      <w:r>
+        <w:t xml:space="preserve"> increments for easy comparison between one-year increments and 5-year increment metrics. Ex: CHA from 2023 selected data from 2001-2021</w:t>
       </w:r>
     </w:p>
     <w:p>
@@ -7132,6 +7364,7 @@
         </w:numPr>
       </w:pPr>
       <w:r>
+        <w:lastRenderedPageBreak/>
         <w:t>Select: North Central Washington LHJs</w:t>
       </w:r>
     </w:p>
@@ -7168,7 +7401,6 @@
         </w:numPr>
       </w:pPr>
       <w:r>
-        <w:lastRenderedPageBreak/>
         <w:t>Race: All Races (Combined)</w:t>
       </w:r>
     </w:p>
@@ -7607,6 +7839,7 @@
         </w:numPr>
       </w:pPr>
       <w:r>
+        <w:lastRenderedPageBreak/>
         <w:t>Set Preferences for Query</w:t>
       </w:r>
     </w:p>
@@ -7646,7 +7879,6 @@
         </w:numPr>
       </w:pPr>
       <w:r>
-        <w:lastRenderedPageBreak/>
         <w:t>Year: Select the “Number of Years to Combine” drop down and change it from 1 to 5. Then select the year ranges that you would like to include. Include all the years you included when constructing the one-year increment metrics.</w:t>
       </w:r>
     </w:p>
@@ -8040,6 +8272,7 @@
         </w:numPr>
       </w:pPr>
       <w:r>
+        <w:lastRenderedPageBreak/>
         <w:t xml:space="preserve">Submit Query </w:t>
       </w:r>
     </w:p>
@@ -8064,7 +8297,6 @@
         </w:numPr>
       </w:pPr>
       <w:r>
-        <w:lastRenderedPageBreak/>
         <w:t xml:space="preserve">Go to your Downloads file on your computer, find the downloaded file (will be named Temp.csv or something similar) </w:t>
       </w:r>
     </w:p>
@@ -8248,7 +8480,23 @@
         </w:numPr>
       </w:pPr>
       <w:r>
-        <w:t>Year: Select all years that you would like to include within your report. If possible try to select a number of years that can be broken into 5 year increments for easy comparison between one-year increments and 5-year increment metrics. Ex: CHA from 2023 selected data from 2001-2021</w:t>
+        <w:t xml:space="preserve">Year: Select all </w:t>
+      </w:r>
+      <w:proofErr w:type="gramStart"/>
+      <w:r>
+        <w:t>years</w:t>
+      </w:r>
+      <w:proofErr w:type="gramEnd"/>
+      <w:r>
+        <w:t xml:space="preserve"> that you would like to include within your report. If </w:t>
+      </w:r>
+      <w:proofErr w:type="gramStart"/>
+      <w:r>
+        <w:t>possible</w:t>
+      </w:r>
+      <w:proofErr w:type="gramEnd"/>
+      <w:r>
+        <w:t xml:space="preserve"> try to select a number of years that can be broken into 5 year increments for easy comparison between one-year increments and 5-year increment metrics. Ex: CHA from 2023 selected data from 2001-2021</w:t>
       </w:r>
     </w:p>
     <w:p>
@@ -8515,11 +8763,8 @@
         </w:numPr>
       </w:pPr>
       <w:r>
-        <w:t xml:space="preserve">Year: Select the “Number of Years to Combine” drop down and change it from 1 to 5. Then select the year ranges that you would </w:t>
-      </w:r>
-      <w:r>
         <w:lastRenderedPageBreak/>
-        <w:t>like to include. Include all the years you included when constructing the one-year increment metrics.</w:t>
+        <w:t>Year: Select the “Number of Years to Combine” drop down and change it from 1 to 5. Then select the year ranges that you would like to include. Include all the years you included when constructing the one-year increment metrics.</w:t>
       </w:r>
     </w:p>
     <w:p>
@@ -9368,8 +9613,13 @@
           <w:numId w:val="32"/>
         </w:numPr>
       </w:pPr>
-      <w:r>
-        <w:t>Year_quarter: All</w:t>
+      <w:proofErr w:type="spellStart"/>
+      <w:r>
+        <w:t>Year_quarter</w:t>
+      </w:r>
+      <w:proofErr w:type="spellEnd"/>
+      <w:r>
+        <w:t>: All</w:t>
       </w:r>
     </w:p>
     <w:p>
@@ -9392,8 +9642,13 @@
           <w:numId w:val="32"/>
         </w:numPr>
       </w:pPr>
-      <w:r>
-        <w:t>Drug_type: All</w:t>
+      <w:proofErr w:type="spellStart"/>
+      <w:r>
+        <w:t>Drug_type</w:t>
+      </w:r>
+      <w:proofErr w:type="spellEnd"/>
+      <w:r>
+        <w:t>: All</w:t>
       </w:r>
     </w:p>
     <w:p>
@@ -9416,8 +9671,13 @@
           <w:numId w:val="32"/>
         </w:numPr>
       </w:pPr>
-      <w:r>
-        <w:t>Cumsum_quarter: All</w:t>
+      <w:proofErr w:type="spellStart"/>
+      <w:r>
+        <w:t>Cumsum_quarter</w:t>
+      </w:r>
+      <w:proofErr w:type="spellEnd"/>
+      <w:r>
+        <w:t>: All</w:t>
       </w:r>
     </w:p>
     <w:p>
@@ -9428,8 +9688,13 @@
           <w:numId w:val="32"/>
         </w:numPr>
       </w:pPr>
-      <w:r>
-        <w:t xml:space="preserve">Geography_type: All </w:t>
+      <w:proofErr w:type="spellStart"/>
+      <w:r>
+        <w:t>Geography_type</w:t>
+      </w:r>
+      <w:proofErr w:type="spellEnd"/>
+      <w:r>
+        <w:t xml:space="preserve">: All </w:t>
       </w:r>
     </w:p>
     <w:p>
@@ -9452,8 +9717,13 @@
           <w:numId w:val="32"/>
         </w:numPr>
       </w:pPr>
-      <w:r>
-        <w:t xml:space="preserve">Date_update: All </w:t>
+      <w:proofErr w:type="spellStart"/>
+      <w:r>
+        <w:t>Date_update</w:t>
+      </w:r>
+      <w:proofErr w:type="spellEnd"/>
+      <w:r>
+        <w:t xml:space="preserve">: All </w:t>
       </w:r>
     </w:p>
     <w:p>
@@ -9464,8 +9734,13 @@
           <w:numId w:val="32"/>
         </w:numPr>
       </w:pPr>
-      <w:r>
-        <w:t>Drug_num: All</w:t>
+      <w:proofErr w:type="spellStart"/>
+      <w:r>
+        <w:t>Drug_num</w:t>
+      </w:r>
+      <w:proofErr w:type="spellEnd"/>
+      <w:r>
+        <w:t>: All</w:t>
       </w:r>
     </w:p>
     <w:p>
@@ -9639,8 +9914,13 @@
           <w:numId w:val="32"/>
         </w:numPr>
       </w:pPr>
-      <w:r>
-        <w:t>Year_quarter: All</w:t>
+      <w:proofErr w:type="spellStart"/>
+      <w:r>
+        <w:t>Year_quarter</w:t>
+      </w:r>
+      <w:proofErr w:type="spellEnd"/>
+      <w:r>
+        <w:t>: All</w:t>
       </w:r>
     </w:p>
     <w:p>
@@ -9663,8 +9943,13 @@
           <w:numId w:val="32"/>
         </w:numPr>
       </w:pPr>
-      <w:r>
-        <w:t>Drug_type: All</w:t>
+      <w:proofErr w:type="spellStart"/>
+      <w:r>
+        <w:t>Drug_type</w:t>
+      </w:r>
+      <w:proofErr w:type="spellEnd"/>
+      <w:r>
+        <w:t>: All</w:t>
       </w:r>
     </w:p>
     <w:p>
@@ -9687,8 +9972,13 @@
           <w:numId w:val="32"/>
         </w:numPr>
       </w:pPr>
-      <w:r>
-        <w:t>Cumsum_quarter: All</w:t>
+      <w:proofErr w:type="spellStart"/>
+      <w:r>
+        <w:t>Cumsum_quarter</w:t>
+      </w:r>
+      <w:proofErr w:type="spellEnd"/>
+      <w:r>
+        <w:t>: All</w:t>
       </w:r>
     </w:p>
     <w:p>
@@ -9699,8 +9989,13 @@
           <w:numId w:val="32"/>
         </w:numPr>
       </w:pPr>
-      <w:r>
-        <w:t xml:space="preserve">Geography_type: All </w:t>
+      <w:proofErr w:type="spellStart"/>
+      <w:r>
+        <w:t>Geography_type</w:t>
+      </w:r>
+      <w:proofErr w:type="spellEnd"/>
+      <w:r>
+        <w:t xml:space="preserve">: All </w:t>
       </w:r>
     </w:p>
     <w:p>
@@ -9723,8 +10018,13 @@
           <w:numId w:val="32"/>
         </w:numPr>
       </w:pPr>
-      <w:r>
-        <w:t xml:space="preserve">Date_update: All </w:t>
+      <w:proofErr w:type="spellStart"/>
+      <w:r>
+        <w:t>Date_update</w:t>
+      </w:r>
+      <w:proofErr w:type="spellEnd"/>
+      <w:r>
+        <w:t xml:space="preserve">: All </w:t>
       </w:r>
     </w:p>
     <w:p>
@@ -9735,8 +10035,13 @@
           <w:numId w:val="32"/>
         </w:numPr>
       </w:pPr>
-      <w:r>
-        <w:t>Drug_num: All</w:t>
+      <w:proofErr w:type="spellStart"/>
+      <w:r>
+        <w:t>Drug_num</w:t>
+      </w:r>
+      <w:proofErr w:type="spellEnd"/>
+      <w:r>
+        <w:t>: All</w:t>
       </w:r>
     </w:p>
     <w:p>
@@ -9955,6 +10260,7 @@
         </w:numPr>
       </w:pPr>
       <w:r>
+        <w:lastRenderedPageBreak/>
         <w:t>Diagnosis: Under NCHS113 Groupings select Intentional self-harm (suicide)</w:t>
       </w:r>
     </w:p>
@@ -9967,7 +10273,23 @@
         </w:numPr>
       </w:pPr>
       <w:r>
-        <w:t>Year: Select all years that you would like to include within your report. If possible try to select a number of years that can be broken into 5 year increments for easy comparison between one-year increments and 5-year increment metrics. Ex: CHA from 2023 selected data from 2001-2021</w:t>
+        <w:t xml:space="preserve">Year: Select all </w:t>
+      </w:r>
+      <w:proofErr w:type="gramStart"/>
+      <w:r>
+        <w:t>years</w:t>
+      </w:r>
+      <w:proofErr w:type="gramEnd"/>
+      <w:r>
+        <w:t xml:space="preserve"> that you would like to include within your report. If </w:t>
+      </w:r>
+      <w:proofErr w:type="gramStart"/>
+      <w:r>
+        <w:t>possible</w:t>
+      </w:r>
+      <w:proofErr w:type="gramEnd"/>
+      <w:r>
+        <w:t xml:space="preserve"> try to select a number of years that can be broken into 5 year increments for easy comparison between one-year increments and 5-year increment metrics. Ex: CHA from 2023 selected data from 2001-2021</w:t>
       </w:r>
     </w:p>
     <w:p>
@@ -10195,7 +10517,23 @@
         </w:numPr>
       </w:pPr>
       <w:r>
-        <w:t>Year: Select all years that you would like to include within your report. If possible try to select a number of years that can be broken into 5 year increments for easy comparison between one-year increments and 5-year increment metrics. Ex: CHA from 2023 selected data from 2001-2021</w:t>
+        <w:t xml:space="preserve">Year: Select all </w:t>
+      </w:r>
+      <w:proofErr w:type="gramStart"/>
+      <w:r>
+        <w:t>years</w:t>
+      </w:r>
+      <w:proofErr w:type="gramEnd"/>
+      <w:r>
+        <w:t xml:space="preserve"> that you would like to include within your report. If </w:t>
+      </w:r>
+      <w:proofErr w:type="gramStart"/>
+      <w:r>
+        <w:t>possible</w:t>
+      </w:r>
+      <w:proofErr w:type="gramEnd"/>
+      <w:r>
+        <w:t xml:space="preserve"> try to select a number of years that can be broken into 5 year increments for easy comparison between one-year increments and 5-year increment metrics. Ex: CHA from 2023 selected data from 2001-2021</w:t>
       </w:r>
     </w:p>
     <w:p>
@@ -10315,6 +10653,7 @@
         </w:numPr>
       </w:pPr>
       <w:r>
+        <w:lastRenderedPageBreak/>
         <w:t>Race: All Races (Combined)</w:t>
       </w:r>
     </w:p>
@@ -10498,7 +10837,23 @@
         </w:numPr>
       </w:pPr>
       <w:r>
-        <w:t>Year: Select all years that you would like to include within your report. If possible, try to select a number of years that can be broken into 5 year increments for easy comparison between one-year increments and 5-year increment metrics. Ex: CHA from 2023 selected data from 2001-2021</w:t>
+        <w:t xml:space="preserve">Year: Select all </w:t>
+      </w:r>
+      <w:proofErr w:type="gramStart"/>
+      <w:r>
+        <w:t>years</w:t>
+      </w:r>
+      <w:proofErr w:type="gramEnd"/>
+      <w:r>
+        <w:t xml:space="preserve"> that you would like to include within your report. If possible, try to select a number of years that can be broken into </w:t>
+      </w:r>
+      <w:proofErr w:type="gramStart"/>
+      <w:r>
+        <w:t>5 year</w:t>
+      </w:r>
+      <w:proofErr w:type="gramEnd"/>
+      <w:r>
+        <w:t xml:space="preserve"> increments for easy comparison between one-year increments and 5-year increment metrics. Ex: CHA from 2023 selected data from 2001-2021</w:t>
       </w:r>
     </w:p>
     <w:p>
@@ -10771,6 +11126,7 @@
         </w:numPr>
       </w:pPr>
       <w:r>
+        <w:lastRenderedPageBreak/>
         <w:t>Primary Statistic or Measure: Age-Adjusted Rate</w:t>
       </w:r>
     </w:p>
@@ -11167,6 +11523,7 @@
         </w:numPr>
       </w:pPr>
       <w:r>
+        <w:lastRenderedPageBreak/>
         <w:t>Ethnicity (Combined)</w:t>
       </w:r>
     </w:p>
@@ -11635,6 +11992,7 @@
         </w:numPr>
       </w:pPr>
       <w:r>
+        <w:lastRenderedPageBreak/>
         <w:t>BRFSS Variable: Diabetes dx-Yes</w:t>
       </w:r>
     </w:p>
@@ -12082,6 +12440,7 @@
           <w:sz w:val="22"/>
           <w:szCs w:val="22"/>
         </w:rPr>
+        <w:lastRenderedPageBreak/>
         <w:t>Flu Vaccination</w:t>
       </w:r>
     </w:p>
@@ -12592,6 +12951,7 @@
         </w:numPr>
       </w:pPr>
       <w:r>
+        <w:lastRenderedPageBreak/>
         <w:t xml:space="preserve">Go to your Downloads file on your computer, find the downloaded file (will be named BRFSS_output.csv or something similar) </w:t>
       </w:r>
     </w:p>
@@ -12676,10 +13036,34 @@
     </w:p>
     <w:p>
       <w:r>
-        <w:t xml:space="preserve">If you use tidycensus to pull in data, there isn’t much additional work that is needed to download the data, since it will be pulled directly into R and you won’t have to do much data manipulation. Additionally, ACS data files are extremely large if downloaded locally onto your computer, so pulling data in through R is preferred. When using tidycensus, you will pull in the data you’re interested in through variable codes. Note that codes sometimes change year to year, and therefore you’ll need to verify the codes for subsequent years. Codes can be checked via loading in all the variables. This code is already in the R scripts. </w:t>
-      </w:r>
-      <w:r>
-        <w:t xml:space="preserve">The Rmarkdown file should function, for all of the indicators below to pull in, manipulate and visualize all of the indicators. </w:t>
+        <w:t xml:space="preserve">If you use tidycensus to pull in data, there isn’t much additional work that is needed to download the data, since it will be pulled directly into </w:t>
+      </w:r>
+      <w:proofErr w:type="gramStart"/>
+      <w:r>
+        <w:t>R</w:t>
+      </w:r>
+      <w:proofErr w:type="gramEnd"/>
+      <w:r>
+        <w:t xml:space="preserve"> and you won’t have to do much data manipulation. Additionally, ACS data files are extremely large if downloaded locally onto your computer, so pulling data in through R is preferred. When using tidycensus, you will pull in the data you’re interested in through variable codes. Note that codes sometimes change year to year, and therefore you’ll need to verify the codes for subsequent years. Codes can be checked via loading in all the variables. This code is already in the R scripts. </w:t>
+      </w:r>
+      <w:r>
+        <w:t xml:space="preserve">The </w:t>
+      </w:r>
+      <w:proofErr w:type="spellStart"/>
+      <w:r>
+        <w:t>Rmarkdown</w:t>
+      </w:r>
+      <w:proofErr w:type="spellEnd"/>
+      <w:r>
+        <w:t xml:space="preserve"> file should </w:t>
+      </w:r>
+      <w:proofErr w:type="gramStart"/>
+      <w:r>
+        <w:t>function,</w:t>
+      </w:r>
+      <w:proofErr w:type="gramEnd"/>
+      <w:r>
+        <w:t xml:space="preserve"> for all of the indicators below to pull in, manipulate and visualize all of the indicators. </w:t>
       </w:r>
     </w:p>
     <w:p>
@@ -12881,6 +13265,7 @@
           <w:bCs/>
           <w:color w:val="2F5496" w:themeColor="accent1" w:themeShade="BF"/>
         </w:rPr>
+        <w:lastRenderedPageBreak/>
         <w:t>Air quality can be measured and defined in a number of ways, but we are using “</w:t>
       </w:r>
       <w:r>
@@ -13236,13 +13621,23 @@
         </w:rPr>
         <w:t xml:space="preserve">These modeled estimates are derived from the </w:t>
       </w:r>
+      <w:proofErr w:type="spellStart"/>
       <w:r>
         <w:rPr>
           <w:b/>
           <w:bCs/>
           <w:color w:val="2F5496" w:themeColor="accent1" w:themeShade="BF"/>
         </w:rPr>
-        <w:t>Downscaler (DS) model</w:t>
+        <w:t>Downscaler</w:t>
+      </w:r>
+      <w:proofErr w:type="spellEnd"/>
+      <w:r>
+        <w:rPr>
+          <w:b/>
+          <w:bCs/>
+          <w:color w:val="2F5496" w:themeColor="accent1" w:themeShade="BF"/>
+        </w:rPr>
+        <w:t xml:space="preserve"> (DS) model</w:t>
       </w:r>
       <w:r>
         <w:rPr>
@@ -13685,7 +14080,15 @@
         <w:t xml:space="preserve"> and then click on </w:t>
       </w:r>
       <w:r>
-        <w:t xml:space="preserve">the button that says </w:t>
+        <w:t xml:space="preserve">the button that </w:t>
+      </w:r>
+      <w:proofErr w:type="gramStart"/>
+      <w:r>
+        <w:t>says</w:t>
+      </w:r>
+      <w:proofErr w:type="gramEnd"/>
+      <w:r>
+        <w:t xml:space="preserve"> </w:t>
       </w:r>
       <w:r>
         <w:t>“Data Explorer Tool”</w:t>
@@ -13823,6 +14226,7 @@
         </w:numPr>
       </w:pPr>
       <w:r>
+        <w:lastRenderedPageBreak/>
         <w:t xml:space="preserve">Under “STEP 3: GEOGRAPHY”, select </w:t>
       </w:r>
       <w:r>
@@ -14111,11 +14515,16 @@
       <w:r>
         <w:t>name “</w:t>
       </w:r>
+      <w:proofErr w:type="spellStart"/>
       <w:r>
         <w:t>data_</w:t>
       </w:r>
       <w:r>
-        <w:t>XXXXXX”</w:t>
+        <w:t>XXXXXX</w:t>
+      </w:r>
+      <w:proofErr w:type="spellEnd"/>
+      <w:r>
+        <w:t>”</w:t>
       </w:r>
     </w:p>
     <w:p>
@@ -14144,9 +14553,11 @@
           <w:numId w:val="51"/>
         </w:numPr>
       </w:pPr>
+      <w:proofErr w:type="spellStart"/>
       <w:r>
         <w:t>DataSource_Indicator_Level_Year</w:t>
       </w:r>
+      <w:proofErr w:type="spellEnd"/>
     </w:p>
     <w:p>
       <w:pPr>
@@ -14310,7 +14721,15 @@
         <w:t xml:space="preserve">The Child Well-Being Data Portal has </w:t>
       </w:r>
       <w:r>
-        <w:t xml:space="preserve">access to quarterly deidentified data extracts from FamLink, the case management information system used by DCYF. </w:t>
+        <w:t xml:space="preserve">access to quarterly deidentified data extracts from </w:t>
+      </w:r>
+      <w:proofErr w:type="spellStart"/>
+      <w:r>
+        <w:t>FamLink</w:t>
+      </w:r>
+      <w:proofErr w:type="spellEnd"/>
+      <w:r>
+        <w:t xml:space="preserve">, the case management information system used by DCYF. </w:t>
       </w:r>
       <w:r>
         <w:t xml:space="preserve">They also use </w:t>
@@ -14336,15 +14755,23 @@
     </w:p>
     <w:p>
       <w:r>
-        <w:t>The indicators from this data source is…</w:t>
-      </w:r>
-    </w:p>
-    <w:p>
-      <w:pPr>
-        <w:pStyle w:val="ListParagraph"/>
-        <w:numPr>
-          <w:ilvl w:val="0"/>
-          <w:numId w:val="49"/>
+        <w:t xml:space="preserve">The indicators from this data source </w:t>
+      </w:r>
+      <w:proofErr w:type="gramStart"/>
+      <w:r>
+        <w:t>is</w:t>
+      </w:r>
+      <w:proofErr w:type="gramEnd"/>
+      <w:r>
+        <w:t>…</w:t>
+      </w:r>
+    </w:p>
+    <w:p>
+      <w:pPr>
+        <w:pStyle w:val="ListParagraph"/>
+        <w:numPr>
+          <w:ilvl w:val="0"/>
+          <w:numId w:val="62"/>
         </w:numPr>
         <w:rPr>
           <w:b/>
@@ -14384,7 +14811,7 @@
         <w:pStyle w:val="ListParagraph"/>
         <w:numPr>
           <w:ilvl w:val="1"/>
-          <w:numId w:val="49"/>
+          <w:numId w:val="62"/>
         </w:numPr>
         <w:rPr>
           <w:b/>
@@ -14504,6 +14931,7 @@
           <w:bCs/>
           <w:u w:val="single"/>
         </w:rPr>
+        <w:lastRenderedPageBreak/>
         <w:t>Referencing data</w:t>
       </w:r>
       <w:r>
@@ -15077,10 +15505,23 @@
         </w:numPr>
       </w:pPr>
       <w:r>
-        <w:t>The file will download with the general name “</w:t>
-      </w:r>
-      <w:r>
-        <w:t>Investigations_&amp;_Assessments_(Rate)</w:t>
+        <w:t xml:space="preserve">The file will </w:t>
+      </w:r>
+      <w:proofErr w:type="gramStart"/>
+      <w:r>
+        <w:t>download</w:t>
+      </w:r>
+      <w:proofErr w:type="gramEnd"/>
+      <w:r>
+        <w:t xml:space="preserve"> with the general name “</w:t>
+      </w:r>
+      <w:proofErr w:type="spellStart"/>
+      <w:r>
+        <w:t>Investigations_&amp;_Assessments</w:t>
+      </w:r>
+      <w:proofErr w:type="spellEnd"/>
+      <w:r>
+        <w:t>_(Rate)</w:t>
       </w:r>
       <w:r>
         <w:t>” regardless of the year</w:t>
@@ -15100,9 +15541,11 @@
           <w:numId w:val="51"/>
         </w:numPr>
       </w:pPr>
+      <w:proofErr w:type="spellStart"/>
       <w:r>
         <w:t>DataSource_Indicator_Level_Years</w:t>
       </w:r>
+      <w:proofErr w:type="spellEnd"/>
     </w:p>
     <w:p>
       <w:pPr>
@@ -15113,6 +15556,7 @@
         </w:numPr>
       </w:pPr>
       <w:r>
+        <w:lastRenderedPageBreak/>
         <w:t>Example:</w:t>
       </w:r>
       <w:r>
@@ -15192,8 +15636,13 @@
     </w:p>
     <w:p>
       <w:r>
-        <w:t>To access this data, you will need to reach out to the Epi that runs the HYS. At the time of this report that was Maayan Simckes</w:t>
-      </w:r>
+        <w:t xml:space="preserve">To access this data, you will need to reach out to the Epi that runs the HYS. At the time of this report that was Maayan </w:t>
+      </w:r>
+      <w:proofErr w:type="spellStart"/>
+      <w:r>
+        <w:t>Simckes</w:t>
+      </w:r>
+      <w:proofErr w:type="spellEnd"/>
       <w:r>
         <w:t xml:space="preserve"> </w:t>
       </w:r>
@@ -15226,10 +15675,26 @@
         <w:t>its</w:t>
       </w:r>
       <w:r>
-        <w:t xml:space="preserve"> own CSV file in order to run the files into the Rmarkdown file. </w:t>
-      </w:r>
-      <w:r>
-        <w:t xml:space="preserve">Once this is done you should have an individual CSV file for each grade, for each year, at both the state and LHJ or county level. Once you have these, you should be able to then run the Rmarkdown file to get your data visualizations. </w:t>
+        <w:t xml:space="preserve"> own CSV file in order to run the files into the </w:t>
+      </w:r>
+      <w:proofErr w:type="spellStart"/>
+      <w:r>
+        <w:t>Rmarkdown</w:t>
+      </w:r>
+      <w:proofErr w:type="spellEnd"/>
+      <w:r>
+        <w:t xml:space="preserve"> file. </w:t>
+      </w:r>
+      <w:r>
+        <w:t xml:space="preserve">Once this is done you should have an individual CSV file for each grade, for each year, at both the state and LHJ or county level. Once you have these, you should be able to then run the </w:t>
+      </w:r>
+      <w:proofErr w:type="spellStart"/>
+      <w:r>
+        <w:t>Rmarkdown</w:t>
+      </w:r>
+      <w:proofErr w:type="spellEnd"/>
+      <w:r>
+        <w:t xml:space="preserve"> file to get your data visualizations. </w:t>
       </w:r>
     </w:p>
     <w:p>
@@ -15623,7 +16088,25 @@
           <w:bCs/>
           <w:u w:val="single"/>
         </w:rPr>
-        <w:t>How often data are updated</w:t>
+        <w:t xml:space="preserve">How often data </w:t>
+      </w:r>
+      <w:proofErr w:type="gramStart"/>
+      <w:r>
+        <w:rPr>
+          <w:b/>
+          <w:bCs/>
+          <w:u w:val="single"/>
+        </w:rPr>
+        <w:t>are</w:t>
+      </w:r>
+      <w:proofErr w:type="gramEnd"/>
+      <w:r>
+        <w:rPr>
+          <w:b/>
+          <w:bCs/>
+          <w:u w:val="single"/>
+        </w:rPr>
+        <w:t xml:space="preserve"> updated</w:t>
       </w:r>
       <w:r>
         <w:t>: These data are updated yearly.</w:t>
@@ -15651,6 +16134,7 @@
         </w:numPr>
       </w:pPr>
       <w:r>
+        <w:lastRenderedPageBreak/>
         <w:t>PLACES. Centers for Disease Control and Prevention. Accessed [</w:t>
       </w:r>
       <w:r>
@@ -15936,7 +16420,15 @@
         <w:t>In the bar</w:t>
       </w:r>
       <w:r>
-        <w:t xml:space="preserve"> above the header that says “ </w:t>
+        <w:t xml:space="preserve"> above the header that </w:t>
+      </w:r>
+      <w:proofErr w:type="gramStart"/>
+      <w:r>
+        <w:t>says</w:t>
+      </w:r>
+      <w:proofErr w:type="gramEnd"/>
+      <w:r>
+        <w:t xml:space="preserve"> “ </w:t>
       </w:r>
       <w:r>
         <w:t>Welcome to the 500 Cities &amp; PLACES Data Portal</w:t>
@@ -16337,7 +16829,15 @@
         </w:rPr>
       </w:pPr>
       <w:r>
-        <w:t>The file will download with the name</w:t>
+        <w:t xml:space="preserve">The file will </w:t>
+      </w:r>
+      <w:proofErr w:type="gramStart"/>
+      <w:r>
+        <w:t>download</w:t>
+      </w:r>
+      <w:proofErr w:type="gramEnd"/>
+      <w:r>
+        <w:t xml:space="preserve"> with the name</w:t>
       </w:r>
       <w:r>
         <w:t xml:space="preserve"> “</w:t>
@@ -16394,9 +16894,11 @@
           <w:numId w:val="51"/>
         </w:numPr>
       </w:pPr>
+      <w:proofErr w:type="spellStart"/>
       <w:r>
         <w:t>DataSource_Indicator_Level_Years</w:t>
       </w:r>
+      <w:proofErr w:type="spellEnd"/>
     </w:p>
     <w:p>
       <w:pPr>
@@ -16480,12 +16982,201 @@
       <w:r>
         <w:t xml:space="preserve">Washington State Department of Commerce </w:t>
       </w:r>
-    </w:p>
-    <w:p>
-      <w:r>
-        <w:t xml:space="preserve">To access this data, visit this site: </w:t>
+      <w:r>
+        <w:t>Point in Time Count</w:t>
+      </w:r>
+    </w:p>
+    <w:p>
+      <w:r>
+        <w:rPr>
+          <w:b/>
+          <w:bCs/>
+          <w:u w:val="single"/>
+        </w:rPr>
+        <w:t>Description of data source</w:t>
+      </w:r>
+      <w:r>
+        <w:t>:</w:t>
+      </w:r>
+      <w:r>
+        <w:t xml:space="preserve"> The </w:t>
+      </w:r>
+      <w:r>
+        <w:t>Annual Point in Time Count</w:t>
+      </w:r>
+      <w:r>
+        <w:t xml:space="preserve"> is conducted yearly in Washington. It is a statewide count of all the persons staying in temporary housing </w:t>
+      </w:r>
+      <w:r>
+        <w:t>programs (sheltered count) and places not meant for human habitation (unsheltered count).</w:t>
+      </w:r>
+      <w:r>
+        <w:t xml:space="preserve"> You can learn more about the Annual Point in Time Count in Washington state </w:t>
       </w:r>
       <w:hyperlink r:id="rId36" w:history="1">
+        <w:r>
+          <w:rPr>
+            <w:rStyle w:val="Hyperlink"/>
+          </w:rPr>
+          <w:t>here</w:t>
+        </w:r>
+      </w:hyperlink>
+      <w:r>
+        <w:t xml:space="preserve">. </w:t>
+      </w:r>
+    </w:p>
+    <w:p>
+      <w:r>
+        <w:t xml:space="preserve">Generally speaking, much of these data are suppressed especially in the counties of the NCW Epi consortium. Per Brian Fullerton: </w:t>
+      </w:r>
+      <w:r>
+        <w:rPr>
+          <w:b/>
+          <w:bCs/>
+        </w:rPr>
+        <w:t>a</w:t>
+      </w:r>
+      <w:r>
+        <w:rPr>
+          <w:b/>
+          <w:bCs/>
+        </w:rPr>
+        <w:t xml:space="preserve">ny numbers less than 11 </w:t>
+      </w:r>
+      <w:r>
+        <w:rPr>
+          <w:b/>
+          <w:bCs/>
+        </w:rPr>
+        <w:t xml:space="preserve">were suppressed </w:t>
+      </w:r>
+      <w:r>
+        <w:rPr>
+          <w:b/>
+          <w:bCs/>
+        </w:rPr>
+        <w:t>for confidentiality of people put into the Homeless Management Information System (HMIS</w:t>
+      </w:r>
+      <w:r>
+        <w:rPr>
+          <w:b/>
+          <w:bCs/>
+        </w:rPr>
+        <w:t xml:space="preserve">), as well as any </w:t>
+      </w:r>
+      <w:r>
+        <w:rPr>
+          <w:b/>
+          <w:bCs/>
+        </w:rPr>
+        <w:t>total</w:t>
+      </w:r>
+      <w:r>
+        <w:rPr>
+          <w:b/>
+          <w:bCs/>
+        </w:rPr>
+        <w:t xml:space="preserve"> values</w:t>
+      </w:r>
+      <w:r>
+        <w:rPr>
+          <w:b/>
+          <w:bCs/>
+        </w:rPr>
+        <w:t xml:space="preserve"> where you can easily figure out that number through subtraction.</w:t>
+      </w:r>
+    </w:p>
+    <w:p>
+      <w:r>
+        <w:lastRenderedPageBreak/>
+        <w:t>The indicator from this data source is…</w:t>
+      </w:r>
+    </w:p>
+    <w:p>
+      <w:pPr>
+        <w:pStyle w:val="ListParagraph"/>
+        <w:numPr>
+          <w:ilvl w:val="0"/>
+          <w:numId w:val="61"/>
+        </w:numPr>
+        <w:rPr>
+          <w:b/>
+          <w:bCs/>
+          <w:color w:val="2F5496" w:themeColor="accent1" w:themeShade="BF"/>
+        </w:rPr>
+      </w:pPr>
+      <w:r>
+        <w:rPr>
+          <w:b/>
+          <w:bCs/>
+          <w:color w:val="2F5496" w:themeColor="accent1" w:themeShade="BF"/>
+        </w:rPr>
+        <w:t xml:space="preserve">Total Homeless Persons (Sheltered and Unsheltered) </w:t>
+      </w:r>
+    </w:p>
+    <w:p>
+      <w:pPr>
+        <w:pStyle w:val="ListParagraph"/>
+        <w:numPr>
+          <w:ilvl w:val="1"/>
+          <w:numId w:val="61"/>
+        </w:numPr>
+        <w:rPr>
+          <w:b/>
+          <w:bCs/>
+          <w:color w:val="2F5496" w:themeColor="accent1" w:themeShade="BF"/>
+        </w:rPr>
+      </w:pPr>
+      <w:r>
+        <w:rPr>
+          <w:b/>
+          <w:bCs/>
+          <w:color w:val="2F5496" w:themeColor="accent1" w:themeShade="BF"/>
+        </w:rPr>
+        <w:t>We are</w:t>
+      </w:r>
+      <w:r>
+        <w:rPr>
+          <w:b/>
+          <w:bCs/>
+          <w:color w:val="2F5496" w:themeColor="accent1" w:themeShade="BF"/>
+        </w:rPr>
+        <w:t xml:space="preserve"> interested in the total number of persons experiencing homelessness estimated from the PIT Count, both sheltered and sheltered </w:t>
+      </w:r>
+    </w:p>
+    <w:p>
+      <w:pPr>
+        <w:rPr>
+          <w:b/>
+          <w:bCs/>
+        </w:rPr>
+      </w:pPr>
+      <w:r>
+        <w:rPr>
+          <w:b/>
+          <w:bCs/>
+          <w:u w:val="single"/>
+        </w:rPr>
+        <w:t>Where</w:t>
+      </w:r>
+      <w:r>
+        <w:rPr>
+          <w:b/>
+          <w:bCs/>
+          <w:u w:val="single"/>
+        </w:rPr>
+        <w:t xml:space="preserve"> to access data</w:t>
+      </w:r>
+      <w:r>
+        <w:t xml:space="preserve">: To access </w:t>
+      </w:r>
+      <w:r>
+        <w:t>PIT Count Reports</w:t>
+      </w:r>
+      <w:r>
+        <w:t xml:space="preserve">, visit this site: </w:t>
+      </w:r>
+      <w:hyperlink r:id="rId37" w:history="1">
         <w:r>
           <w:rPr>
             <w:rStyle w:val="Hyperlink"/>
@@ -16494,67 +17185,482 @@
         </w:r>
       </w:hyperlink>
       <w:r>
+        <w:rPr>
+          <w:rStyle w:val="Hyperlink"/>
+        </w:rPr>
+        <w:t>.</w:t>
+      </w:r>
+      <w:r>
         <w:t xml:space="preserve"> </w:t>
       </w:r>
+      <w:r>
+        <w:rPr>
+          <w:i/>
+          <w:iCs/>
+        </w:rPr>
+        <w:t>However,</w:t>
+      </w:r>
+      <w:r>
+        <w:rPr>
+          <w:i/>
+          <w:iCs/>
+        </w:rPr>
+        <w:t xml:space="preserve"> </w:t>
+      </w:r>
+      <w:r>
+        <w:t xml:space="preserve">we were able to obtain spreadsheets of these data so that PDFs wouldn’t be required by reaching out to Brian Fullerton at the WA State Department of Commerce. His email is here: </w:t>
+      </w:r>
+      <w:hyperlink r:id="rId38" w:history="1">
+        <w:r>
+          <w:rPr>
+            <w:rStyle w:val="Hyperlink"/>
+          </w:rPr>
+          <w:t>brian.fullerton@commerce.wa.gov</w:t>
+        </w:r>
+      </w:hyperlink>
+      <w:r>
+        <w:t xml:space="preserve"> </w:t>
+      </w:r>
+    </w:p>
+    <w:p>
+      <w:r>
+        <w:rPr>
+          <w:b/>
+          <w:bCs/>
+          <w:u w:val="single"/>
+        </w:rPr>
+        <w:t xml:space="preserve">How often data </w:t>
+      </w:r>
+      <w:proofErr w:type="gramStart"/>
+      <w:r>
+        <w:rPr>
+          <w:b/>
+          <w:bCs/>
+          <w:u w:val="single"/>
+        </w:rPr>
+        <w:t>are</w:t>
+      </w:r>
+      <w:proofErr w:type="gramEnd"/>
+      <w:r>
+        <w:rPr>
+          <w:b/>
+          <w:bCs/>
+          <w:u w:val="single"/>
+        </w:rPr>
+        <w:t xml:space="preserve"> updated</w:t>
+      </w:r>
+      <w:r>
+        <w:t>: These data are updated yearly.</w:t>
+      </w:r>
+    </w:p>
+    <w:p>
+      <w:r>
+        <w:rPr>
+          <w:b/>
+          <w:bCs/>
+          <w:u w:val="single"/>
+        </w:rPr>
+        <w:t>Referencing data</w:t>
+      </w:r>
+      <w:r>
+        <w:t xml:space="preserve">: </w:t>
+      </w:r>
+    </w:p>
+    <w:p>
+      <w:pPr>
+        <w:pStyle w:val="ListParagraph"/>
+        <w:numPr>
+          <w:ilvl w:val="0"/>
+          <w:numId w:val="59"/>
+        </w:numPr>
+      </w:pPr>
+      <w:r>
+        <w:t>Washington State Department of Commerce Annual Point in Time Count</w:t>
+      </w:r>
+      <w:r>
+        <w:t>. Accessed [</w:t>
+      </w:r>
+      <w:r>
+        <w:rPr>
+          <w:b/>
+          <w:bCs/>
+        </w:rPr>
+        <w:t>DATE DATA ACCESSED</w:t>
+      </w:r>
+      <w:r>
+        <w:t xml:space="preserve">]. </w:t>
+      </w:r>
+      <w:hyperlink r:id="rId39" w:history="1">
+        <w:r>
+          <w:rPr>
+            <w:rStyle w:val="Hyperlink"/>
+          </w:rPr>
+          <w:t>https://www.commerce.wa.gov/serving-communities/homelessness/annual-point-time-count/</w:t>
+        </w:r>
+      </w:hyperlink>
+      <w:r>
+        <w:t xml:space="preserve"> </w:t>
+      </w:r>
+    </w:p>
+    <w:p>
+      <w:r>
+        <w:rPr>
+          <w:b/>
+          <w:bCs/>
+          <w:u w:val="single"/>
+        </w:rPr>
+        <w:t>Levels of data availability for download</w:t>
+      </w:r>
+      <w:r>
+        <w:t>:</w:t>
+      </w:r>
+      <w:r>
+        <w:t xml:space="preserve"> </w:t>
+      </w:r>
+    </w:p>
+    <w:p>
+      <w:pPr>
+        <w:pStyle w:val="ListParagraph"/>
+        <w:numPr>
+          <w:ilvl w:val="0"/>
+          <w:numId w:val="46"/>
+        </w:numPr>
+      </w:pPr>
+      <w:r>
+        <w:rPr>
+          <w:u w:val="single"/>
+        </w:rPr>
+        <w:t>Homelessness</w:t>
+      </w:r>
+      <w:r>
+        <w:t>: both county-level and state-level (total) estimates of people experiencing homelessness from the Point In Time Count are included in this data source</w:t>
+      </w:r>
+      <w:r>
+        <w:t>. However, we might opt to only use county-level data based on some of the complications with small numbers and suppressions.</w:t>
+      </w:r>
+      <w:r>
+        <w:t xml:space="preserve"> As noted above: </w:t>
+      </w:r>
+      <w:r>
+        <w:t>any numbers less than 11 were suppressed for confidentiality of people put into the Homeless Management Information System (HMIS), as well as any total values where you can easily figure out that number through subtraction.</w:t>
+      </w:r>
+    </w:p>
+    <w:p>
+      <w:r>
+        <w:rPr>
+          <w:b/>
+          <w:bCs/>
+          <w:u w:val="single"/>
+        </w:rPr>
+        <w:t>Demographics availability</w:t>
+      </w:r>
+      <w:r>
+        <w:t>:</w:t>
+      </w:r>
+      <w:r>
+        <w:rPr>
+          <w:b/>
+          <w:bCs/>
+        </w:rPr>
+        <w:t xml:space="preserve"> </w:t>
+      </w:r>
+      <w:r>
+        <w:t xml:space="preserve">There </w:t>
+      </w:r>
+      <w:r>
+        <w:t>does not appear to be demographic specific information available</w:t>
+      </w:r>
+      <w:r>
+        <w:t>, beyond if the household has minors vs. no minors</w:t>
+      </w:r>
+      <w:r>
+        <w:t xml:space="preserve">. </w:t>
+      </w:r>
+    </w:p>
+    <w:p>
+      <w:r>
+        <w:rPr>
+          <w:b/>
+          <w:bCs/>
+          <w:u w:val="single"/>
+        </w:rPr>
+        <w:t>Instructions for downloading</w:t>
+      </w:r>
+      <w:r>
+        <w:rPr>
+          <w:b/>
+          <w:bCs/>
+          <w:u w:val="single"/>
+        </w:rPr>
+        <w:t>, storing, and cleaning</w:t>
+      </w:r>
+      <w:r>
+        <w:rPr>
+          <w:b/>
+          <w:bCs/>
+          <w:u w:val="single"/>
+        </w:rPr>
+        <w:t xml:space="preserve"> data</w:t>
+      </w:r>
+      <w:r>
+        <w:t>:</w:t>
+      </w:r>
     </w:p>
     <w:p>
       <w:pPr>
         <w:pStyle w:val="Heading2"/>
-        <w:numPr>
-          <w:ilvl w:val="0"/>
-          <w:numId w:val="46"/>
-        </w:numPr>
-      </w:pPr>
-      <w:r>
-        <w:t>Homelessness</w:t>
-      </w:r>
-    </w:p>
-    <w:p>
-      <w:pPr>
-        <w:pStyle w:val="ListParagraph"/>
-        <w:numPr>
-          <w:ilvl w:val="1"/>
-          <w:numId w:val="46"/>
-        </w:numPr>
-      </w:pPr>
-      <w:r>
-        <w:t xml:space="preserve">Follow the link above. From there, you’ll see a drop box of Point in Time results. </w:t>
-      </w:r>
-    </w:p>
-    <w:p>
-      <w:pPr>
-        <w:pStyle w:val="ListParagraph"/>
-        <w:numPr>
-          <w:ilvl w:val="1"/>
-          <w:numId w:val="46"/>
-        </w:numPr>
-      </w:pPr>
-      <w:r>
-        <w:t xml:space="preserve">Download the PDF of the PIT Results for the years you’re interested in. </w:t>
-      </w:r>
-    </w:p>
-    <w:p>
-      <w:pPr>
-        <w:pStyle w:val="ListParagraph"/>
-        <w:numPr>
-          <w:ilvl w:val="1"/>
-          <w:numId w:val="46"/>
-        </w:numPr>
-      </w:pPr>
-      <w:r>
-        <w:t xml:space="preserve">Since data is only available as a PDF, you will need to manually convert the PDFs to a CSV file. </w:t>
-      </w:r>
-    </w:p>
-    <w:p>
-      <w:pPr>
-        <w:pStyle w:val="ListParagraph"/>
-        <w:numPr>
-          <w:ilvl w:val="1"/>
-          <w:numId w:val="46"/>
-        </w:numPr>
-      </w:pPr>
-      <w:r>
-        <w:t xml:space="preserve">Once translated to CSV, run file through Rmardown file. </w:t>
+      </w:pPr>
+      <w:r>
+        <w:t xml:space="preserve">Homelessness </w:t>
+      </w:r>
+      <w:r>
+        <w:t xml:space="preserve"> </w:t>
+      </w:r>
+    </w:p>
+    <w:p>
+      <w:pPr>
+        <w:pStyle w:val="ListParagraph"/>
+        <w:numPr>
+          <w:ilvl w:val="0"/>
+          <w:numId w:val="51"/>
+        </w:numPr>
+      </w:pPr>
+      <w:r>
+        <w:t>County</w:t>
+      </w:r>
+      <w:r>
+        <w:t xml:space="preserve">- and </w:t>
+      </w:r>
+      <w:r>
+        <w:rPr>
+          <w:b/>
+          <w:bCs/>
+          <w:color w:val="FF0000"/>
+        </w:rPr>
+        <w:t>state-level</w:t>
+      </w:r>
+      <w:r>
+        <w:rPr>
+          <w:b/>
+          <w:bCs/>
+          <w:color w:val="FF0000"/>
+        </w:rPr>
+        <w:t xml:space="preserve"> estimates</w:t>
+      </w:r>
+      <w:r>
+        <w:rPr>
+          <w:color w:val="FF0000"/>
+        </w:rPr>
+        <w:t xml:space="preserve"> </w:t>
+      </w:r>
+    </w:p>
+    <w:p>
+      <w:pPr>
+        <w:pStyle w:val="ListParagraph"/>
+        <w:numPr>
+          <w:ilvl w:val="1"/>
+          <w:numId w:val="51"/>
+        </w:numPr>
+        <w:rPr>
+          <w:b/>
+          <w:bCs/>
+        </w:rPr>
+      </w:pPr>
+      <w:r>
+        <w:rPr>
+          <w:b/>
+          <w:bCs/>
+        </w:rPr>
+        <w:t>Download Dat</w:t>
+      </w:r>
+      <w:r>
+        <w:rPr>
+          <w:b/>
+          <w:bCs/>
+        </w:rPr>
+        <w:t>a</w:t>
+      </w:r>
+    </w:p>
+    <w:p>
+      <w:pPr>
+        <w:pStyle w:val="ListParagraph"/>
+        <w:numPr>
+          <w:ilvl w:val="2"/>
+          <w:numId w:val="51"/>
+        </w:numPr>
+      </w:pPr>
+      <w:r>
+        <w:t>There are a few ways that PIT count data can be accessed</w:t>
+      </w:r>
+    </w:p>
+    <w:p>
+      <w:pPr>
+        <w:pStyle w:val="ListParagraph"/>
+        <w:numPr>
+          <w:ilvl w:val="3"/>
+          <w:numId w:val="51"/>
+        </w:numPr>
+        <w:rPr>
+          <w:rStyle w:val="Hyperlink"/>
+          <w:color w:val="auto"/>
+          <w:u w:val="none"/>
+        </w:rPr>
+      </w:pPr>
+      <w:r>
+        <w:t xml:space="preserve">First option is to access PDFs here: </w:t>
+      </w:r>
+      <w:hyperlink r:id="rId40" w:history="1">
+        <w:r>
+          <w:rPr>
+            <w:rStyle w:val="Hyperlink"/>
+          </w:rPr>
+          <w:t>https://deptofcommerce.app.box.com/s/ek9pu2w07oz8d77gq6c1rlpxuwcw0515</w:t>
+        </w:r>
+      </w:hyperlink>
+    </w:p>
+    <w:p>
+      <w:pPr>
+        <w:pStyle w:val="ListParagraph"/>
+        <w:numPr>
+          <w:ilvl w:val="3"/>
+          <w:numId w:val="51"/>
+        </w:numPr>
+      </w:pPr>
+      <w:r>
+        <w:t xml:space="preserve">Second option is to reach out to </w:t>
+      </w:r>
+      <w:r>
+        <w:t>Brian Fullerton at the WA State Department of Commerce</w:t>
+      </w:r>
+      <w:r>
+        <w:t xml:space="preserve"> requesting these data in Excel format </w:t>
+      </w:r>
+      <w:hyperlink r:id="rId41" w:history="1">
+        <w:r>
+          <w:rPr>
+            <w:rStyle w:val="Hyperlink"/>
+          </w:rPr>
+          <w:t>brian.fullerton@commerce.wa.gov</w:t>
+        </w:r>
+      </w:hyperlink>
+    </w:p>
+    <w:p>
+      <w:pPr>
+        <w:pStyle w:val="ListParagraph"/>
+        <w:numPr>
+          <w:ilvl w:val="1"/>
+          <w:numId w:val="51"/>
+        </w:numPr>
+        <w:rPr>
+          <w:b/>
+          <w:bCs/>
+        </w:rPr>
+      </w:pPr>
+      <w:r>
+        <w:rPr>
+          <w:b/>
+          <w:bCs/>
+        </w:rPr>
+        <w:t>Store Data</w:t>
+      </w:r>
+    </w:p>
+    <w:p>
+      <w:pPr>
+        <w:pStyle w:val="ListParagraph"/>
+        <w:numPr>
+          <w:ilvl w:val="2"/>
+          <w:numId w:val="51"/>
+        </w:numPr>
+        <w:rPr>
+          <w:b/>
+          <w:bCs/>
+        </w:rPr>
+      </w:pPr>
+      <w:commentRangeStart w:id="12"/>
+      <w:r>
+        <w:t>Rename</w:t>
+      </w:r>
+      <w:commentRangeEnd w:id="12"/>
+      <w:r>
+        <w:rPr>
+          <w:rStyle w:val="CommentReference"/>
+        </w:rPr>
+        <w:commentReference w:id="12"/>
+      </w:r>
+      <w:r>
+        <w:t xml:space="preserve"> in the following format for consistency:</w:t>
+      </w:r>
+    </w:p>
+    <w:p>
+      <w:pPr>
+        <w:pStyle w:val="ListParagraph"/>
+        <w:numPr>
+          <w:ilvl w:val="3"/>
+          <w:numId w:val="51"/>
+        </w:numPr>
+      </w:pPr>
+      <w:proofErr w:type="spellStart"/>
+      <w:r>
+        <w:t>DataSource_Indicator_Level_Years</w:t>
+      </w:r>
+      <w:proofErr w:type="spellEnd"/>
+    </w:p>
+    <w:p>
+      <w:pPr>
+        <w:pStyle w:val="ListParagraph"/>
+        <w:numPr>
+          <w:ilvl w:val="3"/>
+          <w:numId w:val="51"/>
+        </w:numPr>
+      </w:pPr>
+      <w:r>
+        <w:t xml:space="preserve">Example: </w:t>
+      </w:r>
+      <w:r>
+        <w:t>PIT_Homelessness_All_2018</w:t>
+      </w:r>
+    </w:p>
+    <w:p>
+      <w:pPr>
+        <w:pStyle w:val="ListParagraph"/>
+        <w:numPr>
+          <w:ilvl w:val="4"/>
+          <w:numId w:val="51"/>
+        </w:numPr>
+      </w:pPr>
+      <w:r>
+        <w:lastRenderedPageBreak/>
+        <w:t xml:space="preserve">Note: 2021 only include those who were sheltered because of the COVID-19 pandemic, which is why is it named differently </w:t>
+      </w:r>
+    </w:p>
+    <w:p>
+      <w:pPr>
+        <w:pStyle w:val="ListParagraph"/>
+        <w:numPr>
+          <w:ilvl w:val="1"/>
+          <w:numId w:val="51"/>
+        </w:numPr>
+      </w:pPr>
+      <w:r>
+        <w:rPr>
+          <w:b/>
+          <w:bCs/>
+        </w:rPr>
+        <w:t xml:space="preserve">Clean Data </w:t>
+      </w:r>
+      <w:r>
+        <w:sym w:font="Wingdings" w:char="F0E0"/>
+      </w:r>
+      <w:r>
+        <w:t xml:space="preserve"> </w:t>
+      </w:r>
+      <w:r>
+        <w:rPr>
+          <w:b/>
+          <w:bCs/>
+          <w:color w:val="C00000"/>
+        </w:rPr>
+        <w:t>DATA CLEANING INFO HERE EVENTUALL</w:t>
       </w:r>
     </w:p>
     <w:p>
@@ -16573,21 +17679,21 @@
       <w:pPr>
         <w:pStyle w:val="Heading1"/>
       </w:pPr>
-      <w:commentRangeStart w:id="12"/>
+      <w:commentRangeStart w:id="13"/>
       <w:r>
         <w:t xml:space="preserve">Washington State Immunization Information System </w:t>
       </w:r>
       <w:r>
         <w:t>(WA IIS)</w:t>
       </w:r>
-      <w:commentRangeEnd w:id="12"/>
+      <w:commentRangeEnd w:id="13"/>
       <w:r>
         <w:rPr>
           <w:rStyle w:val="CommentReference"/>
           <w:rFonts w:asciiTheme="minorHAnsi" w:eastAsiaTheme="minorHAnsi" w:hAnsiTheme="minorHAnsi" w:cstheme="minorBidi"/>
           <w:color w:val="auto"/>
         </w:rPr>
-        <w:commentReference w:id="12"/>
+        <w:commentReference w:id="13"/>
       </w:r>
     </w:p>
     <w:p>
@@ -16620,7 +17726,7 @@
       <w:r>
         <w:t xml:space="preserve">can be found </w:t>
       </w:r>
-      <w:hyperlink r:id="rId37" w:history="1">
+      <w:hyperlink r:id="rId42" w:history="1">
         <w:r>
           <w:rPr>
             <w:rStyle w:val="Hyperlink"/>
@@ -16712,7 +17818,7 @@
         </w:rPr>
         <w:t xml:space="preserve">nt Vaccination indicator, which falls under the umbrella of “Immunization Data” can be found </w:t>
       </w:r>
-      <w:hyperlink r:id="rId38" w:history="1">
+      <w:hyperlink r:id="rId43" w:history="1">
         <w:r>
           <w:rPr>
             <w:rStyle w:val="Hyperlink"/>
@@ -16790,7 +17896,7 @@
         </w:rPr>
         <w:t xml:space="preserve">More information on the Kindergarten Vaccination indicator, which falls under the umbrella of “School Immunization Data” can be found </w:t>
       </w:r>
-      <w:hyperlink r:id="rId39" w:history="1">
+      <w:hyperlink r:id="rId44" w:history="1">
         <w:r>
           <w:rPr>
             <w:rStyle w:val="Hyperlink"/>
@@ -16852,7 +17958,7 @@
       <w:r>
         <w:br/>
       </w:r>
-      <w:hyperlink r:id="rId40" w:history="1">
+      <w:hyperlink r:id="rId45" w:history="1">
         <w:r>
           <w:rPr>
             <w:rStyle w:val="Hyperlink"/>
@@ -16891,7 +17997,7 @@
         </w:rPr>
         <w:t xml:space="preserve">Kindergarten Vaccination, go here: </w:t>
       </w:r>
-      <w:hyperlink r:id="rId41" w:history="1">
+      <w:hyperlink r:id="rId46" w:history="1">
         <w:r>
           <w:rPr>
             <w:rStyle w:val="Hyperlink"/>
@@ -16910,7 +18016,25 @@
           <w:bCs/>
           <w:u w:val="single"/>
         </w:rPr>
-        <w:t>How often data are updated</w:t>
+        <w:t xml:space="preserve">How often data </w:t>
+      </w:r>
+      <w:proofErr w:type="gramStart"/>
+      <w:r>
+        <w:rPr>
+          <w:b/>
+          <w:bCs/>
+          <w:u w:val="single"/>
+        </w:rPr>
+        <w:t>are</w:t>
+      </w:r>
+      <w:proofErr w:type="gramEnd"/>
+      <w:r>
+        <w:rPr>
+          <w:b/>
+          <w:bCs/>
+          <w:u w:val="single"/>
+        </w:rPr>
+        <w:t xml:space="preserve"> updated</w:t>
       </w:r>
       <w:r>
         <w:t xml:space="preserve">: </w:t>
@@ -16938,7 +18062,15 @@
         <w:t>T</w:t>
       </w:r>
       <w:r>
-        <w:t xml:space="preserve">here does not appear to be an official way they suggest you reference the data on the website. Please use the following: </w:t>
+        <w:t xml:space="preserve">here does not appear to be an official </w:t>
+      </w:r>
+      <w:proofErr w:type="gramStart"/>
+      <w:r>
+        <w:t>way</w:t>
+      </w:r>
+      <w:proofErr w:type="gramEnd"/>
+      <w:r>
+        <w:t xml:space="preserve"> they suggest you reference the data on the website. Please use the following: </w:t>
       </w:r>
     </w:p>
     <w:p>
@@ -16996,7 +18128,7 @@
         </w:rPr>
         <w:t xml:space="preserve"> </w:t>
       </w:r>
-      <w:hyperlink r:id="rId42" w:history="1">
+      <w:hyperlink r:id="rId47" w:history="1">
         <w:r>
           <w:rPr>
             <w:rStyle w:val="Hyperlink"/>
@@ -17062,7 +18194,7 @@
         </w:rPr>
         <w:t xml:space="preserve"> </w:t>
       </w:r>
-      <w:hyperlink r:id="rId43" w:history="1">
+      <w:hyperlink r:id="rId48" w:history="1">
         <w:r>
           <w:rPr>
             <w:rStyle w:val="Hyperlink"/>
@@ -17102,6 +18234,7 @@
         <w:rPr>
           <w:u w:val="single"/>
         </w:rPr>
+        <w:lastRenderedPageBreak/>
         <w:t>Infant Vaccination:</w:t>
       </w:r>
       <w:r>
@@ -17317,7 +18450,7 @@
       <w:r>
         <w:t xml:space="preserve">Go to </w:t>
       </w:r>
-      <w:hyperlink r:id="rId44" w:history="1">
+      <w:hyperlink r:id="rId49" w:history="1">
         <w:r>
           <w:rPr>
             <w:rStyle w:val="Hyperlink"/>
@@ -17488,14 +18621,14 @@
           <w:numId w:val="51"/>
         </w:numPr>
       </w:pPr>
-      <w:bookmarkStart w:id="13" w:name="_Hlk148456620"/>
+      <w:bookmarkStart w:id="14" w:name="_Hlk148456620"/>
       <w:r>
         <w:t xml:space="preserve">Chelan, Douglas, Grant, Kittitas, </w:t>
       </w:r>
       <w:r>
         <w:t>Okanogan</w:t>
       </w:r>
-      <w:bookmarkEnd w:id="13"/>
+      <w:bookmarkEnd w:id="14"/>
       <w:r>
         <w:t xml:space="preserve">, and Statewide </w:t>
       </w:r>
@@ -17544,7 +18677,7 @@
                     <pic:cNvPicPr/>
                   </pic:nvPicPr>
                   <pic:blipFill rotWithShape="1">
-                    <a:blip r:embed="rId45" cstate="print">
+                    <a:blip r:embed="rId50" cstate="print">
                       <a:extLst>
                         <a:ext uri="{28A0092B-C50C-407E-A947-70E740481C1C}">
                           <a14:useLocalDpi xmlns:a14="http://schemas.microsoft.com/office/drawing/2010/main" val="0"/>
@@ -17712,7 +18845,15 @@
         </w:rPr>
       </w:pPr>
       <w:r>
-        <w:t>The file will download with the general name “</w:t>
+        <w:t xml:space="preserve">The file will </w:t>
+      </w:r>
+      <w:proofErr w:type="gramStart"/>
+      <w:r>
+        <w:t>download</w:t>
+      </w:r>
+      <w:proofErr w:type="gramEnd"/>
+      <w:r>
+        <w:t xml:space="preserve"> with the general name “</w:t>
       </w:r>
       <w:r>
         <w:t>HEDIS Export Worksheet</w:t>
@@ -17738,9 +18879,11 @@
           <w:numId w:val="51"/>
         </w:numPr>
       </w:pPr>
+      <w:proofErr w:type="spellStart"/>
       <w:r>
         <w:t>DataSource_Indicator_Level_Years</w:t>
       </w:r>
+      <w:proofErr w:type="spellEnd"/>
     </w:p>
     <w:p>
       <w:pPr>
@@ -17863,7 +19006,7 @@
       <w:r>
         <w:t xml:space="preserve">Go to </w:t>
       </w:r>
-      <w:hyperlink r:id="rId46" w:history="1">
+      <w:hyperlink r:id="rId51" w:history="1">
         <w:r>
           <w:rPr>
             <w:rStyle w:val="Hyperlink"/>
@@ -17926,6 +19069,7 @@
         </w:numPr>
       </w:pPr>
       <w:r>
+        <w:lastRenderedPageBreak/>
         <w:t xml:space="preserve">For </w:t>
       </w:r>
       <w:r>
@@ -18193,7 +19337,7 @@
                     <pic:cNvPicPr/>
                   </pic:nvPicPr>
                   <pic:blipFill rotWithShape="1">
-                    <a:blip r:embed="rId47">
+                    <a:blip r:embed="rId52">
                       <a:extLst>
                         <a:ext uri="{28A0092B-C50C-407E-A947-70E740481C1C}">
                           <a14:useLocalDpi xmlns:a14="http://schemas.microsoft.com/office/drawing/2010/main" val="0"/>
@@ -18337,7 +19481,15 @@
         </w:numPr>
       </w:pPr>
       <w:r>
-        <w:t>The file will download with the general name “</w:t>
+        <w:t xml:space="preserve">The file will </w:t>
+      </w:r>
+      <w:proofErr w:type="gramStart"/>
+      <w:r>
+        <w:t>download</w:t>
+      </w:r>
+      <w:proofErr w:type="gramEnd"/>
+      <w:r>
+        <w:t xml:space="preserve"> with the general name “</w:t>
       </w:r>
       <w:r>
         <w:t>County Data Download</w:t>
@@ -18354,9 +19506,11 @@
           <w:numId w:val="47"/>
         </w:numPr>
       </w:pPr>
+      <w:proofErr w:type="spellStart"/>
       <w:r>
         <w:t>DataSource_Indicator_Level_Years</w:t>
       </w:r>
+      <w:proofErr w:type="spellEnd"/>
     </w:p>
     <w:p>
       <w:pPr>
@@ -18480,7 +19634,7 @@
       <w:r>
         <w:t xml:space="preserve">Go to </w:t>
       </w:r>
-      <w:hyperlink r:id="rId48" w:history="1">
+      <w:hyperlink r:id="rId53" w:history="1">
         <w:r>
           <w:rPr>
             <w:rStyle w:val="Hyperlink"/>
@@ -18636,6 +19790,7 @@
         <w:rPr>
           <w:noProof/>
         </w:rPr>
+        <w:lastRenderedPageBreak/>
         <mc:AlternateContent>
           <mc:Choice Requires="wps">
             <w:drawing>
@@ -18831,7 +19986,7 @@
                     <pic:cNvPicPr/>
                   </pic:nvPicPr>
                   <pic:blipFill>
-                    <a:blip r:embed="rId49" cstate="print">
+                    <a:blip r:embed="rId54" cstate="print">
                       <a:extLst>
                         <a:ext uri="{28A0092B-C50C-407E-A947-70E740481C1C}">
                           <a14:useLocalDpi xmlns:a14="http://schemas.microsoft.com/office/drawing/2010/main" val="0"/>
@@ -18942,11 +20097,24 @@
         </w:numPr>
       </w:pPr>
       <w:r>
-        <w:t>The file will download with the general name “</w:t>
-      </w:r>
-      <w:r>
-        <w:t>Yearly Complete_data</w:t>
-      </w:r>
+        <w:t xml:space="preserve">The file will </w:t>
+      </w:r>
+      <w:proofErr w:type="gramStart"/>
+      <w:r>
+        <w:t>download</w:t>
+      </w:r>
+      <w:proofErr w:type="gramEnd"/>
+      <w:r>
+        <w:t xml:space="preserve"> with the general name “</w:t>
+      </w:r>
+      <w:r>
+        <w:t xml:space="preserve">Yearly </w:t>
+      </w:r>
+      <w:proofErr w:type="spellStart"/>
+      <w:r>
+        <w:t>Complete_data</w:t>
+      </w:r>
+      <w:proofErr w:type="spellEnd"/>
       <w:r>
         <w:t>”. Rename in the following format:</w:t>
       </w:r>
@@ -18959,9 +20127,11 @@
           <w:numId w:val="47"/>
         </w:numPr>
       </w:pPr>
+      <w:proofErr w:type="spellStart"/>
       <w:r>
         <w:t>DataSource_Indicator_Level_Years</w:t>
       </w:r>
+      <w:proofErr w:type="spellEnd"/>
     </w:p>
     <w:p>
       <w:pPr>
@@ -19042,18 +20212,18 @@
       <w:pPr>
         <w:pStyle w:val="Heading1"/>
       </w:pPr>
-      <w:commentRangeStart w:id="14"/>
+      <w:commentRangeStart w:id="15"/>
       <w:r>
         <w:t>Health Resources &amp; Services Administration (HRSA)</w:t>
       </w:r>
-      <w:commentRangeEnd w:id="14"/>
+      <w:commentRangeEnd w:id="15"/>
       <w:r>
         <w:rPr>
           <w:rStyle w:val="CommentReference"/>
           <w:rFonts w:asciiTheme="minorHAnsi" w:eastAsiaTheme="minorHAnsi" w:hAnsiTheme="minorHAnsi" w:cstheme="minorBidi"/>
           <w:color w:val="auto"/>
         </w:rPr>
-        <w:commentReference w:id="14"/>
+        <w:commentReference w:id="15"/>
       </w:r>
       <w:r>
         <w:t xml:space="preserve"> </w:t>
@@ -19083,8 +20253,13 @@
       <w:r>
         <w:t xml:space="preserve">at the state and county level for the entire US. </w:t>
       </w:r>
-      <w:r>
-        <w:t xml:space="preserve">These data started being collected in 2019. </w:t>
+      <w:proofErr w:type="gramStart"/>
+      <w:r>
+        <w:t>These</w:t>
+      </w:r>
+      <w:proofErr w:type="gramEnd"/>
+      <w:r>
+        <w:t xml:space="preserve"> data started being collected in 2019. </w:t>
       </w:r>
     </w:p>
     <w:p>
@@ -19154,7 +20329,15 @@
     </w:p>
     <w:p>
       <w:r>
-        <w:t xml:space="preserve">Data for these indicators at both the county level and state level are available, but the process for access each are slightly different. See below. </w:t>
+        <w:t xml:space="preserve">Data for these indicators at both the county level and state level are available, but the process for </w:t>
+      </w:r>
+      <w:proofErr w:type="gramStart"/>
+      <w:r>
+        <w:t>access</w:t>
+      </w:r>
+      <w:proofErr w:type="gramEnd"/>
+      <w:r>
+        <w:t xml:space="preserve"> each are slightly different. See below. </w:t>
       </w:r>
     </w:p>
     <w:p>
@@ -19170,7 +20353,7 @@
       <w:r>
         <w:t xml:space="preserve"> can be found here: </w:t>
       </w:r>
-      <w:hyperlink r:id="rId50" w:history="1">
+      <w:hyperlink r:id="rId55" w:history="1">
         <w:r>
           <w:rPr>
             <w:rStyle w:val="Hyperlink"/>
@@ -19205,7 +20388,7 @@
       <w:r>
         <w:br/>
       </w:r>
-      <w:hyperlink r:id="rId51" w:history="1">
+      <w:hyperlink r:id="rId56" w:history="1">
         <w:r>
           <w:rPr>
             <w:rStyle w:val="Hyperlink"/>
@@ -19224,6 +20407,7 @@
           <w:bCs/>
           <w:u w:val="single"/>
         </w:rPr>
+        <w:lastRenderedPageBreak/>
         <w:t>How often data are updated</w:t>
       </w:r>
       <w:r>
@@ -19279,7 +20463,15 @@
         <w:t>T</w:t>
       </w:r>
       <w:r>
-        <w:t>here does not appear to be an official way they suggest you reference the data on the website. Please use the following</w:t>
+        <w:t xml:space="preserve">here does not appear to be an official </w:t>
+      </w:r>
+      <w:proofErr w:type="gramStart"/>
+      <w:r>
+        <w:t>way</w:t>
+      </w:r>
+      <w:proofErr w:type="gramEnd"/>
+      <w:r>
+        <w:t xml:space="preserve"> they suggest you reference the data on the website. Please use the following</w:t>
       </w:r>
       <w:r>
         <w:t xml:space="preserve"> for both dentist and physician access</w:t>
@@ -19323,7 +20515,7 @@
       <w:r>
         <w:t xml:space="preserve">. </w:t>
       </w:r>
-      <w:hyperlink r:id="rId52" w:history="1">
+      <w:hyperlink r:id="rId57" w:history="1">
         <w:r>
           <w:rPr>
             <w:rStyle w:val="Hyperlink"/>
@@ -19362,12 +20554,14 @@
         </w:rPr>
         <w:t xml:space="preserve">Access to </w:t>
       </w:r>
+      <w:proofErr w:type="gramStart"/>
       <w:r>
         <w:rPr>
           <w:u w:val="single"/>
         </w:rPr>
         <w:t>Dentists:</w:t>
       </w:r>
+      <w:proofErr w:type="gramEnd"/>
       <w:r>
         <w:t xml:space="preserve"> </w:t>
       </w:r>
@@ -19412,12 +20606,14 @@
         </w:rPr>
         <w:t xml:space="preserve">Access to </w:t>
       </w:r>
+      <w:proofErr w:type="gramStart"/>
       <w:r>
         <w:rPr>
           <w:u w:val="single"/>
         </w:rPr>
         <w:t>Physicians:</w:t>
       </w:r>
+      <w:proofErr w:type="gramEnd"/>
       <w:r>
         <w:t xml:space="preserve"> </w:t>
       </w:r>
@@ -19584,7 +20780,7 @@
       <w:r>
         <w:t xml:space="preserve">Go to </w:t>
       </w:r>
-      <w:hyperlink r:id="rId53" w:history="1">
+      <w:hyperlink r:id="rId58" w:history="1">
         <w:r>
           <w:rPr>
             <w:rStyle w:val="Hyperlink"/>
@@ -19854,7 +21050,23 @@
         </w:numPr>
       </w:pPr>
       <w:r>
-        <w:t>The file will download with the general name “AHRFDashboard” regardless of the statistic</w:t>
+        <w:t xml:space="preserve">The file will </w:t>
+      </w:r>
+      <w:proofErr w:type="gramStart"/>
+      <w:r>
+        <w:t>download</w:t>
+      </w:r>
+      <w:proofErr w:type="gramEnd"/>
+      <w:r>
+        <w:t xml:space="preserve"> with the general name “</w:t>
+      </w:r>
+      <w:proofErr w:type="spellStart"/>
+      <w:r>
+        <w:t>AHRFDashboard</w:t>
+      </w:r>
+      <w:proofErr w:type="spellEnd"/>
+      <w:r>
+        <w:t>” regardless of the statistic</w:t>
       </w:r>
       <w:r>
         <w:t xml:space="preserve"> </w:t>
@@ -19883,7 +21095,9 @@
           <w:numId w:val="47"/>
         </w:numPr>
       </w:pPr>
-      <w:r>
+      <w:proofErr w:type="spellStart"/>
+      <w:r>
+        <w:lastRenderedPageBreak/>
         <w:t>DataSource_Indicator_</w:t>
       </w:r>
       <w:r>
@@ -19892,6 +21106,7 @@
       <w:r>
         <w:t>Years</w:t>
       </w:r>
+      <w:proofErr w:type="spellEnd"/>
     </w:p>
     <w:p>
       <w:pPr>
@@ -20157,7 +21372,23 @@
         <w:t xml:space="preserve">Again, the </w:t>
       </w:r>
       <w:r>
-        <w:t xml:space="preserve">file will download with the general name “AHRFDashboard” regardless of the statistic of interest. Rename in the following format: </w:t>
+        <w:t xml:space="preserve">file will </w:t>
+      </w:r>
+      <w:proofErr w:type="gramStart"/>
+      <w:r>
+        <w:t>download</w:t>
+      </w:r>
+      <w:proofErr w:type="gramEnd"/>
+      <w:r>
+        <w:t xml:space="preserve"> with the general name “</w:t>
+      </w:r>
+      <w:proofErr w:type="spellStart"/>
+      <w:r>
+        <w:t>AHRFDashboard</w:t>
+      </w:r>
+      <w:proofErr w:type="spellEnd"/>
+      <w:r>
+        <w:t xml:space="preserve">” regardless of the statistic of interest. Rename in the following format: </w:t>
       </w:r>
     </w:p>
     <w:p>
@@ -20168,9 +21399,11 @@
           <w:numId w:val="47"/>
         </w:numPr>
       </w:pPr>
+      <w:proofErr w:type="spellStart"/>
       <w:r>
         <w:t>DataSource_Indicator_Level_Years</w:t>
       </w:r>
+      <w:proofErr w:type="spellEnd"/>
     </w:p>
     <w:p>
       <w:pPr>
@@ -20288,7 +21521,7 @@
       <w:r>
         <w:t xml:space="preserve">Go to </w:t>
       </w:r>
-      <w:hyperlink r:id="rId54" w:history="1">
+      <w:hyperlink r:id="rId59" w:history="1">
         <w:r>
           <w:rPr>
             <w:rStyle w:val="Hyperlink"/>
@@ -20539,7 +21772,23 @@
         </w:numPr>
       </w:pPr>
       <w:r>
-        <w:t xml:space="preserve">The file will download with the general name “AHRFDashboard” regardless of the statistic of interest. Rename in the following format: </w:t>
+        <w:t xml:space="preserve">The file will </w:t>
+      </w:r>
+      <w:proofErr w:type="gramStart"/>
+      <w:r>
+        <w:t>download</w:t>
+      </w:r>
+      <w:proofErr w:type="gramEnd"/>
+      <w:r>
+        <w:t xml:space="preserve"> with the general name “</w:t>
+      </w:r>
+      <w:proofErr w:type="spellStart"/>
+      <w:r>
+        <w:t>AHRFDashboard</w:t>
+      </w:r>
+      <w:proofErr w:type="spellEnd"/>
+      <w:r>
+        <w:t xml:space="preserve">” regardless of the statistic of interest. Rename in the following format: </w:t>
       </w:r>
     </w:p>
     <w:p>
@@ -20550,9 +21799,11 @@
           <w:numId w:val="47"/>
         </w:numPr>
       </w:pPr>
+      <w:proofErr w:type="spellStart"/>
       <w:r>
         <w:t>DataSource_Indicator_Level_Years</w:t>
       </w:r>
+      <w:proofErr w:type="spellEnd"/>
     </w:p>
     <w:p>
       <w:pPr>
@@ -20579,6 +21830,7 @@
           <w:b/>
           <w:bCs/>
         </w:rPr>
+        <w:lastRenderedPageBreak/>
         <w:t>Clean Data</w:t>
       </w:r>
       <w:r>
@@ -20646,7 +21898,7 @@
       <w:r>
         <w:t xml:space="preserve">Go to </w:t>
       </w:r>
-      <w:hyperlink r:id="rId55" w:history="1">
+      <w:hyperlink r:id="rId60" w:history="1">
         <w:r>
           <w:rPr>
             <w:rStyle w:val="Hyperlink"/>
@@ -20776,7 +22028,23 @@
         </w:numPr>
       </w:pPr>
       <w:r>
-        <w:t xml:space="preserve">Again, the file will download with the general name “AHRFDashboard” regardless of the statistic of interest. Rename in the following format: </w:t>
+        <w:t xml:space="preserve">Again, the file will </w:t>
+      </w:r>
+      <w:proofErr w:type="gramStart"/>
+      <w:r>
+        <w:t>download</w:t>
+      </w:r>
+      <w:proofErr w:type="gramEnd"/>
+      <w:r>
+        <w:t xml:space="preserve"> with the general name “</w:t>
+      </w:r>
+      <w:proofErr w:type="spellStart"/>
+      <w:r>
+        <w:t>AHRFDashboard</w:t>
+      </w:r>
+      <w:proofErr w:type="spellEnd"/>
+      <w:r>
+        <w:t xml:space="preserve">” regardless of the statistic of interest. Rename in the following format: </w:t>
       </w:r>
     </w:p>
     <w:p>
@@ -20787,9 +22055,11 @@
           <w:numId w:val="47"/>
         </w:numPr>
       </w:pPr>
+      <w:proofErr w:type="spellStart"/>
       <w:r>
         <w:t>DataSource_Indicator_Level_Years</w:t>
       </w:r>
+      <w:proofErr w:type="spellEnd"/>
     </w:p>
     <w:p>
       <w:pPr>
@@ -21068,7 +22338,7 @@
       </w:r>
     </w:p>
   </w:comment>
-  <w:comment w:id="12" w:author="Andrea R Molino" w:date="2023-10-17T19:05:00Z" w:initials="AM">
+  <w:comment w:id="12" w:author="Andrea R Molino" w:date="2023-10-30T11:28:00Z" w:initials="AM">
     <w:p>
       <w:pPr>
         <w:pStyle w:val="CommentText"/>
@@ -21080,11 +22350,27 @@
         <w:annotationRef/>
       </w:r>
       <w:r>
+        <w:t xml:space="preserve">Should we rename? Or is it ok to leave as is since it has the data sources, year and the level of information in the file name? Only thing is that it doesn't specify that we're getting stroke from these data </w:t>
+      </w:r>
+    </w:p>
+  </w:comment>
+  <w:comment w:id="13" w:author="Andrea R Molino" w:date="2023-10-17T19:05:00Z" w:initials="AM">
+    <w:p>
+      <w:pPr>
+        <w:pStyle w:val="CommentText"/>
+      </w:pPr>
+      <w:r>
+        <w:rPr>
+          <w:rStyle w:val="CommentReference"/>
+        </w:rPr>
+        <w:annotationRef/>
+      </w:r>
+      <w:r>
         <w:t>DONE</w:t>
       </w:r>
     </w:p>
   </w:comment>
-  <w:comment w:id="14" w:author="Andrea R Molino" w:date="2023-10-17T12:28:00Z" w:initials="AM">
+  <w:comment w:id="15" w:author="Andrea R Molino" w:date="2023-10-17T12:28:00Z" w:initials="AM">
     <w:p>
       <w:pPr>
         <w:pStyle w:val="CommentText"/>
@@ -21116,6 +22402,7 @@
   <w15:commentEx w15:paraId="19422606" w15:done="0"/>
   <w15:commentEx w15:paraId="79304A51" w15:done="0"/>
   <w15:commentEx w15:paraId="093DBDEB" w15:done="0"/>
+  <w15:commentEx w15:paraId="46B83EE0" w15:done="0"/>
   <w15:commentEx w15:paraId="2385B7FE" w15:done="0"/>
   <w15:commentEx w15:paraId="772B35DB" w15:done="0"/>
 </w15:commentsEx>
@@ -21134,6 +22421,7 @@
   <w16cex:commentExtensible w16cex:durableId="3641A225" w16cex:dateUtc="2023-10-23T16:49:00Z"/>
   <w16cex:commentExtensible w16cex:durableId="2968192C" w16cex:dateUtc="2023-10-27T22:52:00Z"/>
   <w16cex:commentExtensible w16cex:durableId="22D4807C" w16cex:dateUtc="2023-10-30T18:28:00Z"/>
+  <w16cex:commentExtensible w16cex:durableId="1F15C87E" w16cex:dateUtc="2023-10-30T18:28:00Z"/>
   <w16cex:commentExtensible w16cex:durableId="64D8D25E" w16cex:dateUtc="2023-10-18T02:05:00Z"/>
   <w16cex:commentExtensible w16cex:durableId="76E81607" w16cex:dateUtc="2023-10-17T19:28:00Z"/>
 </w16cex:commentsExtensible>
@@ -21152,6 +22440,7 @@
   <w16cid:commentId w16cid:paraId="19422606" w16cid:durableId="3641A225"/>
   <w16cid:commentId w16cid:paraId="79304A51" w16cid:durableId="2968192C"/>
   <w16cid:commentId w16cid:paraId="093DBDEB" w16cid:durableId="22D4807C"/>
+  <w16cid:commentId w16cid:paraId="46B83EE0" w16cid:durableId="1F15C87E"/>
   <w16cid:commentId w16cid:paraId="2385B7FE" w16cid:durableId="64D8D25E"/>
   <w16cid:commentId w16cid:paraId="772B35DB" w16cid:durableId="76E81607"/>
 </w16cid:commentsIds>
@@ -22350,6 +23639,98 @@
     </w:lvl>
   </w:abstractNum>
   <w:abstractNum w:abstractNumId="13" w15:restartNumberingAfterBreak="0">
+    <w:nsid w:val="15AD39C3"/>
+    <w:multiLevelType w:val="hybridMultilevel"/>
+    <w:tmpl w:val="00EA848E"/>
+    <w:lvl w:ilvl="0" w:tplc="FFFFFFFF">
+      <w:start w:val="1"/>
+      <w:numFmt w:val="decimal"/>
+      <w:lvlText w:val="%1)"/>
+      <w:lvlJc w:val="left"/>
+      <w:pPr>
+        <w:ind w:left="720" w:hanging="360"/>
+      </w:pPr>
+      <w:rPr>
+        <w:rFonts w:hint="default"/>
+      </w:rPr>
+    </w:lvl>
+    <w:lvl w:ilvl="1" w:tplc="FFFFFFFF">
+      <w:start w:val="1"/>
+      <w:numFmt w:val="bullet"/>
+      <w:lvlText w:val="o"/>
+      <w:lvlJc w:val="left"/>
+      <w:pPr>
+        <w:ind w:left="1440" w:hanging="360"/>
+      </w:pPr>
+      <w:rPr>
+        <w:rFonts w:ascii="Courier New" w:hAnsi="Courier New" w:cs="Courier New" w:hint="default"/>
+      </w:rPr>
+    </w:lvl>
+    <w:lvl w:ilvl="2" w:tplc="FFFFFFFF" w:tentative="1">
+      <w:start w:val="1"/>
+      <w:numFmt w:val="lowerRoman"/>
+      <w:lvlText w:val="%3."/>
+      <w:lvlJc w:val="right"/>
+      <w:pPr>
+        <w:ind w:left="2160" w:hanging="180"/>
+      </w:pPr>
+    </w:lvl>
+    <w:lvl w:ilvl="3" w:tplc="FFFFFFFF" w:tentative="1">
+      <w:start w:val="1"/>
+      <w:numFmt w:val="decimal"/>
+      <w:lvlText w:val="%4."/>
+      <w:lvlJc w:val="left"/>
+      <w:pPr>
+        <w:ind w:left="2880" w:hanging="360"/>
+      </w:pPr>
+    </w:lvl>
+    <w:lvl w:ilvl="4" w:tplc="FFFFFFFF" w:tentative="1">
+      <w:start w:val="1"/>
+      <w:numFmt w:val="lowerLetter"/>
+      <w:lvlText w:val="%5."/>
+      <w:lvlJc w:val="left"/>
+      <w:pPr>
+        <w:ind w:left="3600" w:hanging="360"/>
+      </w:pPr>
+    </w:lvl>
+    <w:lvl w:ilvl="5" w:tplc="FFFFFFFF" w:tentative="1">
+      <w:start w:val="1"/>
+      <w:numFmt w:val="lowerRoman"/>
+      <w:lvlText w:val="%6."/>
+      <w:lvlJc w:val="right"/>
+      <w:pPr>
+        <w:ind w:left="4320" w:hanging="180"/>
+      </w:pPr>
+    </w:lvl>
+    <w:lvl w:ilvl="6" w:tplc="FFFFFFFF" w:tentative="1">
+      <w:start w:val="1"/>
+      <w:numFmt w:val="decimal"/>
+      <w:lvlText w:val="%7."/>
+      <w:lvlJc w:val="left"/>
+      <w:pPr>
+        <w:ind w:left="5040" w:hanging="360"/>
+      </w:pPr>
+    </w:lvl>
+    <w:lvl w:ilvl="7" w:tplc="FFFFFFFF" w:tentative="1">
+      <w:start w:val="1"/>
+      <w:numFmt w:val="lowerLetter"/>
+      <w:lvlText w:val="%8."/>
+      <w:lvlJc w:val="left"/>
+      <w:pPr>
+        <w:ind w:left="5760" w:hanging="360"/>
+      </w:pPr>
+    </w:lvl>
+    <w:lvl w:ilvl="8" w:tplc="FFFFFFFF" w:tentative="1">
+      <w:start w:val="1"/>
+      <w:numFmt w:val="lowerRoman"/>
+      <w:lvlText w:val="%9."/>
+      <w:lvlJc w:val="right"/>
+      <w:pPr>
+        <w:ind w:left="6480" w:hanging="180"/>
+      </w:pPr>
+    </w:lvl>
+  </w:abstractNum>
+  <w:abstractNum w:abstractNumId="14" w15:restartNumberingAfterBreak="0">
     <w:nsid w:val="160450EE"/>
     <w:multiLevelType w:val="hybridMultilevel"/>
     <w:tmpl w:val="D6C4B19E"/>
@@ -22438,7 +23819,7 @@
       </w:pPr>
     </w:lvl>
   </w:abstractNum>
-  <w:abstractNum w:abstractNumId="14" w15:restartNumberingAfterBreak="0">
+  <w:abstractNum w:abstractNumId="15" w15:restartNumberingAfterBreak="0">
     <w:nsid w:val="16F14652"/>
     <w:multiLevelType w:val="hybridMultilevel"/>
     <w:tmpl w:val="C9729A88"/>
@@ -22527,7 +23908,99 @@
       </w:pPr>
     </w:lvl>
   </w:abstractNum>
-  <w:abstractNum w:abstractNumId="15" w15:restartNumberingAfterBreak="0">
+  <w:abstractNum w:abstractNumId="16" w15:restartNumberingAfterBreak="0">
+    <w:nsid w:val="178B579C"/>
+    <w:multiLevelType w:val="hybridMultilevel"/>
+    <w:tmpl w:val="00EA848E"/>
+    <w:lvl w:ilvl="0" w:tplc="FFFFFFFF">
+      <w:start w:val="1"/>
+      <w:numFmt w:val="decimal"/>
+      <w:lvlText w:val="%1)"/>
+      <w:lvlJc w:val="left"/>
+      <w:pPr>
+        <w:ind w:left="720" w:hanging="360"/>
+      </w:pPr>
+      <w:rPr>
+        <w:rFonts w:hint="default"/>
+      </w:rPr>
+    </w:lvl>
+    <w:lvl w:ilvl="1" w:tplc="FFFFFFFF">
+      <w:start w:val="1"/>
+      <w:numFmt w:val="bullet"/>
+      <w:lvlText w:val="o"/>
+      <w:lvlJc w:val="left"/>
+      <w:pPr>
+        <w:ind w:left="1440" w:hanging="360"/>
+      </w:pPr>
+      <w:rPr>
+        <w:rFonts w:ascii="Courier New" w:hAnsi="Courier New" w:cs="Courier New" w:hint="default"/>
+      </w:rPr>
+    </w:lvl>
+    <w:lvl w:ilvl="2" w:tplc="FFFFFFFF" w:tentative="1">
+      <w:start w:val="1"/>
+      <w:numFmt w:val="lowerRoman"/>
+      <w:lvlText w:val="%3."/>
+      <w:lvlJc w:val="right"/>
+      <w:pPr>
+        <w:ind w:left="2160" w:hanging="180"/>
+      </w:pPr>
+    </w:lvl>
+    <w:lvl w:ilvl="3" w:tplc="FFFFFFFF" w:tentative="1">
+      <w:start w:val="1"/>
+      <w:numFmt w:val="decimal"/>
+      <w:lvlText w:val="%4."/>
+      <w:lvlJc w:val="left"/>
+      <w:pPr>
+        <w:ind w:left="2880" w:hanging="360"/>
+      </w:pPr>
+    </w:lvl>
+    <w:lvl w:ilvl="4" w:tplc="FFFFFFFF" w:tentative="1">
+      <w:start w:val="1"/>
+      <w:numFmt w:val="lowerLetter"/>
+      <w:lvlText w:val="%5."/>
+      <w:lvlJc w:val="left"/>
+      <w:pPr>
+        <w:ind w:left="3600" w:hanging="360"/>
+      </w:pPr>
+    </w:lvl>
+    <w:lvl w:ilvl="5" w:tplc="FFFFFFFF" w:tentative="1">
+      <w:start w:val="1"/>
+      <w:numFmt w:val="lowerRoman"/>
+      <w:lvlText w:val="%6."/>
+      <w:lvlJc w:val="right"/>
+      <w:pPr>
+        <w:ind w:left="4320" w:hanging="180"/>
+      </w:pPr>
+    </w:lvl>
+    <w:lvl w:ilvl="6" w:tplc="FFFFFFFF" w:tentative="1">
+      <w:start w:val="1"/>
+      <w:numFmt w:val="decimal"/>
+      <w:lvlText w:val="%7."/>
+      <w:lvlJc w:val="left"/>
+      <w:pPr>
+        <w:ind w:left="5040" w:hanging="360"/>
+      </w:pPr>
+    </w:lvl>
+    <w:lvl w:ilvl="7" w:tplc="FFFFFFFF" w:tentative="1">
+      <w:start w:val="1"/>
+      <w:numFmt w:val="lowerLetter"/>
+      <w:lvlText w:val="%8."/>
+      <w:lvlJc w:val="left"/>
+      <w:pPr>
+        <w:ind w:left="5760" w:hanging="360"/>
+      </w:pPr>
+    </w:lvl>
+    <w:lvl w:ilvl="8" w:tplc="FFFFFFFF" w:tentative="1">
+      <w:start w:val="1"/>
+      <w:numFmt w:val="lowerRoman"/>
+      <w:lvlText w:val="%9."/>
+      <w:lvlJc w:val="right"/>
+      <w:pPr>
+        <w:ind w:left="6480" w:hanging="180"/>
+      </w:pPr>
+    </w:lvl>
+  </w:abstractNum>
+  <w:abstractNum w:abstractNumId="17" w15:restartNumberingAfterBreak="0">
     <w:nsid w:val="1922658A"/>
     <w:multiLevelType w:val="hybridMultilevel"/>
     <w:tmpl w:val="90FEDBC0"/>
@@ -22616,7 +24089,7 @@
       </w:pPr>
     </w:lvl>
   </w:abstractNum>
-  <w:abstractNum w:abstractNumId="16" w15:restartNumberingAfterBreak="0">
+  <w:abstractNum w:abstractNumId="18" w15:restartNumberingAfterBreak="0">
     <w:nsid w:val="1BC92046"/>
     <w:multiLevelType w:val="hybridMultilevel"/>
     <w:tmpl w:val="3D14878E"/>
@@ -22705,7 +24178,7 @@
       </w:pPr>
     </w:lvl>
   </w:abstractNum>
-  <w:abstractNum w:abstractNumId="17" w15:restartNumberingAfterBreak="0">
+  <w:abstractNum w:abstractNumId="19" w15:restartNumberingAfterBreak="0">
     <w:nsid w:val="1D66136D"/>
     <w:multiLevelType w:val="hybridMultilevel"/>
     <w:tmpl w:val="B44691F4"/>
@@ -22818,7 +24291,7 @@
       </w:rPr>
     </w:lvl>
   </w:abstractNum>
-  <w:abstractNum w:abstractNumId="18" w15:restartNumberingAfterBreak="0">
+  <w:abstractNum w:abstractNumId="20" w15:restartNumberingAfterBreak="0">
     <w:nsid w:val="1E335464"/>
     <w:multiLevelType w:val="hybridMultilevel"/>
     <w:tmpl w:val="9D16DB48"/>
@@ -22907,7 +24380,7 @@
       </w:pPr>
     </w:lvl>
   </w:abstractNum>
-  <w:abstractNum w:abstractNumId="19" w15:restartNumberingAfterBreak="0">
+  <w:abstractNum w:abstractNumId="21" w15:restartNumberingAfterBreak="0">
     <w:nsid w:val="1F1C1DB1"/>
     <w:multiLevelType w:val="hybridMultilevel"/>
     <w:tmpl w:val="3F760566"/>
@@ -23022,7 +24495,7 @@
       </w:rPr>
     </w:lvl>
   </w:abstractNum>
-  <w:abstractNum w:abstractNumId="20" w15:restartNumberingAfterBreak="0">
+  <w:abstractNum w:abstractNumId="22" w15:restartNumberingAfterBreak="0">
     <w:nsid w:val="1F967BA5"/>
     <w:multiLevelType w:val="hybridMultilevel"/>
     <w:tmpl w:val="A060F618"/>
@@ -23111,7 +24584,7 @@
       </w:pPr>
     </w:lvl>
   </w:abstractNum>
-  <w:abstractNum w:abstractNumId="21" w15:restartNumberingAfterBreak="0">
+  <w:abstractNum w:abstractNumId="23" w15:restartNumberingAfterBreak="0">
     <w:nsid w:val="22FF52C8"/>
     <w:multiLevelType w:val="hybridMultilevel"/>
     <w:tmpl w:val="483445BA"/>
@@ -23200,7 +24673,7 @@
       </w:pPr>
     </w:lvl>
   </w:abstractNum>
-  <w:abstractNum w:abstractNumId="22" w15:restartNumberingAfterBreak="0">
+  <w:abstractNum w:abstractNumId="24" w15:restartNumberingAfterBreak="0">
     <w:nsid w:val="24225A6F"/>
     <w:multiLevelType w:val="hybridMultilevel"/>
     <w:tmpl w:val="DEA85724"/>
@@ -23289,7 +24762,7 @@
       </w:pPr>
     </w:lvl>
   </w:abstractNum>
-  <w:abstractNum w:abstractNumId="23" w15:restartNumberingAfterBreak="0">
+  <w:abstractNum w:abstractNumId="25" w15:restartNumberingAfterBreak="0">
     <w:nsid w:val="251C6140"/>
     <w:multiLevelType w:val="hybridMultilevel"/>
     <w:tmpl w:val="705A9A82"/>
@@ -23378,7 +24851,7 @@
       </w:pPr>
     </w:lvl>
   </w:abstractNum>
-  <w:abstractNum w:abstractNumId="24" w15:restartNumberingAfterBreak="0">
+  <w:abstractNum w:abstractNumId="26" w15:restartNumberingAfterBreak="0">
     <w:nsid w:val="2693035B"/>
     <w:multiLevelType w:val="hybridMultilevel"/>
     <w:tmpl w:val="D7488D4A"/>
@@ -23491,7 +24964,7 @@
       </w:rPr>
     </w:lvl>
   </w:abstractNum>
-  <w:abstractNum w:abstractNumId="25" w15:restartNumberingAfterBreak="0">
+  <w:abstractNum w:abstractNumId="27" w15:restartNumberingAfterBreak="0">
     <w:nsid w:val="27150B3B"/>
     <w:multiLevelType w:val="hybridMultilevel"/>
     <w:tmpl w:val="4C6A0F48"/>
@@ -23580,7 +25053,7 @@
       </w:pPr>
     </w:lvl>
   </w:abstractNum>
-  <w:abstractNum w:abstractNumId="26" w15:restartNumberingAfterBreak="0">
+  <w:abstractNum w:abstractNumId="28" w15:restartNumberingAfterBreak="0">
     <w:nsid w:val="2A802CB5"/>
     <w:multiLevelType w:val="hybridMultilevel"/>
     <w:tmpl w:val="430C73D2"/>
@@ -23669,7 +25142,7 @@
       </w:pPr>
     </w:lvl>
   </w:abstractNum>
-  <w:abstractNum w:abstractNumId="27" w15:restartNumberingAfterBreak="0">
+  <w:abstractNum w:abstractNumId="29" w15:restartNumberingAfterBreak="0">
     <w:nsid w:val="2CD527AA"/>
     <w:multiLevelType w:val="hybridMultilevel"/>
     <w:tmpl w:val="B7629D1E"/>
@@ -23779,7 +25252,7 @@
       </w:rPr>
     </w:lvl>
   </w:abstractNum>
-  <w:abstractNum w:abstractNumId="28" w15:restartNumberingAfterBreak="0">
+  <w:abstractNum w:abstractNumId="30" w15:restartNumberingAfterBreak="0">
     <w:nsid w:val="2F465899"/>
     <w:multiLevelType w:val="hybridMultilevel"/>
     <w:tmpl w:val="9042C504"/>
@@ -23868,7 +25341,7 @@
       </w:pPr>
     </w:lvl>
   </w:abstractNum>
-  <w:abstractNum w:abstractNumId="29" w15:restartNumberingAfterBreak="0">
+  <w:abstractNum w:abstractNumId="31" w15:restartNumberingAfterBreak="0">
     <w:nsid w:val="2FC30FC7"/>
     <w:multiLevelType w:val="hybridMultilevel"/>
     <w:tmpl w:val="EFC856F0"/>
@@ -23957,7 +25430,7 @@
       </w:pPr>
     </w:lvl>
   </w:abstractNum>
-  <w:abstractNum w:abstractNumId="30" w15:restartNumberingAfterBreak="0">
+  <w:abstractNum w:abstractNumId="32" w15:restartNumberingAfterBreak="0">
     <w:nsid w:val="316C395B"/>
     <w:multiLevelType w:val="hybridMultilevel"/>
     <w:tmpl w:val="60669834"/>
@@ -24046,7 +25519,7 @@
       </w:pPr>
     </w:lvl>
   </w:abstractNum>
-  <w:abstractNum w:abstractNumId="31" w15:restartNumberingAfterBreak="0">
+  <w:abstractNum w:abstractNumId="33" w15:restartNumberingAfterBreak="0">
     <w:nsid w:val="33F85C4F"/>
     <w:multiLevelType w:val="hybridMultilevel"/>
     <w:tmpl w:val="BB5E9F9A"/>
@@ -24135,7 +25608,7 @@
       </w:pPr>
     </w:lvl>
   </w:abstractNum>
-  <w:abstractNum w:abstractNumId="32" w15:restartNumberingAfterBreak="0">
+  <w:abstractNum w:abstractNumId="34" w15:restartNumberingAfterBreak="0">
     <w:nsid w:val="34654685"/>
     <w:multiLevelType w:val="hybridMultilevel"/>
     <w:tmpl w:val="4C884DAA"/>
@@ -24224,7 +25697,7 @@
       </w:pPr>
     </w:lvl>
   </w:abstractNum>
-  <w:abstractNum w:abstractNumId="33" w15:restartNumberingAfterBreak="0">
+  <w:abstractNum w:abstractNumId="35" w15:restartNumberingAfterBreak="0">
     <w:nsid w:val="370C787C"/>
     <w:multiLevelType w:val="hybridMultilevel"/>
     <w:tmpl w:val="0464A7C4"/>
@@ -24313,10 +25786,10 @@
       </w:pPr>
     </w:lvl>
   </w:abstractNum>
-  <w:abstractNum w:abstractNumId="34" w15:restartNumberingAfterBreak="0">
+  <w:abstractNum w:abstractNumId="36" w15:restartNumberingAfterBreak="0">
     <w:nsid w:val="39C33ECC"/>
     <w:multiLevelType w:val="hybridMultilevel"/>
-    <w:tmpl w:val="421448DA"/>
+    <w:tmpl w:val="CD2003DC"/>
     <w:lvl w:ilvl="0" w:tplc="04090001">
       <w:start w:val="1"/>
       <w:numFmt w:val="bullet"/>
@@ -24426,7 +25899,7 @@
       </w:rPr>
     </w:lvl>
   </w:abstractNum>
-  <w:abstractNum w:abstractNumId="35" w15:restartNumberingAfterBreak="0">
+  <w:abstractNum w:abstractNumId="37" w15:restartNumberingAfterBreak="0">
     <w:nsid w:val="3D3D034F"/>
     <w:multiLevelType w:val="hybridMultilevel"/>
     <w:tmpl w:val="ADF8B482"/>
@@ -24515,7 +25988,7 @@
       </w:pPr>
     </w:lvl>
   </w:abstractNum>
-  <w:abstractNum w:abstractNumId="36" w15:restartNumberingAfterBreak="0">
+  <w:abstractNum w:abstractNumId="38" w15:restartNumberingAfterBreak="0">
     <w:nsid w:val="3FFB4374"/>
     <w:multiLevelType w:val="hybridMultilevel"/>
     <w:tmpl w:val="A1862A42"/>
@@ -24604,7 +26077,7 @@
       </w:pPr>
     </w:lvl>
   </w:abstractNum>
-  <w:abstractNum w:abstractNumId="37" w15:restartNumberingAfterBreak="0">
+  <w:abstractNum w:abstractNumId="39" w15:restartNumberingAfterBreak="0">
     <w:nsid w:val="3FFD03E9"/>
     <w:multiLevelType w:val="hybridMultilevel"/>
     <w:tmpl w:val="367235C0"/>
@@ -24693,7 +26166,7 @@
       </w:pPr>
     </w:lvl>
   </w:abstractNum>
-  <w:abstractNum w:abstractNumId="38" w15:restartNumberingAfterBreak="0">
+  <w:abstractNum w:abstractNumId="40" w15:restartNumberingAfterBreak="0">
     <w:nsid w:val="437103A2"/>
     <w:multiLevelType w:val="hybridMultilevel"/>
     <w:tmpl w:val="6D5AAFD2"/>
@@ -24782,7 +26255,7 @@
       </w:pPr>
     </w:lvl>
   </w:abstractNum>
-  <w:abstractNum w:abstractNumId="39" w15:restartNumberingAfterBreak="0">
+  <w:abstractNum w:abstractNumId="41" w15:restartNumberingAfterBreak="0">
     <w:nsid w:val="46E22204"/>
     <w:multiLevelType w:val="hybridMultilevel"/>
     <w:tmpl w:val="646AB806"/>
@@ -24895,7 +26368,7 @@
       </w:rPr>
     </w:lvl>
   </w:abstractNum>
-  <w:abstractNum w:abstractNumId="40" w15:restartNumberingAfterBreak="0">
+  <w:abstractNum w:abstractNumId="42" w15:restartNumberingAfterBreak="0">
     <w:nsid w:val="4961561C"/>
     <w:multiLevelType w:val="hybridMultilevel"/>
     <w:tmpl w:val="924CD426"/>
@@ -25008,7 +26481,7 @@
       </w:rPr>
     </w:lvl>
   </w:abstractNum>
-  <w:abstractNum w:abstractNumId="41" w15:restartNumberingAfterBreak="0">
+  <w:abstractNum w:abstractNumId="43" w15:restartNumberingAfterBreak="0">
     <w:nsid w:val="4EB07714"/>
     <w:multiLevelType w:val="hybridMultilevel"/>
     <w:tmpl w:val="00EA848E"/>
@@ -25100,7 +26573,7 @@
       </w:pPr>
     </w:lvl>
   </w:abstractNum>
-  <w:abstractNum w:abstractNumId="42" w15:restartNumberingAfterBreak="0">
+  <w:abstractNum w:abstractNumId="44" w15:restartNumberingAfterBreak="0">
     <w:nsid w:val="4F7F6F3A"/>
     <w:multiLevelType w:val="hybridMultilevel"/>
     <w:tmpl w:val="6BF4DE40"/>
@@ -25189,7 +26662,7 @@
       </w:pPr>
     </w:lvl>
   </w:abstractNum>
-  <w:abstractNum w:abstractNumId="43" w15:restartNumberingAfterBreak="0">
+  <w:abstractNum w:abstractNumId="45" w15:restartNumberingAfterBreak="0">
     <w:nsid w:val="533C5E5B"/>
     <w:multiLevelType w:val="hybridMultilevel"/>
     <w:tmpl w:val="00EA848E"/>
@@ -25281,7 +26754,7 @@
       </w:pPr>
     </w:lvl>
   </w:abstractNum>
-  <w:abstractNum w:abstractNumId="44" w15:restartNumberingAfterBreak="0">
+  <w:abstractNum w:abstractNumId="46" w15:restartNumberingAfterBreak="0">
     <w:nsid w:val="55F02935"/>
     <w:multiLevelType w:val="hybridMultilevel"/>
     <w:tmpl w:val="734822BA"/>
@@ -25394,7 +26867,7 @@
       </w:rPr>
     </w:lvl>
   </w:abstractNum>
-  <w:abstractNum w:abstractNumId="45" w15:restartNumberingAfterBreak="0">
+  <w:abstractNum w:abstractNumId="47" w15:restartNumberingAfterBreak="0">
     <w:nsid w:val="5806199B"/>
     <w:multiLevelType w:val="hybridMultilevel"/>
     <w:tmpl w:val="9BB04ABE"/>
@@ -25483,7 +26956,7 @@
       </w:pPr>
     </w:lvl>
   </w:abstractNum>
-  <w:abstractNum w:abstractNumId="46" w15:restartNumberingAfterBreak="0">
+  <w:abstractNum w:abstractNumId="48" w15:restartNumberingAfterBreak="0">
     <w:nsid w:val="599021FF"/>
     <w:multiLevelType w:val="hybridMultilevel"/>
     <w:tmpl w:val="9498252A"/>
@@ -25572,7 +27045,7 @@
       </w:pPr>
     </w:lvl>
   </w:abstractNum>
-  <w:abstractNum w:abstractNumId="47" w15:restartNumberingAfterBreak="0">
+  <w:abstractNum w:abstractNumId="49" w15:restartNumberingAfterBreak="0">
     <w:nsid w:val="5D721E5C"/>
     <w:multiLevelType w:val="hybridMultilevel"/>
     <w:tmpl w:val="00EA848E"/>
@@ -25664,7 +27137,7 @@
       </w:pPr>
     </w:lvl>
   </w:abstractNum>
-  <w:abstractNum w:abstractNumId="48" w15:restartNumberingAfterBreak="0">
+  <w:abstractNum w:abstractNumId="50" w15:restartNumberingAfterBreak="0">
     <w:nsid w:val="5E64628C"/>
     <w:multiLevelType w:val="hybridMultilevel"/>
     <w:tmpl w:val="366C3F8C"/>
@@ -25753,7 +27226,7 @@
       </w:pPr>
     </w:lvl>
   </w:abstractNum>
-  <w:abstractNum w:abstractNumId="49" w15:restartNumberingAfterBreak="0">
+  <w:abstractNum w:abstractNumId="51" w15:restartNumberingAfterBreak="0">
     <w:nsid w:val="5F2151ED"/>
     <w:multiLevelType w:val="hybridMultilevel"/>
     <w:tmpl w:val="4570518A"/>
@@ -25842,7 +27315,7 @@
       </w:pPr>
     </w:lvl>
   </w:abstractNum>
-  <w:abstractNum w:abstractNumId="50" w15:restartNumberingAfterBreak="0">
+  <w:abstractNum w:abstractNumId="52" w15:restartNumberingAfterBreak="0">
     <w:nsid w:val="621F79B5"/>
     <w:multiLevelType w:val="hybridMultilevel"/>
     <w:tmpl w:val="DB04C292"/>
@@ -25931,7 +27404,7 @@
       </w:pPr>
     </w:lvl>
   </w:abstractNum>
-  <w:abstractNum w:abstractNumId="51" w15:restartNumberingAfterBreak="0">
+  <w:abstractNum w:abstractNumId="53" w15:restartNumberingAfterBreak="0">
     <w:nsid w:val="63B9008C"/>
     <w:multiLevelType w:val="hybridMultilevel"/>
     <w:tmpl w:val="888E5A7C"/>
@@ -26020,7 +27493,7 @@
       </w:pPr>
     </w:lvl>
   </w:abstractNum>
-  <w:abstractNum w:abstractNumId="52" w15:restartNumberingAfterBreak="0">
+  <w:abstractNum w:abstractNumId="54" w15:restartNumberingAfterBreak="0">
     <w:nsid w:val="6522057F"/>
     <w:multiLevelType w:val="hybridMultilevel"/>
     <w:tmpl w:val="F05829D6"/>
@@ -26133,7 +27606,7 @@
       </w:rPr>
     </w:lvl>
   </w:abstractNum>
-  <w:abstractNum w:abstractNumId="53" w15:restartNumberingAfterBreak="0">
+  <w:abstractNum w:abstractNumId="55" w15:restartNumberingAfterBreak="0">
     <w:nsid w:val="6C670C11"/>
     <w:multiLevelType w:val="hybridMultilevel"/>
     <w:tmpl w:val="ADA293D4"/>
@@ -26222,7 +27695,7 @@
       </w:pPr>
     </w:lvl>
   </w:abstractNum>
-  <w:abstractNum w:abstractNumId="54" w15:restartNumberingAfterBreak="0">
+  <w:abstractNum w:abstractNumId="56" w15:restartNumberingAfterBreak="0">
     <w:nsid w:val="6CC16C6F"/>
     <w:multiLevelType w:val="hybridMultilevel"/>
     <w:tmpl w:val="A1746852"/>
@@ -26311,7 +27784,7 @@
       </w:pPr>
     </w:lvl>
   </w:abstractNum>
-  <w:abstractNum w:abstractNumId="55" w15:restartNumberingAfterBreak="0">
+  <w:abstractNum w:abstractNumId="57" w15:restartNumberingAfterBreak="0">
     <w:nsid w:val="6D232FDA"/>
     <w:multiLevelType w:val="hybridMultilevel"/>
     <w:tmpl w:val="EE586820"/>
@@ -26400,7 +27873,7 @@
       </w:pPr>
     </w:lvl>
   </w:abstractNum>
-  <w:abstractNum w:abstractNumId="56" w15:restartNumberingAfterBreak="0">
+  <w:abstractNum w:abstractNumId="58" w15:restartNumberingAfterBreak="0">
     <w:nsid w:val="70373E2D"/>
     <w:multiLevelType w:val="hybridMultilevel"/>
     <w:tmpl w:val="8B18A78C"/>
@@ -26489,7 +27962,7 @@
       </w:pPr>
     </w:lvl>
   </w:abstractNum>
-  <w:abstractNum w:abstractNumId="57" w15:restartNumberingAfterBreak="0">
+  <w:abstractNum w:abstractNumId="59" w15:restartNumberingAfterBreak="0">
     <w:nsid w:val="71407981"/>
     <w:multiLevelType w:val="hybridMultilevel"/>
     <w:tmpl w:val="6854C2E8"/>
@@ -26578,7 +28051,7 @@
       </w:pPr>
     </w:lvl>
   </w:abstractNum>
-  <w:abstractNum w:abstractNumId="58" w15:restartNumberingAfterBreak="0">
+  <w:abstractNum w:abstractNumId="60" w15:restartNumberingAfterBreak="0">
     <w:nsid w:val="7E76422A"/>
     <w:multiLevelType w:val="hybridMultilevel"/>
     <w:tmpl w:val="F962ED92"/>
@@ -26691,7 +28164,7 @@
       </w:rPr>
     </w:lvl>
   </w:abstractNum>
-  <w:abstractNum w:abstractNumId="59" w15:restartNumberingAfterBreak="0">
+  <w:abstractNum w:abstractNumId="61" w15:restartNumberingAfterBreak="0">
     <w:nsid w:val="7E8C25F5"/>
     <w:multiLevelType w:val="hybridMultilevel"/>
     <w:tmpl w:val="11369A8A"/>
@@ -26781,37 +28254,37 @@
     </w:lvl>
   </w:abstractNum>
   <w:num w:numId="1" w16cid:durableId="1075204902">
+    <w:abstractNumId w:val="26"/>
+  </w:num>
+  <w:num w:numId="2" w16cid:durableId="1292205009">
+    <w:abstractNumId w:val="61"/>
+  </w:num>
+  <w:num w:numId="3" w16cid:durableId="1808425726">
     <w:abstractNumId w:val="24"/>
   </w:num>
-  <w:num w:numId="2" w16cid:durableId="1292205009">
-    <w:abstractNumId w:val="59"/>
+  <w:num w:numId="4" w16cid:durableId="1140882927">
+    <w:abstractNumId w:val="37"/>
   </w:num>
-  <w:num w:numId="3" w16cid:durableId="1808425726">
-    <w:abstractNumId w:val="22"/>
+  <w:num w:numId="5" w16cid:durableId="1054159617">
+    <w:abstractNumId w:val="33"/>
   </w:num>
-  <w:num w:numId="4" w16cid:durableId="1140882927">
+  <w:num w:numId="6" w16cid:durableId="1799716437">
     <w:abstractNumId w:val="35"/>
   </w:num>
-  <w:num w:numId="5" w16cid:durableId="1054159617">
-    <w:abstractNumId w:val="31"/>
-  </w:num>
-  <w:num w:numId="6" w16cid:durableId="1799716437">
-    <w:abstractNumId w:val="33"/>
-  </w:num>
   <w:num w:numId="7" w16cid:durableId="76481529">
-    <w:abstractNumId w:val="54"/>
+    <w:abstractNumId w:val="56"/>
   </w:num>
   <w:num w:numId="8" w16cid:durableId="1479416323">
     <w:abstractNumId w:val="1"/>
   </w:num>
   <w:num w:numId="9" w16cid:durableId="1420787057">
-    <w:abstractNumId w:val="46"/>
+    <w:abstractNumId w:val="48"/>
   </w:num>
   <w:num w:numId="10" w16cid:durableId="832450362">
     <w:abstractNumId w:val="8"/>
   </w:num>
   <w:num w:numId="11" w16cid:durableId="449981765">
-    <w:abstractNumId w:val="37"/>
+    <w:abstractNumId w:val="39"/>
   </w:num>
   <w:num w:numId="12" w16cid:durableId="210847838">
     <w:abstractNumId w:val="10"/>
@@ -26820,19 +28293,19 @@
     <w:abstractNumId w:val="3"/>
   </w:num>
   <w:num w:numId="14" w16cid:durableId="144246191">
-    <w:abstractNumId w:val="36"/>
+    <w:abstractNumId w:val="38"/>
   </w:num>
   <w:num w:numId="15" w16cid:durableId="91291893">
-    <w:abstractNumId w:val="57"/>
+    <w:abstractNumId w:val="59"/>
   </w:num>
   <w:num w:numId="16" w16cid:durableId="1604456586">
     <w:abstractNumId w:val="7"/>
   </w:num>
   <w:num w:numId="17" w16cid:durableId="1401713996">
-    <w:abstractNumId w:val="51"/>
+    <w:abstractNumId w:val="53"/>
   </w:num>
   <w:num w:numId="18" w16cid:durableId="1405642423">
-    <w:abstractNumId w:val="14"/>
+    <w:abstractNumId w:val="15"/>
   </w:num>
   <w:num w:numId="19" w16cid:durableId="333071224">
     <w:abstractNumId w:val="5"/>
@@ -26841,100 +28314,100 @@
     <w:abstractNumId w:val="9"/>
   </w:num>
   <w:num w:numId="21" w16cid:durableId="947850489">
-    <w:abstractNumId w:val="32"/>
+    <w:abstractNumId w:val="34"/>
   </w:num>
   <w:num w:numId="22" w16cid:durableId="518785106">
     <w:abstractNumId w:val="2"/>
   </w:num>
   <w:num w:numId="23" w16cid:durableId="142624343">
-    <w:abstractNumId w:val="48"/>
+    <w:abstractNumId w:val="50"/>
   </w:num>
   <w:num w:numId="24" w16cid:durableId="1551264997">
-    <w:abstractNumId w:val="13"/>
+    <w:abstractNumId w:val="14"/>
   </w:num>
   <w:num w:numId="25" w16cid:durableId="180319378">
-    <w:abstractNumId w:val="56"/>
+    <w:abstractNumId w:val="58"/>
   </w:num>
   <w:num w:numId="26" w16cid:durableId="1743284929">
-    <w:abstractNumId w:val="16"/>
+    <w:abstractNumId w:val="18"/>
   </w:num>
   <w:num w:numId="27" w16cid:durableId="1463303161">
-    <w:abstractNumId w:val="23"/>
+    <w:abstractNumId w:val="25"/>
   </w:num>
   <w:num w:numId="28" w16cid:durableId="1904174350">
-    <w:abstractNumId w:val="30"/>
+    <w:abstractNumId w:val="32"/>
   </w:num>
   <w:num w:numId="29" w16cid:durableId="1035230708">
-    <w:abstractNumId w:val="18"/>
+    <w:abstractNumId w:val="20"/>
   </w:num>
   <w:num w:numId="30" w16cid:durableId="1113286161">
-    <w:abstractNumId w:val="42"/>
+    <w:abstractNumId w:val="44"/>
   </w:num>
   <w:num w:numId="31" w16cid:durableId="1088578496">
-    <w:abstractNumId w:val="26"/>
+    <w:abstractNumId w:val="28"/>
   </w:num>
   <w:num w:numId="32" w16cid:durableId="2047095469">
-    <w:abstractNumId w:val="38"/>
+    <w:abstractNumId w:val="40"/>
   </w:num>
   <w:num w:numId="33" w16cid:durableId="1760057980">
     <w:abstractNumId w:val="11"/>
   </w:num>
   <w:num w:numId="34" w16cid:durableId="1377394048">
-    <w:abstractNumId w:val="50"/>
+    <w:abstractNumId w:val="52"/>
   </w:num>
   <w:num w:numId="35" w16cid:durableId="1419516802">
-    <w:abstractNumId w:val="15"/>
+    <w:abstractNumId w:val="17"/>
   </w:num>
   <w:num w:numId="36" w16cid:durableId="1165629543">
+    <w:abstractNumId w:val="47"/>
+  </w:num>
+  <w:num w:numId="37" w16cid:durableId="1430275247">
+    <w:abstractNumId w:val="23"/>
+  </w:num>
+  <w:num w:numId="38" w16cid:durableId="1938782569">
+    <w:abstractNumId w:val="57"/>
+  </w:num>
+  <w:num w:numId="39" w16cid:durableId="1874148544">
+    <w:abstractNumId w:val="30"/>
+  </w:num>
+  <w:num w:numId="40" w16cid:durableId="203833253">
+    <w:abstractNumId w:val="22"/>
+  </w:num>
+  <w:num w:numId="41" w16cid:durableId="234173814">
+    <w:abstractNumId w:val="55"/>
+  </w:num>
+  <w:num w:numId="42" w16cid:durableId="1499223679">
+    <w:abstractNumId w:val="51"/>
+  </w:num>
+  <w:num w:numId="43" w16cid:durableId="650018297">
+    <w:abstractNumId w:val="31"/>
+  </w:num>
+  <w:num w:numId="44" w16cid:durableId="1625966396">
+    <w:abstractNumId w:val="27"/>
+  </w:num>
+  <w:num w:numId="45" w16cid:durableId="1812402285">
+    <w:abstractNumId w:val="46"/>
+  </w:num>
+  <w:num w:numId="46" w16cid:durableId="1691104961">
+    <w:abstractNumId w:val="36"/>
+  </w:num>
+  <w:num w:numId="47" w16cid:durableId="750010186">
+    <w:abstractNumId w:val="29"/>
+  </w:num>
+  <w:num w:numId="48" w16cid:durableId="131794945">
+    <w:abstractNumId w:val="41"/>
+  </w:num>
+  <w:num w:numId="49" w16cid:durableId="898639494">
     <w:abstractNumId w:val="45"/>
   </w:num>
-  <w:num w:numId="37" w16cid:durableId="1430275247">
+  <w:num w:numId="50" w16cid:durableId="1444613545">
+    <w:abstractNumId w:val="49"/>
+  </w:num>
+  <w:num w:numId="51" w16cid:durableId="1723824623">
     <w:abstractNumId w:val="21"/>
   </w:num>
-  <w:num w:numId="38" w16cid:durableId="1938782569">
-    <w:abstractNumId w:val="55"/>
-  </w:num>
-  <w:num w:numId="39" w16cid:durableId="1874148544">
-    <w:abstractNumId w:val="28"/>
-  </w:num>
-  <w:num w:numId="40" w16cid:durableId="203833253">
-    <w:abstractNumId w:val="20"/>
-  </w:num>
-  <w:num w:numId="41" w16cid:durableId="234173814">
-    <w:abstractNumId w:val="53"/>
-  </w:num>
-  <w:num w:numId="42" w16cid:durableId="1499223679">
-    <w:abstractNumId w:val="49"/>
-  </w:num>
-  <w:num w:numId="43" w16cid:durableId="650018297">
-    <w:abstractNumId w:val="29"/>
-  </w:num>
-  <w:num w:numId="44" w16cid:durableId="1625966396">
-    <w:abstractNumId w:val="25"/>
-  </w:num>
-  <w:num w:numId="45" w16cid:durableId="1812402285">
-    <w:abstractNumId w:val="44"/>
-  </w:num>
-  <w:num w:numId="46" w16cid:durableId="1691104961">
-    <w:abstractNumId w:val="34"/>
-  </w:num>
-  <w:num w:numId="47" w16cid:durableId="750010186">
-    <w:abstractNumId w:val="27"/>
-  </w:num>
-  <w:num w:numId="48" w16cid:durableId="131794945">
-    <w:abstractNumId w:val="39"/>
-  </w:num>
-  <w:num w:numId="49" w16cid:durableId="898639494">
+  <w:num w:numId="52" w16cid:durableId="2079280514">
     <w:abstractNumId w:val="43"/>
-  </w:num>
-  <w:num w:numId="50" w16cid:durableId="1444613545">
-    <w:abstractNumId w:val="47"/>
-  </w:num>
-  <w:num w:numId="51" w16cid:durableId="1723824623">
-    <w:abstractNumId w:val="19"/>
-  </w:num>
-  <w:num w:numId="52" w16cid:durableId="2079280514">
-    <w:abstractNumId w:val="41"/>
   </w:num>
   <w:num w:numId="53" w16cid:durableId="1423330134">
     <w:abstractNumId w:val="0"/>
@@ -26943,22 +28416,28 @@
     <w:abstractNumId w:val="12"/>
   </w:num>
   <w:num w:numId="55" w16cid:durableId="1325932354">
-    <w:abstractNumId w:val="52"/>
+    <w:abstractNumId w:val="54"/>
   </w:num>
   <w:num w:numId="56" w16cid:durableId="40517539">
-    <w:abstractNumId w:val="17"/>
+    <w:abstractNumId w:val="19"/>
   </w:num>
   <w:num w:numId="57" w16cid:durableId="1600061495">
-    <w:abstractNumId w:val="58"/>
+    <w:abstractNumId w:val="60"/>
   </w:num>
   <w:num w:numId="58" w16cid:durableId="331302893">
     <w:abstractNumId w:val="6"/>
   </w:num>
   <w:num w:numId="59" w16cid:durableId="661281018">
-    <w:abstractNumId w:val="40"/>
+    <w:abstractNumId w:val="42"/>
   </w:num>
   <w:num w:numId="60" w16cid:durableId="491483487">
     <w:abstractNumId w:val="4"/>
+  </w:num>
+  <w:num w:numId="61" w16cid:durableId="1257522114">
+    <w:abstractNumId w:val="16"/>
+  </w:num>
+  <w:num w:numId="62" w16cid:durableId="705569087">
+    <w:abstractNumId w:val="13"/>
   </w:num>
   <w:numIdMacAtCleanup w:val="56"/>
 </w:numbering>
@@ -28044,30 +29523,6 @@
 </file>
 
 <file path=customXml/item1.xml><?xml version="1.0" encoding="utf-8"?>
-<b:Sources xmlns:b="http://schemas.openxmlformats.org/officeDocument/2006/bibliography" xmlns="http://schemas.openxmlformats.org/officeDocument/2006/bibliography" SelectedStyle="\APASixthEditionOfficeOnline.xsl" StyleName="APA" Version="6"/>
-</file>
-
-<file path=customXml/item2.xml><?xml version="1.0" encoding="utf-8"?>
-<?mso-contentType ?>
-<FormTemplates xmlns="http://schemas.microsoft.com/sharepoint/v3/contenttype/forms">
-  <Display>DocumentLibraryForm</Display>
-  <Edit>DocumentLibraryForm</Edit>
-  <New>DocumentLibraryForm</New>
-</FormTemplates>
-</file>
-
-<file path=customXml/item3.xml><?xml version="1.0" encoding="utf-8"?>
-<p:properties xmlns:p="http://schemas.microsoft.com/office/2006/metadata/properties" xmlns:xsi="http://www.w3.org/2001/XMLSchema-instance" xmlns:pc="http://schemas.microsoft.com/office/infopath/2007/PartnerControls">
-  <documentManagement>
-    <lcf76f155ced4ddcb4097134ff3c332f xmlns="69298876-6771-4caf-b904-153585da6f65">
-      <Terms xmlns="http://schemas.microsoft.com/office/infopath/2007/PartnerControls"/>
-    </lcf76f155ced4ddcb4097134ff3c332f>
-    <TaxCatchAll xmlns="ff92d99c-8ec3-4a12-9abb-c3912bfd218f" xsi:nil="true"/>
-  </documentManagement>
-</p:properties>
-</file>
-
-<file path=customXml/item4.xml><?xml version="1.0" encoding="utf-8"?>
 <ct:contentTypeSchema xmlns:ct="http://schemas.microsoft.com/office/2006/metadata/contentType" xmlns:ma="http://schemas.microsoft.com/office/2006/metadata/properties/metaAttributes" ct:_="" ma:_="" ma:contentTypeName="Document" ma:contentTypeID="0x01010032F44F9ACE330747AE1567D405AB402E" ma:contentTypeVersion="15" ma:contentTypeDescription="Create a new document." ma:contentTypeScope="" ma:versionID="4af3065f7bb08d5e2ae0937fc780ea50">
   <xsd:schema xmlns:xsd="http://www.w3.org/2001/XMLSchema" xmlns:xs="http://www.w3.org/2001/XMLSchema" xmlns:p="http://schemas.microsoft.com/office/2006/metadata/properties" xmlns:ns2="69298876-6771-4caf-b904-153585da6f65" xmlns:ns3="ff92d99c-8ec3-4a12-9abb-c3912bfd218f" targetNamespace="http://schemas.microsoft.com/office/2006/metadata/properties" ma:root="true" ma:fieldsID="7225c6e7b812dad4cb6046863e528be7" ns2:_="" ns3:_="">
     <xsd:import namespace="69298876-6771-4caf-b904-153585da6f65"/>
@@ -28304,34 +29759,31 @@
 </ct:contentTypeSchema>
 </file>
 
-<file path=customXml/itemProps1.xml><?xml version="1.0" encoding="utf-8"?>
-<ds:datastoreItem xmlns:ds="http://schemas.openxmlformats.org/officeDocument/2006/customXml" ds:itemID="{58EF19B6-4CFD-48E3-BBD2-3C9E24BBBD76}">
-  <ds:schemaRefs>
-    <ds:schemaRef ds:uri="http://schemas.openxmlformats.org/officeDocument/2006/bibliography"/>
-  </ds:schemaRefs>
-</ds:datastoreItem>
+<file path=customXml/item2.xml><?xml version="1.0" encoding="utf-8"?>
+<b:Sources xmlns:b="http://schemas.openxmlformats.org/officeDocument/2006/bibliography" xmlns="http://schemas.openxmlformats.org/officeDocument/2006/bibliography" SelectedStyle="\APASixthEditionOfficeOnline.xsl" StyleName="APA" Version="6"/>
 </file>
 
-<file path=customXml/itemProps2.xml><?xml version="1.0" encoding="utf-8"?>
-<ds:datastoreItem xmlns:ds="http://schemas.openxmlformats.org/officeDocument/2006/customXml" ds:itemID="{3BE25332-D1A1-4939-A24B-AAFB46D15BBE}">
-  <ds:schemaRefs>
-    <ds:schemaRef ds:uri="http://schemas.microsoft.com/sharepoint/v3/contenttype/forms"/>
-  </ds:schemaRefs>
-</ds:datastoreItem>
+<file path=customXml/item3.xml><?xml version="1.0" encoding="utf-8"?>
+<p:properties xmlns:p="http://schemas.microsoft.com/office/2006/metadata/properties" xmlns:xsi="http://www.w3.org/2001/XMLSchema-instance" xmlns:pc="http://schemas.microsoft.com/office/infopath/2007/PartnerControls">
+  <documentManagement>
+    <lcf76f155ced4ddcb4097134ff3c332f xmlns="69298876-6771-4caf-b904-153585da6f65">
+      <Terms xmlns="http://schemas.microsoft.com/office/infopath/2007/PartnerControls"/>
+    </lcf76f155ced4ddcb4097134ff3c332f>
+    <TaxCatchAll xmlns="ff92d99c-8ec3-4a12-9abb-c3912bfd218f" xsi:nil="true"/>
+  </documentManagement>
+</p:properties>
 </file>
 
-<file path=customXml/itemProps3.xml><?xml version="1.0" encoding="utf-8"?>
-<ds:datastoreItem xmlns:ds="http://schemas.openxmlformats.org/officeDocument/2006/customXml" ds:itemID="{B05C1C19-1088-4802-84DB-2A9988CED772}">
-  <ds:schemaRefs>
-    <ds:schemaRef ds:uri="http://schemas.microsoft.com/office/2006/metadata/properties"/>
-    <ds:schemaRef ds:uri="http://schemas.microsoft.com/office/infopath/2007/PartnerControls"/>
-    <ds:schemaRef ds:uri="69298876-6771-4caf-b904-153585da6f65"/>
-    <ds:schemaRef ds:uri="ff92d99c-8ec3-4a12-9abb-c3912bfd218f"/>
-  </ds:schemaRefs>
-</ds:datastoreItem>
+<file path=customXml/item4.xml><?xml version="1.0" encoding="utf-8"?>
+<?mso-contentType ?>
+<FormTemplates xmlns="http://schemas.microsoft.com/sharepoint/v3/contenttype/forms">
+  <Display>DocumentLibraryForm</Display>
+  <Edit>DocumentLibraryForm</Edit>
+  <New>DocumentLibraryForm</New>
+</FormTemplates>
 </file>
 
-<file path=customXml/itemProps4.xml><?xml version="1.0" encoding="utf-8"?>
+<file path=customXml/itemProps1.xml><?xml version="1.0" encoding="utf-8"?>
 <ds:datastoreItem xmlns:ds="http://schemas.openxmlformats.org/officeDocument/2006/customXml" ds:itemID="{8D0BCDA3-ABB8-48DB-A5C8-830886A636B4}">
   <ds:schemaRefs>
     <ds:schemaRef ds:uri="http://schemas.microsoft.com/office/2006/metadata/contentType"/>
@@ -28350,6 +29802,33 @@
 </ds:datastoreItem>
 </file>
 
+<file path=customXml/itemProps2.xml><?xml version="1.0" encoding="utf-8"?>
+<ds:datastoreItem xmlns:ds="http://schemas.openxmlformats.org/officeDocument/2006/customXml" ds:itemID="{58EF19B6-4CFD-48E3-BBD2-3C9E24BBBD76}">
+  <ds:schemaRefs>
+    <ds:schemaRef ds:uri="http://schemas.openxmlformats.org/officeDocument/2006/bibliography"/>
+  </ds:schemaRefs>
+</ds:datastoreItem>
+</file>
+
+<file path=customXml/itemProps3.xml><?xml version="1.0" encoding="utf-8"?>
+<ds:datastoreItem xmlns:ds="http://schemas.openxmlformats.org/officeDocument/2006/customXml" ds:itemID="{B05C1C19-1088-4802-84DB-2A9988CED772}">
+  <ds:schemaRefs>
+    <ds:schemaRef ds:uri="http://schemas.microsoft.com/office/2006/metadata/properties"/>
+    <ds:schemaRef ds:uri="http://schemas.microsoft.com/office/infopath/2007/PartnerControls"/>
+    <ds:schemaRef ds:uri="69298876-6771-4caf-b904-153585da6f65"/>
+    <ds:schemaRef ds:uri="ff92d99c-8ec3-4a12-9abb-c3912bfd218f"/>
+  </ds:schemaRefs>
+</ds:datastoreItem>
+</file>
+
+<file path=customXml/itemProps4.xml><?xml version="1.0" encoding="utf-8"?>
+<ds:datastoreItem xmlns:ds="http://schemas.openxmlformats.org/officeDocument/2006/customXml" ds:itemID="{3BE25332-D1A1-4939-A24B-AAFB46D15BBE}">
+  <ds:schemaRefs>
+    <ds:schemaRef ds:uri="http://schemas.microsoft.com/sharepoint/v3/contenttype/forms"/>
+  </ds:schemaRefs>
+</ds:datastoreItem>
+</file>
+
 <file path=docMetadata/LabelInfo.xml><?xml version="1.0" encoding="utf-8"?>
 <clbl:labelList xmlns:clbl="http://schemas.microsoft.com/office/2020/mipLabelMetadata">
   <clbl:label id="{9cfbbf6c-4ccb-4180-9943-a95c5fd2df45}" enabled="0" method="" siteId="{9cfbbf6c-4ccb-4180-9943-a95c5fd2df45}" removed="1"/>

--- a/documentation/EDITING_NCW Epi Constorium Indicators_data download and cleaning instructions.docx
+++ b/documentation/EDITING_NCW Epi Constorium Indicators_data download and cleaning instructions.docx
@@ -5047,15 +5047,7 @@
         </w:numPr>
       </w:pPr>
       <w:r>
-        <w:t xml:space="preserve">Year: Select all </w:t>
-      </w:r>
-      <w:proofErr w:type="gramStart"/>
-      <w:r>
-        <w:t>years</w:t>
-      </w:r>
-      <w:proofErr w:type="gramEnd"/>
-      <w:r>
-        <w:t xml:space="preserve"> that you would like to include within your report. </w:t>
+        <w:t xml:space="preserve">Year: Select all years that you would like to include within your report. </w:t>
       </w:r>
     </w:p>
     <w:p>
@@ -9717,13 +9709,8 @@
           <w:numId w:val="32"/>
         </w:numPr>
       </w:pPr>
-      <w:proofErr w:type="spellStart"/>
-      <w:r>
-        <w:t>Date_update</w:t>
-      </w:r>
-      <w:proofErr w:type="spellEnd"/>
-      <w:r>
-        <w:t xml:space="preserve">: All </w:t>
+      <w:r>
+        <w:t xml:space="preserve">Date_update: All </w:t>
       </w:r>
     </w:p>
     <w:p>
@@ -10018,13 +10005,8 @@
           <w:numId w:val="32"/>
         </w:numPr>
       </w:pPr>
-      <w:proofErr w:type="spellStart"/>
-      <w:r>
-        <w:t>Date_update</w:t>
-      </w:r>
-      <w:proofErr w:type="spellEnd"/>
-      <w:r>
-        <w:t xml:space="preserve">: All </w:t>
+      <w:r>
+        <w:t xml:space="preserve">Date_update: All </w:t>
       </w:r>
     </w:p>
     <w:p>
@@ -13055,15 +13037,7 @@
       </w:r>
       <w:proofErr w:type="spellEnd"/>
       <w:r>
-        <w:t xml:space="preserve"> file should </w:t>
-      </w:r>
-      <w:proofErr w:type="gramStart"/>
-      <w:r>
-        <w:t>function,</w:t>
-      </w:r>
-      <w:proofErr w:type="gramEnd"/>
-      <w:r>
-        <w:t xml:space="preserve"> for all of the indicators below to pull in, manipulate and visualize all of the indicators. </w:t>
+        <w:t xml:space="preserve"> file should function, for all of the indicators below to pull in, manipulate and visualize all of the indicators. </w:t>
       </w:r>
     </w:p>
     <w:p>
@@ -13118,18 +13092,8 @@
       <w:pPr>
         <w:pStyle w:val="Heading1"/>
       </w:pPr>
-      <w:commentRangeStart w:id="7"/>
       <w:r>
         <w:t xml:space="preserve">CDC National Environmental Public Health Tracking Network </w:t>
-      </w:r>
-      <w:commentRangeEnd w:id="7"/>
-      <w:r>
-        <w:rPr>
-          <w:rStyle w:val="CommentReference"/>
-          <w:rFonts w:asciiTheme="minorHAnsi" w:eastAsiaTheme="minorHAnsi" w:hAnsiTheme="minorHAnsi" w:cstheme="minorBidi"/>
-          <w:color w:val="auto"/>
-        </w:rPr>
-        <w:commentReference w:id="7"/>
       </w:r>
     </w:p>
     <w:p>
@@ -14647,21 +14611,11 @@
       <w:pPr>
         <w:pStyle w:val="Heading1"/>
       </w:pPr>
-      <w:commentRangeStart w:id="8"/>
       <w:r>
         <w:t>Department of Children, Youth and Family</w:t>
       </w:r>
       <w:r>
         <w:t xml:space="preserve"> (DCYF)</w:t>
-      </w:r>
-      <w:commentRangeEnd w:id="8"/>
-      <w:r>
-        <w:rPr>
-          <w:rStyle w:val="CommentReference"/>
-          <w:rFonts w:asciiTheme="minorHAnsi" w:eastAsiaTheme="minorHAnsi" w:hAnsiTheme="minorHAnsi" w:cstheme="minorBidi"/>
-          <w:color w:val="auto"/>
-        </w:rPr>
-        <w:commentReference w:id="8"/>
       </w:r>
     </w:p>
     <w:p>
@@ -14779,7 +14733,7 @@
           <w:color w:val="2F5496" w:themeColor="accent1" w:themeShade="BF"/>
         </w:rPr>
       </w:pPr>
-      <w:bookmarkStart w:id="9" w:name="_Hlk150434854"/>
+      <w:bookmarkStart w:id="7" w:name="_Hlk150434854"/>
       <w:r>
         <w:rPr>
           <w:b/>
@@ -14796,7 +14750,7 @@
         </w:rPr>
         <w:t>Referrals</w:t>
       </w:r>
-      <w:bookmarkEnd w:id="9"/>
+      <w:bookmarkEnd w:id="7"/>
       <w:r>
         <w:rPr>
           <w:b/>
@@ -15636,20 +15590,1426 @@
     </w:p>
     <w:p>
       <w:r>
-        <w:t xml:space="preserve">To access this data, you will need to reach out to the Epi that runs the HYS. At the time of this report that was Maayan </w:t>
+        <w:rPr>
+          <w:b/>
+          <w:bCs/>
+          <w:u w:val="single"/>
+        </w:rPr>
+        <w:t>Description of data source</w:t>
+      </w:r>
+      <w:r>
+        <w:t xml:space="preserve">: The Healthy Youth Survey (HYS) is a </w:t>
+      </w:r>
+      <w:r>
+        <w:t xml:space="preserve">biennial survey administered to 6th-12th grade students across </w:t>
+      </w:r>
+      <w:r>
+        <w:t>Washington S</w:t>
+      </w:r>
+      <w:r>
+        <w:t>tate.</w:t>
+      </w:r>
+      <w:r>
+        <w:t xml:space="preserve"> It is a collaborative effort across many different agencies and contractors. </w:t>
+      </w:r>
+      <w:r>
+        <w:t xml:space="preserve">Its purpose is to </w:t>
+      </w:r>
+      <w:r>
+        <w:t>measure health risk behaviors</w:t>
+      </w:r>
+      <w:r>
+        <w:t>, such as substance use, mental health, and violence,</w:t>
+      </w:r>
+      <w:r>
+        <w:t xml:space="preserve"> that contribute to illness, death, and social problems among youth</w:t>
+      </w:r>
+      <w:r>
+        <w:t xml:space="preserve"> across out state</w:t>
+      </w:r>
+      <w:r>
+        <w:t>.</w:t>
+      </w:r>
+      <w:r>
+        <w:t xml:space="preserve"> More can be learned about this data source and find some FAQs </w:t>
+      </w:r>
+      <w:hyperlink r:id="rId27" w:history="1">
+        <w:r>
+          <w:rPr>
+            <w:rStyle w:val="Hyperlink"/>
+          </w:rPr>
+          <w:t>here</w:t>
+        </w:r>
+      </w:hyperlink>
+      <w:r>
+        <w:t xml:space="preserve">, and HYS Survey Questionnaires can be found </w:t>
+      </w:r>
+      <w:hyperlink r:id="rId28" w:history="1">
+        <w:r>
+          <w:rPr>
+            <w:rStyle w:val="Hyperlink"/>
+          </w:rPr>
+          <w:t>here</w:t>
+        </w:r>
+      </w:hyperlink>
+      <w:r>
+        <w:t xml:space="preserve">. </w:t>
+      </w:r>
+    </w:p>
+    <w:p>
+      <w:r>
+        <w:t>The indicators from this data source are…</w:t>
+      </w:r>
+    </w:p>
+    <w:p>
+      <w:pPr>
+        <w:pStyle w:val="ListParagraph"/>
+        <w:numPr>
+          <w:ilvl w:val="0"/>
+          <w:numId w:val="52"/>
+        </w:numPr>
+        <w:rPr>
+          <w:b/>
+          <w:bCs/>
+          <w:color w:val="2F5496" w:themeColor="accent1" w:themeShade="BF"/>
+        </w:rPr>
+      </w:pPr>
+      <w:r>
+        <w:rPr>
+          <w:b/>
+          <w:bCs/>
+          <w:color w:val="2F5496" w:themeColor="accent1" w:themeShade="BF"/>
+        </w:rPr>
+        <w:t xml:space="preserve">Substance Use </w:t>
+      </w:r>
+      <w:r>
+        <w:rPr>
+          <w:b/>
+          <w:bCs/>
+          <w:color w:val="2F5496" w:themeColor="accent1" w:themeShade="BF"/>
+        </w:rPr>
+        <w:t>among 10</w:t>
+      </w:r>
+      <w:r>
+        <w:rPr>
+          <w:b/>
+          <w:bCs/>
+          <w:color w:val="2F5496" w:themeColor="accent1" w:themeShade="BF"/>
+          <w:vertAlign w:val="superscript"/>
+        </w:rPr>
+        <w:t>th</w:t>
+      </w:r>
+      <w:r>
+        <w:rPr>
+          <w:b/>
+          <w:bCs/>
+          <w:color w:val="2F5496" w:themeColor="accent1" w:themeShade="BF"/>
+        </w:rPr>
+        <w:t xml:space="preserve"> graders </w:t>
+      </w:r>
+    </w:p>
+    <w:p>
+      <w:pPr>
+        <w:pStyle w:val="ListParagraph"/>
+        <w:numPr>
+          <w:ilvl w:val="1"/>
+          <w:numId w:val="52"/>
+        </w:numPr>
+        <w:rPr>
+          <w:b/>
+          <w:bCs/>
+          <w:color w:val="2F5496" w:themeColor="accent1" w:themeShade="BF"/>
+        </w:rPr>
+      </w:pPr>
+      <w:r>
+        <w:rPr>
+          <w:b/>
+          <w:bCs/>
+          <w:color w:val="2F5496" w:themeColor="accent1" w:themeShade="BF"/>
+        </w:rPr>
+        <w:t>The indicator we are interested in is “</w:t>
+      </w:r>
+      <w:r>
+        <w:rPr>
+          <w:b/>
+          <w:bCs/>
+          <w:color w:val="2F5496" w:themeColor="accent1" w:themeShade="BF"/>
+        </w:rPr>
+        <w:t xml:space="preserve">percent of 10th graders who report using a substance (cigarettes, alcohol, marijuana, e-cigarettes and all other illegal substances) in the </w:t>
+      </w:r>
+      <w:r>
+        <w:rPr>
+          <w:b/>
+          <w:bCs/>
+          <w:color w:val="2F5496" w:themeColor="accent1" w:themeShade="BF"/>
+        </w:rPr>
+        <w:t>last 30 days”</w:t>
+      </w:r>
+      <w:r>
+        <w:rPr>
+          <w:b/>
+          <w:bCs/>
+          <w:color w:val="2F5496" w:themeColor="accent1" w:themeShade="BF"/>
+        </w:rPr>
+        <w:t>. There are 6 variables</w:t>
+      </w:r>
+      <w:r>
+        <w:rPr>
+          <w:b/>
+          <w:bCs/>
+          <w:color w:val="2F5496" w:themeColor="accent1" w:themeShade="BF"/>
+        </w:rPr>
+        <w:t xml:space="preserve"> (for 2016, 2018, and 2021 HYS)</w:t>
+      </w:r>
+      <w:r>
+        <w:rPr>
+          <w:b/>
+          <w:bCs/>
+          <w:color w:val="2F5496" w:themeColor="accent1" w:themeShade="BF"/>
+        </w:rPr>
+        <w:t xml:space="preserve">: </w:t>
+      </w:r>
+    </w:p>
+    <w:p>
+      <w:pPr>
+        <w:pStyle w:val="ListParagraph"/>
+        <w:numPr>
+          <w:ilvl w:val="2"/>
+          <w:numId w:val="52"/>
+        </w:numPr>
+        <w:rPr>
+          <w:b/>
+          <w:bCs/>
+          <w:color w:val="2F5496" w:themeColor="accent1" w:themeShade="BF"/>
+        </w:rPr>
+      </w:pPr>
+      <w:r>
+        <w:rPr>
+          <w:b/>
+          <w:bCs/>
+          <w:color w:val="2F5496" w:themeColor="accent1" w:themeShade="BF"/>
+          <w:u w:val="single"/>
+        </w:rPr>
+        <w:t>D20</w:t>
+      </w:r>
+      <w:r>
+        <w:rPr>
+          <w:b/>
+          <w:bCs/>
+          <w:color w:val="2F5496" w:themeColor="accent1" w:themeShade="BF"/>
+        </w:rPr>
+        <w:t xml:space="preserve">: alcohol </w:t>
+      </w:r>
+    </w:p>
+    <w:p>
+      <w:pPr>
+        <w:pStyle w:val="ListParagraph"/>
+        <w:numPr>
+          <w:ilvl w:val="2"/>
+          <w:numId w:val="52"/>
+        </w:numPr>
+        <w:rPr>
+          <w:b/>
+          <w:bCs/>
+          <w:color w:val="2F5496" w:themeColor="accent1" w:themeShade="BF"/>
+        </w:rPr>
+      </w:pPr>
+      <w:r>
+        <w:rPr>
+          <w:b/>
+          <w:bCs/>
+          <w:color w:val="2F5496" w:themeColor="accent1" w:themeShade="BF"/>
+          <w:u w:val="single"/>
+        </w:rPr>
+        <w:t>D14</w:t>
+      </w:r>
+      <w:r>
+        <w:rPr>
+          <w:b/>
+          <w:bCs/>
+          <w:color w:val="2F5496" w:themeColor="accent1" w:themeShade="BF"/>
+        </w:rPr>
+        <w:t xml:space="preserve">: cigarettes </w:t>
+      </w:r>
+    </w:p>
+    <w:p>
+      <w:pPr>
+        <w:pStyle w:val="ListParagraph"/>
+        <w:numPr>
+          <w:ilvl w:val="2"/>
+          <w:numId w:val="52"/>
+        </w:numPr>
+        <w:rPr>
+          <w:b/>
+          <w:bCs/>
+          <w:color w:val="2F5496" w:themeColor="accent1" w:themeShade="BF"/>
+        </w:rPr>
+      </w:pPr>
+      <w:r>
+        <w:rPr>
+          <w:b/>
+          <w:bCs/>
+          <w:color w:val="2F5496" w:themeColor="accent1" w:themeShade="BF"/>
+          <w:u w:val="single"/>
+        </w:rPr>
+        <w:t>D90_16</w:t>
+      </w:r>
+      <w:r>
+        <w:rPr>
+          <w:b/>
+          <w:bCs/>
+          <w:color w:val="2F5496" w:themeColor="accent1" w:themeShade="BF"/>
+        </w:rPr>
+        <w:t>: e-cigarettes</w:t>
+      </w:r>
+    </w:p>
+    <w:p>
+      <w:pPr>
+        <w:pStyle w:val="ListParagraph"/>
+        <w:numPr>
+          <w:ilvl w:val="2"/>
+          <w:numId w:val="52"/>
+        </w:numPr>
+        <w:rPr>
+          <w:b/>
+          <w:bCs/>
+          <w:color w:val="2F5496" w:themeColor="accent1" w:themeShade="BF"/>
+        </w:rPr>
+      </w:pPr>
+      <w:r>
+        <w:rPr>
+          <w:b/>
+          <w:bCs/>
+          <w:color w:val="2F5496" w:themeColor="accent1" w:themeShade="BF"/>
+          <w:u w:val="single"/>
+        </w:rPr>
+        <w:t>D21_16</w:t>
+      </w:r>
+      <w:r>
+        <w:rPr>
+          <w:b/>
+          <w:bCs/>
+          <w:color w:val="2F5496" w:themeColor="accent1" w:themeShade="BF"/>
+        </w:rPr>
+        <w:t xml:space="preserve">: marijuana  </w:t>
+      </w:r>
+    </w:p>
+    <w:p>
+      <w:pPr>
+        <w:pStyle w:val="ListParagraph"/>
+        <w:numPr>
+          <w:ilvl w:val="2"/>
+          <w:numId w:val="52"/>
+        </w:numPr>
+        <w:rPr>
+          <w:b/>
+          <w:bCs/>
+          <w:color w:val="2F5496" w:themeColor="accent1" w:themeShade="BF"/>
+        </w:rPr>
+      </w:pPr>
+      <w:r>
+        <w:rPr>
+          <w:b/>
+          <w:bCs/>
+          <w:color w:val="2F5496" w:themeColor="accent1" w:themeShade="BF"/>
+          <w:u w:val="single"/>
+        </w:rPr>
+        <w:t>D15</w:t>
+      </w:r>
+      <w:r>
+        <w:rPr>
+          <w:b/>
+          <w:bCs/>
+          <w:color w:val="2F5496" w:themeColor="accent1" w:themeShade="BF"/>
+        </w:rPr>
+        <w:t xml:space="preserve">: chewing tobacco, snuff, or dip (other tobacco) </w:t>
+      </w:r>
+    </w:p>
+    <w:p>
+      <w:pPr>
+        <w:pStyle w:val="ListParagraph"/>
+        <w:numPr>
+          <w:ilvl w:val="2"/>
+          <w:numId w:val="52"/>
+        </w:numPr>
+        <w:rPr>
+          <w:b/>
+          <w:bCs/>
+          <w:color w:val="2F5496" w:themeColor="accent1" w:themeShade="BF"/>
+        </w:rPr>
+      </w:pPr>
+      <w:r>
+        <w:rPr>
+          <w:b/>
+          <w:bCs/>
+          <w:color w:val="2F5496" w:themeColor="accent1" w:themeShade="BF"/>
+          <w:u w:val="single"/>
+        </w:rPr>
+        <w:t>D63</w:t>
+      </w:r>
+      <w:r>
+        <w:rPr>
+          <w:b/>
+          <w:bCs/>
+          <w:color w:val="2F5496" w:themeColor="accent1" w:themeShade="BF"/>
+        </w:rPr>
+        <w:t>:</w:t>
+      </w:r>
+      <w:r>
+        <w:rPr>
+          <w:b/>
+          <w:bCs/>
+          <w:color w:val="2F5496" w:themeColor="accent1" w:themeShade="BF"/>
+        </w:rPr>
+        <w:t xml:space="preserve"> another illegal drug (not counting alcohol, tobacco, or marijuana) </w:t>
+      </w:r>
+    </w:p>
+    <w:p>
+      <w:pPr>
+        <w:rPr>
+          <w:color w:val="2F5496" w:themeColor="accent1" w:themeShade="BF"/>
+        </w:rPr>
+      </w:pPr>
+      <w:r>
+        <w:rPr>
+          <w:color w:val="2F5496" w:themeColor="accent1" w:themeShade="BF"/>
+        </w:rPr>
+        <w:t xml:space="preserve">In 2021, the wording of some of the 30-day substance use questions were altered, which means that the </w:t>
       </w:r>
       <w:proofErr w:type="spellStart"/>
       <w:r>
+        <w:rPr>
+          <w:i/>
+          <w:iCs/>
+          <w:color w:val="2F5496" w:themeColor="accent1" w:themeShade="BF"/>
+        </w:rPr>
+        <w:t>ReportVariableLabel</w:t>
+      </w:r>
+      <w:proofErr w:type="spellEnd"/>
+      <w:r>
+        <w:rPr>
+          <w:color w:val="2F5496" w:themeColor="accent1" w:themeShade="BF"/>
+        </w:rPr>
+        <w:t xml:space="preserve"> variable in the HYS 2021 data is slightly different. The differences are outlined in </w:t>
+      </w:r>
+      <w:r>
+        <w:rPr>
+          <w:color w:val="2F5496" w:themeColor="accent1" w:themeShade="BF"/>
+        </w:rPr>
+        <w:t>the table</w:t>
+      </w:r>
+      <w:r>
+        <w:rPr>
+          <w:color w:val="2F5496" w:themeColor="accent1" w:themeShade="BF"/>
+        </w:rPr>
+        <w:t xml:space="preserve"> below. However, the </w:t>
+      </w:r>
+      <w:r>
+        <w:rPr>
+          <w:i/>
+          <w:iCs/>
+          <w:color w:val="2F5496" w:themeColor="accent1" w:themeShade="BF"/>
+        </w:rPr>
+        <w:t>Variable</w:t>
+      </w:r>
+      <w:r>
+        <w:rPr>
+          <w:color w:val="2F5496" w:themeColor="accent1" w:themeShade="BF"/>
+        </w:rPr>
+        <w:t xml:space="preserve"> variable remained the same throughout. </w:t>
+      </w:r>
+    </w:p>
+    <w:tbl>
+      <w:tblPr>
+        <w:tblStyle w:val="TableGrid"/>
+        <w:tblW w:w="9816" w:type="dxa"/>
+        <w:tblLook w:val="04A0" w:firstRow="1" w:lastRow="0" w:firstColumn="1" w:lastColumn="0" w:noHBand="0" w:noVBand="1"/>
+      </w:tblPr>
+      <w:tblGrid>
+        <w:gridCol w:w="1255"/>
+        <w:gridCol w:w="6660"/>
+        <w:gridCol w:w="1901"/>
+      </w:tblGrid>
+      <w:tr>
+        <w:trPr>
+          <w:trHeight w:val="242"/>
+        </w:trPr>
+        <w:tc>
+          <w:tcPr>
+            <w:tcW w:w="1255" w:type="dxa"/>
+          </w:tcPr>
+          <w:p>
+            <w:pPr>
+              <w:rPr>
+                <w:b/>
+                <w:bCs/>
+                <w:color w:val="2F5496" w:themeColor="accent1" w:themeShade="BF"/>
+              </w:rPr>
+            </w:pPr>
+            <w:r>
+              <w:rPr>
+                <w:b/>
+                <w:bCs/>
+                <w:color w:val="2F5496" w:themeColor="accent1" w:themeShade="BF"/>
+              </w:rPr>
+              <w:t>Variable</w:t>
+            </w:r>
+          </w:p>
+        </w:tc>
+        <w:tc>
+          <w:tcPr>
+            <w:tcW w:w="6660" w:type="dxa"/>
+          </w:tcPr>
+          <w:p>
+            <w:pPr>
+              <w:rPr>
+                <w:b/>
+                <w:bCs/>
+                <w:color w:val="2F5496" w:themeColor="accent1" w:themeShade="BF"/>
+              </w:rPr>
+            </w:pPr>
+            <w:proofErr w:type="spellStart"/>
+            <w:r>
+              <w:rPr>
+                <w:b/>
+                <w:bCs/>
+                <w:color w:val="2F5496" w:themeColor="accent1" w:themeShade="BF"/>
+              </w:rPr>
+              <w:t>ReportVariableLabel</w:t>
+            </w:r>
+            <w:proofErr w:type="spellEnd"/>
+          </w:p>
+        </w:tc>
+        <w:tc>
+          <w:tcPr>
+            <w:tcW w:w="1901" w:type="dxa"/>
+          </w:tcPr>
+          <w:p>
+            <w:pPr>
+              <w:rPr>
+                <w:b/>
+                <w:bCs/>
+                <w:color w:val="2F5496" w:themeColor="accent1" w:themeShade="BF"/>
+              </w:rPr>
+            </w:pPr>
+            <w:r>
+              <w:rPr>
+                <w:b/>
+                <w:bCs/>
+                <w:color w:val="2F5496" w:themeColor="accent1" w:themeShade="BF"/>
+              </w:rPr>
+              <w:t>Years</w:t>
+            </w:r>
+          </w:p>
+        </w:tc>
+      </w:tr>
+      <w:tr>
+        <w:trPr>
+          <w:trHeight w:val="242"/>
+        </w:trPr>
+        <w:tc>
+          <w:tcPr>
+            <w:tcW w:w="1255" w:type="dxa"/>
+            <w:vMerge w:val="restart"/>
+            <w:vAlign w:val="center"/>
+          </w:tcPr>
+          <w:p>
+            <w:pPr>
+              <w:rPr>
+                <w:color w:val="2F5496" w:themeColor="accent1" w:themeShade="BF"/>
+              </w:rPr>
+            </w:pPr>
+            <w:r>
+              <w:rPr>
+                <w:color w:val="2F5496" w:themeColor="accent1" w:themeShade="BF"/>
+              </w:rPr>
+              <w:t>D20</w:t>
+            </w:r>
+          </w:p>
+        </w:tc>
+        <w:tc>
+          <w:tcPr>
+            <w:tcW w:w="6660" w:type="dxa"/>
+          </w:tcPr>
+          <w:p>
+            <w:pPr>
+              <w:rPr>
+                <w:color w:val="2F5496" w:themeColor="accent1" w:themeShade="BF"/>
+              </w:rPr>
+            </w:pPr>
+            <w:r>
+              <w:rPr>
+                <w:color w:val="2F5496" w:themeColor="accent1" w:themeShade="BF"/>
+              </w:rPr>
+              <w:t>During the past 30 days, on how many days did you drink a glass, can or bottle of alcohol (beer, wine, wine coolers, hard liquor)?</w:t>
+            </w:r>
+          </w:p>
+        </w:tc>
+        <w:tc>
+          <w:tcPr>
+            <w:tcW w:w="1901" w:type="dxa"/>
+          </w:tcPr>
+          <w:p>
+            <w:pPr>
+              <w:rPr>
+                <w:color w:val="2F5496" w:themeColor="accent1" w:themeShade="BF"/>
+              </w:rPr>
+            </w:pPr>
+            <w:r>
+              <w:rPr>
+                <w:color w:val="2F5496" w:themeColor="accent1" w:themeShade="BF"/>
+              </w:rPr>
+              <w:t>2016, 2018</w:t>
+            </w:r>
+          </w:p>
+        </w:tc>
+      </w:tr>
+      <w:tr>
+        <w:trPr>
+          <w:trHeight w:val="242"/>
+        </w:trPr>
+        <w:tc>
+          <w:tcPr>
+            <w:tcW w:w="1255" w:type="dxa"/>
+            <w:vMerge/>
+            <w:vAlign w:val="center"/>
+          </w:tcPr>
+          <w:p>
+            <w:pPr>
+              <w:rPr>
+                <w:color w:val="2F5496" w:themeColor="accent1" w:themeShade="BF"/>
+              </w:rPr>
+            </w:pPr>
+          </w:p>
+        </w:tc>
+        <w:tc>
+          <w:tcPr>
+            <w:tcW w:w="6660" w:type="dxa"/>
+          </w:tcPr>
+          <w:p>
+            <w:pPr>
+              <w:rPr>
+                <w:color w:val="2F5496" w:themeColor="accent1" w:themeShade="BF"/>
+              </w:rPr>
+            </w:pPr>
+            <w:r>
+              <w:rPr>
+                <w:color w:val="2F5496" w:themeColor="accent1" w:themeShade="BF"/>
+              </w:rPr>
+              <w:t>Drink a glass, can or bottle of alcohol?</w:t>
+            </w:r>
+          </w:p>
+        </w:tc>
+        <w:tc>
+          <w:tcPr>
+            <w:tcW w:w="1901" w:type="dxa"/>
+          </w:tcPr>
+          <w:p>
+            <w:pPr>
+              <w:rPr>
+                <w:color w:val="2F5496" w:themeColor="accent1" w:themeShade="BF"/>
+              </w:rPr>
+            </w:pPr>
+            <w:r>
+              <w:rPr>
+                <w:color w:val="2F5496" w:themeColor="accent1" w:themeShade="BF"/>
+              </w:rPr>
+              <w:t>2021</w:t>
+            </w:r>
+          </w:p>
+        </w:tc>
+      </w:tr>
+      <w:tr>
+        <w:trPr>
+          <w:trHeight w:val="247"/>
+        </w:trPr>
+        <w:tc>
+          <w:tcPr>
+            <w:tcW w:w="1255" w:type="dxa"/>
+            <w:vAlign w:val="center"/>
+          </w:tcPr>
+          <w:p>
+            <w:pPr>
+              <w:rPr>
+                <w:color w:val="2F5496" w:themeColor="accent1" w:themeShade="BF"/>
+              </w:rPr>
+            </w:pPr>
+            <w:r>
+              <w:rPr>
+                <w:color w:val="2F5496" w:themeColor="accent1" w:themeShade="BF"/>
+              </w:rPr>
+              <w:t>D14</w:t>
+            </w:r>
+          </w:p>
+        </w:tc>
+        <w:tc>
+          <w:tcPr>
+            <w:tcW w:w="6660" w:type="dxa"/>
+          </w:tcPr>
+          <w:p>
+            <w:pPr>
+              <w:rPr>
+                <w:color w:val="2F5496" w:themeColor="accent1" w:themeShade="BF"/>
+              </w:rPr>
+            </w:pPr>
+            <w:r>
+              <w:rPr>
+                <w:color w:val="2F5496" w:themeColor="accent1" w:themeShade="BF"/>
+              </w:rPr>
+              <w:t>During the past 30 days, on how many days did you smoke cigarettes?</w:t>
+            </w:r>
+          </w:p>
+        </w:tc>
+        <w:tc>
+          <w:tcPr>
+            <w:tcW w:w="1901" w:type="dxa"/>
+          </w:tcPr>
+          <w:p>
+            <w:pPr>
+              <w:rPr>
+                <w:color w:val="2F5496" w:themeColor="accent1" w:themeShade="BF"/>
+              </w:rPr>
+            </w:pPr>
+            <w:r>
+              <w:rPr>
+                <w:color w:val="2F5496" w:themeColor="accent1" w:themeShade="BF"/>
+              </w:rPr>
+              <w:t>2016, 2018, 2021</w:t>
+            </w:r>
+          </w:p>
+        </w:tc>
+      </w:tr>
+      <w:tr>
+        <w:trPr>
+          <w:trHeight w:val="242"/>
+        </w:trPr>
+        <w:tc>
+          <w:tcPr>
+            <w:tcW w:w="1255" w:type="dxa"/>
+            <w:vMerge w:val="restart"/>
+            <w:vAlign w:val="center"/>
+          </w:tcPr>
+          <w:p>
+            <w:pPr>
+              <w:rPr>
+                <w:color w:val="2F5496" w:themeColor="accent1" w:themeShade="BF"/>
+              </w:rPr>
+            </w:pPr>
+            <w:r>
+              <w:rPr>
+                <w:color w:val="2F5496" w:themeColor="accent1" w:themeShade="BF"/>
+              </w:rPr>
+              <w:t>D90_16</w:t>
+            </w:r>
+          </w:p>
+        </w:tc>
+        <w:tc>
+          <w:tcPr>
+            <w:tcW w:w="6660" w:type="dxa"/>
+          </w:tcPr>
+          <w:p>
+            <w:pPr>
+              <w:rPr>
+                <w:color w:val="2F5496" w:themeColor="accent1" w:themeShade="BF"/>
+              </w:rPr>
+            </w:pPr>
+            <w:r>
+              <w:rPr>
+                <w:color w:val="2F5496" w:themeColor="accent1" w:themeShade="BF"/>
+              </w:rPr>
+              <w:t>During the past 30 days, on how many days did you use an electronic cigarette, also called e-cigs, or vape pens?</w:t>
+            </w:r>
+          </w:p>
+        </w:tc>
+        <w:tc>
+          <w:tcPr>
+            <w:tcW w:w="1901" w:type="dxa"/>
+          </w:tcPr>
+          <w:p>
+            <w:pPr>
+              <w:rPr>
+                <w:color w:val="2F5496" w:themeColor="accent1" w:themeShade="BF"/>
+              </w:rPr>
+            </w:pPr>
+            <w:r>
+              <w:rPr>
+                <w:color w:val="2F5496" w:themeColor="accent1" w:themeShade="BF"/>
+              </w:rPr>
+              <w:t>2016, 2018</w:t>
+            </w:r>
+          </w:p>
+        </w:tc>
+      </w:tr>
+      <w:tr>
+        <w:trPr>
+          <w:trHeight w:val="242"/>
+        </w:trPr>
+        <w:tc>
+          <w:tcPr>
+            <w:tcW w:w="1255" w:type="dxa"/>
+            <w:vMerge/>
+            <w:vAlign w:val="center"/>
+          </w:tcPr>
+          <w:p>
+            <w:pPr>
+              <w:rPr>
+                <w:color w:val="2F5496" w:themeColor="accent1" w:themeShade="BF"/>
+              </w:rPr>
+            </w:pPr>
+          </w:p>
+        </w:tc>
+        <w:tc>
+          <w:tcPr>
+            <w:tcW w:w="6660" w:type="dxa"/>
+          </w:tcPr>
+          <w:p>
+            <w:pPr>
+              <w:rPr>
+                <w:color w:val="2F5496" w:themeColor="accent1" w:themeShade="BF"/>
+              </w:rPr>
+            </w:pPr>
+            <w:r>
+              <w:rPr>
+                <w:color w:val="2F5496" w:themeColor="accent1" w:themeShade="BF"/>
+              </w:rPr>
+              <w:t>During the past 30 days, on how many days did you use an electronic cigarette, also called e-cigs, JUUL, or vape pens?</w:t>
+            </w:r>
+          </w:p>
+        </w:tc>
+        <w:tc>
+          <w:tcPr>
+            <w:tcW w:w="1901" w:type="dxa"/>
+          </w:tcPr>
+          <w:p>
+            <w:pPr>
+              <w:rPr>
+                <w:color w:val="2F5496" w:themeColor="accent1" w:themeShade="BF"/>
+              </w:rPr>
+            </w:pPr>
+            <w:r>
+              <w:rPr>
+                <w:color w:val="2F5496" w:themeColor="accent1" w:themeShade="BF"/>
+              </w:rPr>
+              <w:t>2021</w:t>
+            </w:r>
+          </w:p>
+        </w:tc>
+      </w:tr>
+      <w:tr>
+        <w:trPr>
+          <w:trHeight w:val="242"/>
+        </w:trPr>
+        <w:tc>
+          <w:tcPr>
+            <w:tcW w:w="1255" w:type="dxa"/>
+            <w:vMerge w:val="restart"/>
+            <w:vAlign w:val="center"/>
+          </w:tcPr>
+          <w:p>
+            <w:pPr>
+              <w:rPr>
+                <w:color w:val="2F5496" w:themeColor="accent1" w:themeShade="BF"/>
+              </w:rPr>
+            </w:pPr>
+            <w:r>
+              <w:rPr>
+                <w:color w:val="2F5496" w:themeColor="accent1" w:themeShade="BF"/>
+              </w:rPr>
+              <w:t>D21_16</w:t>
+            </w:r>
+          </w:p>
+        </w:tc>
+        <w:tc>
+          <w:tcPr>
+            <w:tcW w:w="6660" w:type="dxa"/>
+          </w:tcPr>
+          <w:p>
+            <w:pPr>
+              <w:rPr>
+                <w:color w:val="2F5496" w:themeColor="accent1" w:themeShade="BF"/>
+              </w:rPr>
+            </w:pPr>
+            <w:r>
+              <w:rPr>
+                <w:color w:val="2F5496" w:themeColor="accent1" w:themeShade="BF"/>
+              </w:rPr>
+              <w:t>During the past 30 days, on how many days did you use marijuana or hashish (weed, hash, pot)?</w:t>
+            </w:r>
+          </w:p>
+        </w:tc>
+        <w:tc>
+          <w:tcPr>
+            <w:tcW w:w="1901" w:type="dxa"/>
+          </w:tcPr>
+          <w:p>
+            <w:pPr>
+              <w:rPr>
+                <w:color w:val="2F5496" w:themeColor="accent1" w:themeShade="BF"/>
+              </w:rPr>
+            </w:pPr>
+            <w:r>
+              <w:rPr>
+                <w:color w:val="2F5496" w:themeColor="accent1" w:themeShade="BF"/>
+              </w:rPr>
+              <w:t>2016, 2018</w:t>
+            </w:r>
+          </w:p>
+        </w:tc>
+      </w:tr>
+      <w:tr>
+        <w:trPr>
+          <w:trHeight w:val="242"/>
+        </w:trPr>
+        <w:tc>
+          <w:tcPr>
+            <w:tcW w:w="1255" w:type="dxa"/>
+            <w:vMerge/>
+            <w:vAlign w:val="center"/>
+          </w:tcPr>
+          <w:p>
+            <w:pPr>
+              <w:rPr>
+                <w:color w:val="2F5496" w:themeColor="accent1" w:themeShade="BF"/>
+              </w:rPr>
+            </w:pPr>
+          </w:p>
+        </w:tc>
+        <w:tc>
+          <w:tcPr>
+            <w:tcW w:w="6660" w:type="dxa"/>
+          </w:tcPr>
+          <w:p>
+            <w:pPr>
+              <w:rPr>
+                <w:color w:val="2F5496" w:themeColor="accent1" w:themeShade="BF"/>
+              </w:rPr>
+            </w:pPr>
+            <w:r>
+              <w:rPr>
+                <w:color w:val="2F5496" w:themeColor="accent1" w:themeShade="BF"/>
+              </w:rPr>
+              <w:t>Use marijuana or hashish?</w:t>
+            </w:r>
+          </w:p>
+        </w:tc>
+        <w:tc>
+          <w:tcPr>
+            <w:tcW w:w="1901" w:type="dxa"/>
+          </w:tcPr>
+          <w:p>
+            <w:pPr>
+              <w:rPr>
+                <w:color w:val="2F5496" w:themeColor="accent1" w:themeShade="BF"/>
+              </w:rPr>
+            </w:pPr>
+            <w:r>
+              <w:rPr>
+                <w:color w:val="2F5496" w:themeColor="accent1" w:themeShade="BF"/>
+              </w:rPr>
+              <w:t>2021</w:t>
+            </w:r>
+          </w:p>
+        </w:tc>
+      </w:tr>
+      <w:tr>
+        <w:trPr>
+          <w:trHeight w:val="242"/>
+        </w:trPr>
+        <w:tc>
+          <w:tcPr>
+            <w:tcW w:w="1255" w:type="dxa"/>
+            <w:vAlign w:val="center"/>
+          </w:tcPr>
+          <w:p>
+            <w:pPr>
+              <w:rPr>
+                <w:color w:val="2F5496" w:themeColor="accent1" w:themeShade="BF"/>
+              </w:rPr>
+            </w:pPr>
+            <w:r>
+              <w:rPr>
+                <w:color w:val="2F5496" w:themeColor="accent1" w:themeShade="BF"/>
+              </w:rPr>
+              <w:t>D15</w:t>
+            </w:r>
+          </w:p>
+        </w:tc>
+        <w:tc>
+          <w:tcPr>
+            <w:tcW w:w="6660" w:type="dxa"/>
+          </w:tcPr>
+          <w:p>
+            <w:pPr>
+              <w:rPr>
+                <w:color w:val="2F5496" w:themeColor="accent1" w:themeShade="BF"/>
+              </w:rPr>
+            </w:pPr>
+            <w:r>
+              <w:rPr>
+                <w:color w:val="2F5496" w:themeColor="accent1" w:themeShade="BF"/>
+              </w:rPr>
+              <w:t>During the past 30 days, on how many days did you use chewing tobacco, snuff, or dip?</w:t>
+            </w:r>
+          </w:p>
+        </w:tc>
+        <w:tc>
+          <w:tcPr>
+            <w:tcW w:w="1901" w:type="dxa"/>
+          </w:tcPr>
+          <w:p>
+            <w:pPr>
+              <w:rPr>
+                <w:color w:val="2F5496" w:themeColor="accent1" w:themeShade="BF"/>
+              </w:rPr>
+            </w:pPr>
+            <w:r>
+              <w:rPr>
+                <w:color w:val="2F5496" w:themeColor="accent1" w:themeShade="BF"/>
+              </w:rPr>
+              <w:t>2016, 2018, 2021</w:t>
+            </w:r>
+          </w:p>
+        </w:tc>
+      </w:tr>
+      <w:tr>
+        <w:trPr>
+          <w:trHeight w:val="242"/>
+        </w:trPr>
+        <w:tc>
+          <w:tcPr>
+            <w:tcW w:w="1255" w:type="dxa"/>
+            <w:vMerge w:val="restart"/>
+            <w:vAlign w:val="center"/>
+          </w:tcPr>
+          <w:p>
+            <w:pPr>
+              <w:rPr>
+                <w:color w:val="2F5496" w:themeColor="accent1" w:themeShade="BF"/>
+              </w:rPr>
+            </w:pPr>
+            <w:r>
+              <w:rPr>
+                <w:color w:val="2F5496" w:themeColor="accent1" w:themeShade="BF"/>
+              </w:rPr>
+              <w:t>D63</w:t>
+            </w:r>
+          </w:p>
+        </w:tc>
+        <w:tc>
+          <w:tcPr>
+            <w:tcW w:w="6660" w:type="dxa"/>
+          </w:tcPr>
+          <w:p>
+            <w:pPr>
+              <w:rPr>
+                <w:color w:val="2F5496" w:themeColor="accent1" w:themeShade="BF"/>
+              </w:rPr>
+            </w:pPr>
+            <w:r>
+              <w:rPr>
+                <w:color w:val="2F5496" w:themeColor="accent1" w:themeShade="BF"/>
+              </w:rPr>
+              <w:t>During the past 30 days, on how many days did you not counting alcohol, tobacco, or marijuana, use another illegal drug?</w:t>
+            </w:r>
+          </w:p>
+        </w:tc>
+        <w:tc>
+          <w:tcPr>
+            <w:tcW w:w="1901" w:type="dxa"/>
+          </w:tcPr>
+          <w:p>
+            <w:pPr>
+              <w:rPr>
+                <w:color w:val="2F5496" w:themeColor="accent1" w:themeShade="BF"/>
+              </w:rPr>
+            </w:pPr>
+            <w:r>
+              <w:rPr>
+                <w:color w:val="2F5496" w:themeColor="accent1" w:themeShade="BF"/>
+              </w:rPr>
+              <w:t>2016, 2018</w:t>
+            </w:r>
+          </w:p>
+        </w:tc>
+      </w:tr>
+      <w:tr>
+        <w:trPr>
+          <w:trHeight w:val="242"/>
+        </w:trPr>
+        <w:tc>
+          <w:tcPr>
+            <w:tcW w:w="1255" w:type="dxa"/>
+            <w:vMerge/>
+          </w:tcPr>
+          <w:p>
+            <w:pPr>
+              <w:rPr>
+                <w:color w:val="2F5496" w:themeColor="accent1" w:themeShade="BF"/>
+              </w:rPr>
+            </w:pPr>
+          </w:p>
+        </w:tc>
+        <w:tc>
+          <w:tcPr>
+            <w:tcW w:w="6660" w:type="dxa"/>
+          </w:tcPr>
+          <w:p>
+            <w:pPr>
+              <w:rPr>
+                <w:color w:val="2F5496" w:themeColor="accent1" w:themeShade="BF"/>
+              </w:rPr>
+            </w:pPr>
+            <w:r>
+              <w:rPr>
+                <w:color w:val="2F5496" w:themeColor="accent1" w:themeShade="BF"/>
+              </w:rPr>
+              <w:t>Not counting alcohol, tobacco, or marijuana, use another illegal drug?</w:t>
+            </w:r>
+          </w:p>
+        </w:tc>
+        <w:tc>
+          <w:tcPr>
+            <w:tcW w:w="1901" w:type="dxa"/>
+          </w:tcPr>
+          <w:p>
+            <w:pPr>
+              <w:rPr>
+                <w:color w:val="2F5496" w:themeColor="accent1" w:themeShade="BF"/>
+              </w:rPr>
+            </w:pPr>
+            <w:r>
+              <w:rPr>
+                <w:color w:val="2F5496" w:themeColor="accent1" w:themeShade="BF"/>
+              </w:rPr>
+              <w:t>2021</w:t>
+            </w:r>
+          </w:p>
+        </w:tc>
+      </w:tr>
+    </w:tbl>
+    <w:p>
+      <w:pPr>
+        <w:rPr>
+          <w:b/>
+          <w:bCs/>
+          <w:color w:val="2F5496" w:themeColor="accent1" w:themeShade="BF"/>
+        </w:rPr>
+      </w:pPr>
+    </w:p>
+    <w:p>
+      <w:pPr>
+        <w:pStyle w:val="ListParagraph"/>
+        <w:numPr>
+          <w:ilvl w:val="0"/>
+          <w:numId w:val="52"/>
+        </w:numPr>
+        <w:rPr>
+          <w:b/>
+          <w:bCs/>
+          <w:color w:val="2F5496" w:themeColor="accent1" w:themeShade="BF"/>
+        </w:rPr>
+      </w:pPr>
+      <w:r>
+        <w:rPr>
+          <w:b/>
+          <w:bCs/>
+          <w:color w:val="2F5496" w:themeColor="accent1" w:themeShade="BF"/>
+        </w:rPr>
+        <w:lastRenderedPageBreak/>
+        <w:t xml:space="preserve">Suicidal Ideation </w:t>
+      </w:r>
+      <w:r>
+        <w:rPr>
+          <w:b/>
+          <w:bCs/>
+          <w:color w:val="2F5496" w:themeColor="accent1" w:themeShade="BF"/>
+        </w:rPr>
+        <w:t>among 10</w:t>
+      </w:r>
+      <w:r>
+        <w:rPr>
+          <w:b/>
+          <w:bCs/>
+          <w:color w:val="2F5496" w:themeColor="accent1" w:themeShade="BF"/>
+          <w:vertAlign w:val="superscript"/>
+        </w:rPr>
+        <w:t>th</w:t>
+      </w:r>
+      <w:r>
+        <w:rPr>
+          <w:b/>
+          <w:bCs/>
+          <w:color w:val="2F5496" w:themeColor="accent1" w:themeShade="BF"/>
+        </w:rPr>
+        <w:t xml:space="preserve"> graders</w:t>
+      </w:r>
+    </w:p>
+    <w:p>
+      <w:pPr>
+        <w:pStyle w:val="ListParagraph"/>
+        <w:numPr>
+          <w:ilvl w:val="1"/>
+          <w:numId w:val="52"/>
+        </w:numPr>
+        <w:rPr>
+          <w:b/>
+          <w:bCs/>
+          <w:color w:val="2F5496" w:themeColor="accent1" w:themeShade="BF"/>
+        </w:rPr>
+      </w:pPr>
+      <w:r>
+        <w:rPr>
+          <w:b/>
+          <w:bCs/>
+          <w:color w:val="2F5496" w:themeColor="accent1" w:themeShade="BF"/>
+        </w:rPr>
+        <w:t xml:space="preserve">The indicator we are interested in is “percent of 10th graders who reported seriously considering attempting suicide within the last year.” The variable (for 2016, 2018, and 2021 HYS) was </w:t>
+      </w:r>
+      <w:r>
+        <w:rPr>
+          <w:b/>
+          <w:bCs/>
+          <w:color w:val="2F5496" w:themeColor="accent1" w:themeShade="BF"/>
+          <w:u w:val="single"/>
+        </w:rPr>
+        <w:t>H54</w:t>
+      </w:r>
+    </w:p>
+    <w:p>
+      <w:pPr>
+        <w:pStyle w:val="ListParagraph"/>
+        <w:numPr>
+          <w:ilvl w:val="1"/>
+          <w:numId w:val="52"/>
+        </w:numPr>
+        <w:rPr>
+          <w:b/>
+          <w:bCs/>
+          <w:color w:val="2F5496" w:themeColor="accent1" w:themeShade="BF"/>
+        </w:rPr>
+      </w:pPr>
+      <w:r>
+        <w:rPr>
+          <w:b/>
+          <w:bCs/>
+          <w:color w:val="2F5496" w:themeColor="accent1" w:themeShade="BF"/>
+        </w:rPr>
+        <w:t xml:space="preserve">The question in the HYS is asked as “During the past 12 months, did you ever seriously </w:t>
+      </w:r>
+      <w:r>
+        <w:rPr>
+          <w:b/>
+          <w:bCs/>
+          <w:color w:val="2F5496" w:themeColor="accent1" w:themeShade="BF"/>
+        </w:rPr>
+        <w:t>consider attempting suicide?</w:t>
+      </w:r>
+      <w:r>
+        <w:rPr>
+          <w:b/>
+          <w:bCs/>
+          <w:color w:val="2F5496" w:themeColor="accent1" w:themeShade="BF"/>
+        </w:rPr>
+        <w:t>” with answer options of “Yes” and “No”</w:t>
+      </w:r>
+    </w:p>
+    <w:p>
+      <w:pPr>
+        <w:pStyle w:val="ListParagraph"/>
+        <w:numPr>
+          <w:ilvl w:val="0"/>
+          <w:numId w:val="52"/>
+        </w:numPr>
+        <w:rPr>
+          <w:b/>
+          <w:bCs/>
+          <w:color w:val="2F5496" w:themeColor="accent1" w:themeShade="BF"/>
+        </w:rPr>
+      </w:pPr>
+      <w:r>
+        <w:rPr>
+          <w:b/>
+          <w:bCs/>
+          <w:color w:val="2F5496" w:themeColor="accent1" w:themeShade="BF"/>
+        </w:rPr>
+        <w:t xml:space="preserve">Youth Dental Care </w:t>
+      </w:r>
+      <w:r>
+        <w:rPr>
+          <w:b/>
+          <w:bCs/>
+          <w:color w:val="2F5496" w:themeColor="accent1" w:themeShade="BF"/>
+        </w:rPr>
+        <w:t>among 10</w:t>
+      </w:r>
+      <w:r>
+        <w:rPr>
+          <w:b/>
+          <w:bCs/>
+          <w:color w:val="2F5496" w:themeColor="accent1" w:themeShade="BF"/>
+          <w:vertAlign w:val="superscript"/>
+        </w:rPr>
+        <w:t>th</w:t>
+      </w:r>
+      <w:r>
+        <w:rPr>
+          <w:b/>
+          <w:bCs/>
+          <w:color w:val="2F5496" w:themeColor="accent1" w:themeShade="BF"/>
+        </w:rPr>
+        <w:t xml:space="preserve"> graders</w:t>
+      </w:r>
+    </w:p>
+    <w:p>
+      <w:pPr>
+        <w:pStyle w:val="ListParagraph"/>
+        <w:numPr>
+          <w:ilvl w:val="1"/>
+          <w:numId w:val="52"/>
+        </w:numPr>
+        <w:rPr>
+          <w:b/>
+          <w:bCs/>
+          <w:color w:val="2F5496" w:themeColor="accent1" w:themeShade="BF"/>
+        </w:rPr>
+      </w:pPr>
+      <w:r>
+        <w:rPr>
+          <w:b/>
+          <w:bCs/>
+          <w:color w:val="2F5496" w:themeColor="accent1" w:themeShade="BF"/>
+        </w:rPr>
+        <w:t xml:space="preserve">The indicator we are interested </w:t>
+      </w:r>
+      <w:r>
+        <w:rPr>
+          <w:b/>
+          <w:bCs/>
+          <w:color w:val="2F5496" w:themeColor="accent1" w:themeShade="BF"/>
+        </w:rPr>
+        <w:t xml:space="preserve">in </w:t>
+      </w:r>
+      <w:r>
+        <w:rPr>
+          <w:b/>
+          <w:bCs/>
+          <w:color w:val="2F5496" w:themeColor="accent1" w:themeShade="BF"/>
+        </w:rPr>
+        <w:t>is “</w:t>
+      </w:r>
+      <w:r>
+        <w:rPr>
+          <w:b/>
+          <w:bCs/>
+          <w:color w:val="2F5496" w:themeColor="accent1" w:themeShade="BF"/>
+        </w:rPr>
+        <w:t>percent of 10th graders who report seeing a dentist for a check-up, exam, teeth cleaning or other dental work in the last year</w:t>
+      </w:r>
+      <w:r>
+        <w:rPr>
+          <w:b/>
+          <w:bCs/>
+          <w:color w:val="2F5496" w:themeColor="accent1" w:themeShade="BF"/>
+        </w:rPr>
+        <w:t xml:space="preserve">.” The variable (for 2016, 2018, and 2021 HYS) was </w:t>
+      </w:r>
+      <w:r>
+        <w:rPr>
+          <w:b/>
+          <w:bCs/>
+          <w:color w:val="2F5496" w:themeColor="accent1" w:themeShade="BF"/>
+          <w:u w:val="single"/>
+        </w:rPr>
+        <w:t>H25</w:t>
+      </w:r>
+    </w:p>
+    <w:p>
+      <w:pPr>
+        <w:pStyle w:val="ListParagraph"/>
+        <w:numPr>
+          <w:ilvl w:val="1"/>
+          <w:numId w:val="52"/>
+        </w:numPr>
+        <w:rPr>
+          <w:b/>
+          <w:bCs/>
+          <w:color w:val="2F5496" w:themeColor="accent1" w:themeShade="BF"/>
+        </w:rPr>
+      </w:pPr>
+      <w:r>
+        <w:rPr>
+          <w:b/>
+          <w:bCs/>
+          <w:color w:val="2F5496" w:themeColor="accent1" w:themeShade="BF"/>
+        </w:rPr>
+        <w:t>The question in the HYS is asked as “</w:t>
+      </w:r>
+      <w:r>
+        <w:rPr>
+          <w:b/>
+          <w:bCs/>
+          <w:color w:val="2F5496" w:themeColor="accent1" w:themeShade="BF"/>
+        </w:rPr>
+        <w:t>When was the last time you saw a dentist for a check-up, exam, teeth cleaning, or other dental work?</w:t>
+      </w:r>
+      <w:r>
+        <w:rPr>
+          <w:b/>
+          <w:bCs/>
+          <w:color w:val="2F5496" w:themeColor="accent1" w:themeShade="BF"/>
+        </w:rPr>
+        <w:t xml:space="preserve">” with answer options of “During the past 12 months”, “Between 12 and 24 months ago”, “More than 24 months ago”, “Never”, and “Not Sure” </w:t>
+      </w:r>
+      <w:r>
+        <w:rPr>
+          <w:b/>
+          <w:bCs/>
+          <w:color w:val="2F5496" w:themeColor="accent1" w:themeShade="BF"/>
+        </w:rPr>
+        <w:br/>
+      </w:r>
+    </w:p>
+    <w:p>
+      <w:r>
+        <w:rPr>
+          <w:b/>
+          <w:bCs/>
+          <w:u w:val="single"/>
+        </w:rPr>
+        <w:t>Where</w:t>
+      </w:r>
+      <w:r>
+        <w:rPr>
+          <w:b/>
+          <w:bCs/>
+          <w:u w:val="single"/>
+        </w:rPr>
+        <w:t xml:space="preserve"> to access data</w:t>
+      </w:r>
+      <w:r>
+        <w:t>: To access this</w:t>
+      </w:r>
+      <w:r>
+        <w:t xml:space="preserve"> county-level data</w:t>
+      </w:r>
+      <w:r>
+        <w:t xml:space="preserve">, you will need to reach out to the Epi that runs the HYS. As of late 2023, that was Maayan </w:t>
+      </w:r>
+      <w:proofErr w:type="spellStart"/>
+      <w:r>
         <w:t>Simckes</w:t>
       </w:r>
       <w:proofErr w:type="spellEnd"/>
       <w:r>
+        <w:t>, PhD</w:t>
+      </w:r>
+      <w:r>
         <w:t xml:space="preserve"> </w:t>
       </w:r>
       <w:r>
         <w:t>(</w:t>
       </w:r>
-      <w:hyperlink r:id="rId27" w:history="1">
+      <w:hyperlink r:id="rId29" w:history="1">
         <w:r>
           <w:rPr>
             <w:rStyle w:val="Hyperlink"/>
@@ -15663,94 +17023,1608 @@
     </w:p>
     <w:p>
       <w:r>
-        <w:t xml:space="preserve">When files are sent, there will be one file for state level data and one for county level for each year. Within these excel documents, each grade of student will have </w:t>
+        <w:rPr>
+          <w:b/>
+          <w:bCs/>
+          <w:u w:val="single"/>
+        </w:rPr>
+        <w:t>How often data are updated</w:t>
+      </w:r>
+      <w:r>
+        <w:t xml:space="preserve">: These data are updated </w:t>
+      </w:r>
+      <w:r>
+        <w:t xml:space="preserve">every 2 years, as the HYS is only conducted every 2 years. However, there was no survey in 2020 due to the COVID-19 pandemic. </w:t>
+      </w:r>
+    </w:p>
+    <w:p>
+      <w:r>
+        <w:rPr>
+          <w:b/>
+          <w:bCs/>
+          <w:u w:val="single"/>
+        </w:rPr>
+        <w:t>Referencing data</w:t>
+      </w:r>
+      <w:r>
+        <w:t xml:space="preserve">: </w:t>
+      </w:r>
+    </w:p>
+    <w:p>
+      <w:pPr>
+        <w:pStyle w:val="ListParagraph"/>
+        <w:numPr>
+          <w:ilvl w:val="0"/>
+          <w:numId w:val="59"/>
+        </w:numPr>
+      </w:pPr>
+      <w:r>
+        <w:t>Healthy Youth Survey</w:t>
+      </w:r>
+      <w:r>
+        <w:t xml:space="preserve">. </w:t>
+      </w:r>
+      <w:r>
+        <w:t>Washington State Department of Health</w:t>
+      </w:r>
+      <w:r>
+        <w:t>. Accessed [</w:t>
+      </w:r>
+      <w:r>
+        <w:rPr>
+          <w:b/>
+          <w:bCs/>
+        </w:rPr>
+        <w:t>DATE DATA ACCESSED</w:t>
+      </w:r>
+      <w:r>
+        <w:t xml:space="preserve">]. </w:t>
+      </w:r>
+      <w:hyperlink r:id="rId30" w:history="1">
+        <w:r>
+          <w:rPr>
+            <w:rStyle w:val="Hyperlink"/>
+          </w:rPr>
+          <w:t>https://www.askhys.net/</w:t>
+        </w:r>
+      </w:hyperlink>
+      <w:r>
+        <w:t xml:space="preserve"> </w:t>
+      </w:r>
+    </w:p>
+    <w:p>
+      <w:r>
+        <w:rPr>
+          <w:b/>
+          <w:bCs/>
+          <w:u w:val="single"/>
+        </w:rPr>
+        <w:t>Levels of data availability for download</w:t>
+      </w:r>
+      <w:r>
+        <w:t>:</w:t>
+      </w:r>
+      <w:r>
+        <w:t xml:space="preserve"> </w:t>
+      </w:r>
+    </w:p>
+    <w:p>
+      <w:pPr>
+        <w:pStyle w:val="ListParagraph"/>
+        <w:numPr>
+          <w:ilvl w:val="0"/>
+          <w:numId w:val="58"/>
+        </w:numPr>
+      </w:pPr>
+      <w:r>
+        <w:rPr>
+          <w:u w:val="single"/>
+        </w:rPr>
+        <w:t>Substance use among 10</w:t>
+      </w:r>
+      <w:r>
+        <w:rPr>
+          <w:u w:val="single"/>
+          <w:vertAlign w:val="superscript"/>
+        </w:rPr>
+        <w:t>th</w:t>
+      </w:r>
+      <w:r>
+        <w:rPr>
+          <w:u w:val="single"/>
+        </w:rPr>
+        <w:t xml:space="preserve"> graders</w:t>
+      </w:r>
+      <w:r>
+        <w:t>:</w:t>
+      </w:r>
+      <w:r>
+        <w:t xml:space="preserve"> has county and state level data </w:t>
+      </w:r>
+      <w:proofErr w:type="gramStart"/>
+      <w:r>
+        <w:t>available, but</w:t>
+      </w:r>
+      <w:proofErr w:type="gramEnd"/>
+      <w:r>
+        <w:t xml:space="preserve"> are accessed differently as of the writing of this report. </w:t>
+      </w:r>
+      <w:r>
+        <w:t xml:space="preserve">Chelan and Douglas are separated out. There is </w:t>
+      </w:r>
+      <w:r>
+        <w:rPr>
+          <w:i/>
+          <w:iCs/>
+        </w:rPr>
+        <w:t xml:space="preserve">no regional </w:t>
+      </w:r>
+      <w:r>
+        <w:rPr>
+          <w:i/>
+          <w:iCs/>
+        </w:rPr>
+        <w:t xml:space="preserve">level </w:t>
+      </w:r>
+      <w:r>
+        <w:rPr>
+          <w:i/>
+          <w:iCs/>
+        </w:rPr>
+        <w:t xml:space="preserve">data </w:t>
+      </w:r>
+      <w:r>
+        <w:rPr>
+          <w:i/>
+          <w:iCs/>
+        </w:rPr>
+        <w:t xml:space="preserve">readily downloadable </w:t>
+      </w:r>
+      <w:r>
+        <w:t xml:space="preserve">in the HYS </w:t>
+      </w:r>
+    </w:p>
+    <w:p>
+      <w:pPr>
+        <w:pStyle w:val="ListParagraph"/>
+        <w:numPr>
+          <w:ilvl w:val="0"/>
+          <w:numId w:val="58"/>
+        </w:numPr>
+        <w:rPr>
+          <w:u w:val="single"/>
+        </w:rPr>
+      </w:pPr>
+      <w:r>
+        <w:rPr>
+          <w:u w:val="single"/>
+        </w:rPr>
+        <w:t>Suicidal Ideation among 10</w:t>
+      </w:r>
+      <w:r>
+        <w:rPr>
+          <w:u w:val="single"/>
+          <w:vertAlign w:val="superscript"/>
+        </w:rPr>
+        <w:t>th</w:t>
+      </w:r>
+      <w:r>
+        <w:rPr>
+          <w:u w:val="single"/>
+        </w:rPr>
+        <w:t xml:space="preserve"> graders</w:t>
+      </w:r>
+      <w:r>
+        <w:t xml:space="preserve">: has county and state level data </w:t>
+      </w:r>
+      <w:proofErr w:type="gramStart"/>
+      <w:r>
+        <w:t>available, but</w:t>
+      </w:r>
+      <w:proofErr w:type="gramEnd"/>
+      <w:r>
+        <w:t xml:space="preserve"> are accessed differently as of the writing of this report. </w:t>
+      </w:r>
+      <w:r>
+        <w:t xml:space="preserve">Chelan and Douglas are separated out. There is </w:t>
+      </w:r>
+      <w:r>
+        <w:rPr>
+          <w:i/>
+          <w:iCs/>
+        </w:rPr>
+        <w:t xml:space="preserve">no regional </w:t>
+      </w:r>
+      <w:r>
+        <w:rPr>
+          <w:i/>
+          <w:iCs/>
+        </w:rPr>
+        <w:t xml:space="preserve">level </w:t>
+      </w:r>
+      <w:r>
+        <w:rPr>
+          <w:i/>
+          <w:iCs/>
+        </w:rPr>
+        <w:t xml:space="preserve">data </w:t>
+      </w:r>
+      <w:r>
+        <w:rPr>
+          <w:i/>
+          <w:iCs/>
+        </w:rPr>
+        <w:t xml:space="preserve">readily downloadable </w:t>
+      </w:r>
+      <w:r>
+        <w:t>in the HYS</w:t>
+      </w:r>
+    </w:p>
+    <w:p>
+      <w:pPr>
+        <w:pStyle w:val="ListParagraph"/>
+        <w:numPr>
+          <w:ilvl w:val="0"/>
+          <w:numId w:val="58"/>
+        </w:numPr>
+      </w:pPr>
+      <w:r>
+        <w:rPr>
+          <w:u w:val="single"/>
+        </w:rPr>
+        <w:t>Youth Dental Care among 10</w:t>
+      </w:r>
+      <w:r>
+        <w:rPr>
+          <w:u w:val="single"/>
+          <w:vertAlign w:val="superscript"/>
+        </w:rPr>
+        <w:t>th</w:t>
+      </w:r>
+      <w:r>
+        <w:rPr>
+          <w:u w:val="single"/>
+        </w:rPr>
+        <w:t xml:space="preserve"> graders</w:t>
+      </w:r>
+      <w:r>
+        <w:t xml:space="preserve">: </w:t>
+      </w:r>
+      <w:r>
+        <w:t xml:space="preserve">has county and state level data </w:t>
+      </w:r>
+      <w:proofErr w:type="gramStart"/>
+      <w:r>
+        <w:t>available, but</w:t>
+      </w:r>
+      <w:proofErr w:type="gramEnd"/>
+      <w:r>
+        <w:t xml:space="preserve"> are accessed differently as of the writing of this report. </w:t>
+      </w:r>
+      <w:r>
+        <w:t xml:space="preserve">Chelan and Douglas are separated out. There is </w:t>
+      </w:r>
+      <w:r>
+        <w:rPr>
+          <w:i/>
+          <w:iCs/>
+        </w:rPr>
+        <w:t xml:space="preserve">no regional </w:t>
+      </w:r>
+      <w:r>
+        <w:rPr>
+          <w:i/>
+          <w:iCs/>
+        </w:rPr>
+        <w:t xml:space="preserve">level </w:t>
+      </w:r>
+      <w:r>
+        <w:rPr>
+          <w:i/>
+          <w:iCs/>
+        </w:rPr>
+        <w:t xml:space="preserve">data </w:t>
+      </w:r>
+      <w:r>
+        <w:rPr>
+          <w:i/>
+          <w:iCs/>
+        </w:rPr>
+        <w:t xml:space="preserve">readily downloadable </w:t>
+      </w:r>
+      <w:r>
+        <w:t>in the HYS</w:t>
+      </w:r>
+    </w:p>
+    <w:p>
+      <w:r>
+        <w:rPr>
+          <w:b/>
+          <w:bCs/>
+          <w:u w:val="single"/>
+        </w:rPr>
+        <w:t>Demographics availability</w:t>
+      </w:r>
+      <w:r>
+        <w:t>:</w:t>
+      </w:r>
+      <w:r>
+        <w:rPr>
+          <w:b/>
+          <w:bCs/>
+        </w:rPr>
+        <w:t xml:space="preserve"> </w:t>
+      </w:r>
+      <w:r>
+        <w:t xml:space="preserve">Demographic information is not available in the spreadsheets sent by Dr. </w:t>
+      </w:r>
+      <w:proofErr w:type="spellStart"/>
+      <w:r>
+        <w:t>Simckes</w:t>
+      </w:r>
+      <w:proofErr w:type="spellEnd"/>
+      <w:r>
+        <w:t xml:space="preserve">, but some demographic information is available on the </w:t>
+      </w:r>
+      <w:hyperlink r:id="rId31" w:history="1">
+        <w:r>
+          <w:rPr>
+            <w:rStyle w:val="Hyperlink"/>
+          </w:rPr>
+          <w:t>HYS Data Dashboard</w:t>
+        </w:r>
+      </w:hyperlink>
+      <w:r>
+        <w:t xml:space="preserve"> and could be extracted in the future. </w:t>
+      </w:r>
+    </w:p>
+    <w:p>
+      <w:r>
+        <w:rPr>
+          <w:b/>
+          <w:bCs/>
+          <w:u w:val="single"/>
+        </w:rPr>
+        <w:t>Instructions for downloading</w:t>
+      </w:r>
+      <w:r>
+        <w:rPr>
+          <w:b/>
+          <w:bCs/>
+          <w:u w:val="single"/>
+        </w:rPr>
+        <w:t>, storing, and cleaning</w:t>
+      </w:r>
+      <w:r>
+        <w:rPr>
+          <w:b/>
+          <w:bCs/>
+          <w:u w:val="single"/>
+        </w:rPr>
+        <w:t xml:space="preserve"> data</w:t>
+      </w:r>
+      <w:r>
+        <w:t>:</w:t>
+      </w:r>
+    </w:p>
+    <w:p>
+      <w:r>
+        <w:t xml:space="preserve">Most recently, Dr. </w:t>
+      </w:r>
+      <w:proofErr w:type="spellStart"/>
+      <w:r>
+        <w:t>Simckes</w:t>
+      </w:r>
+      <w:proofErr w:type="spellEnd"/>
+      <w:r>
+        <w:t xml:space="preserve"> solely sent the county level data files for each year. </w:t>
+      </w:r>
+      <w:r>
+        <w:t xml:space="preserve">Within these excel documents, each grade of student will have </w:t>
       </w:r>
       <w:r>
         <w:t>its</w:t>
       </w:r>
       <w:r>
-        <w:t xml:space="preserve"> own tab within the excel document. You will need to reformat these files so that each grade of student at both the county and state is in </w:t>
-      </w:r>
-      <w:r>
-        <w:t>its</w:t>
-      </w:r>
-      <w:r>
-        <w:t xml:space="preserve"> own CSV file in order to run the files into the </w:t>
+        <w:t xml:space="preserve"> own tab within the excel document. </w:t>
+      </w:r>
+      <w:r>
+        <w:t xml:space="preserve">You will need to </w:t>
+      </w:r>
+      <w:r>
+        <w:lastRenderedPageBreak/>
+        <w:t>extract the 10</w:t>
+      </w:r>
+      <w:r>
+        <w:rPr>
+          <w:vertAlign w:val="superscript"/>
+        </w:rPr>
+        <w:t>th</w:t>
+      </w:r>
+      <w:r>
+        <w:t xml:space="preserve"> grade tab for data cleaning and visualization</w:t>
+      </w:r>
+      <w:r>
+        <w:t xml:space="preserve">. </w:t>
+      </w:r>
+      <w:r>
+        <w:t xml:space="preserve">The process for county level and state level are described below. </w:t>
+      </w:r>
+    </w:p>
+    <w:p>
+      <w:pPr>
+        <w:pStyle w:val="Heading2"/>
+      </w:pPr>
+      <w:r>
+        <w:t>Substance Use</w:t>
+      </w:r>
+    </w:p>
+    <w:p>
+      <w:pPr>
+        <w:pStyle w:val="ListParagraph"/>
+        <w:numPr>
+          <w:ilvl w:val="0"/>
+          <w:numId w:val="47"/>
+        </w:numPr>
+      </w:pPr>
+      <w:r>
+        <w:t xml:space="preserve">County level estimates </w:t>
+      </w:r>
+    </w:p>
+    <w:p>
+      <w:pPr>
+        <w:pStyle w:val="ListParagraph"/>
+        <w:numPr>
+          <w:ilvl w:val="1"/>
+          <w:numId w:val="47"/>
+        </w:numPr>
+        <w:rPr>
+          <w:b/>
+          <w:bCs/>
+        </w:rPr>
+      </w:pPr>
+      <w:r>
+        <w:rPr>
+          <w:b/>
+          <w:bCs/>
+        </w:rPr>
+        <w:t xml:space="preserve">Download data </w:t>
+      </w:r>
+    </w:p>
+    <w:p>
+      <w:pPr>
+        <w:pStyle w:val="ListParagraph"/>
+        <w:numPr>
+          <w:ilvl w:val="2"/>
+          <w:numId w:val="47"/>
+        </w:numPr>
+      </w:pPr>
+      <w:r>
+        <w:t xml:space="preserve">Email </w:t>
+      </w:r>
+      <w:hyperlink r:id="rId32" w:history="1">
+        <w:r>
+          <w:rPr>
+            <w:rStyle w:val="Hyperlink"/>
+          </w:rPr>
+          <w:t>maayan.simckes@doh.wa.gov</w:t>
+        </w:r>
+      </w:hyperlink>
+      <w:r>
+        <w:t xml:space="preserve"> to request county-level estimate for the HYS year of data your need. It is helpful to explain the purpose of your request (NCW Epi dashboards), and what variables you are using for context (see above). If Dr. </w:t>
       </w:r>
       <w:proofErr w:type="spellStart"/>
       <w:r>
-        <w:t>Rmarkdown</w:t>
+        <w:t>Simckes</w:t>
       </w:r>
       <w:proofErr w:type="spellEnd"/>
       <w:r>
-        <w:t xml:space="preserve"> file. </w:t>
-      </w:r>
-      <w:r>
-        <w:t xml:space="preserve">Once this is done you should have an individual CSV file for each grade, for each year, at both the state and LHJ or county level. Once you have these, you should be able to then run the </w:t>
+        <w:t xml:space="preserve"> is no longer the point of contact, email </w:t>
+      </w:r>
+      <w:hyperlink r:id="rId33" w:history="1">
+        <w:r>
+          <w:rPr>
+            <w:rStyle w:val="Hyperlink"/>
+          </w:rPr>
+          <w:t>healthy.youth@doh.wa.gov</w:t>
+        </w:r>
+      </w:hyperlink>
+      <w:r>
+        <w:t xml:space="preserve"> or browse the website for a new contact </w:t>
+      </w:r>
+    </w:p>
+    <w:p>
+      <w:pPr>
+        <w:pStyle w:val="ListParagraph"/>
+        <w:numPr>
+          <w:ilvl w:val="1"/>
+          <w:numId w:val="47"/>
+        </w:numPr>
+        <w:rPr>
+          <w:b/>
+          <w:bCs/>
+        </w:rPr>
+      </w:pPr>
+      <w:r>
+        <w:rPr>
+          <w:b/>
+          <w:bCs/>
+        </w:rPr>
+        <w:t xml:space="preserve">Store Data </w:t>
+      </w:r>
+    </w:p>
+    <w:p>
+      <w:pPr>
+        <w:pStyle w:val="ListParagraph"/>
+        <w:numPr>
+          <w:ilvl w:val="2"/>
+          <w:numId w:val="47"/>
+        </w:numPr>
+      </w:pPr>
+      <w:r>
+        <w:t>Store the data as “</w:t>
+      </w:r>
+      <w:r>
+        <w:t>County-level HYS (</w:t>
+      </w:r>
+      <w:r>
+        <w:t>YEAR</w:t>
+      </w:r>
+      <w:r>
+        <w:t>) Analysis File</w:t>
+      </w:r>
+      <w:r>
+        <w:t>” (likely will not have to change anything)</w:t>
+      </w:r>
+    </w:p>
+    <w:p>
+      <w:pPr>
+        <w:pStyle w:val="ListParagraph"/>
+        <w:numPr>
+          <w:ilvl w:val="1"/>
+          <w:numId w:val="47"/>
+        </w:numPr>
+      </w:pPr>
+      <w:r>
+        <w:rPr>
+          <w:b/>
+          <w:bCs/>
+        </w:rPr>
+        <w:t>Clean Data</w:t>
+      </w:r>
+      <w:r>
+        <w:t xml:space="preserve"> </w:t>
+      </w:r>
+      <w:r>
+        <w:sym w:font="Wingdings" w:char="F0E0"/>
+      </w:r>
+      <w:r>
+        <w:t xml:space="preserve"> </w:t>
+      </w:r>
+      <w:r>
+        <w:rPr>
+          <w:b/>
+          <w:bCs/>
+          <w:color w:val="C00000"/>
+        </w:rPr>
+        <w:t>DATA CLEANING INFO HERE EVENTUALLY</w:t>
+      </w:r>
+    </w:p>
+    <w:p>
+      <w:pPr>
+        <w:pStyle w:val="ListParagraph"/>
+        <w:numPr>
+          <w:ilvl w:val="0"/>
+          <w:numId w:val="47"/>
+        </w:numPr>
+      </w:pPr>
+      <w:r>
+        <w:t xml:space="preserve">State level estimates </w:t>
+      </w:r>
+    </w:p>
+    <w:p>
+      <w:pPr>
+        <w:pStyle w:val="ListParagraph"/>
+        <w:numPr>
+          <w:ilvl w:val="1"/>
+          <w:numId w:val="47"/>
+        </w:numPr>
+      </w:pPr>
+      <w:r>
+        <w:rPr>
+          <w:b/>
+          <w:bCs/>
+        </w:rPr>
+        <w:t xml:space="preserve">Download data </w:t>
+      </w:r>
+    </w:p>
+    <w:p>
+      <w:pPr>
+        <w:pStyle w:val="ListParagraph"/>
+        <w:numPr>
+          <w:ilvl w:val="2"/>
+          <w:numId w:val="64"/>
+        </w:numPr>
+      </w:pPr>
+      <w:r>
+        <w:t>Alcohol</w:t>
+      </w:r>
+    </w:p>
+    <w:p>
+      <w:pPr>
+        <w:pStyle w:val="ListParagraph"/>
+        <w:numPr>
+          <w:ilvl w:val="3"/>
+          <w:numId w:val="47"/>
+        </w:numPr>
+      </w:pPr>
+      <w:r>
+        <w:t xml:space="preserve">Go </w:t>
+      </w:r>
+      <w:r>
+        <w:t xml:space="preserve">to </w:t>
+      </w:r>
+      <w:hyperlink r:id="rId34" w:history="1">
+        <w:r>
+          <w:rPr>
+            <w:rStyle w:val="Hyperlink"/>
+          </w:rPr>
+          <w:t>https:</w:t>
+        </w:r>
+        <w:r>
+          <w:rPr>
+            <w:rStyle w:val="Hyperlink"/>
+          </w:rPr>
+          <w:t>/</w:t>
+        </w:r>
+        <w:r>
+          <w:rPr>
+            <w:rStyle w:val="Hyperlink"/>
+          </w:rPr>
+          <w:t>/www.askhys.net/SurveyResults/DataDashboard</w:t>
+        </w:r>
+      </w:hyperlink>
+      <w:r>
+        <w:t xml:space="preserve">, the HYS dashboard feature  </w:t>
+      </w:r>
+    </w:p>
+    <w:p>
+      <w:pPr>
+        <w:pStyle w:val="ListParagraph"/>
+        <w:numPr>
+          <w:ilvl w:val="3"/>
+          <w:numId w:val="47"/>
+        </w:numPr>
+      </w:pPr>
+      <w:r>
+        <w:t>On the righthand side, select “10</w:t>
+      </w:r>
+      <w:r>
+        <w:rPr>
+          <w:vertAlign w:val="superscript"/>
+        </w:rPr>
+        <w:t>th</w:t>
+      </w:r>
+      <w:r>
+        <w:t xml:space="preserve"> Grade” </w:t>
+      </w:r>
+    </w:p>
+    <w:p>
+      <w:pPr>
+        <w:pStyle w:val="ListParagraph"/>
+        <w:numPr>
+          <w:ilvl w:val="3"/>
+          <w:numId w:val="47"/>
+        </w:numPr>
+      </w:pPr>
+      <w:r>
+        <w:t>For location, select any location (the statewide information is available on all dashboards)</w:t>
+      </w:r>
+    </w:p>
+    <w:p>
+      <w:pPr>
+        <w:pStyle w:val="ListParagraph"/>
+        <w:numPr>
+          <w:ilvl w:val="3"/>
+          <w:numId w:val="47"/>
+        </w:numPr>
+      </w:pPr>
+      <w:r>
+        <w:t>For topic, select “Alcohol” and for measure, select “Current Alcohol Drinking”</w:t>
+      </w:r>
+    </w:p>
+    <w:p>
+      <w:pPr>
+        <w:pStyle w:val="ListParagraph"/>
+        <w:numPr>
+          <w:ilvl w:val="3"/>
+          <w:numId w:val="47"/>
+        </w:numPr>
+      </w:pPr>
+      <w:r>
+        <w:t>In the top right corner, select “Data View” for easier access to statewide values</w:t>
+      </w:r>
+    </w:p>
+    <w:p>
+      <w:pPr>
+        <w:pStyle w:val="ListParagraph"/>
+        <w:numPr>
+          <w:ilvl w:val="3"/>
+          <w:numId w:val="47"/>
+        </w:numPr>
+      </w:pPr>
+      <w:r>
+        <w:t xml:space="preserve">Follow the Store Data instructions below, and be sure that you put the values into the correct tab on the CSV </w:t>
+      </w:r>
+    </w:p>
+    <w:p>
+      <w:pPr>
+        <w:pStyle w:val="ListParagraph"/>
+        <w:numPr>
+          <w:ilvl w:val="2"/>
+          <w:numId w:val="65"/>
+        </w:numPr>
+      </w:pPr>
+      <w:r>
+        <w:t xml:space="preserve">Cigarettes </w:t>
+      </w:r>
+    </w:p>
+    <w:p>
+      <w:pPr>
+        <w:pStyle w:val="ListParagraph"/>
+        <w:numPr>
+          <w:ilvl w:val="3"/>
+          <w:numId w:val="65"/>
+        </w:numPr>
+      </w:pPr>
+      <w:r>
+        <w:t xml:space="preserve">Follow the instructions above laid out for </w:t>
+      </w:r>
+      <w:r>
+        <w:t>a</w:t>
+      </w:r>
+      <w:r>
+        <w:t xml:space="preserve">lcohol, but for </w:t>
+      </w:r>
+      <w:r>
+        <w:t xml:space="preserve">Step 4: </w:t>
+      </w:r>
+      <w:r>
+        <w:t>topic</w:t>
+      </w:r>
+      <w:r>
+        <w:t xml:space="preserve"> should be </w:t>
+      </w:r>
+      <w:r>
+        <w:t>“Tobacco” and measure</w:t>
+      </w:r>
+      <w:r>
+        <w:t xml:space="preserve"> should be </w:t>
+      </w:r>
+      <w:r>
+        <w:t>“Current Cigarette Smoking”</w:t>
+      </w:r>
+      <w:r>
+        <w:t>. Store data per instructions in Step 6</w:t>
+      </w:r>
+    </w:p>
+    <w:p>
+      <w:pPr>
+        <w:pStyle w:val="ListParagraph"/>
+        <w:numPr>
+          <w:ilvl w:val="2"/>
+          <w:numId w:val="65"/>
+        </w:numPr>
+      </w:pPr>
+      <w:r>
+        <w:t xml:space="preserve">E-cigarettes </w:t>
+      </w:r>
+    </w:p>
+    <w:p>
+      <w:pPr>
+        <w:pStyle w:val="ListParagraph"/>
+        <w:numPr>
+          <w:ilvl w:val="3"/>
+          <w:numId w:val="65"/>
+        </w:numPr>
+      </w:pPr>
+      <w:r>
+        <w:t>Follow the instructions above laid out for alcohol, but for Step 4: topic should be “Tobacco” and measure should be “Current E-Cigarette/Vape Use”</w:t>
+      </w:r>
+      <w:r>
+        <w:t>. Store data per instructions in Step 6</w:t>
+      </w:r>
+    </w:p>
+    <w:p>
+      <w:pPr>
+        <w:pStyle w:val="ListParagraph"/>
+        <w:numPr>
+          <w:ilvl w:val="2"/>
+          <w:numId w:val="65"/>
+        </w:numPr>
+      </w:pPr>
+      <w:r>
+        <w:t>Marijuana</w:t>
+      </w:r>
+    </w:p>
+    <w:p>
+      <w:pPr>
+        <w:pStyle w:val="ListParagraph"/>
+        <w:numPr>
+          <w:ilvl w:val="3"/>
+          <w:numId w:val="65"/>
+        </w:numPr>
+      </w:pPr>
+      <w:r>
+        <w:t>Follow the instructions above laid out for alcohol, but for Step 4: topic should be “Marijuana” and measure should be “Current Marijuana Use”</w:t>
+      </w:r>
+      <w:r>
+        <w:t>. Store data per instructions in Step 6</w:t>
+      </w:r>
+    </w:p>
+    <w:p>
+      <w:pPr>
+        <w:pStyle w:val="ListParagraph"/>
+        <w:numPr>
+          <w:ilvl w:val="2"/>
+          <w:numId w:val="65"/>
+        </w:numPr>
+      </w:pPr>
+      <w:r>
+        <w:t>Other tobacco</w:t>
+      </w:r>
+    </w:p>
+    <w:p>
+      <w:pPr>
+        <w:pStyle w:val="ListParagraph"/>
+        <w:numPr>
+          <w:ilvl w:val="3"/>
+          <w:numId w:val="65"/>
+        </w:numPr>
+      </w:pPr>
+      <w:r>
+        <w:lastRenderedPageBreak/>
+        <w:t>Follow the instructions above laid out for alcohol, but for Step 4: topic should be “Tobacco” and measure should be “Current Smokeless Tobacco Use”</w:t>
+      </w:r>
+      <w:r>
+        <w:t>. Store data per instructions in Step 6</w:t>
+      </w:r>
+    </w:p>
+    <w:p>
+      <w:pPr>
+        <w:pStyle w:val="ListParagraph"/>
+        <w:numPr>
+          <w:ilvl w:val="2"/>
+          <w:numId w:val="65"/>
+        </w:numPr>
+      </w:pPr>
+      <w:r>
+        <w:t>Another illegal drug</w:t>
+      </w:r>
+    </w:p>
+    <w:p>
+      <w:pPr>
+        <w:pStyle w:val="ListParagraph"/>
+        <w:numPr>
+          <w:ilvl w:val="3"/>
+          <w:numId w:val="65"/>
+        </w:numPr>
+      </w:pPr>
+      <w:r>
+        <w:t>Follow the instructions above laid out for alcohol, but for Step 4: topic should be “Other Drugs” and measure should be “</w:t>
+      </w:r>
+      <w:r>
+        <w:t>Current Other Drug Use (Not A, T, M)</w:t>
+      </w:r>
+      <w:r>
+        <w:t>”</w:t>
+      </w:r>
+      <w:r>
+        <w:t>. Store data per instructions in Step 6</w:t>
+      </w:r>
+    </w:p>
+    <w:p>
+      <w:pPr>
+        <w:pStyle w:val="ListParagraph"/>
+        <w:numPr>
+          <w:ilvl w:val="1"/>
+          <w:numId w:val="47"/>
+        </w:numPr>
+        <w:rPr>
+          <w:b/>
+          <w:bCs/>
+        </w:rPr>
+      </w:pPr>
+      <w:r>
+        <w:rPr>
+          <w:b/>
+          <w:bCs/>
+        </w:rPr>
+        <w:t xml:space="preserve">Store Data </w:t>
+      </w:r>
+    </w:p>
+    <w:p>
+      <w:pPr>
+        <w:pStyle w:val="ListParagraph"/>
+        <w:numPr>
+          <w:ilvl w:val="2"/>
+          <w:numId w:val="47"/>
+        </w:numPr>
+      </w:pPr>
+      <w:r>
+        <w:t>For the newest year of data, pull in the “State %” value from the dashboard into the “Percent” column in the “</w:t>
+      </w:r>
+      <w:r>
+        <w:t>State-level HYS</w:t>
+      </w:r>
+      <w:r>
+        <w:t xml:space="preserve">” </w:t>
+      </w:r>
+      <w:r>
+        <w:t>Excel</w:t>
+      </w:r>
+      <w:r>
+        <w:t xml:space="preserve"> file in the data folder. Also extract the “State +/-” for the year of interest and put it into the CI (confidence interval) column in the </w:t>
+      </w:r>
+      <w:r>
+        <w:t>Excel file</w:t>
+      </w:r>
+      <w:r>
+        <w:t xml:space="preserve">. </w:t>
+      </w:r>
+      <w:r>
+        <w:t xml:space="preserve">Note that there is a different tab along the bottom of the </w:t>
+      </w:r>
+      <w:r>
+        <w:t>Excel sheet</w:t>
+      </w:r>
+      <w:r>
+        <w:t xml:space="preserve"> for each </w:t>
+      </w:r>
+      <w:r>
+        <w:t>indicator we’re interested in</w:t>
+      </w:r>
+      <w:r>
+        <w:t xml:space="preserve">. </w:t>
+      </w:r>
+      <w:r>
+        <w:t xml:space="preserve">Save the </w:t>
+      </w:r>
+      <w:r>
+        <w:t>Excel sheet</w:t>
+      </w:r>
+      <w:r>
+        <w:t>.</w:t>
+      </w:r>
+    </w:p>
+    <w:p>
+      <w:pPr>
+        <w:pStyle w:val="ListParagraph"/>
+        <w:numPr>
+          <w:ilvl w:val="1"/>
+          <w:numId w:val="47"/>
+        </w:numPr>
+        <w:rPr>
+          <w:b/>
+          <w:bCs/>
+        </w:rPr>
+      </w:pPr>
+      <w:r>
+        <w:rPr>
+          <w:b/>
+          <w:bCs/>
+        </w:rPr>
+        <w:t xml:space="preserve">Clean Data </w:t>
+      </w:r>
+      <w:r>
+        <w:rPr>
+          <w:b/>
+          <w:bCs/>
+        </w:rPr>
+        <w:sym w:font="Wingdings" w:char="F0E0"/>
+      </w:r>
+      <w:r>
+        <w:rPr>
+          <w:b/>
+          <w:bCs/>
+        </w:rPr>
+        <w:t xml:space="preserve"> </w:t>
+      </w:r>
+      <w:r>
+        <w:rPr>
+          <w:b/>
+          <w:bCs/>
+          <w:color w:val="C00000"/>
+        </w:rPr>
+        <w:t>DATA CLEANING INFO HERE EVENTUALLY</w:t>
+      </w:r>
+    </w:p>
+    <w:p>
+      <w:pPr>
+        <w:pStyle w:val="Heading2"/>
+      </w:pPr>
+      <w:r>
+        <w:t xml:space="preserve">Suicidal Ideation </w:t>
+      </w:r>
+    </w:p>
+    <w:p>
+      <w:pPr>
+        <w:pStyle w:val="ListParagraph"/>
+        <w:numPr>
+          <w:ilvl w:val="0"/>
+          <w:numId w:val="47"/>
+        </w:numPr>
+      </w:pPr>
+      <w:r>
+        <w:t xml:space="preserve">County level estimates </w:t>
+      </w:r>
+    </w:p>
+    <w:p>
+      <w:pPr>
+        <w:pStyle w:val="ListParagraph"/>
+        <w:numPr>
+          <w:ilvl w:val="1"/>
+          <w:numId w:val="47"/>
+        </w:numPr>
+      </w:pPr>
+      <w:r>
+        <w:t>These instructions are the same as above for Substance Use. If you have completed those steps above, nothing further is needed, as all county level estimates come in the same Excel file</w:t>
+      </w:r>
+    </w:p>
+    <w:p>
+      <w:pPr>
+        <w:pStyle w:val="ListParagraph"/>
+        <w:numPr>
+          <w:ilvl w:val="1"/>
+          <w:numId w:val="47"/>
+        </w:numPr>
+        <w:rPr>
+          <w:b/>
+          <w:bCs/>
+        </w:rPr>
+      </w:pPr>
+      <w:r>
+        <w:rPr>
+          <w:b/>
+          <w:bCs/>
+        </w:rPr>
+        <w:t xml:space="preserve">Clean Data </w:t>
+      </w:r>
+      <w:r>
+        <w:rPr>
+          <w:b/>
+          <w:bCs/>
+        </w:rPr>
+        <w:sym w:font="Wingdings" w:char="F0E0"/>
+      </w:r>
+      <w:r>
+        <w:rPr>
+          <w:b/>
+          <w:bCs/>
+        </w:rPr>
+        <w:t xml:space="preserve"> </w:t>
+      </w:r>
+      <w:r>
+        <w:rPr>
+          <w:b/>
+          <w:bCs/>
+          <w:color w:val="C00000"/>
+        </w:rPr>
+        <w:t>DATA CLEANING INFO HERE EVENTUALLY</w:t>
+      </w:r>
+    </w:p>
+    <w:p>
+      <w:pPr>
+        <w:pStyle w:val="ListParagraph"/>
+        <w:numPr>
+          <w:ilvl w:val="0"/>
+          <w:numId w:val="47"/>
+        </w:numPr>
+      </w:pPr>
+      <w:r>
+        <w:t xml:space="preserve">State level estimates </w:t>
+      </w:r>
+    </w:p>
+    <w:p>
+      <w:pPr>
+        <w:pStyle w:val="ListParagraph"/>
+        <w:numPr>
+          <w:ilvl w:val="1"/>
+          <w:numId w:val="47"/>
+        </w:numPr>
+      </w:pPr>
+      <w:r>
+        <w:rPr>
+          <w:b/>
+          <w:bCs/>
+        </w:rPr>
+        <w:t xml:space="preserve">Download data </w:t>
+      </w:r>
+    </w:p>
+    <w:p>
+      <w:pPr>
+        <w:pStyle w:val="ListParagraph"/>
+        <w:numPr>
+          <w:ilvl w:val="2"/>
+          <w:numId w:val="47"/>
+        </w:numPr>
+      </w:pPr>
+      <w:r>
+        <w:t xml:space="preserve">Go </w:t>
+      </w:r>
+      <w:r>
+        <w:t xml:space="preserve">to </w:t>
+      </w:r>
+      <w:hyperlink r:id="rId35" w:history="1">
+        <w:r>
+          <w:rPr>
+            <w:rStyle w:val="Hyperlink"/>
+          </w:rPr>
+          <w:t>https://www.askhys.net/SurveyResults/DataDashboard</w:t>
+        </w:r>
+      </w:hyperlink>
+      <w:r>
+        <w:t xml:space="preserve">, the HYS dashboard feature  </w:t>
+      </w:r>
+    </w:p>
+    <w:p>
+      <w:pPr>
+        <w:pStyle w:val="ListParagraph"/>
+        <w:numPr>
+          <w:ilvl w:val="2"/>
+          <w:numId w:val="47"/>
+        </w:numPr>
+      </w:pPr>
+      <w:r>
+        <w:t>On the righthand side, select “10</w:t>
+      </w:r>
+      <w:r>
+        <w:rPr>
+          <w:vertAlign w:val="superscript"/>
+        </w:rPr>
+        <w:t>th</w:t>
+      </w:r>
+      <w:r>
+        <w:t xml:space="preserve"> Grade” </w:t>
+      </w:r>
+    </w:p>
+    <w:p>
+      <w:pPr>
+        <w:pStyle w:val="ListParagraph"/>
+        <w:numPr>
+          <w:ilvl w:val="2"/>
+          <w:numId w:val="47"/>
+        </w:numPr>
+      </w:pPr>
+      <w:r>
+        <w:t>For location, select any location (the statewide information is available on all dashboards)</w:t>
+      </w:r>
+    </w:p>
+    <w:p>
+      <w:pPr>
+        <w:pStyle w:val="ListParagraph"/>
+        <w:numPr>
+          <w:ilvl w:val="2"/>
+          <w:numId w:val="47"/>
+        </w:numPr>
+      </w:pPr>
+      <w:r>
+        <w:t>For topic, select “Mental Health” and for measure, select “Contemplation of Suicide”</w:t>
+      </w:r>
+    </w:p>
+    <w:p>
+      <w:pPr>
+        <w:pStyle w:val="ListParagraph"/>
+        <w:numPr>
+          <w:ilvl w:val="2"/>
+          <w:numId w:val="47"/>
+        </w:numPr>
+      </w:pPr>
+      <w:r>
+        <w:t>In the top right corner, select “Data View” for easier access to statewide values</w:t>
+      </w:r>
+    </w:p>
+    <w:p>
+      <w:pPr>
+        <w:pStyle w:val="ListParagraph"/>
+        <w:numPr>
+          <w:ilvl w:val="1"/>
+          <w:numId w:val="47"/>
+        </w:numPr>
+        <w:rPr>
+          <w:b/>
+          <w:bCs/>
+        </w:rPr>
+      </w:pPr>
+      <w:r>
+        <w:rPr>
+          <w:b/>
+          <w:bCs/>
+        </w:rPr>
+        <w:t xml:space="preserve">Store Data </w:t>
+      </w:r>
+    </w:p>
+    <w:p>
+      <w:pPr>
+        <w:pStyle w:val="ListParagraph"/>
+        <w:numPr>
+          <w:ilvl w:val="2"/>
+          <w:numId w:val="47"/>
+        </w:numPr>
+      </w:pPr>
+      <w:r>
+        <w:t>For the newest year of data, pull in the “State %” value from the dashboard into the “Percent” column in the “</w:t>
+      </w:r>
+      <w:r>
+        <w:t>State-level HYS</w:t>
+      </w:r>
+      <w:r>
+        <w:t xml:space="preserve">” Excel file in the data folder. Also extract the “State +/-” for the year of interest and put it into the CI (confidence interval) column in the Excel file. Note that there is a different tab along the bottom of the Excel sheet </w:t>
+      </w:r>
+      <w:r>
+        <w:t>for each indicator we’re interested in</w:t>
+      </w:r>
+      <w:r>
+        <w:t>. Save the Excel sheet.</w:t>
+      </w:r>
+    </w:p>
+    <w:p>
+      <w:pPr>
+        <w:pStyle w:val="ListParagraph"/>
+        <w:numPr>
+          <w:ilvl w:val="1"/>
+          <w:numId w:val="47"/>
+        </w:numPr>
+        <w:rPr>
+          <w:b/>
+          <w:bCs/>
+        </w:rPr>
+      </w:pPr>
+      <w:r>
+        <w:rPr>
+          <w:b/>
+          <w:bCs/>
+        </w:rPr>
+        <w:t xml:space="preserve">Clean Data </w:t>
+      </w:r>
+      <w:r>
+        <w:rPr>
+          <w:b/>
+          <w:bCs/>
+        </w:rPr>
+        <w:sym w:font="Wingdings" w:char="F0E0"/>
+      </w:r>
+      <w:r>
+        <w:rPr>
+          <w:b/>
+          <w:bCs/>
+        </w:rPr>
+        <w:t xml:space="preserve"> </w:t>
+      </w:r>
+      <w:r>
+        <w:rPr>
+          <w:b/>
+          <w:bCs/>
+          <w:color w:val="C00000"/>
+        </w:rPr>
+        <w:t>DATA CLEANING INFO HERE EVENTUALLY</w:t>
+      </w:r>
+    </w:p>
+    <w:p>
+      <w:pPr>
+        <w:pStyle w:val="Heading2"/>
+      </w:pPr>
+      <w:r>
+        <w:t>Youth Dental Care</w:t>
+      </w:r>
+    </w:p>
+    <w:p>
+      <w:pPr>
+        <w:pStyle w:val="ListParagraph"/>
+        <w:numPr>
+          <w:ilvl w:val="0"/>
+          <w:numId w:val="47"/>
+        </w:numPr>
+      </w:pPr>
+      <w:r>
+        <w:t xml:space="preserve">County level estimates </w:t>
+      </w:r>
+    </w:p>
+    <w:p>
+      <w:pPr>
+        <w:pStyle w:val="ListParagraph"/>
+        <w:numPr>
+          <w:ilvl w:val="1"/>
+          <w:numId w:val="47"/>
+        </w:numPr>
+      </w:pPr>
+      <w:r>
+        <w:lastRenderedPageBreak/>
+        <w:t>These instructions are the same as above for Substance Use. If you have completed those steps above, nothing further is needed, as all county level estimates come in the same Excel file</w:t>
+      </w:r>
+      <w:r>
+        <w:t xml:space="preserve"> </w:t>
+      </w:r>
+    </w:p>
+    <w:p>
+      <w:pPr>
+        <w:pStyle w:val="ListParagraph"/>
+        <w:numPr>
+          <w:ilvl w:val="1"/>
+          <w:numId w:val="47"/>
+        </w:numPr>
+        <w:rPr>
+          <w:b/>
+          <w:bCs/>
+        </w:rPr>
+      </w:pPr>
+      <w:r>
+        <w:rPr>
+          <w:b/>
+          <w:bCs/>
+        </w:rPr>
+        <w:t xml:space="preserve">Clean Data </w:t>
+      </w:r>
+      <w:r>
+        <w:rPr>
+          <w:b/>
+          <w:bCs/>
+        </w:rPr>
+        <w:sym w:font="Wingdings" w:char="F0E0"/>
+      </w:r>
+      <w:r>
+        <w:rPr>
+          <w:b/>
+          <w:bCs/>
+        </w:rPr>
+        <w:t xml:space="preserve"> </w:t>
+      </w:r>
+      <w:r>
+        <w:rPr>
+          <w:b/>
+          <w:bCs/>
+          <w:color w:val="C00000"/>
+        </w:rPr>
+        <w:t>DATA CLEANING INFO HERE EVENTUALLY</w:t>
+      </w:r>
+    </w:p>
+    <w:p>
+      <w:pPr>
+        <w:pStyle w:val="ListParagraph"/>
+        <w:numPr>
+          <w:ilvl w:val="0"/>
+          <w:numId w:val="47"/>
+        </w:numPr>
+      </w:pPr>
+      <w:r>
+        <w:t xml:space="preserve">State level estimates </w:t>
+      </w:r>
+    </w:p>
+    <w:p>
+      <w:pPr>
+        <w:pStyle w:val="ListParagraph"/>
+        <w:numPr>
+          <w:ilvl w:val="1"/>
+          <w:numId w:val="47"/>
+        </w:numPr>
+      </w:pPr>
+      <w:r>
+        <w:rPr>
+          <w:b/>
+          <w:bCs/>
+        </w:rPr>
+        <w:t xml:space="preserve">Download data </w:t>
+      </w:r>
+    </w:p>
+    <w:p>
+      <w:pPr>
+        <w:pStyle w:val="ListParagraph"/>
+        <w:numPr>
+          <w:ilvl w:val="2"/>
+          <w:numId w:val="47"/>
+        </w:numPr>
+      </w:pPr>
+      <w:r>
+        <w:t xml:space="preserve">There is no dashboard available for dental care estimates, </w:t>
+      </w:r>
+      <w:r>
+        <w:t>so we will need to go into the report to extract these 10</w:t>
+      </w:r>
+      <w:r>
+        <w:rPr>
+          <w:vertAlign w:val="superscript"/>
+        </w:rPr>
+        <w:t>th</w:t>
+      </w:r>
+      <w:r>
+        <w:t xml:space="preserve"> grade dental care estimates. </w:t>
+      </w:r>
+    </w:p>
+    <w:p>
+      <w:pPr>
+        <w:pStyle w:val="ListParagraph"/>
+        <w:numPr>
+          <w:ilvl w:val="2"/>
+          <w:numId w:val="47"/>
+        </w:numPr>
+      </w:pPr>
+      <w:r>
+        <w:t xml:space="preserve">Go to </w:t>
+      </w:r>
+      <w:hyperlink r:id="rId36" w:history="1">
+        <w:r>
+          <w:rPr>
+            <w:rStyle w:val="Hyperlink"/>
+          </w:rPr>
+          <w:t>https://www.askhys.net/SurveyResults</w:t>
+        </w:r>
+      </w:hyperlink>
+      <w:r>
+        <w:t xml:space="preserve"> and under “Survey Results” select “</w:t>
       </w:r>
       <w:proofErr w:type="spellStart"/>
       <w:r>
-        <w:t>Rmarkdown</w:t>
+        <w:t>QxQ</w:t>
       </w:r>
       <w:proofErr w:type="spellEnd"/>
       <w:r>
-        <w:t xml:space="preserve"> file to get your data visualizations. </w:t>
-      </w:r>
-    </w:p>
-    <w:p>
-      <w:pPr>
-        <w:pStyle w:val="Heading2"/>
-        <w:numPr>
-          <w:ilvl w:val="0"/>
-          <w:numId w:val="45"/>
-        </w:numPr>
-      </w:pPr>
-      <w:r>
-        <w:t>Substance Use</w:t>
-      </w:r>
-    </w:p>
-    <w:p>
-      <w:pPr>
-        <w:pStyle w:val="Heading2"/>
-        <w:numPr>
-          <w:ilvl w:val="0"/>
-          <w:numId w:val="45"/>
-        </w:numPr>
-      </w:pPr>
-      <w:r>
-        <w:t xml:space="preserve">Suicidal Ideation </w:t>
-      </w:r>
-    </w:p>
-    <w:p>
-      <w:pPr>
-        <w:pStyle w:val="Heading2"/>
-        <w:numPr>
-          <w:ilvl w:val="0"/>
-          <w:numId w:val="45"/>
-        </w:numPr>
-      </w:pPr>
-      <w:r>
-        <w:t>Youth Dental Care</w:t>
-      </w:r>
-    </w:p>
-    <w:p/>
+        <w:t xml:space="preserve"> Analysis” </w:t>
+      </w:r>
+    </w:p>
+    <w:p>
+      <w:pPr>
+        <w:pStyle w:val="ListParagraph"/>
+        <w:numPr>
+          <w:ilvl w:val="2"/>
+          <w:numId w:val="47"/>
+        </w:numPr>
+      </w:pPr>
+      <w:r>
+        <w:t xml:space="preserve">In the “Analysis Parameters” tab, select the year you’re interested in, both sexes, </w:t>
+      </w:r>
+      <w:r>
+        <w:rPr>
+          <w:i/>
+          <w:iCs/>
+        </w:rPr>
+        <w:t>Grade 10</w:t>
+      </w:r>
+      <w:r>
+        <w:t xml:space="preserve">, and make sure “State” is selected. Click “Continue to Query Builder” </w:t>
+      </w:r>
+    </w:p>
+    <w:p>
+      <w:pPr>
+        <w:pStyle w:val="ListParagraph"/>
+        <w:numPr>
+          <w:ilvl w:val="2"/>
+          <w:numId w:val="47"/>
+        </w:numPr>
+      </w:pPr>
+      <w:r>
+        <w:t xml:space="preserve">Under “Select a data </w:t>
+      </w:r>
+      <w:r>
+        <w:t>category</w:t>
+      </w:r>
+      <w:r>
+        <w:t>…” select “Access to Care” and find the variable H25 “Access to Dental Care”. Drag this H25 variable into the “Row Variables” selection. In the “Description” box, select “Surveyed”.  Hit “Submit”</w:t>
+      </w:r>
+    </w:p>
+    <w:p>
+      <w:pPr>
+        <w:pStyle w:val="ListParagraph"/>
+        <w:numPr>
+          <w:ilvl w:val="2"/>
+          <w:numId w:val="47"/>
+        </w:numPr>
+      </w:pPr>
+      <w:r>
+        <w:t>The variable we are interested in here is “During the past 12 months” since we would like to know what percentage of 10</w:t>
+      </w:r>
+      <w:r>
+        <w:rPr>
+          <w:vertAlign w:val="superscript"/>
+        </w:rPr>
+        <w:t>th</w:t>
+      </w:r>
+      <w:r>
+        <w:t xml:space="preserve"> graders have seen a dentists recently </w:t>
+      </w:r>
+    </w:p>
+    <w:p>
+      <w:pPr>
+        <w:pStyle w:val="ListParagraph"/>
+        <w:numPr>
+          <w:ilvl w:val="1"/>
+          <w:numId w:val="47"/>
+        </w:numPr>
+        <w:rPr>
+          <w:b/>
+          <w:bCs/>
+        </w:rPr>
+      </w:pPr>
+      <w:r>
+        <w:rPr>
+          <w:b/>
+          <w:bCs/>
+        </w:rPr>
+        <w:t xml:space="preserve">Store Data </w:t>
+      </w:r>
+    </w:p>
+    <w:p>
+      <w:pPr>
+        <w:pStyle w:val="ListParagraph"/>
+        <w:numPr>
+          <w:ilvl w:val="2"/>
+          <w:numId w:val="47"/>
+        </w:numPr>
+      </w:pPr>
+      <w:r>
+        <w:t>For the newest year of data, pull in the “State %” value from the dashboard into the “Percent” column in the “</w:t>
+      </w:r>
+      <w:r>
+        <w:t>State-level HYS</w:t>
+      </w:r>
+      <w:r>
+        <w:t>” Excel file in the data folder. Also extract the “State +/-” for the year of interest and put it into the CI (confidence interval) column in the Excel file. Note that there is a different tab along the bottom of the Excel sheet for each indicator we’re interested in. Save the Excel sheet.</w:t>
+      </w:r>
+    </w:p>
+    <w:p>
+      <w:pPr>
+        <w:pStyle w:val="ListParagraph"/>
+        <w:numPr>
+          <w:ilvl w:val="1"/>
+          <w:numId w:val="47"/>
+        </w:numPr>
+        <w:rPr>
+          <w:b/>
+          <w:bCs/>
+        </w:rPr>
+      </w:pPr>
+      <w:r>
+        <w:rPr>
+          <w:b/>
+          <w:bCs/>
+        </w:rPr>
+        <w:t xml:space="preserve">Clean Data </w:t>
+      </w:r>
+      <w:r>
+        <w:rPr>
+          <w:b/>
+          <w:bCs/>
+        </w:rPr>
+        <w:sym w:font="Wingdings" w:char="F0E0"/>
+      </w:r>
+      <w:r>
+        <w:rPr>
+          <w:b/>
+          <w:bCs/>
+        </w:rPr>
+        <w:t xml:space="preserve"> </w:t>
+      </w:r>
+      <w:r>
+        <w:rPr>
+          <w:b/>
+          <w:bCs/>
+          <w:color w:val="C00000"/>
+        </w:rPr>
+        <w:t>DATA CLEANING INFO HERE EVENTUALLY</w:t>
+      </w:r>
+    </w:p>
+    <w:p>
+      <w:pPr>
+        <w:pStyle w:val="ListParagraph"/>
+        <w:ind w:left="1440"/>
+      </w:pPr>
+    </w:p>
     <w:p>
       <w:pPr>
         <w:pStyle w:val="Heading1"/>
       </w:pPr>
-      <w:commentRangeStart w:id="10"/>
       <w:r>
         <w:t xml:space="preserve">CDC PLACES </w:t>
       </w:r>
-      <w:commentRangeEnd w:id="10"/>
-      <w:r>
-        <w:rPr>
-          <w:rStyle w:val="CommentReference"/>
-          <w:rFonts w:asciiTheme="minorHAnsi" w:eastAsiaTheme="minorHAnsi" w:hAnsiTheme="minorHAnsi" w:cstheme="minorBidi"/>
-          <w:color w:val="auto"/>
-        </w:rPr>
-        <w:commentReference w:id="10"/>
-      </w:r>
     </w:p>
     <w:p>
       <w:r>
@@ -15779,7 +18653,7 @@
       <w:r>
         <w:t xml:space="preserve">It is an expansion of the </w:t>
       </w:r>
-      <w:hyperlink r:id="rId28" w:history="1">
+      <w:hyperlink r:id="rId37" w:history="1">
         <w:r>
           <w:rPr>
             <w:rStyle w:val="Hyperlink"/>
@@ -15817,7 +18691,7 @@
       <w:r>
         <w:t xml:space="preserve"> </w:t>
       </w:r>
-      <w:hyperlink r:id="rId29" w:history="1">
+      <w:hyperlink r:id="rId38" w:history="1">
         <w:r>
           <w:rPr>
             <w:rStyle w:val="Hyperlink"/>
@@ -15843,7 +18717,7 @@
       <w:r>
         <w:t xml:space="preserve">the </w:t>
       </w:r>
-      <w:hyperlink r:id="rId30" w:history="1">
+      <w:hyperlink r:id="rId39" w:history="1">
         <w:r>
           <w:rPr>
             <w:rStyle w:val="Hyperlink"/>
@@ -15871,7 +18745,7 @@
         <w:pStyle w:val="ListParagraph"/>
         <w:numPr>
           <w:ilvl w:val="0"/>
-          <w:numId w:val="52"/>
+          <w:numId w:val="63"/>
         </w:numPr>
         <w:rPr>
           <w:b/>
@@ -15893,7 +18767,7 @@
         <w:pStyle w:val="ListParagraph"/>
         <w:numPr>
           <w:ilvl w:val="1"/>
-          <w:numId w:val="52"/>
+          <w:numId w:val="63"/>
         </w:numPr>
         <w:rPr>
           <w:b/>
@@ -16005,7 +18879,7 @@
         <w:pStyle w:val="ListParagraph"/>
         <w:numPr>
           <w:ilvl w:val="1"/>
-          <w:numId w:val="52"/>
+          <w:numId w:val="63"/>
         </w:numPr>
         <w:rPr>
           <w:b/>
@@ -16021,7 +18895,7 @@
         </w:rPr>
         <w:t xml:space="preserve">More information can be found </w:t>
       </w:r>
-      <w:hyperlink r:id="rId31" w:anchor="stroke" w:history="1">
+      <w:hyperlink r:id="rId40" w:anchor="stroke" w:history="1">
         <w:r>
           <w:rPr>
             <w:rStyle w:val="Hyperlink"/>
@@ -16034,6 +18908,7 @@
     </w:p>
     <w:p>
       <w:r>
+        <w:lastRenderedPageBreak/>
         <w:t>As of end of 2023, only county</w:t>
       </w:r>
       <w:r>
@@ -16069,7 +18944,7 @@
       <w:r>
         <w:t xml:space="preserve"> To access this data, visit this site: </w:t>
       </w:r>
-      <w:hyperlink r:id="rId32" w:history="1">
+      <w:hyperlink r:id="rId41" w:history="1">
         <w:r>
           <w:rPr>
             <w:rStyle w:val="Hyperlink"/>
@@ -16134,7 +19009,6 @@
         </w:numPr>
       </w:pPr>
       <w:r>
-        <w:lastRenderedPageBreak/>
         <w:t>PLACES. Centers for Disease Control and Prevention. Accessed [</w:t>
       </w:r>
       <w:r>
@@ -16147,7 +19021,7 @@
       <w:r>
         <w:t xml:space="preserve">]. </w:t>
       </w:r>
-      <w:hyperlink r:id="rId33" w:history="1">
+      <w:hyperlink r:id="rId42" w:history="1">
         <w:r>
           <w:rPr>
             <w:rStyle w:val="Hyperlink"/>
@@ -16389,7 +19263,7 @@
       <w:r>
         <w:t xml:space="preserve">Go to </w:t>
       </w:r>
-      <w:hyperlink r:id="rId34" w:history="1">
+      <w:hyperlink r:id="rId43" w:history="1">
         <w:r>
           <w:rPr>
             <w:rStyle w:val="Hyperlink"/>
@@ -16559,7 +19433,7 @@
                     <pic:cNvPicPr/>
                   </pic:nvPicPr>
                   <pic:blipFill>
-                    <a:blip r:embed="rId35" cstate="print">
+                    <a:blip r:embed="rId44" cstate="print">
                       <a:extLst>
                         <a:ext uri="{28A0092B-C50C-407E-A947-70E740481C1C}">
                           <a14:useLocalDpi xmlns:a14="http://schemas.microsoft.com/office/drawing/2010/main" val="0"/>
@@ -16605,6 +19479,9 @@
       </w:r>
       <w:r>
         <w:t xml:space="preserve"> </w:t>
+      </w:r>
+      <w:r>
+        <w:t>F</w:t>
       </w:r>
     </w:p>
     <w:p>
@@ -16865,16 +19742,16 @@
       <w:r>
         <w:t xml:space="preserve">” regardless of the year. </w:t>
       </w:r>
-      <w:commentRangeStart w:id="11"/>
+      <w:commentRangeStart w:id="8"/>
       <w:r>
         <w:t>Rename</w:t>
       </w:r>
-      <w:commentRangeEnd w:id="11"/>
+      <w:commentRangeEnd w:id="8"/>
       <w:r>
         <w:rPr>
           <w:rStyle w:val="CommentReference"/>
         </w:rPr>
-        <w:commentReference w:id="11"/>
+        <w:commentReference w:id="8"/>
       </w:r>
       <w:r>
         <w:t xml:space="preserve"> in the following format</w:t>
@@ -16979,12 +19856,23 @@
       <w:pPr>
         <w:pStyle w:val="Heading1"/>
       </w:pPr>
-      <w:r>
+      <w:commentRangeStart w:id="9"/>
+      <w:r>
+        <w:lastRenderedPageBreak/>
         <w:t xml:space="preserve">Washington State Department of Commerce </w:t>
       </w:r>
       <w:r>
         <w:t>Point in Time Count</w:t>
       </w:r>
+      <w:commentRangeEnd w:id="9"/>
+      <w:r>
+        <w:rPr>
+          <w:rStyle w:val="CommentReference"/>
+          <w:rFonts w:asciiTheme="minorHAnsi" w:eastAsiaTheme="minorHAnsi" w:hAnsiTheme="minorHAnsi" w:cstheme="minorBidi"/>
+          <w:color w:val="auto"/>
+        </w:rPr>
+        <w:commentReference w:id="9"/>
+      </w:r>
     </w:p>
     <w:p>
       <w:r>
@@ -17013,7 +19901,7 @@
       <w:r>
         <w:t xml:space="preserve"> You can learn more about the Annual Point in Time Count in Washington state </w:t>
       </w:r>
-      <w:hyperlink r:id="rId36" w:history="1">
+      <w:hyperlink r:id="rId45" w:history="1">
         <w:r>
           <w:rPr>
             <w:rStyle w:val="Hyperlink"/>
@@ -17034,61 +19922,11 @@
           <w:b/>
           <w:bCs/>
         </w:rPr>
-        <w:t>a</w:t>
-      </w:r>
-      <w:r>
-        <w:rPr>
-          <w:b/>
-          <w:bCs/>
-        </w:rPr>
-        <w:t xml:space="preserve">ny numbers less than 11 </w:t>
-      </w:r>
-      <w:r>
-        <w:rPr>
-          <w:b/>
-          <w:bCs/>
-        </w:rPr>
-        <w:t xml:space="preserve">were suppressed </w:t>
-      </w:r>
-      <w:r>
-        <w:rPr>
-          <w:b/>
-          <w:bCs/>
-        </w:rPr>
-        <w:t>for confidentiality of people put into the Homeless Management Information System (HMIS</w:t>
-      </w:r>
-      <w:r>
-        <w:rPr>
-          <w:b/>
-          <w:bCs/>
-        </w:rPr>
-        <w:t xml:space="preserve">), as well as any </w:t>
-      </w:r>
-      <w:r>
-        <w:rPr>
-          <w:b/>
-          <w:bCs/>
-        </w:rPr>
-        <w:t>total</w:t>
-      </w:r>
-      <w:r>
-        <w:rPr>
-          <w:b/>
-          <w:bCs/>
-        </w:rPr>
-        <w:t xml:space="preserve"> values</w:t>
-      </w:r>
-      <w:r>
-        <w:rPr>
-          <w:b/>
-          <w:bCs/>
-        </w:rPr>
-        <w:t xml:space="preserve"> where you can easily figure out that number through subtraction.</w:t>
-      </w:r>
-    </w:p>
-    <w:p>
-      <w:r>
-        <w:lastRenderedPageBreak/>
+        <w:t>any numbers less than 11 were suppressed for confidentiality of people put into the Homeless Management Information System (HMIS), as well as any total values where you can easily figure out that number through subtraction.</w:t>
+      </w:r>
+    </w:p>
+    <w:p>
+      <w:r>
         <w:t>The indicator from this data source is…</w:t>
       </w:r>
     </w:p>
@@ -17176,7 +20014,7 @@
       <w:r>
         <w:t xml:space="preserve">, visit this site: </w:t>
       </w:r>
-      <w:hyperlink r:id="rId37" w:history="1">
+      <w:hyperlink r:id="rId46" w:history="1">
         <w:r>
           <w:rPr>
             <w:rStyle w:val="Hyperlink"/>
@@ -17210,7 +20048,7 @@
       <w:r>
         <w:t xml:space="preserve">we were able to obtain spreadsheets of these data so that PDFs wouldn’t be required by reaching out to Brian Fullerton at the WA State Department of Commerce. His email is here: </w:t>
       </w:r>
-      <w:hyperlink r:id="rId38" w:history="1">
+      <w:hyperlink r:id="rId47" w:history="1">
         <w:r>
           <w:rPr>
             <w:rStyle w:val="Hyperlink"/>
@@ -17290,7 +20128,7 @@
       <w:r>
         <w:t xml:space="preserve">]. </w:t>
       </w:r>
-      <w:hyperlink r:id="rId39" w:history="1">
+      <w:hyperlink r:id="rId48" w:history="1">
         <w:r>
           <w:rPr>
             <w:rStyle w:val="Hyperlink"/>
@@ -17507,9 +20345,10 @@
         </w:rPr>
       </w:pPr>
       <w:r>
+        <w:lastRenderedPageBreak/>
         <w:t xml:space="preserve">First option is to access PDFs here: </w:t>
       </w:r>
-      <w:hyperlink r:id="rId40" w:history="1">
+      <w:hyperlink r:id="rId49" w:history="1">
         <w:r>
           <w:rPr>
             <w:rStyle w:val="Hyperlink"/>
@@ -17525,17 +20364,16 @@
           <w:ilvl w:val="3"/>
           <w:numId w:val="51"/>
         </w:numPr>
-      </w:pPr>
-      <w:r>
-        <w:t xml:space="preserve">Second option is to reach out to </w:t>
-      </w:r>
-      <w:r>
-        <w:t>Brian Fullerton at the WA State Department of Commerce</w:t>
-      </w:r>
-      <w:r>
-        <w:t xml:space="preserve"> requesting these data in Excel format </w:t>
-      </w:r>
-      <w:hyperlink r:id="rId41" w:history="1">
+        <w:rPr>
+          <w:rStyle w:val="Hyperlink"/>
+          <w:color w:val="auto"/>
+          <w:u w:val="none"/>
+        </w:rPr>
+      </w:pPr>
+      <w:r>
+        <w:t xml:space="preserve">Second option is to reach out to Brian Fullerton at the WA State Department of Commerce requesting these data in Excel format </w:t>
+      </w:r>
+      <w:hyperlink r:id="rId50" w:history="1">
         <w:r>
           <w:rPr>
             <w:rStyle w:val="Hyperlink"/>
@@ -17548,6 +20386,18 @@
       <w:pPr>
         <w:pStyle w:val="ListParagraph"/>
         <w:numPr>
+          <w:ilvl w:val="4"/>
+          <w:numId w:val="51"/>
+        </w:numPr>
+      </w:pPr>
+      <w:r>
+        <w:t xml:space="preserve">This is a preferred format/methods for storage and documentation purposes </w:t>
+      </w:r>
+    </w:p>
+    <w:p>
+      <w:pPr>
+        <w:pStyle w:val="ListParagraph"/>
+        <w:numPr>
           <w:ilvl w:val="1"/>
           <w:numId w:val="51"/>
         </w:numPr>
@@ -17576,16 +20426,16 @@
           <w:bCs/>
         </w:rPr>
       </w:pPr>
-      <w:commentRangeStart w:id="12"/>
+      <w:commentRangeStart w:id="10"/>
       <w:r>
         <w:t>Rename</w:t>
       </w:r>
-      <w:commentRangeEnd w:id="12"/>
+      <w:commentRangeEnd w:id="10"/>
       <w:r>
         <w:rPr>
           <w:rStyle w:val="CommentReference"/>
         </w:rPr>
-        <w:commentReference w:id="12"/>
+        <w:commentReference w:id="10"/>
       </w:r>
       <w:r>
         <w:t xml:space="preserve"> in the following format for consistency:</w:t>
@@ -17629,7 +20479,6 @@
         </w:numPr>
       </w:pPr>
       <w:r>
-        <w:lastRenderedPageBreak/>
         <w:t xml:space="preserve">Note: 2021 only include those who were sheltered because of the COVID-19 pandemic, which is why is it named differently </w:t>
       </w:r>
     </w:p>
@@ -17679,22 +20528,12 @@
       <w:pPr>
         <w:pStyle w:val="Heading1"/>
       </w:pPr>
-      <w:commentRangeStart w:id="13"/>
       <w:r>
         <w:t xml:space="preserve">Washington State Immunization Information System </w:t>
       </w:r>
       <w:r>
         <w:t>(WA IIS)</w:t>
       </w:r>
-      <w:commentRangeEnd w:id="13"/>
-      <w:r>
-        <w:rPr>
-          <w:rStyle w:val="CommentReference"/>
-          <w:rFonts w:asciiTheme="minorHAnsi" w:eastAsiaTheme="minorHAnsi" w:hAnsiTheme="minorHAnsi" w:cstheme="minorBidi"/>
-          <w:color w:val="auto"/>
-        </w:rPr>
-        <w:commentReference w:id="13"/>
-      </w:r>
     </w:p>
     <w:p>
       <w:r>
@@ -17726,7 +20565,7 @@
       <w:r>
         <w:t xml:space="preserve">can be found </w:t>
       </w:r>
-      <w:hyperlink r:id="rId42" w:history="1">
+      <w:hyperlink r:id="rId51" w:history="1">
         <w:r>
           <w:rPr>
             <w:rStyle w:val="Hyperlink"/>
@@ -17818,7 +20657,7 @@
         </w:rPr>
         <w:t xml:space="preserve">nt Vaccination indicator, which falls under the umbrella of “Immunization Data” can be found </w:t>
       </w:r>
-      <w:hyperlink r:id="rId43" w:history="1">
+      <w:hyperlink r:id="rId52" w:history="1">
         <w:r>
           <w:rPr>
             <w:rStyle w:val="Hyperlink"/>
@@ -17896,7 +20735,7 @@
         </w:rPr>
         <w:t xml:space="preserve">More information on the Kindergarten Vaccination indicator, which falls under the umbrella of “School Immunization Data” can be found </w:t>
       </w:r>
-      <w:hyperlink r:id="rId44" w:history="1">
+      <w:hyperlink r:id="rId53" w:history="1">
         <w:r>
           <w:rPr>
             <w:rStyle w:val="Hyperlink"/>
@@ -17958,7 +20797,7 @@
       <w:r>
         <w:br/>
       </w:r>
-      <w:hyperlink r:id="rId45" w:history="1">
+      <w:hyperlink r:id="rId54" w:history="1">
         <w:r>
           <w:rPr>
             <w:rStyle w:val="Hyperlink"/>
@@ -17997,7 +20836,7 @@
         </w:rPr>
         <w:t xml:space="preserve">Kindergarten Vaccination, go here: </w:t>
       </w:r>
-      <w:hyperlink r:id="rId46" w:history="1">
+      <w:hyperlink r:id="rId55" w:history="1">
         <w:r>
           <w:rPr>
             <w:rStyle w:val="Hyperlink"/>
@@ -18062,15 +20901,7 @@
         <w:t>T</w:t>
       </w:r>
       <w:r>
-        <w:t xml:space="preserve">here does not appear to be an official </w:t>
-      </w:r>
-      <w:proofErr w:type="gramStart"/>
-      <w:r>
-        <w:t>way</w:t>
-      </w:r>
-      <w:proofErr w:type="gramEnd"/>
-      <w:r>
-        <w:t xml:space="preserve"> they suggest you reference the data on the website. Please use the following: </w:t>
+        <w:t xml:space="preserve">here does not appear to be an official way they suggest you reference the data on the website. Please use the following: </w:t>
       </w:r>
     </w:p>
     <w:p>
@@ -18093,6 +20924,7 @@
         </w:numPr>
       </w:pPr>
       <w:r>
+        <w:lastRenderedPageBreak/>
         <w:t>Washington Stat</w:t>
       </w:r>
       <w:r>
@@ -18128,7 +20960,7 @@
         </w:rPr>
         <w:t xml:space="preserve"> </w:t>
       </w:r>
-      <w:hyperlink r:id="rId47" w:history="1">
+      <w:hyperlink r:id="rId56" w:history="1">
         <w:r>
           <w:rPr>
             <w:rStyle w:val="Hyperlink"/>
@@ -18194,7 +21026,7 @@
         </w:rPr>
         <w:t xml:space="preserve"> </w:t>
       </w:r>
-      <w:hyperlink r:id="rId48" w:history="1">
+      <w:hyperlink r:id="rId57" w:history="1">
         <w:r>
           <w:rPr>
             <w:rStyle w:val="Hyperlink"/>
@@ -18234,7 +21066,6 @@
         <w:rPr>
           <w:u w:val="single"/>
         </w:rPr>
-        <w:lastRenderedPageBreak/>
         <w:t>Infant Vaccination:</w:t>
       </w:r>
       <w:r>
@@ -18450,7 +21281,7 @@
       <w:r>
         <w:t xml:space="preserve">Go to </w:t>
       </w:r>
-      <w:hyperlink r:id="rId49" w:history="1">
+      <w:hyperlink r:id="rId58" w:history="1">
         <w:r>
           <w:rPr>
             <w:rStyle w:val="Hyperlink"/>
@@ -18621,14 +21452,14 @@
           <w:numId w:val="51"/>
         </w:numPr>
       </w:pPr>
-      <w:bookmarkStart w:id="14" w:name="_Hlk148456620"/>
+      <w:bookmarkStart w:id="11" w:name="_Hlk148456620"/>
       <w:r>
         <w:t xml:space="preserve">Chelan, Douglas, Grant, Kittitas, </w:t>
       </w:r>
       <w:r>
         <w:t>Okanogan</w:t>
       </w:r>
-      <w:bookmarkEnd w:id="14"/>
+      <w:bookmarkEnd w:id="11"/>
       <w:r>
         <w:t xml:space="preserve">, and Statewide </w:t>
       </w:r>
@@ -18677,7 +21508,7 @@
                     <pic:cNvPicPr/>
                   </pic:nvPicPr>
                   <pic:blipFill rotWithShape="1">
-                    <a:blip r:embed="rId50" cstate="print">
+                    <a:blip r:embed="rId59" cstate="print">
                       <a:extLst>
                         <a:ext uri="{28A0092B-C50C-407E-A947-70E740481C1C}">
                           <a14:useLocalDpi xmlns:a14="http://schemas.microsoft.com/office/drawing/2010/main" val="0"/>
@@ -18894,6 +21725,7 @@
         </w:numPr>
       </w:pPr>
       <w:r>
+        <w:lastRenderedPageBreak/>
         <w:t xml:space="preserve">Example: </w:t>
       </w:r>
       <w:r>
@@ -19006,7 +21838,7 @@
       <w:r>
         <w:t xml:space="preserve">Go to </w:t>
       </w:r>
-      <w:hyperlink r:id="rId51" w:history="1">
+      <w:hyperlink r:id="rId60" w:history="1">
         <w:r>
           <w:rPr>
             <w:rStyle w:val="Hyperlink"/>
@@ -19069,7 +21901,6 @@
         </w:numPr>
       </w:pPr>
       <w:r>
-        <w:lastRenderedPageBreak/>
         <w:t xml:space="preserve">For </w:t>
       </w:r>
       <w:r>
@@ -19337,7 +22168,7 @@
                     <pic:cNvPicPr/>
                   </pic:nvPicPr>
                   <pic:blipFill rotWithShape="1">
-                    <a:blip r:embed="rId52">
+                    <a:blip r:embed="rId61">
                       <a:extLst>
                         <a:ext uri="{28A0092B-C50C-407E-A947-70E740481C1C}">
                           <a14:useLocalDpi xmlns:a14="http://schemas.microsoft.com/office/drawing/2010/main" val="0"/>
@@ -19634,7 +22465,7 @@
       <w:r>
         <w:t xml:space="preserve">Go to </w:t>
       </w:r>
-      <w:hyperlink r:id="rId53" w:history="1">
+      <w:hyperlink r:id="rId62" w:history="1">
         <w:r>
           <w:rPr>
             <w:rStyle w:val="Hyperlink"/>
@@ -19721,6 +22552,7 @@
         </w:numPr>
       </w:pPr>
       <w:r>
+        <w:lastRenderedPageBreak/>
         <w:t xml:space="preserve">Select the year of data for </w:t>
       </w:r>
       <w:r>
@@ -19790,7 +22622,6 @@
         <w:rPr>
           <w:noProof/>
         </w:rPr>
-        <w:lastRenderedPageBreak/>
         <mc:AlternateContent>
           <mc:Choice Requires="wps">
             <w:drawing>
@@ -19986,7 +22817,7 @@
                     <pic:cNvPicPr/>
                   </pic:nvPicPr>
                   <pic:blipFill>
-                    <a:blip r:embed="rId54" cstate="print">
+                    <a:blip r:embed="rId63" cstate="print">
                       <a:extLst>
                         <a:ext uri="{28A0092B-C50C-407E-A947-70E740481C1C}">
                           <a14:useLocalDpi xmlns:a14="http://schemas.microsoft.com/office/drawing/2010/main" val="0"/>
@@ -20212,131 +23043,118 @@
       <w:pPr>
         <w:pStyle w:val="Heading1"/>
       </w:pPr>
-      <w:commentRangeStart w:id="15"/>
-      <w:r>
-        <w:t>Health Resources &amp; Services Administration (HRSA)</w:t>
-      </w:r>
-      <w:commentRangeEnd w:id="15"/>
-      <w:r>
-        <w:rPr>
-          <w:rStyle w:val="CommentReference"/>
-          <w:rFonts w:asciiTheme="minorHAnsi" w:eastAsiaTheme="minorHAnsi" w:hAnsiTheme="minorHAnsi" w:cstheme="minorBidi"/>
-          <w:color w:val="auto"/>
-        </w:rPr>
-        <w:commentReference w:id="15"/>
-      </w:r>
-      <w:r>
+      <w:r>
+        <w:t xml:space="preserve">Health Resources &amp; Services Administration (HRSA) </w:t>
+      </w:r>
+    </w:p>
+    <w:p>
+      <w:r>
+        <w:rPr>
+          <w:b/>
+          <w:bCs/>
+          <w:u w:val="single"/>
+        </w:rPr>
+        <w:t>Description of data source</w:t>
+      </w:r>
+      <w:r>
+        <w:t xml:space="preserve">: </w:t>
+      </w:r>
+      <w:r>
+        <w:t xml:space="preserve">The data here is from the HRSA Area Health Resources Files (AHRF). </w:t>
+      </w:r>
+      <w:r>
+        <w:t xml:space="preserve">This data source includes information </w:t>
+      </w:r>
+      <w:r>
+        <w:t xml:space="preserve">on healthcare professionals, facilities, economics, hospital utilization, and similar topics </w:t>
+      </w:r>
+      <w:r>
+        <w:t xml:space="preserve">at the state and county level for the entire US. </w:t>
+      </w:r>
+      <w:proofErr w:type="gramStart"/>
+      <w:r>
+        <w:t>These</w:t>
+      </w:r>
+      <w:proofErr w:type="gramEnd"/>
+      <w:r>
+        <w:t xml:space="preserve"> data started being collected in 2019. </w:t>
+      </w:r>
+    </w:p>
+    <w:p>
+      <w:r>
+        <w:t>The two indicators from this data source are…</w:t>
+      </w:r>
+    </w:p>
+    <w:p>
+      <w:pPr>
+        <w:pStyle w:val="ListParagraph"/>
+        <w:numPr>
+          <w:ilvl w:val="0"/>
+          <w:numId w:val="50"/>
+        </w:numPr>
+        <w:rPr>
+          <w:b/>
+          <w:bCs/>
+          <w:color w:val="2F5496" w:themeColor="accent1" w:themeShade="BF"/>
+        </w:rPr>
+      </w:pPr>
+      <w:r>
+        <w:rPr>
+          <w:b/>
+          <w:bCs/>
+          <w:color w:val="2F5496" w:themeColor="accent1" w:themeShade="BF"/>
+        </w:rPr>
+        <w:t>Access to Dent</w:t>
+      </w:r>
+      <w:r>
+        <w:rPr>
+          <w:b/>
+          <w:bCs/>
+          <w:color w:val="2F5496" w:themeColor="accent1" w:themeShade="BF"/>
+        </w:rPr>
+        <w:t xml:space="preserve">ists </w:t>
+      </w:r>
+      <w:r>
+        <w:rPr>
+          <w:b/>
+          <w:bCs/>
+          <w:color w:val="2F5496" w:themeColor="accent1" w:themeShade="BF"/>
+        </w:rPr>
         <w:t xml:space="preserve"> </w:t>
       </w:r>
     </w:p>
     <w:p>
-      <w:r>
-        <w:rPr>
-          <w:b/>
-          <w:bCs/>
-          <w:u w:val="single"/>
-        </w:rPr>
-        <w:t>Description of data source</w:t>
-      </w:r>
-      <w:r>
-        <w:t xml:space="preserve">: </w:t>
-      </w:r>
-      <w:r>
-        <w:t xml:space="preserve">The data here is from the HRSA Area Health Resources Files (AHRF). </w:t>
-      </w:r>
-      <w:r>
-        <w:t xml:space="preserve">This data source includes information </w:t>
-      </w:r>
-      <w:r>
-        <w:t xml:space="preserve">on healthcare professionals, facilities, economics, hospital utilization, and similar topics </w:t>
-      </w:r>
-      <w:r>
-        <w:t xml:space="preserve">at the state and county level for the entire US. </w:t>
+      <w:pPr>
+        <w:pStyle w:val="ListParagraph"/>
+        <w:numPr>
+          <w:ilvl w:val="0"/>
+          <w:numId w:val="50"/>
+        </w:numPr>
+        <w:rPr>
+          <w:b/>
+          <w:bCs/>
+          <w:color w:val="2F5496" w:themeColor="accent1" w:themeShade="BF"/>
+        </w:rPr>
+      </w:pPr>
+      <w:r>
+        <w:rPr>
+          <w:b/>
+          <w:bCs/>
+          <w:color w:val="2F5496" w:themeColor="accent1" w:themeShade="BF"/>
+        </w:rPr>
+        <w:t>Access to Physicians</w:t>
+      </w:r>
+    </w:p>
+    <w:p>
+      <w:r>
+        <w:t xml:space="preserve">Data for these indicators at both the county level and state level are available, but the process for </w:t>
       </w:r>
       <w:proofErr w:type="gramStart"/>
       <w:r>
-        <w:t>These</w:t>
+        <w:t>access</w:t>
       </w:r>
       <w:proofErr w:type="gramEnd"/>
       <w:r>
-        <w:t xml:space="preserve"> data started being collected in 2019. </w:t>
-      </w:r>
-    </w:p>
-    <w:p>
-      <w:r>
-        <w:t>The two indicators from this data source are…</w:t>
-      </w:r>
-    </w:p>
-    <w:p>
-      <w:pPr>
-        <w:pStyle w:val="ListParagraph"/>
-        <w:numPr>
-          <w:ilvl w:val="0"/>
-          <w:numId w:val="50"/>
-        </w:numPr>
-        <w:rPr>
-          <w:b/>
-          <w:bCs/>
-          <w:color w:val="2F5496" w:themeColor="accent1" w:themeShade="BF"/>
-        </w:rPr>
-      </w:pPr>
-      <w:r>
-        <w:rPr>
-          <w:b/>
-          <w:bCs/>
-          <w:color w:val="2F5496" w:themeColor="accent1" w:themeShade="BF"/>
-        </w:rPr>
-        <w:t>Access to Dent</w:t>
-      </w:r>
-      <w:r>
-        <w:rPr>
-          <w:b/>
-          <w:bCs/>
-          <w:color w:val="2F5496" w:themeColor="accent1" w:themeShade="BF"/>
-        </w:rPr>
-        <w:t xml:space="preserve">ists </w:t>
-      </w:r>
-      <w:r>
-        <w:rPr>
-          <w:b/>
-          <w:bCs/>
-          <w:color w:val="2F5496" w:themeColor="accent1" w:themeShade="BF"/>
-        </w:rPr>
-        <w:t xml:space="preserve"> </w:t>
-      </w:r>
-    </w:p>
-    <w:p>
-      <w:pPr>
-        <w:pStyle w:val="ListParagraph"/>
-        <w:numPr>
-          <w:ilvl w:val="0"/>
-          <w:numId w:val="50"/>
-        </w:numPr>
-        <w:rPr>
-          <w:b/>
-          <w:bCs/>
-          <w:color w:val="2F5496" w:themeColor="accent1" w:themeShade="BF"/>
-        </w:rPr>
-      </w:pPr>
-      <w:r>
-        <w:rPr>
-          <w:b/>
-          <w:bCs/>
-          <w:color w:val="2F5496" w:themeColor="accent1" w:themeShade="BF"/>
-        </w:rPr>
-        <w:t>Access to Physicians</w:t>
-      </w:r>
-    </w:p>
-    <w:p>
-      <w:r>
-        <w:t xml:space="preserve">Data for these indicators at both the county level and state level are available, but the process for </w:t>
-      </w:r>
-      <w:proofErr w:type="gramStart"/>
-      <w:r>
-        <w:t>access</w:t>
-      </w:r>
-      <w:proofErr w:type="gramEnd"/>
-      <w:r>
         <w:t xml:space="preserve"> each are slightly different. See below. </w:t>
       </w:r>
     </w:p>
@@ -20345,7 +23163,11 @@
         <w:t xml:space="preserve">Additionally, when these data are downloaded at both the county and state level, many rows of data will not be needed (i.e., Washington counties and states will be included). </w:t>
       </w:r>
       <w:r>
-        <w:t>More information on definitions</w:t>
+        <w:t xml:space="preserve">More information on </w:t>
+      </w:r>
+      <w:r>
+        <w:lastRenderedPageBreak/>
+        <w:t>definitions</w:t>
       </w:r>
       <w:r>
         <w:t xml:space="preserve"> and methods</w:t>
@@ -20353,7 +23175,7 @@
       <w:r>
         <w:t xml:space="preserve"> can be found here: </w:t>
       </w:r>
-      <w:hyperlink r:id="rId55" w:history="1">
+      <w:hyperlink r:id="rId64" w:history="1">
         <w:r>
           <w:rPr>
             <w:rStyle w:val="Hyperlink"/>
@@ -20388,7 +23210,7 @@
       <w:r>
         <w:br/>
       </w:r>
-      <w:hyperlink r:id="rId56" w:history="1">
+      <w:hyperlink r:id="rId65" w:history="1">
         <w:r>
           <w:rPr>
             <w:rStyle w:val="Hyperlink"/>
@@ -20407,7 +23229,6 @@
           <w:bCs/>
           <w:u w:val="single"/>
         </w:rPr>
-        <w:lastRenderedPageBreak/>
         <w:t>How often data are updated</w:t>
       </w:r>
       <w:r>
@@ -20515,7 +23336,7 @@
       <w:r>
         <w:t xml:space="preserve">. </w:t>
       </w:r>
-      <w:hyperlink r:id="rId57" w:history="1">
+      <w:hyperlink r:id="rId66" w:history="1">
         <w:r>
           <w:rPr>
             <w:rStyle w:val="Hyperlink"/>
@@ -20554,14 +23375,12 @@
         </w:rPr>
         <w:t xml:space="preserve">Access to </w:t>
       </w:r>
-      <w:proofErr w:type="gramStart"/>
       <w:r>
         <w:rPr>
           <w:u w:val="single"/>
         </w:rPr>
         <w:t>Dentists:</w:t>
       </w:r>
-      <w:proofErr w:type="gramEnd"/>
       <w:r>
         <w:t xml:space="preserve"> </w:t>
       </w:r>
@@ -20606,14 +23425,12 @@
         </w:rPr>
         <w:t xml:space="preserve">Access to </w:t>
       </w:r>
-      <w:proofErr w:type="gramStart"/>
       <w:r>
         <w:rPr>
           <w:u w:val="single"/>
         </w:rPr>
         <w:t>Physicians:</w:t>
       </w:r>
-      <w:proofErr w:type="gramEnd"/>
       <w:r>
         <w:t xml:space="preserve"> </w:t>
       </w:r>
@@ -20780,7 +23597,7 @@
       <w:r>
         <w:t xml:space="preserve">Go to </w:t>
       </w:r>
-      <w:hyperlink r:id="rId58" w:history="1">
+      <w:hyperlink r:id="rId67" w:history="1">
         <w:r>
           <w:rPr>
             <w:rStyle w:val="Hyperlink"/>
@@ -20979,6 +23796,7 @@
         </w:numPr>
       </w:pPr>
       <w:r>
+        <w:lastRenderedPageBreak/>
         <w:t xml:space="preserve">You’ll see an </w:t>
       </w:r>
       <w:r>
@@ -21097,7 +23915,6 @@
       </w:pPr>
       <w:proofErr w:type="spellStart"/>
       <w:r>
-        <w:lastRenderedPageBreak/>
         <w:t>DataSource_Indicator_</w:t>
       </w:r>
       <w:r>
@@ -21521,7 +24338,7 @@
       <w:r>
         <w:t xml:space="preserve">Go to </w:t>
       </w:r>
-      <w:hyperlink r:id="rId59" w:history="1">
+      <w:hyperlink r:id="rId68" w:history="1">
         <w:r>
           <w:rPr>
             <w:rStyle w:val="Hyperlink"/>
@@ -21760,6 +24577,7 @@
           <w:b/>
           <w:bCs/>
         </w:rPr>
+        <w:lastRenderedPageBreak/>
         <w:t xml:space="preserve">Store Data </w:t>
       </w:r>
     </w:p>
@@ -21830,7 +24648,6 @@
           <w:b/>
           <w:bCs/>
         </w:rPr>
-        <w:lastRenderedPageBreak/>
         <w:t>Clean Data</w:t>
       </w:r>
       <w:r>
@@ -21898,7 +24715,7 @@
       <w:r>
         <w:t xml:space="preserve">Go to </w:t>
       </w:r>
-      <w:hyperlink r:id="rId60" w:history="1">
+      <w:hyperlink r:id="rId69" w:history="1">
         <w:r>
           <w:rPr>
             <w:rStyle w:val="Hyperlink"/>
@@ -22274,7 +25091,7 @@
       </w:r>
     </w:p>
   </w:comment>
-  <w:comment w:id="7" w:author="Andrea R Molino" w:date="2023-11-03T09:50:00Z" w:initials="AM">
+  <w:comment w:id="8" w:author="Andrea R Molino" w:date="2023-10-30T11:28:00Z" w:initials="AM">
     <w:p>
       <w:pPr>
         <w:pStyle w:val="CommentText"/>
@@ -22286,11 +25103,11 @@
         <w:annotationRef/>
       </w:r>
       <w:r>
-        <w:t>DONE</w:t>
+        <w:t xml:space="preserve">Should we rename? Or is it ok to leave as is since it has the data sources, year and the level of information in the file name? Only thing is that it doesn't specify that we're getting stroke from these data </w:t>
       </w:r>
     </w:p>
   </w:comment>
-  <w:comment w:id="8" w:author="Andrea R Molino" w:date="2023-10-23T09:49:00Z" w:initials="AM">
+  <w:comment w:id="9" w:author="Andrea R Molino" w:date="2024-02-08T13:21:00Z" w:initials="ARM">
     <w:p>
       <w:pPr>
         <w:pStyle w:val="CommentText"/>
@@ -22302,11 +25119,11 @@
         <w:annotationRef/>
       </w:r>
       <w:r>
-        <w:t>DONE</w:t>
+        <w:t xml:space="preserve">Need to write up that we’re not going to just input the data into a spreadsheet </w:t>
       </w:r>
     </w:p>
   </w:comment>
-  <w:comment w:id="10" w:author="Andrea R Molino" w:date="2023-10-27T15:52:00Z" w:initials="AM">
+  <w:comment w:id="10" w:author="Andrea R Molino" w:date="2023-10-30T11:28:00Z" w:initials="AM">
     <w:p>
       <w:pPr>
         <w:pStyle w:val="CommentText"/>
@@ -22318,71 +25135,7 @@
         <w:annotationRef/>
       </w:r>
       <w:r>
-        <w:t>DONE</w:t>
-      </w:r>
-    </w:p>
-  </w:comment>
-  <w:comment w:id="11" w:author="Andrea R Molino" w:date="2023-10-30T11:28:00Z" w:initials="AM">
-    <w:p>
-      <w:pPr>
-        <w:pStyle w:val="CommentText"/>
-      </w:pPr>
-      <w:r>
-        <w:rPr>
-          <w:rStyle w:val="CommentReference"/>
-        </w:rPr>
-        <w:annotationRef/>
-      </w:r>
-      <w:r>
         <w:t xml:space="preserve">Should we rename? Or is it ok to leave as is since it has the data sources, year and the level of information in the file name? Only thing is that it doesn't specify that we're getting stroke from these data </w:t>
-      </w:r>
-    </w:p>
-  </w:comment>
-  <w:comment w:id="12" w:author="Andrea R Molino" w:date="2023-10-30T11:28:00Z" w:initials="AM">
-    <w:p>
-      <w:pPr>
-        <w:pStyle w:val="CommentText"/>
-      </w:pPr>
-      <w:r>
-        <w:rPr>
-          <w:rStyle w:val="CommentReference"/>
-        </w:rPr>
-        <w:annotationRef/>
-      </w:r>
-      <w:r>
-        <w:t xml:space="preserve">Should we rename? Or is it ok to leave as is since it has the data sources, year and the level of information in the file name? Only thing is that it doesn't specify that we're getting stroke from these data </w:t>
-      </w:r>
-    </w:p>
-  </w:comment>
-  <w:comment w:id="13" w:author="Andrea R Molino" w:date="2023-10-17T19:05:00Z" w:initials="AM">
-    <w:p>
-      <w:pPr>
-        <w:pStyle w:val="CommentText"/>
-      </w:pPr>
-      <w:r>
-        <w:rPr>
-          <w:rStyle w:val="CommentReference"/>
-        </w:rPr>
-        <w:annotationRef/>
-      </w:r>
-      <w:r>
-        <w:t>DONE</w:t>
-      </w:r>
-    </w:p>
-  </w:comment>
-  <w:comment w:id="15" w:author="Andrea R Molino" w:date="2023-10-17T12:28:00Z" w:initials="AM">
-    <w:p>
-      <w:pPr>
-        <w:pStyle w:val="CommentText"/>
-      </w:pPr>
-      <w:r>
-        <w:rPr>
-          <w:rStyle w:val="CommentReference"/>
-        </w:rPr>
-        <w:annotationRef/>
-      </w:r>
-      <w:r>
-        <w:t>DONE</w:t>
       </w:r>
     </w:p>
   </w:comment>
@@ -22398,13 +25151,9 @@
   <w15:commentEx w15:paraId="752D8F5B" w15:done="0"/>
   <w15:commentEx w15:paraId="4820AE69" w15:paraIdParent="752D8F5B" w15:done="0"/>
   <w15:commentEx w15:paraId="7D111D05" w15:done="0"/>
-  <w15:commentEx w15:paraId="64AB77FA" w15:done="0"/>
-  <w15:commentEx w15:paraId="19422606" w15:done="0"/>
-  <w15:commentEx w15:paraId="79304A51" w15:done="0"/>
   <w15:commentEx w15:paraId="093DBDEB" w15:done="0"/>
+  <w15:commentEx w15:paraId="2EB39A5C" w15:done="0"/>
   <w15:commentEx w15:paraId="46B83EE0" w15:done="0"/>
-  <w15:commentEx w15:paraId="2385B7FE" w15:done="0"/>
-  <w15:commentEx w15:paraId="772B35DB" w15:done="0"/>
 </w15:commentsEx>
 </file>
 
@@ -22417,13 +25166,9 @@
   <w16cex:commentExtensible w16cex:durableId="63B1838E" w16cex:dateUtc="2023-10-27T15:32:00Z"/>
   <w16cex:commentExtensible w16cex:durableId="62383529" w16cex:dateUtc="2023-10-30T18:29:00Z"/>
   <w16cex:commentExtensible w16cex:durableId="38F101C5" w16cex:dateUtc="2023-10-03T16:39:00Z"/>
-  <w16cex:commentExtensible w16cex:durableId="77A2D1FA" w16cex:dateUtc="2023-11-03T16:50:00Z"/>
-  <w16cex:commentExtensible w16cex:durableId="3641A225" w16cex:dateUtc="2023-10-23T16:49:00Z"/>
-  <w16cex:commentExtensible w16cex:durableId="2968192C" w16cex:dateUtc="2023-10-27T22:52:00Z"/>
   <w16cex:commentExtensible w16cex:durableId="22D4807C" w16cex:dateUtc="2023-10-30T18:28:00Z"/>
+  <w16cex:commentExtensible w16cex:durableId="08193454" w16cex:dateUtc="2024-02-08T21:21:00Z"/>
   <w16cex:commentExtensible w16cex:durableId="1F15C87E" w16cex:dateUtc="2023-10-30T18:28:00Z"/>
-  <w16cex:commentExtensible w16cex:durableId="64D8D25E" w16cex:dateUtc="2023-10-18T02:05:00Z"/>
-  <w16cex:commentExtensible w16cex:durableId="76E81607" w16cex:dateUtc="2023-10-17T19:28:00Z"/>
 </w16cex:commentsExtensible>
 </file>
 
@@ -22436,13 +25181,9 @@
   <w16cid:commentId w16cid:paraId="752D8F5B" w16cid:durableId="63B1838E"/>
   <w16cid:commentId w16cid:paraId="4820AE69" w16cid:durableId="62383529"/>
   <w16cid:commentId w16cid:paraId="7D111D05" w16cid:durableId="38F101C5"/>
-  <w16cid:commentId w16cid:paraId="64AB77FA" w16cid:durableId="77A2D1FA"/>
-  <w16cid:commentId w16cid:paraId="19422606" w16cid:durableId="3641A225"/>
-  <w16cid:commentId w16cid:paraId="79304A51" w16cid:durableId="2968192C"/>
   <w16cid:commentId w16cid:paraId="093DBDEB" w16cid:durableId="22D4807C"/>
+  <w16cid:commentId w16cid:paraId="2EB39A5C" w16cid:durableId="08193454"/>
   <w16cid:commentId w16cid:paraId="46B83EE0" w16cid:durableId="1F15C87E"/>
-  <w16cid:commentId w16cid:paraId="2385B7FE" w16cid:durableId="64D8D25E"/>
-  <w16cid:commentId w16cid:paraId="772B35DB" w16cid:durableId="76E81607"/>
 </w16cid:commentsIds>
 </file>
 
@@ -22609,6 +25350,116 @@
     </w:lvl>
   </w:abstractNum>
   <w:abstractNum w:abstractNumId="2" w15:restartNumberingAfterBreak="0">
+    <w:nsid w:val="01FF4B6A"/>
+    <w:multiLevelType w:val="hybridMultilevel"/>
+    <w:tmpl w:val="5A689F34"/>
+    <w:lvl w:ilvl="0" w:tplc="FFFFFFFF">
+      <w:start w:val="1"/>
+      <w:numFmt w:val="bullet"/>
+      <w:lvlText w:val=""/>
+      <w:lvlJc w:val="left"/>
+      <w:pPr>
+        <w:ind w:left="720" w:hanging="360"/>
+      </w:pPr>
+      <w:rPr>
+        <w:rFonts w:ascii="Symbol" w:hAnsi="Symbol" w:hint="default"/>
+      </w:rPr>
+    </w:lvl>
+    <w:lvl w:ilvl="1" w:tplc="FFFFFFFF">
+      <w:start w:val="1"/>
+      <w:numFmt w:val="bullet"/>
+      <w:lvlText w:val="o"/>
+      <w:lvlJc w:val="left"/>
+      <w:pPr>
+        <w:ind w:left="1440" w:hanging="360"/>
+      </w:pPr>
+      <w:rPr>
+        <w:rFonts w:ascii="Courier New" w:hAnsi="Courier New" w:cs="Courier New" w:hint="default"/>
+      </w:rPr>
+    </w:lvl>
+    <w:lvl w:ilvl="2" w:tplc="4086AC42">
+      <w:start w:val="1"/>
+      <w:numFmt w:val="bullet"/>
+      <w:lvlText w:val="-"/>
+      <w:lvlJc w:val="left"/>
+      <w:pPr>
+        <w:ind w:left="2160" w:hanging="360"/>
+      </w:pPr>
+      <w:rPr>
+        <w:rFonts w:ascii="Calibri" w:eastAsiaTheme="minorHAnsi" w:hAnsi="Calibri" w:cs="Calibri" w:hint="default"/>
+      </w:rPr>
+    </w:lvl>
+    <w:lvl w:ilvl="3" w:tplc="FFFFFFFF">
+      <w:start w:val="1"/>
+      <w:numFmt w:val="decimal"/>
+      <w:lvlText w:val="%4."/>
+      <w:lvlJc w:val="left"/>
+      <w:pPr>
+        <w:ind w:left="2880" w:hanging="360"/>
+      </w:pPr>
+    </w:lvl>
+    <w:lvl w:ilvl="4" w:tplc="FFFFFFFF" w:tentative="1">
+      <w:start w:val="1"/>
+      <w:numFmt w:val="bullet"/>
+      <w:lvlText w:val="o"/>
+      <w:lvlJc w:val="left"/>
+      <w:pPr>
+        <w:ind w:left="3600" w:hanging="360"/>
+      </w:pPr>
+      <w:rPr>
+        <w:rFonts w:ascii="Courier New" w:hAnsi="Courier New" w:cs="Courier New" w:hint="default"/>
+      </w:rPr>
+    </w:lvl>
+    <w:lvl w:ilvl="5" w:tplc="FFFFFFFF" w:tentative="1">
+      <w:start w:val="1"/>
+      <w:numFmt w:val="bullet"/>
+      <w:lvlText w:val=""/>
+      <w:lvlJc w:val="left"/>
+      <w:pPr>
+        <w:ind w:left="4320" w:hanging="360"/>
+      </w:pPr>
+      <w:rPr>
+        <w:rFonts w:ascii="Wingdings" w:hAnsi="Wingdings" w:hint="default"/>
+      </w:rPr>
+    </w:lvl>
+    <w:lvl w:ilvl="6" w:tplc="FFFFFFFF" w:tentative="1">
+      <w:start w:val="1"/>
+      <w:numFmt w:val="bullet"/>
+      <w:lvlText w:val=""/>
+      <w:lvlJc w:val="left"/>
+      <w:pPr>
+        <w:ind w:left="5040" w:hanging="360"/>
+      </w:pPr>
+      <w:rPr>
+        <w:rFonts w:ascii="Symbol" w:hAnsi="Symbol" w:hint="default"/>
+      </w:rPr>
+    </w:lvl>
+    <w:lvl w:ilvl="7" w:tplc="FFFFFFFF" w:tentative="1">
+      <w:start w:val="1"/>
+      <w:numFmt w:val="bullet"/>
+      <w:lvlText w:val="o"/>
+      <w:lvlJc w:val="left"/>
+      <w:pPr>
+        <w:ind w:left="5760" w:hanging="360"/>
+      </w:pPr>
+      <w:rPr>
+        <w:rFonts w:ascii="Courier New" w:hAnsi="Courier New" w:cs="Courier New" w:hint="default"/>
+      </w:rPr>
+    </w:lvl>
+    <w:lvl w:ilvl="8" w:tplc="FFFFFFFF" w:tentative="1">
+      <w:start w:val="1"/>
+      <w:numFmt w:val="bullet"/>
+      <w:lvlText w:val=""/>
+      <w:lvlJc w:val="left"/>
+      <w:pPr>
+        <w:ind w:left="6480" w:hanging="360"/>
+      </w:pPr>
+      <w:rPr>
+        <w:rFonts w:ascii="Wingdings" w:hAnsi="Wingdings" w:hint="default"/>
+      </w:rPr>
+    </w:lvl>
+  </w:abstractNum>
+  <w:abstractNum w:abstractNumId="3" w15:restartNumberingAfterBreak="0">
     <w:nsid w:val="061204EE"/>
     <w:multiLevelType w:val="hybridMultilevel"/>
     <w:tmpl w:val="D9FA0D82"/>
@@ -22697,7 +25548,7 @@
       </w:pPr>
     </w:lvl>
   </w:abstractNum>
-  <w:abstractNum w:abstractNumId="3" w15:restartNumberingAfterBreak="0">
+  <w:abstractNum w:abstractNumId="4" w15:restartNumberingAfterBreak="0">
     <w:nsid w:val="08CF0F89"/>
     <w:multiLevelType w:val="hybridMultilevel"/>
     <w:tmpl w:val="C97C113C"/>
@@ -22786,7 +25637,7 @@
       </w:pPr>
     </w:lvl>
   </w:abstractNum>
-  <w:abstractNum w:abstractNumId="4" w15:restartNumberingAfterBreak="0">
+  <w:abstractNum w:abstractNumId="5" w15:restartNumberingAfterBreak="0">
     <w:nsid w:val="09035CD0"/>
     <w:multiLevelType w:val="hybridMultilevel"/>
     <w:tmpl w:val="C8365B1C"/>
@@ -22899,7 +25750,7 @@
       </w:rPr>
     </w:lvl>
   </w:abstractNum>
-  <w:abstractNum w:abstractNumId="5" w15:restartNumberingAfterBreak="0">
+  <w:abstractNum w:abstractNumId="6" w15:restartNumberingAfterBreak="0">
     <w:nsid w:val="0B237F7A"/>
     <w:multiLevelType w:val="hybridMultilevel"/>
     <w:tmpl w:val="2862A70E"/>
@@ -22988,7 +25839,7 @@
       </w:pPr>
     </w:lvl>
   </w:abstractNum>
-  <w:abstractNum w:abstractNumId="6" w15:restartNumberingAfterBreak="0">
+  <w:abstractNum w:abstractNumId="7" w15:restartNumberingAfterBreak="0">
     <w:nsid w:val="0C2C3471"/>
     <w:multiLevelType w:val="hybridMultilevel"/>
     <w:tmpl w:val="168ECBC6"/>
@@ -23101,7 +25952,7 @@
       </w:rPr>
     </w:lvl>
   </w:abstractNum>
-  <w:abstractNum w:abstractNumId="7" w15:restartNumberingAfterBreak="0">
+  <w:abstractNum w:abstractNumId="8" w15:restartNumberingAfterBreak="0">
     <w:nsid w:val="0CEF5AF6"/>
     <w:multiLevelType w:val="hybridMultilevel"/>
     <w:tmpl w:val="4FDABB8A"/>
@@ -23190,7 +26041,7 @@
       </w:pPr>
     </w:lvl>
   </w:abstractNum>
-  <w:abstractNum w:abstractNumId="8" w15:restartNumberingAfterBreak="0">
+  <w:abstractNum w:abstractNumId="9" w15:restartNumberingAfterBreak="0">
     <w:nsid w:val="0D84293F"/>
     <w:multiLevelType w:val="hybridMultilevel"/>
     <w:tmpl w:val="A2B44B90"/>
@@ -23279,7 +26130,7 @@
       </w:pPr>
     </w:lvl>
   </w:abstractNum>
-  <w:abstractNum w:abstractNumId="9" w15:restartNumberingAfterBreak="0">
+  <w:abstractNum w:abstractNumId="10" w15:restartNumberingAfterBreak="0">
     <w:nsid w:val="0EDE09AE"/>
     <w:multiLevelType w:val="hybridMultilevel"/>
     <w:tmpl w:val="08F27FFA"/>
@@ -23368,7 +26219,7 @@
       </w:pPr>
     </w:lvl>
   </w:abstractNum>
-  <w:abstractNum w:abstractNumId="10" w15:restartNumberingAfterBreak="0">
+  <w:abstractNum w:abstractNumId="11" w15:restartNumberingAfterBreak="0">
     <w:nsid w:val="0EF86ABA"/>
     <w:multiLevelType w:val="hybridMultilevel"/>
     <w:tmpl w:val="65781FAA"/>
@@ -23457,7 +26308,7 @@
       </w:pPr>
     </w:lvl>
   </w:abstractNum>
-  <w:abstractNum w:abstractNumId="11" w15:restartNumberingAfterBreak="0">
+  <w:abstractNum w:abstractNumId="12" w15:restartNumberingAfterBreak="0">
     <w:nsid w:val="14CE4EE6"/>
     <w:multiLevelType w:val="hybridMultilevel"/>
     <w:tmpl w:val="82A2E47C"/>
@@ -23546,7 +26397,7 @@
       </w:pPr>
     </w:lvl>
   </w:abstractNum>
-  <w:abstractNum w:abstractNumId="12" w15:restartNumberingAfterBreak="0">
+  <w:abstractNum w:abstractNumId="13" w15:restartNumberingAfterBreak="0">
     <w:nsid w:val="156F04C5"/>
     <w:multiLevelType w:val="hybridMultilevel"/>
     <w:tmpl w:val="00EA848E"/>
@@ -23638,7 +26489,7 @@
       </w:pPr>
     </w:lvl>
   </w:abstractNum>
-  <w:abstractNum w:abstractNumId="13" w15:restartNumberingAfterBreak="0">
+  <w:abstractNum w:abstractNumId="14" w15:restartNumberingAfterBreak="0">
     <w:nsid w:val="15AD39C3"/>
     <w:multiLevelType w:val="hybridMultilevel"/>
     <w:tmpl w:val="00EA848E"/>
@@ -23730,7 +26581,7 @@
       </w:pPr>
     </w:lvl>
   </w:abstractNum>
-  <w:abstractNum w:abstractNumId="14" w15:restartNumberingAfterBreak="0">
+  <w:abstractNum w:abstractNumId="15" w15:restartNumberingAfterBreak="0">
     <w:nsid w:val="160450EE"/>
     <w:multiLevelType w:val="hybridMultilevel"/>
     <w:tmpl w:val="D6C4B19E"/>
@@ -23819,7 +26670,7 @@
       </w:pPr>
     </w:lvl>
   </w:abstractNum>
-  <w:abstractNum w:abstractNumId="15" w15:restartNumberingAfterBreak="0">
+  <w:abstractNum w:abstractNumId="16" w15:restartNumberingAfterBreak="0">
     <w:nsid w:val="16F14652"/>
     <w:multiLevelType w:val="hybridMultilevel"/>
     <w:tmpl w:val="C9729A88"/>
@@ -23908,7 +26759,7 @@
       </w:pPr>
     </w:lvl>
   </w:abstractNum>
-  <w:abstractNum w:abstractNumId="16" w15:restartNumberingAfterBreak="0">
+  <w:abstractNum w:abstractNumId="17" w15:restartNumberingAfterBreak="0">
     <w:nsid w:val="178B579C"/>
     <w:multiLevelType w:val="hybridMultilevel"/>
     <w:tmpl w:val="00EA848E"/>
@@ -24000,7 +26851,7 @@
       </w:pPr>
     </w:lvl>
   </w:abstractNum>
-  <w:abstractNum w:abstractNumId="17" w15:restartNumberingAfterBreak="0">
+  <w:abstractNum w:abstractNumId="18" w15:restartNumberingAfterBreak="0">
     <w:nsid w:val="1922658A"/>
     <w:multiLevelType w:val="hybridMultilevel"/>
     <w:tmpl w:val="90FEDBC0"/>
@@ -24089,7 +26940,7 @@
       </w:pPr>
     </w:lvl>
   </w:abstractNum>
-  <w:abstractNum w:abstractNumId="18" w15:restartNumberingAfterBreak="0">
+  <w:abstractNum w:abstractNumId="19" w15:restartNumberingAfterBreak="0">
     <w:nsid w:val="1BC92046"/>
     <w:multiLevelType w:val="hybridMultilevel"/>
     <w:tmpl w:val="3D14878E"/>
@@ -24178,7 +27029,7 @@
       </w:pPr>
     </w:lvl>
   </w:abstractNum>
-  <w:abstractNum w:abstractNumId="19" w15:restartNumberingAfterBreak="0">
+  <w:abstractNum w:abstractNumId="20" w15:restartNumberingAfterBreak="0">
     <w:nsid w:val="1D66136D"/>
     <w:multiLevelType w:val="hybridMultilevel"/>
     <w:tmpl w:val="B44691F4"/>
@@ -24291,7 +27142,7 @@
       </w:rPr>
     </w:lvl>
   </w:abstractNum>
-  <w:abstractNum w:abstractNumId="20" w15:restartNumberingAfterBreak="0">
+  <w:abstractNum w:abstractNumId="21" w15:restartNumberingAfterBreak="0">
     <w:nsid w:val="1E335464"/>
     <w:multiLevelType w:val="hybridMultilevel"/>
     <w:tmpl w:val="9D16DB48"/>
@@ -24380,7 +27231,7 @@
       </w:pPr>
     </w:lvl>
   </w:abstractNum>
-  <w:abstractNum w:abstractNumId="21" w15:restartNumberingAfterBreak="0">
+  <w:abstractNum w:abstractNumId="22" w15:restartNumberingAfterBreak="0">
     <w:nsid w:val="1F1C1DB1"/>
     <w:multiLevelType w:val="hybridMultilevel"/>
     <w:tmpl w:val="3F760566"/>
@@ -24495,7 +27346,7 @@
       </w:rPr>
     </w:lvl>
   </w:abstractNum>
-  <w:abstractNum w:abstractNumId="22" w15:restartNumberingAfterBreak="0">
+  <w:abstractNum w:abstractNumId="23" w15:restartNumberingAfterBreak="0">
     <w:nsid w:val="1F967BA5"/>
     <w:multiLevelType w:val="hybridMultilevel"/>
     <w:tmpl w:val="A060F618"/>
@@ -24584,7 +27435,7 @@
       </w:pPr>
     </w:lvl>
   </w:abstractNum>
-  <w:abstractNum w:abstractNumId="23" w15:restartNumberingAfterBreak="0">
+  <w:abstractNum w:abstractNumId="24" w15:restartNumberingAfterBreak="0">
     <w:nsid w:val="22FF52C8"/>
     <w:multiLevelType w:val="hybridMultilevel"/>
     <w:tmpl w:val="483445BA"/>
@@ -24673,7 +27524,7 @@
       </w:pPr>
     </w:lvl>
   </w:abstractNum>
-  <w:abstractNum w:abstractNumId="24" w15:restartNumberingAfterBreak="0">
+  <w:abstractNum w:abstractNumId="25" w15:restartNumberingAfterBreak="0">
     <w:nsid w:val="24225A6F"/>
     <w:multiLevelType w:val="hybridMultilevel"/>
     <w:tmpl w:val="DEA85724"/>
@@ -24762,7 +27613,7 @@
       </w:pPr>
     </w:lvl>
   </w:abstractNum>
-  <w:abstractNum w:abstractNumId="25" w15:restartNumberingAfterBreak="0">
+  <w:abstractNum w:abstractNumId="26" w15:restartNumberingAfterBreak="0">
     <w:nsid w:val="251C6140"/>
     <w:multiLevelType w:val="hybridMultilevel"/>
     <w:tmpl w:val="705A9A82"/>
@@ -24851,7 +27702,7 @@
       </w:pPr>
     </w:lvl>
   </w:abstractNum>
-  <w:abstractNum w:abstractNumId="26" w15:restartNumberingAfterBreak="0">
+  <w:abstractNum w:abstractNumId="27" w15:restartNumberingAfterBreak="0">
     <w:nsid w:val="2693035B"/>
     <w:multiLevelType w:val="hybridMultilevel"/>
     <w:tmpl w:val="D7488D4A"/>
@@ -24964,7 +27815,7 @@
       </w:rPr>
     </w:lvl>
   </w:abstractNum>
-  <w:abstractNum w:abstractNumId="27" w15:restartNumberingAfterBreak="0">
+  <w:abstractNum w:abstractNumId="28" w15:restartNumberingAfterBreak="0">
     <w:nsid w:val="27150B3B"/>
     <w:multiLevelType w:val="hybridMultilevel"/>
     <w:tmpl w:val="4C6A0F48"/>
@@ -25053,7 +27904,7 @@
       </w:pPr>
     </w:lvl>
   </w:abstractNum>
-  <w:abstractNum w:abstractNumId="28" w15:restartNumberingAfterBreak="0">
+  <w:abstractNum w:abstractNumId="29" w15:restartNumberingAfterBreak="0">
     <w:nsid w:val="2A802CB5"/>
     <w:multiLevelType w:val="hybridMultilevel"/>
     <w:tmpl w:val="430C73D2"/>
@@ -25142,10 +27993,10 @@
       </w:pPr>
     </w:lvl>
   </w:abstractNum>
-  <w:abstractNum w:abstractNumId="29" w15:restartNumberingAfterBreak="0">
+  <w:abstractNum w:abstractNumId="30" w15:restartNumberingAfterBreak="0">
     <w:nsid w:val="2CD527AA"/>
     <w:multiLevelType w:val="hybridMultilevel"/>
-    <w:tmpl w:val="B7629D1E"/>
+    <w:tmpl w:val="C7A80432"/>
     <w:lvl w:ilvl="0" w:tplc="04090001">
       <w:start w:val="1"/>
       <w:numFmt w:val="bullet"/>
@@ -25179,80 +28030,77 @@
         <w:ind w:left="2160" w:hanging="360"/>
       </w:pPr>
     </w:lvl>
-    <w:lvl w:ilvl="3" w:tplc="04090001">
+    <w:lvl w:ilvl="3" w:tplc="0409000F">
+      <w:start w:val="1"/>
+      <w:numFmt w:val="decimal"/>
+      <w:lvlText w:val="%4."/>
+      <w:lvlJc w:val="left"/>
+      <w:pPr>
+        <w:ind w:left="2880" w:hanging="360"/>
+      </w:pPr>
+    </w:lvl>
+    <w:lvl w:ilvl="4" w:tplc="04090003" w:tentative="1">
+      <w:start w:val="1"/>
+      <w:numFmt w:val="bullet"/>
+      <w:lvlText w:val="o"/>
+      <w:lvlJc w:val="left"/>
+      <w:pPr>
+        <w:ind w:left="3600" w:hanging="360"/>
+      </w:pPr>
+      <w:rPr>
+        <w:rFonts w:ascii="Courier New" w:hAnsi="Courier New" w:cs="Courier New" w:hint="default"/>
+      </w:rPr>
+    </w:lvl>
+    <w:lvl w:ilvl="5" w:tplc="04090005" w:tentative="1">
+      <w:start w:val="1"/>
+      <w:numFmt w:val="bullet"/>
+      <w:lvlText w:val=""/>
+      <w:lvlJc w:val="left"/>
+      <w:pPr>
+        <w:ind w:left="4320" w:hanging="360"/>
+      </w:pPr>
+      <w:rPr>
+        <w:rFonts w:ascii="Wingdings" w:hAnsi="Wingdings" w:hint="default"/>
+      </w:rPr>
+    </w:lvl>
+    <w:lvl w:ilvl="6" w:tplc="04090001" w:tentative="1">
       <w:start w:val="1"/>
       <w:numFmt w:val="bullet"/>
       <w:lvlText w:val=""/>
       <w:lvlJc w:val="left"/>
       <w:pPr>
-        <w:ind w:left="2880" w:hanging="360"/>
+        <w:ind w:left="5040" w:hanging="360"/>
       </w:pPr>
       <w:rPr>
         <w:rFonts w:ascii="Symbol" w:hAnsi="Symbol" w:hint="default"/>
       </w:rPr>
     </w:lvl>
-    <w:lvl w:ilvl="4" w:tplc="04090003" w:tentative="1">
+    <w:lvl w:ilvl="7" w:tplc="04090003" w:tentative="1">
       <w:start w:val="1"/>
       <w:numFmt w:val="bullet"/>
       <w:lvlText w:val="o"/>
       <w:lvlJc w:val="left"/>
       <w:pPr>
-        <w:ind w:left="3600" w:hanging="360"/>
+        <w:ind w:left="5760" w:hanging="360"/>
       </w:pPr>
       <w:rPr>
         <w:rFonts w:ascii="Courier New" w:hAnsi="Courier New" w:cs="Courier New" w:hint="default"/>
       </w:rPr>
     </w:lvl>
-    <w:lvl w:ilvl="5" w:tplc="04090005" w:tentative="1">
+    <w:lvl w:ilvl="8" w:tplc="04090005" w:tentative="1">
       <w:start w:val="1"/>
       <w:numFmt w:val="bullet"/>
       <w:lvlText w:val=""/>
       <w:lvlJc w:val="left"/>
       <w:pPr>
-        <w:ind w:left="4320" w:hanging="360"/>
+        <w:ind w:left="6480" w:hanging="360"/>
       </w:pPr>
       <w:rPr>
         <w:rFonts w:ascii="Wingdings" w:hAnsi="Wingdings" w:hint="default"/>
       </w:rPr>
     </w:lvl>
-    <w:lvl w:ilvl="6" w:tplc="04090001" w:tentative="1">
-      <w:start w:val="1"/>
-      <w:numFmt w:val="bullet"/>
-      <w:lvlText w:val=""/>
-      <w:lvlJc w:val="left"/>
-      <w:pPr>
-        <w:ind w:left="5040" w:hanging="360"/>
-      </w:pPr>
-      <w:rPr>
-        <w:rFonts w:ascii="Symbol" w:hAnsi="Symbol" w:hint="default"/>
-      </w:rPr>
-    </w:lvl>
-    <w:lvl w:ilvl="7" w:tplc="04090003" w:tentative="1">
-      <w:start w:val="1"/>
-      <w:numFmt w:val="bullet"/>
-      <w:lvlText w:val="o"/>
-      <w:lvlJc w:val="left"/>
-      <w:pPr>
-        <w:ind w:left="5760" w:hanging="360"/>
-      </w:pPr>
-      <w:rPr>
-        <w:rFonts w:ascii="Courier New" w:hAnsi="Courier New" w:cs="Courier New" w:hint="default"/>
-      </w:rPr>
-    </w:lvl>
-    <w:lvl w:ilvl="8" w:tplc="04090005" w:tentative="1">
-      <w:start w:val="1"/>
-      <w:numFmt w:val="bullet"/>
-      <w:lvlText w:val=""/>
-      <w:lvlJc w:val="left"/>
-      <w:pPr>
-        <w:ind w:left="6480" w:hanging="360"/>
-      </w:pPr>
-      <w:rPr>
-        <w:rFonts w:ascii="Wingdings" w:hAnsi="Wingdings" w:hint="default"/>
-      </w:rPr>
-    </w:lvl>
   </w:abstractNum>
-  <w:abstractNum w:abstractNumId="30" w15:restartNumberingAfterBreak="0">
+  <w:abstractNum w:abstractNumId="31" w15:restartNumberingAfterBreak="0">
     <w:nsid w:val="2F465899"/>
     <w:multiLevelType w:val="hybridMultilevel"/>
     <w:tmpl w:val="9042C504"/>
@@ -25341,7 +28189,7 @@
       </w:pPr>
     </w:lvl>
   </w:abstractNum>
-  <w:abstractNum w:abstractNumId="31" w15:restartNumberingAfterBreak="0">
+  <w:abstractNum w:abstractNumId="32" w15:restartNumberingAfterBreak="0">
     <w:nsid w:val="2FC30FC7"/>
     <w:multiLevelType w:val="hybridMultilevel"/>
     <w:tmpl w:val="EFC856F0"/>
@@ -25430,7 +28278,7 @@
       </w:pPr>
     </w:lvl>
   </w:abstractNum>
-  <w:abstractNum w:abstractNumId="32" w15:restartNumberingAfterBreak="0">
+  <w:abstractNum w:abstractNumId="33" w15:restartNumberingAfterBreak="0">
     <w:nsid w:val="316C395B"/>
     <w:multiLevelType w:val="hybridMultilevel"/>
     <w:tmpl w:val="60669834"/>
@@ -25519,7 +28367,7 @@
       </w:pPr>
     </w:lvl>
   </w:abstractNum>
-  <w:abstractNum w:abstractNumId="33" w15:restartNumberingAfterBreak="0">
+  <w:abstractNum w:abstractNumId="34" w15:restartNumberingAfterBreak="0">
     <w:nsid w:val="33F85C4F"/>
     <w:multiLevelType w:val="hybridMultilevel"/>
     <w:tmpl w:val="BB5E9F9A"/>
@@ -25608,7 +28456,7 @@
       </w:pPr>
     </w:lvl>
   </w:abstractNum>
-  <w:abstractNum w:abstractNumId="34" w15:restartNumberingAfterBreak="0">
+  <w:abstractNum w:abstractNumId="35" w15:restartNumberingAfterBreak="0">
     <w:nsid w:val="34654685"/>
     <w:multiLevelType w:val="hybridMultilevel"/>
     <w:tmpl w:val="4C884DAA"/>
@@ -25697,7 +28545,7 @@
       </w:pPr>
     </w:lvl>
   </w:abstractNum>
-  <w:abstractNum w:abstractNumId="35" w15:restartNumberingAfterBreak="0">
+  <w:abstractNum w:abstractNumId="36" w15:restartNumberingAfterBreak="0">
     <w:nsid w:val="370C787C"/>
     <w:multiLevelType w:val="hybridMultilevel"/>
     <w:tmpl w:val="0464A7C4"/>
@@ -25786,7 +28634,7 @@
       </w:pPr>
     </w:lvl>
   </w:abstractNum>
-  <w:abstractNum w:abstractNumId="36" w15:restartNumberingAfterBreak="0">
+  <w:abstractNum w:abstractNumId="37" w15:restartNumberingAfterBreak="0">
     <w:nsid w:val="39C33ECC"/>
     <w:multiLevelType w:val="hybridMultilevel"/>
     <w:tmpl w:val="CD2003DC"/>
@@ -25899,7 +28747,7 @@
       </w:rPr>
     </w:lvl>
   </w:abstractNum>
-  <w:abstractNum w:abstractNumId="37" w15:restartNumberingAfterBreak="0">
+  <w:abstractNum w:abstractNumId="38" w15:restartNumberingAfterBreak="0">
     <w:nsid w:val="3D3D034F"/>
     <w:multiLevelType w:val="hybridMultilevel"/>
     <w:tmpl w:val="ADF8B482"/>
@@ -25988,7 +28836,7 @@
       </w:pPr>
     </w:lvl>
   </w:abstractNum>
-  <w:abstractNum w:abstractNumId="38" w15:restartNumberingAfterBreak="0">
+  <w:abstractNum w:abstractNumId="39" w15:restartNumberingAfterBreak="0">
     <w:nsid w:val="3FFB4374"/>
     <w:multiLevelType w:val="hybridMultilevel"/>
     <w:tmpl w:val="A1862A42"/>
@@ -26077,7 +28925,7 @@
       </w:pPr>
     </w:lvl>
   </w:abstractNum>
-  <w:abstractNum w:abstractNumId="39" w15:restartNumberingAfterBreak="0">
+  <w:abstractNum w:abstractNumId="40" w15:restartNumberingAfterBreak="0">
     <w:nsid w:val="3FFD03E9"/>
     <w:multiLevelType w:val="hybridMultilevel"/>
     <w:tmpl w:val="367235C0"/>
@@ -26166,7 +29014,7 @@
       </w:pPr>
     </w:lvl>
   </w:abstractNum>
-  <w:abstractNum w:abstractNumId="40" w15:restartNumberingAfterBreak="0">
+  <w:abstractNum w:abstractNumId="41" w15:restartNumberingAfterBreak="0">
     <w:nsid w:val="437103A2"/>
     <w:multiLevelType w:val="hybridMultilevel"/>
     <w:tmpl w:val="6D5AAFD2"/>
@@ -26255,7 +29103,7 @@
       </w:pPr>
     </w:lvl>
   </w:abstractNum>
-  <w:abstractNum w:abstractNumId="41" w15:restartNumberingAfterBreak="0">
+  <w:abstractNum w:abstractNumId="42" w15:restartNumberingAfterBreak="0">
     <w:nsid w:val="46E22204"/>
     <w:multiLevelType w:val="hybridMultilevel"/>
     <w:tmpl w:val="646AB806"/>
@@ -26368,7 +29216,7 @@
       </w:rPr>
     </w:lvl>
   </w:abstractNum>
-  <w:abstractNum w:abstractNumId="42" w15:restartNumberingAfterBreak="0">
+  <w:abstractNum w:abstractNumId="43" w15:restartNumberingAfterBreak="0">
     <w:nsid w:val="4961561C"/>
     <w:multiLevelType w:val="hybridMultilevel"/>
     <w:tmpl w:val="924CD426"/>
@@ -26481,7 +29329,7 @@
       </w:rPr>
     </w:lvl>
   </w:abstractNum>
-  <w:abstractNum w:abstractNumId="43" w15:restartNumberingAfterBreak="0">
+  <w:abstractNum w:abstractNumId="44" w15:restartNumberingAfterBreak="0">
     <w:nsid w:val="4EB07714"/>
     <w:multiLevelType w:val="hybridMultilevel"/>
     <w:tmpl w:val="00EA848E"/>
@@ -26509,7 +29357,7 @@
         <w:rFonts w:ascii="Courier New" w:hAnsi="Courier New" w:cs="Courier New" w:hint="default"/>
       </w:rPr>
     </w:lvl>
-    <w:lvl w:ilvl="2" w:tplc="FFFFFFFF" w:tentative="1">
+    <w:lvl w:ilvl="2" w:tplc="FFFFFFFF">
       <w:start w:val="1"/>
       <w:numFmt w:val="lowerRoman"/>
       <w:lvlText w:val="%3."/>
@@ -26573,7 +29421,7 @@
       </w:pPr>
     </w:lvl>
   </w:abstractNum>
-  <w:abstractNum w:abstractNumId="44" w15:restartNumberingAfterBreak="0">
+  <w:abstractNum w:abstractNumId="45" w15:restartNumberingAfterBreak="0">
     <w:nsid w:val="4F7F6F3A"/>
     <w:multiLevelType w:val="hybridMultilevel"/>
     <w:tmpl w:val="6BF4DE40"/>
@@ -26662,7 +29510,7 @@
       </w:pPr>
     </w:lvl>
   </w:abstractNum>
-  <w:abstractNum w:abstractNumId="45" w15:restartNumberingAfterBreak="0">
+  <w:abstractNum w:abstractNumId="46" w15:restartNumberingAfterBreak="0">
     <w:nsid w:val="533C5E5B"/>
     <w:multiLevelType w:val="hybridMultilevel"/>
     <w:tmpl w:val="00EA848E"/>
@@ -26754,7 +29602,7 @@
       </w:pPr>
     </w:lvl>
   </w:abstractNum>
-  <w:abstractNum w:abstractNumId="46" w15:restartNumberingAfterBreak="0">
+  <w:abstractNum w:abstractNumId="47" w15:restartNumberingAfterBreak="0">
     <w:nsid w:val="55F02935"/>
     <w:multiLevelType w:val="hybridMultilevel"/>
     <w:tmpl w:val="734822BA"/>
@@ -26794,7 +29642,7 @@
         <w:rFonts w:ascii="Wingdings" w:hAnsi="Wingdings" w:hint="default"/>
       </w:rPr>
     </w:lvl>
-    <w:lvl w:ilvl="3" w:tplc="04090001" w:tentative="1">
+    <w:lvl w:ilvl="3" w:tplc="04090001">
       <w:start w:val="1"/>
       <w:numFmt w:val="bullet"/>
       <w:lvlText w:val=""/>
@@ -26867,7 +29715,7 @@
       </w:rPr>
     </w:lvl>
   </w:abstractNum>
-  <w:abstractNum w:abstractNumId="47" w15:restartNumberingAfterBreak="0">
+  <w:abstractNum w:abstractNumId="48" w15:restartNumberingAfterBreak="0">
     <w:nsid w:val="5806199B"/>
     <w:multiLevelType w:val="hybridMultilevel"/>
     <w:tmpl w:val="9BB04ABE"/>
@@ -26956,7 +29804,7 @@
       </w:pPr>
     </w:lvl>
   </w:abstractNum>
-  <w:abstractNum w:abstractNumId="48" w15:restartNumberingAfterBreak="0">
+  <w:abstractNum w:abstractNumId="49" w15:restartNumberingAfterBreak="0">
     <w:nsid w:val="599021FF"/>
     <w:multiLevelType w:val="hybridMultilevel"/>
     <w:tmpl w:val="9498252A"/>
@@ -27045,7 +29893,7 @@
       </w:pPr>
     </w:lvl>
   </w:abstractNum>
-  <w:abstractNum w:abstractNumId="49" w15:restartNumberingAfterBreak="0">
+  <w:abstractNum w:abstractNumId="50" w15:restartNumberingAfterBreak="0">
     <w:nsid w:val="5D721E5C"/>
     <w:multiLevelType w:val="hybridMultilevel"/>
     <w:tmpl w:val="00EA848E"/>
@@ -27137,7 +29985,7 @@
       </w:pPr>
     </w:lvl>
   </w:abstractNum>
-  <w:abstractNum w:abstractNumId="50" w15:restartNumberingAfterBreak="0">
+  <w:abstractNum w:abstractNumId="51" w15:restartNumberingAfterBreak="0">
     <w:nsid w:val="5E64628C"/>
     <w:multiLevelType w:val="hybridMultilevel"/>
     <w:tmpl w:val="366C3F8C"/>
@@ -27226,7 +30074,7 @@
       </w:pPr>
     </w:lvl>
   </w:abstractNum>
-  <w:abstractNum w:abstractNumId="51" w15:restartNumberingAfterBreak="0">
+  <w:abstractNum w:abstractNumId="52" w15:restartNumberingAfterBreak="0">
     <w:nsid w:val="5F2151ED"/>
     <w:multiLevelType w:val="hybridMultilevel"/>
     <w:tmpl w:val="4570518A"/>
@@ -27315,7 +30163,99 @@
       </w:pPr>
     </w:lvl>
   </w:abstractNum>
-  <w:abstractNum w:abstractNumId="52" w15:restartNumberingAfterBreak="0">
+  <w:abstractNum w:abstractNumId="53" w15:restartNumberingAfterBreak="0">
+    <w:nsid w:val="61FD71F5"/>
+    <w:multiLevelType w:val="hybridMultilevel"/>
+    <w:tmpl w:val="00EA848E"/>
+    <w:lvl w:ilvl="0" w:tplc="FFFFFFFF">
+      <w:start w:val="1"/>
+      <w:numFmt w:val="decimal"/>
+      <w:lvlText w:val="%1)"/>
+      <w:lvlJc w:val="left"/>
+      <w:pPr>
+        <w:ind w:left="720" w:hanging="360"/>
+      </w:pPr>
+      <w:rPr>
+        <w:rFonts w:hint="default"/>
+      </w:rPr>
+    </w:lvl>
+    <w:lvl w:ilvl="1" w:tplc="FFFFFFFF">
+      <w:start w:val="1"/>
+      <w:numFmt w:val="bullet"/>
+      <w:lvlText w:val="o"/>
+      <w:lvlJc w:val="left"/>
+      <w:pPr>
+        <w:ind w:left="1440" w:hanging="360"/>
+      </w:pPr>
+      <w:rPr>
+        <w:rFonts w:ascii="Courier New" w:hAnsi="Courier New" w:cs="Courier New" w:hint="default"/>
+      </w:rPr>
+    </w:lvl>
+    <w:lvl w:ilvl="2" w:tplc="FFFFFFFF">
+      <w:start w:val="1"/>
+      <w:numFmt w:val="lowerRoman"/>
+      <w:lvlText w:val="%3."/>
+      <w:lvlJc w:val="right"/>
+      <w:pPr>
+        <w:ind w:left="2160" w:hanging="180"/>
+      </w:pPr>
+    </w:lvl>
+    <w:lvl w:ilvl="3" w:tplc="FFFFFFFF" w:tentative="1">
+      <w:start w:val="1"/>
+      <w:numFmt w:val="decimal"/>
+      <w:lvlText w:val="%4."/>
+      <w:lvlJc w:val="left"/>
+      <w:pPr>
+        <w:ind w:left="2880" w:hanging="360"/>
+      </w:pPr>
+    </w:lvl>
+    <w:lvl w:ilvl="4" w:tplc="FFFFFFFF" w:tentative="1">
+      <w:start w:val="1"/>
+      <w:numFmt w:val="lowerLetter"/>
+      <w:lvlText w:val="%5."/>
+      <w:lvlJc w:val="left"/>
+      <w:pPr>
+        <w:ind w:left="3600" w:hanging="360"/>
+      </w:pPr>
+    </w:lvl>
+    <w:lvl w:ilvl="5" w:tplc="FFFFFFFF" w:tentative="1">
+      <w:start w:val="1"/>
+      <w:numFmt w:val="lowerRoman"/>
+      <w:lvlText w:val="%6."/>
+      <w:lvlJc w:val="right"/>
+      <w:pPr>
+        <w:ind w:left="4320" w:hanging="180"/>
+      </w:pPr>
+    </w:lvl>
+    <w:lvl w:ilvl="6" w:tplc="FFFFFFFF" w:tentative="1">
+      <w:start w:val="1"/>
+      <w:numFmt w:val="decimal"/>
+      <w:lvlText w:val="%7."/>
+      <w:lvlJc w:val="left"/>
+      <w:pPr>
+        <w:ind w:left="5040" w:hanging="360"/>
+      </w:pPr>
+    </w:lvl>
+    <w:lvl w:ilvl="7" w:tplc="FFFFFFFF" w:tentative="1">
+      <w:start w:val="1"/>
+      <w:numFmt w:val="lowerLetter"/>
+      <w:lvlText w:val="%8."/>
+      <w:lvlJc w:val="left"/>
+      <w:pPr>
+        <w:ind w:left="5760" w:hanging="360"/>
+      </w:pPr>
+    </w:lvl>
+    <w:lvl w:ilvl="8" w:tplc="FFFFFFFF" w:tentative="1">
+      <w:start w:val="1"/>
+      <w:numFmt w:val="lowerRoman"/>
+      <w:lvlText w:val="%9."/>
+      <w:lvlJc w:val="right"/>
+      <w:pPr>
+        <w:ind w:left="6480" w:hanging="180"/>
+      </w:pPr>
+    </w:lvl>
+  </w:abstractNum>
+  <w:abstractNum w:abstractNumId="54" w15:restartNumberingAfterBreak="0">
     <w:nsid w:val="621F79B5"/>
     <w:multiLevelType w:val="hybridMultilevel"/>
     <w:tmpl w:val="DB04C292"/>
@@ -27404,7 +30344,7 @@
       </w:pPr>
     </w:lvl>
   </w:abstractNum>
-  <w:abstractNum w:abstractNumId="53" w15:restartNumberingAfterBreak="0">
+  <w:abstractNum w:abstractNumId="55" w15:restartNumberingAfterBreak="0">
     <w:nsid w:val="63B9008C"/>
     <w:multiLevelType w:val="hybridMultilevel"/>
     <w:tmpl w:val="888E5A7C"/>
@@ -27493,7 +30433,7 @@
       </w:pPr>
     </w:lvl>
   </w:abstractNum>
-  <w:abstractNum w:abstractNumId="54" w15:restartNumberingAfterBreak="0">
+  <w:abstractNum w:abstractNumId="56" w15:restartNumberingAfterBreak="0">
     <w:nsid w:val="6522057F"/>
     <w:multiLevelType w:val="hybridMultilevel"/>
     <w:tmpl w:val="F05829D6"/>
@@ -27606,7 +30546,7 @@
       </w:rPr>
     </w:lvl>
   </w:abstractNum>
-  <w:abstractNum w:abstractNumId="55" w15:restartNumberingAfterBreak="0">
+  <w:abstractNum w:abstractNumId="57" w15:restartNumberingAfterBreak="0">
     <w:nsid w:val="6C670C11"/>
     <w:multiLevelType w:val="hybridMultilevel"/>
     <w:tmpl w:val="ADA293D4"/>
@@ -27695,7 +30635,7 @@
       </w:pPr>
     </w:lvl>
   </w:abstractNum>
-  <w:abstractNum w:abstractNumId="56" w15:restartNumberingAfterBreak="0">
+  <w:abstractNum w:abstractNumId="58" w15:restartNumberingAfterBreak="0">
     <w:nsid w:val="6CC16C6F"/>
     <w:multiLevelType w:val="hybridMultilevel"/>
     <w:tmpl w:val="A1746852"/>
@@ -27784,7 +30724,7 @@
       </w:pPr>
     </w:lvl>
   </w:abstractNum>
-  <w:abstractNum w:abstractNumId="57" w15:restartNumberingAfterBreak="0">
+  <w:abstractNum w:abstractNumId="59" w15:restartNumberingAfterBreak="0">
     <w:nsid w:val="6D232FDA"/>
     <w:multiLevelType w:val="hybridMultilevel"/>
     <w:tmpl w:val="EE586820"/>
@@ -27873,7 +30813,117 @@
       </w:pPr>
     </w:lvl>
   </w:abstractNum>
-  <w:abstractNum w:abstractNumId="58" w15:restartNumberingAfterBreak="0">
+  <w:abstractNum w:abstractNumId="60" w15:restartNumberingAfterBreak="0">
+    <w:nsid w:val="6EEF11A1"/>
+    <w:multiLevelType w:val="hybridMultilevel"/>
+    <w:tmpl w:val="DE423896"/>
+    <w:lvl w:ilvl="0" w:tplc="FFFFFFFF">
+      <w:start w:val="1"/>
+      <w:numFmt w:val="bullet"/>
+      <w:lvlText w:val=""/>
+      <w:lvlJc w:val="left"/>
+      <w:pPr>
+        <w:ind w:left="720" w:hanging="360"/>
+      </w:pPr>
+      <w:rPr>
+        <w:rFonts w:ascii="Symbol" w:hAnsi="Symbol" w:hint="default"/>
+      </w:rPr>
+    </w:lvl>
+    <w:lvl w:ilvl="1" w:tplc="FFFFFFFF">
+      <w:start w:val="1"/>
+      <w:numFmt w:val="bullet"/>
+      <w:lvlText w:val="o"/>
+      <w:lvlJc w:val="left"/>
+      <w:pPr>
+        <w:ind w:left="1440" w:hanging="360"/>
+      </w:pPr>
+      <w:rPr>
+        <w:rFonts w:ascii="Courier New" w:hAnsi="Courier New" w:cs="Courier New" w:hint="default"/>
+      </w:rPr>
+    </w:lvl>
+    <w:lvl w:ilvl="2" w:tplc="4086AC42">
+      <w:start w:val="1"/>
+      <w:numFmt w:val="bullet"/>
+      <w:lvlText w:val="-"/>
+      <w:lvlJc w:val="left"/>
+      <w:pPr>
+        <w:ind w:left="2160" w:hanging="360"/>
+      </w:pPr>
+      <w:rPr>
+        <w:rFonts w:ascii="Calibri" w:eastAsiaTheme="minorHAnsi" w:hAnsi="Calibri" w:cs="Calibri" w:hint="default"/>
+      </w:rPr>
+    </w:lvl>
+    <w:lvl w:ilvl="3" w:tplc="FFFFFFFF">
+      <w:start w:val="1"/>
+      <w:numFmt w:val="decimal"/>
+      <w:lvlText w:val="%4."/>
+      <w:lvlJc w:val="left"/>
+      <w:pPr>
+        <w:ind w:left="2880" w:hanging="360"/>
+      </w:pPr>
+    </w:lvl>
+    <w:lvl w:ilvl="4" w:tplc="FFFFFFFF" w:tentative="1">
+      <w:start w:val="1"/>
+      <w:numFmt w:val="bullet"/>
+      <w:lvlText w:val="o"/>
+      <w:lvlJc w:val="left"/>
+      <w:pPr>
+        <w:ind w:left="3600" w:hanging="360"/>
+      </w:pPr>
+      <w:rPr>
+        <w:rFonts w:ascii="Courier New" w:hAnsi="Courier New" w:cs="Courier New" w:hint="default"/>
+      </w:rPr>
+    </w:lvl>
+    <w:lvl w:ilvl="5" w:tplc="FFFFFFFF" w:tentative="1">
+      <w:start w:val="1"/>
+      <w:numFmt w:val="bullet"/>
+      <w:lvlText w:val=""/>
+      <w:lvlJc w:val="left"/>
+      <w:pPr>
+        <w:ind w:left="4320" w:hanging="360"/>
+      </w:pPr>
+      <w:rPr>
+        <w:rFonts w:ascii="Wingdings" w:hAnsi="Wingdings" w:hint="default"/>
+      </w:rPr>
+    </w:lvl>
+    <w:lvl w:ilvl="6" w:tplc="FFFFFFFF" w:tentative="1">
+      <w:start w:val="1"/>
+      <w:numFmt w:val="bullet"/>
+      <w:lvlText w:val=""/>
+      <w:lvlJc w:val="left"/>
+      <w:pPr>
+        <w:ind w:left="5040" w:hanging="360"/>
+      </w:pPr>
+      <w:rPr>
+        <w:rFonts w:ascii="Symbol" w:hAnsi="Symbol" w:hint="default"/>
+      </w:rPr>
+    </w:lvl>
+    <w:lvl w:ilvl="7" w:tplc="FFFFFFFF" w:tentative="1">
+      <w:start w:val="1"/>
+      <w:numFmt w:val="bullet"/>
+      <w:lvlText w:val="o"/>
+      <w:lvlJc w:val="left"/>
+      <w:pPr>
+        <w:ind w:left="5760" w:hanging="360"/>
+      </w:pPr>
+      <w:rPr>
+        <w:rFonts w:ascii="Courier New" w:hAnsi="Courier New" w:cs="Courier New" w:hint="default"/>
+      </w:rPr>
+    </w:lvl>
+    <w:lvl w:ilvl="8" w:tplc="FFFFFFFF" w:tentative="1">
+      <w:start w:val="1"/>
+      <w:numFmt w:val="bullet"/>
+      <w:lvlText w:val=""/>
+      <w:lvlJc w:val="left"/>
+      <w:pPr>
+        <w:ind w:left="6480" w:hanging="360"/>
+      </w:pPr>
+      <w:rPr>
+        <w:rFonts w:ascii="Wingdings" w:hAnsi="Wingdings" w:hint="default"/>
+      </w:rPr>
+    </w:lvl>
+  </w:abstractNum>
+  <w:abstractNum w:abstractNumId="61" w15:restartNumberingAfterBreak="0">
     <w:nsid w:val="70373E2D"/>
     <w:multiLevelType w:val="hybridMultilevel"/>
     <w:tmpl w:val="8B18A78C"/>
@@ -27962,7 +31012,7 @@
       </w:pPr>
     </w:lvl>
   </w:abstractNum>
-  <w:abstractNum w:abstractNumId="59" w15:restartNumberingAfterBreak="0">
+  <w:abstractNum w:abstractNumId="62" w15:restartNumberingAfterBreak="0">
     <w:nsid w:val="71407981"/>
     <w:multiLevelType w:val="hybridMultilevel"/>
     <w:tmpl w:val="6854C2E8"/>
@@ -28051,7 +31101,7 @@
       </w:pPr>
     </w:lvl>
   </w:abstractNum>
-  <w:abstractNum w:abstractNumId="60" w15:restartNumberingAfterBreak="0">
+  <w:abstractNum w:abstractNumId="63" w15:restartNumberingAfterBreak="0">
     <w:nsid w:val="7E76422A"/>
     <w:multiLevelType w:val="hybridMultilevel"/>
     <w:tmpl w:val="F962ED92"/>
@@ -28164,7 +31214,7 @@
       </w:rPr>
     </w:lvl>
   </w:abstractNum>
-  <w:abstractNum w:abstractNumId="61" w15:restartNumberingAfterBreak="0">
+  <w:abstractNum w:abstractNumId="64" w15:restartNumberingAfterBreak="0">
     <w:nsid w:val="7E8C25F5"/>
     <w:multiLevelType w:val="hybridMultilevel"/>
     <w:tmpl w:val="11369A8A"/>
@@ -28254,190 +31304,199 @@
     </w:lvl>
   </w:abstractNum>
   <w:num w:numId="1" w16cid:durableId="1075204902">
-    <w:abstractNumId w:val="26"/>
+    <w:abstractNumId w:val="27"/>
   </w:num>
   <w:num w:numId="2" w16cid:durableId="1292205009">
-    <w:abstractNumId w:val="61"/>
+    <w:abstractNumId w:val="64"/>
   </w:num>
   <w:num w:numId="3" w16cid:durableId="1808425726">
-    <w:abstractNumId w:val="24"/>
+    <w:abstractNumId w:val="25"/>
   </w:num>
   <w:num w:numId="4" w16cid:durableId="1140882927">
-    <w:abstractNumId w:val="37"/>
+    <w:abstractNumId w:val="38"/>
   </w:num>
   <w:num w:numId="5" w16cid:durableId="1054159617">
-    <w:abstractNumId w:val="33"/>
+    <w:abstractNumId w:val="34"/>
   </w:num>
   <w:num w:numId="6" w16cid:durableId="1799716437">
-    <w:abstractNumId w:val="35"/>
+    <w:abstractNumId w:val="36"/>
   </w:num>
   <w:num w:numId="7" w16cid:durableId="76481529">
-    <w:abstractNumId w:val="56"/>
+    <w:abstractNumId w:val="58"/>
   </w:num>
   <w:num w:numId="8" w16cid:durableId="1479416323">
     <w:abstractNumId w:val="1"/>
   </w:num>
   <w:num w:numId="9" w16cid:durableId="1420787057">
+    <w:abstractNumId w:val="49"/>
+  </w:num>
+  <w:num w:numId="10" w16cid:durableId="832450362">
+    <w:abstractNumId w:val="9"/>
+  </w:num>
+  <w:num w:numId="11" w16cid:durableId="449981765">
+    <w:abstractNumId w:val="40"/>
+  </w:num>
+  <w:num w:numId="12" w16cid:durableId="210847838">
+    <w:abstractNumId w:val="11"/>
+  </w:num>
+  <w:num w:numId="13" w16cid:durableId="2003000984">
+    <w:abstractNumId w:val="4"/>
+  </w:num>
+  <w:num w:numId="14" w16cid:durableId="144246191">
+    <w:abstractNumId w:val="39"/>
+  </w:num>
+  <w:num w:numId="15" w16cid:durableId="91291893">
+    <w:abstractNumId w:val="62"/>
+  </w:num>
+  <w:num w:numId="16" w16cid:durableId="1604456586">
+    <w:abstractNumId w:val="8"/>
+  </w:num>
+  <w:num w:numId="17" w16cid:durableId="1401713996">
+    <w:abstractNumId w:val="55"/>
+  </w:num>
+  <w:num w:numId="18" w16cid:durableId="1405642423">
+    <w:abstractNumId w:val="16"/>
+  </w:num>
+  <w:num w:numId="19" w16cid:durableId="333071224">
+    <w:abstractNumId w:val="6"/>
+  </w:num>
+  <w:num w:numId="20" w16cid:durableId="1297107470">
+    <w:abstractNumId w:val="10"/>
+  </w:num>
+  <w:num w:numId="21" w16cid:durableId="947850489">
+    <w:abstractNumId w:val="35"/>
+  </w:num>
+  <w:num w:numId="22" w16cid:durableId="518785106">
+    <w:abstractNumId w:val="3"/>
+  </w:num>
+  <w:num w:numId="23" w16cid:durableId="142624343">
+    <w:abstractNumId w:val="51"/>
+  </w:num>
+  <w:num w:numId="24" w16cid:durableId="1551264997">
+    <w:abstractNumId w:val="15"/>
+  </w:num>
+  <w:num w:numId="25" w16cid:durableId="180319378">
+    <w:abstractNumId w:val="61"/>
+  </w:num>
+  <w:num w:numId="26" w16cid:durableId="1743284929">
+    <w:abstractNumId w:val="19"/>
+  </w:num>
+  <w:num w:numId="27" w16cid:durableId="1463303161">
+    <w:abstractNumId w:val="26"/>
+  </w:num>
+  <w:num w:numId="28" w16cid:durableId="1904174350">
+    <w:abstractNumId w:val="33"/>
+  </w:num>
+  <w:num w:numId="29" w16cid:durableId="1035230708">
+    <w:abstractNumId w:val="21"/>
+  </w:num>
+  <w:num w:numId="30" w16cid:durableId="1113286161">
+    <w:abstractNumId w:val="45"/>
+  </w:num>
+  <w:num w:numId="31" w16cid:durableId="1088578496">
+    <w:abstractNumId w:val="29"/>
+  </w:num>
+  <w:num w:numId="32" w16cid:durableId="2047095469">
+    <w:abstractNumId w:val="41"/>
+  </w:num>
+  <w:num w:numId="33" w16cid:durableId="1760057980">
+    <w:abstractNumId w:val="12"/>
+  </w:num>
+  <w:num w:numId="34" w16cid:durableId="1377394048">
+    <w:abstractNumId w:val="54"/>
+  </w:num>
+  <w:num w:numId="35" w16cid:durableId="1419516802">
+    <w:abstractNumId w:val="18"/>
+  </w:num>
+  <w:num w:numId="36" w16cid:durableId="1165629543">
     <w:abstractNumId w:val="48"/>
   </w:num>
-  <w:num w:numId="10" w16cid:durableId="832450362">
-    <w:abstractNumId w:val="8"/>
+  <w:num w:numId="37" w16cid:durableId="1430275247">
+    <w:abstractNumId w:val="24"/>
   </w:num>
-  <w:num w:numId="11" w16cid:durableId="449981765">
-    <w:abstractNumId w:val="39"/>
-  </w:num>
-  <w:num w:numId="12" w16cid:durableId="210847838">
-    <w:abstractNumId w:val="10"/>
-  </w:num>
-  <w:num w:numId="13" w16cid:durableId="2003000984">
-    <w:abstractNumId w:val="3"/>
-  </w:num>
-  <w:num w:numId="14" w16cid:durableId="144246191">
-    <w:abstractNumId w:val="38"/>
-  </w:num>
-  <w:num w:numId="15" w16cid:durableId="91291893">
+  <w:num w:numId="38" w16cid:durableId="1938782569">
     <w:abstractNumId w:val="59"/>
   </w:num>
-  <w:num w:numId="16" w16cid:durableId="1604456586">
-    <w:abstractNumId w:val="7"/>
+  <w:num w:numId="39" w16cid:durableId="1874148544">
+    <w:abstractNumId w:val="31"/>
   </w:num>
-  <w:num w:numId="17" w16cid:durableId="1401713996">
-    <w:abstractNumId w:val="53"/>
+  <w:num w:numId="40" w16cid:durableId="203833253">
+    <w:abstractNumId w:val="23"/>
   </w:num>
-  <w:num w:numId="18" w16cid:durableId="1405642423">
-    <w:abstractNumId w:val="15"/>
+  <w:num w:numId="41" w16cid:durableId="234173814">
+    <w:abstractNumId w:val="57"/>
   </w:num>
-  <w:num w:numId="19" w16cid:durableId="333071224">
-    <w:abstractNumId w:val="5"/>
+  <w:num w:numId="42" w16cid:durableId="1499223679">
+    <w:abstractNumId w:val="52"/>
   </w:num>
-  <w:num w:numId="20" w16cid:durableId="1297107470">
-    <w:abstractNumId w:val="9"/>
+  <w:num w:numId="43" w16cid:durableId="650018297">
+    <w:abstractNumId w:val="32"/>
   </w:num>
-  <w:num w:numId="21" w16cid:durableId="947850489">
-    <w:abstractNumId w:val="34"/>
+  <w:num w:numId="44" w16cid:durableId="1625966396">
+    <w:abstractNumId w:val="28"/>
   </w:num>
-  <w:num w:numId="22" w16cid:durableId="518785106">
-    <w:abstractNumId w:val="2"/>
+  <w:num w:numId="45" w16cid:durableId="1812402285">
+    <w:abstractNumId w:val="47"/>
   </w:num>
-  <w:num w:numId="23" w16cid:durableId="142624343">
+  <w:num w:numId="46" w16cid:durableId="1691104961">
+    <w:abstractNumId w:val="37"/>
+  </w:num>
+  <w:num w:numId="47" w16cid:durableId="750010186">
+    <w:abstractNumId w:val="30"/>
+  </w:num>
+  <w:num w:numId="48" w16cid:durableId="131794945">
+    <w:abstractNumId w:val="42"/>
+  </w:num>
+  <w:num w:numId="49" w16cid:durableId="898639494">
+    <w:abstractNumId w:val="46"/>
+  </w:num>
+  <w:num w:numId="50" w16cid:durableId="1444613545">
     <w:abstractNumId w:val="50"/>
   </w:num>
-  <w:num w:numId="24" w16cid:durableId="1551264997">
-    <w:abstractNumId w:val="14"/>
-  </w:num>
-  <w:num w:numId="25" w16cid:durableId="180319378">
-    <w:abstractNumId w:val="58"/>
-  </w:num>
-  <w:num w:numId="26" w16cid:durableId="1743284929">
-    <w:abstractNumId w:val="18"/>
-  </w:num>
-  <w:num w:numId="27" w16cid:durableId="1463303161">
-    <w:abstractNumId w:val="25"/>
-  </w:num>
-  <w:num w:numId="28" w16cid:durableId="1904174350">
-    <w:abstractNumId w:val="32"/>
-  </w:num>
-  <w:num w:numId="29" w16cid:durableId="1035230708">
-    <w:abstractNumId w:val="20"/>
-  </w:num>
-  <w:num w:numId="30" w16cid:durableId="1113286161">
-    <w:abstractNumId w:val="44"/>
-  </w:num>
-  <w:num w:numId="31" w16cid:durableId="1088578496">
-    <w:abstractNumId w:val="28"/>
-  </w:num>
-  <w:num w:numId="32" w16cid:durableId="2047095469">
-    <w:abstractNumId w:val="40"/>
-  </w:num>
-  <w:num w:numId="33" w16cid:durableId="1760057980">
-    <w:abstractNumId w:val="11"/>
-  </w:num>
-  <w:num w:numId="34" w16cid:durableId="1377394048">
-    <w:abstractNumId w:val="52"/>
-  </w:num>
-  <w:num w:numId="35" w16cid:durableId="1419516802">
-    <w:abstractNumId w:val="17"/>
-  </w:num>
-  <w:num w:numId="36" w16cid:durableId="1165629543">
-    <w:abstractNumId w:val="47"/>
-  </w:num>
-  <w:num w:numId="37" w16cid:durableId="1430275247">
-    <w:abstractNumId w:val="23"/>
-  </w:num>
-  <w:num w:numId="38" w16cid:durableId="1938782569">
-    <w:abstractNumId w:val="57"/>
-  </w:num>
-  <w:num w:numId="39" w16cid:durableId="1874148544">
-    <w:abstractNumId w:val="30"/>
-  </w:num>
-  <w:num w:numId="40" w16cid:durableId="203833253">
+  <w:num w:numId="51" w16cid:durableId="1723824623">
     <w:abstractNumId w:val="22"/>
   </w:num>
-  <w:num w:numId="41" w16cid:durableId="234173814">
-    <w:abstractNumId w:val="55"/>
-  </w:num>
-  <w:num w:numId="42" w16cid:durableId="1499223679">
-    <w:abstractNumId w:val="51"/>
-  </w:num>
-  <w:num w:numId="43" w16cid:durableId="650018297">
-    <w:abstractNumId w:val="31"/>
-  </w:num>
-  <w:num w:numId="44" w16cid:durableId="1625966396">
-    <w:abstractNumId w:val="27"/>
-  </w:num>
-  <w:num w:numId="45" w16cid:durableId="1812402285">
-    <w:abstractNumId w:val="46"/>
-  </w:num>
-  <w:num w:numId="46" w16cid:durableId="1691104961">
-    <w:abstractNumId w:val="36"/>
-  </w:num>
-  <w:num w:numId="47" w16cid:durableId="750010186">
-    <w:abstractNumId w:val="29"/>
-  </w:num>
-  <w:num w:numId="48" w16cid:durableId="131794945">
-    <w:abstractNumId w:val="41"/>
-  </w:num>
-  <w:num w:numId="49" w16cid:durableId="898639494">
-    <w:abstractNumId w:val="45"/>
-  </w:num>
-  <w:num w:numId="50" w16cid:durableId="1444613545">
-    <w:abstractNumId w:val="49"/>
-  </w:num>
-  <w:num w:numId="51" w16cid:durableId="1723824623">
-    <w:abstractNumId w:val="21"/>
-  </w:num>
   <w:num w:numId="52" w16cid:durableId="2079280514">
-    <w:abstractNumId w:val="43"/>
+    <w:abstractNumId w:val="44"/>
   </w:num>
   <w:num w:numId="53" w16cid:durableId="1423330134">
     <w:abstractNumId w:val="0"/>
   </w:num>
   <w:num w:numId="54" w16cid:durableId="573124295">
-    <w:abstractNumId w:val="12"/>
+    <w:abstractNumId w:val="13"/>
   </w:num>
   <w:num w:numId="55" w16cid:durableId="1325932354">
-    <w:abstractNumId w:val="54"/>
+    <w:abstractNumId w:val="56"/>
   </w:num>
   <w:num w:numId="56" w16cid:durableId="40517539">
-    <w:abstractNumId w:val="19"/>
+    <w:abstractNumId w:val="20"/>
   </w:num>
   <w:num w:numId="57" w16cid:durableId="1600061495">
-    <w:abstractNumId w:val="60"/>
+    <w:abstractNumId w:val="63"/>
   </w:num>
   <w:num w:numId="58" w16cid:durableId="331302893">
-    <w:abstractNumId w:val="6"/>
+    <w:abstractNumId w:val="7"/>
   </w:num>
   <w:num w:numId="59" w16cid:durableId="661281018">
-    <w:abstractNumId w:val="42"/>
+    <w:abstractNumId w:val="43"/>
   </w:num>
   <w:num w:numId="60" w16cid:durableId="491483487">
-    <w:abstractNumId w:val="4"/>
+    <w:abstractNumId w:val="5"/>
   </w:num>
   <w:num w:numId="61" w16cid:durableId="1257522114">
-    <w:abstractNumId w:val="16"/>
+    <w:abstractNumId w:val="17"/>
   </w:num>
   <w:num w:numId="62" w16cid:durableId="705569087">
-    <w:abstractNumId w:val="13"/>
+    <w:abstractNumId w:val="14"/>
+  </w:num>
+  <w:num w:numId="63" w16cid:durableId="585463404">
+    <w:abstractNumId w:val="53"/>
+  </w:num>
+  <w:num w:numId="64" w16cid:durableId="1735856997">
+    <w:abstractNumId w:val="2"/>
+  </w:num>
+  <w:num w:numId="65" w16cid:durableId="103037968">
+    <w:abstractNumId w:val="60"/>
   </w:num>
   <w:numIdMacAtCleanup w:val="56"/>
 </w:numbering>
@@ -29224,6 +32283,25 @@
       <w:contextualSpacing/>
     </w:pPr>
   </w:style>
+  <w:style w:type="table" w:styleId="TableGrid">
+    <w:name w:val="Table Grid"/>
+    <w:basedOn w:val="TableNormal"/>
+    <w:uiPriority w:val="39"/>
+    <w:rsid w:val="008E1798"/>
+    <w:pPr>
+      <w:spacing w:after="0" w:line="240" w:lineRule="auto"/>
+    </w:pPr>
+    <w:tblPr>
+      <w:tblBorders>
+        <w:top w:val="single" w:sz="4" w:space="0" w:color="auto"/>
+        <w:left w:val="single" w:sz="4" w:space="0" w:color="auto"/>
+        <w:bottom w:val="single" w:sz="4" w:space="0" w:color="auto"/>
+        <w:right w:val="single" w:sz="4" w:space="0" w:color="auto"/>
+        <w:insideH w:val="single" w:sz="4" w:space="0" w:color="auto"/>
+        <w:insideV w:val="single" w:sz="4" w:space="0" w:color="auto"/>
+      </w:tblBorders>
+    </w:tblPr>
+  </w:style>
 </w:styles>
 </file>
 
@@ -29764,6 +32842,15 @@
 </file>
 
 <file path=customXml/item3.xml><?xml version="1.0" encoding="utf-8"?>
+<?mso-contentType ?>
+<FormTemplates xmlns="http://schemas.microsoft.com/sharepoint/v3/contenttype/forms">
+  <Display>DocumentLibraryForm</Display>
+  <Edit>DocumentLibraryForm</Edit>
+  <New>DocumentLibraryForm</New>
+</FormTemplates>
+</file>
+
+<file path=customXml/item4.xml><?xml version="1.0" encoding="utf-8"?>
 <p:properties xmlns:p="http://schemas.microsoft.com/office/2006/metadata/properties" xmlns:xsi="http://www.w3.org/2001/XMLSchema-instance" xmlns:pc="http://schemas.microsoft.com/office/infopath/2007/PartnerControls">
   <documentManagement>
     <lcf76f155ced4ddcb4097134ff3c332f xmlns="69298876-6771-4caf-b904-153585da6f65">
@@ -29772,15 +32859,6 @@
     <TaxCatchAll xmlns="ff92d99c-8ec3-4a12-9abb-c3912bfd218f" xsi:nil="true"/>
   </documentManagement>
 </p:properties>
-</file>
-
-<file path=customXml/item4.xml><?xml version="1.0" encoding="utf-8"?>
-<?mso-contentType ?>
-<FormTemplates xmlns="http://schemas.microsoft.com/sharepoint/v3/contenttype/forms">
-  <Display>DocumentLibraryForm</Display>
-  <Edit>DocumentLibraryForm</Edit>
-  <New>DocumentLibraryForm</New>
-</FormTemplates>
 </file>
 
 <file path=customXml/itemProps1.xml><?xml version="1.0" encoding="utf-8"?>
@@ -29811,6 +32889,14 @@
 </file>
 
 <file path=customXml/itemProps3.xml><?xml version="1.0" encoding="utf-8"?>
+<ds:datastoreItem xmlns:ds="http://schemas.openxmlformats.org/officeDocument/2006/customXml" ds:itemID="{3BE25332-D1A1-4939-A24B-AAFB46D15BBE}">
+  <ds:schemaRefs>
+    <ds:schemaRef ds:uri="http://schemas.microsoft.com/sharepoint/v3/contenttype/forms"/>
+  </ds:schemaRefs>
+</ds:datastoreItem>
+</file>
+
+<file path=customXml/itemProps4.xml><?xml version="1.0" encoding="utf-8"?>
 <ds:datastoreItem xmlns:ds="http://schemas.openxmlformats.org/officeDocument/2006/customXml" ds:itemID="{B05C1C19-1088-4802-84DB-2A9988CED772}">
   <ds:schemaRefs>
     <ds:schemaRef ds:uri="http://schemas.microsoft.com/office/2006/metadata/properties"/>
@@ -29821,14 +32907,6 @@
 </ds:datastoreItem>
 </file>
 
-<file path=customXml/itemProps4.xml><?xml version="1.0" encoding="utf-8"?>
-<ds:datastoreItem xmlns:ds="http://schemas.openxmlformats.org/officeDocument/2006/customXml" ds:itemID="{3BE25332-D1A1-4939-A24B-AAFB46D15BBE}">
-  <ds:schemaRefs>
-    <ds:schemaRef ds:uri="http://schemas.microsoft.com/sharepoint/v3/contenttype/forms"/>
-  </ds:schemaRefs>
-</ds:datastoreItem>
-</file>
-
 <file path=docMetadata/LabelInfo.xml><?xml version="1.0" encoding="utf-8"?>
 <clbl:labelList xmlns:clbl="http://schemas.microsoft.com/office/2020/mipLabelMetadata">
   <clbl:label id="{9cfbbf6c-4ccb-4180-9943-a95c5fd2df45}" enabled="0" method="" siteId="{9cfbbf6c-4ccb-4180-9943-a95c5fd2df45}" removed="1"/>

--- a/documentation/EDITING_NCW Epi Constorium Indicators_data download and cleaning instructions.docx
+++ b/documentation/EDITING_NCW Epi Constorium Indicators_data download and cleaning instructions.docx
@@ -1,6 +1,6 @@
 
 <file path=word/document.xml><?xml version="1.0" encoding="utf-8"?>
-<w:document xmlns:wpc="http://schemas.microsoft.com/office/word/2010/wordprocessingCanvas" xmlns:cx="http://schemas.microsoft.com/office/drawing/2014/chartex" xmlns:cx1="http://schemas.microsoft.com/office/drawing/2015/9/8/chartex" xmlns:cx2="http://schemas.microsoft.com/office/drawing/2015/10/21/chartex" xmlns:cx3="http://schemas.microsoft.com/office/drawing/2016/5/9/chartex" xmlns:cx4="http://schemas.microsoft.com/office/drawing/2016/5/10/chartex" xmlns:cx5="http://schemas.microsoft.com/office/drawing/2016/5/11/chartex" xmlns:cx6="http://schemas.microsoft.com/office/drawing/2016/5/12/chartex" xmlns:cx7="http://schemas.microsoft.com/office/drawing/2016/5/13/chartex" xmlns:cx8="http://schemas.microsoft.com/office/drawing/2016/5/14/chartex" xmlns:mc="http://schemas.openxmlformats.org/markup-compatibility/2006" xmlns:aink="http://schemas.microsoft.com/office/drawing/2016/ink" xmlns:am3d="http://schemas.microsoft.com/office/drawing/2017/model3d" xmlns:o="urn:schemas-microsoft-com:office:office" xmlns:oel="http://schemas.microsoft.com/office/2019/extlst" xmlns:r="http://schemas.openxmlformats.org/officeDocument/2006/relationships" xmlns:m="http://schemas.openxmlformats.org/officeDocument/2006/math" xmlns:v="urn:schemas-microsoft-com:vml" xmlns:wp14="http://schemas.microsoft.com/office/word/2010/wordprocessingDrawing" xmlns:wp="http://schemas.openxmlformats.org/drawingml/2006/wordprocessingDrawing" xmlns:w10="urn:schemas-microsoft-com:office:word" xmlns:w="http://schemas.openxmlformats.org/wordprocessingml/2006/main" xmlns:w14="http://schemas.microsoft.com/office/word/2010/wordml" xmlns:w15="http://schemas.microsoft.com/office/word/2012/wordml" xmlns:w16cex="http://schemas.microsoft.com/office/word/2018/wordml/cex" xmlns:w16cid="http://schemas.microsoft.com/office/word/2016/wordml/cid" xmlns:w16="http://schemas.microsoft.com/office/word/2018/wordml" xmlns:w16sdtdh="http://schemas.microsoft.com/office/word/2020/wordml/sdtdatahash" xmlns:w16se="http://schemas.microsoft.com/office/word/2015/wordml/symex" xmlns:wpg="http://schemas.microsoft.com/office/word/2010/wordprocessingGroup" xmlns:wpi="http://schemas.microsoft.com/office/word/2010/wordprocessingInk" xmlns:wne="http://schemas.microsoft.com/office/word/2006/wordml" xmlns:wps="http://schemas.microsoft.com/office/word/2010/wordprocessingShape" mc:Ignorable="w14 w15 w16se w16cid w16 w16cex w16sdtdh wp14">
+<w:document xmlns:wpc="http://schemas.microsoft.com/office/word/2010/wordprocessingCanvas" xmlns:cx="http://schemas.microsoft.com/office/drawing/2014/chartex" xmlns:cx1="http://schemas.microsoft.com/office/drawing/2015/9/8/chartex" xmlns:cx2="http://schemas.microsoft.com/office/drawing/2015/10/21/chartex" xmlns:cx3="http://schemas.microsoft.com/office/drawing/2016/5/9/chartex" xmlns:cx4="http://schemas.microsoft.com/office/drawing/2016/5/10/chartex" xmlns:cx5="http://schemas.microsoft.com/office/drawing/2016/5/11/chartex" xmlns:cx6="http://schemas.microsoft.com/office/drawing/2016/5/12/chartex" xmlns:cx7="http://schemas.microsoft.com/office/drawing/2016/5/13/chartex" xmlns:cx8="http://schemas.microsoft.com/office/drawing/2016/5/14/chartex" xmlns:mc="http://schemas.openxmlformats.org/markup-compatibility/2006" xmlns:aink="http://schemas.microsoft.com/office/drawing/2016/ink" xmlns:am3d="http://schemas.microsoft.com/office/drawing/2017/model3d" xmlns:o="urn:schemas-microsoft-com:office:office" xmlns:oel="http://schemas.microsoft.com/office/2019/extlst" xmlns:r="http://schemas.openxmlformats.org/officeDocument/2006/relationships" xmlns:m="http://schemas.openxmlformats.org/officeDocument/2006/math" xmlns:v="urn:schemas-microsoft-com:vml" xmlns:wp14="http://schemas.microsoft.com/office/word/2010/wordprocessingDrawing" xmlns:wp="http://schemas.openxmlformats.org/drawingml/2006/wordprocessingDrawing" xmlns:w10="urn:schemas-microsoft-com:office:word" xmlns:w="http://schemas.openxmlformats.org/wordprocessingml/2006/main" xmlns:w14="http://schemas.microsoft.com/office/word/2010/wordml" xmlns:w15="http://schemas.microsoft.com/office/word/2012/wordml" xmlns:w16cex="http://schemas.microsoft.com/office/word/2018/wordml/cex" xmlns:w16cid="http://schemas.microsoft.com/office/word/2016/wordml/cid" xmlns:w16="http://schemas.microsoft.com/office/word/2018/wordml" xmlns:w16du="http://schemas.microsoft.com/office/word/2023/wordml/word16du" xmlns:w16sdtdh="http://schemas.microsoft.com/office/word/2020/wordml/sdtdatahash" xmlns:w16se="http://schemas.microsoft.com/office/word/2015/wordml/symex" xmlns:wpg="http://schemas.microsoft.com/office/word/2010/wordprocessingGroup" xmlns:wpi="http://schemas.microsoft.com/office/word/2010/wordprocessingInk" xmlns:wne="http://schemas.microsoft.com/office/word/2006/wordml" xmlns:wps="http://schemas.microsoft.com/office/word/2010/wordprocessingShape" mc:Ignorable="w14 w15 w16se w16cid w16 w16cex w16sdtdh w16du wp14">
   <w:body>
     <w:p>
       <w:pPr>
@@ -466,11 +466,1305 @@
     </w:p>
     <w:p>
       <w:r>
-        <w:t xml:space="preserve">Note: In order to gain access to CHAT, you need to be granted access by the Epidemiologist who oversees this data tool. For information about gaining access, email: </w:t>
-      </w:r>
-      <w:r>
-        <w:t>Kaylee.Kim@doh.wa.gov</w:t>
-      </w:r>
+        <w:rPr>
+          <w:b/>
+          <w:bCs/>
+          <w:u w:val="single"/>
+        </w:rPr>
+        <w:t>Description of data source</w:t>
+      </w:r>
+      <w:r>
+        <w:t xml:space="preserve">: </w:t>
+      </w:r>
+      <w:r>
+        <w:t xml:space="preserve">The Community Health Assessment tool, or CHAT, is an </w:t>
+      </w:r>
+      <w:r>
+        <w:t>online query system for population health-based data sets maintained by the Washington State Department of Health. The tool allows users to conduct analyses for community health assessment.</w:t>
+      </w:r>
+      <w:r>
+        <w:t xml:space="preserve"> </w:t>
+      </w:r>
+      <w:r>
+        <w:t xml:space="preserve">Lots of information is collected via CHAT, such as on birth risks, </w:t>
+      </w:r>
+      <w:r>
+        <w:t xml:space="preserve">pregnancy outcomes, </w:t>
+      </w:r>
+      <w:r>
+        <w:t xml:space="preserve">communicable diseases, life expectancy, </w:t>
+      </w:r>
+      <w:r>
+        <w:t xml:space="preserve">and </w:t>
+      </w:r>
+      <w:r>
+        <w:t xml:space="preserve">deaths and hospitalizations. </w:t>
+      </w:r>
+    </w:p>
+    <w:p>
+      <w:r>
+        <w:t xml:space="preserve">More information can be found on the </w:t>
+      </w:r>
+      <w:hyperlink r:id="rId15" w:anchor=":~:text=CHAT%20provides%20a%20secure%2C%20online,analyses%20for%20community%20health%20assessment." w:history="1">
+        <w:r>
+          <w:rPr>
+            <w:rStyle w:val="Hyperlink"/>
+          </w:rPr>
+          <w:t>DOH website here</w:t>
+        </w:r>
+      </w:hyperlink>
+      <w:r>
+        <w:t xml:space="preserve">. </w:t>
+      </w:r>
+    </w:p>
+    <w:p>
+      <w:r>
+        <w:t>The indicator from this data source is…</w:t>
+      </w:r>
+    </w:p>
+    <w:p>
+      <w:pPr>
+        <w:pStyle w:val="ListParagraph"/>
+        <w:numPr>
+          <w:ilvl w:val="0"/>
+          <w:numId w:val="49"/>
+        </w:numPr>
+        <w:rPr>
+          <w:b/>
+          <w:bCs/>
+          <w:color w:val="2F5496" w:themeColor="accent1" w:themeShade="BF"/>
+        </w:rPr>
+      </w:pPr>
+      <w:r>
+        <w:rPr>
+          <w:b/>
+          <w:bCs/>
+          <w:color w:val="2F5496" w:themeColor="accent1" w:themeShade="BF"/>
+        </w:rPr>
+        <w:t xml:space="preserve">Diabetes </w:t>
+      </w:r>
+    </w:p>
+    <w:p>
+      <w:pPr>
+        <w:pStyle w:val="ListParagraph"/>
+        <w:numPr>
+          <w:ilvl w:val="1"/>
+          <w:numId w:val="49"/>
+        </w:numPr>
+        <w:rPr>
+          <w:b/>
+          <w:bCs/>
+          <w:color w:val="2F5496" w:themeColor="accent1" w:themeShade="BF"/>
+        </w:rPr>
+      </w:pPr>
+      <w:r>
+        <w:rPr>
+          <w:b/>
+          <w:bCs/>
+          <w:color w:val="2F5496" w:themeColor="accent1" w:themeShade="BF"/>
+        </w:rPr>
+        <w:t>The question that is asked in BRFSS for this indicator is “</w:t>
+      </w:r>
+      <w:r>
+        <w:rPr>
+          <w:b/>
+          <w:bCs/>
+          <w:color w:val="2F5496" w:themeColor="accent1" w:themeShade="BF"/>
+        </w:rPr>
+        <w:t>Has a doctor, nurse, or other health professional ever told you that you had any of the following?</w:t>
+      </w:r>
+      <w:r>
+        <w:rPr>
+          <w:b/>
+          <w:bCs/>
+          <w:color w:val="2F5496" w:themeColor="accent1" w:themeShade="BF"/>
+        </w:rPr>
+        <w:t xml:space="preserve"> </w:t>
+      </w:r>
+      <w:r>
+        <w:rPr>
+          <w:b/>
+          <w:bCs/>
+          <w:color w:val="2F5496" w:themeColor="accent1" w:themeShade="BF"/>
+        </w:rPr>
+        <w:t>(Ever told) you have diabetes</w:t>
+      </w:r>
+      <w:r>
+        <w:rPr>
+          <w:b/>
+          <w:bCs/>
+          <w:color w:val="2F5496" w:themeColor="accent1" w:themeShade="BF"/>
+        </w:rPr>
+        <w:t xml:space="preserve">.” </w:t>
+      </w:r>
+      <w:commentRangeStart w:id="4"/>
+      <w:r>
+        <w:rPr>
+          <w:b/>
+          <w:bCs/>
+          <w:color w:val="2F5496" w:themeColor="accent1" w:themeShade="BF"/>
+        </w:rPr>
+        <w:t>What is the EXACT definition of this?</w:t>
+      </w:r>
+      <w:commentRangeEnd w:id="4"/>
+      <w:r>
+        <w:rPr>
+          <w:rStyle w:val="CommentReference"/>
+        </w:rPr>
+        <w:commentReference w:id="4"/>
+      </w:r>
+    </w:p>
+    <w:p>
+      <w:pPr>
+        <w:pStyle w:val="ListParagraph"/>
+        <w:numPr>
+          <w:ilvl w:val="1"/>
+          <w:numId w:val="49"/>
+        </w:numPr>
+        <w:rPr>
+          <w:b/>
+          <w:bCs/>
+          <w:color w:val="2F5496" w:themeColor="accent1" w:themeShade="BF"/>
+        </w:rPr>
+      </w:pPr>
+      <w:r>
+        <w:rPr>
+          <w:color w:val="2F5496" w:themeColor="accent1" w:themeShade="BF"/>
+        </w:rPr>
+        <w:t>Reference for this indicator:</w:t>
+      </w:r>
+      <w:r>
+        <w:rPr>
+          <w:b/>
+          <w:bCs/>
+          <w:color w:val="2F5496" w:themeColor="accent1" w:themeShade="BF"/>
+        </w:rPr>
+        <w:t xml:space="preserve"> </w:t>
+      </w:r>
+      <w:r>
+        <w:rPr>
+          <w:color w:val="2F5496" w:themeColor="accent1" w:themeShade="BF"/>
+          <w:u w:val="single"/>
+        </w:rPr>
+        <w:t xml:space="preserve">Behavioral Risk Factor Surveillance System (BRFSS) 2012-2021. Washington State Department of Health, Center for Health Statistics, Community Health Assessment Tool (CHAT), </w:t>
+      </w:r>
+      <w:r>
+        <w:rPr>
+          <w:b/>
+          <w:bCs/>
+          <w:i/>
+          <w:iCs/>
+          <w:color w:val="2F5496" w:themeColor="accent1" w:themeShade="BF"/>
+          <w:u w:val="single"/>
+        </w:rPr>
+        <w:t xml:space="preserve">UPDATE BASED ON </w:t>
+      </w:r>
+      <w:commentRangeStart w:id="5"/>
+      <w:r>
+        <w:rPr>
+          <w:b/>
+          <w:bCs/>
+          <w:i/>
+          <w:iCs/>
+          <w:color w:val="2F5496" w:themeColor="accent1" w:themeShade="BF"/>
+          <w:u w:val="single"/>
+        </w:rPr>
+        <w:t xml:space="preserve">DATE </w:t>
+      </w:r>
+      <w:commentRangeEnd w:id="5"/>
+      <w:r>
+        <w:rPr>
+          <w:rStyle w:val="CommentReference"/>
+        </w:rPr>
+        <w:commentReference w:id="5"/>
+      </w:r>
+      <w:r>
+        <w:rPr>
+          <w:b/>
+          <w:bCs/>
+          <w:i/>
+          <w:iCs/>
+          <w:color w:val="2F5496" w:themeColor="accent1" w:themeShade="BF"/>
+          <w:u w:val="single"/>
+        </w:rPr>
+        <w:t>OF DATA LISTED ON BRFSS RESULTS PAGE</w:t>
+      </w:r>
+      <w:r>
+        <w:rPr>
+          <w:b/>
+          <w:bCs/>
+          <w:i/>
+          <w:iCs/>
+          <w:color w:val="2F5496" w:themeColor="accent1" w:themeShade="BF"/>
+        </w:rPr>
+        <w:t>.</w:t>
+      </w:r>
+    </w:p>
+    <w:p>
+      <w:pPr>
+        <w:pStyle w:val="ListParagraph"/>
+        <w:numPr>
+          <w:ilvl w:val="0"/>
+          <w:numId w:val="49"/>
+        </w:numPr>
+        <w:rPr>
+          <w:b/>
+          <w:bCs/>
+          <w:color w:val="2F5496" w:themeColor="accent1" w:themeShade="BF"/>
+        </w:rPr>
+      </w:pPr>
+      <w:r>
+        <w:rPr>
+          <w:b/>
+          <w:bCs/>
+          <w:color w:val="2F5496" w:themeColor="accent1" w:themeShade="BF"/>
+        </w:rPr>
+        <w:t xml:space="preserve">Flu vaccination </w:t>
+      </w:r>
+    </w:p>
+    <w:p>
+      <w:pPr>
+        <w:pStyle w:val="ListParagraph"/>
+        <w:numPr>
+          <w:ilvl w:val="1"/>
+          <w:numId w:val="49"/>
+        </w:numPr>
+        <w:rPr>
+          <w:b/>
+          <w:bCs/>
+          <w:color w:val="2F5496" w:themeColor="accent1" w:themeShade="BF"/>
+        </w:rPr>
+      </w:pPr>
+      <w:r>
+        <w:rPr>
+          <w:b/>
+          <w:bCs/>
+          <w:color w:val="2F5496" w:themeColor="accent1" w:themeShade="BF"/>
+        </w:rPr>
+        <w:t>The question that is asked in BRFSS for this indicator is “</w:t>
+      </w:r>
+      <w:r>
+        <w:rPr>
+          <w:b/>
+          <w:bCs/>
+          <w:color w:val="2F5496" w:themeColor="accent1" w:themeShade="BF"/>
+        </w:rPr>
+        <w:t>During the past 12 months, have you had either a flu vaccine that was sprayed in your nose or flu shot injected into your arm?</w:t>
+      </w:r>
+      <w:r>
+        <w:rPr>
+          <w:b/>
+          <w:bCs/>
+          <w:color w:val="2F5496" w:themeColor="accent1" w:themeShade="BF"/>
+        </w:rPr>
+        <w:t xml:space="preserve">” </w:t>
+      </w:r>
+      <w:commentRangeStart w:id="6"/>
+      <w:r>
+        <w:rPr>
+          <w:b/>
+          <w:bCs/>
+          <w:color w:val="2F5496" w:themeColor="accent1" w:themeShade="BF"/>
+        </w:rPr>
+        <w:t>What is the EXACT definition of this?</w:t>
+      </w:r>
+      <w:commentRangeEnd w:id="6"/>
+      <w:r>
+        <w:rPr>
+          <w:rStyle w:val="CommentReference"/>
+        </w:rPr>
+        <w:commentReference w:id="6"/>
+      </w:r>
+    </w:p>
+    <w:p>
+      <w:pPr>
+        <w:pStyle w:val="ListParagraph"/>
+        <w:numPr>
+          <w:ilvl w:val="1"/>
+          <w:numId w:val="49"/>
+        </w:numPr>
+        <w:rPr>
+          <w:b/>
+          <w:bCs/>
+          <w:color w:val="2F5496" w:themeColor="accent1" w:themeShade="BF"/>
+        </w:rPr>
+      </w:pPr>
+      <w:r>
+        <w:rPr>
+          <w:color w:val="2F5496" w:themeColor="accent1" w:themeShade="BF"/>
+        </w:rPr>
+        <w:t>Reference for this indicator:</w:t>
+      </w:r>
+      <w:r>
+        <w:rPr>
+          <w:b/>
+          <w:bCs/>
+          <w:color w:val="2F5496" w:themeColor="accent1" w:themeShade="BF"/>
+        </w:rPr>
+        <w:t xml:space="preserve"> </w:t>
+      </w:r>
+      <w:r>
+        <w:rPr>
+          <w:color w:val="2F5496" w:themeColor="accent1" w:themeShade="BF"/>
+          <w:u w:val="single"/>
+        </w:rPr>
+        <w:t xml:space="preserve">Behavioral Risk Factor Surveillance System (BRFSS) 2012-2021. Washington State Department of Health, Center for Health Statistics, Community Health Assessment Tool (CHAT), </w:t>
+      </w:r>
+      <w:r>
+        <w:rPr>
+          <w:b/>
+          <w:bCs/>
+          <w:i/>
+          <w:iCs/>
+          <w:color w:val="2F5496" w:themeColor="accent1" w:themeShade="BF"/>
+          <w:u w:val="single"/>
+        </w:rPr>
+        <w:t xml:space="preserve">UPDATE BASED ON </w:t>
+      </w:r>
+      <w:commentRangeStart w:id="7"/>
+      <w:r>
+        <w:rPr>
+          <w:b/>
+          <w:bCs/>
+          <w:i/>
+          <w:iCs/>
+          <w:color w:val="2F5496" w:themeColor="accent1" w:themeShade="BF"/>
+          <w:u w:val="single"/>
+        </w:rPr>
+        <w:t xml:space="preserve">DATE </w:t>
+      </w:r>
+      <w:commentRangeEnd w:id="7"/>
+      <w:r>
+        <w:rPr>
+          <w:rStyle w:val="CommentReference"/>
+        </w:rPr>
+        <w:commentReference w:id="7"/>
+      </w:r>
+      <w:r>
+        <w:rPr>
+          <w:b/>
+          <w:bCs/>
+          <w:i/>
+          <w:iCs/>
+          <w:color w:val="2F5496" w:themeColor="accent1" w:themeShade="BF"/>
+          <w:u w:val="single"/>
+        </w:rPr>
+        <w:t>OF DATA LISTED ON BRFSS RESULTS PAGE</w:t>
+      </w:r>
+      <w:r>
+        <w:rPr>
+          <w:b/>
+          <w:bCs/>
+          <w:i/>
+          <w:iCs/>
+          <w:color w:val="2F5496" w:themeColor="accent1" w:themeShade="BF"/>
+        </w:rPr>
+        <w:t>.</w:t>
+      </w:r>
+    </w:p>
+    <w:p>
+      <w:pPr>
+        <w:pStyle w:val="ListParagraph"/>
+        <w:numPr>
+          <w:ilvl w:val="0"/>
+          <w:numId w:val="49"/>
+        </w:numPr>
+        <w:rPr>
+          <w:b/>
+          <w:bCs/>
+          <w:color w:val="2F5496" w:themeColor="accent1" w:themeShade="BF"/>
+        </w:rPr>
+      </w:pPr>
+      <w:r>
+        <w:rPr>
+          <w:b/>
+          <w:bCs/>
+          <w:color w:val="2F5496" w:themeColor="accent1" w:themeShade="BF"/>
+        </w:rPr>
+        <w:t>INDICATOR 3</w:t>
+      </w:r>
+    </w:p>
+    <w:p>
+      <w:pPr>
+        <w:pStyle w:val="ListParagraph"/>
+        <w:numPr>
+          <w:ilvl w:val="0"/>
+          <w:numId w:val="49"/>
+        </w:numPr>
+        <w:rPr>
+          <w:b/>
+          <w:bCs/>
+          <w:color w:val="2F5496" w:themeColor="accent1" w:themeShade="BF"/>
+        </w:rPr>
+      </w:pPr>
+      <w:r>
+        <w:rPr>
+          <w:b/>
+          <w:bCs/>
+          <w:color w:val="2F5496" w:themeColor="accent1" w:themeShade="BF"/>
+        </w:rPr>
+        <w:t xml:space="preserve">AND SO ON </w:t>
+      </w:r>
+    </w:p>
+    <w:p>
+      <w:r>
+        <w:rPr>
+          <w:b/>
+          <w:bCs/>
+          <w:u w:val="single"/>
+        </w:rPr>
+        <w:t>Accessing data source</w:t>
+      </w:r>
+      <w:r>
+        <w:t>:</w:t>
+      </w:r>
+      <w:r>
+        <w:rPr>
+          <w:b/>
+          <w:bCs/>
+        </w:rPr>
+        <w:t xml:space="preserve"> </w:t>
+      </w:r>
+      <w:r>
+        <w:t xml:space="preserve">This data source requires permission to access. Typically, </w:t>
+      </w:r>
+      <w:r>
+        <w:t xml:space="preserve">CHAT access is reserved for direct employees of LHJs. </w:t>
+      </w:r>
+      <w:r>
+        <w:t xml:space="preserve">If the person updating the dashboards is </w:t>
+      </w:r>
+      <w:r>
+        <w:t>considered a 3rd party contractor to an LHJ (</w:t>
+      </w:r>
+      <w:r>
+        <w:t>i.e., someone like a UW PhD student</w:t>
+      </w:r>
+      <w:r>
+        <w:t xml:space="preserve">), the responsible party of </w:t>
+      </w:r>
+      <w:r>
+        <w:t>the</w:t>
+      </w:r>
+      <w:r>
+        <w:t xml:space="preserve"> LHJ </w:t>
+      </w:r>
+      <w:r>
+        <w:t xml:space="preserve">or LHJ </w:t>
+      </w:r>
+      <w:r>
+        <w:t xml:space="preserve">consortium (supervisor or point of contact) </w:t>
+      </w:r>
+      <w:r>
+        <w:t xml:space="preserve">would need to </w:t>
+      </w:r>
+      <w:r>
+        <w:t xml:space="preserve">expressly write an email </w:t>
+      </w:r>
+      <w:r>
+        <w:t xml:space="preserve">to the DOH CHAT Epidemiologist </w:t>
+      </w:r>
+      <w:r>
+        <w:t xml:space="preserve">giving permission for </w:t>
+      </w:r>
+      <w:r>
+        <w:t>the</w:t>
+      </w:r>
+      <w:r>
+        <w:t xml:space="preserve"> contractor to have access to CHAT.</w:t>
+      </w:r>
+      <w:r>
+        <w:t xml:space="preserve"> The email should look something like this: </w:t>
+      </w:r>
+    </w:p>
+    <w:p>
+      <w:r>
+        <w:rPr>
+          <w:rFonts w:ascii="Calibri" w:hAnsi="Calibri" w:cs="Calibri"/>
+          <w:color w:val="242424"/>
+          <w:shd w:val="clear" w:color="auto" w:fill="FFFFFF"/>
+        </w:rPr>
+        <w:t>“I, (Supervisor/ POC name), hereby give permission for (contractor name) to have access to CHAT. I agree that I am responsible for any CHAT related work conducted by (contractor name). The following individuals have been approved for access (blank, blank, blank). Access is granted from (Starting date) to (Ending Date).”</w:t>
+      </w:r>
+    </w:p>
+    <w:p>
+      <w:r>
+        <w:lastRenderedPageBreak/>
+        <w:t>At the time of writing these instructions, Kaylee Kim was the CHAT Epidemiologist (</w:t>
+      </w:r>
+      <w:hyperlink r:id="rId16" w:history="1">
+        <w:r>
+          <w:rPr>
+            <w:rStyle w:val="Hyperlink"/>
+          </w:rPr>
+          <w:t>Kaylee.Kim@doh.wa.gov</w:t>
+        </w:r>
+      </w:hyperlink>
+      <w:r>
+        <w:t xml:space="preserve">). The general CHAT DOH email is </w:t>
+      </w:r>
+      <w:hyperlink r:id="rId17" w:history="1">
+        <w:r>
+          <w:rPr>
+            <w:rStyle w:val="Hyperlink"/>
+          </w:rPr>
+          <w:t>chs.chat@doh.wa.gov</w:t>
+        </w:r>
+      </w:hyperlink>
+      <w:r>
+        <w:t xml:space="preserve"> which should also be emailed during this process. </w:t>
+      </w:r>
+    </w:p>
+    <w:p>
+      <w:r>
+        <w:t xml:space="preserve">Once you are accepted, you will receive an email with instructions on how to access CHAT, which are very detailed, but you can reach out to the emails above if you need assistance </w:t>
+      </w:r>
+      <w:proofErr w:type="gramStart"/>
+      <w:r>
+        <w:t>of</w:t>
+      </w:r>
+      <w:proofErr w:type="gramEnd"/>
+      <w:r>
+        <w:t xml:space="preserve"> have questions. </w:t>
+      </w:r>
+    </w:p>
+    <w:p>
+      <w:r>
+        <w:rPr>
+          <w:b/>
+          <w:bCs/>
+          <w:u w:val="single"/>
+        </w:rPr>
+        <w:t>Where to access data</w:t>
+      </w:r>
+      <w:r>
+        <w:t>: Once you have permission to access these data (as outlined above), all data for CHAT can be downloaded here:</w:t>
+      </w:r>
+      <w:r>
+        <w:rPr>
+          <w:rFonts w:ascii="Calibri" w:hAnsi="Calibri" w:cs="Calibri"/>
+          <w:color w:val="242424"/>
+          <w:shd w:val="clear" w:color="auto" w:fill="FFFFFF"/>
+        </w:rPr>
+        <w:t> </w:t>
+      </w:r>
+      <w:hyperlink r:id="rId18" w:tgtFrame="_blank" w:history="1">
+        <w:r>
+          <w:rPr>
+            <w:rStyle w:val="Hyperlink"/>
+            <w:rFonts w:ascii="Calibri" w:hAnsi="Calibri" w:cs="Calibri"/>
+            <w:bdr w:val="none" w:sz="0" w:space="0" w:color="auto" w:frame="1"/>
+            <w:shd w:val="clear" w:color="auto" w:fill="FFFFFF"/>
+          </w:rPr>
+          <w:t>https://secureaccess.wa.gov/</w:t>
+        </w:r>
+      </w:hyperlink>
+    </w:p>
+    <w:p>
+      <w:r>
+        <w:rPr>
+          <w:b/>
+          <w:bCs/>
+          <w:u w:val="single"/>
+        </w:rPr>
+        <w:t>How often data are updated</w:t>
+      </w:r>
+      <w:r>
+        <w:t xml:space="preserve">: </w:t>
+      </w:r>
+      <w:r>
+        <w:t xml:space="preserve">Yearly </w:t>
+      </w:r>
+    </w:p>
+    <w:p>
+      <w:pPr>
+        <w:rPr>
+          <w:b/>
+          <w:bCs/>
+          <w:u w:val="single"/>
+        </w:rPr>
+      </w:pPr>
+      <w:r>
+        <w:rPr>
+          <w:b/>
+          <w:bCs/>
+          <w:u w:val="single"/>
+        </w:rPr>
+        <w:t>Referencing data</w:t>
+      </w:r>
+      <w:r>
+        <w:t xml:space="preserve">: </w:t>
+      </w:r>
+      <w:r>
+        <w:t xml:space="preserve">References for this data source vary depending on the indicator. Please see references in the indicator descriptions above. </w:t>
+      </w:r>
+    </w:p>
+    <w:p>
+      <w:pPr>
+        <w:rPr>
+          <w:b/>
+          <w:bCs/>
+          <w:u w:val="single"/>
+        </w:rPr>
+      </w:pPr>
+      <w:r>
+        <w:rPr>
+          <w:b/>
+          <w:bCs/>
+          <w:u w:val="single"/>
+        </w:rPr>
+        <w:t xml:space="preserve">Levels of data availability for download: </w:t>
+      </w:r>
+    </w:p>
+    <w:p>
+      <w:pPr>
+        <w:rPr>
+          <w:b/>
+          <w:bCs/>
+          <w:u w:val="single"/>
+        </w:rPr>
+      </w:pPr>
+      <w:r>
+        <w:rPr>
+          <w:b/>
+          <w:bCs/>
+          <w:u w:val="single"/>
+        </w:rPr>
+        <w:t>Demographics availability</w:t>
+      </w:r>
+      <w:r>
+        <w:t xml:space="preserve">: </w:t>
+      </w:r>
+      <w:commentRangeStart w:id="8"/>
+      <w:r>
+        <w:t>For some of these indicators</w:t>
+      </w:r>
+      <w:commentRangeEnd w:id="8"/>
+      <w:r>
+        <w:rPr>
+          <w:rStyle w:val="CommentReference"/>
+        </w:rPr>
+        <w:commentReference w:id="8"/>
+      </w:r>
+      <w:r>
+        <w:t xml:space="preserve">, you are able to get information on sex and race </w:t>
+      </w:r>
+    </w:p>
+    <w:p>
+      <w:r>
+        <w:rPr>
+          <w:b/>
+          <w:bCs/>
+          <w:u w:val="single"/>
+        </w:rPr>
+        <w:t>Instructions for downloading</w:t>
+      </w:r>
+      <w:r>
+        <w:rPr>
+          <w:b/>
+          <w:bCs/>
+          <w:u w:val="single"/>
+        </w:rPr>
+        <w:t>, storing, and cleaning</w:t>
+      </w:r>
+      <w:r>
+        <w:rPr>
+          <w:b/>
+          <w:bCs/>
+          <w:u w:val="single"/>
+        </w:rPr>
+        <w:t xml:space="preserve"> data</w:t>
+      </w:r>
+      <w:r>
+        <w:t>:</w:t>
+      </w:r>
+    </w:p>
+    <w:p>
+      <w:pPr>
+        <w:rPr>
+          <w:b/>
+          <w:bCs/>
+          <w:u w:val="single"/>
+        </w:rPr>
+      </w:pPr>
+      <w:r>
+        <w:rPr>
+          <w:b/>
+          <w:bCs/>
+          <w:u w:val="single"/>
+        </w:rPr>
+        <w:t xml:space="preserve">Diabetes </w:t>
+      </w:r>
+      <w:r>
+        <w:rPr>
+          <w:b/>
+          <w:bCs/>
+          <w:u w:val="single"/>
+        </w:rPr>
+        <w:t xml:space="preserve">– County and State-Leve estimates </w:t>
+      </w:r>
+    </w:p>
+    <w:p>
+      <w:pPr>
+        <w:pStyle w:val="ListParagraph"/>
+        <w:numPr>
+          <w:ilvl w:val="0"/>
+          <w:numId w:val="67"/>
+        </w:numPr>
+        <w:rPr>
+          <w:b/>
+          <w:bCs/>
+        </w:rPr>
+      </w:pPr>
+      <w:r>
+        <w:rPr>
+          <w:b/>
+          <w:bCs/>
+        </w:rPr>
+        <w:t xml:space="preserve">Download instructions </w:t>
+      </w:r>
+    </w:p>
+    <w:p>
+      <w:pPr>
+        <w:pStyle w:val="ListParagraph"/>
+        <w:numPr>
+          <w:ilvl w:val="1"/>
+          <w:numId w:val="1"/>
+        </w:numPr>
+      </w:pPr>
+      <w:r>
+        <w:t xml:space="preserve">Go to </w:t>
+      </w:r>
+      <w:hyperlink r:id="rId19" w:tgtFrame="_blank" w:history="1">
+        <w:r>
+          <w:rPr>
+            <w:rStyle w:val="Hyperlink"/>
+            <w:rFonts w:ascii="Calibri" w:hAnsi="Calibri" w:cs="Calibri"/>
+            <w:bdr w:val="none" w:sz="0" w:space="0" w:color="auto" w:frame="1"/>
+            <w:shd w:val="clear" w:color="auto" w:fill="FFFFFF"/>
+          </w:rPr>
+          <w:t>https://secureaccess.wa.gov/</w:t>
+        </w:r>
+      </w:hyperlink>
+      <w:r>
+        <w:t xml:space="preserve"> and click “Access Now” next to “</w:t>
+      </w:r>
+      <w:r>
+        <w:t>Community Health Assessment Tool provided by Department of Health</w:t>
+      </w:r>
+      <w:r>
+        <w:t xml:space="preserve">” </w:t>
+      </w:r>
+    </w:p>
+    <w:p>
+      <w:pPr>
+        <w:pStyle w:val="ListParagraph"/>
+        <w:numPr>
+          <w:ilvl w:val="1"/>
+          <w:numId w:val="1"/>
+        </w:numPr>
+      </w:pPr>
+      <w:r>
+        <w:t>Select “BRFSS” from the “Topics” tab</w:t>
+      </w:r>
+    </w:p>
+    <w:p>
+      <w:pPr>
+        <w:pStyle w:val="ListParagraph"/>
+        <w:numPr>
+          <w:ilvl w:val="1"/>
+          <w:numId w:val="1"/>
+        </w:numPr>
+      </w:pPr>
+      <w:r>
+        <w:t xml:space="preserve">You will be sent to a “Request” tab where you can select your query preferences </w:t>
+      </w:r>
+    </w:p>
+    <w:p>
+      <w:pPr>
+        <w:pStyle w:val="ListParagraph"/>
+        <w:numPr>
+          <w:ilvl w:val="2"/>
+          <w:numId w:val="1"/>
+        </w:numPr>
+      </w:pPr>
+      <w:r>
+        <w:t xml:space="preserve">Statistic or Measure: “Age-Adjusted Proportion” </w:t>
+      </w:r>
+    </w:p>
+    <w:p>
+      <w:pPr>
+        <w:pStyle w:val="ListParagraph"/>
+        <w:numPr>
+          <w:ilvl w:val="2"/>
+          <w:numId w:val="1"/>
+        </w:numPr>
+      </w:pPr>
+      <w:r>
+        <w:t xml:space="preserve">BRFSS Variable: “Diabetes dx-Yes” </w:t>
+      </w:r>
+    </w:p>
+    <w:p>
+      <w:pPr>
+        <w:pStyle w:val="ListParagraph"/>
+        <w:numPr>
+          <w:ilvl w:val="2"/>
+          <w:numId w:val="1"/>
+        </w:numPr>
+      </w:pPr>
+      <w:r>
+        <w:t>Geography: select State, Chelan, Douglas, Grant, Kittitas, and Okanogan (</w:t>
+      </w:r>
+      <w:r>
+        <w:t xml:space="preserve">you </w:t>
+      </w:r>
+      <w:r>
+        <w:t>can select all at once</w:t>
+      </w:r>
+      <w:r>
+        <w:t xml:space="preserve"> by holding down “CTRL” and selecting these counties</w:t>
+      </w:r>
+      <w:r>
+        <w:t xml:space="preserve">) </w:t>
+      </w:r>
+    </w:p>
+    <w:p>
+      <w:pPr>
+        <w:pStyle w:val="ListParagraph"/>
+        <w:numPr>
+          <w:ilvl w:val="2"/>
+          <w:numId w:val="1"/>
+        </w:numPr>
+      </w:pPr>
+      <w:r>
+        <w:t xml:space="preserve">Year Rollup: 1 Year </w:t>
+      </w:r>
+    </w:p>
+    <w:p>
+      <w:pPr>
+        <w:pStyle w:val="ListParagraph"/>
+        <w:numPr>
+          <w:ilvl w:val="2"/>
+          <w:numId w:val="1"/>
+        </w:numPr>
+      </w:pPr>
+      <w:r>
+        <w:t xml:space="preserve">Year: select your </w:t>
+      </w:r>
+      <w:r>
+        <w:rPr>
+          <w:i/>
+          <w:iCs/>
+        </w:rPr>
+        <w:t>SINGLE</w:t>
+      </w:r>
+      <w:r>
+        <w:t xml:space="preserve"> year of interest </w:t>
+      </w:r>
+    </w:p>
+    <w:p>
+      <w:pPr>
+        <w:pStyle w:val="ListParagraph"/>
+        <w:numPr>
+          <w:ilvl w:val="3"/>
+          <w:numId w:val="1"/>
+        </w:numPr>
+        <w:rPr>
+          <w:b/>
+          <w:bCs/>
+        </w:rPr>
+      </w:pPr>
+      <w:r>
+        <w:rPr>
+          <w:b/>
+          <w:bCs/>
+        </w:rPr>
+        <w:t xml:space="preserve">Previous years should already be downloaded and available in the dashboard data repository. The newest year of data, or the data that are not already available in the repository, are the only datasets that should be downloaded, and they should be downloaded as single years. This makes the data cleaning and compiling process much easier moving forward </w:t>
+      </w:r>
+    </w:p>
+    <w:p>
+      <w:pPr>
+        <w:pStyle w:val="ListParagraph"/>
+        <w:numPr>
+          <w:ilvl w:val="2"/>
+          <w:numId w:val="1"/>
+        </w:numPr>
+      </w:pPr>
+      <w:r>
+        <w:t xml:space="preserve">Gender: All (Combined) </w:t>
+      </w:r>
+    </w:p>
+    <w:p>
+      <w:pPr>
+        <w:pStyle w:val="ListParagraph"/>
+        <w:numPr>
+          <w:ilvl w:val="2"/>
+          <w:numId w:val="1"/>
+        </w:numPr>
+      </w:pPr>
+      <w:r>
+        <w:t xml:space="preserve">Race: All (Combined) </w:t>
+      </w:r>
+    </w:p>
+    <w:p>
+      <w:pPr>
+        <w:pStyle w:val="ListParagraph"/>
+        <w:numPr>
+          <w:ilvl w:val="1"/>
+          <w:numId w:val="1"/>
+        </w:numPr>
+      </w:pPr>
+      <w:r>
+        <w:t xml:space="preserve">Hit “Submit”, which should then take you to a Results page </w:t>
+      </w:r>
+    </w:p>
+    <w:p>
+      <w:pPr>
+        <w:pStyle w:val="ListParagraph"/>
+        <w:numPr>
+          <w:ilvl w:val="1"/>
+          <w:numId w:val="1"/>
+        </w:numPr>
+      </w:pPr>
+      <w:r>
+        <w:t>In the results page, select all available fields (Year, Geography, BRFSS Variable, Gender, Race, Proportion, Lower CI, Upper CI, SE, RSE, Count, Population)</w:t>
+      </w:r>
+      <w:r>
+        <w:t xml:space="preserve">. </w:t>
+      </w:r>
+      <w:r>
+        <w:rPr>
+          <w:i/>
+          <w:iCs/>
+        </w:rPr>
+        <w:t>Be sure to hit “Refresh Table”</w:t>
+      </w:r>
+      <w:r>
+        <w:t xml:space="preserve"> when you do this</w:t>
+      </w:r>
+      <w:r>
+        <w:t xml:space="preserve">, otherwise all of the selected fields will not populate </w:t>
+      </w:r>
+    </w:p>
+    <w:p>
+      <w:pPr>
+        <w:pStyle w:val="ListParagraph"/>
+        <w:numPr>
+          <w:ilvl w:val="1"/>
+          <w:numId w:val="1"/>
+        </w:numPr>
+      </w:pPr>
+      <w:r>
+        <w:t xml:space="preserve">Under Export, download data as a CSV and then hit “Download” </w:t>
+      </w:r>
+    </w:p>
+    <w:p>
+      <w:pPr>
+        <w:pStyle w:val="ListParagraph"/>
+        <w:numPr>
+          <w:ilvl w:val="1"/>
+          <w:numId w:val="1"/>
+        </w:numPr>
+      </w:pPr>
+      <w:r>
+        <w:t xml:space="preserve">You should be able to </w:t>
+      </w:r>
+      <w:r>
+        <w:t xml:space="preserve">hit “Back” and redo steps 3-6 with other years of data if needed </w:t>
+      </w:r>
+    </w:p>
+    <w:p>
+      <w:pPr>
+        <w:pStyle w:val="ListParagraph"/>
+        <w:numPr>
+          <w:ilvl w:val="0"/>
+          <w:numId w:val="1"/>
+        </w:numPr>
+        <w:rPr>
+          <w:b/>
+          <w:bCs/>
+        </w:rPr>
+      </w:pPr>
+      <w:r>
+        <w:rPr>
+          <w:b/>
+          <w:bCs/>
+        </w:rPr>
+        <w:lastRenderedPageBreak/>
+        <w:t>Storing Data</w:t>
+      </w:r>
+    </w:p>
+    <w:p>
+      <w:pPr>
+        <w:pStyle w:val="ListParagraph"/>
+        <w:numPr>
+          <w:ilvl w:val="1"/>
+          <w:numId w:val="1"/>
+        </w:numPr>
+      </w:pPr>
+      <w:r>
+        <w:t>The data should download as a generic “</w:t>
+      </w:r>
+      <w:proofErr w:type="spellStart"/>
+      <w:r>
+        <w:t>BRFSS_output</w:t>
+      </w:r>
+      <w:proofErr w:type="spellEnd"/>
+      <w:r>
+        <w:t xml:space="preserve">”, but rename as follows: </w:t>
+      </w:r>
+    </w:p>
+    <w:p>
+      <w:pPr>
+        <w:pStyle w:val="ListParagraph"/>
+        <w:numPr>
+          <w:ilvl w:val="2"/>
+          <w:numId w:val="1"/>
+        </w:numPr>
+      </w:pPr>
+      <w:r>
+        <w:t>DataSource_Indicator_Level_Years</w:t>
+      </w:r>
+    </w:p>
+    <w:p>
+      <w:pPr>
+        <w:pStyle w:val="ListParagraph"/>
+        <w:numPr>
+          <w:ilvl w:val="2"/>
+          <w:numId w:val="1"/>
+        </w:numPr>
+      </w:pPr>
+      <w:r>
+        <w:t xml:space="preserve">Example: </w:t>
+      </w:r>
+      <w:r>
+        <w:t>CHAT_Diabetes_All_2016</w:t>
+      </w:r>
+    </w:p>
+    <w:p>
+      <w:pPr>
+        <w:pStyle w:val="ListParagraph"/>
+        <w:numPr>
+          <w:ilvl w:val="0"/>
+          <w:numId w:val="1"/>
+        </w:numPr>
+        <w:rPr>
+          <w:b/>
+          <w:bCs/>
+        </w:rPr>
+      </w:pPr>
+      <w:r>
+        <w:rPr>
+          <w:b/>
+          <w:bCs/>
+        </w:rPr>
+        <w:t xml:space="preserve">Clean Data </w:t>
+      </w:r>
+      <w:r>
+        <w:sym w:font="Wingdings" w:char="F0E0"/>
+      </w:r>
+      <w:r>
+        <w:t xml:space="preserve"> </w:t>
+      </w:r>
+      <w:proofErr w:type="spellStart"/>
+      <w:r>
+        <w:rPr>
+          <w:b/>
+          <w:bCs/>
+          <w:color w:val="C00000"/>
+        </w:rPr>
+        <w:t>DATA</w:t>
+      </w:r>
+      <w:proofErr w:type="spellEnd"/>
+      <w:r>
+        <w:rPr>
+          <w:b/>
+          <w:bCs/>
+          <w:color w:val="C00000"/>
+        </w:rPr>
+        <w:t xml:space="preserve"> CLEANING INFO HERE EVENTUALLY</w:t>
+      </w:r>
+      <w:r>
+        <w:t xml:space="preserve"> </w:t>
+      </w:r>
+    </w:p>
+    <w:p>
+      <w:pPr>
+        <w:rPr>
+          <w:b/>
+          <w:bCs/>
+        </w:rPr>
+      </w:pPr>
+    </w:p>
+    <w:p>
+      <w:pPr>
+        <w:rPr>
+          <w:b/>
+          <w:bCs/>
+          <w:u w:val="single"/>
+        </w:rPr>
+      </w:pPr>
+      <w:r>
+        <w:rPr>
+          <w:b/>
+          <w:bCs/>
+          <w:u w:val="single"/>
+        </w:rPr>
+        <w:t xml:space="preserve">Flu Vaccination </w:t>
+      </w:r>
+      <w:r>
+        <w:rPr>
+          <w:b/>
+          <w:bCs/>
+          <w:u w:val="single"/>
+        </w:rPr>
+        <w:t xml:space="preserve">– County and State-Leve estimates </w:t>
+      </w:r>
+    </w:p>
+    <w:p>
+      <w:pPr>
+        <w:pStyle w:val="ListParagraph"/>
+        <w:numPr>
+          <w:ilvl w:val="0"/>
+          <w:numId w:val="67"/>
+        </w:numPr>
+        <w:rPr>
+          <w:b/>
+          <w:bCs/>
+        </w:rPr>
+      </w:pPr>
+      <w:r>
+        <w:rPr>
+          <w:b/>
+          <w:bCs/>
+        </w:rPr>
+        <w:t xml:space="preserve">Download instructions </w:t>
+      </w:r>
+    </w:p>
+    <w:p>
+      <w:pPr>
+        <w:pStyle w:val="ListParagraph"/>
+        <w:numPr>
+          <w:ilvl w:val="1"/>
+          <w:numId w:val="67"/>
+        </w:numPr>
+      </w:pPr>
+      <w:r>
+        <w:t xml:space="preserve">For </w:t>
+      </w:r>
+      <w:r>
+        <w:t xml:space="preserve">downloading </w:t>
+      </w:r>
+      <w:r>
+        <w:t xml:space="preserve">data for </w:t>
+      </w:r>
+      <w:r>
+        <w:t xml:space="preserve">this indicator, you will use the same steps as you did for the Diabetes indicator above. </w:t>
+      </w:r>
+      <w:r>
+        <w:rPr>
+          <w:i/>
+          <w:iCs/>
+        </w:rPr>
+        <w:t xml:space="preserve">However, </w:t>
+      </w:r>
+      <w:r>
+        <w:rPr>
+          <w:i/>
+          <w:iCs/>
+        </w:rPr>
+        <w:t>for 3b, select “Flu Shot or Vaccine-Yes”</w:t>
+      </w:r>
+      <w:r>
+        <w:t>. All other instructions remain the same</w:t>
+      </w:r>
+    </w:p>
+    <w:p>
+      <w:pPr>
+        <w:pStyle w:val="ListParagraph"/>
+        <w:numPr>
+          <w:ilvl w:val="0"/>
+          <w:numId w:val="67"/>
+        </w:numPr>
+        <w:rPr>
+          <w:b/>
+          <w:bCs/>
+        </w:rPr>
+      </w:pPr>
+      <w:r>
+        <w:rPr>
+          <w:b/>
+          <w:bCs/>
+        </w:rPr>
+        <w:t>Storing Data</w:t>
+      </w:r>
+    </w:p>
+    <w:p>
+      <w:pPr>
+        <w:pStyle w:val="ListParagraph"/>
+        <w:numPr>
+          <w:ilvl w:val="1"/>
+          <w:numId w:val="67"/>
+        </w:numPr>
+      </w:pPr>
+      <w:r>
+        <w:t>The data should download as a generic “</w:t>
+      </w:r>
+      <w:proofErr w:type="spellStart"/>
+      <w:r>
+        <w:t>BRFSS_output</w:t>
+      </w:r>
+      <w:proofErr w:type="spellEnd"/>
+      <w:r>
+        <w:t xml:space="preserve">”, but rename as follows: </w:t>
+      </w:r>
+    </w:p>
+    <w:p>
+      <w:pPr>
+        <w:pStyle w:val="ListParagraph"/>
+        <w:numPr>
+          <w:ilvl w:val="2"/>
+          <w:numId w:val="67"/>
+        </w:numPr>
+      </w:pPr>
+      <w:proofErr w:type="spellStart"/>
+      <w:r>
+        <w:t>DataSource_Indicator_Level_Years</w:t>
+      </w:r>
+      <w:proofErr w:type="spellEnd"/>
+    </w:p>
+    <w:p>
+      <w:pPr>
+        <w:pStyle w:val="ListParagraph"/>
+        <w:numPr>
+          <w:ilvl w:val="2"/>
+          <w:numId w:val="67"/>
+        </w:numPr>
+      </w:pPr>
+      <w:r>
+        <w:t xml:space="preserve">Example: </w:t>
+      </w:r>
+      <w:r>
+        <w:t>CHAT_</w:t>
+      </w:r>
+      <w:r>
+        <w:t>FluVaccination</w:t>
+      </w:r>
+      <w:r>
+        <w:t>_All_2016</w:t>
+      </w:r>
+      <w:r>
+        <w:t xml:space="preserve"> </w:t>
+      </w:r>
+    </w:p>
+    <w:p/>
+    <w:p>
+      <w:pPr>
+        <w:rPr>
+          <w:b/>
+          <w:bCs/>
+        </w:rPr>
+      </w:pPr>
     </w:p>
     <w:p>
       <w:pPr>
@@ -493,7 +1787,7 @@
           <w:sz w:val="22"/>
           <w:szCs w:val="22"/>
         </w:rPr>
-        <w:t>Cause of Death</w:t>
+        <w:t>Flu Vaccination</w:t>
       </w:r>
     </w:p>
     <w:p>
@@ -558,7 +1852,7 @@
         <w:pStyle w:val="ListParagraph"/>
         <w:numPr>
           <w:ilvl w:val="0"/>
-          <w:numId w:val="2"/>
+          <w:numId w:val="43"/>
         </w:numPr>
       </w:pPr>
       <w:r>
@@ -570,19 +1864,19 @@
         <w:pStyle w:val="ListParagraph"/>
         <w:numPr>
           <w:ilvl w:val="0"/>
-          <w:numId w:val="2"/>
-        </w:numPr>
-      </w:pPr>
-      <w:r>
-        <w:t>Click into the Mortality Module</w:t>
-      </w:r>
-    </w:p>
-    <w:p>
-      <w:pPr>
-        <w:pStyle w:val="ListParagraph"/>
-        <w:numPr>
-          <w:ilvl w:val="0"/>
-          <w:numId w:val="2"/>
+          <w:numId w:val="43"/>
+        </w:numPr>
+      </w:pPr>
+      <w:r>
+        <w:t>Click into the BRFSS</w:t>
+      </w:r>
+    </w:p>
+    <w:p>
+      <w:pPr>
+        <w:pStyle w:val="ListParagraph"/>
+        <w:numPr>
+          <w:ilvl w:val="0"/>
+          <w:numId w:val="43"/>
         </w:numPr>
       </w:pPr>
       <w:r>
@@ -594,111 +1888,94 @@
         <w:pStyle w:val="ListParagraph"/>
         <w:numPr>
           <w:ilvl w:val="1"/>
-          <w:numId w:val="2"/>
-        </w:numPr>
-      </w:pPr>
-      <w:r>
-        <w:t>Primary Statistic or Measure: Age-Adjusted Rate</w:t>
-      </w:r>
-    </w:p>
-    <w:p>
-      <w:pPr>
-        <w:pStyle w:val="ListParagraph"/>
-        <w:numPr>
-          <w:ilvl w:val="1"/>
-          <w:numId w:val="2"/>
-        </w:numPr>
-      </w:pPr>
-      <w:r>
-        <w:t>Diagnosis: Click the “Code Set” drop down menu and select “Leading Causes”</w:t>
-      </w:r>
-    </w:p>
-    <w:p>
-      <w:pPr>
-        <w:pStyle w:val="ListParagraph"/>
-        <w:numPr>
-          <w:ilvl w:val="1"/>
-          <w:numId w:val="2"/>
-        </w:numPr>
-      </w:pPr>
-      <w:r>
-        <w:t xml:space="preserve">Year: Select all </w:t>
-      </w:r>
-      <w:proofErr w:type="gramStart"/>
-      <w:r>
-        <w:t>years</w:t>
-      </w:r>
-      <w:proofErr w:type="gramEnd"/>
-      <w:r>
-        <w:t xml:space="preserve"> that you would like to include within your report. If possible, try to select a number of years that can be broken into 5-year increments for easy comparison between one-year increments and 5-year increment metrics. Ex: CHA from 2023 selected data from 2001-2021</w:t>
-      </w:r>
-    </w:p>
-    <w:p>
-      <w:pPr>
-        <w:pStyle w:val="ListParagraph"/>
-        <w:numPr>
-          <w:ilvl w:val="1"/>
-          <w:numId w:val="2"/>
-        </w:numPr>
-      </w:pPr>
-      <w:r>
-        <w:t xml:space="preserve">Geography: Select your County of interest and click the Include State Total button </w:t>
-      </w:r>
-    </w:p>
-    <w:p>
-      <w:pPr>
-        <w:pStyle w:val="ListParagraph"/>
-        <w:numPr>
-          <w:ilvl w:val="1"/>
-          <w:numId w:val="2"/>
-        </w:numPr>
-      </w:pPr>
-      <w:r>
-        <w:t>Age: All Ages (Combined)</w:t>
-      </w:r>
-    </w:p>
-    <w:p>
-      <w:pPr>
-        <w:pStyle w:val="ListParagraph"/>
-        <w:numPr>
-          <w:ilvl w:val="1"/>
-          <w:numId w:val="2"/>
-        </w:numPr>
-      </w:pPr>
-      <w:r>
-        <w:t>Gender: All Genders (Combined)</w:t>
-      </w:r>
-    </w:p>
-    <w:p>
-      <w:pPr>
-        <w:pStyle w:val="ListParagraph"/>
-        <w:numPr>
-          <w:ilvl w:val="1"/>
-          <w:numId w:val="2"/>
-        </w:numPr>
-      </w:pPr>
-      <w:r>
-        <w:t>Race: All Races (Combined)</w:t>
-      </w:r>
-    </w:p>
-    <w:p>
-      <w:pPr>
-        <w:pStyle w:val="ListParagraph"/>
-        <w:numPr>
-          <w:ilvl w:val="1"/>
-          <w:numId w:val="2"/>
-        </w:numPr>
-      </w:pPr>
-      <w:r>
-        <w:t>Ethnicity (Combined)</w:t>
-      </w:r>
-    </w:p>
-    <w:p>
-      <w:pPr>
-        <w:pStyle w:val="ListParagraph"/>
-        <w:numPr>
-          <w:ilvl w:val="0"/>
-          <w:numId w:val="2"/>
+          <w:numId w:val="43"/>
+        </w:numPr>
+      </w:pPr>
+      <w:r>
+        <w:t>Statistic or Measure: Age-Adjusted Proportion</w:t>
+      </w:r>
+    </w:p>
+    <w:p>
+      <w:pPr>
+        <w:pStyle w:val="ListParagraph"/>
+        <w:numPr>
+          <w:ilvl w:val="1"/>
+          <w:numId w:val="43"/>
+        </w:numPr>
+      </w:pPr>
+      <w:r>
+        <w:t xml:space="preserve">BRFSS Variable: </w:t>
+      </w:r>
+      <w:r>
+        <w:t>Flu Shot or Vaccine-Yes</w:t>
+      </w:r>
+    </w:p>
+    <w:p>
+      <w:pPr>
+        <w:pStyle w:val="ListParagraph"/>
+        <w:numPr>
+          <w:ilvl w:val="1"/>
+          <w:numId w:val="43"/>
+        </w:numPr>
+      </w:pPr>
+      <w:r>
+        <w:t xml:space="preserve">Geography: Select your County of interest and State </w:t>
+      </w:r>
+    </w:p>
+    <w:p>
+      <w:pPr>
+        <w:pStyle w:val="ListParagraph"/>
+        <w:numPr>
+          <w:ilvl w:val="1"/>
+          <w:numId w:val="43"/>
+        </w:numPr>
+      </w:pPr>
+      <w:r>
+        <w:t>Year Rollup: Select 1 Year</w:t>
+      </w:r>
+    </w:p>
+    <w:p>
+      <w:pPr>
+        <w:pStyle w:val="ListParagraph"/>
+        <w:numPr>
+          <w:ilvl w:val="1"/>
+          <w:numId w:val="43"/>
+        </w:numPr>
+      </w:pPr>
+      <w:r>
+        <w:t xml:space="preserve">Year: Select All Years of interest. Note that some BRFSS variables are only available alternate years or random years. </w:t>
+      </w:r>
+    </w:p>
+    <w:p>
+      <w:pPr>
+        <w:pStyle w:val="ListParagraph"/>
+        <w:numPr>
+          <w:ilvl w:val="1"/>
+          <w:numId w:val="43"/>
+        </w:numPr>
+      </w:pPr>
+      <w:r>
+        <w:t>Gender: All (Combined)</w:t>
+      </w:r>
+    </w:p>
+    <w:p>
+      <w:pPr>
+        <w:pStyle w:val="ListParagraph"/>
+        <w:numPr>
+          <w:ilvl w:val="1"/>
+          <w:numId w:val="43"/>
+        </w:numPr>
+      </w:pPr>
+      <w:r>
+        <w:t>Race: All (Combined)</w:t>
+      </w:r>
+    </w:p>
+    <w:p>
+      <w:pPr>
+        <w:pStyle w:val="ListParagraph"/>
+        <w:numPr>
+          <w:ilvl w:val="0"/>
+          <w:numId w:val="43"/>
         </w:numPr>
       </w:pPr>
       <w:r>
@@ -710,31 +1987,43 @@
         <w:pStyle w:val="ListParagraph"/>
         <w:numPr>
           <w:ilvl w:val="0"/>
-          <w:numId w:val="2"/>
-        </w:numPr>
-      </w:pPr>
-      <w:r>
-        <w:t xml:space="preserve">Export to CSV </w:t>
-      </w:r>
-    </w:p>
-    <w:p>
-      <w:pPr>
-        <w:pStyle w:val="ListParagraph"/>
-        <w:numPr>
-          <w:ilvl w:val="0"/>
-          <w:numId w:val="2"/>
-        </w:numPr>
-      </w:pPr>
-      <w:r>
-        <w:t xml:space="preserve">Go to your Downloads file on your computer, find the downloaded file (will be named Temp.csv or something similar) </w:t>
-      </w:r>
-    </w:p>
-    <w:p>
-      <w:pPr>
-        <w:pStyle w:val="ListParagraph"/>
-        <w:numPr>
-          <w:ilvl w:val="0"/>
-          <w:numId w:val="2"/>
+          <w:numId w:val="43"/>
+        </w:numPr>
+      </w:pPr>
+      <w:r>
+        <w:t>Table Configuration: Year, Geography, BRFSS Variable, Gender, Race, Proportion, Lower CI, Upper CI, RSE, Count, Population</w:t>
+      </w:r>
+    </w:p>
+    <w:p>
+      <w:pPr>
+        <w:pStyle w:val="ListParagraph"/>
+        <w:numPr>
+          <w:ilvl w:val="0"/>
+          <w:numId w:val="43"/>
+        </w:numPr>
+      </w:pPr>
+      <w:r>
+        <w:t>Export: Keep as a CSV and then press Download</w:t>
+      </w:r>
+    </w:p>
+    <w:p>
+      <w:pPr>
+        <w:pStyle w:val="ListParagraph"/>
+        <w:numPr>
+          <w:ilvl w:val="0"/>
+          <w:numId w:val="43"/>
+        </w:numPr>
+      </w:pPr>
+      <w:r>
+        <w:t xml:space="preserve">Go to your Downloads file on your computer, find the downloaded file (will be named BRFSS_output.csv or something similar) </w:t>
+      </w:r>
+    </w:p>
+    <w:p>
+      <w:pPr>
+        <w:pStyle w:val="ListParagraph"/>
+        <w:numPr>
+          <w:ilvl w:val="0"/>
+          <w:numId w:val="43"/>
         </w:numPr>
       </w:pPr>
       <w:r>
@@ -746,29 +2035,71 @@
         <w:pStyle w:val="ListParagraph"/>
         <w:numPr>
           <w:ilvl w:val="1"/>
-          <w:numId w:val="2"/>
-        </w:numPr>
-      </w:pPr>
-      <w:r>
-        <w:t>Rename using this convention (but make sure to change the years): Leading_Cause_Mortality_CHAT_Chelan_State_2001_2021</w:t>
-      </w:r>
-      <w:r>
-        <w:t>_1</w:t>
-      </w:r>
-      <w:r>
-        <w:t>.csv</w:t>
-      </w:r>
-    </w:p>
-    <w:p>
-      <w:pPr>
-        <w:pStyle w:val="ListParagraph"/>
-        <w:numPr>
-          <w:ilvl w:val="0"/>
-          <w:numId w:val="2"/>
-        </w:numPr>
-      </w:pPr>
-      <w:r>
-        <w:t xml:space="preserve">From here you should be able to just load the file into R and run it (after making edits to the script that are listed within the script) </w:t>
+          <w:numId w:val="43"/>
+        </w:numPr>
+      </w:pPr>
+      <w:r>
+        <w:t>Rename using this convention (but make sure to change the years): Flu_Vaccination_Chelan_State_2001_2021_1.csv</w:t>
+      </w:r>
+    </w:p>
+    <w:p>
+      <w:pPr>
+        <w:rPr>
+          <w:b/>
+          <w:bCs/>
+        </w:rPr>
+      </w:pPr>
+      <w:r>
+        <w:lastRenderedPageBreak/>
+        <w:t>From here you should be able to just load the file into R and run it (after making edits to the script that are listed within the script)</w:t>
+      </w:r>
+    </w:p>
+    <w:p>
+      <w:pPr>
+        <w:pStyle w:val="Heading1"/>
+        <w:numPr>
+          <w:ilvl w:val="0"/>
+          <w:numId w:val="1"/>
+        </w:numPr>
+        <w:rPr>
+          <w:rFonts w:asciiTheme="minorHAnsi" w:hAnsiTheme="minorHAnsi" w:cstheme="minorHAnsi"/>
+          <w:color w:val="auto"/>
+          <w:sz w:val="22"/>
+          <w:szCs w:val="22"/>
+        </w:rPr>
+      </w:pPr>
+      <w:r>
+        <w:rPr>
+          <w:rFonts w:asciiTheme="minorHAnsi" w:hAnsiTheme="minorHAnsi" w:cstheme="minorHAnsi"/>
+          <w:color w:val="auto"/>
+          <w:sz w:val="22"/>
+          <w:szCs w:val="22"/>
+        </w:rPr>
+        <w:t>Cause of Death</w:t>
+      </w:r>
+    </w:p>
+    <w:p>
+      <w:pPr>
+        <w:pStyle w:val="Heading2"/>
+        <w:numPr>
+          <w:ilvl w:val="1"/>
+          <w:numId w:val="1"/>
+        </w:numPr>
+        <w:rPr>
+          <w:rFonts w:asciiTheme="minorHAnsi" w:hAnsiTheme="minorHAnsi" w:cstheme="minorHAnsi"/>
+          <w:color w:val="auto"/>
+          <w:sz w:val="22"/>
+          <w:szCs w:val="22"/>
+        </w:rPr>
+      </w:pPr>
+      <w:r>
+        <w:rPr>
+          <w:rFonts w:asciiTheme="minorHAnsi" w:hAnsiTheme="minorHAnsi" w:cstheme="minorHAnsi"/>
+          <w:color w:val="auto"/>
+          <w:sz w:val="22"/>
+          <w:szCs w:val="22"/>
+        </w:rPr>
+        <w:t>By One Year Increments</w:t>
       </w:r>
     </w:p>
     <w:p>
@@ -792,15 +2123,24 @@
           <w:sz w:val="22"/>
           <w:szCs w:val="22"/>
         </w:rPr>
-        <w:t>Communities</w:t>
-      </w:r>
-    </w:p>
-    <w:p>
-      <w:pPr>
-        <w:pStyle w:val="ListParagraph"/>
-        <w:numPr>
-          <w:ilvl w:val="0"/>
-          <w:numId w:val="3"/>
+        <w:t>County</w:t>
+      </w:r>
+      <w:r>
+        <w:rPr>
+          <w:rFonts w:asciiTheme="minorHAnsi" w:hAnsiTheme="minorHAnsi" w:cstheme="minorHAnsi"/>
+          <w:color w:val="auto"/>
+          <w:sz w:val="22"/>
+          <w:szCs w:val="22"/>
+        </w:rPr>
+        <w:t>/State</w:t>
+      </w:r>
+    </w:p>
+    <w:p>
+      <w:pPr>
+        <w:pStyle w:val="ListParagraph"/>
+        <w:numPr>
+          <w:ilvl w:val="0"/>
+          <w:numId w:val="2"/>
         </w:numPr>
       </w:pPr>
       <w:r>
@@ -812,7 +2152,7 @@
         <w:pStyle w:val="ListParagraph"/>
         <w:numPr>
           <w:ilvl w:val="0"/>
-          <w:numId w:val="3"/>
+          <w:numId w:val="2"/>
         </w:numPr>
       </w:pPr>
       <w:r>
@@ -824,7 +2164,7 @@
         <w:pStyle w:val="ListParagraph"/>
         <w:numPr>
           <w:ilvl w:val="0"/>
-          <w:numId w:val="3"/>
+          <w:numId w:val="2"/>
         </w:numPr>
       </w:pPr>
       <w:r>
@@ -836,7 +2176,7 @@
         <w:pStyle w:val="ListParagraph"/>
         <w:numPr>
           <w:ilvl w:val="1"/>
-          <w:numId w:val="3"/>
+          <w:numId w:val="2"/>
         </w:numPr>
       </w:pPr>
       <w:r>
@@ -848,7 +2188,7 @@
         <w:pStyle w:val="ListParagraph"/>
         <w:numPr>
           <w:ilvl w:val="1"/>
-          <w:numId w:val="3"/>
+          <w:numId w:val="2"/>
         </w:numPr>
       </w:pPr>
       <w:r>
@@ -860,11 +2200,10 @@
         <w:pStyle w:val="ListParagraph"/>
         <w:numPr>
           <w:ilvl w:val="1"/>
-          <w:numId w:val="3"/>
-        </w:numPr>
-      </w:pPr>
-      <w:r>
-        <w:lastRenderedPageBreak/>
+          <w:numId w:val="2"/>
+        </w:numPr>
+      </w:pPr>
+      <w:r>
         <w:t xml:space="preserve">Year: Select all </w:t>
       </w:r>
       <w:proofErr w:type="gramStart"/>
@@ -873,111 +2212,27 @@
       </w:r>
       <w:proofErr w:type="gramEnd"/>
       <w:r>
-        <w:t xml:space="preserve"> that you would like to include within your report. If </w:t>
-      </w:r>
-      <w:r>
-        <w:t>possible,</w:t>
-      </w:r>
-      <w:r>
-        <w:t xml:space="preserve"> try to select a number of years that can be broken into </w:t>
-      </w:r>
-      <w:r>
-        <w:t>5-year</w:t>
-      </w:r>
-      <w:r>
-        <w:t xml:space="preserve"> increments for easy comparison between one-year increments and 5-year increment metrics. Ex: CHA from 2023 selected data from 2001-2021</w:t>
-      </w:r>
-    </w:p>
-    <w:p>
-      <w:pPr>
-        <w:pStyle w:val="ListParagraph"/>
-        <w:numPr>
-          <w:ilvl w:val="1"/>
-          <w:numId w:val="3"/>
-        </w:numPr>
-      </w:pPr>
-      <w:r>
-        <w:t>Geography: Select Custom Groups</w:t>
-      </w:r>
-    </w:p>
-    <w:p>
-      <w:pPr>
-        <w:pStyle w:val="ListParagraph"/>
-        <w:numPr>
-          <w:ilvl w:val="2"/>
-          <w:numId w:val="3"/>
-        </w:numPr>
-      </w:pPr>
-      <w:r>
-        <w:t>Find custom group that applies to your county and select that</w:t>
-      </w:r>
-    </w:p>
-    <w:p>
-      <w:pPr>
-        <w:pStyle w:val="ListParagraph"/>
-        <w:numPr>
-          <w:ilvl w:val="3"/>
-          <w:numId w:val="3"/>
-        </w:numPr>
-      </w:pPr>
-      <w:r>
-        <w:t>Chelan: Chelan Communities</w:t>
-      </w:r>
-    </w:p>
-    <w:p>
-      <w:pPr>
-        <w:pStyle w:val="ListParagraph"/>
-        <w:numPr>
-          <w:ilvl w:val="3"/>
-          <w:numId w:val="3"/>
-        </w:numPr>
-      </w:pPr>
-      <w:r>
-        <w:t>Douglas: Douglas Communities</w:t>
-      </w:r>
-    </w:p>
-    <w:p>
-      <w:pPr>
-        <w:pStyle w:val="ListParagraph"/>
-        <w:numPr>
-          <w:ilvl w:val="3"/>
-          <w:numId w:val="3"/>
-        </w:numPr>
-      </w:pPr>
-      <w:r>
-        <w:t>Grant: Grant County Communities</w:t>
-      </w:r>
-    </w:p>
-    <w:p>
-      <w:pPr>
-        <w:pStyle w:val="ListParagraph"/>
-        <w:numPr>
-          <w:ilvl w:val="3"/>
-          <w:numId w:val="3"/>
-        </w:numPr>
-      </w:pPr>
-      <w:r>
-        <w:t>Kittitas: Kittitas Communities</w:t>
-      </w:r>
-    </w:p>
-    <w:p>
-      <w:pPr>
-        <w:pStyle w:val="ListParagraph"/>
-        <w:numPr>
-          <w:ilvl w:val="3"/>
-          <w:numId w:val="3"/>
-        </w:numPr>
-      </w:pPr>
-      <w:r>
-        <w:t>Okanogan: Okanogan Communities</w:t>
-      </w:r>
-    </w:p>
-    <w:p>
-      <w:pPr>
-        <w:pStyle w:val="ListParagraph"/>
-        <w:numPr>
-          <w:ilvl w:val="1"/>
-          <w:numId w:val="3"/>
+        <w:t xml:space="preserve"> that you would like to include within your report. If possible, try to select a number of years that can be broken into 5-year increments for easy comparison between one-year increments and 5-year increment metrics. Ex: CHA from 2023 selected data from 2001-2021</w:t>
+      </w:r>
+    </w:p>
+    <w:p>
+      <w:pPr>
+        <w:pStyle w:val="ListParagraph"/>
+        <w:numPr>
+          <w:ilvl w:val="1"/>
+          <w:numId w:val="2"/>
+        </w:numPr>
+      </w:pPr>
+      <w:r>
+        <w:t xml:space="preserve">Geography: Select your County of interest and click the Include State Total button </w:t>
+      </w:r>
+    </w:p>
+    <w:p>
+      <w:pPr>
+        <w:pStyle w:val="ListParagraph"/>
+        <w:numPr>
+          <w:ilvl w:val="1"/>
+          <w:numId w:val="2"/>
         </w:numPr>
       </w:pPr>
       <w:r>
@@ -989,7 +2244,7 @@
         <w:pStyle w:val="ListParagraph"/>
         <w:numPr>
           <w:ilvl w:val="1"/>
-          <w:numId w:val="3"/>
+          <w:numId w:val="2"/>
         </w:numPr>
       </w:pPr>
       <w:r>
@@ -1001,7 +2256,7 @@
         <w:pStyle w:val="ListParagraph"/>
         <w:numPr>
           <w:ilvl w:val="1"/>
-          <w:numId w:val="3"/>
+          <w:numId w:val="2"/>
         </w:numPr>
       </w:pPr>
       <w:r>
@@ -1013,7 +2268,7 @@
         <w:pStyle w:val="ListParagraph"/>
         <w:numPr>
           <w:ilvl w:val="1"/>
-          <w:numId w:val="3"/>
+          <w:numId w:val="2"/>
         </w:numPr>
       </w:pPr>
       <w:r>
@@ -1025,7 +2280,7 @@
         <w:pStyle w:val="ListParagraph"/>
         <w:numPr>
           <w:ilvl w:val="0"/>
-          <w:numId w:val="3"/>
+          <w:numId w:val="2"/>
         </w:numPr>
       </w:pPr>
       <w:r>
@@ -1037,7 +2292,7 @@
         <w:pStyle w:val="ListParagraph"/>
         <w:numPr>
           <w:ilvl w:val="0"/>
-          <w:numId w:val="3"/>
+          <w:numId w:val="2"/>
         </w:numPr>
       </w:pPr>
       <w:r>
@@ -1049,7 +2304,7 @@
         <w:pStyle w:val="ListParagraph"/>
         <w:numPr>
           <w:ilvl w:val="0"/>
-          <w:numId w:val="3"/>
+          <w:numId w:val="2"/>
         </w:numPr>
       </w:pPr>
       <w:r>
@@ -1061,7 +2316,7 @@
         <w:pStyle w:val="ListParagraph"/>
         <w:numPr>
           <w:ilvl w:val="0"/>
-          <w:numId w:val="3"/>
+          <w:numId w:val="2"/>
         </w:numPr>
       </w:pPr>
       <w:r>
@@ -1073,11 +2328,11 @@
         <w:pStyle w:val="ListParagraph"/>
         <w:numPr>
           <w:ilvl w:val="1"/>
-          <w:numId w:val="3"/>
-        </w:numPr>
-      </w:pPr>
-      <w:r>
-        <w:t>Rename using this convention (but make sure to change the years): Leading_Cause_Mortality_CHAT_Chelan_Communities_2001_2021</w:t>
+          <w:numId w:val="2"/>
+        </w:numPr>
+      </w:pPr>
+      <w:r>
+        <w:t>Rename using this convention (but make sure to change the years): Leading_Cause_Mortality_CHAT_Chelan_State_2001_2021</w:t>
       </w:r>
       <w:r>
         <w:t>_1</w:t>
@@ -1091,7 +2346,7 @@
         <w:pStyle w:val="ListParagraph"/>
         <w:numPr>
           <w:ilvl w:val="0"/>
-          <w:numId w:val="3"/>
+          <w:numId w:val="2"/>
         </w:numPr>
       </w:pPr>
       <w:r>
@@ -1119,15 +2374,15 @@
           <w:sz w:val="22"/>
           <w:szCs w:val="22"/>
         </w:rPr>
-        <w:t xml:space="preserve">North Central LHJs </w:t>
-      </w:r>
-    </w:p>
-    <w:p>
-      <w:pPr>
-        <w:pStyle w:val="ListParagraph"/>
-        <w:numPr>
-          <w:ilvl w:val="0"/>
-          <w:numId w:val="4"/>
+        <w:t>Communities</w:t>
+      </w:r>
+    </w:p>
+    <w:p>
+      <w:pPr>
+        <w:pStyle w:val="ListParagraph"/>
+        <w:numPr>
+          <w:ilvl w:val="0"/>
+          <w:numId w:val="3"/>
         </w:numPr>
       </w:pPr>
       <w:r>
@@ -1139,7 +2394,7 @@
         <w:pStyle w:val="ListParagraph"/>
         <w:numPr>
           <w:ilvl w:val="0"/>
-          <w:numId w:val="4"/>
+          <w:numId w:val="3"/>
         </w:numPr>
       </w:pPr>
       <w:r>
@@ -1151,7 +2406,7 @@
         <w:pStyle w:val="ListParagraph"/>
         <w:numPr>
           <w:ilvl w:val="0"/>
-          <w:numId w:val="4"/>
+          <w:numId w:val="3"/>
         </w:numPr>
       </w:pPr>
       <w:r>
@@ -1163,7 +2418,7 @@
         <w:pStyle w:val="ListParagraph"/>
         <w:numPr>
           <w:ilvl w:val="1"/>
-          <w:numId w:val="4"/>
+          <w:numId w:val="3"/>
         </w:numPr>
       </w:pPr>
       <w:r>
@@ -1175,7 +2430,7 @@
         <w:pStyle w:val="ListParagraph"/>
         <w:numPr>
           <w:ilvl w:val="1"/>
-          <w:numId w:val="4"/>
+          <w:numId w:val="3"/>
         </w:numPr>
       </w:pPr>
       <w:r>
@@ -1187,7 +2442,7 @@
         <w:pStyle w:val="ListParagraph"/>
         <w:numPr>
           <w:ilvl w:val="1"/>
-          <w:numId w:val="4"/>
+          <w:numId w:val="3"/>
         </w:numPr>
       </w:pPr>
       <w:r>
@@ -1207,11 +2462,9 @@
       <w:r>
         <w:t xml:space="preserve"> try to select a number of years that can be broken into </w:t>
       </w:r>
-      <w:proofErr w:type="gramStart"/>
-      <w:r>
-        <w:t>5 year</w:t>
-      </w:r>
-      <w:proofErr w:type="gramEnd"/>
+      <w:r>
+        <w:t>5-year</w:t>
+      </w:r>
       <w:r>
         <w:t xml:space="preserve"> increments for easy comparison between one-year increments and 5-year increment metrics. Ex: CHA from 2023 selected data from 2001-2021</w:t>
       </w:r>
@@ -1221,10 +2474,11 @@
         <w:pStyle w:val="ListParagraph"/>
         <w:numPr>
           <w:ilvl w:val="1"/>
-          <w:numId w:val="4"/>
-        </w:numPr>
-      </w:pPr>
-      <w:r>
+          <w:numId w:val="3"/>
+        </w:numPr>
+      </w:pPr>
+      <w:r>
+        <w:lastRenderedPageBreak/>
         <w:t>Geography: Select Custom Groups</w:t>
       </w:r>
     </w:p>
@@ -1233,19 +2487,79 @@
         <w:pStyle w:val="ListParagraph"/>
         <w:numPr>
           <w:ilvl w:val="2"/>
-          <w:numId w:val="4"/>
-        </w:numPr>
-      </w:pPr>
-      <w:r>
-        <w:t>Select: North Central Washington LHJs</w:t>
-      </w:r>
-    </w:p>
-    <w:p>
-      <w:pPr>
-        <w:pStyle w:val="ListParagraph"/>
-        <w:numPr>
-          <w:ilvl w:val="1"/>
-          <w:numId w:val="4"/>
+          <w:numId w:val="3"/>
+        </w:numPr>
+      </w:pPr>
+      <w:r>
+        <w:t>Find custom group that applies to your county and select that</w:t>
+      </w:r>
+    </w:p>
+    <w:p>
+      <w:pPr>
+        <w:pStyle w:val="ListParagraph"/>
+        <w:numPr>
+          <w:ilvl w:val="3"/>
+          <w:numId w:val="3"/>
+        </w:numPr>
+      </w:pPr>
+      <w:r>
+        <w:t>Chelan: Chelan Communities</w:t>
+      </w:r>
+    </w:p>
+    <w:p>
+      <w:pPr>
+        <w:pStyle w:val="ListParagraph"/>
+        <w:numPr>
+          <w:ilvl w:val="3"/>
+          <w:numId w:val="3"/>
+        </w:numPr>
+      </w:pPr>
+      <w:r>
+        <w:t>Douglas: Douglas Communities</w:t>
+      </w:r>
+    </w:p>
+    <w:p>
+      <w:pPr>
+        <w:pStyle w:val="ListParagraph"/>
+        <w:numPr>
+          <w:ilvl w:val="3"/>
+          <w:numId w:val="3"/>
+        </w:numPr>
+      </w:pPr>
+      <w:r>
+        <w:t>Grant: Grant County Communities</w:t>
+      </w:r>
+    </w:p>
+    <w:p>
+      <w:pPr>
+        <w:pStyle w:val="ListParagraph"/>
+        <w:numPr>
+          <w:ilvl w:val="3"/>
+          <w:numId w:val="3"/>
+        </w:numPr>
+      </w:pPr>
+      <w:r>
+        <w:t>Kittitas: Kittitas Communities</w:t>
+      </w:r>
+    </w:p>
+    <w:p>
+      <w:pPr>
+        <w:pStyle w:val="ListParagraph"/>
+        <w:numPr>
+          <w:ilvl w:val="3"/>
+          <w:numId w:val="3"/>
+        </w:numPr>
+      </w:pPr>
+      <w:r>
+        <w:t>Okanogan: Okanogan Communities</w:t>
+      </w:r>
+    </w:p>
+    <w:p>
+      <w:pPr>
+        <w:pStyle w:val="ListParagraph"/>
+        <w:numPr>
+          <w:ilvl w:val="1"/>
+          <w:numId w:val="3"/>
         </w:numPr>
       </w:pPr>
       <w:r>
@@ -1257,7 +2571,7 @@
         <w:pStyle w:val="ListParagraph"/>
         <w:numPr>
           <w:ilvl w:val="1"/>
-          <w:numId w:val="4"/>
+          <w:numId w:val="3"/>
         </w:numPr>
       </w:pPr>
       <w:r>
@@ -1269,7 +2583,7 @@
         <w:pStyle w:val="ListParagraph"/>
         <w:numPr>
           <w:ilvl w:val="1"/>
-          <w:numId w:val="4"/>
+          <w:numId w:val="3"/>
         </w:numPr>
       </w:pPr>
       <w:r>
@@ -1281,11 +2595,10 @@
         <w:pStyle w:val="ListParagraph"/>
         <w:numPr>
           <w:ilvl w:val="1"/>
-          <w:numId w:val="4"/>
-        </w:numPr>
-      </w:pPr>
-      <w:r>
-        <w:lastRenderedPageBreak/>
+          <w:numId w:val="3"/>
+        </w:numPr>
+      </w:pPr>
+      <w:r>
         <w:t>Ethnicity (Combined)</w:t>
       </w:r>
     </w:p>
@@ -1294,7 +2607,7 @@
         <w:pStyle w:val="ListParagraph"/>
         <w:numPr>
           <w:ilvl w:val="0"/>
-          <w:numId w:val="4"/>
+          <w:numId w:val="3"/>
         </w:numPr>
       </w:pPr>
       <w:r>
@@ -1306,7 +2619,7 @@
         <w:pStyle w:val="ListParagraph"/>
         <w:numPr>
           <w:ilvl w:val="0"/>
-          <w:numId w:val="4"/>
+          <w:numId w:val="3"/>
         </w:numPr>
       </w:pPr>
       <w:r>
@@ -1318,7 +2631,7 @@
         <w:pStyle w:val="ListParagraph"/>
         <w:numPr>
           <w:ilvl w:val="0"/>
-          <w:numId w:val="4"/>
+          <w:numId w:val="3"/>
         </w:numPr>
       </w:pPr>
       <w:r>
@@ -1330,7 +2643,7 @@
         <w:pStyle w:val="ListParagraph"/>
         <w:numPr>
           <w:ilvl w:val="0"/>
-          <w:numId w:val="4"/>
+          <w:numId w:val="3"/>
         </w:numPr>
       </w:pPr>
       <w:r>
@@ -1342,11 +2655,11 @@
         <w:pStyle w:val="ListParagraph"/>
         <w:numPr>
           <w:ilvl w:val="1"/>
-          <w:numId w:val="4"/>
-        </w:numPr>
-      </w:pPr>
-      <w:r>
-        <w:t>Rename using this convention (but make sure to change the years): Leading_Causes_Mortality_CHAT_LHJs_Aggregated_2001_2021</w:t>
+          <w:numId w:val="3"/>
+        </w:numPr>
+      </w:pPr>
+      <w:r>
+        <w:t>Rename using this convention (but make sure to change the years): Leading_Cause_Mortality_CHAT_Chelan_Communities_2001_2021</w:t>
       </w:r>
       <w:r>
         <w:t>_1</w:t>
@@ -1360,7 +2673,7 @@
         <w:pStyle w:val="ListParagraph"/>
         <w:numPr>
           <w:ilvl w:val="0"/>
-          <w:numId w:val="4"/>
+          <w:numId w:val="3"/>
         </w:numPr>
       </w:pPr>
       <w:r>
@@ -1369,27 +2682,287 @@
     </w:p>
     <w:p>
       <w:pPr>
-        <w:pStyle w:val="Heading2"/>
-        <w:numPr>
-          <w:ilvl w:val="1"/>
+        <w:pStyle w:val="Heading3"/>
+        <w:numPr>
+          <w:ilvl w:val="2"/>
           <w:numId w:val="1"/>
         </w:numPr>
+        <w:rPr>
+          <w:rFonts w:asciiTheme="minorHAnsi" w:hAnsiTheme="minorHAnsi" w:cstheme="minorHAnsi"/>
+          <w:color w:val="auto"/>
+          <w:sz w:val="20"/>
+          <w:szCs w:val="20"/>
+        </w:rPr>
+      </w:pPr>
+      <w:r>
         <w:rPr>
           <w:rFonts w:asciiTheme="minorHAnsi" w:hAnsiTheme="minorHAnsi" w:cstheme="minorHAnsi"/>
           <w:color w:val="auto"/>
           <w:sz w:val="22"/>
           <w:szCs w:val="22"/>
         </w:rPr>
-      </w:pPr>
-      <w:r>
+        <w:t xml:space="preserve">North Central LHJs </w:t>
+      </w:r>
+    </w:p>
+    <w:p>
+      <w:pPr>
+        <w:pStyle w:val="ListParagraph"/>
+        <w:numPr>
+          <w:ilvl w:val="0"/>
+          <w:numId w:val="4"/>
+        </w:numPr>
+      </w:pPr>
+      <w:r>
+        <w:t>Log into CHAT</w:t>
+      </w:r>
+    </w:p>
+    <w:p>
+      <w:pPr>
+        <w:pStyle w:val="ListParagraph"/>
+        <w:numPr>
+          <w:ilvl w:val="0"/>
+          <w:numId w:val="4"/>
+        </w:numPr>
+      </w:pPr>
+      <w:r>
+        <w:t>Click into the Mortality Module</w:t>
+      </w:r>
+    </w:p>
+    <w:p>
+      <w:pPr>
+        <w:pStyle w:val="ListParagraph"/>
+        <w:numPr>
+          <w:ilvl w:val="0"/>
+          <w:numId w:val="4"/>
+        </w:numPr>
+      </w:pPr>
+      <w:r>
+        <w:t>Set Preferences for Query</w:t>
+      </w:r>
+    </w:p>
+    <w:p>
+      <w:pPr>
+        <w:pStyle w:val="ListParagraph"/>
+        <w:numPr>
+          <w:ilvl w:val="1"/>
+          <w:numId w:val="4"/>
+        </w:numPr>
+      </w:pPr>
+      <w:r>
+        <w:t>Primary Statistic or Measure: Age-Adjusted Rate</w:t>
+      </w:r>
+    </w:p>
+    <w:p>
+      <w:pPr>
+        <w:pStyle w:val="ListParagraph"/>
+        <w:numPr>
+          <w:ilvl w:val="1"/>
+          <w:numId w:val="4"/>
+        </w:numPr>
+      </w:pPr>
+      <w:r>
+        <w:t>Diagnosis: Click the “Code Set” drop down menu and select “Leading Causes”</w:t>
+      </w:r>
+    </w:p>
+    <w:p>
+      <w:pPr>
+        <w:pStyle w:val="ListParagraph"/>
+        <w:numPr>
+          <w:ilvl w:val="1"/>
+          <w:numId w:val="4"/>
+        </w:numPr>
+      </w:pPr>
+      <w:r>
+        <w:t xml:space="preserve">Year: Select all </w:t>
+      </w:r>
+      <w:proofErr w:type="gramStart"/>
+      <w:r>
+        <w:t>years</w:t>
+      </w:r>
+      <w:proofErr w:type="gramEnd"/>
+      <w:r>
+        <w:t xml:space="preserve"> that you would like to include within your report. If </w:t>
+      </w:r>
+      <w:r>
+        <w:t>possible,</w:t>
+      </w:r>
+      <w:r>
+        <w:t xml:space="preserve"> try to select a number of years that can be broken into </w:t>
+      </w:r>
+      <w:proofErr w:type="gramStart"/>
+      <w:r>
+        <w:t>5 year</w:t>
+      </w:r>
+      <w:proofErr w:type="gramEnd"/>
+      <w:r>
+        <w:t xml:space="preserve"> increments for easy comparison between one-year increments and 5-year increment metrics. Ex: CHA from 2023 selected data from 2001-2021</w:t>
+      </w:r>
+    </w:p>
+    <w:p>
+      <w:pPr>
+        <w:pStyle w:val="ListParagraph"/>
+        <w:numPr>
+          <w:ilvl w:val="1"/>
+          <w:numId w:val="4"/>
+        </w:numPr>
+      </w:pPr>
+      <w:r>
+        <w:t>Geography: Select Custom Groups</w:t>
+      </w:r>
+    </w:p>
+    <w:p>
+      <w:pPr>
+        <w:pStyle w:val="ListParagraph"/>
+        <w:numPr>
+          <w:ilvl w:val="2"/>
+          <w:numId w:val="4"/>
+        </w:numPr>
+      </w:pPr>
+      <w:r>
+        <w:t>Select: North Central Washington LHJs</w:t>
+      </w:r>
+    </w:p>
+    <w:p>
+      <w:pPr>
+        <w:pStyle w:val="ListParagraph"/>
+        <w:numPr>
+          <w:ilvl w:val="1"/>
+          <w:numId w:val="4"/>
+        </w:numPr>
+      </w:pPr>
+      <w:r>
+        <w:t>Age: All Ages (Combined)</w:t>
+      </w:r>
+    </w:p>
+    <w:p>
+      <w:pPr>
+        <w:pStyle w:val="ListParagraph"/>
+        <w:numPr>
+          <w:ilvl w:val="1"/>
+          <w:numId w:val="4"/>
+        </w:numPr>
+      </w:pPr>
+      <w:r>
+        <w:t>Gender: All Genders (Combined)</w:t>
+      </w:r>
+    </w:p>
+    <w:p>
+      <w:pPr>
+        <w:pStyle w:val="ListParagraph"/>
+        <w:numPr>
+          <w:ilvl w:val="1"/>
+          <w:numId w:val="4"/>
+        </w:numPr>
+      </w:pPr>
+      <w:r>
+        <w:t>Race: All Races (Combined)</w:t>
+      </w:r>
+    </w:p>
+    <w:p>
+      <w:pPr>
+        <w:pStyle w:val="ListParagraph"/>
+        <w:numPr>
+          <w:ilvl w:val="1"/>
+          <w:numId w:val="4"/>
+        </w:numPr>
+      </w:pPr>
+      <w:r>
+        <w:t>Ethnicity (Combined)</w:t>
+      </w:r>
+    </w:p>
+    <w:p>
+      <w:pPr>
+        <w:pStyle w:val="ListParagraph"/>
+        <w:numPr>
+          <w:ilvl w:val="0"/>
+          <w:numId w:val="4"/>
+        </w:numPr>
+      </w:pPr>
+      <w:r>
+        <w:t xml:space="preserve">Submit Query </w:t>
+      </w:r>
+    </w:p>
+    <w:p>
+      <w:pPr>
+        <w:pStyle w:val="ListParagraph"/>
+        <w:numPr>
+          <w:ilvl w:val="0"/>
+          <w:numId w:val="4"/>
+        </w:numPr>
+      </w:pPr>
+      <w:r>
+        <w:t xml:space="preserve">Export to CSV </w:t>
+      </w:r>
+    </w:p>
+    <w:p>
+      <w:pPr>
+        <w:pStyle w:val="ListParagraph"/>
+        <w:numPr>
+          <w:ilvl w:val="0"/>
+          <w:numId w:val="4"/>
+        </w:numPr>
+      </w:pPr>
+      <w:r>
+        <w:t xml:space="preserve">Go to your Downloads file on your computer, find the downloaded file (will be named Temp.csv or something similar) </w:t>
+      </w:r>
+    </w:p>
+    <w:p>
+      <w:pPr>
+        <w:pStyle w:val="ListParagraph"/>
+        <w:numPr>
+          <w:ilvl w:val="0"/>
+          <w:numId w:val="4"/>
+        </w:numPr>
+      </w:pPr>
+      <w:r>
+        <w:lastRenderedPageBreak/>
+        <w:t>Move file to the folder that you will use to pull data into R and rename file.</w:t>
+      </w:r>
+    </w:p>
+    <w:p>
+      <w:pPr>
+        <w:pStyle w:val="ListParagraph"/>
+        <w:numPr>
+          <w:ilvl w:val="1"/>
+          <w:numId w:val="4"/>
+        </w:numPr>
+      </w:pPr>
+      <w:r>
+        <w:t>Rename using this convention (but make sure to change the years): Leading_Causes_Mortality_CHAT_LHJs_Aggregated_2001_2021</w:t>
+      </w:r>
+      <w:r>
+        <w:t>_1</w:t>
+      </w:r>
+      <w:r>
+        <w:t>.csv</w:t>
+      </w:r>
+    </w:p>
+    <w:p>
+      <w:pPr>
+        <w:pStyle w:val="ListParagraph"/>
+        <w:numPr>
+          <w:ilvl w:val="0"/>
+          <w:numId w:val="4"/>
+        </w:numPr>
+      </w:pPr>
+      <w:r>
+        <w:t xml:space="preserve">From here you should be able to just load the file into R and run it (after making edits to the script that are listed within the script) </w:t>
+      </w:r>
+    </w:p>
+    <w:p>
+      <w:pPr>
+        <w:pStyle w:val="Heading2"/>
+        <w:numPr>
+          <w:ilvl w:val="1"/>
+          <w:numId w:val="1"/>
+        </w:numPr>
         <w:rPr>
           <w:rFonts w:asciiTheme="minorHAnsi" w:hAnsiTheme="minorHAnsi" w:cstheme="minorHAnsi"/>
           <w:color w:val="auto"/>
           <w:sz w:val="22"/>
           <w:szCs w:val="22"/>
         </w:rPr>
-        <w:t>By</w:t>
-      </w:r>
+      </w:pPr>
       <w:r>
         <w:rPr>
           <w:rFonts w:asciiTheme="minorHAnsi" w:hAnsiTheme="minorHAnsi" w:cstheme="minorHAnsi"/>
@@ -1397,7 +2970,7 @@
           <w:sz w:val="22"/>
           <w:szCs w:val="22"/>
         </w:rPr>
-        <w:t xml:space="preserve"> Five Year</w:t>
+        <w:t>By</w:t>
       </w:r>
       <w:r>
         <w:rPr>
@@ -1406,6 +2979,15 @@
           <w:sz w:val="22"/>
           <w:szCs w:val="22"/>
         </w:rPr>
+        <w:t xml:space="preserve"> Five Year</w:t>
+      </w:r>
+      <w:r>
+        <w:rPr>
+          <w:rFonts w:asciiTheme="minorHAnsi" w:hAnsiTheme="minorHAnsi" w:cstheme="minorHAnsi"/>
+          <w:color w:val="auto"/>
+          <w:sz w:val="22"/>
+          <w:szCs w:val="22"/>
+        </w:rPr>
         <w:t xml:space="preserve"> Increments</w:t>
       </w:r>
     </w:p>
@@ -1736,29 +3318,32 @@
         </w:numPr>
       </w:pPr>
       <w:r>
+        <w:t>Diagnosis: Click the “Code Set” drop down menu and select “Leading Causes”</w:t>
+      </w:r>
+    </w:p>
+    <w:p>
+      <w:pPr>
+        <w:pStyle w:val="ListParagraph"/>
+        <w:numPr>
+          <w:ilvl w:val="1"/>
+          <w:numId w:val="8"/>
+        </w:numPr>
+      </w:pPr>
+      <w:r>
+        <w:t>Year</w:t>
+      </w:r>
+      <w:r>
+        <w:t>:</w:t>
+      </w:r>
+      <w:r>
+        <w:t xml:space="preserve"> </w:t>
+      </w:r>
+      <w:r>
+        <w:t xml:space="preserve">Select the “Number of Years to Combine” drop down and change it from 1 to 5. Then select the year ranges that you would </w:t>
+      </w:r>
+      <w:r>
         <w:lastRenderedPageBreak/>
-        <w:t>Diagnosis: Click the “Code Set” drop down menu and select “Leading Causes”</w:t>
-      </w:r>
-    </w:p>
-    <w:p>
-      <w:pPr>
-        <w:pStyle w:val="ListParagraph"/>
-        <w:numPr>
-          <w:ilvl w:val="1"/>
-          <w:numId w:val="8"/>
-        </w:numPr>
-      </w:pPr>
-      <w:r>
-        <w:t>Year</w:t>
-      </w:r>
-      <w:r>
-        <w:t>:</w:t>
-      </w:r>
-      <w:r>
-        <w:t xml:space="preserve"> </w:t>
-      </w:r>
-      <w:r>
-        <w:t>Select the “Number of Years to Combine” drop down and change it from 1 to 5. Then select the year ranges that you would like to include. Include all the years you included when constructing the one-year increment metrics.</w:t>
+        <w:t>like to include. Include all the years you included when constructing the one-year increment metrics.</w:t>
       </w:r>
     </w:p>
     <w:p>
@@ -2139,43 +3724,43 @@
         </w:numPr>
       </w:pPr>
       <w:r>
+        <w:t>Ethnicity (Combined)</w:t>
+      </w:r>
+    </w:p>
+    <w:p>
+      <w:pPr>
+        <w:pStyle w:val="ListParagraph"/>
+        <w:numPr>
+          <w:ilvl w:val="0"/>
+          <w:numId w:val="6"/>
+        </w:numPr>
+      </w:pPr>
+      <w:r>
+        <w:t xml:space="preserve">Submit Query </w:t>
+      </w:r>
+    </w:p>
+    <w:p>
+      <w:pPr>
+        <w:pStyle w:val="ListParagraph"/>
+        <w:numPr>
+          <w:ilvl w:val="0"/>
+          <w:numId w:val="6"/>
+        </w:numPr>
+      </w:pPr>
+      <w:r>
+        <w:t xml:space="preserve">Export to CSV </w:t>
+      </w:r>
+    </w:p>
+    <w:p>
+      <w:pPr>
+        <w:pStyle w:val="ListParagraph"/>
+        <w:numPr>
+          <w:ilvl w:val="0"/>
+          <w:numId w:val="6"/>
+        </w:numPr>
+      </w:pPr>
+      <w:r>
         <w:lastRenderedPageBreak/>
-        <w:t>Ethnicity (Combined)</w:t>
-      </w:r>
-    </w:p>
-    <w:p>
-      <w:pPr>
-        <w:pStyle w:val="ListParagraph"/>
-        <w:numPr>
-          <w:ilvl w:val="0"/>
-          <w:numId w:val="6"/>
-        </w:numPr>
-      </w:pPr>
-      <w:r>
-        <w:t xml:space="preserve">Submit Query </w:t>
-      </w:r>
-    </w:p>
-    <w:p>
-      <w:pPr>
-        <w:pStyle w:val="ListParagraph"/>
-        <w:numPr>
-          <w:ilvl w:val="0"/>
-          <w:numId w:val="6"/>
-        </w:numPr>
-      </w:pPr>
-      <w:r>
-        <w:t xml:space="preserve">Export to CSV </w:t>
-      </w:r>
-    </w:p>
-    <w:p>
-      <w:pPr>
-        <w:pStyle w:val="ListParagraph"/>
-        <w:numPr>
-          <w:ilvl w:val="0"/>
-          <w:numId w:val="6"/>
-        </w:numPr>
-      </w:pPr>
-      <w:r>
         <w:t xml:space="preserve">Go to your Downloads file on your computer, find the downloaded file (will be named Temp.csv or something similar) </w:t>
       </w:r>
     </w:p>
@@ -2628,19 +4213,19 @@
         </w:numPr>
       </w:pPr>
       <w:r>
+        <w:t>Diagnosis: Click the “Code Set” drop down menu and select “Leading Causes”</w:t>
+      </w:r>
+    </w:p>
+    <w:p>
+      <w:pPr>
+        <w:pStyle w:val="ListParagraph"/>
+        <w:numPr>
+          <w:ilvl w:val="1"/>
+          <w:numId w:val="10"/>
+        </w:numPr>
+      </w:pPr>
+      <w:r>
         <w:lastRenderedPageBreak/>
-        <w:t>Diagnosis: Click the “Code Set” drop down menu and select “Leading Causes”</w:t>
-      </w:r>
-    </w:p>
-    <w:p>
-      <w:pPr>
-        <w:pStyle w:val="ListParagraph"/>
-        <w:numPr>
-          <w:ilvl w:val="1"/>
-          <w:numId w:val="10"/>
-        </w:numPr>
-      </w:pPr>
-      <w:r>
         <w:t xml:space="preserve">Year: Select all </w:t>
       </w:r>
       <w:proofErr w:type="gramStart"/>
@@ -3089,19 +4674,19 @@
         </w:numPr>
       </w:pPr>
       <w:r>
+        <w:t>Move file to the folder that you will use to pull data into R and rename file.</w:t>
+      </w:r>
+    </w:p>
+    <w:p>
+      <w:pPr>
+        <w:pStyle w:val="ListParagraph"/>
+        <w:numPr>
+          <w:ilvl w:val="1"/>
+          <w:numId w:val="11"/>
+        </w:numPr>
+      </w:pPr>
+      <w:r>
         <w:lastRenderedPageBreak/>
-        <w:t>Move file to the folder that you will use to pull data into R and rename file.</w:t>
-      </w:r>
-    </w:p>
-    <w:p>
-      <w:pPr>
-        <w:pStyle w:val="ListParagraph"/>
-        <w:numPr>
-          <w:ilvl w:val="1"/>
-          <w:numId w:val="11"/>
-        </w:numPr>
-      </w:pPr>
-      <w:r>
         <w:t xml:space="preserve">Rename using this convention (but make sure to change the years): </w:t>
       </w:r>
       <w:r>
@@ -3527,19 +5112,19 @@
         </w:numPr>
       </w:pPr>
       <w:r>
+        <w:t>Year: Select all years that you would like to include within your report</w:t>
+      </w:r>
+    </w:p>
+    <w:p>
+      <w:pPr>
+        <w:pStyle w:val="ListParagraph"/>
+        <w:numPr>
+          <w:ilvl w:val="1"/>
+          <w:numId w:val="13"/>
+        </w:numPr>
+      </w:pPr>
+      <w:r>
         <w:lastRenderedPageBreak/>
-        <w:t>Year: Select all years that you would like to include within your report</w:t>
-      </w:r>
-    </w:p>
-    <w:p>
-      <w:pPr>
-        <w:pStyle w:val="ListParagraph"/>
-        <w:numPr>
-          <w:ilvl w:val="1"/>
-          <w:numId w:val="13"/>
-        </w:numPr>
-      </w:pPr>
-      <w:r>
         <w:t>Geography: Select Custom Groups</w:t>
       </w:r>
     </w:p>
@@ -3965,19 +5550,19 @@
         </w:numPr>
       </w:pPr>
       <w:r>
+        <w:t xml:space="preserve">Go to your Downloads file on your computer, find the downloaded file (will be named Temp.csv or something similar) </w:t>
+      </w:r>
+    </w:p>
+    <w:p>
+      <w:pPr>
+        <w:pStyle w:val="ListParagraph"/>
+        <w:numPr>
+          <w:ilvl w:val="0"/>
+          <w:numId w:val="14"/>
+        </w:numPr>
+      </w:pPr>
+      <w:r>
         <w:lastRenderedPageBreak/>
-        <w:t xml:space="preserve">Go to your Downloads file on your computer, find the downloaded file (will be named Temp.csv or something similar) </w:t>
-      </w:r>
-    </w:p>
-    <w:p>
-      <w:pPr>
-        <w:pStyle w:val="ListParagraph"/>
-        <w:numPr>
-          <w:ilvl w:val="0"/>
-          <w:numId w:val="14"/>
-        </w:numPr>
-      </w:pPr>
-      <w:r>
         <w:t>Move file to the folder that you will use to pull data into R and rename file.</w:t>
       </w:r>
     </w:p>
@@ -4392,19 +5977,19 @@
         </w:numPr>
       </w:pPr>
       <w:r>
+        <w:t>Primary Statistic or Measure: Age-Adjusted Rate: Specified Age Range</w:t>
+      </w:r>
+    </w:p>
+    <w:p>
+      <w:pPr>
+        <w:pStyle w:val="ListParagraph"/>
+        <w:numPr>
+          <w:ilvl w:val="1"/>
+          <w:numId w:val="17"/>
+        </w:numPr>
+      </w:pPr>
+      <w:r>
         <w:lastRenderedPageBreak/>
-        <w:t>Primary Statistic or Measure: Age-Adjusted Rate: Specified Age Range</w:t>
-      </w:r>
-    </w:p>
-    <w:p>
-      <w:pPr>
-        <w:pStyle w:val="ListParagraph"/>
-        <w:numPr>
-          <w:ilvl w:val="1"/>
-          <w:numId w:val="17"/>
-        </w:numPr>
-      </w:pPr>
-      <w:r>
         <w:t xml:space="preserve">Diagnosis: Click the “Code Set” drop down menu and select </w:t>
       </w:r>
       <w:r>
@@ -4815,31 +6400,31 @@
         </w:numPr>
       </w:pPr>
       <w:r>
+        <w:t xml:space="preserve">Submit Query </w:t>
+      </w:r>
+    </w:p>
+    <w:p>
+      <w:pPr>
+        <w:pStyle w:val="ListParagraph"/>
+        <w:numPr>
+          <w:ilvl w:val="0"/>
+          <w:numId w:val="15"/>
+        </w:numPr>
+      </w:pPr>
+      <w:r>
+        <w:t xml:space="preserve">Export to CSV </w:t>
+      </w:r>
+    </w:p>
+    <w:p>
+      <w:pPr>
+        <w:pStyle w:val="ListParagraph"/>
+        <w:numPr>
+          <w:ilvl w:val="0"/>
+          <w:numId w:val="15"/>
+        </w:numPr>
+      </w:pPr>
+      <w:r>
         <w:lastRenderedPageBreak/>
-        <w:t xml:space="preserve">Submit Query </w:t>
-      </w:r>
-    </w:p>
-    <w:p>
-      <w:pPr>
-        <w:pStyle w:val="ListParagraph"/>
-        <w:numPr>
-          <w:ilvl w:val="0"/>
-          <w:numId w:val="15"/>
-        </w:numPr>
-      </w:pPr>
-      <w:r>
-        <w:t xml:space="preserve">Export to CSV </w:t>
-      </w:r>
-    </w:p>
-    <w:p>
-      <w:pPr>
-        <w:pStyle w:val="ListParagraph"/>
-        <w:numPr>
-          <w:ilvl w:val="0"/>
-          <w:numId w:val="15"/>
-        </w:numPr>
-      </w:pPr>
-      <w:r>
         <w:t xml:space="preserve">Go to your Downloads file on your computer, find the downloaded file (will be named Temp.csv or something similar) </w:t>
       </w:r>
     </w:p>
@@ -5047,7 +6632,15 @@
         </w:numPr>
       </w:pPr>
       <w:r>
-        <w:t xml:space="preserve">Year: Select all years that you would like to include within your report. </w:t>
+        <w:t xml:space="preserve">Year: Select all </w:t>
+      </w:r>
+      <w:proofErr w:type="gramStart"/>
+      <w:r>
+        <w:t>years</w:t>
+      </w:r>
+      <w:proofErr w:type="gramEnd"/>
+      <w:r>
+        <w:t xml:space="preserve"> that you would like to include within your report. </w:t>
       </w:r>
     </w:p>
     <w:p>
@@ -5251,19 +6844,19 @@
         </w:numPr>
       </w:pPr>
       <w:r>
+        <w:t>Primary Statistic or Measure: Age-Adjusted Rate: Specified Age Range</w:t>
+      </w:r>
+    </w:p>
+    <w:p>
+      <w:pPr>
+        <w:pStyle w:val="ListParagraph"/>
+        <w:numPr>
+          <w:ilvl w:val="1"/>
+          <w:numId w:val="19"/>
+        </w:numPr>
+      </w:pPr>
+      <w:r>
         <w:lastRenderedPageBreak/>
-        <w:t>Primary Statistic or Measure: Age-Adjusted Rate: Specified Age Range</w:t>
-      </w:r>
-    </w:p>
-    <w:p>
-      <w:pPr>
-        <w:pStyle w:val="ListParagraph"/>
-        <w:numPr>
-          <w:ilvl w:val="1"/>
-          <w:numId w:val="19"/>
-        </w:numPr>
-      </w:pPr>
-      <w:r>
         <w:t>Diagnosis: Click the “Code Set” drop down menu and select “ICD10cm Raw Codes”. Select “Add Top Level”</w:t>
       </w:r>
     </w:p>
@@ -5644,31 +7237,31 @@
         </w:numPr>
       </w:pPr>
       <w:r>
+        <w:t>Race: All Races (Combined)</w:t>
+      </w:r>
+    </w:p>
+    <w:p>
+      <w:pPr>
+        <w:pStyle w:val="ListParagraph"/>
+        <w:numPr>
+          <w:ilvl w:val="1"/>
+          <w:numId w:val="20"/>
+        </w:numPr>
+      </w:pPr>
+      <w:r>
+        <w:t>Ethnicity (Combined)</w:t>
+      </w:r>
+    </w:p>
+    <w:p>
+      <w:pPr>
+        <w:pStyle w:val="ListParagraph"/>
+        <w:numPr>
+          <w:ilvl w:val="0"/>
+          <w:numId w:val="20"/>
+        </w:numPr>
+      </w:pPr>
+      <w:r>
         <w:lastRenderedPageBreak/>
-        <w:t>Race: All Races (Combined)</w:t>
-      </w:r>
-    </w:p>
-    <w:p>
-      <w:pPr>
-        <w:pStyle w:val="ListParagraph"/>
-        <w:numPr>
-          <w:ilvl w:val="1"/>
-          <w:numId w:val="20"/>
-        </w:numPr>
-      </w:pPr>
-      <w:r>
-        <w:t>Ethnicity (Combined)</w:t>
-      </w:r>
-    </w:p>
-    <w:p>
-      <w:pPr>
-        <w:pStyle w:val="ListParagraph"/>
-        <w:numPr>
-          <w:ilvl w:val="0"/>
-          <w:numId w:val="20"/>
-        </w:numPr>
-      </w:pPr>
-      <w:r>
         <w:t xml:space="preserve">Submit Query </w:t>
       </w:r>
     </w:p>
@@ -6082,31 +7675,31 @@
         </w:numPr>
       </w:pPr>
       <w:r>
+        <w:t>Click into the Hospitalization Module</w:t>
+      </w:r>
+    </w:p>
+    <w:p>
+      <w:pPr>
+        <w:pStyle w:val="ListParagraph"/>
+        <w:numPr>
+          <w:ilvl w:val="0"/>
+          <w:numId w:val="22"/>
+        </w:numPr>
+      </w:pPr>
+      <w:r>
+        <w:t>Set Preferences for Query</w:t>
+      </w:r>
+    </w:p>
+    <w:p>
+      <w:pPr>
+        <w:pStyle w:val="ListParagraph"/>
+        <w:numPr>
+          <w:ilvl w:val="1"/>
+          <w:numId w:val="22"/>
+        </w:numPr>
+      </w:pPr>
+      <w:r>
         <w:lastRenderedPageBreak/>
-        <w:t>Click into the Hospitalization Module</w:t>
-      </w:r>
-    </w:p>
-    <w:p>
-      <w:pPr>
-        <w:pStyle w:val="ListParagraph"/>
-        <w:numPr>
-          <w:ilvl w:val="0"/>
-          <w:numId w:val="22"/>
-        </w:numPr>
-      </w:pPr>
-      <w:r>
-        <w:t>Set Preferences for Query</w:t>
-      </w:r>
-    </w:p>
-    <w:p>
-      <w:pPr>
-        <w:pStyle w:val="ListParagraph"/>
-        <w:numPr>
-          <w:ilvl w:val="1"/>
-          <w:numId w:val="22"/>
-        </w:numPr>
-      </w:pPr>
-      <w:r>
         <w:t>Primary Statistic or Measure: Age-Adjusted Rate: Specified Age Range</w:t>
       </w:r>
     </w:p>
@@ -6475,31 +8068,31 @@
         </w:numPr>
       </w:pPr>
       <w:r>
+        <w:t>Age: Select 20 Groups (Age) and then select 65-69, 70-74, 75-79, 80-84, 85+</w:t>
+      </w:r>
+    </w:p>
+    <w:p>
+      <w:pPr>
+        <w:pStyle w:val="ListParagraph"/>
+        <w:numPr>
+          <w:ilvl w:val="1"/>
+          <w:numId w:val="23"/>
+        </w:numPr>
+      </w:pPr>
+      <w:r>
+        <w:t>Gender: All Genders (Combined)</w:t>
+      </w:r>
+    </w:p>
+    <w:p>
+      <w:pPr>
+        <w:pStyle w:val="ListParagraph"/>
+        <w:numPr>
+          <w:ilvl w:val="1"/>
+          <w:numId w:val="23"/>
+        </w:numPr>
+      </w:pPr>
+      <w:r>
         <w:lastRenderedPageBreak/>
-        <w:t>Age: Select 20 Groups (Age) and then select 65-69, 70-74, 75-79, 80-84, 85+</w:t>
-      </w:r>
-    </w:p>
-    <w:p>
-      <w:pPr>
-        <w:pStyle w:val="ListParagraph"/>
-        <w:numPr>
-          <w:ilvl w:val="1"/>
-          <w:numId w:val="23"/>
-        </w:numPr>
-      </w:pPr>
-      <w:r>
-        <w:t>Gender: All Genders (Combined)</w:t>
-      </w:r>
-    </w:p>
-    <w:p>
-      <w:pPr>
-        <w:pStyle w:val="ListParagraph"/>
-        <w:numPr>
-          <w:ilvl w:val="1"/>
-          <w:numId w:val="23"/>
-        </w:numPr>
-      </w:pPr>
-      <w:r>
         <w:t>Race: All Races (Combined)</w:t>
       </w:r>
     </w:p>
@@ -6912,43 +8505,43 @@
           <w:sz w:val="22"/>
           <w:szCs w:val="22"/>
         </w:rPr>
+        <w:t>Communities</w:t>
+      </w:r>
+    </w:p>
+    <w:p>
+      <w:pPr>
+        <w:pStyle w:val="ListParagraph"/>
+        <w:numPr>
+          <w:ilvl w:val="0"/>
+          <w:numId w:val="25"/>
+        </w:numPr>
+      </w:pPr>
+      <w:r>
+        <w:t>Log into CHAT</w:t>
+      </w:r>
+    </w:p>
+    <w:p>
+      <w:pPr>
+        <w:pStyle w:val="ListParagraph"/>
+        <w:numPr>
+          <w:ilvl w:val="0"/>
+          <w:numId w:val="25"/>
+        </w:numPr>
+      </w:pPr>
+      <w:r>
+        <w:t>Click into the Mortality Module</w:t>
+      </w:r>
+    </w:p>
+    <w:p>
+      <w:pPr>
+        <w:pStyle w:val="ListParagraph"/>
+        <w:numPr>
+          <w:ilvl w:val="0"/>
+          <w:numId w:val="25"/>
+        </w:numPr>
+      </w:pPr>
+      <w:r>
         <w:lastRenderedPageBreak/>
-        <w:t>Communities</w:t>
-      </w:r>
-    </w:p>
-    <w:p>
-      <w:pPr>
-        <w:pStyle w:val="ListParagraph"/>
-        <w:numPr>
-          <w:ilvl w:val="0"/>
-          <w:numId w:val="25"/>
-        </w:numPr>
-      </w:pPr>
-      <w:r>
-        <w:t>Log into CHAT</w:t>
-      </w:r>
-    </w:p>
-    <w:p>
-      <w:pPr>
-        <w:pStyle w:val="ListParagraph"/>
-        <w:numPr>
-          <w:ilvl w:val="0"/>
-          <w:numId w:val="25"/>
-        </w:numPr>
-      </w:pPr>
-      <w:r>
-        <w:t>Click into the Mortality Module</w:t>
-      </w:r>
-    </w:p>
-    <w:p>
-      <w:pPr>
-        <w:pStyle w:val="ListParagraph"/>
-        <w:numPr>
-          <w:ilvl w:val="0"/>
-          <w:numId w:val="25"/>
-        </w:numPr>
-      </w:pPr>
-      <w:r>
         <w:t>Set Preferences for Query</w:t>
       </w:r>
     </w:p>
@@ -7356,43 +8949,43 @@
         </w:numPr>
       </w:pPr>
       <w:r>
+        <w:t>Select: North Central Washington LHJs</w:t>
+      </w:r>
+    </w:p>
+    <w:p>
+      <w:pPr>
+        <w:pStyle w:val="ListParagraph"/>
+        <w:numPr>
+          <w:ilvl w:val="1"/>
+          <w:numId w:val="26"/>
+        </w:numPr>
+      </w:pPr>
+      <w:r>
+        <w:t>Age: All Ages (Combined)</w:t>
+      </w:r>
+    </w:p>
+    <w:p>
+      <w:pPr>
+        <w:pStyle w:val="ListParagraph"/>
+        <w:numPr>
+          <w:ilvl w:val="1"/>
+          <w:numId w:val="26"/>
+        </w:numPr>
+      </w:pPr>
+      <w:r>
+        <w:t>Gender: All Genders (Combined)</w:t>
+      </w:r>
+    </w:p>
+    <w:p>
+      <w:pPr>
+        <w:pStyle w:val="ListParagraph"/>
+        <w:numPr>
+          <w:ilvl w:val="1"/>
+          <w:numId w:val="26"/>
+        </w:numPr>
+      </w:pPr>
+      <w:r>
         <w:lastRenderedPageBreak/>
-        <w:t>Select: North Central Washington LHJs</w:t>
-      </w:r>
-    </w:p>
-    <w:p>
-      <w:pPr>
-        <w:pStyle w:val="ListParagraph"/>
-        <w:numPr>
-          <w:ilvl w:val="1"/>
-          <w:numId w:val="26"/>
-        </w:numPr>
-      </w:pPr>
-      <w:r>
-        <w:t>Age: All Ages (Combined)</w:t>
-      </w:r>
-    </w:p>
-    <w:p>
-      <w:pPr>
-        <w:pStyle w:val="ListParagraph"/>
-        <w:numPr>
-          <w:ilvl w:val="1"/>
-          <w:numId w:val="26"/>
-        </w:numPr>
-      </w:pPr>
-      <w:r>
-        <w:t>Gender: All Genders (Combined)</w:t>
-      </w:r>
-    </w:p>
-    <w:p>
-      <w:pPr>
-        <w:pStyle w:val="ListParagraph"/>
-        <w:numPr>
-          <w:ilvl w:val="1"/>
-          <w:numId w:val="26"/>
-        </w:numPr>
-      </w:pPr>
-      <w:r>
         <w:t>Race: All Races (Combined)</w:t>
       </w:r>
     </w:p>
@@ -7831,46 +9424,46 @@
         </w:numPr>
       </w:pPr>
       <w:r>
+        <w:t>Set Preferences for Query</w:t>
+      </w:r>
+    </w:p>
+    <w:p>
+      <w:pPr>
+        <w:pStyle w:val="ListParagraph"/>
+        <w:numPr>
+          <w:ilvl w:val="1"/>
+          <w:numId w:val="27"/>
+        </w:numPr>
+      </w:pPr>
+      <w:r>
+        <w:t xml:space="preserve">Primary Statistic or Measure: </w:t>
+      </w:r>
+      <w:r>
+        <w:t>Age-Adjusted Rate</w:t>
+      </w:r>
+    </w:p>
+    <w:p>
+      <w:pPr>
+        <w:pStyle w:val="ListParagraph"/>
+        <w:numPr>
+          <w:ilvl w:val="1"/>
+          <w:numId w:val="27"/>
+        </w:numPr>
+      </w:pPr>
+      <w:r>
+        <w:t>Diagnosis: All Combined</w:t>
+      </w:r>
+    </w:p>
+    <w:p>
+      <w:pPr>
+        <w:pStyle w:val="ListParagraph"/>
+        <w:numPr>
+          <w:ilvl w:val="1"/>
+          <w:numId w:val="27"/>
+        </w:numPr>
+      </w:pPr>
+      <w:r>
         <w:lastRenderedPageBreak/>
-        <w:t>Set Preferences for Query</w:t>
-      </w:r>
-    </w:p>
-    <w:p>
-      <w:pPr>
-        <w:pStyle w:val="ListParagraph"/>
-        <w:numPr>
-          <w:ilvl w:val="1"/>
-          <w:numId w:val="27"/>
-        </w:numPr>
-      </w:pPr>
-      <w:r>
-        <w:t xml:space="preserve">Primary Statistic or Measure: </w:t>
-      </w:r>
-      <w:r>
-        <w:t>Age-Adjusted Rate</w:t>
-      </w:r>
-    </w:p>
-    <w:p>
-      <w:pPr>
-        <w:pStyle w:val="ListParagraph"/>
-        <w:numPr>
-          <w:ilvl w:val="1"/>
-          <w:numId w:val="27"/>
-        </w:numPr>
-      </w:pPr>
-      <w:r>
-        <w:t>Diagnosis: All Combined</w:t>
-      </w:r>
-    </w:p>
-    <w:p>
-      <w:pPr>
-        <w:pStyle w:val="ListParagraph"/>
-        <w:numPr>
-          <w:ilvl w:val="1"/>
-          <w:numId w:val="27"/>
-        </w:numPr>
-      </w:pPr>
-      <w:r>
         <w:t>Year: Select the “Number of Years to Combine” drop down and change it from 1 to 5. Then select the year ranges that you would like to include. Include all the years you included when constructing the one-year increment metrics.</w:t>
       </w:r>
     </w:p>
@@ -8264,31 +9857,31 @@
         </w:numPr>
       </w:pPr>
       <w:r>
+        <w:t xml:space="preserve">Submit Query </w:t>
+      </w:r>
+    </w:p>
+    <w:p>
+      <w:pPr>
+        <w:pStyle w:val="ListParagraph"/>
+        <w:numPr>
+          <w:ilvl w:val="0"/>
+          <w:numId w:val="29"/>
+        </w:numPr>
+      </w:pPr>
+      <w:r>
+        <w:t xml:space="preserve">Export to CSV </w:t>
+      </w:r>
+    </w:p>
+    <w:p>
+      <w:pPr>
+        <w:pStyle w:val="ListParagraph"/>
+        <w:numPr>
+          <w:ilvl w:val="0"/>
+          <w:numId w:val="29"/>
+        </w:numPr>
+      </w:pPr>
+      <w:r>
         <w:lastRenderedPageBreak/>
-        <w:t xml:space="preserve">Submit Query </w:t>
-      </w:r>
-    </w:p>
-    <w:p>
-      <w:pPr>
-        <w:pStyle w:val="ListParagraph"/>
-        <w:numPr>
-          <w:ilvl w:val="0"/>
-          <w:numId w:val="29"/>
-        </w:numPr>
-      </w:pPr>
-      <w:r>
-        <w:t xml:space="preserve">Export to CSV </w:t>
-      </w:r>
-    </w:p>
-    <w:p>
-      <w:pPr>
-        <w:pStyle w:val="ListParagraph"/>
-        <w:numPr>
-          <w:ilvl w:val="0"/>
-          <w:numId w:val="29"/>
-        </w:numPr>
-      </w:pPr>
-      <w:r>
         <w:t xml:space="preserve">Go to your Downloads file on your computer, find the downloaded file (will be named Temp.csv or something similar) </w:t>
       </w:r>
     </w:p>
@@ -8755,8 +10348,11 @@
         </w:numPr>
       </w:pPr>
       <w:r>
+        <w:t xml:space="preserve">Year: Select the “Number of Years to Combine” drop down and change it from 1 to 5. Then select the year ranges that you would </w:t>
+      </w:r>
+      <w:r>
         <w:lastRenderedPageBreak/>
-        <w:t>Year: Select the “Number of Years to Combine” drop down and change it from 1 to 5. Then select the year ranges that you would like to include. Include all the years you included when constructing the one-year increment metrics.</w:t>
+        <w:t>like to include. Include all the years you included when constructing the one-year increment metrics.</w:t>
       </w:r>
     </w:p>
     <w:p>
@@ -11836,1178 +13432,44 @@
         <w:t xml:space="preserve">From here you should be able to just load the file into R and run it (after making edits to the script that are listed within the script) </w:t>
       </w:r>
     </w:p>
+    <w:p/>
     <w:p>
       <w:pPr>
         <w:pStyle w:val="Heading1"/>
-        <w:numPr>
-          <w:ilvl w:val="0"/>
-          <w:numId w:val="1"/>
-        </w:numPr>
-        <w:rPr>
-          <w:rFonts w:asciiTheme="minorHAnsi" w:hAnsiTheme="minorHAnsi" w:cstheme="minorHAnsi"/>
-          <w:color w:val="auto"/>
-          <w:sz w:val="22"/>
-          <w:szCs w:val="22"/>
-        </w:rPr>
-      </w:pPr>
-      <w:r>
-        <w:rPr>
-          <w:rFonts w:asciiTheme="minorHAnsi" w:hAnsiTheme="minorHAnsi" w:cstheme="minorHAnsi"/>
-          <w:color w:val="auto"/>
-          <w:sz w:val="22"/>
-          <w:szCs w:val="22"/>
-        </w:rPr>
-        <w:t>Diabetes</w:t>
-      </w:r>
-    </w:p>
-    <w:p>
-      <w:pPr>
-        <w:pStyle w:val="Heading2"/>
-        <w:numPr>
-          <w:ilvl w:val="1"/>
-          <w:numId w:val="1"/>
-        </w:numPr>
-        <w:rPr>
-          <w:rFonts w:asciiTheme="minorHAnsi" w:hAnsiTheme="minorHAnsi" w:cstheme="minorHAnsi"/>
-          <w:color w:val="auto"/>
-          <w:sz w:val="22"/>
-          <w:szCs w:val="22"/>
-        </w:rPr>
-      </w:pPr>
-      <w:r>
-        <w:rPr>
-          <w:rFonts w:asciiTheme="minorHAnsi" w:hAnsiTheme="minorHAnsi" w:cstheme="minorHAnsi"/>
-          <w:color w:val="auto"/>
-          <w:sz w:val="22"/>
-          <w:szCs w:val="22"/>
-        </w:rPr>
-        <w:t>By One Year Increments</w:t>
-      </w:r>
-    </w:p>
-    <w:p>
-      <w:pPr>
-        <w:pStyle w:val="Heading3"/>
-        <w:numPr>
-          <w:ilvl w:val="2"/>
-          <w:numId w:val="1"/>
-        </w:numPr>
-        <w:rPr>
-          <w:rFonts w:asciiTheme="minorHAnsi" w:hAnsiTheme="minorHAnsi" w:cstheme="minorHAnsi"/>
-          <w:color w:val="auto"/>
-          <w:sz w:val="20"/>
-          <w:szCs w:val="20"/>
-        </w:rPr>
-      </w:pPr>
-      <w:r>
-        <w:rPr>
-          <w:rFonts w:asciiTheme="minorHAnsi" w:hAnsiTheme="minorHAnsi" w:cstheme="minorHAnsi"/>
-          <w:color w:val="auto"/>
-          <w:sz w:val="22"/>
-          <w:szCs w:val="22"/>
-        </w:rPr>
-        <w:t>County</w:t>
-      </w:r>
-      <w:r>
-        <w:rPr>
-          <w:rFonts w:asciiTheme="minorHAnsi" w:hAnsiTheme="minorHAnsi" w:cstheme="minorHAnsi"/>
-          <w:color w:val="auto"/>
-          <w:sz w:val="22"/>
-          <w:szCs w:val="22"/>
-        </w:rPr>
-        <w:t>/State</w:t>
-      </w:r>
-    </w:p>
-    <w:p>
-      <w:pPr>
-        <w:pStyle w:val="ListParagraph"/>
-        <w:numPr>
-          <w:ilvl w:val="0"/>
-          <w:numId w:val="41"/>
-        </w:numPr>
-      </w:pPr>
-      <w:r>
-        <w:t>Log into CHAT</w:t>
-      </w:r>
-    </w:p>
-    <w:p>
-      <w:pPr>
-        <w:pStyle w:val="ListParagraph"/>
-        <w:numPr>
-          <w:ilvl w:val="0"/>
-          <w:numId w:val="41"/>
-        </w:numPr>
-      </w:pPr>
-      <w:r>
-        <w:t>Click into the BRFSS</w:t>
-      </w:r>
-    </w:p>
-    <w:p>
-      <w:pPr>
-        <w:pStyle w:val="ListParagraph"/>
-        <w:numPr>
-          <w:ilvl w:val="0"/>
-          <w:numId w:val="41"/>
-        </w:numPr>
-      </w:pPr>
-      <w:r>
-        <w:t>Set Preferences for Query</w:t>
-      </w:r>
-    </w:p>
-    <w:p>
-      <w:pPr>
-        <w:pStyle w:val="ListParagraph"/>
-        <w:numPr>
-          <w:ilvl w:val="1"/>
-          <w:numId w:val="41"/>
-        </w:numPr>
-      </w:pPr>
-      <w:r>
-        <w:t>Statistic or Measure: Age-Adjusted Proportion</w:t>
-      </w:r>
-    </w:p>
-    <w:p>
-      <w:pPr>
-        <w:pStyle w:val="ListParagraph"/>
-        <w:numPr>
-          <w:ilvl w:val="1"/>
-          <w:numId w:val="41"/>
-        </w:numPr>
-      </w:pPr>
-      <w:r>
-        <w:lastRenderedPageBreak/>
-        <w:t>BRFSS Variable: Diabetes dx-Yes</w:t>
-      </w:r>
-    </w:p>
-    <w:p>
-      <w:pPr>
-        <w:pStyle w:val="ListParagraph"/>
-        <w:numPr>
-          <w:ilvl w:val="1"/>
-          <w:numId w:val="41"/>
-        </w:numPr>
-      </w:pPr>
-      <w:r>
-        <w:t xml:space="preserve">Geography: Select your County of interest and State </w:t>
-      </w:r>
-    </w:p>
-    <w:p>
-      <w:pPr>
-        <w:pStyle w:val="ListParagraph"/>
-        <w:numPr>
-          <w:ilvl w:val="1"/>
-          <w:numId w:val="41"/>
-        </w:numPr>
-      </w:pPr>
-      <w:r>
-        <w:t>Year Rollup: Select 1 Year</w:t>
-      </w:r>
-    </w:p>
-    <w:p>
-      <w:pPr>
-        <w:pStyle w:val="ListParagraph"/>
-        <w:numPr>
-          <w:ilvl w:val="1"/>
-          <w:numId w:val="41"/>
-        </w:numPr>
-      </w:pPr>
-      <w:r>
-        <w:t xml:space="preserve">Year: Select All Years of interest. Note that some BRFSS variables are only available alternate years or random years. </w:t>
-      </w:r>
-    </w:p>
-    <w:p>
-      <w:pPr>
-        <w:pStyle w:val="ListParagraph"/>
-        <w:numPr>
-          <w:ilvl w:val="1"/>
-          <w:numId w:val="41"/>
-        </w:numPr>
-      </w:pPr>
-      <w:r>
-        <w:t>Gender: All (Combined)</w:t>
-      </w:r>
-    </w:p>
-    <w:p>
-      <w:pPr>
-        <w:pStyle w:val="ListParagraph"/>
-        <w:numPr>
-          <w:ilvl w:val="1"/>
-          <w:numId w:val="41"/>
-        </w:numPr>
-      </w:pPr>
-      <w:r>
-        <w:t>Race: All (Combined)</w:t>
-      </w:r>
-    </w:p>
-    <w:p>
-      <w:pPr>
-        <w:pStyle w:val="ListParagraph"/>
-        <w:numPr>
-          <w:ilvl w:val="0"/>
-          <w:numId w:val="41"/>
-        </w:numPr>
-      </w:pPr>
-      <w:r>
-        <w:t xml:space="preserve">Submit Query </w:t>
-      </w:r>
-    </w:p>
-    <w:p>
-      <w:pPr>
-        <w:pStyle w:val="ListParagraph"/>
-        <w:numPr>
-          <w:ilvl w:val="0"/>
-          <w:numId w:val="41"/>
-        </w:numPr>
-      </w:pPr>
-      <w:r>
-        <w:t>Table Configuration: Year, Geography, BRFSS Variable, Gender, Race, Proportion, Lower CI, Upper CI, RSE, Count, Population</w:t>
-      </w:r>
-    </w:p>
-    <w:p>
-      <w:pPr>
-        <w:pStyle w:val="ListParagraph"/>
-        <w:numPr>
-          <w:ilvl w:val="0"/>
-          <w:numId w:val="41"/>
-        </w:numPr>
-      </w:pPr>
-      <w:r>
-        <w:t>Export: Keep as a CSV and then press Download</w:t>
-      </w:r>
-    </w:p>
-    <w:p>
-      <w:pPr>
-        <w:pStyle w:val="ListParagraph"/>
-        <w:numPr>
-          <w:ilvl w:val="0"/>
-          <w:numId w:val="41"/>
-        </w:numPr>
-      </w:pPr>
-      <w:r>
-        <w:t xml:space="preserve">Go to your Downloads file on your computer, find the downloaded file (will be named BRFSS_output.csv or something similar) </w:t>
-      </w:r>
-    </w:p>
-    <w:p>
-      <w:pPr>
-        <w:pStyle w:val="ListParagraph"/>
-        <w:numPr>
-          <w:ilvl w:val="0"/>
-          <w:numId w:val="41"/>
-        </w:numPr>
-      </w:pPr>
-      <w:r>
-        <w:t>Move file to the folder that you will use to pull data into R and rename file.</w:t>
-      </w:r>
-    </w:p>
-    <w:p>
-      <w:pPr>
-        <w:pStyle w:val="ListParagraph"/>
-        <w:numPr>
-          <w:ilvl w:val="1"/>
-          <w:numId w:val="41"/>
-        </w:numPr>
-      </w:pPr>
-      <w:r>
-        <w:t>Rename using this convention (but make sure to change the years): Diabetes_CHAT_Chelan_State_2001_2021_1.csv</w:t>
-      </w:r>
-    </w:p>
-    <w:p>
-      <w:pPr>
-        <w:pStyle w:val="ListParagraph"/>
-        <w:numPr>
-          <w:ilvl w:val="0"/>
-          <w:numId w:val="41"/>
-        </w:numPr>
-      </w:pPr>
-      <w:r>
-        <w:t xml:space="preserve">From here you should be able to just load the file into R and run it (after making edits to the script that are listed within the script) </w:t>
-      </w:r>
-    </w:p>
-    <w:p>
-      <w:pPr>
-        <w:pStyle w:val="Heading2"/>
-        <w:numPr>
-          <w:ilvl w:val="1"/>
-          <w:numId w:val="1"/>
-        </w:numPr>
-        <w:rPr>
-          <w:rFonts w:asciiTheme="minorHAnsi" w:hAnsiTheme="minorHAnsi" w:cstheme="minorHAnsi"/>
-          <w:color w:val="auto"/>
-          <w:sz w:val="22"/>
-          <w:szCs w:val="22"/>
-        </w:rPr>
-      </w:pPr>
-      <w:r>
-        <w:rPr>
-          <w:rFonts w:asciiTheme="minorHAnsi" w:hAnsiTheme="minorHAnsi" w:cstheme="minorHAnsi"/>
-          <w:color w:val="auto"/>
-          <w:sz w:val="22"/>
-          <w:szCs w:val="22"/>
-        </w:rPr>
-        <w:t xml:space="preserve">By </w:t>
-      </w:r>
-      <w:r>
-        <w:rPr>
-          <w:rFonts w:asciiTheme="minorHAnsi" w:hAnsiTheme="minorHAnsi" w:cstheme="minorHAnsi"/>
-          <w:color w:val="auto"/>
-          <w:sz w:val="22"/>
-          <w:szCs w:val="22"/>
-        </w:rPr>
-        <w:t>Three</w:t>
-      </w:r>
-      <w:r>
-        <w:rPr>
-          <w:rFonts w:asciiTheme="minorHAnsi" w:hAnsiTheme="minorHAnsi" w:cstheme="minorHAnsi"/>
-          <w:color w:val="auto"/>
-          <w:sz w:val="22"/>
-          <w:szCs w:val="22"/>
-        </w:rPr>
-        <w:t xml:space="preserve"> Year Increments</w:t>
-      </w:r>
-    </w:p>
-    <w:p>
-      <w:pPr>
-        <w:pStyle w:val="Heading3"/>
-        <w:numPr>
-          <w:ilvl w:val="2"/>
-          <w:numId w:val="1"/>
-        </w:numPr>
-        <w:rPr>
-          <w:rFonts w:asciiTheme="minorHAnsi" w:hAnsiTheme="minorHAnsi" w:cstheme="minorHAnsi"/>
-          <w:color w:val="auto"/>
-          <w:sz w:val="20"/>
-          <w:szCs w:val="20"/>
-        </w:rPr>
-      </w:pPr>
-      <w:r>
-        <w:rPr>
-          <w:rFonts w:asciiTheme="minorHAnsi" w:hAnsiTheme="minorHAnsi" w:cstheme="minorHAnsi"/>
-          <w:color w:val="auto"/>
-          <w:sz w:val="22"/>
-          <w:szCs w:val="22"/>
-        </w:rPr>
-        <w:t>County</w:t>
-      </w:r>
-      <w:r>
-        <w:rPr>
-          <w:rFonts w:asciiTheme="minorHAnsi" w:hAnsiTheme="minorHAnsi" w:cstheme="minorHAnsi"/>
-          <w:color w:val="auto"/>
-          <w:sz w:val="22"/>
-          <w:szCs w:val="22"/>
-        </w:rPr>
-        <w:t>/State</w:t>
-      </w:r>
-    </w:p>
-    <w:p>
-      <w:pPr>
-        <w:pStyle w:val="ListParagraph"/>
-        <w:numPr>
-          <w:ilvl w:val="0"/>
-          <w:numId w:val="42"/>
-        </w:numPr>
-      </w:pPr>
-      <w:r>
-        <w:t>Log into CHAT</w:t>
-      </w:r>
-    </w:p>
-    <w:p>
-      <w:pPr>
-        <w:pStyle w:val="ListParagraph"/>
-        <w:numPr>
-          <w:ilvl w:val="0"/>
-          <w:numId w:val="42"/>
-        </w:numPr>
-      </w:pPr>
-      <w:r>
-        <w:t>Click into the BRFSS</w:t>
-      </w:r>
-    </w:p>
-    <w:p>
-      <w:pPr>
-        <w:pStyle w:val="ListParagraph"/>
-        <w:numPr>
-          <w:ilvl w:val="0"/>
-          <w:numId w:val="42"/>
-        </w:numPr>
-      </w:pPr>
-      <w:r>
-        <w:t>Set Preferences for Query</w:t>
-      </w:r>
-    </w:p>
-    <w:p>
-      <w:pPr>
-        <w:pStyle w:val="ListParagraph"/>
-        <w:numPr>
-          <w:ilvl w:val="1"/>
-          <w:numId w:val="42"/>
-        </w:numPr>
-      </w:pPr>
-      <w:r>
-        <w:t>Statistic or Measure: Age-Adjusted Proportion</w:t>
-      </w:r>
-    </w:p>
-    <w:p>
-      <w:pPr>
-        <w:pStyle w:val="ListParagraph"/>
-        <w:numPr>
-          <w:ilvl w:val="1"/>
-          <w:numId w:val="42"/>
-        </w:numPr>
-      </w:pPr>
-      <w:r>
-        <w:t>BRFSS Variable: Diabetes dx-Yes</w:t>
-      </w:r>
-    </w:p>
-    <w:p>
-      <w:pPr>
-        <w:pStyle w:val="ListParagraph"/>
-        <w:numPr>
-          <w:ilvl w:val="1"/>
-          <w:numId w:val="42"/>
-        </w:numPr>
-      </w:pPr>
-      <w:r>
-        <w:t xml:space="preserve">Geography: Select your County of interest and State </w:t>
-      </w:r>
-    </w:p>
-    <w:p>
-      <w:pPr>
-        <w:pStyle w:val="ListParagraph"/>
-        <w:numPr>
-          <w:ilvl w:val="1"/>
-          <w:numId w:val="42"/>
-        </w:numPr>
-      </w:pPr>
-      <w:r>
-        <w:t>Year Rollup: Select 3 Year</w:t>
-      </w:r>
-    </w:p>
-    <w:p>
-      <w:pPr>
-        <w:pStyle w:val="ListParagraph"/>
-        <w:numPr>
-          <w:ilvl w:val="1"/>
-          <w:numId w:val="42"/>
-        </w:numPr>
-      </w:pPr>
-      <w:r>
-        <w:t xml:space="preserve">Year: Select All Years of interest. Note that some BRFSS variables are only available alternate years or random years. </w:t>
-      </w:r>
-    </w:p>
-    <w:p>
-      <w:pPr>
-        <w:pStyle w:val="ListParagraph"/>
-        <w:numPr>
-          <w:ilvl w:val="1"/>
-          <w:numId w:val="42"/>
-        </w:numPr>
-      </w:pPr>
-      <w:r>
-        <w:t>Gender: All (Combined)</w:t>
-      </w:r>
-    </w:p>
-    <w:p>
-      <w:pPr>
-        <w:pStyle w:val="ListParagraph"/>
-        <w:numPr>
-          <w:ilvl w:val="1"/>
-          <w:numId w:val="42"/>
-        </w:numPr>
-      </w:pPr>
-      <w:r>
-        <w:t>Race: All (Combined)</w:t>
-      </w:r>
-    </w:p>
-    <w:p>
-      <w:pPr>
-        <w:pStyle w:val="ListParagraph"/>
-        <w:numPr>
-          <w:ilvl w:val="0"/>
-          <w:numId w:val="42"/>
-        </w:numPr>
-      </w:pPr>
-      <w:r>
-        <w:t xml:space="preserve">Submit Query </w:t>
-      </w:r>
-    </w:p>
-    <w:p>
-      <w:pPr>
-        <w:pStyle w:val="ListParagraph"/>
-        <w:numPr>
-          <w:ilvl w:val="0"/>
-          <w:numId w:val="42"/>
-        </w:numPr>
-      </w:pPr>
-      <w:r>
-        <w:t>Table Configuration: Year, Geography, BRFSS Variable, Gender, Race, Proportion, Lower CI, Upper CI, RSE, Count, Population</w:t>
-      </w:r>
-    </w:p>
-    <w:p>
-      <w:pPr>
-        <w:pStyle w:val="ListParagraph"/>
-        <w:numPr>
-          <w:ilvl w:val="0"/>
-          <w:numId w:val="42"/>
-        </w:numPr>
-      </w:pPr>
-      <w:r>
-        <w:t>Export: Keep as a CSV and then press Download</w:t>
-      </w:r>
-    </w:p>
-    <w:p>
-      <w:pPr>
-        <w:pStyle w:val="ListParagraph"/>
-        <w:numPr>
-          <w:ilvl w:val="0"/>
-          <w:numId w:val="42"/>
-        </w:numPr>
-      </w:pPr>
-      <w:r>
-        <w:t xml:space="preserve">Go to your Downloads file on your computer, find the downloaded file (will be named BRFSS_output.csv or something similar) </w:t>
-      </w:r>
-    </w:p>
-    <w:p>
-      <w:pPr>
-        <w:pStyle w:val="ListParagraph"/>
-        <w:numPr>
-          <w:ilvl w:val="0"/>
-          <w:numId w:val="42"/>
-        </w:numPr>
-      </w:pPr>
-      <w:r>
-        <w:t>Move file to the folder that you will use to pull data into R and rename file.</w:t>
-      </w:r>
-    </w:p>
-    <w:p>
-      <w:pPr>
-        <w:pStyle w:val="ListParagraph"/>
-        <w:numPr>
-          <w:ilvl w:val="1"/>
-          <w:numId w:val="42"/>
-        </w:numPr>
-      </w:pPr>
-      <w:r>
-        <w:t>Rename using this convention (but make sure to change the years): Diabetes_CHAT_Chelan_State_2001_2021_3.csv</w:t>
-      </w:r>
-    </w:p>
-    <w:p>
-      <w:pPr>
-        <w:pStyle w:val="ListParagraph"/>
-        <w:numPr>
-          <w:ilvl w:val="0"/>
-          <w:numId w:val="42"/>
-        </w:numPr>
-      </w:pPr>
-      <w:r>
-        <w:t xml:space="preserve">From here you should be able to just load the file into R and run it (after making edits to the script that are listed within the script) </w:t>
-      </w:r>
-    </w:p>
-    <w:p>
-      <w:pPr>
-        <w:pStyle w:val="Heading1"/>
-        <w:numPr>
-          <w:ilvl w:val="0"/>
-          <w:numId w:val="1"/>
-        </w:numPr>
-        <w:rPr>
-          <w:rFonts w:asciiTheme="minorHAnsi" w:hAnsiTheme="minorHAnsi" w:cstheme="minorHAnsi"/>
-          <w:color w:val="auto"/>
-          <w:sz w:val="22"/>
-          <w:szCs w:val="22"/>
-        </w:rPr>
-      </w:pPr>
-      <w:r>
-        <w:rPr>
-          <w:rFonts w:asciiTheme="minorHAnsi" w:hAnsiTheme="minorHAnsi" w:cstheme="minorHAnsi"/>
-          <w:color w:val="auto"/>
-          <w:sz w:val="22"/>
-          <w:szCs w:val="22"/>
-        </w:rPr>
-        <w:lastRenderedPageBreak/>
-        <w:t>Flu Vaccination</w:t>
-      </w:r>
-    </w:p>
-    <w:p>
-      <w:pPr>
-        <w:pStyle w:val="Heading2"/>
-        <w:numPr>
-          <w:ilvl w:val="1"/>
-          <w:numId w:val="1"/>
-        </w:numPr>
-        <w:rPr>
-          <w:rFonts w:asciiTheme="minorHAnsi" w:hAnsiTheme="minorHAnsi" w:cstheme="minorHAnsi"/>
-          <w:color w:val="auto"/>
-          <w:sz w:val="22"/>
-          <w:szCs w:val="22"/>
-        </w:rPr>
-      </w:pPr>
-      <w:r>
-        <w:rPr>
-          <w:rFonts w:asciiTheme="minorHAnsi" w:hAnsiTheme="minorHAnsi" w:cstheme="minorHAnsi"/>
-          <w:color w:val="auto"/>
-          <w:sz w:val="22"/>
-          <w:szCs w:val="22"/>
-        </w:rPr>
-        <w:t>By One Year Increments</w:t>
-      </w:r>
-    </w:p>
-    <w:p>
-      <w:pPr>
-        <w:pStyle w:val="Heading3"/>
-        <w:numPr>
-          <w:ilvl w:val="2"/>
-          <w:numId w:val="1"/>
-        </w:numPr>
-        <w:rPr>
-          <w:rFonts w:asciiTheme="minorHAnsi" w:hAnsiTheme="minorHAnsi" w:cstheme="minorHAnsi"/>
-          <w:color w:val="auto"/>
-          <w:sz w:val="20"/>
-          <w:szCs w:val="20"/>
-        </w:rPr>
-      </w:pPr>
-      <w:r>
-        <w:rPr>
-          <w:rFonts w:asciiTheme="minorHAnsi" w:hAnsiTheme="minorHAnsi" w:cstheme="minorHAnsi"/>
-          <w:color w:val="auto"/>
-          <w:sz w:val="22"/>
-          <w:szCs w:val="22"/>
-        </w:rPr>
-        <w:t>County</w:t>
-      </w:r>
-      <w:r>
-        <w:rPr>
-          <w:rFonts w:asciiTheme="minorHAnsi" w:hAnsiTheme="minorHAnsi" w:cstheme="minorHAnsi"/>
-          <w:color w:val="auto"/>
-          <w:sz w:val="22"/>
-          <w:szCs w:val="22"/>
-        </w:rPr>
-        <w:t>/State</w:t>
-      </w:r>
-    </w:p>
-    <w:p>
-      <w:pPr>
-        <w:pStyle w:val="ListParagraph"/>
-        <w:numPr>
-          <w:ilvl w:val="0"/>
-          <w:numId w:val="43"/>
-        </w:numPr>
-      </w:pPr>
-      <w:r>
-        <w:t>Log into CHAT</w:t>
-      </w:r>
-    </w:p>
-    <w:p>
-      <w:pPr>
-        <w:pStyle w:val="ListParagraph"/>
-        <w:numPr>
-          <w:ilvl w:val="0"/>
-          <w:numId w:val="43"/>
-        </w:numPr>
-      </w:pPr>
-      <w:r>
-        <w:t>Click into the BRFSS</w:t>
-      </w:r>
-    </w:p>
-    <w:p>
-      <w:pPr>
-        <w:pStyle w:val="ListParagraph"/>
-        <w:numPr>
-          <w:ilvl w:val="0"/>
-          <w:numId w:val="43"/>
-        </w:numPr>
-      </w:pPr>
-      <w:r>
-        <w:t>Set Preferences for Query</w:t>
-      </w:r>
-    </w:p>
-    <w:p>
-      <w:pPr>
-        <w:pStyle w:val="ListParagraph"/>
-        <w:numPr>
-          <w:ilvl w:val="1"/>
-          <w:numId w:val="43"/>
-        </w:numPr>
-      </w:pPr>
-      <w:r>
-        <w:t>Statistic or Measure: Age-Adjusted Proportion</w:t>
-      </w:r>
-    </w:p>
-    <w:p>
-      <w:pPr>
-        <w:pStyle w:val="ListParagraph"/>
-        <w:numPr>
-          <w:ilvl w:val="1"/>
-          <w:numId w:val="43"/>
-        </w:numPr>
-      </w:pPr>
-      <w:r>
-        <w:t xml:space="preserve">BRFSS Variable: </w:t>
-      </w:r>
-      <w:r>
-        <w:t>Flu Shot or Vaccine-Yes</w:t>
-      </w:r>
-    </w:p>
-    <w:p>
-      <w:pPr>
-        <w:pStyle w:val="ListParagraph"/>
-        <w:numPr>
-          <w:ilvl w:val="1"/>
-          <w:numId w:val="43"/>
-        </w:numPr>
-      </w:pPr>
-      <w:r>
-        <w:t xml:space="preserve">Geography: Select your County of interest and State </w:t>
-      </w:r>
-    </w:p>
-    <w:p>
-      <w:pPr>
-        <w:pStyle w:val="ListParagraph"/>
-        <w:numPr>
-          <w:ilvl w:val="1"/>
-          <w:numId w:val="43"/>
-        </w:numPr>
-      </w:pPr>
-      <w:r>
-        <w:t>Year Rollup: Select 1 Year</w:t>
-      </w:r>
-    </w:p>
-    <w:p>
-      <w:pPr>
-        <w:pStyle w:val="ListParagraph"/>
-        <w:numPr>
-          <w:ilvl w:val="1"/>
-          <w:numId w:val="43"/>
-        </w:numPr>
-      </w:pPr>
-      <w:r>
-        <w:t xml:space="preserve">Year: Select All Years of interest. Note that some BRFSS variables are only available alternate years or random years. </w:t>
-      </w:r>
-    </w:p>
-    <w:p>
-      <w:pPr>
-        <w:pStyle w:val="ListParagraph"/>
-        <w:numPr>
-          <w:ilvl w:val="1"/>
-          <w:numId w:val="43"/>
-        </w:numPr>
-      </w:pPr>
-      <w:r>
-        <w:t>Gender: All (Combined)</w:t>
-      </w:r>
-    </w:p>
-    <w:p>
-      <w:pPr>
-        <w:pStyle w:val="ListParagraph"/>
-        <w:numPr>
-          <w:ilvl w:val="1"/>
-          <w:numId w:val="43"/>
-        </w:numPr>
-      </w:pPr>
-      <w:r>
-        <w:t>Race: All (Combined)</w:t>
-      </w:r>
-    </w:p>
-    <w:p>
-      <w:pPr>
-        <w:pStyle w:val="ListParagraph"/>
-        <w:numPr>
-          <w:ilvl w:val="0"/>
-          <w:numId w:val="43"/>
-        </w:numPr>
-      </w:pPr>
-      <w:r>
-        <w:t xml:space="preserve">Submit Query </w:t>
-      </w:r>
-    </w:p>
-    <w:p>
-      <w:pPr>
-        <w:pStyle w:val="ListParagraph"/>
-        <w:numPr>
-          <w:ilvl w:val="0"/>
-          <w:numId w:val="43"/>
-        </w:numPr>
-      </w:pPr>
-      <w:r>
-        <w:t>Table Configuration: Year, Geography, BRFSS Variable, Gender, Race, Proportion, Lower CI, Upper CI, RSE, Count, Population</w:t>
-      </w:r>
-    </w:p>
-    <w:p>
-      <w:pPr>
-        <w:pStyle w:val="ListParagraph"/>
-        <w:numPr>
-          <w:ilvl w:val="0"/>
-          <w:numId w:val="43"/>
-        </w:numPr>
-      </w:pPr>
-      <w:r>
-        <w:t>Export: Keep as a CSV and then press Download</w:t>
-      </w:r>
-    </w:p>
-    <w:p>
-      <w:pPr>
-        <w:pStyle w:val="ListParagraph"/>
-        <w:numPr>
-          <w:ilvl w:val="0"/>
-          <w:numId w:val="43"/>
-        </w:numPr>
-      </w:pPr>
-      <w:r>
-        <w:t xml:space="preserve">Go to your Downloads file on your computer, find the downloaded file (will be named BRFSS_output.csv or something similar) </w:t>
-      </w:r>
-    </w:p>
-    <w:p>
-      <w:pPr>
-        <w:pStyle w:val="ListParagraph"/>
-        <w:numPr>
-          <w:ilvl w:val="0"/>
-          <w:numId w:val="43"/>
-        </w:numPr>
-      </w:pPr>
-      <w:r>
-        <w:t>Move file to the folder that you will use to pull data into R and rename file.</w:t>
-      </w:r>
-    </w:p>
-    <w:p>
-      <w:pPr>
-        <w:pStyle w:val="ListParagraph"/>
-        <w:numPr>
-          <w:ilvl w:val="1"/>
-          <w:numId w:val="43"/>
-        </w:numPr>
-      </w:pPr>
-      <w:r>
-        <w:t>Rename using this convention (but make sure to change the years): Flu_Vaccination_Chelan_State_2001_2021_1.csv</w:t>
-      </w:r>
-    </w:p>
-    <w:p>
-      <w:pPr>
-        <w:pStyle w:val="ListParagraph"/>
-        <w:numPr>
-          <w:ilvl w:val="0"/>
-          <w:numId w:val="43"/>
-        </w:numPr>
-      </w:pPr>
-      <w:r>
-        <w:t xml:space="preserve">From here you should be able to just load the file into R and run it (after making edits to the script that are listed within the script) </w:t>
-      </w:r>
-    </w:p>
-    <w:p>
-      <w:pPr>
-        <w:pStyle w:val="Heading2"/>
-        <w:numPr>
-          <w:ilvl w:val="1"/>
-          <w:numId w:val="1"/>
-        </w:numPr>
-        <w:rPr>
-          <w:rFonts w:asciiTheme="minorHAnsi" w:hAnsiTheme="minorHAnsi" w:cstheme="minorHAnsi"/>
-          <w:color w:val="auto"/>
-          <w:sz w:val="22"/>
-          <w:szCs w:val="22"/>
-        </w:rPr>
-      </w:pPr>
-      <w:r>
-        <w:rPr>
-          <w:rFonts w:asciiTheme="minorHAnsi" w:hAnsiTheme="minorHAnsi" w:cstheme="minorHAnsi"/>
-          <w:color w:val="auto"/>
-          <w:sz w:val="22"/>
-          <w:szCs w:val="22"/>
-        </w:rPr>
-        <w:t xml:space="preserve">By </w:t>
-      </w:r>
-      <w:r>
-        <w:rPr>
-          <w:rFonts w:asciiTheme="minorHAnsi" w:hAnsiTheme="minorHAnsi" w:cstheme="minorHAnsi"/>
-          <w:color w:val="auto"/>
-          <w:sz w:val="22"/>
-          <w:szCs w:val="22"/>
-        </w:rPr>
-        <w:t>Three</w:t>
-      </w:r>
-      <w:r>
-        <w:rPr>
-          <w:rFonts w:asciiTheme="minorHAnsi" w:hAnsiTheme="minorHAnsi" w:cstheme="minorHAnsi"/>
-          <w:color w:val="auto"/>
-          <w:sz w:val="22"/>
-          <w:szCs w:val="22"/>
-        </w:rPr>
-        <w:t xml:space="preserve"> Year Increments</w:t>
-      </w:r>
-    </w:p>
-    <w:p>
-      <w:pPr>
-        <w:pStyle w:val="Heading3"/>
-        <w:numPr>
-          <w:ilvl w:val="2"/>
-          <w:numId w:val="1"/>
-        </w:numPr>
-        <w:rPr>
-          <w:rFonts w:asciiTheme="minorHAnsi" w:hAnsiTheme="minorHAnsi" w:cstheme="minorHAnsi"/>
-          <w:color w:val="auto"/>
-          <w:sz w:val="20"/>
-          <w:szCs w:val="20"/>
-        </w:rPr>
-      </w:pPr>
-      <w:r>
-        <w:rPr>
-          <w:rFonts w:asciiTheme="minorHAnsi" w:hAnsiTheme="minorHAnsi" w:cstheme="minorHAnsi"/>
-          <w:color w:val="auto"/>
-          <w:sz w:val="22"/>
-          <w:szCs w:val="22"/>
-        </w:rPr>
-        <w:t>County</w:t>
-      </w:r>
-      <w:r>
-        <w:rPr>
-          <w:rFonts w:asciiTheme="minorHAnsi" w:hAnsiTheme="minorHAnsi" w:cstheme="minorHAnsi"/>
-          <w:color w:val="auto"/>
-          <w:sz w:val="22"/>
-          <w:szCs w:val="22"/>
-        </w:rPr>
-        <w:t>/State</w:t>
-      </w:r>
-    </w:p>
-    <w:p>
-      <w:pPr>
-        <w:pStyle w:val="ListParagraph"/>
-        <w:numPr>
-          <w:ilvl w:val="0"/>
-          <w:numId w:val="44"/>
-        </w:numPr>
-      </w:pPr>
-      <w:r>
-        <w:t>Log into CHAT</w:t>
-      </w:r>
-    </w:p>
-    <w:p>
-      <w:pPr>
-        <w:pStyle w:val="ListParagraph"/>
-        <w:numPr>
-          <w:ilvl w:val="0"/>
-          <w:numId w:val="44"/>
-        </w:numPr>
-      </w:pPr>
-      <w:r>
-        <w:t>Click into the BRFSS</w:t>
-      </w:r>
-    </w:p>
-    <w:p>
-      <w:pPr>
-        <w:pStyle w:val="ListParagraph"/>
-        <w:numPr>
-          <w:ilvl w:val="0"/>
-          <w:numId w:val="44"/>
-        </w:numPr>
-      </w:pPr>
-      <w:r>
-        <w:t>Set Preferences for Query</w:t>
-      </w:r>
-    </w:p>
-    <w:p>
-      <w:pPr>
-        <w:pStyle w:val="ListParagraph"/>
-        <w:numPr>
-          <w:ilvl w:val="1"/>
-          <w:numId w:val="44"/>
-        </w:numPr>
-      </w:pPr>
-      <w:r>
-        <w:t>Statistic or Measure: Age-Adjusted Proportion</w:t>
-      </w:r>
-    </w:p>
-    <w:p>
-      <w:pPr>
-        <w:pStyle w:val="ListParagraph"/>
-        <w:numPr>
-          <w:ilvl w:val="1"/>
-          <w:numId w:val="44"/>
-        </w:numPr>
-      </w:pPr>
-      <w:r>
-        <w:t xml:space="preserve">BRFSS Variable: </w:t>
-      </w:r>
-      <w:r>
-        <w:t>Flu Shot or Vaccine-Yes</w:t>
-      </w:r>
-    </w:p>
-    <w:p>
-      <w:pPr>
-        <w:pStyle w:val="ListParagraph"/>
-        <w:numPr>
-          <w:ilvl w:val="1"/>
-          <w:numId w:val="44"/>
-        </w:numPr>
-      </w:pPr>
-      <w:r>
-        <w:t xml:space="preserve">Geography: Select your County of interest and State </w:t>
-      </w:r>
-    </w:p>
-    <w:p>
-      <w:pPr>
-        <w:pStyle w:val="ListParagraph"/>
-        <w:numPr>
-          <w:ilvl w:val="1"/>
-          <w:numId w:val="44"/>
-        </w:numPr>
-      </w:pPr>
-      <w:r>
-        <w:t>Year Rollup: Select 3 Year</w:t>
-      </w:r>
-    </w:p>
-    <w:p>
-      <w:pPr>
-        <w:pStyle w:val="ListParagraph"/>
-        <w:numPr>
-          <w:ilvl w:val="1"/>
-          <w:numId w:val="44"/>
-        </w:numPr>
-      </w:pPr>
-      <w:r>
-        <w:t xml:space="preserve">Year: Select All Years of interest. Note that some BRFSS variables are only available alternate years or random years. </w:t>
-      </w:r>
-    </w:p>
-    <w:p>
-      <w:pPr>
-        <w:pStyle w:val="ListParagraph"/>
-        <w:numPr>
-          <w:ilvl w:val="1"/>
-          <w:numId w:val="44"/>
-        </w:numPr>
-      </w:pPr>
-      <w:r>
-        <w:t>Gender: All (Combined)</w:t>
-      </w:r>
-    </w:p>
-    <w:p>
-      <w:pPr>
-        <w:pStyle w:val="ListParagraph"/>
-        <w:numPr>
-          <w:ilvl w:val="1"/>
-          <w:numId w:val="44"/>
-        </w:numPr>
-      </w:pPr>
-      <w:r>
-        <w:t>Race: All (Combined)</w:t>
-      </w:r>
-    </w:p>
-    <w:p>
-      <w:pPr>
-        <w:pStyle w:val="ListParagraph"/>
-        <w:numPr>
-          <w:ilvl w:val="0"/>
-          <w:numId w:val="44"/>
-        </w:numPr>
-      </w:pPr>
-      <w:r>
-        <w:t xml:space="preserve">Submit Query </w:t>
-      </w:r>
-    </w:p>
-    <w:p>
-      <w:pPr>
-        <w:pStyle w:val="ListParagraph"/>
-        <w:numPr>
-          <w:ilvl w:val="0"/>
-          <w:numId w:val="44"/>
-        </w:numPr>
-      </w:pPr>
-      <w:r>
-        <w:t>Table Configuration: Year, Geography, BRFSS Variable, Gender, Race, Proportion, Lower CI, Upper CI, RSE, Count, Population</w:t>
-      </w:r>
-    </w:p>
-    <w:p>
-      <w:pPr>
-        <w:pStyle w:val="ListParagraph"/>
-        <w:numPr>
-          <w:ilvl w:val="0"/>
-          <w:numId w:val="44"/>
-        </w:numPr>
-      </w:pPr>
-      <w:r>
-        <w:t>Export: Keep as a CSV and then press Download</w:t>
-      </w:r>
-    </w:p>
-    <w:p>
-      <w:pPr>
-        <w:pStyle w:val="ListParagraph"/>
-        <w:numPr>
-          <w:ilvl w:val="0"/>
-          <w:numId w:val="44"/>
-        </w:numPr>
-      </w:pPr>
-      <w:r>
-        <w:lastRenderedPageBreak/>
-        <w:t xml:space="preserve">Go to your Downloads file on your computer, find the downloaded file (will be named BRFSS_output.csv or something similar) </w:t>
-      </w:r>
-    </w:p>
-    <w:p>
-      <w:pPr>
-        <w:pStyle w:val="ListParagraph"/>
-        <w:numPr>
-          <w:ilvl w:val="0"/>
-          <w:numId w:val="44"/>
-        </w:numPr>
-      </w:pPr>
-      <w:r>
-        <w:t>Move file to the folder that you will use to pull data into R and rename file.</w:t>
-      </w:r>
-    </w:p>
-    <w:p>
-      <w:pPr>
-        <w:pStyle w:val="ListParagraph"/>
-        <w:numPr>
-          <w:ilvl w:val="1"/>
-          <w:numId w:val="44"/>
-        </w:numPr>
-      </w:pPr>
-      <w:r>
-        <w:t>Rename using this convention (but make sure to change the years): Flu_Vaccination_Chelan_State_2001_2021_3.csv</w:t>
-      </w:r>
-    </w:p>
-    <w:p>
-      <w:pPr>
-        <w:pStyle w:val="ListParagraph"/>
-        <w:numPr>
-          <w:ilvl w:val="0"/>
-          <w:numId w:val="44"/>
-        </w:numPr>
-      </w:pPr>
-      <w:r>
-        <w:t xml:space="preserve">From here you should be able to just load the file into R and run it (after making edits to the script that are listed within the script) </w:t>
-      </w:r>
-    </w:p>
-    <w:p/>
-    <w:p/>
-    <w:p>
-      <w:pPr>
-        <w:pStyle w:val="Heading1"/>
-      </w:pPr>
-      <w:commentRangeStart w:id="4"/>
-      <w:commentRangeStart w:id="5"/>
+      </w:pPr>
+      <w:commentRangeStart w:id="9"/>
+      <w:commentRangeStart w:id="10"/>
       <w:r>
         <w:t xml:space="preserve">American Community Survey (ACS) </w:t>
       </w:r>
-      <w:commentRangeEnd w:id="4"/>
+      <w:commentRangeEnd w:id="9"/>
       <w:r>
         <w:rPr>
           <w:rStyle w:val="CommentReference"/>
           <w:rFonts w:asciiTheme="minorHAnsi" w:eastAsiaTheme="minorHAnsi" w:hAnsiTheme="minorHAnsi" w:cstheme="minorBidi"/>
           <w:color w:val="auto"/>
         </w:rPr>
-        <w:commentReference w:id="4"/>
-      </w:r>
-      <w:commentRangeEnd w:id="5"/>
+        <w:commentReference w:id="9"/>
+      </w:r>
+      <w:commentRangeEnd w:id="10"/>
       <w:r>
         <w:rPr>
           <w:rStyle w:val="CommentReference"/>
           <w:rFonts w:asciiTheme="minorHAnsi" w:eastAsiaTheme="minorHAnsi" w:hAnsiTheme="minorHAnsi" w:cstheme="minorBidi"/>
           <w:color w:val="auto"/>
         </w:rPr>
-        <w:commentReference w:id="5"/>
-      </w:r>
-    </w:p>
-    <w:p>
-      <w:r>
-        <w:t xml:space="preserve">The American Community Survey Data can be access in two ways. First is by downloading Excel files from the American Community Survey Website. The second, and preferred way, is to pull ACS data straight into R using the tidycensus package. To run tidycensus, you will need an API key issued by the census department. Here is a link with information on how to get a key and install it: </w:t>
-      </w:r>
-      <w:hyperlink r:id="rId15" w:history="1">
+        <w:commentReference w:id="10"/>
+      </w:r>
+    </w:p>
+    <w:p>
+      <w:r>
+        <w:t xml:space="preserve">The American Community Survey Data can be access in two ways. First is by downloading Excel files from the American Community Survey Website. The second, and preferred way, is to pull ACS data straight into R using the tidycensus package. To run tidycensus, you will need an API key issued by the </w:t>
+      </w:r>
+      <w:r>
+        <w:lastRenderedPageBreak/>
+        <w:t xml:space="preserve">census department. Here is a link with information on how to get a key and install it: </w:t>
+      </w:r>
+      <w:hyperlink r:id="rId20" w:history="1">
         <w:r>
           <w:rPr>
             <w:rStyle w:val="Hyperlink"/>
@@ -13049,7 +13511,7 @@
       <w:pPr>
         <w:pStyle w:val="Heading2"/>
       </w:pPr>
-      <w:commentRangeStart w:id="6"/>
+      <w:commentRangeStart w:id="11"/>
       <w:r>
         <w:t>Health Insurance</w:t>
       </w:r>
@@ -13077,14 +13539,14 @@
       <w:r>
         <w:t xml:space="preserve">Disability </w:t>
       </w:r>
-      <w:commentRangeEnd w:id="6"/>
+      <w:commentRangeEnd w:id="11"/>
       <w:r>
         <w:rPr>
           <w:rStyle w:val="CommentReference"/>
           <w:rFonts w:asciiTheme="minorHAnsi" w:eastAsiaTheme="minorHAnsi" w:hAnsiTheme="minorHAnsi" w:cstheme="minorBidi"/>
           <w:color w:val="auto"/>
         </w:rPr>
-        <w:commentReference w:id="6"/>
+        <w:commentReference w:id="11"/>
       </w:r>
     </w:p>
     <w:p/>
@@ -13128,7 +13590,7 @@
         <w:pStyle w:val="ListParagraph"/>
         <w:numPr>
           <w:ilvl w:val="0"/>
-          <w:numId w:val="49"/>
+          <w:numId w:val="68"/>
         </w:numPr>
         <w:rPr>
           <w:b/>
@@ -13215,7 +13677,7 @@
         <w:pStyle w:val="ListParagraph"/>
         <w:numPr>
           <w:ilvl w:val="1"/>
-          <w:numId w:val="49"/>
+          <w:numId w:val="68"/>
         </w:numPr>
         <w:rPr>
           <w:b/>
@@ -13229,7 +13691,6 @@
           <w:bCs/>
           <w:color w:val="2F5496" w:themeColor="accent1" w:themeShade="BF"/>
         </w:rPr>
-        <w:lastRenderedPageBreak/>
         <w:t>Air quality can be measured and defined in a number of ways, but we are using “</w:t>
       </w:r>
       <w:r>
@@ -13403,7 +13864,7 @@
         </w:rPr>
         <w:t xml:space="preserve"> concentration within each county exceeded the </w:t>
       </w:r>
-      <w:hyperlink r:id="rId16" w:history="1">
+      <w:hyperlink r:id="rId21" w:history="1">
         <w:r>
           <w:rPr>
             <w:rStyle w:val="Hyperlink"/>
@@ -13633,7 +14094,7 @@
         <w:pStyle w:val="ListParagraph"/>
         <w:numPr>
           <w:ilvl w:val="1"/>
-          <w:numId w:val="49"/>
+          <w:numId w:val="68"/>
         </w:numPr>
         <w:rPr>
           <w:b/>
@@ -13665,7 +14126,7 @@
         </w:rPr>
         <w:t xml:space="preserve"> on this specific indicator can be found here: </w:t>
       </w:r>
-      <w:hyperlink r:id="rId17" w:history="1">
+      <w:hyperlink r:id="rId22" w:history="1">
         <w:r>
           <w:rPr>
             <w:rStyle w:val="Hyperlink"/>
@@ -13696,7 +14157,7 @@
       <w:r>
         <w:t xml:space="preserve">: To access this data, visit this site: </w:t>
       </w:r>
-      <w:hyperlink r:id="rId18" w:history="1">
+      <w:hyperlink r:id="rId23" w:history="1">
         <w:r>
           <w:rPr>
             <w:rStyle w:val="Hyperlink"/>
@@ -13718,6 +14179,7 @@
           <w:bCs/>
           <w:u w:val="single"/>
         </w:rPr>
+        <w:lastRenderedPageBreak/>
         <w:t>How often data are updated</w:t>
       </w:r>
       <w:r>
@@ -13773,7 +14235,7 @@
       <w:r>
         <w:t xml:space="preserve">. </w:t>
       </w:r>
-      <w:hyperlink r:id="rId19" w:history="1">
+      <w:hyperlink r:id="rId24" w:history="1">
         <w:r>
           <w:rPr>
             <w:rStyle w:val="Hyperlink"/>
@@ -14032,7 +14494,7 @@
       <w:r>
         <w:t xml:space="preserve">Go to </w:t>
       </w:r>
-      <w:hyperlink r:id="rId20" w:history="1">
+      <w:hyperlink r:id="rId25" w:history="1">
         <w:r>
           <w:rPr>
             <w:rStyle w:val="Hyperlink"/>
@@ -14190,7 +14652,6 @@
         </w:numPr>
       </w:pPr>
       <w:r>
-        <w:lastRenderedPageBreak/>
         <w:t xml:space="preserve">Under “STEP 3: GEOGRAPHY”, select </w:t>
       </w:r>
       <w:r>
@@ -14316,7 +14777,7 @@
                     <pic:cNvPicPr/>
                   </pic:nvPicPr>
                   <pic:blipFill>
-                    <a:blip r:embed="rId21">
+                    <a:blip r:embed="rId26">
                       <a:extLst>
                         <a:ext uri="{28A0092B-C50C-407E-A947-70E740481C1C}">
                           <a14:useLocalDpi xmlns:a14="http://schemas.microsoft.com/office/drawing/2010/main" val="0"/>
@@ -14450,7 +14911,11 @@
         <w:t xml:space="preserve">to your </w:t>
       </w:r>
       <w:r>
-        <w:t>CDC National Environmental Public Health Tracking Network</w:t>
+        <w:t xml:space="preserve">CDC National Environmental </w:t>
+      </w:r>
+      <w:r>
+        <w:lastRenderedPageBreak/>
+        <w:t>Public Health Tracking Network</w:t>
       </w:r>
       <w:r>
         <w:t xml:space="preserve"> data folder</w:t>
@@ -14654,7 +15119,7 @@
       <w:r>
         <w:t xml:space="preserve">data extracted for this indicator comes from the </w:t>
       </w:r>
-      <w:hyperlink r:id="rId22" w:history="1">
+      <w:hyperlink r:id="rId27" w:history="1">
         <w:r>
           <w:rPr>
             <w:rStyle w:val="Hyperlink"/>
@@ -14733,7 +15198,7 @@
           <w:color w:val="2F5496" w:themeColor="accent1" w:themeShade="BF"/>
         </w:rPr>
       </w:pPr>
-      <w:bookmarkStart w:id="7" w:name="_Hlk150434854"/>
+      <w:bookmarkStart w:id="12" w:name="_Hlk150434854"/>
       <w:r>
         <w:rPr>
           <w:b/>
@@ -14750,7 +15215,7 @@
         </w:rPr>
         <w:t>Referrals</w:t>
       </w:r>
-      <w:bookmarkEnd w:id="7"/>
+      <w:bookmarkEnd w:id="12"/>
       <w:r>
         <w:rPr>
           <w:b/>
@@ -14789,7 +15254,7 @@
         </w:rPr>
         <w:t xml:space="preserve">indicator can be found </w:t>
       </w:r>
-      <w:hyperlink r:id="rId23" w:history="1">
+      <w:hyperlink r:id="rId28" w:history="1">
         <w:r>
           <w:rPr>
             <w:rStyle w:val="Hyperlink"/>
@@ -14840,7 +15305,7 @@
       <w:r>
         <w:t xml:space="preserve"> To access this data, visit this site: </w:t>
       </w:r>
-      <w:hyperlink r:id="rId24" w:history="1">
+      <w:hyperlink r:id="rId29" w:history="1">
         <w:r>
           <w:rPr>
             <w:rStyle w:val="Hyperlink"/>
@@ -14885,7 +15350,6 @@
           <w:bCs/>
           <w:u w:val="single"/>
         </w:rPr>
-        <w:lastRenderedPageBreak/>
         <w:t>Referencing data</w:t>
       </w:r>
       <w:r>
@@ -14913,7 +15377,7 @@
       <w:r>
         <w:t xml:space="preserve">]. Investigations &amp; Assessments (Rate). Retrieved from </w:t>
       </w:r>
-      <w:hyperlink r:id="rId25" w:history="1">
+      <w:hyperlink r:id="rId30" w:history="1">
         <w:r>
           <w:rPr>
             <w:rStyle w:val="Hyperlink"/>
@@ -15090,6 +15554,7 @@
         <w:pStyle w:val="Heading2"/>
       </w:pPr>
       <w:r>
+        <w:lastRenderedPageBreak/>
         <w:t xml:space="preserve">Child Abuse or Neglect Referrals </w:t>
       </w:r>
     </w:p>
@@ -15156,7 +15621,7 @@
       <w:r>
         <w:t xml:space="preserve">Go do </w:t>
       </w:r>
-      <w:hyperlink r:id="rId26" w:history="1">
+      <w:hyperlink r:id="rId31" w:history="1">
         <w:r>
           <w:rPr>
             <w:rStyle w:val="Hyperlink"/>
@@ -15510,7 +15975,6 @@
         </w:numPr>
       </w:pPr>
       <w:r>
-        <w:lastRenderedPageBreak/>
         <w:t>Example:</w:t>
       </w:r>
       <w:r>
@@ -15633,7 +16097,7 @@
       <w:r>
         <w:t xml:space="preserve"> More can be learned about this data source and find some FAQs </w:t>
       </w:r>
-      <w:hyperlink r:id="rId27" w:history="1">
+      <w:hyperlink r:id="rId32" w:history="1">
         <w:r>
           <w:rPr>
             <w:rStyle w:val="Hyperlink"/>
@@ -15644,7 +16108,7 @@
       <w:r>
         <w:t xml:space="preserve">, and HYS Survey Questionnaires can be found </w:t>
       </w:r>
-      <w:hyperlink r:id="rId28" w:history="1">
+      <w:hyperlink r:id="rId33" w:history="1">
         <w:r>
           <w:rPr>
             <w:rStyle w:val="Hyperlink"/>
@@ -15727,6 +16191,7 @@
           <w:bCs/>
           <w:color w:val="2F5496" w:themeColor="accent1" w:themeShade="BF"/>
         </w:rPr>
+        <w:lastRenderedPageBreak/>
         <w:t>The indicator we are interested in is “</w:t>
       </w:r>
       <w:r>
@@ -16715,7 +17180,6 @@
           <w:bCs/>
           <w:color w:val="2F5496" w:themeColor="accent1" w:themeShade="BF"/>
         </w:rPr>
-        <w:lastRenderedPageBreak/>
         <w:t xml:space="preserve">Suicidal Ideation </w:t>
       </w:r>
       <w:r>
@@ -16958,7 +17422,7 @@
           <w:bCs/>
           <w:color w:val="2F5496" w:themeColor="accent1" w:themeShade="BF"/>
         </w:rPr>
-        <w:t xml:space="preserve">” with answer options of “During the past 12 months”, “Between 12 and 24 months ago”, “More than 24 months ago”, “Never”, and “Not Sure” </w:t>
+        <w:t xml:space="preserve">” with answer options of “During the past 12 months”, “Between 12 and 24 months ago”, “More than 24 </w:t>
       </w:r>
       <w:r>
         <w:rPr>
@@ -16966,6 +17430,15 @@
           <w:bCs/>
           <w:color w:val="2F5496" w:themeColor="accent1" w:themeShade="BF"/>
         </w:rPr>
+        <w:lastRenderedPageBreak/>
+        <w:t xml:space="preserve">months ago”, “Never”, and “Not Sure” </w:t>
+      </w:r>
+      <w:r>
+        <w:rPr>
+          <w:b/>
+          <w:bCs/>
+          <w:color w:val="2F5496" w:themeColor="accent1" w:themeShade="BF"/>
+        </w:rPr>
         <w:br/>
       </w:r>
     </w:p>
@@ -17009,7 +17482,7 @@
       <w:r>
         <w:t>(</w:t>
       </w:r>
-      <w:hyperlink r:id="rId29" w:history="1">
+      <w:hyperlink r:id="rId34" w:history="1">
         <w:r>
           <w:rPr>
             <w:rStyle w:val="Hyperlink"/>
@@ -17080,7 +17553,7 @@
       <w:r>
         <w:t xml:space="preserve">]. </w:t>
       </w:r>
-      <w:hyperlink r:id="rId30" w:history="1">
+      <w:hyperlink r:id="rId35" w:history="1">
         <w:r>
           <w:rPr>
             <w:rStyle w:val="Hyperlink"/>
@@ -17366,7 +17839,7 @@
       <w:r>
         <w:t xml:space="preserve">, but some demographic information is available on the </w:t>
       </w:r>
-      <w:hyperlink r:id="rId31" w:history="1">
+      <w:hyperlink r:id="rId36" w:history="1">
         <w:r>
           <w:rPr>
             <w:rStyle w:val="Hyperlink"/>
@@ -17429,11 +17902,7 @@
         <w:t xml:space="preserve"> own tab within the excel document. </w:t>
       </w:r>
       <w:r>
-        <w:t xml:space="preserve">You will need to </w:t>
-      </w:r>
-      <w:r>
-        <w:lastRenderedPageBreak/>
-        <w:t>extract the 10</w:t>
+        <w:t>You will need to extract the 10</w:t>
       </w:r>
       <w:r>
         <w:rPr>
@@ -17502,7 +17971,7 @@
       <w:r>
         <w:t xml:space="preserve">Email </w:t>
       </w:r>
-      <w:hyperlink r:id="rId32" w:history="1">
+      <w:hyperlink r:id="rId37" w:history="1">
         <w:r>
           <w:rPr>
             <w:rStyle w:val="Hyperlink"/>
@@ -17521,7 +17990,7 @@
       <w:r>
         <w:t xml:space="preserve"> is no longer the point of contact, email </w:t>
       </w:r>
-      <w:hyperlink r:id="rId33" w:history="1">
+      <w:hyperlink r:id="rId38" w:history="1">
         <w:r>
           <w:rPr>
             <w:rStyle w:val="Hyperlink"/>
@@ -17590,6 +18059,7 @@
           <w:b/>
           <w:bCs/>
         </w:rPr>
+        <w:lastRenderedPageBreak/>
         <w:t>Clean Data</w:t>
       </w:r>
       <w:r>
@@ -17664,498 +18134,7 @@
       <w:r>
         <w:t xml:space="preserve">to </w:t>
       </w:r>
-      <w:hyperlink r:id="rId34" w:history="1">
-        <w:r>
-          <w:rPr>
-            <w:rStyle w:val="Hyperlink"/>
-          </w:rPr>
-          <w:t>https:</w:t>
-        </w:r>
-        <w:r>
-          <w:rPr>
-            <w:rStyle w:val="Hyperlink"/>
-          </w:rPr>
-          <w:t>/</w:t>
-        </w:r>
-        <w:r>
-          <w:rPr>
-            <w:rStyle w:val="Hyperlink"/>
-          </w:rPr>
-          <w:t>/www.askhys.net/SurveyResults/DataDashboard</w:t>
-        </w:r>
-      </w:hyperlink>
-      <w:r>
-        <w:t xml:space="preserve">, the HYS dashboard feature  </w:t>
-      </w:r>
-    </w:p>
-    <w:p>
-      <w:pPr>
-        <w:pStyle w:val="ListParagraph"/>
-        <w:numPr>
-          <w:ilvl w:val="3"/>
-          <w:numId w:val="47"/>
-        </w:numPr>
-      </w:pPr>
-      <w:r>
-        <w:t>On the righthand side, select “10</w:t>
-      </w:r>
-      <w:r>
-        <w:rPr>
-          <w:vertAlign w:val="superscript"/>
-        </w:rPr>
-        <w:t>th</w:t>
-      </w:r>
-      <w:r>
-        <w:t xml:space="preserve"> Grade” </w:t>
-      </w:r>
-    </w:p>
-    <w:p>
-      <w:pPr>
-        <w:pStyle w:val="ListParagraph"/>
-        <w:numPr>
-          <w:ilvl w:val="3"/>
-          <w:numId w:val="47"/>
-        </w:numPr>
-      </w:pPr>
-      <w:r>
-        <w:t>For location, select any location (the statewide information is available on all dashboards)</w:t>
-      </w:r>
-    </w:p>
-    <w:p>
-      <w:pPr>
-        <w:pStyle w:val="ListParagraph"/>
-        <w:numPr>
-          <w:ilvl w:val="3"/>
-          <w:numId w:val="47"/>
-        </w:numPr>
-      </w:pPr>
-      <w:r>
-        <w:t>For topic, select “Alcohol” and for measure, select “Current Alcohol Drinking”</w:t>
-      </w:r>
-    </w:p>
-    <w:p>
-      <w:pPr>
-        <w:pStyle w:val="ListParagraph"/>
-        <w:numPr>
-          <w:ilvl w:val="3"/>
-          <w:numId w:val="47"/>
-        </w:numPr>
-      </w:pPr>
-      <w:r>
-        <w:t>In the top right corner, select “Data View” for easier access to statewide values</w:t>
-      </w:r>
-    </w:p>
-    <w:p>
-      <w:pPr>
-        <w:pStyle w:val="ListParagraph"/>
-        <w:numPr>
-          <w:ilvl w:val="3"/>
-          <w:numId w:val="47"/>
-        </w:numPr>
-      </w:pPr>
-      <w:r>
-        <w:t xml:space="preserve">Follow the Store Data instructions below, and be sure that you put the values into the correct tab on the CSV </w:t>
-      </w:r>
-    </w:p>
-    <w:p>
-      <w:pPr>
-        <w:pStyle w:val="ListParagraph"/>
-        <w:numPr>
-          <w:ilvl w:val="2"/>
-          <w:numId w:val="65"/>
-        </w:numPr>
-      </w:pPr>
-      <w:r>
-        <w:t xml:space="preserve">Cigarettes </w:t>
-      </w:r>
-    </w:p>
-    <w:p>
-      <w:pPr>
-        <w:pStyle w:val="ListParagraph"/>
-        <w:numPr>
-          <w:ilvl w:val="3"/>
-          <w:numId w:val="65"/>
-        </w:numPr>
-      </w:pPr>
-      <w:r>
-        <w:t xml:space="preserve">Follow the instructions above laid out for </w:t>
-      </w:r>
-      <w:r>
-        <w:t>a</w:t>
-      </w:r>
-      <w:r>
-        <w:t xml:space="preserve">lcohol, but for </w:t>
-      </w:r>
-      <w:r>
-        <w:t xml:space="preserve">Step 4: </w:t>
-      </w:r>
-      <w:r>
-        <w:t>topic</w:t>
-      </w:r>
-      <w:r>
-        <w:t xml:space="preserve"> should be </w:t>
-      </w:r>
-      <w:r>
-        <w:t>“Tobacco” and measure</w:t>
-      </w:r>
-      <w:r>
-        <w:t xml:space="preserve"> should be </w:t>
-      </w:r>
-      <w:r>
-        <w:t>“Current Cigarette Smoking”</w:t>
-      </w:r>
-      <w:r>
-        <w:t>. Store data per instructions in Step 6</w:t>
-      </w:r>
-    </w:p>
-    <w:p>
-      <w:pPr>
-        <w:pStyle w:val="ListParagraph"/>
-        <w:numPr>
-          <w:ilvl w:val="2"/>
-          <w:numId w:val="65"/>
-        </w:numPr>
-      </w:pPr>
-      <w:r>
-        <w:t xml:space="preserve">E-cigarettes </w:t>
-      </w:r>
-    </w:p>
-    <w:p>
-      <w:pPr>
-        <w:pStyle w:val="ListParagraph"/>
-        <w:numPr>
-          <w:ilvl w:val="3"/>
-          <w:numId w:val="65"/>
-        </w:numPr>
-      </w:pPr>
-      <w:r>
-        <w:t>Follow the instructions above laid out for alcohol, but for Step 4: topic should be “Tobacco” and measure should be “Current E-Cigarette/Vape Use”</w:t>
-      </w:r>
-      <w:r>
-        <w:t>. Store data per instructions in Step 6</w:t>
-      </w:r>
-    </w:p>
-    <w:p>
-      <w:pPr>
-        <w:pStyle w:val="ListParagraph"/>
-        <w:numPr>
-          <w:ilvl w:val="2"/>
-          <w:numId w:val="65"/>
-        </w:numPr>
-      </w:pPr>
-      <w:r>
-        <w:t>Marijuana</w:t>
-      </w:r>
-    </w:p>
-    <w:p>
-      <w:pPr>
-        <w:pStyle w:val="ListParagraph"/>
-        <w:numPr>
-          <w:ilvl w:val="3"/>
-          <w:numId w:val="65"/>
-        </w:numPr>
-      </w:pPr>
-      <w:r>
-        <w:t>Follow the instructions above laid out for alcohol, but for Step 4: topic should be “Marijuana” and measure should be “Current Marijuana Use”</w:t>
-      </w:r>
-      <w:r>
-        <w:t>. Store data per instructions in Step 6</w:t>
-      </w:r>
-    </w:p>
-    <w:p>
-      <w:pPr>
-        <w:pStyle w:val="ListParagraph"/>
-        <w:numPr>
-          <w:ilvl w:val="2"/>
-          <w:numId w:val="65"/>
-        </w:numPr>
-      </w:pPr>
-      <w:r>
-        <w:t>Other tobacco</w:t>
-      </w:r>
-    </w:p>
-    <w:p>
-      <w:pPr>
-        <w:pStyle w:val="ListParagraph"/>
-        <w:numPr>
-          <w:ilvl w:val="3"/>
-          <w:numId w:val="65"/>
-        </w:numPr>
-      </w:pPr>
-      <w:r>
-        <w:lastRenderedPageBreak/>
-        <w:t>Follow the instructions above laid out for alcohol, but for Step 4: topic should be “Tobacco” and measure should be “Current Smokeless Tobacco Use”</w:t>
-      </w:r>
-      <w:r>
-        <w:t>. Store data per instructions in Step 6</w:t>
-      </w:r>
-    </w:p>
-    <w:p>
-      <w:pPr>
-        <w:pStyle w:val="ListParagraph"/>
-        <w:numPr>
-          <w:ilvl w:val="2"/>
-          <w:numId w:val="65"/>
-        </w:numPr>
-      </w:pPr>
-      <w:r>
-        <w:t>Another illegal drug</w:t>
-      </w:r>
-    </w:p>
-    <w:p>
-      <w:pPr>
-        <w:pStyle w:val="ListParagraph"/>
-        <w:numPr>
-          <w:ilvl w:val="3"/>
-          <w:numId w:val="65"/>
-        </w:numPr>
-      </w:pPr>
-      <w:r>
-        <w:t>Follow the instructions above laid out for alcohol, but for Step 4: topic should be “Other Drugs” and measure should be “</w:t>
-      </w:r>
-      <w:r>
-        <w:t>Current Other Drug Use (Not A, T, M)</w:t>
-      </w:r>
-      <w:r>
-        <w:t>”</w:t>
-      </w:r>
-      <w:r>
-        <w:t>. Store data per instructions in Step 6</w:t>
-      </w:r>
-    </w:p>
-    <w:p>
-      <w:pPr>
-        <w:pStyle w:val="ListParagraph"/>
-        <w:numPr>
-          <w:ilvl w:val="1"/>
-          <w:numId w:val="47"/>
-        </w:numPr>
-        <w:rPr>
-          <w:b/>
-          <w:bCs/>
-        </w:rPr>
-      </w:pPr>
-      <w:r>
-        <w:rPr>
-          <w:b/>
-          <w:bCs/>
-        </w:rPr>
-        <w:t xml:space="preserve">Store Data </w:t>
-      </w:r>
-    </w:p>
-    <w:p>
-      <w:pPr>
-        <w:pStyle w:val="ListParagraph"/>
-        <w:numPr>
-          <w:ilvl w:val="2"/>
-          <w:numId w:val="47"/>
-        </w:numPr>
-      </w:pPr>
-      <w:r>
-        <w:t>For the newest year of data, pull in the “State %” value from the dashboard into the “Percent” column in the “</w:t>
-      </w:r>
-      <w:r>
-        <w:t>State-level HYS</w:t>
-      </w:r>
-      <w:r>
-        <w:t xml:space="preserve">” </w:t>
-      </w:r>
-      <w:r>
-        <w:t>Excel</w:t>
-      </w:r>
-      <w:r>
-        <w:t xml:space="preserve"> file in the data folder. Also extract the “State +/-” for the year of interest and put it into the CI (confidence interval) column in the </w:t>
-      </w:r>
-      <w:r>
-        <w:t>Excel file</w:t>
-      </w:r>
-      <w:r>
-        <w:t xml:space="preserve">. </w:t>
-      </w:r>
-      <w:r>
-        <w:t xml:space="preserve">Note that there is a different tab along the bottom of the </w:t>
-      </w:r>
-      <w:r>
-        <w:t>Excel sheet</w:t>
-      </w:r>
-      <w:r>
-        <w:t xml:space="preserve"> for each </w:t>
-      </w:r>
-      <w:r>
-        <w:t>indicator we’re interested in</w:t>
-      </w:r>
-      <w:r>
-        <w:t xml:space="preserve">. </w:t>
-      </w:r>
-      <w:r>
-        <w:t xml:space="preserve">Save the </w:t>
-      </w:r>
-      <w:r>
-        <w:t>Excel sheet</w:t>
-      </w:r>
-      <w:r>
-        <w:t>.</w:t>
-      </w:r>
-    </w:p>
-    <w:p>
-      <w:pPr>
-        <w:pStyle w:val="ListParagraph"/>
-        <w:numPr>
-          <w:ilvl w:val="1"/>
-          <w:numId w:val="47"/>
-        </w:numPr>
-        <w:rPr>
-          <w:b/>
-          <w:bCs/>
-        </w:rPr>
-      </w:pPr>
-      <w:r>
-        <w:rPr>
-          <w:b/>
-          <w:bCs/>
-        </w:rPr>
-        <w:t xml:space="preserve">Clean Data </w:t>
-      </w:r>
-      <w:r>
-        <w:rPr>
-          <w:b/>
-          <w:bCs/>
-        </w:rPr>
-        <w:sym w:font="Wingdings" w:char="F0E0"/>
-      </w:r>
-      <w:r>
-        <w:rPr>
-          <w:b/>
-          <w:bCs/>
-        </w:rPr>
-        <w:t xml:space="preserve"> </w:t>
-      </w:r>
-      <w:r>
-        <w:rPr>
-          <w:b/>
-          <w:bCs/>
-          <w:color w:val="C00000"/>
-        </w:rPr>
-        <w:t>DATA CLEANING INFO HERE EVENTUALLY</w:t>
-      </w:r>
-    </w:p>
-    <w:p>
-      <w:pPr>
-        <w:pStyle w:val="Heading2"/>
-      </w:pPr>
-      <w:r>
-        <w:t xml:space="preserve">Suicidal Ideation </w:t>
-      </w:r>
-    </w:p>
-    <w:p>
-      <w:pPr>
-        <w:pStyle w:val="ListParagraph"/>
-        <w:numPr>
-          <w:ilvl w:val="0"/>
-          <w:numId w:val="47"/>
-        </w:numPr>
-      </w:pPr>
-      <w:r>
-        <w:t xml:space="preserve">County level estimates </w:t>
-      </w:r>
-    </w:p>
-    <w:p>
-      <w:pPr>
-        <w:pStyle w:val="ListParagraph"/>
-        <w:numPr>
-          <w:ilvl w:val="1"/>
-          <w:numId w:val="47"/>
-        </w:numPr>
-      </w:pPr>
-      <w:r>
-        <w:t>These instructions are the same as above for Substance Use. If you have completed those steps above, nothing further is needed, as all county level estimates come in the same Excel file</w:t>
-      </w:r>
-    </w:p>
-    <w:p>
-      <w:pPr>
-        <w:pStyle w:val="ListParagraph"/>
-        <w:numPr>
-          <w:ilvl w:val="1"/>
-          <w:numId w:val="47"/>
-        </w:numPr>
-        <w:rPr>
-          <w:b/>
-          <w:bCs/>
-        </w:rPr>
-      </w:pPr>
-      <w:r>
-        <w:rPr>
-          <w:b/>
-          <w:bCs/>
-        </w:rPr>
-        <w:t xml:space="preserve">Clean Data </w:t>
-      </w:r>
-      <w:r>
-        <w:rPr>
-          <w:b/>
-          <w:bCs/>
-        </w:rPr>
-        <w:sym w:font="Wingdings" w:char="F0E0"/>
-      </w:r>
-      <w:r>
-        <w:rPr>
-          <w:b/>
-          <w:bCs/>
-        </w:rPr>
-        <w:t xml:space="preserve"> </w:t>
-      </w:r>
-      <w:r>
-        <w:rPr>
-          <w:b/>
-          <w:bCs/>
-          <w:color w:val="C00000"/>
-        </w:rPr>
-        <w:t>DATA CLEANING INFO HERE EVENTUALLY</w:t>
-      </w:r>
-    </w:p>
-    <w:p>
-      <w:pPr>
-        <w:pStyle w:val="ListParagraph"/>
-        <w:numPr>
-          <w:ilvl w:val="0"/>
-          <w:numId w:val="47"/>
-        </w:numPr>
-      </w:pPr>
-      <w:r>
-        <w:t xml:space="preserve">State level estimates </w:t>
-      </w:r>
-    </w:p>
-    <w:p>
-      <w:pPr>
-        <w:pStyle w:val="ListParagraph"/>
-        <w:numPr>
-          <w:ilvl w:val="1"/>
-          <w:numId w:val="47"/>
-        </w:numPr>
-      </w:pPr>
-      <w:r>
-        <w:rPr>
-          <w:b/>
-          <w:bCs/>
-        </w:rPr>
-        <w:t xml:space="preserve">Download data </w:t>
-      </w:r>
-    </w:p>
-    <w:p>
-      <w:pPr>
-        <w:pStyle w:val="ListParagraph"/>
-        <w:numPr>
-          <w:ilvl w:val="2"/>
-          <w:numId w:val="47"/>
-        </w:numPr>
-      </w:pPr>
-      <w:r>
-        <w:t xml:space="preserve">Go </w:t>
-      </w:r>
-      <w:r>
-        <w:t xml:space="preserve">to </w:t>
-      </w:r>
-      <w:hyperlink r:id="rId35" w:history="1">
+      <w:hyperlink r:id="rId39" w:history="1">
         <w:r>
           <w:rPr>
             <w:rStyle w:val="Hyperlink"/>
@@ -18171,21 +18150,453 @@
       <w:pPr>
         <w:pStyle w:val="ListParagraph"/>
         <w:numPr>
+          <w:ilvl w:val="3"/>
+          <w:numId w:val="47"/>
+        </w:numPr>
+      </w:pPr>
+      <w:r>
+        <w:t>On the righthand side, select “10</w:t>
+      </w:r>
+      <w:r>
+        <w:rPr>
+          <w:vertAlign w:val="superscript"/>
+        </w:rPr>
+        <w:t>th</w:t>
+      </w:r>
+      <w:r>
+        <w:t xml:space="preserve"> Grade” </w:t>
+      </w:r>
+    </w:p>
+    <w:p>
+      <w:pPr>
+        <w:pStyle w:val="ListParagraph"/>
+        <w:numPr>
+          <w:ilvl w:val="3"/>
+          <w:numId w:val="47"/>
+        </w:numPr>
+      </w:pPr>
+      <w:r>
+        <w:t>For location, select any location (the statewide information is available on all dashboards)</w:t>
+      </w:r>
+    </w:p>
+    <w:p>
+      <w:pPr>
+        <w:pStyle w:val="ListParagraph"/>
+        <w:numPr>
+          <w:ilvl w:val="3"/>
+          <w:numId w:val="47"/>
+        </w:numPr>
+      </w:pPr>
+      <w:r>
+        <w:t>For topic, select “Alcohol” and for measure, select “Current Alcohol Drinking”</w:t>
+      </w:r>
+    </w:p>
+    <w:p>
+      <w:pPr>
+        <w:pStyle w:val="ListParagraph"/>
+        <w:numPr>
+          <w:ilvl w:val="3"/>
+          <w:numId w:val="47"/>
+        </w:numPr>
+      </w:pPr>
+      <w:r>
+        <w:t>In the top right corner, select “Data View” for easier access to statewide values</w:t>
+      </w:r>
+    </w:p>
+    <w:p>
+      <w:pPr>
+        <w:pStyle w:val="ListParagraph"/>
+        <w:numPr>
+          <w:ilvl w:val="3"/>
+          <w:numId w:val="47"/>
+        </w:numPr>
+      </w:pPr>
+      <w:r>
+        <w:t xml:space="preserve">Follow the Store Data instructions below, and be sure that you put the values into the correct tab on the CSV </w:t>
+      </w:r>
+    </w:p>
+    <w:p>
+      <w:pPr>
+        <w:pStyle w:val="ListParagraph"/>
+        <w:numPr>
+          <w:ilvl w:val="2"/>
+          <w:numId w:val="65"/>
+        </w:numPr>
+      </w:pPr>
+      <w:r>
+        <w:t xml:space="preserve">Cigarettes </w:t>
+      </w:r>
+    </w:p>
+    <w:p>
+      <w:pPr>
+        <w:pStyle w:val="ListParagraph"/>
+        <w:numPr>
+          <w:ilvl w:val="3"/>
+          <w:numId w:val="65"/>
+        </w:numPr>
+      </w:pPr>
+      <w:r>
+        <w:t xml:space="preserve">Follow the instructions above laid out for </w:t>
+      </w:r>
+      <w:r>
+        <w:t>a</w:t>
+      </w:r>
+      <w:r>
+        <w:t xml:space="preserve">lcohol, but for </w:t>
+      </w:r>
+      <w:r>
+        <w:t xml:space="preserve">Step 4: </w:t>
+      </w:r>
+      <w:r>
+        <w:t>topic</w:t>
+      </w:r>
+      <w:r>
+        <w:t xml:space="preserve"> should be </w:t>
+      </w:r>
+      <w:r>
+        <w:t>“Tobacco” and measure</w:t>
+      </w:r>
+      <w:r>
+        <w:t xml:space="preserve"> should be </w:t>
+      </w:r>
+      <w:r>
+        <w:t>“Current Cigarette Smoking”</w:t>
+      </w:r>
+      <w:r>
+        <w:t>. Store data per instructions in Step 6</w:t>
+      </w:r>
+    </w:p>
+    <w:p>
+      <w:pPr>
+        <w:pStyle w:val="ListParagraph"/>
+        <w:numPr>
+          <w:ilvl w:val="2"/>
+          <w:numId w:val="65"/>
+        </w:numPr>
+      </w:pPr>
+      <w:r>
+        <w:t xml:space="preserve">E-cigarettes </w:t>
+      </w:r>
+    </w:p>
+    <w:p>
+      <w:pPr>
+        <w:pStyle w:val="ListParagraph"/>
+        <w:numPr>
+          <w:ilvl w:val="3"/>
+          <w:numId w:val="65"/>
+        </w:numPr>
+      </w:pPr>
+      <w:r>
+        <w:t>Follow the instructions above laid out for alcohol, but for Step 4: topic should be “Tobacco” and measure should be “Current E-Cigarette/Vape Use”</w:t>
+      </w:r>
+      <w:r>
+        <w:t>. Store data per instructions in Step 6</w:t>
+      </w:r>
+    </w:p>
+    <w:p>
+      <w:pPr>
+        <w:pStyle w:val="ListParagraph"/>
+        <w:numPr>
+          <w:ilvl w:val="2"/>
+          <w:numId w:val="65"/>
+        </w:numPr>
+      </w:pPr>
+      <w:r>
+        <w:t>Marijuana</w:t>
+      </w:r>
+    </w:p>
+    <w:p>
+      <w:pPr>
+        <w:pStyle w:val="ListParagraph"/>
+        <w:numPr>
+          <w:ilvl w:val="3"/>
+          <w:numId w:val="65"/>
+        </w:numPr>
+      </w:pPr>
+      <w:r>
+        <w:t>Follow the instructions above laid out for alcohol, but for Step 4: topic should be “Marijuana” and measure should be “Current Marijuana Use”</w:t>
+      </w:r>
+      <w:r>
+        <w:t>. Store data per instructions in Step 6</w:t>
+      </w:r>
+    </w:p>
+    <w:p>
+      <w:pPr>
+        <w:pStyle w:val="ListParagraph"/>
+        <w:numPr>
+          <w:ilvl w:val="2"/>
+          <w:numId w:val="65"/>
+        </w:numPr>
+      </w:pPr>
+      <w:r>
+        <w:t>Other tobacco</w:t>
+      </w:r>
+    </w:p>
+    <w:p>
+      <w:pPr>
+        <w:pStyle w:val="ListParagraph"/>
+        <w:numPr>
+          <w:ilvl w:val="3"/>
+          <w:numId w:val="65"/>
+        </w:numPr>
+      </w:pPr>
+      <w:r>
+        <w:t>Follow the instructions above laid out for alcohol, but for Step 4: topic should be “Tobacco” and measure should be “Current Smokeless Tobacco Use”</w:t>
+      </w:r>
+      <w:r>
+        <w:t>. Store data per instructions in Step 6</w:t>
+      </w:r>
+    </w:p>
+    <w:p>
+      <w:pPr>
+        <w:pStyle w:val="ListParagraph"/>
+        <w:numPr>
+          <w:ilvl w:val="2"/>
+          <w:numId w:val="65"/>
+        </w:numPr>
+      </w:pPr>
+      <w:r>
+        <w:t>Another illegal drug</w:t>
+      </w:r>
+    </w:p>
+    <w:p>
+      <w:pPr>
+        <w:pStyle w:val="ListParagraph"/>
+        <w:numPr>
+          <w:ilvl w:val="3"/>
+          <w:numId w:val="65"/>
+        </w:numPr>
+      </w:pPr>
+      <w:r>
+        <w:t>Follow the instructions above laid out for alcohol, but for Step 4: topic should be “Other Drugs” and measure should be “</w:t>
+      </w:r>
+      <w:r>
+        <w:t>Current Other Drug Use (Not A, T, M)</w:t>
+      </w:r>
+      <w:r>
+        <w:t>”</w:t>
+      </w:r>
+      <w:r>
+        <w:t>. Store data per instructions in Step 6</w:t>
+      </w:r>
+    </w:p>
+    <w:p>
+      <w:pPr>
+        <w:pStyle w:val="ListParagraph"/>
+        <w:numPr>
+          <w:ilvl w:val="1"/>
+          <w:numId w:val="47"/>
+        </w:numPr>
+        <w:rPr>
+          <w:b/>
+          <w:bCs/>
+        </w:rPr>
+      </w:pPr>
+      <w:r>
+        <w:rPr>
+          <w:b/>
+          <w:bCs/>
+        </w:rPr>
+        <w:t xml:space="preserve">Store Data </w:t>
+      </w:r>
+    </w:p>
+    <w:p>
+      <w:pPr>
+        <w:pStyle w:val="ListParagraph"/>
+        <w:numPr>
           <w:ilvl w:val="2"/>
           <w:numId w:val="47"/>
         </w:numPr>
       </w:pPr>
       <w:r>
-        <w:t>On the righthand side, select “10</w:t>
-      </w:r>
-      <w:r>
-        <w:rPr>
-          <w:vertAlign w:val="superscript"/>
-        </w:rPr>
-        <w:t>th</w:t>
-      </w:r>
-      <w:r>
-        <w:t xml:space="preserve"> Grade” </w:t>
+        <w:t>For the newest year of data, pull in the “State %” value from the dashboard into the “Percent” column in the “</w:t>
+      </w:r>
+      <w:r>
+        <w:t>State-level HYS</w:t>
+      </w:r>
+      <w:r>
+        <w:t xml:space="preserve">” </w:t>
+      </w:r>
+      <w:r>
+        <w:t>Excel</w:t>
+      </w:r>
+      <w:r>
+        <w:t xml:space="preserve"> file in the data folder. Also extract the “State +/-” for the year of interest and put it into the CI (confidence interval) column in the </w:t>
+      </w:r>
+      <w:r>
+        <w:t>Excel file</w:t>
+      </w:r>
+      <w:r>
+        <w:t xml:space="preserve">. </w:t>
+      </w:r>
+      <w:r>
+        <w:t xml:space="preserve">Note that there is a different tab along the bottom of the </w:t>
+      </w:r>
+      <w:r>
+        <w:t>Excel sheet</w:t>
+      </w:r>
+      <w:r>
+        <w:t xml:space="preserve"> for each </w:t>
+      </w:r>
+      <w:r>
+        <w:t>indicator we’re interested in</w:t>
+      </w:r>
+      <w:r>
+        <w:t xml:space="preserve">. </w:t>
+      </w:r>
+      <w:r>
+        <w:t xml:space="preserve">Save the </w:t>
+      </w:r>
+      <w:r>
+        <w:t>Excel sheet</w:t>
+      </w:r>
+      <w:r>
+        <w:t>.</w:t>
+      </w:r>
+    </w:p>
+    <w:p>
+      <w:pPr>
+        <w:pStyle w:val="ListParagraph"/>
+        <w:numPr>
+          <w:ilvl w:val="1"/>
+          <w:numId w:val="47"/>
+        </w:numPr>
+        <w:rPr>
+          <w:b/>
+          <w:bCs/>
+        </w:rPr>
+      </w:pPr>
+      <w:r>
+        <w:rPr>
+          <w:b/>
+          <w:bCs/>
+        </w:rPr>
+        <w:t xml:space="preserve">Clean Data </w:t>
+      </w:r>
+      <w:r>
+        <w:rPr>
+          <w:b/>
+          <w:bCs/>
+        </w:rPr>
+        <w:sym w:font="Wingdings" w:char="F0E0"/>
+      </w:r>
+      <w:r>
+        <w:rPr>
+          <w:b/>
+          <w:bCs/>
+        </w:rPr>
+        <w:t xml:space="preserve"> </w:t>
+      </w:r>
+      <w:r>
+        <w:rPr>
+          <w:b/>
+          <w:bCs/>
+          <w:color w:val="C00000"/>
+        </w:rPr>
+        <w:t>DATA CLEANING INFO HERE EVENTUALLY</w:t>
+      </w:r>
+    </w:p>
+    <w:p>
+      <w:pPr>
+        <w:pStyle w:val="Heading2"/>
+      </w:pPr>
+      <w:r>
+        <w:lastRenderedPageBreak/>
+        <w:t xml:space="preserve">Suicidal Ideation </w:t>
+      </w:r>
+    </w:p>
+    <w:p>
+      <w:pPr>
+        <w:pStyle w:val="ListParagraph"/>
+        <w:numPr>
+          <w:ilvl w:val="0"/>
+          <w:numId w:val="47"/>
+        </w:numPr>
+      </w:pPr>
+      <w:r>
+        <w:t xml:space="preserve">County level estimates </w:t>
+      </w:r>
+    </w:p>
+    <w:p>
+      <w:pPr>
+        <w:pStyle w:val="ListParagraph"/>
+        <w:numPr>
+          <w:ilvl w:val="1"/>
+          <w:numId w:val="47"/>
+        </w:numPr>
+      </w:pPr>
+      <w:r>
+        <w:t>These instructions are the same as above for Substance Use. If you have completed those steps above, nothing further is needed, as all county level estimates come in the same Excel file</w:t>
+      </w:r>
+    </w:p>
+    <w:p>
+      <w:pPr>
+        <w:pStyle w:val="ListParagraph"/>
+        <w:numPr>
+          <w:ilvl w:val="1"/>
+          <w:numId w:val="47"/>
+        </w:numPr>
+        <w:rPr>
+          <w:b/>
+          <w:bCs/>
+        </w:rPr>
+      </w:pPr>
+      <w:r>
+        <w:rPr>
+          <w:b/>
+          <w:bCs/>
+        </w:rPr>
+        <w:t xml:space="preserve">Clean Data </w:t>
+      </w:r>
+      <w:r>
+        <w:rPr>
+          <w:b/>
+          <w:bCs/>
+        </w:rPr>
+        <w:sym w:font="Wingdings" w:char="F0E0"/>
+      </w:r>
+      <w:r>
+        <w:rPr>
+          <w:b/>
+          <w:bCs/>
+        </w:rPr>
+        <w:t xml:space="preserve"> </w:t>
+      </w:r>
+      <w:r>
+        <w:rPr>
+          <w:b/>
+          <w:bCs/>
+          <w:color w:val="C00000"/>
+        </w:rPr>
+        <w:t>DATA CLEANING INFO HERE EVENTUALLY</w:t>
+      </w:r>
+    </w:p>
+    <w:p>
+      <w:pPr>
+        <w:pStyle w:val="ListParagraph"/>
+        <w:numPr>
+          <w:ilvl w:val="0"/>
+          <w:numId w:val="47"/>
+        </w:numPr>
+      </w:pPr>
+      <w:r>
+        <w:t xml:space="preserve">State level estimates </w:t>
+      </w:r>
+    </w:p>
+    <w:p>
+      <w:pPr>
+        <w:pStyle w:val="ListParagraph"/>
+        <w:numPr>
+          <w:ilvl w:val="1"/>
+          <w:numId w:val="47"/>
+        </w:numPr>
+      </w:pPr>
+      <w:r>
+        <w:rPr>
+          <w:b/>
+          <w:bCs/>
+        </w:rPr>
+        <w:t xml:space="preserve">Download data </w:t>
       </w:r>
     </w:p>
     <w:p>
@@ -18197,7 +18608,21 @@
         </w:numPr>
       </w:pPr>
       <w:r>
-        <w:t>For location, select any location (the statewide information is available on all dashboards)</w:t>
+        <w:t xml:space="preserve">Go </w:t>
+      </w:r>
+      <w:r>
+        <w:t xml:space="preserve">to </w:t>
+      </w:r>
+      <w:hyperlink r:id="rId40" w:history="1">
+        <w:r>
+          <w:rPr>
+            <w:rStyle w:val="Hyperlink"/>
+          </w:rPr>
+          <w:t>https://www.askhys.net/SurveyResults/DataDashboard</w:t>
+        </w:r>
+      </w:hyperlink>
+      <w:r>
+        <w:t xml:space="preserve">, the HYS dashboard feature  </w:t>
       </w:r>
     </w:p>
     <w:p>
@@ -18209,7 +18634,16 @@
         </w:numPr>
       </w:pPr>
       <w:r>
-        <w:t>For topic, select “Mental Health” and for measure, select “Contemplation of Suicide”</w:t>
+        <w:t>On the righthand side, select “10</w:t>
+      </w:r>
+      <w:r>
+        <w:rPr>
+          <w:vertAlign w:val="superscript"/>
+        </w:rPr>
+        <w:t>th</w:t>
+      </w:r>
+      <w:r>
+        <w:t xml:space="preserve"> Grade” </w:t>
       </w:r>
     </w:p>
     <w:p>
@@ -18221,27 +18655,7 @@
         </w:numPr>
       </w:pPr>
       <w:r>
-        <w:t>In the top right corner, select “Data View” for easier access to statewide values</w:t>
-      </w:r>
-    </w:p>
-    <w:p>
-      <w:pPr>
-        <w:pStyle w:val="ListParagraph"/>
-        <w:numPr>
-          <w:ilvl w:val="1"/>
-          <w:numId w:val="47"/>
-        </w:numPr>
-        <w:rPr>
-          <w:b/>
-          <w:bCs/>
-        </w:rPr>
-      </w:pPr>
-      <w:r>
-        <w:rPr>
-          <w:b/>
-          <w:bCs/>
-        </w:rPr>
-        <w:t xml:space="preserve">Store Data </w:t>
+        <w:t>For location, select any location (the statewide information is available on all dashboards)</w:t>
       </w:r>
     </w:p>
     <w:p>
@@ -18253,167 +18667,7 @@
         </w:numPr>
       </w:pPr>
       <w:r>
-        <w:t>For the newest year of data, pull in the “State %” value from the dashboard into the “Percent” column in the “</w:t>
-      </w:r>
-      <w:r>
-        <w:t>State-level HYS</w:t>
-      </w:r>
-      <w:r>
-        <w:t xml:space="preserve">” Excel file in the data folder. Also extract the “State +/-” for the year of interest and put it into the CI (confidence interval) column in the Excel file. Note that there is a different tab along the bottom of the Excel sheet </w:t>
-      </w:r>
-      <w:r>
-        <w:t>for each indicator we’re interested in</w:t>
-      </w:r>
-      <w:r>
-        <w:t>. Save the Excel sheet.</w:t>
-      </w:r>
-    </w:p>
-    <w:p>
-      <w:pPr>
-        <w:pStyle w:val="ListParagraph"/>
-        <w:numPr>
-          <w:ilvl w:val="1"/>
-          <w:numId w:val="47"/>
-        </w:numPr>
-        <w:rPr>
-          <w:b/>
-          <w:bCs/>
-        </w:rPr>
-      </w:pPr>
-      <w:r>
-        <w:rPr>
-          <w:b/>
-          <w:bCs/>
-        </w:rPr>
-        <w:t xml:space="preserve">Clean Data </w:t>
-      </w:r>
-      <w:r>
-        <w:rPr>
-          <w:b/>
-          <w:bCs/>
-        </w:rPr>
-        <w:sym w:font="Wingdings" w:char="F0E0"/>
-      </w:r>
-      <w:r>
-        <w:rPr>
-          <w:b/>
-          <w:bCs/>
-        </w:rPr>
-        <w:t xml:space="preserve"> </w:t>
-      </w:r>
-      <w:r>
-        <w:rPr>
-          <w:b/>
-          <w:bCs/>
-          <w:color w:val="C00000"/>
-        </w:rPr>
-        <w:t>DATA CLEANING INFO HERE EVENTUALLY</w:t>
-      </w:r>
-    </w:p>
-    <w:p>
-      <w:pPr>
-        <w:pStyle w:val="Heading2"/>
-      </w:pPr>
-      <w:r>
-        <w:t>Youth Dental Care</w:t>
-      </w:r>
-    </w:p>
-    <w:p>
-      <w:pPr>
-        <w:pStyle w:val="ListParagraph"/>
-        <w:numPr>
-          <w:ilvl w:val="0"/>
-          <w:numId w:val="47"/>
-        </w:numPr>
-      </w:pPr>
-      <w:r>
-        <w:t xml:space="preserve">County level estimates </w:t>
-      </w:r>
-    </w:p>
-    <w:p>
-      <w:pPr>
-        <w:pStyle w:val="ListParagraph"/>
-        <w:numPr>
-          <w:ilvl w:val="1"/>
-          <w:numId w:val="47"/>
-        </w:numPr>
-      </w:pPr>
-      <w:r>
-        <w:lastRenderedPageBreak/>
-        <w:t>These instructions are the same as above for Substance Use. If you have completed those steps above, nothing further is needed, as all county level estimates come in the same Excel file</w:t>
-      </w:r>
-      <w:r>
-        <w:t xml:space="preserve"> </w:t>
-      </w:r>
-    </w:p>
-    <w:p>
-      <w:pPr>
-        <w:pStyle w:val="ListParagraph"/>
-        <w:numPr>
-          <w:ilvl w:val="1"/>
-          <w:numId w:val="47"/>
-        </w:numPr>
-        <w:rPr>
-          <w:b/>
-          <w:bCs/>
-        </w:rPr>
-      </w:pPr>
-      <w:r>
-        <w:rPr>
-          <w:b/>
-          <w:bCs/>
-        </w:rPr>
-        <w:t xml:space="preserve">Clean Data </w:t>
-      </w:r>
-      <w:r>
-        <w:rPr>
-          <w:b/>
-          <w:bCs/>
-        </w:rPr>
-        <w:sym w:font="Wingdings" w:char="F0E0"/>
-      </w:r>
-      <w:r>
-        <w:rPr>
-          <w:b/>
-          <w:bCs/>
-        </w:rPr>
-        <w:t xml:space="preserve"> </w:t>
-      </w:r>
-      <w:r>
-        <w:rPr>
-          <w:b/>
-          <w:bCs/>
-          <w:color w:val="C00000"/>
-        </w:rPr>
-        <w:t>DATA CLEANING INFO HERE EVENTUALLY</w:t>
-      </w:r>
-    </w:p>
-    <w:p>
-      <w:pPr>
-        <w:pStyle w:val="ListParagraph"/>
-        <w:numPr>
-          <w:ilvl w:val="0"/>
-          <w:numId w:val="47"/>
-        </w:numPr>
-      </w:pPr>
-      <w:r>
-        <w:t xml:space="preserve">State level estimates </w:t>
-      </w:r>
-    </w:p>
-    <w:p>
-      <w:pPr>
-        <w:pStyle w:val="ListParagraph"/>
-        <w:numPr>
-          <w:ilvl w:val="1"/>
-          <w:numId w:val="47"/>
-        </w:numPr>
-      </w:pPr>
-      <w:r>
-        <w:rPr>
-          <w:b/>
-          <w:bCs/>
-        </w:rPr>
-        <w:t xml:space="preserve">Download data </w:t>
+        <w:t>For topic, select “Mental Health” and for measure, select “Contemplation of Suicide”</w:t>
       </w:r>
     </w:p>
     <w:p>
@@ -18425,19 +18679,27 @@
         </w:numPr>
       </w:pPr>
       <w:r>
-        <w:t xml:space="preserve">There is no dashboard available for dental care estimates, </w:t>
-      </w:r>
-      <w:r>
-        <w:t>so we will need to go into the report to extract these 10</w:t>
-      </w:r>
-      <w:r>
-        <w:rPr>
-          <w:vertAlign w:val="superscript"/>
-        </w:rPr>
-        <w:t>th</w:t>
-      </w:r>
-      <w:r>
-        <w:t xml:space="preserve"> grade dental care estimates. </w:t>
+        <w:t>In the top right corner, select “Data View” for easier access to statewide values</w:t>
+      </w:r>
+    </w:p>
+    <w:p>
+      <w:pPr>
+        <w:pStyle w:val="ListParagraph"/>
+        <w:numPr>
+          <w:ilvl w:val="1"/>
+          <w:numId w:val="47"/>
+        </w:numPr>
+        <w:rPr>
+          <w:b/>
+          <w:bCs/>
+        </w:rPr>
+      </w:pPr>
+      <w:r>
+        <w:rPr>
+          <w:b/>
+          <w:bCs/>
+        </w:rPr>
+        <w:t xml:space="preserve">Store Data </w:t>
       </w:r>
     </w:p>
     <w:p>
@@ -18449,9 +18711,204 @@
         </w:numPr>
       </w:pPr>
       <w:r>
+        <w:t>For the newest year of data, pull in the “State %” value from the dashboard into the “Percent” column in the “</w:t>
+      </w:r>
+      <w:r>
+        <w:t>State-level HYS</w:t>
+      </w:r>
+      <w:r>
+        <w:t xml:space="preserve">” Excel file in the data folder. Also extract the “State +/-” for the year of interest and put it into the CI (confidence interval) column in the Excel file. Note that there is a different tab along the bottom of the Excel sheet </w:t>
+      </w:r>
+      <w:r>
+        <w:t>for each indicator we’re interested in</w:t>
+      </w:r>
+      <w:r>
+        <w:t>. Save the Excel sheet.</w:t>
+      </w:r>
+    </w:p>
+    <w:p>
+      <w:pPr>
+        <w:pStyle w:val="ListParagraph"/>
+        <w:numPr>
+          <w:ilvl w:val="1"/>
+          <w:numId w:val="47"/>
+        </w:numPr>
+        <w:rPr>
+          <w:b/>
+          <w:bCs/>
+        </w:rPr>
+      </w:pPr>
+      <w:r>
+        <w:rPr>
+          <w:b/>
+          <w:bCs/>
+        </w:rPr>
+        <w:t xml:space="preserve">Clean Data </w:t>
+      </w:r>
+      <w:r>
+        <w:rPr>
+          <w:b/>
+          <w:bCs/>
+        </w:rPr>
+        <w:sym w:font="Wingdings" w:char="F0E0"/>
+      </w:r>
+      <w:r>
+        <w:rPr>
+          <w:b/>
+          <w:bCs/>
+        </w:rPr>
+        <w:t xml:space="preserve"> </w:t>
+      </w:r>
+      <w:r>
+        <w:rPr>
+          <w:b/>
+          <w:bCs/>
+          <w:color w:val="C00000"/>
+        </w:rPr>
+        <w:t>DATA CLEANING INFO HERE EVENTUALLY</w:t>
+      </w:r>
+    </w:p>
+    <w:p>
+      <w:pPr>
+        <w:pStyle w:val="Heading2"/>
+      </w:pPr>
+      <w:r>
+        <w:t>Youth Dental Care</w:t>
+      </w:r>
+    </w:p>
+    <w:p>
+      <w:pPr>
+        <w:pStyle w:val="ListParagraph"/>
+        <w:numPr>
+          <w:ilvl w:val="0"/>
+          <w:numId w:val="47"/>
+        </w:numPr>
+      </w:pPr>
+      <w:r>
+        <w:t xml:space="preserve">County level estimates </w:t>
+      </w:r>
+    </w:p>
+    <w:p>
+      <w:pPr>
+        <w:pStyle w:val="ListParagraph"/>
+        <w:numPr>
+          <w:ilvl w:val="1"/>
+          <w:numId w:val="47"/>
+        </w:numPr>
+      </w:pPr>
+      <w:r>
+        <w:t>These instructions are the same as above for Substance Use. If you have completed those steps above, nothing further is needed, as all county level estimates come in the same Excel file</w:t>
+      </w:r>
+      <w:r>
+        <w:t xml:space="preserve"> </w:t>
+      </w:r>
+    </w:p>
+    <w:p>
+      <w:pPr>
+        <w:pStyle w:val="ListParagraph"/>
+        <w:numPr>
+          <w:ilvl w:val="1"/>
+          <w:numId w:val="47"/>
+        </w:numPr>
+        <w:rPr>
+          <w:b/>
+          <w:bCs/>
+        </w:rPr>
+      </w:pPr>
+      <w:r>
+        <w:rPr>
+          <w:b/>
+          <w:bCs/>
+        </w:rPr>
+        <w:t xml:space="preserve">Clean Data </w:t>
+      </w:r>
+      <w:r>
+        <w:rPr>
+          <w:b/>
+          <w:bCs/>
+        </w:rPr>
+        <w:sym w:font="Wingdings" w:char="F0E0"/>
+      </w:r>
+      <w:r>
+        <w:rPr>
+          <w:b/>
+          <w:bCs/>
+        </w:rPr>
+        <w:t xml:space="preserve"> </w:t>
+      </w:r>
+      <w:r>
+        <w:rPr>
+          <w:b/>
+          <w:bCs/>
+          <w:color w:val="C00000"/>
+        </w:rPr>
+        <w:t>DATA CLEANING INFO HERE EVENTUALLY</w:t>
+      </w:r>
+    </w:p>
+    <w:p>
+      <w:pPr>
+        <w:pStyle w:val="ListParagraph"/>
+        <w:numPr>
+          <w:ilvl w:val="0"/>
+          <w:numId w:val="47"/>
+        </w:numPr>
+      </w:pPr>
+      <w:r>
+        <w:t xml:space="preserve">State level estimates </w:t>
+      </w:r>
+    </w:p>
+    <w:p>
+      <w:pPr>
+        <w:pStyle w:val="ListParagraph"/>
+        <w:numPr>
+          <w:ilvl w:val="1"/>
+          <w:numId w:val="47"/>
+        </w:numPr>
+      </w:pPr>
+      <w:r>
+        <w:rPr>
+          <w:b/>
+          <w:bCs/>
+        </w:rPr>
+        <w:t xml:space="preserve">Download data </w:t>
+      </w:r>
+    </w:p>
+    <w:p>
+      <w:pPr>
+        <w:pStyle w:val="ListParagraph"/>
+        <w:numPr>
+          <w:ilvl w:val="2"/>
+          <w:numId w:val="47"/>
+        </w:numPr>
+      </w:pPr>
+      <w:r>
+        <w:t xml:space="preserve">There is no dashboard available for dental care estimates, </w:t>
+      </w:r>
+      <w:r>
+        <w:t>so we will need to go into the report to extract these 10</w:t>
+      </w:r>
+      <w:r>
+        <w:rPr>
+          <w:vertAlign w:val="superscript"/>
+        </w:rPr>
+        <w:t>th</w:t>
+      </w:r>
+      <w:r>
+        <w:t xml:space="preserve"> grade dental care estimates. </w:t>
+      </w:r>
+    </w:p>
+    <w:p>
+      <w:pPr>
+        <w:pStyle w:val="ListParagraph"/>
+        <w:numPr>
+          <w:ilvl w:val="2"/>
+          <w:numId w:val="47"/>
+        </w:numPr>
+      </w:pPr>
+      <w:r>
         <w:t xml:space="preserve">Go to </w:t>
       </w:r>
-      <w:hyperlink r:id="rId36" w:history="1">
+      <w:hyperlink r:id="rId41" w:history="1">
         <w:r>
           <w:rPr>
             <w:rStyle w:val="Hyperlink"/>
@@ -18520,6 +18977,7 @@
         </w:numPr>
       </w:pPr>
       <w:r>
+        <w:lastRenderedPageBreak/>
         <w:t>The variable we are interested in here is “During the past 12 months” since we would like to know what percentage of 10</w:t>
       </w:r>
       <w:r>
@@ -18653,7 +19111,7 @@
       <w:r>
         <w:t xml:space="preserve">It is an expansion of the </w:t>
       </w:r>
-      <w:hyperlink r:id="rId37" w:history="1">
+      <w:hyperlink r:id="rId42" w:history="1">
         <w:r>
           <w:rPr>
             <w:rStyle w:val="Hyperlink"/>
@@ -18691,7 +19149,7 @@
       <w:r>
         <w:t xml:space="preserve"> </w:t>
       </w:r>
-      <w:hyperlink r:id="rId38" w:history="1">
+      <w:hyperlink r:id="rId43" w:history="1">
         <w:r>
           <w:rPr>
             <w:rStyle w:val="Hyperlink"/>
@@ -18717,7 +19175,7 @@
       <w:r>
         <w:t xml:space="preserve">the </w:t>
       </w:r>
-      <w:hyperlink r:id="rId39" w:history="1">
+      <w:hyperlink r:id="rId44" w:history="1">
         <w:r>
           <w:rPr>
             <w:rStyle w:val="Hyperlink"/>
@@ -18895,7 +19353,7 @@
         </w:rPr>
         <w:t xml:space="preserve">More information can be found </w:t>
       </w:r>
-      <w:hyperlink r:id="rId40" w:anchor="stroke" w:history="1">
+      <w:hyperlink r:id="rId45" w:anchor="stroke" w:history="1">
         <w:r>
           <w:rPr>
             <w:rStyle w:val="Hyperlink"/>
@@ -18908,7 +19366,6 @@
     </w:p>
     <w:p>
       <w:r>
-        <w:lastRenderedPageBreak/>
         <w:t>As of end of 2023, only county</w:t>
       </w:r>
       <w:r>
@@ -18944,7 +19401,7 @@
       <w:r>
         <w:t xml:space="preserve"> To access this data, visit this site: </w:t>
       </w:r>
-      <w:hyperlink r:id="rId41" w:history="1">
+      <w:hyperlink r:id="rId46" w:history="1">
         <w:r>
           <w:rPr>
             <w:rStyle w:val="Hyperlink"/>
@@ -19021,7 +19478,7 @@
       <w:r>
         <w:t xml:space="preserve">]. </w:t>
       </w:r>
-      <w:hyperlink r:id="rId42" w:history="1">
+      <w:hyperlink r:id="rId47" w:history="1">
         <w:r>
           <w:rPr>
             <w:rStyle w:val="Hyperlink"/>
@@ -19126,6 +19583,7 @@
           <w:bCs/>
           <w:u w:val="single"/>
         </w:rPr>
+        <w:lastRenderedPageBreak/>
         <w:t>Demographics availability</w:t>
       </w:r>
       <w:r>
@@ -19263,7 +19721,7 @@
       <w:r>
         <w:t xml:space="preserve">Go to </w:t>
       </w:r>
-      <w:hyperlink r:id="rId43" w:history="1">
+      <w:hyperlink r:id="rId48" w:history="1">
         <w:r>
           <w:rPr>
             <w:rStyle w:val="Hyperlink"/>
@@ -19433,7 +19891,7 @@
                     <pic:cNvPicPr/>
                   </pic:nvPicPr>
                   <pic:blipFill>
-                    <a:blip r:embed="rId44" cstate="print">
+                    <a:blip r:embed="rId49" cstate="print">
                       <a:extLst>
                         <a:ext uri="{28A0092B-C50C-407E-A947-70E740481C1C}">
                           <a14:useLocalDpi xmlns:a14="http://schemas.microsoft.com/office/drawing/2010/main" val="0"/>
@@ -19742,16 +20200,16 @@
       <w:r>
         <w:t xml:space="preserve">” regardless of the year. </w:t>
       </w:r>
-      <w:commentRangeStart w:id="8"/>
+      <w:commentRangeStart w:id="13"/>
       <w:r>
         <w:t>Rename</w:t>
       </w:r>
-      <w:commentRangeEnd w:id="8"/>
+      <w:commentRangeEnd w:id="13"/>
       <w:r>
         <w:rPr>
           <w:rStyle w:val="CommentReference"/>
         </w:rPr>
-        <w:commentReference w:id="8"/>
+        <w:commentReference w:id="13"/>
       </w:r>
       <w:r>
         <w:t xml:space="preserve"> in the following format</w:t>
@@ -19856,22 +20314,21 @@
       <w:pPr>
         <w:pStyle w:val="Heading1"/>
       </w:pPr>
-      <w:commentRangeStart w:id="9"/>
-      <w:r>
-        <w:lastRenderedPageBreak/>
+      <w:commentRangeStart w:id="14"/>
+      <w:r>
         <w:t xml:space="preserve">Washington State Department of Commerce </w:t>
       </w:r>
       <w:r>
         <w:t>Point in Time Count</w:t>
       </w:r>
-      <w:commentRangeEnd w:id="9"/>
+      <w:commentRangeEnd w:id="14"/>
       <w:r>
         <w:rPr>
           <w:rStyle w:val="CommentReference"/>
           <w:rFonts w:asciiTheme="minorHAnsi" w:eastAsiaTheme="minorHAnsi" w:hAnsiTheme="minorHAnsi" w:cstheme="minorBidi"/>
           <w:color w:val="auto"/>
         </w:rPr>
-        <w:commentReference w:id="9"/>
+        <w:commentReference w:id="14"/>
       </w:r>
     </w:p>
     <w:p>
@@ -19901,7 +20358,7 @@
       <w:r>
         <w:t xml:space="preserve"> You can learn more about the Annual Point in Time Count in Washington state </w:t>
       </w:r>
-      <w:hyperlink r:id="rId45" w:history="1">
+      <w:hyperlink r:id="rId50" w:history="1">
         <w:r>
           <w:rPr>
             <w:rStyle w:val="Hyperlink"/>
@@ -19995,6 +20452,7 @@
           <w:bCs/>
           <w:u w:val="single"/>
         </w:rPr>
+        <w:lastRenderedPageBreak/>
         <w:t>Where</w:t>
       </w:r>
       <w:r>
@@ -20014,7 +20472,7 @@
       <w:r>
         <w:t xml:space="preserve">, visit this site: </w:t>
       </w:r>
-      <w:hyperlink r:id="rId46" w:history="1">
+      <w:hyperlink r:id="rId51" w:history="1">
         <w:r>
           <w:rPr>
             <w:rStyle w:val="Hyperlink"/>
@@ -20048,7 +20506,7 @@
       <w:r>
         <w:t xml:space="preserve">we were able to obtain spreadsheets of these data so that PDFs wouldn’t be required by reaching out to Brian Fullerton at the WA State Department of Commerce. His email is here: </w:t>
       </w:r>
-      <w:hyperlink r:id="rId47" w:history="1">
+      <w:hyperlink r:id="rId52" w:history="1">
         <w:r>
           <w:rPr>
             <w:rStyle w:val="Hyperlink"/>
@@ -20128,7 +20586,7 @@
       <w:r>
         <w:t xml:space="preserve">]. </w:t>
       </w:r>
-      <w:hyperlink r:id="rId48" w:history="1">
+      <w:hyperlink r:id="rId53" w:history="1">
         <w:r>
           <w:rPr>
             <w:rStyle w:val="Hyperlink"/>
@@ -20345,10 +20803,9 @@
         </w:rPr>
       </w:pPr>
       <w:r>
-        <w:lastRenderedPageBreak/>
         <w:t xml:space="preserve">First option is to access PDFs here: </w:t>
       </w:r>
-      <w:hyperlink r:id="rId49" w:history="1">
+      <w:hyperlink r:id="rId54" w:history="1">
         <w:r>
           <w:rPr>
             <w:rStyle w:val="Hyperlink"/>
@@ -20373,7 +20830,7 @@
       <w:r>
         <w:t xml:space="preserve">Second option is to reach out to Brian Fullerton at the WA State Department of Commerce requesting these data in Excel format </w:t>
       </w:r>
-      <w:hyperlink r:id="rId50" w:history="1">
+      <w:hyperlink r:id="rId55" w:history="1">
         <w:r>
           <w:rPr>
             <w:rStyle w:val="Hyperlink"/>
@@ -20426,16 +20883,16 @@
           <w:bCs/>
         </w:rPr>
       </w:pPr>
-      <w:commentRangeStart w:id="10"/>
+      <w:commentRangeStart w:id="15"/>
       <w:r>
         <w:t>Rename</w:t>
       </w:r>
-      <w:commentRangeEnd w:id="10"/>
+      <w:commentRangeEnd w:id="15"/>
       <w:r>
         <w:rPr>
           <w:rStyle w:val="CommentReference"/>
         </w:rPr>
-        <w:commentReference w:id="10"/>
+        <w:commentReference w:id="15"/>
       </w:r>
       <w:r>
         <w:t xml:space="preserve"> in the following format for consistency:</w:t>
@@ -20565,7 +21022,7 @@
       <w:r>
         <w:t xml:space="preserve">can be found </w:t>
       </w:r>
-      <w:hyperlink r:id="rId51" w:history="1">
+      <w:hyperlink r:id="rId56" w:history="1">
         <w:r>
           <w:rPr>
             <w:rStyle w:val="Hyperlink"/>
@@ -20657,7 +21114,7 @@
         </w:rPr>
         <w:t xml:space="preserve">nt Vaccination indicator, which falls under the umbrella of “Immunization Data” can be found </w:t>
       </w:r>
-      <w:hyperlink r:id="rId52" w:history="1">
+      <w:hyperlink r:id="rId57" w:history="1">
         <w:r>
           <w:rPr>
             <w:rStyle w:val="Hyperlink"/>
@@ -20735,7 +21192,7 @@
         </w:rPr>
         <w:t xml:space="preserve">More information on the Kindergarten Vaccination indicator, which falls under the umbrella of “School Immunization Data” can be found </w:t>
       </w:r>
-      <w:hyperlink r:id="rId53" w:history="1">
+      <w:hyperlink r:id="rId58" w:history="1">
         <w:r>
           <w:rPr>
             <w:rStyle w:val="Hyperlink"/>
@@ -20797,7 +21254,7 @@
       <w:r>
         <w:br/>
       </w:r>
-      <w:hyperlink r:id="rId54" w:history="1">
+      <w:hyperlink r:id="rId59" w:history="1">
         <w:r>
           <w:rPr>
             <w:rStyle w:val="Hyperlink"/>
@@ -20836,7 +21293,7 @@
         </w:rPr>
         <w:t xml:space="preserve">Kindergarten Vaccination, go here: </w:t>
       </w:r>
-      <w:hyperlink r:id="rId55" w:history="1">
+      <w:hyperlink r:id="rId60" w:history="1">
         <w:r>
           <w:rPr>
             <w:rStyle w:val="Hyperlink"/>
@@ -20901,7 +21358,15 @@
         <w:t>T</w:t>
       </w:r>
       <w:r>
-        <w:t xml:space="preserve">here does not appear to be an official way they suggest you reference the data on the website. Please use the following: </w:t>
+        <w:t xml:space="preserve">here does not appear to be an official </w:t>
+      </w:r>
+      <w:proofErr w:type="gramStart"/>
+      <w:r>
+        <w:t>way</w:t>
+      </w:r>
+      <w:proofErr w:type="gramEnd"/>
+      <w:r>
+        <w:t xml:space="preserve"> they suggest you reference the data on the website. Please use the following: </w:t>
       </w:r>
     </w:p>
     <w:p>
@@ -20924,7 +21389,6 @@
         </w:numPr>
       </w:pPr>
       <w:r>
-        <w:lastRenderedPageBreak/>
         <w:t>Washington Stat</w:t>
       </w:r>
       <w:r>
@@ -20960,7 +21424,7 @@
         </w:rPr>
         <w:t xml:space="preserve"> </w:t>
       </w:r>
-      <w:hyperlink r:id="rId56" w:history="1">
+      <w:hyperlink r:id="rId61" w:history="1">
         <w:r>
           <w:rPr>
             <w:rStyle w:val="Hyperlink"/>
@@ -21026,7 +21490,7 @@
         </w:rPr>
         <w:t xml:space="preserve"> </w:t>
       </w:r>
-      <w:hyperlink r:id="rId57" w:history="1">
+      <w:hyperlink r:id="rId62" w:history="1">
         <w:r>
           <w:rPr>
             <w:rStyle w:val="Hyperlink"/>
@@ -21108,6 +21572,7 @@
         <w:rPr>
           <w:u w:val="single"/>
         </w:rPr>
+        <w:lastRenderedPageBreak/>
         <w:t>Kindergarten Vaccination:</w:t>
       </w:r>
       <w:r>
@@ -21281,7 +21746,7 @@
       <w:r>
         <w:t xml:space="preserve">Go to </w:t>
       </w:r>
-      <w:hyperlink r:id="rId58" w:history="1">
+      <w:hyperlink r:id="rId63" w:history="1">
         <w:r>
           <w:rPr>
             <w:rStyle w:val="Hyperlink"/>
@@ -21452,14 +21917,14 @@
           <w:numId w:val="51"/>
         </w:numPr>
       </w:pPr>
-      <w:bookmarkStart w:id="11" w:name="_Hlk148456620"/>
+      <w:bookmarkStart w:id="16" w:name="_Hlk148456620"/>
       <w:r>
         <w:t xml:space="preserve">Chelan, Douglas, Grant, Kittitas, </w:t>
       </w:r>
       <w:r>
         <w:t>Okanogan</w:t>
       </w:r>
-      <w:bookmarkEnd w:id="11"/>
+      <w:bookmarkEnd w:id="16"/>
       <w:r>
         <w:t xml:space="preserve">, and Statewide </w:t>
       </w:r>
@@ -21508,7 +21973,7 @@
                     <pic:cNvPicPr/>
                   </pic:nvPicPr>
                   <pic:blipFill rotWithShape="1">
-                    <a:blip r:embed="rId59" cstate="print">
+                    <a:blip r:embed="rId64" cstate="print">
                       <a:extLst>
                         <a:ext uri="{28A0092B-C50C-407E-A947-70E740481C1C}">
                           <a14:useLocalDpi xmlns:a14="http://schemas.microsoft.com/office/drawing/2010/main" val="0"/>
@@ -21725,7 +22190,6 @@
         </w:numPr>
       </w:pPr>
       <w:r>
-        <w:lastRenderedPageBreak/>
         <w:t xml:space="preserve">Example: </w:t>
       </w:r>
       <w:r>
@@ -21838,7 +22302,7 @@
       <w:r>
         <w:t xml:space="preserve">Go to </w:t>
       </w:r>
-      <w:hyperlink r:id="rId60" w:history="1">
+      <w:hyperlink r:id="rId65" w:history="1">
         <w:r>
           <w:rPr>
             <w:rStyle w:val="Hyperlink"/>
@@ -21943,6 +22407,7 @@
         </w:numPr>
       </w:pPr>
       <w:r>
+        <w:lastRenderedPageBreak/>
         <w:t xml:space="preserve">Select </w:t>
       </w:r>
       <w:r>
@@ -22168,7 +22633,7 @@
                     <pic:cNvPicPr/>
                   </pic:nvPicPr>
                   <pic:blipFill rotWithShape="1">
-                    <a:blip r:embed="rId61">
+                    <a:blip r:embed="rId66">
                       <a:extLst>
                         <a:ext uri="{28A0092B-C50C-407E-A947-70E740481C1C}">
                           <a14:useLocalDpi xmlns:a14="http://schemas.microsoft.com/office/drawing/2010/main" val="0"/>
@@ -22465,7 +22930,7 @@
       <w:r>
         <w:t xml:space="preserve">Go to </w:t>
       </w:r>
-      <w:hyperlink r:id="rId62" w:history="1">
+      <w:hyperlink r:id="rId67" w:history="1">
         <w:r>
           <w:rPr>
             <w:rStyle w:val="Hyperlink"/>
@@ -22552,7 +23017,6 @@
         </w:numPr>
       </w:pPr>
       <w:r>
-        <w:lastRenderedPageBreak/>
         <w:t xml:space="preserve">Select the year of data for </w:t>
       </w:r>
       <w:r>
@@ -22817,7 +23281,7 @@
                     <pic:cNvPicPr/>
                   </pic:nvPicPr>
                   <pic:blipFill>
-                    <a:blip r:embed="rId63" cstate="print">
+                    <a:blip r:embed="rId68" cstate="print">
                       <a:extLst>
                         <a:ext uri="{28A0092B-C50C-407E-A947-70E740481C1C}">
                           <a14:useLocalDpi xmlns:a14="http://schemas.microsoft.com/office/drawing/2010/main" val="0"/>
@@ -22866,6 +23330,7 @@
     <w:p/>
     <w:p>
       <w:r>
+        <w:lastRenderedPageBreak/>
         <w:br/>
       </w:r>
     </w:p>
@@ -23163,11 +23628,7 @@
         <w:t xml:space="preserve">Additionally, when these data are downloaded at both the county and state level, many rows of data will not be needed (i.e., Washington counties and states will be included). </w:t>
       </w:r>
       <w:r>
-        <w:t xml:space="preserve">More information on </w:t>
-      </w:r>
-      <w:r>
-        <w:lastRenderedPageBreak/>
-        <w:t>definitions</w:t>
+        <w:t>More information on definitions</w:t>
       </w:r>
       <w:r>
         <w:t xml:space="preserve"> and methods</w:t>
@@ -23175,7 +23636,7 @@
       <w:r>
         <w:t xml:space="preserve"> can be found here: </w:t>
       </w:r>
-      <w:hyperlink r:id="rId64" w:history="1">
+      <w:hyperlink r:id="rId69" w:history="1">
         <w:r>
           <w:rPr>
             <w:rStyle w:val="Hyperlink"/>
@@ -23210,7 +23671,7 @@
       <w:r>
         <w:br/>
       </w:r>
-      <w:hyperlink r:id="rId65" w:history="1">
+      <w:hyperlink r:id="rId70" w:history="1">
         <w:r>
           <w:rPr>
             <w:rStyle w:val="Hyperlink"/>
@@ -23310,6 +23771,7 @@
         </w:numPr>
       </w:pPr>
       <w:r>
+        <w:lastRenderedPageBreak/>
         <w:t>Health Resources &amp; Services Administration</w:t>
       </w:r>
       <w:r>
@@ -23336,7 +23798,7 @@
       <w:r>
         <w:t xml:space="preserve">. </w:t>
       </w:r>
-      <w:hyperlink r:id="rId66" w:history="1">
+      <w:hyperlink r:id="rId71" w:history="1">
         <w:r>
           <w:rPr>
             <w:rStyle w:val="Hyperlink"/>
@@ -23597,7 +24059,7 @@
       <w:r>
         <w:t xml:space="preserve">Go to </w:t>
       </w:r>
-      <w:hyperlink r:id="rId67" w:history="1">
+      <w:hyperlink r:id="rId72" w:history="1">
         <w:r>
           <w:rPr>
             <w:rStyle w:val="Hyperlink"/>
@@ -23796,7 +24258,6 @@
         </w:numPr>
       </w:pPr>
       <w:r>
-        <w:lastRenderedPageBreak/>
         <w:t xml:space="preserve">You’ll see an </w:t>
       </w:r>
       <w:r>
@@ -24056,6 +24517,7 @@
         </w:numPr>
       </w:pPr>
       <w:r>
+        <w:lastRenderedPageBreak/>
         <w:t xml:space="preserve">Repeat </w:t>
       </w:r>
       <w:r>
@@ -24338,7 +24800,7 @@
       <w:r>
         <w:t xml:space="preserve">Go to </w:t>
       </w:r>
-      <w:hyperlink r:id="rId68" w:history="1">
+      <w:hyperlink r:id="rId73" w:history="1">
         <w:r>
           <w:rPr>
             <w:rStyle w:val="Hyperlink"/>
@@ -24577,7 +25039,6 @@
           <w:b/>
           <w:bCs/>
         </w:rPr>
-        <w:lastRenderedPageBreak/>
         <w:t xml:space="preserve">Store Data </w:t>
       </w:r>
     </w:p>
@@ -24715,7 +25176,7 @@
       <w:r>
         <w:t xml:space="preserve">Go to </w:t>
       </w:r>
-      <w:hyperlink r:id="rId69" w:history="1">
+      <w:hyperlink r:id="rId74" w:history="1">
         <w:r>
           <w:rPr>
             <w:rStyle w:val="Hyperlink"/>
@@ -24766,6 +25227,7 @@
           <w:i/>
           <w:iCs/>
         </w:rPr>
+        <w:lastRenderedPageBreak/>
         <w:t>However</w:t>
       </w:r>
       <w:r>
@@ -24940,7 +25402,7 @@
 </file>
 
 <file path=word/comments.xml><?xml version="1.0" encoding="utf-8"?>
-<w:comments xmlns:wpc="http://schemas.microsoft.com/office/word/2010/wordprocessingCanvas" xmlns:cx="http://schemas.microsoft.com/office/drawing/2014/chartex" xmlns:cx1="http://schemas.microsoft.com/office/drawing/2015/9/8/chartex" xmlns:cx2="http://schemas.microsoft.com/office/drawing/2015/10/21/chartex" xmlns:cx3="http://schemas.microsoft.com/office/drawing/2016/5/9/chartex" xmlns:cx4="http://schemas.microsoft.com/office/drawing/2016/5/10/chartex" xmlns:cx5="http://schemas.microsoft.com/office/drawing/2016/5/11/chartex" xmlns:cx6="http://schemas.microsoft.com/office/drawing/2016/5/12/chartex" xmlns:cx7="http://schemas.microsoft.com/office/drawing/2016/5/13/chartex" xmlns:cx8="http://schemas.microsoft.com/office/drawing/2016/5/14/chartex" xmlns:mc="http://schemas.openxmlformats.org/markup-compatibility/2006" xmlns:aink="http://schemas.microsoft.com/office/drawing/2016/ink" xmlns:am3d="http://schemas.microsoft.com/office/drawing/2017/model3d" xmlns:o="urn:schemas-microsoft-com:office:office" xmlns:oel="http://schemas.microsoft.com/office/2019/extlst" xmlns:r="http://schemas.openxmlformats.org/officeDocument/2006/relationships" xmlns:m="http://schemas.openxmlformats.org/officeDocument/2006/math" xmlns:v="urn:schemas-microsoft-com:vml" xmlns:wp14="http://schemas.microsoft.com/office/word/2010/wordprocessingDrawing" xmlns:wp="http://schemas.openxmlformats.org/drawingml/2006/wordprocessingDrawing" xmlns:w10="urn:schemas-microsoft-com:office:word" xmlns:w="http://schemas.openxmlformats.org/wordprocessingml/2006/main" xmlns:w14="http://schemas.microsoft.com/office/word/2010/wordml" xmlns:w15="http://schemas.microsoft.com/office/word/2012/wordml" xmlns:w16cex="http://schemas.microsoft.com/office/word/2018/wordml/cex" xmlns:w16cid="http://schemas.microsoft.com/office/word/2016/wordml/cid" xmlns:w16="http://schemas.microsoft.com/office/word/2018/wordml" xmlns:w16sdtdh="http://schemas.microsoft.com/office/word/2020/wordml/sdtdatahash" xmlns:w16se="http://schemas.microsoft.com/office/word/2015/wordml/symex" xmlns:wpg="http://schemas.microsoft.com/office/word/2010/wordprocessingGroup" xmlns:wpi="http://schemas.microsoft.com/office/word/2010/wordprocessingInk" xmlns:wne="http://schemas.microsoft.com/office/word/2006/wordml" xmlns:wps="http://schemas.microsoft.com/office/word/2010/wordprocessingShape" mc:Ignorable="w14 w15 w16se w16cid w16 w16cex w16sdtdh wp14">
+<w:comments xmlns:wpc="http://schemas.microsoft.com/office/word/2010/wordprocessingCanvas" xmlns:cx="http://schemas.microsoft.com/office/drawing/2014/chartex" xmlns:cx1="http://schemas.microsoft.com/office/drawing/2015/9/8/chartex" xmlns:cx2="http://schemas.microsoft.com/office/drawing/2015/10/21/chartex" xmlns:cx3="http://schemas.microsoft.com/office/drawing/2016/5/9/chartex" xmlns:cx4="http://schemas.microsoft.com/office/drawing/2016/5/10/chartex" xmlns:cx5="http://schemas.microsoft.com/office/drawing/2016/5/11/chartex" xmlns:cx6="http://schemas.microsoft.com/office/drawing/2016/5/12/chartex" xmlns:cx7="http://schemas.microsoft.com/office/drawing/2016/5/13/chartex" xmlns:cx8="http://schemas.microsoft.com/office/drawing/2016/5/14/chartex" xmlns:mc="http://schemas.openxmlformats.org/markup-compatibility/2006" xmlns:aink="http://schemas.microsoft.com/office/drawing/2016/ink" xmlns:am3d="http://schemas.microsoft.com/office/drawing/2017/model3d" xmlns:o="urn:schemas-microsoft-com:office:office" xmlns:oel="http://schemas.microsoft.com/office/2019/extlst" xmlns:r="http://schemas.openxmlformats.org/officeDocument/2006/relationships" xmlns:m="http://schemas.openxmlformats.org/officeDocument/2006/math" xmlns:v="urn:schemas-microsoft-com:vml" xmlns:wp14="http://schemas.microsoft.com/office/word/2010/wordprocessingDrawing" xmlns:wp="http://schemas.openxmlformats.org/drawingml/2006/wordprocessingDrawing" xmlns:w10="urn:schemas-microsoft-com:office:word" xmlns:w="http://schemas.openxmlformats.org/wordprocessingml/2006/main" xmlns:w14="http://schemas.microsoft.com/office/word/2010/wordml" xmlns:w15="http://schemas.microsoft.com/office/word/2012/wordml" xmlns:w16cex="http://schemas.microsoft.com/office/word/2018/wordml/cex" xmlns:w16cid="http://schemas.microsoft.com/office/word/2016/wordml/cid" xmlns:w16="http://schemas.microsoft.com/office/word/2018/wordml" xmlns:w16du="http://schemas.microsoft.com/office/word/2023/wordml/word16du" xmlns:w16sdtdh="http://schemas.microsoft.com/office/word/2020/wordml/sdtdatahash" xmlns:w16se="http://schemas.microsoft.com/office/word/2015/wordml/symex" xmlns:wpg="http://schemas.microsoft.com/office/word/2010/wordprocessingGroup" xmlns:wpi="http://schemas.microsoft.com/office/word/2010/wordprocessingInk" xmlns:wne="http://schemas.microsoft.com/office/word/2006/wordml" xmlns:wps="http://schemas.microsoft.com/office/word/2010/wordprocessingShape" mc:Ignorable="w14 w15 w16se w16cid w16 w16cex w16sdtdh w16du wp14">
   <w:comment w:id="0" w:author="Andrea R Molino" w:date="2023-10-03T09:58:00Z" w:initials="AM">
     <w:p>
       <w:pPr>
@@ -25043,7 +25505,7 @@
       </w:r>
     </w:p>
   </w:comment>
-  <w:comment w:id="4" w:author="Andrea R Molino" w:date="2023-10-27T08:32:00Z" w:initials="AM">
+  <w:comment w:id="4" w:author="Andrea R Molino" w:date="2024-03-28T10:03:00Z" w:initials="AM">
     <w:p>
       <w:pPr>
         <w:pStyle w:val="CommentText"/>
@@ -25055,11 +25517,91 @@
         <w:annotationRef/>
       </w:r>
       <w:r>
+        <w:t xml:space="preserve">The “theorized” thing, want to make sure I know where to get that </w:t>
+      </w:r>
+    </w:p>
+  </w:comment>
+  <w:comment w:id="5" w:author="Andrea R Molino" w:date="2024-03-28T09:56:00Z" w:initials="AM">
+    <w:p>
+      <w:pPr>
+        <w:pStyle w:val="CommentText"/>
+      </w:pPr>
+      <w:r>
+        <w:rPr>
+          <w:rStyle w:val="CommentReference"/>
+        </w:rPr>
+        <w:annotationRef/>
+      </w:r>
+      <w:r>
+        <w:t>For this round it should be October 2023</w:t>
+      </w:r>
+    </w:p>
+  </w:comment>
+  <w:comment w:id="6" w:author="Andrea R Molino" w:date="2024-03-28T10:03:00Z" w:initials="AM">
+    <w:p>
+      <w:pPr>
+        <w:pStyle w:val="CommentText"/>
+      </w:pPr>
+      <w:r>
+        <w:rPr>
+          <w:rStyle w:val="CommentReference"/>
+        </w:rPr>
+        <w:annotationRef/>
+      </w:r>
+      <w:r>
+        <w:t xml:space="preserve">The “theorized” thing, want to make sure I know where to get that </w:t>
+      </w:r>
+    </w:p>
+  </w:comment>
+  <w:comment w:id="7" w:author="Andrea R Molino" w:date="2024-03-28T09:56:00Z" w:initials="AM">
+    <w:p>
+      <w:pPr>
+        <w:pStyle w:val="CommentText"/>
+      </w:pPr>
+      <w:r>
+        <w:rPr>
+          <w:rStyle w:val="CommentReference"/>
+        </w:rPr>
+        <w:annotationRef/>
+      </w:r>
+      <w:r>
+        <w:t>For this round it should be October 2023</w:t>
+      </w:r>
+    </w:p>
+  </w:comment>
+  <w:comment w:id="8" w:author="Andrea R Molino" w:date="2024-03-28T09:48:00Z" w:initials="AM">
+    <w:p>
+      <w:pPr>
+        <w:pStyle w:val="CommentText"/>
+      </w:pPr>
+      <w:r>
+        <w:rPr>
+          <w:rStyle w:val="CommentReference"/>
+        </w:rPr>
+        <w:annotationRef/>
+      </w:r>
+      <w:r>
+        <w:t>Check if this is true, may be data source specific within CHAT</w:t>
+      </w:r>
+    </w:p>
+  </w:comment>
+  <w:comment w:id="9" w:author="Andrea R Molino" w:date="2023-10-27T08:32:00Z" w:initials="AM">
+    <w:p>
+      <w:pPr>
+        <w:pStyle w:val="CommentText"/>
+      </w:pPr>
+      <w:r>
+        <w:rPr>
+          <w:rStyle w:val="CommentReference"/>
+        </w:rPr>
+        <w:annotationRef/>
+      </w:r>
+      <w:r>
         <w:t xml:space="preserve">ADAM WORKING ON </w:t>
       </w:r>
     </w:p>
   </w:comment>
-  <w:comment w:id="5" w:author="Andrea R Molino" w:date="2023-10-30T11:29:00Z" w:initials="AM">
+  <w:comment w:id="10" w:author="Andrea R Molino" w:date="2023-10-30T11:29:00Z" w:initials="AM">
     <w:p>
       <w:pPr>
         <w:pStyle w:val="CommentText"/>
@@ -25075,7 +25617,7 @@
       </w:r>
     </w:p>
   </w:comment>
-  <w:comment w:id="6" w:author="Andrea R Molino" w:date="2023-10-03T09:39:00Z" w:initials="AM">
+  <w:comment w:id="11" w:author="Andrea R Molino" w:date="2023-10-03T09:39:00Z" w:initials="AM">
     <w:p>
       <w:pPr>
         <w:pStyle w:val="CommentText"/>
@@ -25091,7 +25633,7 @@
       </w:r>
     </w:p>
   </w:comment>
-  <w:comment w:id="8" w:author="Andrea R Molino" w:date="2023-10-30T11:28:00Z" w:initials="AM">
+  <w:comment w:id="13" w:author="Andrea R Molino" w:date="2023-10-30T11:28:00Z" w:initials="AM">
     <w:p>
       <w:pPr>
         <w:pStyle w:val="CommentText"/>
@@ -25107,7 +25649,7 @@
       </w:r>
     </w:p>
   </w:comment>
-  <w:comment w:id="9" w:author="Andrea R Molino" w:date="2024-02-08T13:21:00Z" w:initials="ARM">
+  <w:comment w:id="14" w:author="Andrea R Molino" w:date="2024-02-08T13:21:00Z" w:initials="ARM">
     <w:p>
       <w:pPr>
         <w:pStyle w:val="CommentText"/>
@@ -25123,7 +25665,7 @@
       </w:r>
     </w:p>
   </w:comment>
-  <w:comment w:id="10" w:author="Andrea R Molino" w:date="2023-10-30T11:28:00Z" w:initials="AM">
+  <w:comment w:id="15" w:author="Andrea R Molino" w:date="2023-10-30T11:28:00Z" w:initials="AM">
     <w:p>
       <w:pPr>
         <w:pStyle w:val="CommentText"/>
@@ -25143,11 +25685,16 @@
 </file>
 
 <file path=word/commentsExtended.xml><?xml version="1.0" encoding="utf-8"?>
-<w15:commentsEx xmlns:wpc="http://schemas.microsoft.com/office/word/2010/wordprocessingCanvas" xmlns:cx="http://schemas.microsoft.com/office/drawing/2014/chartex" xmlns:cx1="http://schemas.microsoft.com/office/drawing/2015/9/8/chartex" xmlns:cx2="http://schemas.microsoft.com/office/drawing/2015/10/21/chartex" xmlns:cx3="http://schemas.microsoft.com/office/drawing/2016/5/9/chartex" xmlns:cx4="http://schemas.microsoft.com/office/drawing/2016/5/10/chartex" xmlns:cx5="http://schemas.microsoft.com/office/drawing/2016/5/11/chartex" xmlns:cx6="http://schemas.microsoft.com/office/drawing/2016/5/12/chartex" xmlns:cx7="http://schemas.microsoft.com/office/drawing/2016/5/13/chartex" xmlns:cx8="http://schemas.microsoft.com/office/drawing/2016/5/14/chartex" xmlns:mc="http://schemas.openxmlformats.org/markup-compatibility/2006" xmlns:aink="http://schemas.microsoft.com/office/drawing/2016/ink" xmlns:am3d="http://schemas.microsoft.com/office/drawing/2017/model3d" xmlns:o="urn:schemas-microsoft-com:office:office" xmlns:oel="http://schemas.microsoft.com/office/2019/extlst" xmlns:r="http://schemas.openxmlformats.org/officeDocument/2006/relationships" xmlns:m="http://schemas.openxmlformats.org/officeDocument/2006/math" xmlns:v="urn:schemas-microsoft-com:vml" xmlns:wp14="http://schemas.microsoft.com/office/word/2010/wordprocessingDrawing" xmlns:wp="http://schemas.openxmlformats.org/drawingml/2006/wordprocessingDrawing" xmlns:w10="urn:schemas-microsoft-com:office:word" xmlns:w="http://schemas.openxmlformats.org/wordprocessingml/2006/main" xmlns:w14="http://schemas.microsoft.com/office/word/2010/wordml" xmlns:w15="http://schemas.microsoft.com/office/word/2012/wordml" xmlns:w16cex="http://schemas.microsoft.com/office/word/2018/wordml/cex" xmlns:w16cid="http://schemas.microsoft.com/office/word/2016/wordml/cid" xmlns:w16="http://schemas.microsoft.com/office/word/2018/wordml" xmlns:w16sdtdh="http://schemas.microsoft.com/office/word/2020/wordml/sdtdatahash" xmlns:w16se="http://schemas.microsoft.com/office/word/2015/wordml/symex" xmlns:wpg="http://schemas.microsoft.com/office/word/2010/wordprocessingGroup" xmlns:wpi="http://schemas.microsoft.com/office/word/2010/wordprocessingInk" xmlns:wne="http://schemas.microsoft.com/office/word/2006/wordml" xmlns:wps="http://schemas.microsoft.com/office/word/2010/wordprocessingShape" mc:Ignorable="w14 w15 w16se w16cid w16 w16cex w16sdtdh wp14">
+<w15:commentsEx xmlns:wpc="http://schemas.microsoft.com/office/word/2010/wordprocessingCanvas" xmlns:cx="http://schemas.microsoft.com/office/drawing/2014/chartex" xmlns:cx1="http://schemas.microsoft.com/office/drawing/2015/9/8/chartex" xmlns:cx2="http://schemas.microsoft.com/office/drawing/2015/10/21/chartex" xmlns:cx3="http://schemas.microsoft.com/office/drawing/2016/5/9/chartex" xmlns:cx4="http://schemas.microsoft.com/office/drawing/2016/5/10/chartex" xmlns:cx5="http://schemas.microsoft.com/office/drawing/2016/5/11/chartex" xmlns:cx6="http://schemas.microsoft.com/office/drawing/2016/5/12/chartex" xmlns:cx7="http://schemas.microsoft.com/office/drawing/2016/5/13/chartex" xmlns:cx8="http://schemas.microsoft.com/office/drawing/2016/5/14/chartex" xmlns:mc="http://schemas.openxmlformats.org/markup-compatibility/2006" xmlns:aink="http://schemas.microsoft.com/office/drawing/2016/ink" xmlns:am3d="http://schemas.microsoft.com/office/drawing/2017/model3d" xmlns:o="urn:schemas-microsoft-com:office:office" xmlns:oel="http://schemas.microsoft.com/office/2019/extlst" xmlns:r="http://schemas.openxmlformats.org/officeDocument/2006/relationships" xmlns:m="http://schemas.openxmlformats.org/officeDocument/2006/math" xmlns:v="urn:schemas-microsoft-com:vml" xmlns:wp14="http://schemas.microsoft.com/office/word/2010/wordprocessingDrawing" xmlns:wp="http://schemas.openxmlformats.org/drawingml/2006/wordprocessingDrawing" xmlns:w10="urn:schemas-microsoft-com:office:word" xmlns:w="http://schemas.openxmlformats.org/wordprocessingml/2006/main" xmlns:w14="http://schemas.microsoft.com/office/word/2010/wordml" xmlns:w15="http://schemas.microsoft.com/office/word/2012/wordml" xmlns:w16cex="http://schemas.microsoft.com/office/word/2018/wordml/cex" xmlns:w16cid="http://schemas.microsoft.com/office/word/2016/wordml/cid" xmlns:w16="http://schemas.microsoft.com/office/word/2018/wordml" xmlns:w16du="http://schemas.microsoft.com/office/word/2023/wordml/word16du" xmlns:w16sdtdh="http://schemas.microsoft.com/office/word/2020/wordml/sdtdatahash" xmlns:w16se="http://schemas.microsoft.com/office/word/2015/wordml/symex" xmlns:wpg="http://schemas.microsoft.com/office/word/2010/wordprocessingGroup" xmlns:wpi="http://schemas.microsoft.com/office/word/2010/wordprocessingInk" xmlns:wne="http://schemas.microsoft.com/office/word/2006/wordml" xmlns:wps="http://schemas.microsoft.com/office/word/2010/wordprocessingShape" mc:Ignorable="w14 w15 w16se w16cid w16 w16cex w16sdtdh w16du wp14">
   <w15:commentEx w15:paraId="04AC1504" w15:done="0"/>
   <w15:commentEx w15:paraId="10882797" w15:paraIdParent="04AC1504" w15:done="0"/>
   <w15:commentEx w15:paraId="3F329B78" w15:done="0"/>
   <w15:commentEx w15:paraId="2F2E56E5" w15:done="0"/>
+  <w15:commentEx w15:paraId="1E10F651" w15:done="0"/>
+  <w15:commentEx w15:paraId="02DFC891" w15:done="0"/>
+  <w15:commentEx w15:paraId="13406E0A" w15:done="0"/>
+  <w15:commentEx w15:paraId="5F56AB3C" w15:done="0"/>
+  <w15:commentEx w15:paraId="6718DFAF" w15:done="0"/>
   <w15:commentEx w15:paraId="752D8F5B" w15:done="0"/>
   <w15:commentEx w15:paraId="4820AE69" w15:paraIdParent="752D8F5B" w15:done="0"/>
   <w15:commentEx w15:paraId="7D111D05" w15:done="0"/>
@@ -25158,11 +25705,16 @@
 </file>
 
 <file path=word/commentsExtensible.xml><?xml version="1.0" encoding="utf-8"?>
-<w16cex:commentsExtensible xmlns:wpc="http://schemas.microsoft.com/office/word/2010/wordprocessingCanvas" xmlns:cx="http://schemas.microsoft.com/office/drawing/2014/chartex" xmlns:cx1="http://schemas.microsoft.com/office/drawing/2015/9/8/chartex" xmlns:cx2="http://schemas.microsoft.com/office/drawing/2015/10/21/chartex" xmlns:cx3="http://schemas.microsoft.com/office/drawing/2016/5/9/chartex" xmlns:cx4="http://schemas.microsoft.com/office/drawing/2016/5/10/chartex" xmlns:cx5="http://schemas.microsoft.com/office/drawing/2016/5/11/chartex" xmlns:cx6="http://schemas.microsoft.com/office/drawing/2016/5/12/chartex" xmlns:cx7="http://schemas.microsoft.com/office/drawing/2016/5/13/chartex" xmlns:cx8="http://schemas.microsoft.com/office/drawing/2016/5/14/chartex" xmlns:cr="http://schemas.microsoft.com/office/comments/2020/reactions" xmlns:mc="http://schemas.openxmlformats.org/markup-compatibility/2006" xmlns:aink="http://schemas.microsoft.com/office/drawing/2016/ink" xmlns:am3d="http://schemas.microsoft.com/office/drawing/2017/model3d" xmlns:o="urn:schemas-microsoft-com:office:office" xmlns:oel="http://schemas.microsoft.com/office/2019/extlst" xmlns:r="http://schemas.openxmlformats.org/officeDocument/2006/relationships" xmlns:m="http://schemas.openxmlformats.org/officeDocument/2006/math" xmlns:v="urn:schemas-microsoft-com:vml" xmlns:wp14="http://schemas.microsoft.com/office/word/2010/wordprocessingDrawing" xmlns:wp="http://schemas.openxmlformats.org/drawingml/2006/wordprocessingDrawing" xmlns:w10="urn:schemas-microsoft-com:office:word" xmlns:w="http://schemas.openxmlformats.org/wordprocessingml/2006/main" xmlns:w14="http://schemas.microsoft.com/office/word/2010/wordml" xmlns:w15="http://schemas.microsoft.com/office/word/2012/wordml" xmlns:w16cex="http://schemas.microsoft.com/office/word/2018/wordml/cex" xmlns:w16cid="http://schemas.microsoft.com/office/word/2016/wordml/cid" xmlns:w16="http://schemas.microsoft.com/office/word/2018/wordml" xmlns:w16sdtdh="http://schemas.microsoft.com/office/word/2020/wordml/sdtdatahash" xmlns:w16se="http://schemas.microsoft.com/office/word/2015/wordml/symex" xmlns:wpg="http://schemas.microsoft.com/office/word/2010/wordprocessingGroup" xmlns:wpi="http://schemas.microsoft.com/office/word/2010/wordprocessingInk" xmlns:wne="http://schemas.microsoft.com/office/word/2006/wordml" xmlns:wps="http://schemas.microsoft.com/office/word/2010/wordprocessingShape" mc:Ignorable="w14 w15 w16se w16cid w16 w16cex w16sdtdh cr wp14">
+<w16cex:commentsExtensible xmlns:wpc="http://schemas.microsoft.com/office/word/2010/wordprocessingCanvas" xmlns:cx="http://schemas.microsoft.com/office/drawing/2014/chartex" xmlns:cx1="http://schemas.microsoft.com/office/drawing/2015/9/8/chartex" xmlns:cx2="http://schemas.microsoft.com/office/drawing/2015/10/21/chartex" xmlns:cx3="http://schemas.microsoft.com/office/drawing/2016/5/9/chartex" xmlns:cx4="http://schemas.microsoft.com/office/drawing/2016/5/10/chartex" xmlns:cx5="http://schemas.microsoft.com/office/drawing/2016/5/11/chartex" xmlns:cx6="http://schemas.microsoft.com/office/drawing/2016/5/12/chartex" xmlns:cx7="http://schemas.microsoft.com/office/drawing/2016/5/13/chartex" xmlns:cx8="http://schemas.microsoft.com/office/drawing/2016/5/14/chartex" xmlns:cr="http://schemas.microsoft.com/office/comments/2020/reactions" xmlns:mc="http://schemas.openxmlformats.org/markup-compatibility/2006" xmlns:aink="http://schemas.microsoft.com/office/drawing/2016/ink" xmlns:am3d="http://schemas.microsoft.com/office/drawing/2017/model3d" xmlns:o="urn:schemas-microsoft-com:office:office" xmlns:oel="http://schemas.microsoft.com/office/2019/extlst" xmlns:r="http://schemas.openxmlformats.org/officeDocument/2006/relationships" xmlns:m="http://schemas.openxmlformats.org/officeDocument/2006/math" xmlns:v="urn:schemas-microsoft-com:vml" xmlns:wp14="http://schemas.microsoft.com/office/word/2010/wordprocessingDrawing" xmlns:wp="http://schemas.openxmlformats.org/drawingml/2006/wordprocessingDrawing" xmlns:w10="urn:schemas-microsoft-com:office:word" xmlns:w="http://schemas.openxmlformats.org/wordprocessingml/2006/main" xmlns:w14="http://schemas.microsoft.com/office/word/2010/wordml" xmlns:w15="http://schemas.microsoft.com/office/word/2012/wordml" xmlns:w16cex="http://schemas.microsoft.com/office/word/2018/wordml/cex" xmlns:w16cid="http://schemas.microsoft.com/office/word/2016/wordml/cid" xmlns:w16="http://schemas.microsoft.com/office/word/2018/wordml" xmlns:w16du="http://schemas.microsoft.com/office/word/2023/wordml/word16du" xmlns:w16sdtdh="http://schemas.microsoft.com/office/word/2020/wordml/sdtdatahash" xmlns:w16se="http://schemas.microsoft.com/office/word/2015/wordml/symex" xmlns:wpg="http://schemas.microsoft.com/office/word/2010/wordprocessingGroup" xmlns:wpi="http://schemas.microsoft.com/office/word/2010/wordprocessingInk" xmlns:wne="http://schemas.microsoft.com/office/word/2006/wordml" xmlns:wps="http://schemas.microsoft.com/office/word/2010/wordprocessingShape" mc:Ignorable="w14 w15 w16se w16cid w16 w16cex w16sdtdh cr w16du wp14">
   <w16cex:commentExtensible w16cex:durableId="375EEFFD" w16cex:dateUtc="2023-10-03T16:58:00Z"/>
   <w16cex:commentExtensible w16cex:durableId="1674260F" w16cex:dateUtc="2023-10-03T17:25:00Z"/>
   <w16cex:commentExtensible w16cex:durableId="38B85F53" w16cex:dateUtc="2023-10-09T18:35:00Z"/>
   <w16cex:commentExtensible w16cex:durableId="3723B2BD" w16cex:dateUtc="2023-10-09T16:39:00Z"/>
+  <w16cex:commentExtensible w16cex:durableId="3154659B" w16cex:dateUtc="2024-03-28T17:03:00Z"/>
+  <w16cex:commentExtensible w16cex:durableId="3891044C" w16cex:dateUtc="2024-03-28T16:56:00Z"/>
+  <w16cex:commentExtensible w16cex:durableId="59589955" w16cex:dateUtc="2024-03-28T17:03:00Z"/>
+  <w16cex:commentExtensible w16cex:durableId="28161661" w16cex:dateUtc="2024-03-28T16:56:00Z"/>
+  <w16cex:commentExtensible w16cex:durableId="54A02C5A" w16cex:dateUtc="2024-03-28T16:48:00Z"/>
   <w16cex:commentExtensible w16cex:durableId="63B1838E" w16cex:dateUtc="2023-10-27T15:32:00Z"/>
   <w16cex:commentExtensible w16cex:durableId="62383529" w16cex:dateUtc="2023-10-30T18:29:00Z"/>
   <w16cex:commentExtensible w16cex:durableId="38F101C5" w16cex:dateUtc="2023-10-03T16:39:00Z"/>
@@ -25173,11 +25725,16 @@
 </file>
 
 <file path=word/commentsIds.xml><?xml version="1.0" encoding="utf-8"?>
-<w16cid:commentsIds xmlns:wpc="http://schemas.microsoft.com/office/word/2010/wordprocessingCanvas" xmlns:cx="http://schemas.microsoft.com/office/drawing/2014/chartex" xmlns:cx1="http://schemas.microsoft.com/office/drawing/2015/9/8/chartex" xmlns:cx2="http://schemas.microsoft.com/office/drawing/2015/10/21/chartex" xmlns:cx3="http://schemas.microsoft.com/office/drawing/2016/5/9/chartex" xmlns:cx4="http://schemas.microsoft.com/office/drawing/2016/5/10/chartex" xmlns:cx5="http://schemas.microsoft.com/office/drawing/2016/5/11/chartex" xmlns:cx6="http://schemas.microsoft.com/office/drawing/2016/5/12/chartex" xmlns:cx7="http://schemas.microsoft.com/office/drawing/2016/5/13/chartex" xmlns:cx8="http://schemas.microsoft.com/office/drawing/2016/5/14/chartex" xmlns:mc="http://schemas.openxmlformats.org/markup-compatibility/2006" xmlns:aink="http://schemas.microsoft.com/office/drawing/2016/ink" xmlns:am3d="http://schemas.microsoft.com/office/drawing/2017/model3d" xmlns:o="urn:schemas-microsoft-com:office:office" xmlns:oel="http://schemas.microsoft.com/office/2019/extlst" xmlns:r="http://schemas.openxmlformats.org/officeDocument/2006/relationships" xmlns:m="http://schemas.openxmlformats.org/officeDocument/2006/math" xmlns:v="urn:schemas-microsoft-com:vml" xmlns:wp14="http://schemas.microsoft.com/office/word/2010/wordprocessingDrawing" xmlns:wp="http://schemas.openxmlformats.org/drawingml/2006/wordprocessingDrawing" xmlns:w10="urn:schemas-microsoft-com:office:word" xmlns:w="http://schemas.openxmlformats.org/wordprocessingml/2006/main" xmlns:w14="http://schemas.microsoft.com/office/word/2010/wordml" xmlns:w15="http://schemas.microsoft.com/office/word/2012/wordml" xmlns:w16cex="http://schemas.microsoft.com/office/word/2018/wordml/cex" xmlns:w16cid="http://schemas.microsoft.com/office/word/2016/wordml/cid" xmlns:w16="http://schemas.microsoft.com/office/word/2018/wordml" xmlns:w16sdtdh="http://schemas.microsoft.com/office/word/2020/wordml/sdtdatahash" xmlns:w16se="http://schemas.microsoft.com/office/word/2015/wordml/symex" xmlns:wpg="http://schemas.microsoft.com/office/word/2010/wordprocessingGroup" xmlns:wpi="http://schemas.microsoft.com/office/word/2010/wordprocessingInk" xmlns:wne="http://schemas.microsoft.com/office/word/2006/wordml" xmlns:wps="http://schemas.microsoft.com/office/word/2010/wordprocessingShape" mc:Ignorable="w14 w15 w16se w16cid w16 w16cex w16sdtdh wp14">
+<w16cid:commentsIds xmlns:wpc="http://schemas.microsoft.com/office/word/2010/wordprocessingCanvas" xmlns:cx="http://schemas.microsoft.com/office/drawing/2014/chartex" xmlns:cx1="http://schemas.microsoft.com/office/drawing/2015/9/8/chartex" xmlns:cx2="http://schemas.microsoft.com/office/drawing/2015/10/21/chartex" xmlns:cx3="http://schemas.microsoft.com/office/drawing/2016/5/9/chartex" xmlns:cx4="http://schemas.microsoft.com/office/drawing/2016/5/10/chartex" xmlns:cx5="http://schemas.microsoft.com/office/drawing/2016/5/11/chartex" xmlns:cx6="http://schemas.microsoft.com/office/drawing/2016/5/12/chartex" xmlns:cx7="http://schemas.microsoft.com/office/drawing/2016/5/13/chartex" xmlns:cx8="http://schemas.microsoft.com/office/drawing/2016/5/14/chartex" xmlns:mc="http://schemas.openxmlformats.org/markup-compatibility/2006" xmlns:aink="http://schemas.microsoft.com/office/drawing/2016/ink" xmlns:am3d="http://schemas.microsoft.com/office/drawing/2017/model3d" xmlns:o="urn:schemas-microsoft-com:office:office" xmlns:oel="http://schemas.microsoft.com/office/2019/extlst" xmlns:r="http://schemas.openxmlformats.org/officeDocument/2006/relationships" xmlns:m="http://schemas.openxmlformats.org/officeDocument/2006/math" xmlns:v="urn:schemas-microsoft-com:vml" xmlns:wp14="http://schemas.microsoft.com/office/word/2010/wordprocessingDrawing" xmlns:wp="http://schemas.openxmlformats.org/drawingml/2006/wordprocessingDrawing" xmlns:w10="urn:schemas-microsoft-com:office:word" xmlns:w="http://schemas.openxmlformats.org/wordprocessingml/2006/main" xmlns:w14="http://schemas.microsoft.com/office/word/2010/wordml" xmlns:w15="http://schemas.microsoft.com/office/word/2012/wordml" xmlns:w16cex="http://schemas.microsoft.com/office/word/2018/wordml/cex" xmlns:w16cid="http://schemas.microsoft.com/office/word/2016/wordml/cid" xmlns:w16="http://schemas.microsoft.com/office/word/2018/wordml" xmlns:w16du="http://schemas.microsoft.com/office/word/2023/wordml/word16du" xmlns:w16sdtdh="http://schemas.microsoft.com/office/word/2020/wordml/sdtdatahash" xmlns:w16se="http://schemas.microsoft.com/office/word/2015/wordml/symex" xmlns:wpg="http://schemas.microsoft.com/office/word/2010/wordprocessingGroup" xmlns:wpi="http://schemas.microsoft.com/office/word/2010/wordprocessingInk" xmlns:wne="http://schemas.microsoft.com/office/word/2006/wordml" xmlns:wps="http://schemas.microsoft.com/office/word/2010/wordprocessingShape" mc:Ignorable="w14 w15 w16se w16cid w16 w16cex w16sdtdh w16du wp14">
   <w16cid:commentId w16cid:paraId="04AC1504" w16cid:durableId="375EEFFD"/>
   <w16cid:commentId w16cid:paraId="10882797" w16cid:durableId="1674260F"/>
   <w16cid:commentId w16cid:paraId="3F329B78" w16cid:durableId="38B85F53"/>
   <w16cid:commentId w16cid:paraId="2F2E56E5" w16cid:durableId="3723B2BD"/>
+  <w16cid:commentId w16cid:paraId="1E10F651" w16cid:durableId="3154659B"/>
+  <w16cid:commentId w16cid:paraId="02DFC891" w16cid:durableId="3891044C"/>
+  <w16cid:commentId w16cid:paraId="13406E0A" w16cid:durableId="59589955"/>
+  <w16cid:commentId w16cid:paraId="5F56AB3C" w16cid:durableId="28161661"/>
+  <w16cid:commentId w16cid:paraId="6718DFAF" w16cid:durableId="54A02C5A"/>
   <w16cid:commentId w16cid:paraId="752D8F5B" w16cid:durableId="63B1838E"/>
   <w16cid:commentId w16cid:paraId="4820AE69" w16cid:durableId="62383529"/>
   <w16cid:commentId w16cid:paraId="7D111D05" w16cid:durableId="38F101C5"/>
@@ -25188,7 +25745,7 @@
 </file>
 
 <file path=word/endnotes.xml><?xml version="1.0" encoding="utf-8"?>
-<w:endnotes xmlns:wpc="http://schemas.microsoft.com/office/word/2010/wordprocessingCanvas" xmlns:cx="http://schemas.microsoft.com/office/drawing/2014/chartex" xmlns:cx1="http://schemas.microsoft.com/office/drawing/2015/9/8/chartex" xmlns:cx2="http://schemas.microsoft.com/office/drawing/2015/10/21/chartex" xmlns:cx3="http://schemas.microsoft.com/office/drawing/2016/5/9/chartex" xmlns:cx4="http://schemas.microsoft.com/office/drawing/2016/5/10/chartex" xmlns:cx5="http://schemas.microsoft.com/office/drawing/2016/5/11/chartex" xmlns:cx6="http://schemas.microsoft.com/office/drawing/2016/5/12/chartex" xmlns:cx7="http://schemas.microsoft.com/office/drawing/2016/5/13/chartex" xmlns:cx8="http://schemas.microsoft.com/office/drawing/2016/5/14/chartex" xmlns:mc="http://schemas.openxmlformats.org/markup-compatibility/2006" xmlns:aink="http://schemas.microsoft.com/office/drawing/2016/ink" xmlns:am3d="http://schemas.microsoft.com/office/drawing/2017/model3d" xmlns:o="urn:schemas-microsoft-com:office:office" xmlns:oel="http://schemas.microsoft.com/office/2019/extlst" xmlns:r="http://schemas.openxmlformats.org/officeDocument/2006/relationships" xmlns:m="http://schemas.openxmlformats.org/officeDocument/2006/math" xmlns:v="urn:schemas-microsoft-com:vml" xmlns:wp14="http://schemas.microsoft.com/office/word/2010/wordprocessingDrawing" xmlns:wp="http://schemas.openxmlformats.org/drawingml/2006/wordprocessingDrawing" xmlns:w10="urn:schemas-microsoft-com:office:word" xmlns:w="http://schemas.openxmlformats.org/wordprocessingml/2006/main" xmlns:w14="http://schemas.microsoft.com/office/word/2010/wordml" xmlns:w15="http://schemas.microsoft.com/office/word/2012/wordml" xmlns:w16cex="http://schemas.microsoft.com/office/word/2018/wordml/cex" xmlns:w16cid="http://schemas.microsoft.com/office/word/2016/wordml/cid" xmlns:w16="http://schemas.microsoft.com/office/word/2018/wordml" xmlns:w16sdtdh="http://schemas.microsoft.com/office/word/2020/wordml/sdtdatahash" xmlns:w16se="http://schemas.microsoft.com/office/word/2015/wordml/symex" xmlns:wpg="http://schemas.microsoft.com/office/word/2010/wordprocessingGroup" xmlns:wpi="http://schemas.microsoft.com/office/word/2010/wordprocessingInk" xmlns:wne="http://schemas.microsoft.com/office/word/2006/wordml" xmlns:wps="http://schemas.microsoft.com/office/word/2010/wordprocessingShape" mc:Ignorable="w14 w15 w16se w16cid w16 w16cex w16sdtdh wp14">
+<w:endnotes xmlns:wpc="http://schemas.microsoft.com/office/word/2010/wordprocessingCanvas" xmlns:cx="http://schemas.microsoft.com/office/drawing/2014/chartex" xmlns:cx1="http://schemas.microsoft.com/office/drawing/2015/9/8/chartex" xmlns:cx2="http://schemas.microsoft.com/office/drawing/2015/10/21/chartex" xmlns:cx3="http://schemas.microsoft.com/office/drawing/2016/5/9/chartex" xmlns:cx4="http://schemas.microsoft.com/office/drawing/2016/5/10/chartex" xmlns:cx5="http://schemas.microsoft.com/office/drawing/2016/5/11/chartex" xmlns:cx6="http://schemas.microsoft.com/office/drawing/2016/5/12/chartex" xmlns:cx7="http://schemas.microsoft.com/office/drawing/2016/5/13/chartex" xmlns:cx8="http://schemas.microsoft.com/office/drawing/2016/5/14/chartex" xmlns:mc="http://schemas.openxmlformats.org/markup-compatibility/2006" xmlns:aink="http://schemas.microsoft.com/office/drawing/2016/ink" xmlns:am3d="http://schemas.microsoft.com/office/drawing/2017/model3d" xmlns:o="urn:schemas-microsoft-com:office:office" xmlns:oel="http://schemas.microsoft.com/office/2019/extlst" xmlns:r="http://schemas.openxmlformats.org/officeDocument/2006/relationships" xmlns:m="http://schemas.openxmlformats.org/officeDocument/2006/math" xmlns:v="urn:schemas-microsoft-com:vml" xmlns:wp14="http://schemas.microsoft.com/office/word/2010/wordprocessingDrawing" xmlns:wp="http://schemas.openxmlformats.org/drawingml/2006/wordprocessingDrawing" xmlns:w10="urn:schemas-microsoft-com:office:word" xmlns:w="http://schemas.openxmlformats.org/wordprocessingml/2006/main" xmlns:w14="http://schemas.microsoft.com/office/word/2010/wordml" xmlns:w15="http://schemas.microsoft.com/office/word/2012/wordml" xmlns:w16cex="http://schemas.microsoft.com/office/word/2018/wordml/cex" xmlns:w16cid="http://schemas.microsoft.com/office/word/2016/wordml/cid" xmlns:w16="http://schemas.microsoft.com/office/word/2018/wordml" xmlns:w16du="http://schemas.microsoft.com/office/word/2023/wordml/word16du" xmlns:w16sdtdh="http://schemas.microsoft.com/office/word/2020/wordml/sdtdatahash" xmlns:w16se="http://schemas.microsoft.com/office/word/2015/wordml/symex" xmlns:wpg="http://schemas.microsoft.com/office/word/2010/wordprocessingGroup" xmlns:wpi="http://schemas.microsoft.com/office/word/2010/wordprocessingInk" xmlns:wne="http://schemas.microsoft.com/office/word/2006/wordml" xmlns:wps="http://schemas.microsoft.com/office/word/2010/wordprocessingShape" mc:Ignorable="w14 w15 w16se w16cid w16 w16cex w16sdtdh w16du wp14">
   <w:endnote w:type="separator" w:id="-1">
     <w:p>
       <w:pPr>
@@ -25213,7 +25770,7 @@
 </file>
 
 <file path=word/footnotes.xml><?xml version="1.0" encoding="utf-8"?>
-<w:footnotes xmlns:wpc="http://schemas.microsoft.com/office/word/2010/wordprocessingCanvas" xmlns:cx="http://schemas.microsoft.com/office/drawing/2014/chartex" xmlns:cx1="http://schemas.microsoft.com/office/drawing/2015/9/8/chartex" xmlns:cx2="http://schemas.microsoft.com/office/drawing/2015/10/21/chartex" xmlns:cx3="http://schemas.microsoft.com/office/drawing/2016/5/9/chartex" xmlns:cx4="http://schemas.microsoft.com/office/drawing/2016/5/10/chartex" xmlns:cx5="http://schemas.microsoft.com/office/drawing/2016/5/11/chartex" xmlns:cx6="http://schemas.microsoft.com/office/drawing/2016/5/12/chartex" xmlns:cx7="http://schemas.microsoft.com/office/drawing/2016/5/13/chartex" xmlns:cx8="http://schemas.microsoft.com/office/drawing/2016/5/14/chartex" xmlns:mc="http://schemas.openxmlformats.org/markup-compatibility/2006" xmlns:aink="http://schemas.microsoft.com/office/drawing/2016/ink" xmlns:am3d="http://schemas.microsoft.com/office/drawing/2017/model3d" xmlns:o="urn:schemas-microsoft-com:office:office" xmlns:oel="http://schemas.microsoft.com/office/2019/extlst" xmlns:r="http://schemas.openxmlformats.org/officeDocument/2006/relationships" xmlns:m="http://schemas.openxmlformats.org/officeDocument/2006/math" xmlns:v="urn:schemas-microsoft-com:vml" xmlns:wp14="http://schemas.microsoft.com/office/word/2010/wordprocessingDrawing" xmlns:wp="http://schemas.openxmlformats.org/drawingml/2006/wordprocessingDrawing" xmlns:w10="urn:schemas-microsoft-com:office:word" xmlns:w="http://schemas.openxmlformats.org/wordprocessingml/2006/main" xmlns:w14="http://schemas.microsoft.com/office/word/2010/wordml" xmlns:w15="http://schemas.microsoft.com/office/word/2012/wordml" xmlns:w16cex="http://schemas.microsoft.com/office/word/2018/wordml/cex" xmlns:w16cid="http://schemas.microsoft.com/office/word/2016/wordml/cid" xmlns:w16="http://schemas.microsoft.com/office/word/2018/wordml" xmlns:w16sdtdh="http://schemas.microsoft.com/office/word/2020/wordml/sdtdatahash" xmlns:w16se="http://schemas.microsoft.com/office/word/2015/wordml/symex" xmlns:wpg="http://schemas.microsoft.com/office/word/2010/wordprocessingGroup" xmlns:wpi="http://schemas.microsoft.com/office/word/2010/wordprocessingInk" xmlns:wne="http://schemas.microsoft.com/office/word/2006/wordml" xmlns:wps="http://schemas.microsoft.com/office/word/2010/wordprocessingShape" mc:Ignorable="w14 w15 w16se w16cid w16 w16cex w16sdtdh wp14">
+<w:footnotes xmlns:wpc="http://schemas.microsoft.com/office/word/2010/wordprocessingCanvas" xmlns:cx="http://schemas.microsoft.com/office/drawing/2014/chartex" xmlns:cx1="http://schemas.microsoft.com/office/drawing/2015/9/8/chartex" xmlns:cx2="http://schemas.microsoft.com/office/drawing/2015/10/21/chartex" xmlns:cx3="http://schemas.microsoft.com/office/drawing/2016/5/9/chartex" xmlns:cx4="http://schemas.microsoft.com/office/drawing/2016/5/10/chartex" xmlns:cx5="http://schemas.microsoft.com/office/drawing/2016/5/11/chartex" xmlns:cx6="http://schemas.microsoft.com/office/drawing/2016/5/12/chartex" xmlns:cx7="http://schemas.microsoft.com/office/drawing/2016/5/13/chartex" xmlns:cx8="http://schemas.microsoft.com/office/drawing/2016/5/14/chartex" xmlns:mc="http://schemas.openxmlformats.org/markup-compatibility/2006" xmlns:aink="http://schemas.microsoft.com/office/drawing/2016/ink" xmlns:am3d="http://schemas.microsoft.com/office/drawing/2017/model3d" xmlns:o="urn:schemas-microsoft-com:office:office" xmlns:oel="http://schemas.microsoft.com/office/2019/extlst" xmlns:r="http://schemas.openxmlformats.org/officeDocument/2006/relationships" xmlns:m="http://schemas.openxmlformats.org/officeDocument/2006/math" xmlns:v="urn:schemas-microsoft-com:vml" xmlns:wp14="http://schemas.microsoft.com/office/word/2010/wordprocessingDrawing" xmlns:wp="http://schemas.openxmlformats.org/drawingml/2006/wordprocessingDrawing" xmlns:w10="urn:schemas-microsoft-com:office:word" xmlns:w="http://schemas.openxmlformats.org/wordprocessingml/2006/main" xmlns:w14="http://schemas.microsoft.com/office/word/2010/wordml" xmlns:w15="http://schemas.microsoft.com/office/word/2012/wordml" xmlns:w16cex="http://schemas.microsoft.com/office/word/2018/wordml/cex" xmlns:w16cid="http://schemas.microsoft.com/office/word/2016/wordml/cid" xmlns:w16="http://schemas.microsoft.com/office/word/2018/wordml" xmlns:w16du="http://schemas.microsoft.com/office/word/2023/wordml/word16du" xmlns:w16sdtdh="http://schemas.microsoft.com/office/word/2020/wordml/sdtdatahash" xmlns:w16se="http://schemas.microsoft.com/office/word/2015/wordml/symex" xmlns:wpg="http://schemas.microsoft.com/office/word/2010/wordprocessingGroup" xmlns:wpi="http://schemas.microsoft.com/office/word/2010/wordprocessingInk" xmlns:wne="http://schemas.microsoft.com/office/word/2006/wordml" xmlns:wps="http://schemas.microsoft.com/office/word/2010/wordprocessingShape" mc:Ignorable="w14 w15 w16se w16cid w16 w16cex w16sdtdh w16du wp14">
   <w:footnote w:type="separator" w:id="-1">
     <w:p>
       <w:pPr>
@@ -25238,7 +25795,7 @@
 </file>
 
 <file path=word/numbering.xml><?xml version="1.0" encoding="utf-8"?>
-<w:numbering xmlns:wpc="http://schemas.microsoft.com/office/word/2010/wordprocessingCanvas" xmlns:cx="http://schemas.microsoft.com/office/drawing/2014/chartex" xmlns:cx1="http://schemas.microsoft.com/office/drawing/2015/9/8/chartex" xmlns:cx2="http://schemas.microsoft.com/office/drawing/2015/10/21/chartex" xmlns:cx3="http://schemas.microsoft.com/office/drawing/2016/5/9/chartex" xmlns:cx4="http://schemas.microsoft.com/office/drawing/2016/5/10/chartex" xmlns:cx5="http://schemas.microsoft.com/office/drawing/2016/5/11/chartex" xmlns:cx6="http://schemas.microsoft.com/office/drawing/2016/5/12/chartex" xmlns:cx7="http://schemas.microsoft.com/office/drawing/2016/5/13/chartex" xmlns:cx8="http://schemas.microsoft.com/office/drawing/2016/5/14/chartex" xmlns:mc="http://schemas.openxmlformats.org/markup-compatibility/2006" xmlns:aink="http://schemas.microsoft.com/office/drawing/2016/ink" xmlns:am3d="http://schemas.microsoft.com/office/drawing/2017/model3d" xmlns:o="urn:schemas-microsoft-com:office:office" xmlns:oel="http://schemas.microsoft.com/office/2019/extlst" xmlns:r="http://schemas.openxmlformats.org/officeDocument/2006/relationships" xmlns:m="http://schemas.openxmlformats.org/officeDocument/2006/math" xmlns:v="urn:schemas-microsoft-com:vml" xmlns:wp14="http://schemas.microsoft.com/office/word/2010/wordprocessingDrawing" xmlns:wp="http://schemas.openxmlformats.org/drawingml/2006/wordprocessingDrawing" xmlns:w10="urn:schemas-microsoft-com:office:word" xmlns:w="http://schemas.openxmlformats.org/wordprocessingml/2006/main" xmlns:w14="http://schemas.microsoft.com/office/word/2010/wordml" xmlns:w15="http://schemas.microsoft.com/office/word/2012/wordml" xmlns:w16cex="http://schemas.microsoft.com/office/word/2018/wordml/cex" xmlns:w16cid="http://schemas.microsoft.com/office/word/2016/wordml/cid" xmlns:w16="http://schemas.microsoft.com/office/word/2018/wordml" xmlns:w16sdtdh="http://schemas.microsoft.com/office/word/2020/wordml/sdtdatahash" xmlns:w16se="http://schemas.microsoft.com/office/word/2015/wordml/symex" xmlns:wpg="http://schemas.microsoft.com/office/word/2010/wordprocessingGroup" xmlns:wpi="http://schemas.microsoft.com/office/word/2010/wordprocessingInk" xmlns:wne="http://schemas.microsoft.com/office/word/2006/wordml" xmlns:wps="http://schemas.microsoft.com/office/word/2010/wordprocessingShape" mc:Ignorable="w14 w15 w16se w16cid w16 w16cex w16sdtdh wp14">
+<w:numbering xmlns:wpc="http://schemas.microsoft.com/office/word/2010/wordprocessingCanvas" xmlns:cx="http://schemas.microsoft.com/office/drawing/2014/chartex" xmlns:cx1="http://schemas.microsoft.com/office/drawing/2015/9/8/chartex" xmlns:cx2="http://schemas.microsoft.com/office/drawing/2015/10/21/chartex" xmlns:cx3="http://schemas.microsoft.com/office/drawing/2016/5/9/chartex" xmlns:cx4="http://schemas.microsoft.com/office/drawing/2016/5/10/chartex" xmlns:cx5="http://schemas.microsoft.com/office/drawing/2016/5/11/chartex" xmlns:cx6="http://schemas.microsoft.com/office/drawing/2016/5/12/chartex" xmlns:cx7="http://schemas.microsoft.com/office/drawing/2016/5/13/chartex" xmlns:cx8="http://schemas.microsoft.com/office/drawing/2016/5/14/chartex" xmlns:mc="http://schemas.openxmlformats.org/markup-compatibility/2006" xmlns:aink="http://schemas.microsoft.com/office/drawing/2016/ink" xmlns:am3d="http://schemas.microsoft.com/office/drawing/2017/model3d" xmlns:o="urn:schemas-microsoft-com:office:office" xmlns:oel="http://schemas.microsoft.com/office/2019/extlst" xmlns:r="http://schemas.openxmlformats.org/officeDocument/2006/relationships" xmlns:m="http://schemas.openxmlformats.org/officeDocument/2006/math" xmlns:v="urn:schemas-microsoft-com:vml" xmlns:wp14="http://schemas.microsoft.com/office/word/2010/wordprocessingDrawing" xmlns:wp="http://schemas.openxmlformats.org/drawingml/2006/wordprocessingDrawing" xmlns:w10="urn:schemas-microsoft-com:office:word" xmlns:w="http://schemas.openxmlformats.org/wordprocessingml/2006/main" xmlns:w14="http://schemas.microsoft.com/office/word/2010/wordml" xmlns:w15="http://schemas.microsoft.com/office/word/2012/wordml" xmlns:w16cex="http://schemas.microsoft.com/office/word/2018/wordml/cex" xmlns:w16cid="http://schemas.microsoft.com/office/word/2016/wordml/cid" xmlns:w16="http://schemas.microsoft.com/office/word/2018/wordml" xmlns:w16du="http://schemas.microsoft.com/office/word/2023/wordml/word16du" xmlns:w16sdtdh="http://schemas.microsoft.com/office/word/2020/wordml/sdtdatahash" xmlns:w16se="http://schemas.microsoft.com/office/word/2015/wordml/symex" xmlns:wpg="http://schemas.microsoft.com/office/word/2010/wordprocessingGroup" xmlns:wpi="http://schemas.microsoft.com/office/word/2010/wordprocessingInk" xmlns:wne="http://schemas.microsoft.com/office/word/2006/wordml" xmlns:wps="http://schemas.microsoft.com/office/word/2010/wordprocessingShape" mc:Ignorable="w14 w15 w16se w16cid w16 w16cex w16sdtdh w16du wp14">
   <w:abstractNum w:abstractNumId="0" w15:restartNumberingAfterBreak="0">
     <w:nsid w:val="FFFFFF89"/>
     <w:multiLevelType w:val="singleLevel"/>
@@ -25549,6 +26106,116 @@
     </w:lvl>
   </w:abstractNum>
   <w:abstractNum w:abstractNumId="4" w15:restartNumberingAfterBreak="0">
+    <w:nsid w:val="06F6475D"/>
+    <w:multiLevelType w:val="hybridMultilevel"/>
+    <w:tmpl w:val="3AAA0D52"/>
+    <w:lvl w:ilvl="0" w:tplc="04090001">
+      <w:start w:val="1"/>
+      <w:numFmt w:val="bullet"/>
+      <w:lvlText w:val=""/>
+      <w:lvlJc w:val="left"/>
+      <w:pPr>
+        <w:ind w:left="720" w:hanging="360"/>
+      </w:pPr>
+      <w:rPr>
+        <w:rFonts w:ascii="Symbol" w:hAnsi="Symbol" w:hint="default"/>
+      </w:rPr>
+    </w:lvl>
+    <w:lvl w:ilvl="1" w:tplc="0409000F">
+      <w:start w:val="1"/>
+      <w:numFmt w:val="decimal"/>
+      <w:lvlText w:val="%2."/>
+      <w:lvlJc w:val="left"/>
+      <w:pPr>
+        <w:ind w:left="1440" w:hanging="360"/>
+      </w:pPr>
+    </w:lvl>
+    <w:lvl w:ilvl="2" w:tplc="04090005">
+      <w:start w:val="1"/>
+      <w:numFmt w:val="bullet"/>
+      <w:lvlText w:val=""/>
+      <w:lvlJc w:val="left"/>
+      <w:pPr>
+        <w:ind w:left="2160" w:hanging="360"/>
+      </w:pPr>
+      <w:rPr>
+        <w:rFonts w:ascii="Wingdings" w:hAnsi="Wingdings" w:hint="default"/>
+      </w:rPr>
+    </w:lvl>
+    <w:lvl w:ilvl="3" w:tplc="04090001" w:tentative="1">
+      <w:start w:val="1"/>
+      <w:numFmt w:val="bullet"/>
+      <w:lvlText w:val=""/>
+      <w:lvlJc w:val="left"/>
+      <w:pPr>
+        <w:ind w:left="2880" w:hanging="360"/>
+      </w:pPr>
+      <w:rPr>
+        <w:rFonts w:ascii="Symbol" w:hAnsi="Symbol" w:hint="default"/>
+      </w:rPr>
+    </w:lvl>
+    <w:lvl w:ilvl="4" w:tplc="04090003" w:tentative="1">
+      <w:start w:val="1"/>
+      <w:numFmt w:val="bullet"/>
+      <w:lvlText w:val="o"/>
+      <w:lvlJc w:val="left"/>
+      <w:pPr>
+        <w:ind w:left="3600" w:hanging="360"/>
+      </w:pPr>
+      <w:rPr>
+        <w:rFonts w:ascii="Courier New" w:hAnsi="Courier New" w:cs="Courier New" w:hint="default"/>
+      </w:rPr>
+    </w:lvl>
+    <w:lvl w:ilvl="5" w:tplc="04090005" w:tentative="1">
+      <w:start w:val="1"/>
+      <w:numFmt w:val="bullet"/>
+      <w:lvlText w:val=""/>
+      <w:lvlJc w:val="left"/>
+      <w:pPr>
+        <w:ind w:left="4320" w:hanging="360"/>
+      </w:pPr>
+      <w:rPr>
+        <w:rFonts w:ascii="Wingdings" w:hAnsi="Wingdings" w:hint="default"/>
+      </w:rPr>
+    </w:lvl>
+    <w:lvl w:ilvl="6" w:tplc="04090001" w:tentative="1">
+      <w:start w:val="1"/>
+      <w:numFmt w:val="bullet"/>
+      <w:lvlText w:val=""/>
+      <w:lvlJc w:val="left"/>
+      <w:pPr>
+        <w:ind w:left="5040" w:hanging="360"/>
+      </w:pPr>
+      <w:rPr>
+        <w:rFonts w:ascii="Symbol" w:hAnsi="Symbol" w:hint="default"/>
+      </w:rPr>
+    </w:lvl>
+    <w:lvl w:ilvl="7" w:tplc="04090003" w:tentative="1">
+      <w:start w:val="1"/>
+      <w:numFmt w:val="bullet"/>
+      <w:lvlText w:val="o"/>
+      <w:lvlJc w:val="left"/>
+      <w:pPr>
+        <w:ind w:left="5760" w:hanging="360"/>
+      </w:pPr>
+      <w:rPr>
+        <w:rFonts w:ascii="Courier New" w:hAnsi="Courier New" w:cs="Courier New" w:hint="default"/>
+      </w:rPr>
+    </w:lvl>
+    <w:lvl w:ilvl="8" w:tplc="04090005" w:tentative="1">
+      <w:start w:val="1"/>
+      <w:numFmt w:val="bullet"/>
+      <w:lvlText w:val=""/>
+      <w:lvlJc w:val="left"/>
+      <w:pPr>
+        <w:ind w:left="6480" w:hanging="360"/>
+      </w:pPr>
+      <w:rPr>
+        <w:rFonts w:ascii="Wingdings" w:hAnsi="Wingdings" w:hint="default"/>
+      </w:rPr>
+    </w:lvl>
+  </w:abstractNum>
+  <w:abstractNum w:abstractNumId="5" w15:restartNumberingAfterBreak="0">
     <w:nsid w:val="08CF0F89"/>
     <w:multiLevelType w:val="hybridMultilevel"/>
     <w:tmpl w:val="C97C113C"/>
@@ -25637,7 +26304,7 @@
       </w:pPr>
     </w:lvl>
   </w:abstractNum>
-  <w:abstractNum w:abstractNumId="5" w15:restartNumberingAfterBreak="0">
+  <w:abstractNum w:abstractNumId="6" w15:restartNumberingAfterBreak="0">
     <w:nsid w:val="09035CD0"/>
     <w:multiLevelType w:val="hybridMultilevel"/>
     <w:tmpl w:val="C8365B1C"/>
@@ -25750,7 +26417,7 @@
       </w:rPr>
     </w:lvl>
   </w:abstractNum>
-  <w:abstractNum w:abstractNumId="6" w15:restartNumberingAfterBreak="0">
+  <w:abstractNum w:abstractNumId="7" w15:restartNumberingAfterBreak="0">
     <w:nsid w:val="0B237F7A"/>
     <w:multiLevelType w:val="hybridMultilevel"/>
     <w:tmpl w:val="2862A70E"/>
@@ -25839,7 +26506,7 @@
       </w:pPr>
     </w:lvl>
   </w:abstractNum>
-  <w:abstractNum w:abstractNumId="7" w15:restartNumberingAfterBreak="0">
+  <w:abstractNum w:abstractNumId="8" w15:restartNumberingAfterBreak="0">
     <w:nsid w:val="0C2C3471"/>
     <w:multiLevelType w:val="hybridMultilevel"/>
     <w:tmpl w:val="168ECBC6"/>
@@ -25952,7 +26619,7 @@
       </w:rPr>
     </w:lvl>
   </w:abstractNum>
-  <w:abstractNum w:abstractNumId="8" w15:restartNumberingAfterBreak="0">
+  <w:abstractNum w:abstractNumId="9" w15:restartNumberingAfterBreak="0">
     <w:nsid w:val="0CEF5AF6"/>
     <w:multiLevelType w:val="hybridMultilevel"/>
     <w:tmpl w:val="4FDABB8A"/>
@@ -26041,7 +26708,7 @@
       </w:pPr>
     </w:lvl>
   </w:abstractNum>
-  <w:abstractNum w:abstractNumId="9" w15:restartNumberingAfterBreak="0">
+  <w:abstractNum w:abstractNumId="10" w15:restartNumberingAfterBreak="0">
     <w:nsid w:val="0D84293F"/>
     <w:multiLevelType w:val="hybridMultilevel"/>
     <w:tmpl w:val="A2B44B90"/>
@@ -26130,7 +26797,7 @@
       </w:pPr>
     </w:lvl>
   </w:abstractNum>
-  <w:abstractNum w:abstractNumId="10" w15:restartNumberingAfterBreak="0">
+  <w:abstractNum w:abstractNumId="11" w15:restartNumberingAfterBreak="0">
     <w:nsid w:val="0EDE09AE"/>
     <w:multiLevelType w:val="hybridMultilevel"/>
     <w:tmpl w:val="08F27FFA"/>
@@ -26219,7 +26886,7 @@
       </w:pPr>
     </w:lvl>
   </w:abstractNum>
-  <w:abstractNum w:abstractNumId="11" w15:restartNumberingAfterBreak="0">
+  <w:abstractNum w:abstractNumId="12" w15:restartNumberingAfterBreak="0">
     <w:nsid w:val="0EF86ABA"/>
     <w:multiLevelType w:val="hybridMultilevel"/>
     <w:tmpl w:val="65781FAA"/>
@@ -26308,7 +26975,7 @@
       </w:pPr>
     </w:lvl>
   </w:abstractNum>
-  <w:abstractNum w:abstractNumId="12" w15:restartNumberingAfterBreak="0">
+  <w:abstractNum w:abstractNumId="13" w15:restartNumberingAfterBreak="0">
     <w:nsid w:val="14CE4EE6"/>
     <w:multiLevelType w:val="hybridMultilevel"/>
     <w:tmpl w:val="82A2E47C"/>
@@ -26397,7 +27064,7 @@
       </w:pPr>
     </w:lvl>
   </w:abstractNum>
-  <w:abstractNum w:abstractNumId="13" w15:restartNumberingAfterBreak="0">
+  <w:abstractNum w:abstractNumId="14" w15:restartNumberingAfterBreak="0">
     <w:nsid w:val="156F04C5"/>
     <w:multiLevelType w:val="hybridMultilevel"/>
     <w:tmpl w:val="00EA848E"/>
@@ -26489,7 +27156,7 @@
       </w:pPr>
     </w:lvl>
   </w:abstractNum>
-  <w:abstractNum w:abstractNumId="14" w15:restartNumberingAfterBreak="0">
+  <w:abstractNum w:abstractNumId="15" w15:restartNumberingAfterBreak="0">
     <w:nsid w:val="15AD39C3"/>
     <w:multiLevelType w:val="hybridMultilevel"/>
     <w:tmpl w:val="00EA848E"/>
@@ -26581,7 +27248,7 @@
       </w:pPr>
     </w:lvl>
   </w:abstractNum>
-  <w:abstractNum w:abstractNumId="15" w15:restartNumberingAfterBreak="0">
+  <w:abstractNum w:abstractNumId="16" w15:restartNumberingAfterBreak="0">
     <w:nsid w:val="160450EE"/>
     <w:multiLevelType w:val="hybridMultilevel"/>
     <w:tmpl w:val="D6C4B19E"/>
@@ -26670,7 +27337,7 @@
       </w:pPr>
     </w:lvl>
   </w:abstractNum>
-  <w:abstractNum w:abstractNumId="16" w15:restartNumberingAfterBreak="0">
+  <w:abstractNum w:abstractNumId="17" w15:restartNumberingAfterBreak="0">
     <w:nsid w:val="16F14652"/>
     <w:multiLevelType w:val="hybridMultilevel"/>
     <w:tmpl w:val="C9729A88"/>
@@ -26759,7 +27426,7 @@
       </w:pPr>
     </w:lvl>
   </w:abstractNum>
-  <w:abstractNum w:abstractNumId="17" w15:restartNumberingAfterBreak="0">
+  <w:abstractNum w:abstractNumId="18" w15:restartNumberingAfterBreak="0">
     <w:nsid w:val="178B579C"/>
     <w:multiLevelType w:val="hybridMultilevel"/>
     <w:tmpl w:val="00EA848E"/>
@@ -26851,7 +27518,7 @@
       </w:pPr>
     </w:lvl>
   </w:abstractNum>
-  <w:abstractNum w:abstractNumId="18" w15:restartNumberingAfterBreak="0">
+  <w:abstractNum w:abstractNumId="19" w15:restartNumberingAfterBreak="0">
     <w:nsid w:val="1922658A"/>
     <w:multiLevelType w:val="hybridMultilevel"/>
     <w:tmpl w:val="90FEDBC0"/>
@@ -26940,7 +27607,7 @@
       </w:pPr>
     </w:lvl>
   </w:abstractNum>
-  <w:abstractNum w:abstractNumId="19" w15:restartNumberingAfterBreak="0">
+  <w:abstractNum w:abstractNumId="20" w15:restartNumberingAfterBreak="0">
     <w:nsid w:val="1BC92046"/>
     <w:multiLevelType w:val="hybridMultilevel"/>
     <w:tmpl w:val="3D14878E"/>
@@ -27029,7 +27696,7 @@
       </w:pPr>
     </w:lvl>
   </w:abstractNum>
-  <w:abstractNum w:abstractNumId="20" w15:restartNumberingAfterBreak="0">
+  <w:abstractNum w:abstractNumId="21" w15:restartNumberingAfterBreak="0">
     <w:nsid w:val="1D66136D"/>
     <w:multiLevelType w:val="hybridMultilevel"/>
     <w:tmpl w:val="B44691F4"/>
@@ -27142,7 +27809,7 @@
       </w:rPr>
     </w:lvl>
   </w:abstractNum>
-  <w:abstractNum w:abstractNumId="21" w15:restartNumberingAfterBreak="0">
+  <w:abstractNum w:abstractNumId="22" w15:restartNumberingAfterBreak="0">
     <w:nsid w:val="1E335464"/>
     <w:multiLevelType w:val="hybridMultilevel"/>
     <w:tmpl w:val="9D16DB48"/>
@@ -27231,7 +27898,7 @@
       </w:pPr>
     </w:lvl>
   </w:abstractNum>
-  <w:abstractNum w:abstractNumId="22" w15:restartNumberingAfterBreak="0">
+  <w:abstractNum w:abstractNumId="23" w15:restartNumberingAfterBreak="0">
     <w:nsid w:val="1F1C1DB1"/>
     <w:multiLevelType w:val="hybridMultilevel"/>
     <w:tmpl w:val="3F760566"/>
@@ -27346,7 +28013,7 @@
       </w:rPr>
     </w:lvl>
   </w:abstractNum>
-  <w:abstractNum w:abstractNumId="23" w15:restartNumberingAfterBreak="0">
+  <w:abstractNum w:abstractNumId="24" w15:restartNumberingAfterBreak="0">
     <w:nsid w:val="1F967BA5"/>
     <w:multiLevelType w:val="hybridMultilevel"/>
     <w:tmpl w:val="A060F618"/>
@@ -27435,7 +28102,7 @@
       </w:pPr>
     </w:lvl>
   </w:abstractNum>
-  <w:abstractNum w:abstractNumId="24" w15:restartNumberingAfterBreak="0">
+  <w:abstractNum w:abstractNumId="25" w15:restartNumberingAfterBreak="0">
     <w:nsid w:val="22FF52C8"/>
     <w:multiLevelType w:val="hybridMultilevel"/>
     <w:tmpl w:val="483445BA"/>
@@ -27524,7 +28191,7 @@
       </w:pPr>
     </w:lvl>
   </w:abstractNum>
-  <w:abstractNum w:abstractNumId="25" w15:restartNumberingAfterBreak="0">
+  <w:abstractNum w:abstractNumId="26" w15:restartNumberingAfterBreak="0">
     <w:nsid w:val="24225A6F"/>
     <w:multiLevelType w:val="hybridMultilevel"/>
     <w:tmpl w:val="DEA85724"/>
@@ -27613,7 +28280,7 @@
       </w:pPr>
     </w:lvl>
   </w:abstractNum>
-  <w:abstractNum w:abstractNumId="26" w15:restartNumberingAfterBreak="0">
+  <w:abstractNum w:abstractNumId="27" w15:restartNumberingAfterBreak="0">
     <w:nsid w:val="251C6140"/>
     <w:multiLevelType w:val="hybridMultilevel"/>
     <w:tmpl w:val="705A9A82"/>
@@ -27702,10 +28369,10 @@
       </w:pPr>
     </w:lvl>
   </w:abstractNum>
-  <w:abstractNum w:abstractNumId="27" w15:restartNumberingAfterBreak="0">
+  <w:abstractNum w:abstractNumId="28" w15:restartNumberingAfterBreak="0">
     <w:nsid w:val="2693035B"/>
     <w:multiLevelType w:val="hybridMultilevel"/>
-    <w:tmpl w:val="D7488D4A"/>
+    <w:tmpl w:val="84C0538A"/>
     <w:lvl w:ilvl="0" w:tplc="04090001">
       <w:start w:val="1"/>
       <w:numFmt w:val="bullet"/>
@@ -27718,104 +28385,101 @@
         <w:rFonts w:ascii="Symbol" w:hAnsi="Symbol" w:hint="default"/>
       </w:rPr>
     </w:lvl>
-    <w:lvl w:ilvl="1" w:tplc="04090003">
+    <w:lvl w:ilvl="1" w:tplc="0409000F">
+      <w:start w:val="1"/>
+      <w:numFmt w:val="decimal"/>
+      <w:lvlText w:val="%2."/>
+      <w:lvlJc w:val="left"/>
+      <w:pPr>
+        <w:ind w:left="1440" w:hanging="360"/>
+      </w:pPr>
+    </w:lvl>
+    <w:lvl w:ilvl="2" w:tplc="5590117A">
+      <w:start w:val="1"/>
+      <w:numFmt w:val="lowerLetter"/>
+      <w:lvlText w:val="%3."/>
+      <w:lvlJc w:val="left"/>
+      <w:pPr>
+        <w:ind w:left="2160" w:hanging="360"/>
+      </w:pPr>
+      <w:rPr>
+        <w:rFonts w:asciiTheme="minorHAnsi" w:eastAsiaTheme="minorHAnsi" w:hAnsiTheme="minorHAnsi" w:cstheme="minorBidi"/>
+      </w:rPr>
+    </w:lvl>
+    <w:lvl w:ilvl="3" w:tplc="04090001">
+      <w:start w:val="1"/>
+      <w:numFmt w:val="bullet"/>
+      <w:lvlText w:val=""/>
+      <w:lvlJc w:val="left"/>
+      <w:pPr>
+        <w:ind w:left="2880" w:hanging="360"/>
+      </w:pPr>
+      <w:rPr>
+        <w:rFonts w:ascii="Symbol" w:hAnsi="Symbol" w:hint="default"/>
+      </w:rPr>
+    </w:lvl>
+    <w:lvl w:ilvl="4" w:tplc="04090003" w:tentative="1">
       <w:start w:val="1"/>
       <w:numFmt w:val="bullet"/>
       <w:lvlText w:val="o"/>
       <w:lvlJc w:val="left"/>
       <w:pPr>
-        <w:ind w:left="1440" w:hanging="360"/>
+        <w:ind w:left="3600" w:hanging="360"/>
       </w:pPr>
       <w:rPr>
         <w:rFonts w:ascii="Courier New" w:hAnsi="Courier New" w:cs="Courier New" w:hint="default"/>
       </w:rPr>
     </w:lvl>
-    <w:lvl w:ilvl="2" w:tplc="04090005">
+    <w:lvl w:ilvl="5" w:tplc="04090005" w:tentative="1">
       <w:start w:val="1"/>
       <w:numFmt w:val="bullet"/>
       <w:lvlText w:val=""/>
       <w:lvlJc w:val="left"/>
       <w:pPr>
-        <w:ind w:left="2160" w:hanging="360"/>
+        <w:ind w:left="4320" w:hanging="360"/>
       </w:pPr>
       <w:rPr>
         <w:rFonts w:ascii="Wingdings" w:hAnsi="Wingdings" w:hint="default"/>
       </w:rPr>
     </w:lvl>
-    <w:lvl w:ilvl="3" w:tplc="04090001">
+    <w:lvl w:ilvl="6" w:tplc="04090001" w:tentative="1">
       <w:start w:val="1"/>
       <w:numFmt w:val="bullet"/>
       <w:lvlText w:val=""/>
       <w:lvlJc w:val="left"/>
       <w:pPr>
-        <w:ind w:left="2880" w:hanging="360"/>
+        <w:ind w:left="5040" w:hanging="360"/>
       </w:pPr>
       <w:rPr>
         <w:rFonts w:ascii="Symbol" w:hAnsi="Symbol" w:hint="default"/>
       </w:rPr>
     </w:lvl>
-    <w:lvl w:ilvl="4" w:tplc="04090003" w:tentative="1">
+    <w:lvl w:ilvl="7" w:tplc="04090003" w:tentative="1">
       <w:start w:val="1"/>
       <w:numFmt w:val="bullet"/>
       <w:lvlText w:val="o"/>
       <w:lvlJc w:val="left"/>
       <w:pPr>
-        <w:ind w:left="3600" w:hanging="360"/>
+        <w:ind w:left="5760" w:hanging="360"/>
       </w:pPr>
       <w:rPr>
         <w:rFonts w:ascii="Courier New" w:hAnsi="Courier New" w:cs="Courier New" w:hint="default"/>
       </w:rPr>
     </w:lvl>
-    <w:lvl w:ilvl="5" w:tplc="04090005" w:tentative="1">
+    <w:lvl w:ilvl="8" w:tplc="04090005" w:tentative="1">
       <w:start w:val="1"/>
       <w:numFmt w:val="bullet"/>
       <w:lvlText w:val=""/>
       <w:lvlJc w:val="left"/>
       <w:pPr>
-        <w:ind w:left="4320" w:hanging="360"/>
+        <w:ind w:left="6480" w:hanging="360"/>
       </w:pPr>
       <w:rPr>
         <w:rFonts w:ascii="Wingdings" w:hAnsi="Wingdings" w:hint="default"/>
       </w:rPr>
     </w:lvl>
-    <w:lvl w:ilvl="6" w:tplc="04090001" w:tentative="1">
-      <w:start w:val="1"/>
-      <w:numFmt w:val="bullet"/>
-      <w:lvlText w:val=""/>
-      <w:lvlJc w:val="left"/>
-      <w:pPr>
-        <w:ind w:left="5040" w:hanging="360"/>
-      </w:pPr>
-      <w:rPr>
-        <w:rFonts w:ascii="Symbol" w:hAnsi="Symbol" w:hint="default"/>
-      </w:rPr>
-    </w:lvl>
-    <w:lvl w:ilvl="7" w:tplc="04090003" w:tentative="1">
-      <w:start w:val="1"/>
-      <w:numFmt w:val="bullet"/>
-      <w:lvlText w:val="o"/>
-      <w:lvlJc w:val="left"/>
-      <w:pPr>
-        <w:ind w:left="5760" w:hanging="360"/>
-      </w:pPr>
-      <w:rPr>
-        <w:rFonts w:ascii="Courier New" w:hAnsi="Courier New" w:cs="Courier New" w:hint="default"/>
-      </w:rPr>
-    </w:lvl>
-    <w:lvl w:ilvl="8" w:tplc="04090005" w:tentative="1">
-      <w:start w:val="1"/>
-      <w:numFmt w:val="bullet"/>
-      <w:lvlText w:val=""/>
-      <w:lvlJc w:val="left"/>
-      <w:pPr>
-        <w:ind w:left="6480" w:hanging="360"/>
-      </w:pPr>
-      <w:rPr>
-        <w:rFonts w:ascii="Wingdings" w:hAnsi="Wingdings" w:hint="default"/>
-      </w:rPr>
-    </w:lvl>
   </w:abstractNum>
-  <w:abstractNum w:abstractNumId="28" w15:restartNumberingAfterBreak="0">
+  <w:abstractNum w:abstractNumId="29" w15:restartNumberingAfterBreak="0">
     <w:nsid w:val="27150B3B"/>
     <w:multiLevelType w:val="hybridMultilevel"/>
     <w:tmpl w:val="4C6A0F48"/>
@@ -27904,7 +28568,7 @@
       </w:pPr>
     </w:lvl>
   </w:abstractNum>
-  <w:abstractNum w:abstractNumId="29" w15:restartNumberingAfterBreak="0">
+  <w:abstractNum w:abstractNumId="30" w15:restartNumberingAfterBreak="0">
     <w:nsid w:val="2A802CB5"/>
     <w:multiLevelType w:val="hybridMultilevel"/>
     <w:tmpl w:val="430C73D2"/>
@@ -27993,7 +28657,7 @@
       </w:pPr>
     </w:lvl>
   </w:abstractNum>
-  <w:abstractNum w:abstractNumId="30" w15:restartNumberingAfterBreak="0">
+  <w:abstractNum w:abstractNumId="31" w15:restartNumberingAfterBreak="0">
     <w:nsid w:val="2CD527AA"/>
     <w:multiLevelType w:val="hybridMultilevel"/>
     <w:tmpl w:val="C7A80432"/>
@@ -28100,7 +28764,7 @@
       </w:rPr>
     </w:lvl>
   </w:abstractNum>
-  <w:abstractNum w:abstractNumId="31" w15:restartNumberingAfterBreak="0">
+  <w:abstractNum w:abstractNumId="32" w15:restartNumberingAfterBreak="0">
     <w:nsid w:val="2F465899"/>
     <w:multiLevelType w:val="hybridMultilevel"/>
     <w:tmpl w:val="9042C504"/>
@@ -28189,7 +28853,7 @@
       </w:pPr>
     </w:lvl>
   </w:abstractNum>
-  <w:abstractNum w:abstractNumId="32" w15:restartNumberingAfterBreak="0">
+  <w:abstractNum w:abstractNumId="33" w15:restartNumberingAfterBreak="0">
     <w:nsid w:val="2FC30FC7"/>
     <w:multiLevelType w:val="hybridMultilevel"/>
     <w:tmpl w:val="EFC856F0"/>
@@ -28278,7 +28942,7 @@
       </w:pPr>
     </w:lvl>
   </w:abstractNum>
-  <w:abstractNum w:abstractNumId="33" w15:restartNumberingAfterBreak="0">
+  <w:abstractNum w:abstractNumId="34" w15:restartNumberingAfterBreak="0">
     <w:nsid w:val="316C395B"/>
     <w:multiLevelType w:val="hybridMultilevel"/>
     <w:tmpl w:val="60669834"/>
@@ -28367,7 +29031,7 @@
       </w:pPr>
     </w:lvl>
   </w:abstractNum>
-  <w:abstractNum w:abstractNumId="34" w15:restartNumberingAfterBreak="0">
+  <w:abstractNum w:abstractNumId="35" w15:restartNumberingAfterBreak="0">
     <w:nsid w:val="33F85C4F"/>
     <w:multiLevelType w:val="hybridMultilevel"/>
     <w:tmpl w:val="BB5E9F9A"/>
@@ -28456,7 +29120,7 @@
       </w:pPr>
     </w:lvl>
   </w:abstractNum>
-  <w:abstractNum w:abstractNumId="35" w15:restartNumberingAfterBreak="0">
+  <w:abstractNum w:abstractNumId="36" w15:restartNumberingAfterBreak="0">
     <w:nsid w:val="34654685"/>
     <w:multiLevelType w:val="hybridMultilevel"/>
     <w:tmpl w:val="4C884DAA"/>
@@ -28545,7 +29209,7 @@
       </w:pPr>
     </w:lvl>
   </w:abstractNum>
-  <w:abstractNum w:abstractNumId="36" w15:restartNumberingAfterBreak="0">
+  <w:abstractNum w:abstractNumId="37" w15:restartNumberingAfterBreak="0">
     <w:nsid w:val="370C787C"/>
     <w:multiLevelType w:val="hybridMultilevel"/>
     <w:tmpl w:val="0464A7C4"/>
@@ -28634,7 +29298,7 @@
       </w:pPr>
     </w:lvl>
   </w:abstractNum>
-  <w:abstractNum w:abstractNumId="37" w15:restartNumberingAfterBreak="0">
+  <w:abstractNum w:abstractNumId="38" w15:restartNumberingAfterBreak="0">
     <w:nsid w:val="39C33ECC"/>
     <w:multiLevelType w:val="hybridMultilevel"/>
     <w:tmpl w:val="CD2003DC"/>
@@ -28747,7 +29411,188 @@
       </w:rPr>
     </w:lvl>
   </w:abstractNum>
-  <w:abstractNum w:abstractNumId="38" w15:restartNumberingAfterBreak="0">
+  <w:abstractNum w:abstractNumId="39" w15:restartNumberingAfterBreak="0">
+    <w:nsid w:val="3A4238FF"/>
+    <w:multiLevelType w:val="hybridMultilevel"/>
+    <w:tmpl w:val="00EA848E"/>
+    <w:lvl w:ilvl="0" w:tplc="FFFFFFFF">
+      <w:start w:val="1"/>
+      <w:numFmt w:val="decimal"/>
+      <w:lvlText w:val="%1)"/>
+      <w:lvlJc w:val="left"/>
+      <w:pPr>
+        <w:ind w:left="720" w:hanging="360"/>
+      </w:pPr>
+      <w:rPr>
+        <w:rFonts w:hint="default"/>
+      </w:rPr>
+    </w:lvl>
+    <w:lvl w:ilvl="1" w:tplc="FFFFFFFF">
+      <w:start w:val="1"/>
+      <w:numFmt w:val="bullet"/>
+      <w:lvlText w:val="o"/>
+      <w:lvlJc w:val="left"/>
+      <w:pPr>
+        <w:ind w:left="1440" w:hanging="360"/>
+      </w:pPr>
+      <w:rPr>
+        <w:rFonts w:ascii="Courier New" w:hAnsi="Courier New" w:cs="Courier New" w:hint="default"/>
+      </w:rPr>
+    </w:lvl>
+    <w:lvl w:ilvl="2" w:tplc="FFFFFFFF" w:tentative="1">
+      <w:start w:val="1"/>
+      <w:numFmt w:val="lowerRoman"/>
+      <w:lvlText w:val="%3."/>
+      <w:lvlJc w:val="right"/>
+      <w:pPr>
+        <w:ind w:left="2160" w:hanging="180"/>
+      </w:pPr>
+    </w:lvl>
+    <w:lvl w:ilvl="3" w:tplc="FFFFFFFF" w:tentative="1">
+      <w:start w:val="1"/>
+      <w:numFmt w:val="decimal"/>
+      <w:lvlText w:val="%4."/>
+      <w:lvlJc w:val="left"/>
+      <w:pPr>
+        <w:ind w:left="2880" w:hanging="360"/>
+      </w:pPr>
+    </w:lvl>
+    <w:lvl w:ilvl="4" w:tplc="FFFFFFFF" w:tentative="1">
+      <w:start w:val="1"/>
+      <w:numFmt w:val="lowerLetter"/>
+      <w:lvlText w:val="%5."/>
+      <w:lvlJc w:val="left"/>
+      <w:pPr>
+        <w:ind w:left="3600" w:hanging="360"/>
+      </w:pPr>
+    </w:lvl>
+    <w:lvl w:ilvl="5" w:tplc="FFFFFFFF" w:tentative="1">
+      <w:start w:val="1"/>
+      <w:numFmt w:val="lowerRoman"/>
+      <w:lvlText w:val="%6."/>
+      <w:lvlJc w:val="right"/>
+      <w:pPr>
+        <w:ind w:left="4320" w:hanging="180"/>
+      </w:pPr>
+    </w:lvl>
+    <w:lvl w:ilvl="6" w:tplc="FFFFFFFF" w:tentative="1">
+      <w:start w:val="1"/>
+      <w:numFmt w:val="decimal"/>
+      <w:lvlText w:val="%7."/>
+      <w:lvlJc w:val="left"/>
+      <w:pPr>
+        <w:ind w:left="5040" w:hanging="360"/>
+      </w:pPr>
+    </w:lvl>
+    <w:lvl w:ilvl="7" w:tplc="FFFFFFFF" w:tentative="1">
+      <w:start w:val="1"/>
+      <w:numFmt w:val="lowerLetter"/>
+      <w:lvlText w:val="%8."/>
+      <w:lvlJc w:val="left"/>
+      <w:pPr>
+        <w:ind w:left="5760" w:hanging="360"/>
+      </w:pPr>
+    </w:lvl>
+    <w:lvl w:ilvl="8" w:tplc="FFFFFFFF" w:tentative="1">
+      <w:start w:val="1"/>
+      <w:numFmt w:val="lowerRoman"/>
+      <w:lvlText w:val="%9."/>
+      <w:lvlJc w:val="right"/>
+      <w:pPr>
+        <w:ind w:left="6480" w:hanging="180"/>
+      </w:pPr>
+    </w:lvl>
+  </w:abstractNum>
+  <w:abstractNum w:abstractNumId="40" w15:restartNumberingAfterBreak="0">
+    <w:nsid w:val="3C572677"/>
+    <w:multiLevelType w:val="hybridMultilevel"/>
+    <w:tmpl w:val="3ED4C64C"/>
+    <w:lvl w:ilvl="0" w:tplc="0409000F">
+      <w:start w:val="1"/>
+      <w:numFmt w:val="decimal"/>
+      <w:lvlText w:val="%1."/>
+      <w:lvlJc w:val="left"/>
+      <w:pPr>
+        <w:ind w:left="720" w:hanging="360"/>
+      </w:pPr>
+      <w:rPr>
+        <w:rFonts w:hint="default"/>
+      </w:rPr>
+    </w:lvl>
+    <w:lvl w:ilvl="1" w:tplc="04090019" w:tentative="1">
+      <w:start w:val="1"/>
+      <w:numFmt w:val="lowerLetter"/>
+      <w:lvlText w:val="%2."/>
+      <w:lvlJc w:val="left"/>
+      <w:pPr>
+        <w:ind w:left="1440" w:hanging="360"/>
+      </w:pPr>
+    </w:lvl>
+    <w:lvl w:ilvl="2" w:tplc="0409001B" w:tentative="1">
+      <w:start w:val="1"/>
+      <w:numFmt w:val="lowerRoman"/>
+      <w:lvlText w:val="%3."/>
+      <w:lvlJc w:val="right"/>
+      <w:pPr>
+        <w:ind w:left="2160" w:hanging="180"/>
+      </w:pPr>
+    </w:lvl>
+    <w:lvl w:ilvl="3" w:tplc="0409000F" w:tentative="1">
+      <w:start w:val="1"/>
+      <w:numFmt w:val="decimal"/>
+      <w:lvlText w:val="%4."/>
+      <w:lvlJc w:val="left"/>
+      <w:pPr>
+        <w:ind w:left="2880" w:hanging="360"/>
+      </w:pPr>
+    </w:lvl>
+    <w:lvl w:ilvl="4" w:tplc="04090019" w:tentative="1">
+      <w:start w:val="1"/>
+      <w:numFmt w:val="lowerLetter"/>
+      <w:lvlText w:val="%5."/>
+      <w:lvlJc w:val="left"/>
+      <w:pPr>
+        <w:ind w:left="3600" w:hanging="360"/>
+      </w:pPr>
+    </w:lvl>
+    <w:lvl w:ilvl="5" w:tplc="0409001B" w:tentative="1">
+      <w:start w:val="1"/>
+      <w:numFmt w:val="lowerRoman"/>
+      <w:lvlText w:val="%6."/>
+      <w:lvlJc w:val="right"/>
+      <w:pPr>
+        <w:ind w:left="4320" w:hanging="180"/>
+      </w:pPr>
+    </w:lvl>
+    <w:lvl w:ilvl="6" w:tplc="0409000F" w:tentative="1">
+      <w:start w:val="1"/>
+      <w:numFmt w:val="decimal"/>
+      <w:lvlText w:val="%7."/>
+      <w:lvlJc w:val="left"/>
+      <w:pPr>
+        <w:ind w:left="5040" w:hanging="360"/>
+      </w:pPr>
+    </w:lvl>
+    <w:lvl w:ilvl="7" w:tplc="04090019" w:tentative="1">
+      <w:start w:val="1"/>
+      <w:numFmt w:val="lowerLetter"/>
+      <w:lvlText w:val="%8."/>
+      <w:lvlJc w:val="left"/>
+      <w:pPr>
+        <w:ind w:left="5760" w:hanging="360"/>
+      </w:pPr>
+    </w:lvl>
+    <w:lvl w:ilvl="8" w:tplc="0409001B" w:tentative="1">
+      <w:start w:val="1"/>
+      <w:numFmt w:val="lowerRoman"/>
+      <w:lvlText w:val="%9."/>
+      <w:lvlJc w:val="right"/>
+      <w:pPr>
+        <w:ind w:left="6480" w:hanging="180"/>
+      </w:pPr>
+    </w:lvl>
+  </w:abstractNum>
+  <w:abstractNum w:abstractNumId="41" w15:restartNumberingAfterBreak="0">
     <w:nsid w:val="3D3D034F"/>
     <w:multiLevelType w:val="hybridMultilevel"/>
     <w:tmpl w:val="ADF8B482"/>
@@ -28836,7 +29681,7 @@
       </w:pPr>
     </w:lvl>
   </w:abstractNum>
-  <w:abstractNum w:abstractNumId="39" w15:restartNumberingAfterBreak="0">
+  <w:abstractNum w:abstractNumId="42" w15:restartNumberingAfterBreak="0">
     <w:nsid w:val="3FFB4374"/>
     <w:multiLevelType w:val="hybridMultilevel"/>
     <w:tmpl w:val="A1862A42"/>
@@ -28925,7 +29770,7 @@
       </w:pPr>
     </w:lvl>
   </w:abstractNum>
-  <w:abstractNum w:abstractNumId="40" w15:restartNumberingAfterBreak="0">
+  <w:abstractNum w:abstractNumId="43" w15:restartNumberingAfterBreak="0">
     <w:nsid w:val="3FFD03E9"/>
     <w:multiLevelType w:val="hybridMultilevel"/>
     <w:tmpl w:val="367235C0"/>
@@ -29014,7 +29859,7 @@
       </w:pPr>
     </w:lvl>
   </w:abstractNum>
-  <w:abstractNum w:abstractNumId="41" w15:restartNumberingAfterBreak="0">
+  <w:abstractNum w:abstractNumId="44" w15:restartNumberingAfterBreak="0">
     <w:nsid w:val="437103A2"/>
     <w:multiLevelType w:val="hybridMultilevel"/>
     <w:tmpl w:val="6D5AAFD2"/>
@@ -29103,7 +29948,7 @@
       </w:pPr>
     </w:lvl>
   </w:abstractNum>
-  <w:abstractNum w:abstractNumId="42" w15:restartNumberingAfterBreak="0">
+  <w:abstractNum w:abstractNumId="45" w15:restartNumberingAfterBreak="0">
     <w:nsid w:val="46E22204"/>
     <w:multiLevelType w:val="hybridMultilevel"/>
     <w:tmpl w:val="646AB806"/>
@@ -29216,7 +30061,7 @@
       </w:rPr>
     </w:lvl>
   </w:abstractNum>
-  <w:abstractNum w:abstractNumId="43" w15:restartNumberingAfterBreak="0">
+  <w:abstractNum w:abstractNumId="46" w15:restartNumberingAfterBreak="0">
     <w:nsid w:val="4961561C"/>
     <w:multiLevelType w:val="hybridMultilevel"/>
     <w:tmpl w:val="924CD426"/>
@@ -29329,7 +30174,7 @@
       </w:rPr>
     </w:lvl>
   </w:abstractNum>
-  <w:abstractNum w:abstractNumId="44" w15:restartNumberingAfterBreak="0">
+  <w:abstractNum w:abstractNumId="47" w15:restartNumberingAfterBreak="0">
     <w:nsid w:val="4EB07714"/>
     <w:multiLevelType w:val="hybridMultilevel"/>
     <w:tmpl w:val="00EA848E"/>
@@ -29421,7 +30266,7 @@
       </w:pPr>
     </w:lvl>
   </w:abstractNum>
-  <w:abstractNum w:abstractNumId="45" w15:restartNumberingAfterBreak="0">
+  <w:abstractNum w:abstractNumId="48" w15:restartNumberingAfterBreak="0">
     <w:nsid w:val="4F7F6F3A"/>
     <w:multiLevelType w:val="hybridMultilevel"/>
     <w:tmpl w:val="6BF4DE40"/>
@@ -29510,7 +30355,7 @@
       </w:pPr>
     </w:lvl>
   </w:abstractNum>
-  <w:abstractNum w:abstractNumId="46" w15:restartNumberingAfterBreak="0">
+  <w:abstractNum w:abstractNumId="49" w15:restartNumberingAfterBreak="0">
     <w:nsid w:val="533C5E5B"/>
     <w:multiLevelType w:val="hybridMultilevel"/>
     <w:tmpl w:val="00EA848E"/>
@@ -29602,7 +30447,7 @@
       </w:pPr>
     </w:lvl>
   </w:abstractNum>
-  <w:abstractNum w:abstractNumId="47" w15:restartNumberingAfterBreak="0">
+  <w:abstractNum w:abstractNumId="50" w15:restartNumberingAfterBreak="0">
     <w:nsid w:val="55F02935"/>
     <w:multiLevelType w:val="hybridMultilevel"/>
     <w:tmpl w:val="734822BA"/>
@@ -29715,7 +30560,7 @@
       </w:rPr>
     </w:lvl>
   </w:abstractNum>
-  <w:abstractNum w:abstractNumId="48" w15:restartNumberingAfterBreak="0">
+  <w:abstractNum w:abstractNumId="51" w15:restartNumberingAfterBreak="0">
     <w:nsid w:val="5806199B"/>
     <w:multiLevelType w:val="hybridMultilevel"/>
     <w:tmpl w:val="9BB04ABE"/>
@@ -29804,7 +30649,7 @@
       </w:pPr>
     </w:lvl>
   </w:abstractNum>
-  <w:abstractNum w:abstractNumId="49" w15:restartNumberingAfterBreak="0">
+  <w:abstractNum w:abstractNumId="52" w15:restartNumberingAfterBreak="0">
     <w:nsid w:val="599021FF"/>
     <w:multiLevelType w:val="hybridMultilevel"/>
     <w:tmpl w:val="9498252A"/>
@@ -29893,7 +30738,7 @@
       </w:pPr>
     </w:lvl>
   </w:abstractNum>
-  <w:abstractNum w:abstractNumId="50" w15:restartNumberingAfterBreak="0">
+  <w:abstractNum w:abstractNumId="53" w15:restartNumberingAfterBreak="0">
     <w:nsid w:val="5D721E5C"/>
     <w:multiLevelType w:val="hybridMultilevel"/>
     <w:tmpl w:val="00EA848E"/>
@@ -29985,7 +30830,7 @@
       </w:pPr>
     </w:lvl>
   </w:abstractNum>
-  <w:abstractNum w:abstractNumId="51" w15:restartNumberingAfterBreak="0">
+  <w:abstractNum w:abstractNumId="54" w15:restartNumberingAfterBreak="0">
     <w:nsid w:val="5E64628C"/>
     <w:multiLevelType w:val="hybridMultilevel"/>
     <w:tmpl w:val="366C3F8C"/>
@@ -30074,7 +30919,7 @@
       </w:pPr>
     </w:lvl>
   </w:abstractNum>
-  <w:abstractNum w:abstractNumId="52" w15:restartNumberingAfterBreak="0">
+  <w:abstractNum w:abstractNumId="55" w15:restartNumberingAfterBreak="0">
     <w:nsid w:val="5F2151ED"/>
     <w:multiLevelType w:val="hybridMultilevel"/>
     <w:tmpl w:val="4570518A"/>
@@ -30163,7 +31008,7 @@
       </w:pPr>
     </w:lvl>
   </w:abstractNum>
-  <w:abstractNum w:abstractNumId="53" w15:restartNumberingAfterBreak="0">
+  <w:abstractNum w:abstractNumId="56" w15:restartNumberingAfterBreak="0">
     <w:nsid w:val="61FD71F5"/>
     <w:multiLevelType w:val="hybridMultilevel"/>
     <w:tmpl w:val="00EA848E"/>
@@ -30255,7 +31100,7 @@
       </w:pPr>
     </w:lvl>
   </w:abstractNum>
-  <w:abstractNum w:abstractNumId="54" w15:restartNumberingAfterBreak="0">
+  <w:abstractNum w:abstractNumId="57" w15:restartNumberingAfterBreak="0">
     <w:nsid w:val="621F79B5"/>
     <w:multiLevelType w:val="hybridMultilevel"/>
     <w:tmpl w:val="DB04C292"/>
@@ -30344,7 +31189,7 @@
       </w:pPr>
     </w:lvl>
   </w:abstractNum>
-  <w:abstractNum w:abstractNumId="55" w15:restartNumberingAfterBreak="0">
+  <w:abstractNum w:abstractNumId="58" w15:restartNumberingAfterBreak="0">
     <w:nsid w:val="63B9008C"/>
     <w:multiLevelType w:val="hybridMultilevel"/>
     <w:tmpl w:val="888E5A7C"/>
@@ -30433,7 +31278,7 @@
       </w:pPr>
     </w:lvl>
   </w:abstractNum>
-  <w:abstractNum w:abstractNumId="56" w15:restartNumberingAfterBreak="0">
+  <w:abstractNum w:abstractNumId="59" w15:restartNumberingAfterBreak="0">
     <w:nsid w:val="6522057F"/>
     <w:multiLevelType w:val="hybridMultilevel"/>
     <w:tmpl w:val="F05829D6"/>
@@ -30546,7 +31391,7 @@
       </w:rPr>
     </w:lvl>
   </w:abstractNum>
-  <w:abstractNum w:abstractNumId="57" w15:restartNumberingAfterBreak="0">
+  <w:abstractNum w:abstractNumId="60" w15:restartNumberingAfterBreak="0">
     <w:nsid w:val="6C670C11"/>
     <w:multiLevelType w:val="hybridMultilevel"/>
     <w:tmpl w:val="ADA293D4"/>
@@ -30635,7 +31480,7 @@
       </w:pPr>
     </w:lvl>
   </w:abstractNum>
-  <w:abstractNum w:abstractNumId="58" w15:restartNumberingAfterBreak="0">
+  <w:abstractNum w:abstractNumId="61" w15:restartNumberingAfterBreak="0">
     <w:nsid w:val="6CC16C6F"/>
     <w:multiLevelType w:val="hybridMultilevel"/>
     <w:tmpl w:val="A1746852"/>
@@ -30724,7 +31569,7 @@
       </w:pPr>
     </w:lvl>
   </w:abstractNum>
-  <w:abstractNum w:abstractNumId="59" w15:restartNumberingAfterBreak="0">
+  <w:abstractNum w:abstractNumId="62" w15:restartNumberingAfterBreak="0">
     <w:nsid w:val="6D232FDA"/>
     <w:multiLevelType w:val="hybridMultilevel"/>
     <w:tmpl w:val="EE586820"/>
@@ -30813,7 +31658,7 @@
       </w:pPr>
     </w:lvl>
   </w:abstractNum>
-  <w:abstractNum w:abstractNumId="60" w15:restartNumberingAfterBreak="0">
+  <w:abstractNum w:abstractNumId="63" w15:restartNumberingAfterBreak="0">
     <w:nsid w:val="6EEF11A1"/>
     <w:multiLevelType w:val="hybridMultilevel"/>
     <w:tmpl w:val="DE423896"/>
@@ -30923,7 +31768,7 @@
       </w:rPr>
     </w:lvl>
   </w:abstractNum>
-  <w:abstractNum w:abstractNumId="61" w15:restartNumberingAfterBreak="0">
+  <w:abstractNum w:abstractNumId="64" w15:restartNumberingAfterBreak="0">
     <w:nsid w:val="70373E2D"/>
     <w:multiLevelType w:val="hybridMultilevel"/>
     <w:tmpl w:val="8B18A78C"/>
@@ -31012,7 +31857,7 @@
       </w:pPr>
     </w:lvl>
   </w:abstractNum>
-  <w:abstractNum w:abstractNumId="62" w15:restartNumberingAfterBreak="0">
+  <w:abstractNum w:abstractNumId="65" w15:restartNumberingAfterBreak="0">
     <w:nsid w:val="71407981"/>
     <w:multiLevelType w:val="hybridMultilevel"/>
     <w:tmpl w:val="6854C2E8"/>
@@ -31101,7 +31946,7 @@
       </w:pPr>
     </w:lvl>
   </w:abstractNum>
-  <w:abstractNum w:abstractNumId="63" w15:restartNumberingAfterBreak="0">
+  <w:abstractNum w:abstractNumId="66" w15:restartNumberingAfterBreak="0">
     <w:nsid w:val="7E76422A"/>
     <w:multiLevelType w:val="hybridMultilevel"/>
     <w:tmpl w:val="F962ED92"/>
@@ -31214,7 +32059,7 @@
       </w:rPr>
     </w:lvl>
   </w:abstractNum>
-  <w:abstractNum w:abstractNumId="64" w15:restartNumberingAfterBreak="0">
+  <w:abstractNum w:abstractNumId="67" w15:restartNumberingAfterBreak="0">
     <w:nsid w:val="7E8C25F5"/>
     <w:multiLevelType w:val="hybridMultilevel"/>
     <w:tmpl w:val="11369A8A"/>
@@ -31304,206 +32149,215 @@
     </w:lvl>
   </w:abstractNum>
   <w:num w:numId="1" w16cid:durableId="1075204902">
-    <w:abstractNumId w:val="27"/>
+    <w:abstractNumId w:val="28"/>
   </w:num>
   <w:num w:numId="2" w16cid:durableId="1292205009">
-    <w:abstractNumId w:val="64"/>
+    <w:abstractNumId w:val="67"/>
   </w:num>
   <w:num w:numId="3" w16cid:durableId="1808425726">
-    <w:abstractNumId w:val="25"/>
+    <w:abstractNumId w:val="26"/>
   </w:num>
   <w:num w:numId="4" w16cid:durableId="1140882927">
-    <w:abstractNumId w:val="38"/>
+    <w:abstractNumId w:val="41"/>
   </w:num>
   <w:num w:numId="5" w16cid:durableId="1054159617">
-    <w:abstractNumId w:val="34"/>
+    <w:abstractNumId w:val="35"/>
   </w:num>
   <w:num w:numId="6" w16cid:durableId="1799716437">
-    <w:abstractNumId w:val="36"/>
+    <w:abstractNumId w:val="37"/>
   </w:num>
   <w:num w:numId="7" w16cid:durableId="76481529">
-    <w:abstractNumId w:val="58"/>
+    <w:abstractNumId w:val="61"/>
   </w:num>
   <w:num w:numId="8" w16cid:durableId="1479416323">
     <w:abstractNumId w:val="1"/>
   </w:num>
   <w:num w:numId="9" w16cid:durableId="1420787057">
-    <w:abstractNumId w:val="49"/>
+    <w:abstractNumId w:val="52"/>
   </w:num>
   <w:num w:numId="10" w16cid:durableId="832450362">
+    <w:abstractNumId w:val="10"/>
+  </w:num>
+  <w:num w:numId="11" w16cid:durableId="449981765">
+    <w:abstractNumId w:val="43"/>
+  </w:num>
+  <w:num w:numId="12" w16cid:durableId="210847838">
+    <w:abstractNumId w:val="12"/>
+  </w:num>
+  <w:num w:numId="13" w16cid:durableId="2003000984">
+    <w:abstractNumId w:val="5"/>
+  </w:num>
+  <w:num w:numId="14" w16cid:durableId="144246191">
+    <w:abstractNumId w:val="42"/>
+  </w:num>
+  <w:num w:numId="15" w16cid:durableId="91291893">
+    <w:abstractNumId w:val="65"/>
+  </w:num>
+  <w:num w:numId="16" w16cid:durableId="1604456586">
     <w:abstractNumId w:val="9"/>
   </w:num>
-  <w:num w:numId="11" w16cid:durableId="449981765">
-    <w:abstractNumId w:val="40"/>
+  <w:num w:numId="17" w16cid:durableId="1401713996">
+    <w:abstractNumId w:val="58"/>
   </w:num>
-  <w:num w:numId="12" w16cid:durableId="210847838">
+  <w:num w:numId="18" w16cid:durableId="1405642423">
+    <w:abstractNumId w:val="17"/>
+  </w:num>
+  <w:num w:numId="19" w16cid:durableId="333071224">
+    <w:abstractNumId w:val="7"/>
+  </w:num>
+  <w:num w:numId="20" w16cid:durableId="1297107470">
     <w:abstractNumId w:val="11"/>
   </w:num>
-  <w:num w:numId="13" w16cid:durableId="2003000984">
-    <w:abstractNumId w:val="4"/>
-  </w:num>
-  <w:num w:numId="14" w16cid:durableId="144246191">
-    <w:abstractNumId w:val="39"/>
-  </w:num>
-  <w:num w:numId="15" w16cid:durableId="91291893">
-    <w:abstractNumId w:val="62"/>
-  </w:num>
-  <w:num w:numId="16" w16cid:durableId="1604456586">
-    <w:abstractNumId w:val="8"/>
-  </w:num>
-  <w:num w:numId="17" w16cid:durableId="1401713996">
-    <w:abstractNumId w:val="55"/>
-  </w:num>
-  <w:num w:numId="18" w16cid:durableId="1405642423">
-    <w:abstractNumId w:val="16"/>
-  </w:num>
-  <w:num w:numId="19" w16cid:durableId="333071224">
-    <w:abstractNumId w:val="6"/>
-  </w:num>
-  <w:num w:numId="20" w16cid:durableId="1297107470">
-    <w:abstractNumId w:val="10"/>
-  </w:num>
   <w:num w:numId="21" w16cid:durableId="947850489">
-    <w:abstractNumId w:val="35"/>
+    <w:abstractNumId w:val="36"/>
   </w:num>
   <w:num w:numId="22" w16cid:durableId="518785106">
     <w:abstractNumId w:val="3"/>
   </w:num>
   <w:num w:numId="23" w16cid:durableId="142624343">
+    <w:abstractNumId w:val="54"/>
+  </w:num>
+  <w:num w:numId="24" w16cid:durableId="1551264997">
+    <w:abstractNumId w:val="16"/>
+  </w:num>
+  <w:num w:numId="25" w16cid:durableId="180319378">
+    <w:abstractNumId w:val="64"/>
+  </w:num>
+  <w:num w:numId="26" w16cid:durableId="1743284929">
+    <w:abstractNumId w:val="20"/>
+  </w:num>
+  <w:num w:numId="27" w16cid:durableId="1463303161">
+    <w:abstractNumId w:val="27"/>
+  </w:num>
+  <w:num w:numId="28" w16cid:durableId="1904174350">
+    <w:abstractNumId w:val="34"/>
+  </w:num>
+  <w:num w:numId="29" w16cid:durableId="1035230708">
+    <w:abstractNumId w:val="22"/>
+  </w:num>
+  <w:num w:numId="30" w16cid:durableId="1113286161">
+    <w:abstractNumId w:val="48"/>
+  </w:num>
+  <w:num w:numId="31" w16cid:durableId="1088578496">
+    <w:abstractNumId w:val="30"/>
+  </w:num>
+  <w:num w:numId="32" w16cid:durableId="2047095469">
+    <w:abstractNumId w:val="44"/>
+  </w:num>
+  <w:num w:numId="33" w16cid:durableId="1760057980">
+    <w:abstractNumId w:val="13"/>
+  </w:num>
+  <w:num w:numId="34" w16cid:durableId="1377394048">
+    <w:abstractNumId w:val="57"/>
+  </w:num>
+  <w:num w:numId="35" w16cid:durableId="1419516802">
+    <w:abstractNumId w:val="19"/>
+  </w:num>
+  <w:num w:numId="36" w16cid:durableId="1165629543">
     <w:abstractNumId w:val="51"/>
   </w:num>
-  <w:num w:numId="24" w16cid:durableId="1551264997">
-    <w:abstractNumId w:val="15"/>
+  <w:num w:numId="37" w16cid:durableId="1430275247">
+    <w:abstractNumId w:val="25"/>
   </w:num>
-  <w:num w:numId="25" w16cid:durableId="180319378">
-    <w:abstractNumId w:val="61"/>
+  <w:num w:numId="38" w16cid:durableId="1938782569">
+    <w:abstractNumId w:val="62"/>
   </w:num>
-  <w:num w:numId="26" w16cid:durableId="1743284929">
-    <w:abstractNumId w:val="19"/>
+  <w:num w:numId="39" w16cid:durableId="1874148544">
+    <w:abstractNumId w:val="32"/>
   </w:num>
-  <w:num w:numId="27" w16cid:durableId="1463303161">
-    <w:abstractNumId w:val="26"/>
+  <w:num w:numId="40" w16cid:durableId="203833253">
+    <w:abstractNumId w:val="24"/>
   </w:num>
-  <w:num w:numId="28" w16cid:durableId="1904174350">
+  <w:num w:numId="41" w16cid:durableId="234173814">
+    <w:abstractNumId w:val="60"/>
+  </w:num>
+  <w:num w:numId="42" w16cid:durableId="1499223679">
+    <w:abstractNumId w:val="55"/>
+  </w:num>
+  <w:num w:numId="43" w16cid:durableId="650018297">
     <w:abstractNumId w:val="33"/>
   </w:num>
-  <w:num w:numId="29" w16cid:durableId="1035230708">
-    <w:abstractNumId w:val="21"/>
+  <w:num w:numId="44" w16cid:durableId="1625966396">
+    <w:abstractNumId w:val="29"/>
   </w:num>
-  <w:num w:numId="30" w16cid:durableId="1113286161">
+  <w:num w:numId="45" w16cid:durableId="1812402285">
+    <w:abstractNumId w:val="50"/>
+  </w:num>
+  <w:num w:numId="46" w16cid:durableId="1691104961">
+    <w:abstractNumId w:val="38"/>
+  </w:num>
+  <w:num w:numId="47" w16cid:durableId="750010186">
+    <w:abstractNumId w:val="31"/>
+  </w:num>
+  <w:num w:numId="48" w16cid:durableId="131794945">
     <w:abstractNumId w:val="45"/>
   </w:num>
-  <w:num w:numId="31" w16cid:durableId="1088578496">
-    <w:abstractNumId w:val="29"/>
+  <w:num w:numId="49" w16cid:durableId="898639494">
+    <w:abstractNumId w:val="49"/>
   </w:num>
-  <w:num w:numId="32" w16cid:durableId="2047095469">
-    <w:abstractNumId w:val="41"/>
+  <w:num w:numId="50" w16cid:durableId="1444613545">
+    <w:abstractNumId w:val="53"/>
   </w:num>
-  <w:num w:numId="33" w16cid:durableId="1760057980">
-    <w:abstractNumId w:val="12"/>
-  </w:num>
-  <w:num w:numId="34" w16cid:durableId="1377394048">
-    <w:abstractNumId w:val="54"/>
-  </w:num>
-  <w:num w:numId="35" w16cid:durableId="1419516802">
-    <w:abstractNumId w:val="18"/>
-  </w:num>
-  <w:num w:numId="36" w16cid:durableId="1165629543">
-    <w:abstractNumId w:val="48"/>
-  </w:num>
-  <w:num w:numId="37" w16cid:durableId="1430275247">
-    <w:abstractNumId w:val="24"/>
-  </w:num>
-  <w:num w:numId="38" w16cid:durableId="1938782569">
-    <w:abstractNumId w:val="59"/>
-  </w:num>
-  <w:num w:numId="39" w16cid:durableId="1874148544">
-    <w:abstractNumId w:val="31"/>
-  </w:num>
-  <w:num w:numId="40" w16cid:durableId="203833253">
+  <w:num w:numId="51" w16cid:durableId="1723824623">
     <w:abstractNumId w:val="23"/>
   </w:num>
-  <w:num w:numId="41" w16cid:durableId="234173814">
-    <w:abstractNumId w:val="57"/>
-  </w:num>
-  <w:num w:numId="42" w16cid:durableId="1499223679">
-    <w:abstractNumId w:val="52"/>
-  </w:num>
-  <w:num w:numId="43" w16cid:durableId="650018297">
-    <w:abstractNumId w:val="32"/>
-  </w:num>
-  <w:num w:numId="44" w16cid:durableId="1625966396">
-    <w:abstractNumId w:val="28"/>
-  </w:num>
-  <w:num w:numId="45" w16cid:durableId="1812402285">
+  <w:num w:numId="52" w16cid:durableId="2079280514">
     <w:abstractNumId w:val="47"/>
-  </w:num>
-  <w:num w:numId="46" w16cid:durableId="1691104961">
-    <w:abstractNumId w:val="37"/>
-  </w:num>
-  <w:num w:numId="47" w16cid:durableId="750010186">
-    <w:abstractNumId w:val="30"/>
-  </w:num>
-  <w:num w:numId="48" w16cid:durableId="131794945">
-    <w:abstractNumId w:val="42"/>
-  </w:num>
-  <w:num w:numId="49" w16cid:durableId="898639494">
-    <w:abstractNumId w:val="46"/>
-  </w:num>
-  <w:num w:numId="50" w16cid:durableId="1444613545">
-    <w:abstractNumId w:val="50"/>
-  </w:num>
-  <w:num w:numId="51" w16cid:durableId="1723824623">
-    <w:abstractNumId w:val="22"/>
-  </w:num>
-  <w:num w:numId="52" w16cid:durableId="2079280514">
-    <w:abstractNumId w:val="44"/>
   </w:num>
   <w:num w:numId="53" w16cid:durableId="1423330134">
     <w:abstractNumId w:val="0"/>
   </w:num>
   <w:num w:numId="54" w16cid:durableId="573124295">
-    <w:abstractNumId w:val="13"/>
+    <w:abstractNumId w:val="14"/>
   </w:num>
   <w:num w:numId="55" w16cid:durableId="1325932354">
-    <w:abstractNumId w:val="56"/>
+    <w:abstractNumId w:val="59"/>
   </w:num>
   <w:num w:numId="56" w16cid:durableId="40517539">
-    <w:abstractNumId w:val="20"/>
+    <w:abstractNumId w:val="21"/>
   </w:num>
   <w:num w:numId="57" w16cid:durableId="1600061495">
-    <w:abstractNumId w:val="63"/>
+    <w:abstractNumId w:val="66"/>
   </w:num>
   <w:num w:numId="58" w16cid:durableId="331302893">
-    <w:abstractNumId w:val="7"/>
+    <w:abstractNumId w:val="8"/>
   </w:num>
   <w:num w:numId="59" w16cid:durableId="661281018">
-    <w:abstractNumId w:val="43"/>
+    <w:abstractNumId w:val="46"/>
   </w:num>
   <w:num w:numId="60" w16cid:durableId="491483487">
-    <w:abstractNumId w:val="5"/>
+    <w:abstractNumId w:val="6"/>
   </w:num>
   <w:num w:numId="61" w16cid:durableId="1257522114">
-    <w:abstractNumId w:val="17"/>
+    <w:abstractNumId w:val="18"/>
   </w:num>
   <w:num w:numId="62" w16cid:durableId="705569087">
-    <w:abstractNumId w:val="14"/>
+    <w:abstractNumId w:val="15"/>
   </w:num>
   <w:num w:numId="63" w16cid:durableId="585463404">
-    <w:abstractNumId w:val="53"/>
+    <w:abstractNumId w:val="56"/>
   </w:num>
   <w:num w:numId="64" w16cid:durableId="1735856997">
     <w:abstractNumId w:val="2"/>
   </w:num>
   <w:num w:numId="65" w16cid:durableId="103037968">
-    <w:abstractNumId w:val="60"/>
+    <w:abstractNumId w:val="63"/>
+  </w:num>
+  <w:num w:numId="66" w16cid:durableId="324433654">
+    <w:abstractNumId w:val="40"/>
+  </w:num>
+  <w:num w:numId="67" w16cid:durableId="800265920">
+    <w:abstractNumId w:val="4"/>
+  </w:num>
+  <w:num w:numId="68" w16cid:durableId="1260524280">
+    <w:abstractNumId w:val="39"/>
   </w:num>
   <w:numIdMacAtCleanup w:val="56"/>
 </w:numbering>
 </file>
 
 <file path=word/people.xml><?xml version="1.0" encoding="utf-8"?>
-<w15:people xmlns:wpc="http://schemas.microsoft.com/office/word/2010/wordprocessingCanvas" xmlns:cx="http://schemas.microsoft.com/office/drawing/2014/chartex" xmlns:cx1="http://schemas.microsoft.com/office/drawing/2015/9/8/chartex" xmlns:cx2="http://schemas.microsoft.com/office/drawing/2015/10/21/chartex" xmlns:cx3="http://schemas.microsoft.com/office/drawing/2016/5/9/chartex" xmlns:cx4="http://schemas.microsoft.com/office/drawing/2016/5/10/chartex" xmlns:cx5="http://schemas.microsoft.com/office/drawing/2016/5/11/chartex" xmlns:cx6="http://schemas.microsoft.com/office/drawing/2016/5/12/chartex" xmlns:cx7="http://schemas.microsoft.com/office/drawing/2016/5/13/chartex" xmlns:cx8="http://schemas.microsoft.com/office/drawing/2016/5/14/chartex" xmlns:mc="http://schemas.openxmlformats.org/markup-compatibility/2006" xmlns:aink="http://schemas.microsoft.com/office/drawing/2016/ink" xmlns:am3d="http://schemas.microsoft.com/office/drawing/2017/model3d" xmlns:o="urn:schemas-microsoft-com:office:office" xmlns:oel="http://schemas.microsoft.com/office/2019/extlst" xmlns:r="http://schemas.openxmlformats.org/officeDocument/2006/relationships" xmlns:m="http://schemas.openxmlformats.org/officeDocument/2006/math" xmlns:v="urn:schemas-microsoft-com:vml" xmlns:wp14="http://schemas.microsoft.com/office/word/2010/wordprocessingDrawing" xmlns:wp="http://schemas.openxmlformats.org/drawingml/2006/wordprocessingDrawing" xmlns:w10="urn:schemas-microsoft-com:office:word" xmlns:w="http://schemas.openxmlformats.org/wordprocessingml/2006/main" xmlns:w14="http://schemas.microsoft.com/office/word/2010/wordml" xmlns:w15="http://schemas.microsoft.com/office/word/2012/wordml" xmlns:w16cex="http://schemas.microsoft.com/office/word/2018/wordml/cex" xmlns:w16cid="http://schemas.microsoft.com/office/word/2016/wordml/cid" xmlns:w16="http://schemas.microsoft.com/office/word/2018/wordml" xmlns:w16sdtdh="http://schemas.microsoft.com/office/word/2020/wordml/sdtdatahash" xmlns:w16se="http://schemas.microsoft.com/office/word/2015/wordml/symex" xmlns:wpg="http://schemas.microsoft.com/office/word/2010/wordprocessingGroup" xmlns:wpi="http://schemas.microsoft.com/office/word/2010/wordprocessingInk" xmlns:wne="http://schemas.microsoft.com/office/word/2006/wordml" xmlns:wps="http://schemas.microsoft.com/office/word/2010/wordprocessingShape" mc:Ignorable="w14 w15 w16se w16cid w16 w16cex w16sdtdh wp14">
+<w15:people xmlns:wpc="http://schemas.microsoft.com/office/word/2010/wordprocessingCanvas" xmlns:cx="http://schemas.microsoft.com/office/drawing/2014/chartex" xmlns:cx1="http://schemas.microsoft.com/office/drawing/2015/9/8/chartex" xmlns:cx2="http://schemas.microsoft.com/office/drawing/2015/10/21/chartex" xmlns:cx3="http://schemas.microsoft.com/office/drawing/2016/5/9/chartex" xmlns:cx4="http://schemas.microsoft.com/office/drawing/2016/5/10/chartex" xmlns:cx5="http://schemas.microsoft.com/office/drawing/2016/5/11/chartex" xmlns:cx6="http://schemas.microsoft.com/office/drawing/2016/5/12/chartex" xmlns:cx7="http://schemas.microsoft.com/office/drawing/2016/5/13/chartex" xmlns:cx8="http://schemas.microsoft.com/office/drawing/2016/5/14/chartex" xmlns:mc="http://schemas.openxmlformats.org/markup-compatibility/2006" xmlns:aink="http://schemas.microsoft.com/office/drawing/2016/ink" xmlns:am3d="http://schemas.microsoft.com/office/drawing/2017/model3d" xmlns:o="urn:schemas-microsoft-com:office:office" xmlns:oel="http://schemas.microsoft.com/office/2019/extlst" xmlns:r="http://schemas.openxmlformats.org/officeDocument/2006/relationships" xmlns:m="http://schemas.openxmlformats.org/officeDocument/2006/math" xmlns:v="urn:schemas-microsoft-com:vml" xmlns:wp14="http://schemas.microsoft.com/office/word/2010/wordprocessingDrawing" xmlns:wp="http://schemas.openxmlformats.org/drawingml/2006/wordprocessingDrawing" xmlns:w10="urn:schemas-microsoft-com:office:word" xmlns:w="http://schemas.openxmlformats.org/wordprocessingml/2006/main" xmlns:w14="http://schemas.microsoft.com/office/word/2010/wordml" xmlns:w15="http://schemas.microsoft.com/office/word/2012/wordml" xmlns:w16cex="http://schemas.microsoft.com/office/word/2018/wordml/cex" xmlns:w16cid="http://schemas.microsoft.com/office/word/2016/wordml/cid" xmlns:w16="http://schemas.microsoft.com/office/word/2018/wordml" xmlns:w16du="http://schemas.microsoft.com/office/word/2023/wordml/word16du" xmlns:w16sdtdh="http://schemas.microsoft.com/office/word/2020/wordml/sdtdatahash" xmlns:w16se="http://schemas.microsoft.com/office/word/2015/wordml/symex" xmlns:wpg="http://schemas.microsoft.com/office/word/2010/wordprocessingGroup" xmlns:wpi="http://schemas.microsoft.com/office/word/2010/wordprocessingInk" xmlns:wne="http://schemas.microsoft.com/office/word/2006/wordml" xmlns:wps="http://schemas.microsoft.com/office/word/2010/wordprocessingShape" mc:Ignorable="w14 w15 w16se w16cid w16 w16cex w16sdtdh w16du wp14">
   <w15:person w15:author="Andrea R Molino">
     <w15:presenceInfo w15:providerId="AD" w15:userId="S::amolino@uw.edu::fb4dcf18-91b2-4b47-b82e-4d99d91e3dd6"/>
   </w15:person>
@@ -31511,7 +32365,7 @@
 </file>
 
 <file path=word/styles.xml><?xml version="1.0" encoding="utf-8"?>
-<w:styles xmlns:mc="http://schemas.openxmlformats.org/markup-compatibility/2006" xmlns:r="http://schemas.openxmlformats.org/officeDocument/2006/relationships" xmlns:w="http://schemas.openxmlformats.org/wordprocessingml/2006/main" xmlns:w14="http://schemas.microsoft.com/office/word/2010/wordml" xmlns:w15="http://schemas.microsoft.com/office/word/2012/wordml" xmlns:w16cex="http://schemas.microsoft.com/office/word/2018/wordml/cex" xmlns:w16cid="http://schemas.microsoft.com/office/word/2016/wordml/cid" xmlns:w16="http://schemas.microsoft.com/office/word/2018/wordml" xmlns:w16sdtdh="http://schemas.microsoft.com/office/word/2020/wordml/sdtdatahash" xmlns:w16se="http://schemas.microsoft.com/office/word/2015/wordml/symex" mc:Ignorable="w14 w15 w16se w16cid w16 w16cex w16sdtdh">
+<w:styles xmlns:mc="http://schemas.openxmlformats.org/markup-compatibility/2006" xmlns:r="http://schemas.openxmlformats.org/officeDocument/2006/relationships" xmlns:w="http://schemas.openxmlformats.org/wordprocessingml/2006/main" xmlns:w14="http://schemas.microsoft.com/office/word/2010/wordml" xmlns:w15="http://schemas.microsoft.com/office/word/2012/wordml" xmlns:w16cex="http://schemas.microsoft.com/office/word/2018/wordml/cex" xmlns:w16cid="http://schemas.microsoft.com/office/word/2016/wordml/cid" xmlns:w16="http://schemas.microsoft.com/office/word/2018/wordml" xmlns:w16du="http://schemas.microsoft.com/office/word/2023/wordml/word16du" xmlns:w16sdtdh="http://schemas.microsoft.com/office/word/2020/wordml/sdtdatahash" xmlns:w16se="http://schemas.microsoft.com/office/word/2015/wordml/symex" mc:Ignorable="w14 w15 w16se w16cid w16 w16cex w16sdtdh w16du">
   <w:docDefaults>
     <w:rPrDefault>
       <w:rPr>
@@ -32601,6 +33455,15 @@
 </file>
 
 <file path=customXml/item1.xml><?xml version="1.0" encoding="utf-8"?>
+<?mso-contentType ?>
+<FormTemplates xmlns="http://schemas.microsoft.com/sharepoint/v3/contenttype/forms">
+  <Display>DocumentLibraryForm</Display>
+  <Edit>DocumentLibraryForm</Edit>
+  <New>DocumentLibraryForm</New>
+</FormTemplates>
+</file>
+
+<file path=customXml/item2.xml><?xml version="1.0" encoding="utf-8"?>
 <ct:contentTypeSchema xmlns:ct="http://schemas.microsoft.com/office/2006/metadata/contentType" xmlns:ma="http://schemas.microsoft.com/office/2006/metadata/properties/metaAttributes" ct:_="" ma:_="" ma:contentTypeName="Document" ma:contentTypeID="0x01010032F44F9ACE330747AE1567D405AB402E" ma:contentTypeVersion="15" ma:contentTypeDescription="Create a new document." ma:contentTypeScope="" ma:versionID="4af3065f7bb08d5e2ae0937fc780ea50">
   <xsd:schema xmlns:xsd="http://www.w3.org/2001/XMLSchema" xmlns:xs="http://www.w3.org/2001/XMLSchema" xmlns:p="http://schemas.microsoft.com/office/2006/metadata/properties" xmlns:ns2="69298876-6771-4caf-b904-153585da6f65" xmlns:ns3="ff92d99c-8ec3-4a12-9abb-c3912bfd218f" targetNamespace="http://schemas.microsoft.com/office/2006/metadata/properties" ma:root="true" ma:fieldsID="7225c6e7b812dad4cb6046863e528be7" ns2:_="" ns3:_="">
     <xsd:import namespace="69298876-6771-4caf-b904-153585da6f65"/>
@@ -32837,17 +33700,8 @@
 </ct:contentTypeSchema>
 </file>
 
-<file path=customXml/item2.xml><?xml version="1.0" encoding="utf-8"?>
+<file path=customXml/item3.xml><?xml version="1.0" encoding="utf-8"?>
 <b:Sources xmlns:b="http://schemas.openxmlformats.org/officeDocument/2006/bibliography" xmlns="http://schemas.openxmlformats.org/officeDocument/2006/bibliography" SelectedStyle="\APASixthEditionOfficeOnline.xsl" StyleName="APA" Version="6"/>
-</file>
-
-<file path=customXml/item3.xml><?xml version="1.0" encoding="utf-8"?>
-<?mso-contentType ?>
-<FormTemplates xmlns="http://schemas.microsoft.com/sharepoint/v3/contenttype/forms">
-  <Display>DocumentLibraryForm</Display>
-  <Edit>DocumentLibraryForm</Edit>
-  <New>DocumentLibraryForm</New>
-</FormTemplates>
 </file>
 
 <file path=customXml/item4.xml><?xml version="1.0" encoding="utf-8"?>
@@ -32862,6 +33716,14 @@
 </file>
 
 <file path=customXml/itemProps1.xml><?xml version="1.0" encoding="utf-8"?>
+<ds:datastoreItem xmlns:ds="http://schemas.openxmlformats.org/officeDocument/2006/customXml" ds:itemID="{3BE25332-D1A1-4939-A24B-AAFB46D15BBE}">
+  <ds:schemaRefs>
+    <ds:schemaRef ds:uri="http://schemas.microsoft.com/sharepoint/v3/contenttype/forms"/>
+  </ds:schemaRefs>
+</ds:datastoreItem>
+</file>
+
+<file path=customXml/itemProps2.xml><?xml version="1.0" encoding="utf-8"?>
 <ds:datastoreItem xmlns:ds="http://schemas.openxmlformats.org/officeDocument/2006/customXml" ds:itemID="{8D0BCDA3-ABB8-48DB-A5C8-830886A636B4}">
   <ds:schemaRefs>
     <ds:schemaRef ds:uri="http://schemas.microsoft.com/office/2006/metadata/contentType"/>
@@ -32880,18 +33742,10 @@
 </ds:datastoreItem>
 </file>
 
-<file path=customXml/itemProps2.xml><?xml version="1.0" encoding="utf-8"?>
+<file path=customXml/itemProps3.xml><?xml version="1.0" encoding="utf-8"?>
 <ds:datastoreItem xmlns:ds="http://schemas.openxmlformats.org/officeDocument/2006/customXml" ds:itemID="{58EF19B6-4CFD-48E3-BBD2-3C9E24BBBD76}">
   <ds:schemaRefs>
     <ds:schemaRef ds:uri="http://schemas.openxmlformats.org/officeDocument/2006/bibliography"/>
-  </ds:schemaRefs>
-</ds:datastoreItem>
-</file>
-
-<file path=customXml/itemProps3.xml><?xml version="1.0" encoding="utf-8"?>
-<ds:datastoreItem xmlns:ds="http://schemas.openxmlformats.org/officeDocument/2006/customXml" ds:itemID="{3BE25332-D1A1-4939-A24B-AAFB46D15BBE}">
-  <ds:schemaRefs>
-    <ds:schemaRef ds:uri="http://schemas.microsoft.com/sharepoint/v3/contenttype/forms"/>
   </ds:schemaRefs>
 </ds:datastoreItem>
 </file>

--- a/documentation/EDITING_NCW Epi Constorium Indicators_data download and cleaning instructions.docx
+++ b/documentation/EDITING_NCW Epi Constorium Indicators_data download and cleaning instructions.docx
@@ -8,195 +8,267 @@
         <w:jc w:val="center"/>
         <w:rPr>
           <w:rFonts w:ascii="Arial" w:hAnsi="Arial" w:cs="Arial"/>
-          <w:sz w:val="28"/>
-          <w:szCs w:val="28"/>
-        </w:rPr>
-      </w:pPr>
-      <w:r>
-        <w:rPr>
-          <w:rFonts w:ascii="Arial" w:hAnsi="Arial" w:cs="Arial"/>
-          <w:b/>
-          <w:bCs/>
-          <w:sz w:val="28"/>
-          <w:szCs w:val="28"/>
-          <w:highlight w:val="yellow"/>
-        </w:rPr>
-        <w:t xml:space="preserve">ANDREA </w:t>
+          <w:sz w:val="32"/>
+          <w:szCs w:val="32"/>
+        </w:rPr>
+      </w:pPr>
+      <w:r>
+        <w:rPr>
+          <w:rFonts w:ascii="Arial" w:hAnsi="Arial" w:cs="Arial"/>
+          <w:sz w:val="32"/>
+          <w:szCs w:val="32"/>
+        </w:rPr>
+        <w:t>N</w:t>
+      </w:r>
+      <w:r>
+        <w:rPr>
+          <w:rFonts w:ascii="Arial" w:hAnsi="Arial" w:cs="Arial"/>
+          <w:sz w:val="32"/>
+          <w:szCs w:val="32"/>
+        </w:rPr>
+        <w:t>orth Central Washington</w:t>
+      </w:r>
+      <w:r>
+        <w:rPr>
+          <w:rFonts w:ascii="Arial" w:hAnsi="Arial" w:cs="Arial"/>
+          <w:sz w:val="32"/>
+          <w:szCs w:val="32"/>
+        </w:rPr>
+        <w:t xml:space="preserve"> Epi Consortium Community Health Indicator </w:t>
+      </w:r>
+      <w:r>
+        <w:rPr>
+          <w:rFonts w:ascii="Arial" w:hAnsi="Arial" w:cs="Arial"/>
+          <w:sz w:val="32"/>
+          <w:szCs w:val="32"/>
+        </w:rPr>
+        <w:t>Construction</w:t>
+      </w:r>
+      <w:r>
+        <w:rPr>
+          <w:rFonts w:ascii="Arial" w:hAnsi="Arial" w:cs="Arial"/>
+          <w:sz w:val="32"/>
+          <w:szCs w:val="32"/>
+        </w:rPr>
+        <w:t>:</w:t>
+      </w:r>
+      <w:r>
+        <w:rPr>
+          <w:rFonts w:ascii="Arial" w:hAnsi="Arial" w:cs="Arial"/>
+          <w:sz w:val="32"/>
+          <w:szCs w:val="32"/>
+        </w:rPr>
+        <w:t xml:space="preserve"> </w:t>
+      </w:r>
+      <w:r>
+        <w:rPr>
+          <w:rFonts w:ascii="Arial" w:hAnsi="Arial" w:cs="Arial"/>
+          <w:sz w:val="32"/>
+          <w:szCs w:val="32"/>
+        </w:rPr>
+        <w:t xml:space="preserve">Data </w:t>
+      </w:r>
+      <w:r>
+        <w:rPr>
+          <w:rFonts w:ascii="Arial" w:hAnsi="Arial" w:cs="Arial"/>
+          <w:sz w:val="32"/>
+          <w:szCs w:val="32"/>
+        </w:rPr>
+        <w:t xml:space="preserve">Download and Cleaning </w:t>
+      </w:r>
+      <w:r>
+        <w:rPr>
+          <w:rFonts w:ascii="Arial" w:hAnsi="Arial" w:cs="Arial"/>
+          <w:sz w:val="32"/>
+          <w:szCs w:val="32"/>
+        </w:rPr>
+        <w:t>Methods Documen</w:t>
+      </w:r>
+      <w:r>
+        <w:rPr>
+          <w:rFonts w:ascii="Arial" w:hAnsi="Arial" w:cs="Arial"/>
+          <w:sz w:val="32"/>
+          <w:szCs w:val="32"/>
+        </w:rPr>
+        <w:t>t</w:t>
+      </w:r>
+    </w:p>
+    <w:p>
+      <w:pPr>
+        <w:jc w:val="center"/>
+        <w:rPr>
+          <w:rFonts w:ascii="Arial" w:hAnsi="Arial" w:cs="Arial"/>
+        </w:rPr>
+      </w:pPr>
+      <w:r>
+        <w:rPr>
+          <w:rFonts w:ascii="Arial" w:hAnsi="Arial" w:cs="Arial"/>
+        </w:rPr>
+        <w:t>May</w:t>
+      </w:r>
+      <w:r>
+        <w:rPr>
+          <w:rFonts w:ascii="Arial" w:hAnsi="Arial" w:cs="Arial"/>
+        </w:rPr>
+        <w:t xml:space="preserve"> 2024</w:t>
+      </w:r>
+      <w:r>
+        <w:rPr>
+          <w:rFonts w:ascii="Arial" w:hAnsi="Arial" w:cs="Arial"/>
+        </w:rPr>
+        <w:br/>
+      </w:r>
+    </w:p>
+    <w:p>
+      <w:pPr>
+        <w:rPr>
+          <w:rFonts w:ascii="Arial" w:hAnsi="Arial" w:cs="Arial"/>
+        </w:rPr>
+      </w:pPr>
+      <w:r>
+        <w:rPr>
+          <w:rFonts w:ascii="Arial" w:hAnsi="Arial" w:cs="Arial"/>
+          <w:b/>
+          <w:bCs/>
+        </w:rPr>
+        <w:t>This documents the construction of Community Health Assessment Metrics for the NCW Epi Consortium</w:t>
+      </w:r>
+      <w:r>
+        <w:rPr>
+          <w:rFonts w:ascii="Arial" w:hAnsi="Arial" w:cs="Arial"/>
+          <w:b/>
+          <w:bCs/>
+        </w:rPr>
+        <w:t xml:space="preserve"> Data Dashboards</w:t>
+      </w:r>
+      <w:r>
+        <w:rPr>
+          <w:rFonts w:ascii="Arial" w:hAnsi="Arial" w:cs="Arial"/>
+          <w:b/>
+          <w:bCs/>
+        </w:rPr>
+        <w:t>.</w:t>
+      </w:r>
+      <w:r>
+        <w:rPr>
+          <w:rFonts w:ascii="Arial" w:hAnsi="Arial" w:cs="Arial"/>
+        </w:rPr>
+        <w:t xml:space="preserve"> Each indicator is listed under its corresponding data source.</w:t>
+      </w:r>
+      <w:r>
+        <w:rPr>
+          <w:rFonts w:ascii="Arial" w:hAnsi="Arial" w:cs="Arial"/>
+        </w:rPr>
+        <w:t xml:space="preserve"> There is also a corresponding Excel spreadsheet </w:t>
       </w:r>
       <w:commentRangeStart w:id="0"/>
+      <w:r>
+        <w:rPr>
+          <w:rFonts w:ascii="Arial" w:hAnsi="Arial" w:cs="Arial"/>
+        </w:rPr>
+        <w:t>“______________”</w:t>
+      </w:r>
+      <w:commentRangeEnd w:id="0"/>
+      <w:r>
+        <w:rPr>
+          <w:rStyle w:val="CommentReference"/>
+        </w:rPr>
+        <w:commentReference w:id="0"/>
+      </w:r>
+      <w:r>
+        <w:rPr>
+          <w:rFonts w:ascii="Arial" w:hAnsi="Arial" w:cs="Arial"/>
+        </w:rPr>
+        <w:t xml:space="preserve"> </w:t>
+      </w:r>
+      <w:r>
+        <w:rPr>
+          <w:rFonts w:ascii="Arial" w:hAnsi="Arial" w:cs="Arial"/>
+        </w:rPr>
+        <w:t>which</w:t>
+      </w:r>
+      <w:r>
+        <w:rPr>
+          <w:rFonts w:ascii="Arial" w:hAnsi="Arial" w:cs="Arial"/>
+        </w:rPr>
+        <w:t xml:space="preserve"> </w:t>
+      </w:r>
+      <w:r>
+        <w:rPr>
+          <w:rFonts w:ascii="Arial" w:hAnsi="Arial" w:cs="Arial"/>
+        </w:rPr>
+        <w:t>includes</w:t>
+      </w:r>
+      <w:r>
+        <w:rPr>
+          <w:rFonts w:ascii="Arial" w:hAnsi="Arial" w:cs="Arial"/>
+        </w:rPr>
+        <w:t xml:space="preserve"> the relevant information that should be included in the dashboards, such as a blurb on “why this indicator is important” written by NCW Epi Consortium Members, unit of indicator, a source for the data that should be listed</w:t>
+      </w:r>
+      <w:r>
+        <w:rPr>
+          <w:rFonts w:ascii="Arial" w:hAnsi="Arial" w:cs="Arial"/>
+        </w:rPr>
+        <w:t>, etc. Please refer to this document and that spreadsheet when updating the NCW Dashboards.</w:t>
+      </w:r>
+    </w:p>
+    <w:p>
+      <w:pPr>
+        <w:rPr>
+          <w:rFonts w:ascii="Arial" w:hAnsi="Arial" w:cs="Arial"/>
+        </w:rPr>
+      </w:pPr>
+      <w:r>
+        <w:rPr>
+          <w:rFonts w:ascii="Arial" w:hAnsi="Arial" w:cs="Arial"/>
+        </w:rPr>
+        <w:t>Additionally, after all of the data has been updated and cleaned according to the instructions below, the actual Power BI dashboards will need to be updated</w:t>
+      </w:r>
+      <w:r>
+        <w:rPr>
+          <w:rFonts w:ascii="Arial" w:hAnsi="Arial" w:cs="Arial"/>
+        </w:rPr>
+        <w:t xml:space="preserve">. Instructions to do that are included in the document </w:t>
+      </w:r>
       <w:commentRangeStart w:id="1"/>
       <w:r>
         <w:rPr>
           <w:rFonts w:ascii="Arial" w:hAnsi="Arial" w:cs="Arial"/>
-          <w:b/>
-          <w:bCs/>
-          <w:sz w:val="28"/>
-          <w:szCs w:val="28"/>
-          <w:highlight w:val="yellow"/>
-        </w:rPr>
-        <w:t>EDITING</w:t>
-      </w:r>
-      <w:commentRangeEnd w:id="0"/>
+        </w:rPr>
+        <w:t>“______________”</w:t>
+      </w:r>
+      <w:commentRangeEnd w:id="1"/>
       <w:r>
         <w:rPr>
           <w:rStyle w:val="CommentReference"/>
-          <w:rFonts w:ascii="Arial" w:eastAsiaTheme="minorHAnsi" w:hAnsi="Arial" w:cs="Arial"/>
-          <w:spacing w:val="0"/>
-          <w:kern w:val="0"/>
-          <w:sz w:val="28"/>
-          <w:szCs w:val="28"/>
-        </w:rPr>
-        <w:commentReference w:id="0"/>
-      </w:r>
-      <w:commentRangeEnd w:id="1"/>
-      <w:r>
-        <w:rPr>
-          <w:rStyle w:val="CommentReference"/>
-          <w:rFonts w:ascii="Arial" w:eastAsiaTheme="minorHAnsi" w:hAnsi="Arial" w:cs="Arial"/>
-          <w:spacing w:val="0"/>
-          <w:kern w:val="0"/>
-          <w:sz w:val="28"/>
-          <w:szCs w:val="28"/>
         </w:rPr>
         <w:commentReference w:id="1"/>
       </w:r>
       <w:r>
         <w:rPr>
           <w:rFonts w:ascii="Arial" w:hAnsi="Arial" w:cs="Arial"/>
-          <w:sz w:val="28"/>
-          <w:szCs w:val="28"/>
+        </w:rPr>
+        <w:t xml:space="preserve">. </w:t>
+      </w:r>
+    </w:p>
+    <w:p>
+      <w:pPr>
+        <w:rPr>
+          <w:rFonts w:ascii="Arial" w:hAnsi="Arial" w:cs="Arial"/>
+        </w:rPr>
+      </w:pPr>
+      <w:r>
+        <w:rPr>
+          <w:rFonts w:ascii="Arial" w:hAnsi="Arial" w:cs="Arial"/>
+        </w:rPr>
+        <w:t xml:space="preserve">This document is organized by data source. The instructions for downloading each indicator are underneath their corresponding data source. </w:t>
+      </w:r>
+      <w:r>
+        <w:rPr>
+          <w:rFonts w:ascii="Arial" w:hAnsi="Arial" w:cs="Arial"/>
         </w:rPr>
         <w:br/>
       </w:r>
-      <w:r>
-        <w:rPr>
-          <w:rFonts w:ascii="Arial" w:hAnsi="Arial" w:cs="Arial"/>
-          <w:sz w:val="28"/>
-          <w:szCs w:val="28"/>
-        </w:rPr>
-        <w:t>N</w:t>
-      </w:r>
-      <w:r>
-        <w:rPr>
-          <w:rFonts w:ascii="Arial" w:hAnsi="Arial" w:cs="Arial"/>
-          <w:sz w:val="28"/>
-          <w:szCs w:val="28"/>
-        </w:rPr>
-        <w:t>orth Central Washington</w:t>
-      </w:r>
-      <w:r>
-        <w:rPr>
-          <w:rFonts w:ascii="Arial" w:hAnsi="Arial" w:cs="Arial"/>
-          <w:sz w:val="28"/>
-          <w:szCs w:val="28"/>
-        </w:rPr>
-        <w:t xml:space="preserve"> Epi Consortium Community Health Indicator Construction</w:t>
-      </w:r>
-      <w:r>
-        <w:rPr>
-          <w:rFonts w:ascii="Arial" w:hAnsi="Arial" w:cs="Arial"/>
-          <w:sz w:val="28"/>
-          <w:szCs w:val="28"/>
-        </w:rPr>
-        <w:t>:</w:t>
-      </w:r>
-      <w:r>
-        <w:rPr>
-          <w:rFonts w:ascii="Arial" w:hAnsi="Arial" w:cs="Arial"/>
-          <w:sz w:val="28"/>
-          <w:szCs w:val="28"/>
-        </w:rPr>
-        <w:t xml:space="preserve"> </w:t>
-      </w:r>
-      <w:r>
-        <w:rPr>
-          <w:rFonts w:ascii="Arial" w:hAnsi="Arial" w:cs="Arial"/>
-          <w:sz w:val="28"/>
-          <w:szCs w:val="28"/>
-        </w:rPr>
-        <w:t xml:space="preserve">Data </w:t>
-      </w:r>
-      <w:r>
-        <w:rPr>
-          <w:rFonts w:ascii="Arial" w:hAnsi="Arial" w:cs="Arial"/>
-          <w:sz w:val="28"/>
-          <w:szCs w:val="28"/>
-        </w:rPr>
-        <w:t xml:space="preserve">Download and Cleaning </w:t>
-      </w:r>
-      <w:r>
-        <w:rPr>
-          <w:rFonts w:ascii="Arial" w:hAnsi="Arial" w:cs="Arial"/>
-          <w:sz w:val="28"/>
-          <w:szCs w:val="28"/>
-        </w:rPr>
-        <w:t>Methods Document</w:t>
-      </w:r>
-    </w:p>
-    <w:p>
-      <w:pPr>
-        <w:rPr>
-          <w:rFonts w:ascii="Arial" w:hAnsi="Arial" w:cs="Arial"/>
-        </w:rPr>
-      </w:pPr>
-    </w:p>
-    <w:p>
-      <w:pPr>
-        <w:rPr>
-          <w:rFonts w:ascii="Arial" w:hAnsi="Arial" w:cs="Arial"/>
-        </w:rPr>
-      </w:pPr>
-      <w:r>
-        <w:rPr>
-          <w:rFonts w:ascii="Arial" w:hAnsi="Arial" w:cs="Arial"/>
-          <w:b/>
-          <w:bCs/>
-        </w:rPr>
-        <w:t>This documents the construction of Community Health Assessment Metrics for the NCW Epi Consortium</w:t>
-      </w:r>
-      <w:r>
-        <w:rPr>
-          <w:rFonts w:ascii="Arial" w:hAnsi="Arial" w:cs="Arial"/>
-          <w:b/>
-          <w:bCs/>
-        </w:rPr>
-        <w:t xml:space="preserve"> Data Dashboards</w:t>
-      </w:r>
-      <w:r>
-        <w:rPr>
-          <w:rFonts w:ascii="Arial" w:hAnsi="Arial" w:cs="Arial"/>
-          <w:b/>
-          <w:bCs/>
-        </w:rPr>
-        <w:t>.</w:t>
-      </w:r>
-      <w:r>
-        <w:rPr>
-          <w:rFonts w:ascii="Arial" w:hAnsi="Arial" w:cs="Arial"/>
-        </w:rPr>
-        <w:t xml:space="preserve"> Each indicator is listed under its corresponding data source.</w:t>
-      </w:r>
-      <w:r>
-        <w:rPr>
-          <w:rFonts w:ascii="Arial" w:hAnsi="Arial" w:cs="Arial"/>
-        </w:rPr>
-        <w:t xml:space="preserve"> There is also a corresponding Excel spreadsheet which the relevant information that should be included in the dashboards, such as a blurb on “why this indicator is important” written by NCW Epi Consortium Members, unit of indicator, a source for the data that should be listed.</w:t>
-      </w:r>
-      <w:r>
-        <w:rPr>
-          <w:rFonts w:ascii="Arial" w:hAnsi="Arial" w:cs="Arial"/>
-        </w:rPr>
-        <w:t xml:space="preserve"> </w:t>
-      </w:r>
-    </w:p>
-    <w:p>
-      <w:pPr>
-        <w:rPr>
-          <w:rFonts w:ascii="Arial" w:hAnsi="Arial" w:cs="Arial"/>
-          <w:i/>
-          <w:iCs/>
-        </w:rPr>
-      </w:pPr>
     </w:p>
     <w:p>
       <w:pPr>
@@ -630,7 +702,6 @@
           <w:bCs/>
           <w:u w:val="single"/>
         </w:rPr>
-        <w:lastRenderedPageBreak/>
         <w:t>Accessing data source</w:t>
       </w:r>
       <w:r>
@@ -1175,7 +1246,6 @@
         <w:rPr>
           <w:rFonts w:ascii="Arial" w:hAnsi="Arial" w:cs="Arial"/>
         </w:rPr>
-        <w:lastRenderedPageBreak/>
         <w:t>In the results page, select all available fields (Year, Geography, BRFSS Variable, Gender, Race, Proportion, Lower CI, Upper CI, SE, RSE, Count, Population)</w:t>
       </w:r>
       <w:r>
@@ -2072,7 +2142,6 @@
           <w:b/>
           <w:bCs/>
         </w:rPr>
-        <w:lastRenderedPageBreak/>
         <w:t>Storing Data</w:t>
       </w:r>
     </w:p>
@@ -2747,7 +2816,6 @@
         <w:rPr>
           <w:rFonts w:ascii="Arial" w:hAnsi="Arial" w:cs="Arial"/>
         </w:rPr>
-        <w:lastRenderedPageBreak/>
         <w:t>DataSource_Indicator_Level_Years</w:t>
       </w:r>
       <w:proofErr w:type="spellEnd"/>
@@ -3520,7 +3588,6 @@
         <w:rPr>
           <w:rFonts w:ascii="Arial" w:hAnsi="Arial" w:cs="Arial"/>
         </w:rPr>
-        <w:lastRenderedPageBreak/>
         <w:t>You will be sent to a “</w:t>
       </w:r>
       <w:r>
@@ -4211,16 +4278,7 @@
           <w:i/>
           <w:iCs/>
         </w:rPr>
-        <w:t xml:space="preserve">Be sure to uncheck </w:t>
-      </w:r>
-      <w:r>
-        <w:rPr>
-          <w:rFonts w:ascii="Arial" w:hAnsi="Arial" w:cs="Arial"/>
-          <w:i/>
-          <w:iCs/>
-        </w:rPr>
-        <w:lastRenderedPageBreak/>
-        <w:t xml:space="preserve">the “Include State Total” button. </w:t>
+        <w:t xml:space="preserve">Be sure to uncheck the “Include State Total” button. </w:t>
       </w:r>
       <w:r>
         <w:rPr>
@@ -4898,7 +4956,6 @@
         <w:rPr>
           <w:rFonts w:ascii="Arial" w:hAnsi="Arial" w:cs="Arial"/>
         </w:rPr>
-        <w:lastRenderedPageBreak/>
         <w:t>DataSource_Indicator_Level_Years</w:t>
       </w:r>
       <w:proofErr w:type="spellEnd"/>
@@ -5634,7 +5691,6 @@
         <w:rPr>
           <w:rFonts w:ascii="Arial" w:hAnsi="Arial" w:cs="Arial"/>
         </w:rPr>
-        <w:lastRenderedPageBreak/>
         <w:t>Primary Statistic or Measure: “Age-Adjusted Rate”</w:t>
       </w:r>
     </w:p>
@@ -6263,16 +6319,7 @@
           <w:i/>
           <w:iCs/>
         </w:rPr>
-        <w:t xml:space="preserve">You should then use this group </w:t>
-      </w:r>
-      <w:r>
-        <w:rPr>
-          <w:rFonts w:ascii="Arial" w:hAnsi="Arial" w:cs="Arial"/>
-          <w:i/>
-          <w:iCs/>
-        </w:rPr>
-        <w:lastRenderedPageBreak/>
-        <w:t>to create a single estimate for all 5 counties combined.</w:t>
+        <w:t>You should then use this group to create a single estimate for all 5 counties combined.</w:t>
       </w:r>
       <w:r>
         <w:rPr>
@@ -6912,7 +6959,6 @@
         <w:rPr>
           <w:rFonts w:ascii="Arial" w:hAnsi="Arial" w:cs="Arial"/>
         </w:rPr>
-        <w:lastRenderedPageBreak/>
         <w:t xml:space="preserve">Geography: select Chelan, Douglas, Grant, Kittitas, and Okanogan (you can select all at once by holding down “CTRL” and selecting these counties) and also click the “Include State Total” box at the bottom </w:t>
       </w:r>
     </w:p>
@@ -7655,14 +7701,7 @@
         <w:rPr>
           <w:rFonts w:ascii="Arial" w:hAnsi="Arial" w:cs="Arial"/>
         </w:rPr>
-        <w:t xml:space="preserve"> file in its entirety, which will </w:t>
-      </w:r>
-      <w:r>
-        <w:rPr>
-          <w:rFonts w:ascii="Arial" w:hAnsi="Arial" w:cs="Arial"/>
-        </w:rPr>
-        <w:lastRenderedPageBreak/>
-        <w:t xml:space="preserve">output the cleaned and formatted Cause of Death data into the </w:t>
+        <w:t xml:space="preserve"> file in its entirety, which will output the cleaned and formatted Cause of Death data into the </w:t>
       </w:r>
       <w:proofErr w:type="spellStart"/>
       <w:r>
@@ -8297,7 +8336,6 @@
         <w:rPr>
           <w:rFonts w:ascii="Arial" w:hAnsi="Arial" w:cs="Arial"/>
         </w:rPr>
-        <w:lastRenderedPageBreak/>
         <w:t>You will use the “</w:t>
       </w:r>
       <w:proofErr w:type="spellStart"/>
@@ -8962,7 +9000,6 @@
         <w:rPr>
           <w:rFonts w:ascii="Arial" w:hAnsi="Arial" w:cs="Arial"/>
         </w:rPr>
-        <w:lastRenderedPageBreak/>
         <w:t xml:space="preserve"> </w:t>
       </w:r>
     </w:p>
@@ -9018,7 +9055,35 @@
         <w:rPr>
           <w:rFonts w:ascii="Arial" w:hAnsi="Arial" w:cs="Arial"/>
         </w:rPr>
-        <w:t xml:space="preserve">The American Community Survey Data can be access in two ways. First is by downloading Excel files from the American Community Survey Website. The second, and preferred way, is to pull ACS data straight into R using the tidycensus package. To run tidycensus, you will need an API key issued by the census department. Here is a link with information on how to get a key and install it: </w:t>
+        <w:t xml:space="preserve">The American Community Survey Data can be access in two ways. First is by downloading Excel files from the American Community Survey Website. The second, and preferred way, is to pull ACS data straight into R using the </w:t>
+      </w:r>
+      <w:r>
+        <w:rPr>
+          <w:rFonts w:ascii="Arial" w:hAnsi="Arial" w:cs="Arial"/>
+          <w:i/>
+          <w:iCs/>
+        </w:rPr>
+        <w:t>tidycensus</w:t>
+      </w:r>
+      <w:r>
+        <w:rPr>
+          <w:rFonts w:ascii="Arial" w:hAnsi="Arial" w:cs="Arial"/>
+        </w:rPr>
+        <w:t xml:space="preserve"> package. To run </w:t>
+      </w:r>
+      <w:r>
+        <w:rPr>
+          <w:rFonts w:ascii="Arial" w:hAnsi="Arial" w:cs="Arial"/>
+          <w:i/>
+          <w:iCs/>
+        </w:rPr>
+        <w:t>tidycensus</w:t>
+      </w:r>
+      <w:r>
+        <w:rPr>
+          <w:rFonts w:ascii="Arial" w:hAnsi="Arial" w:cs="Arial"/>
+        </w:rPr>
+        <w:t xml:space="preserve">, you will need an API key issued by the census department. Here is a link with information on how to get a key and install it: </w:t>
       </w:r>
       <w:hyperlink r:id="rId30" w:history="1">
         <w:r>
@@ -9068,7 +9133,28 @@
         <w:rPr>
           <w:rFonts w:ascii="Arial" w:hAnsi="Arial" w:cs="Arial"/>
         </w:rPr>
-        <w:t xml:space="preserve"> and you won’t have to do much data manipulation. Additionally, ACS data files are extremely large if downloaded locally onto your computer, so pulling data in through R is preferred. When using tidycensus, you will pull in the data you’re interested in through variable codes. Note that codes sometimes change year to year, and therefore you’ll need to verify the codes for subsequent years. Codes can be checked via loading in all the variables. This code is already in the R scripts. </w:t>
+        <w:t xml:space="preserve"> and you won’t have to do much data manipulation. Additionally, ACS data files are extremely large if downloaded locally onto your computer, so pulling data in through R is preferred. When using </w:t>
+      </w:r>
+      <w:r>
+        <w:rPr>
+          <w:rFonts w:ascii="Arial" w:hAnsi="Arial" w:cs="Arial"/>
+          <w:i/>
+          <w:iCs/>
+        </w:rPr>
+        <w:t>tidycensus</w:t>
+      </w:r>
+      <w:r>
+        <w:rPr>
+          <w:rFonts w:ascii="Arial" w:hAnsi="Arial" w:cs="Arial"/>
+        </w:rPr>
+        <w:t xml:space="preserve">, you will pull in the data you’re interested in through variable codes. Note that codes sometimes change year to year, and therefore you’ll need to verify the codes for subsequent years. Codes can be checked via </w:t>
+      </w:r>
+      <w:r>
+        <w:rPr>
+          <w:rFonts w:ascii="Arial" w:hAnsi="Arial" w:cs="Arial"/>
+        </w:rPr>
+        <w:lastRenderedPageBreak/>
+        <w:t xml:space="preserve">loading in all the variables. This code is already in the R scripts. </w:t>
       </w:r>
       <w:r>
         <w:rPr>
@@ -9662,7 +9748,6 @@
           <w:bCs/>
           <w:u w:val="single"/>
         </w:rPr>
-        <w:lastRenderedPageBreak/>
         <w:t>Accessing data</w:t>
       </w:r>
       <w:r>
@@ -10878,7 +10963,6 @@
           <w:sz w:val="28"/>
           <w:szCs w:val="28"/>
         </w:rPr>
-        <w:lastRenderedPageBreak/>
         <w:t>Department of Children, Youth and Family</w:t>
       </w:r>
       <w:r>
@@ -11667,7 +11751,6 @@
         <w:rPr>
           <w:rFonts w:ascii="Arial" w:hAnsi="Arial" w:cs="Arial"/>
         </w:rPr>
-        <w:lastRenderedPageBreak/>
         <w:t xml:space="preserve">The file will </w:t>
       </w:r>
       <w:proofErr w:type="gramStart"/>
@@ -12516,7 +12599,6 @@
           <w:rFonts w:ascii="Arial" w:hAnsi="Arial" w:cs="Arial"/>
           <w:u w:val="single"/>
         </w:rPr>
-        <w:lastRenderedPageBreak/>
         <w:t>D21_16</w:t>
       </w:r>
       <w:r>
@@ -13652,7 +13734,6 @@
         <w:rPr>
           <w:rFonts w:ascii="Arial" w:hAnsi="Arial" w:cs="Arial"/>
         </w:rPr>
-        <w:lastRenderedPageBreak/>
         <w:t xml:space="preserve">Most recently, Dr. </w:t>
       </w:r>
       <w:proofErr w:type="spellStart"/>
@@ -14350,7 +14431,6 @@
         <w:rPr>
           <w:rFonts w:ascii="Arial" w:hAnsi="Arial" w:cs="Arial"/>
         </w:rPr>
-        <w:lastRenderedPageBreak/>
         <w:t>Another illegal drug</w:t>
       </w:r>
     </w:p>
@@ -15069,7 +15149,6 @@
         <w:rPr>
           <w:rFonts w:ascii="Arial" w:hAnsi="Arial" w:cs="Arial"/>
         </w:rPr>
-        <w:lastRenderedPageBreak/>
         <w:t xml:space="preserve">There is no dashboard available for dental care estimates, </w:t>
       </w:r>
       <w:r>
@@ -15827,15 +15906,7 @@
             <w:rStyle w:val="Hyperlink"/>
             <w:rFonts w:ascii="Arial" w:hAnsi="Arial" w:cs="Arial"/>
           </w:rPr>
-          <w:t xml:space="preserve">More </w:t>
-        </w:r>
-        <w:r>
-          <w:rPr>
-            <w:rStyle w:val="Hyperlink"/>
-            <w:rFonts w:ascii="Arial" w:hAnsi="Arial" w:cs="Arial"/>
-          </w:rPr>
-          <w:lastRenderedPageBreak/>
-          <w:t>information on this data source can be foun</w:t>
+          <w:t>More information on this data source can be foun</w:t>
         </w:r>
         <w:r>
           <w:rPr>
@@ -17048,14 +17119,19 @@
         <w:rPr>
           <w:rFonts w:ascii="Arial" w:hAnsi="Arial" w:cs="Arial"/>
         </w:rPr>
-        <w:t xml:space="preserve"> file in its entirety, which </w:t>
-      </w:r>
-      <w:r>
-        <w:rPr>
-          <w:rFonts w:ascii="Arial" w:hAnsi="Arial" w:cs="Arial"/>
-        </w:rPr>
-        <w:lastRenderedPageBreak/>
-        <w:t xml:space="preserve">will output the cleaned and formatted Air Quality data into the </w:t>
+        <w:t xml:space="preserve"> file in its entirety, which will output the cleaned and formatted </w:t>
+      </w:r>
+      <w:r>
+        <w:rPr>
+          <w:rFonts w:ascii="Arial" w:hAnsi="Arial" w:cs="Arial"/>
+        </w:rPr>
+        <w:t xml:space="preserve">Stroke </w:t>
+      </w:r>
+      <w:r>
+        <w:rPr>
+          <w:rFonts w:ascii="Arial" w:hAnsi="Arial" w:cs="Arial"/>
+        </w:rPr>
+        <w:t xml:space="preserve">data into the </w:t>
       </w:r>
       <w:proofErr w:type="spellStart"/>
       <w:r>
@@ -17097,7 +17173,7 @@
           <w:b/>
           <w:bCs/>
         </w:rPr>
-        <w:t>airqual_data.csv</w:t>
+        <w:t>stroke_data.csv</w:t>
       </w:r>
       <w:r>
         <w:rPr>
@@ -18094,7 +18170,6 @@
           <w:szCs w:val="22"/>
           <w:bdr w:val="none" w:sz="0" w:space="0" w:color="auto" w:frame="1"/>
         </w:rPr>
-        <w:lastRenderedPageBreak/>
         <w:drawing>
           <wp:inline distT="0" distB="0" distL="0" distR="0" wp14:anchorId="0A6F9376" wp14:editId="1DF83DD6">
             <wp:extent cx="5115560" cy="1114930"/>
@@ -18368,17 +18443,7 @@
           <w:sz w:val="22"/>
           <w:szCs w:val="22"/>
         </w:rPr>
-        <w:t xml:space="preserve">Some county totals are suppressed. In all cases through the writing of these instructions (April 2024), we are able to estimate a total within ±10 of the actual value. After consulting with the NCW Epi Consortium, it was determined that the midpoint of the estimate </w:t>
-      </w:r>
-      <w:r>
-        <w:rPr>
-          <w:rFonts w:ascii="Arial" w:hAnsi="Arial" w:cs="Arial"/>
-          <w:color w:val="000000"/>
-          <w:sz w:val="22"/>
-          <w:szCs w:val="22"/>
-        </w:rPr>
-        <w:lastRenderedPageBreak/>
-        <w:t>would be used for dashboards and the ± would be denoted. Because the data is reported in different formats over the years, various examples with instructions are included to serve as guidelines for future data entry.</w:t>
+        <w:t>Some county totals are suppressed. In all cases through the writing of these instructions (April 2024), we are able to estimate a total within ±10 of the actual value. After consulting with the NCW Epi Consortium, it was determined that the midpoint of the estimate would be used for dashboards and the ± would be denoted. Because the data is reported in different formats over the years, various examples with instructions are included to serve as guidelines for future data entry.</w:t>
       </w:r>
     </w:p>
     <w:p>
@@ -18898,14 +18963,7 @@
         <w:rPr>
           <w:rFonts w:ascii="Arial" w:eastAsia="Times New Roman" w:hAnsi="Arial" w:cs="Arial"/>
         </w:rPr>
-        <w:t xml:space="preserve">” spreadsheet, you will need to combine these counts with estimates of the </w:t>
-      </w:r>
-      <w:r>
-        <w:rPr>
-          <w:rFonts w:ascii="Arial" w:eastAsia="Times New Roman" w:hAnsi="Arial" w:cs="Arial"/>
-        </w:rPr>
-        <w:lastRenderedPageBreak/>
-        <w:t xml:space="preserve">overall population from Chelan-Douglas, Grant, Kittitas, Okanogan, and Washington State so that you can calculate rates of homelessness per 10,000 individuals, which will allow for comparisons across years and locations. An </w:t>
+        <w:t xml:space="preserve">” spreadsheet, you will need to combine these counts with estimates of the overall population from Chelan-Douglas, Grant, Kittitas, Okanogan, and Washington State so that you can calculate rates of homelessness per 10,000 individuals, which will allow for comparisons across years and locations. An </w:t>
       </w:r>
       <w:proofErr w:type="spellStart"/>
       <w:r>
@@ -19076,7 +19134,13 @@
         <w:rPr>
           <w:rFonts w:ascii="Arial" w:hAnsi="Arial" w:cs="Arial"/>
         </w:rPr>
-        <w:t>through EHRs. More information on th</w:t>
+        <w:t xml:space="preserve">through EHRs. </w:t>
+      </w:r>
+      <w:r>
+        <w:rPr>
+          <w:rFonts w:ascii="Arial" w:hAnsi="Arial" w:cs="Arial"/>
+        </w:rPr>
+        <w:t>More information on th</w:t>
       </w:r>
       <w:r>
         <w:rPr>
@@ -19095,6 +19159,7 @@
           <w:rPr>
             <w:rStyle w:val="Hyperlink"/>
             <w:rFonts w:ascii="Arial" w:hAnsi="Arial" w:cs="Arial"/>
+            <w:color w:val="auto"/>
           </w:rPr>
           <w:t>here</w:t>
         </w:r>
@@ -19116,29 +19181,17 @@
         <w:rPr>
           <w:rFonts w:ascii="Arial" w:hAnsi="Arial" w:cs="Arial"/>
         </w:rPr>
-        <w:t>The two indicators from this data source are…</w:t>
-      </w:r>
-    </w:p>
-    <w:p>
-      <w:pPr>
-        <w:pStyle w:val="ListParagraph"/>
-        <w:numPr>
-          <w:ilvl w:val="0"/>
-          <w:numId w:val="54"/>
-        </w:numPr>
-        <w:rPr>
-          <w:rFonts w:ascii="Arial" w:hAnsi="Arial" w:cs="Arial"/>
-          <w:b/>
-          <w:bCs/>
-          <w:color w:val="2F5496" w:themeColor="accent1" w:themeShade="BF"/>
-        </w:rPr>
-      </w:pPr>
-      <w:r>
-        <w:rPr>
-          <w:rFonts w:ascii="Arial" w:hAnsi="Arial" w:cs="Arial"/>
-          <w:b/>
-          <w:bCs/>
-          <w:color w:val="2F5496" w:themeColor="accent1" w:themeShade="BF"/>
+        <w:t>The two indicators from this data source ar</w:t>
+      </w:r>
+      <w:r>
+        <w:rPr>
+          <w:rFonts w:ascii="Arial" w:hAnsi="Arial" w:cs="Arial"/>
+        </w:rPr>
+        <w:t>e</w:t>
+      </w:r>
+      <w:r>
+        <w:rPr>
+          <w:rFonts w:ascii="Arial" w:hAnsi="Arial" w:cs="Arial"/>
         </w:rPr>
         <w:t xml:space="preserve"> </w:t>
       </w:r>
@@ -19147,58 +19200,42 @@
           <w:rFonts w:ascii="Arial" w:hAnsi="Arial" w:cs="Arial"/>
           <w:b/>
           <w:bCs/>
-          <w:color w:val="2F5496" w:themeColor="accent1" w:themeShade="BF"/>
-        </w:rPr>
-        <w:t xml:space="preserve">Infant Vaccination </w:t>
-      </w:r>
-    </w:p>
-    <w:p>
-      <w:pPr>
-        <w:pStyle w:val="ListParagraph"/>
-        <w:numPr>
-          <w:ilvl w:val="1"/>
-          <w:numId w:val="54"/>
-        </w:numPr>
-        <w:rPr>
-          <w:rFonts w:ascii="Arial" w:hAnsi="Arial" w:cs="Arial"/>
-          <w:b/>
-          <w:bCs/>
-          <w:color w:val="2F5496" w:themeColor="accent1" w:themeShade="BF"/>
-        </w:rPr>
-      </w:pPr>
-      <w:r>
-        <w:rPr>
-          <w:rFonts w:ascii="Arial" w:hAnsi="Arial" w:cs="Arial"/>
-          <w:b/>
-          <w:bCs/>
-          <w:color w:val="2F5496" w:themeColor="accent1" w:themeShade="BF"/>
-        </w:rPr>
-        <w:t xml:space="preserve">More information on the </w:t>
-      </w:r>
-      <w:r>
-        <w:rPr>
-          <w:rFonts w:ascii="Arial" w:hAnsi="Arial" w:cs="Arial"/>
-          <w:b/>
-          <w:bCs/>
-          <w:color w:val="2F5496" w:themeColor="accent1" w:themeShade="BF"/>
+        </w:rPr>
+        <w:t>Infant Vaccination</w:t>
+      </w:r>
+      <w:r>
+        <w:rPr>
+          <w:rFonts w:ascii="Arial" w:hAnsi="Arial" w:cs="Arial"/>
+        </w:rPr>
+        <w:t xml:space="preserve"> </w:t>
+      </w:r>
+      <w:r>
+        <w:rPr>
+          <w:rFonts w:ascii="Arial" w:hAnsi="Arial" w:cs="Arial"/>
+        </w:rPr>
+        <w:t>(m</w:t>
+      </w:r>
+      <w:r>
+        <w:rPr>
+          <w:rFonts w:ascii="Arial" w:hAnsi="Arial" w:cs="Arial"/>
+        </w:rPr>
+        <w:t xml:space="preserve">ore information on the </w:t>
+      </w:r>
+      <w:r>
+        <w:rPr>
+          <w:rFonts w:ascii="Arial" w:hAnsi="Arial" w:cs="Arial"/>
         </w:rPr>
         <w:t>Inf</w:t>
       </w:r>
       <w:r>
         <w:rPr>
           <w:rFonts w:ascii="Arial" w:hAnsi="Arial" w:cs="Arial"/>
-          <w:b/>
-          <w:bCs/>
-          <w:color w:val="2F5496" w:themeColor="accent1" w:themeShade="BF"/>
         </w:rPr>
         <w:t>a</w:t>
       </w:r>
       <w:r>
         <w:rPr>
           <w:rFonts w:ascii="Arial" w:hAnsi="Arial" w:cs="Arial"/>
-          <w:b/>
-          <w:bCs/>
-          <w:color w:val="2F5496" w:themeColor="accent1" w:themeShade="BF"/>
         </w:rPr>
         <w:t xml:space="preserve">nt Vaccination indicator, which falls under the umbrella of “Immunization Data” can be found </w:t>
       </w:r>
@@ -19207,8 +19244,7 @@
           <w:rPr>
             <w:rStyle w:val="Hyperlink"/>
             <w:rFonts w:ascii="Arial" w:hAnsi="Arial" w:cs="Arial"/>
-            <w:b/>
-            <w:bCs/>
+            <w:color w:val="auto"/>
           </w:rPr>
           <w:t>here</w:t>
         </w:r>
@@ -19216,85 +19252,49 @@
       <w:r>
         <w:rPr>
           <w:rFonts w:ascii="Arial" w:hAnsi="Arial" w:cs="Arial"/>
-          <w:b/>
-          <w:bCs/>
-          <w:color w:val="2F5496" w:themeColor="accent1" w:themeShade="BF"/>
+        </w:rPr>
+        <w:t xml:space="preserve">) and </w:t>
+      </w:r>
+      <w:r>
+        <w:rPr>
+          <w:rFonts w:ascii="Arial" w:hAnsi="Arial" w:cs="Arial"/>
+          <w:b/>
+          <w:bCs/>
+        </w:rPr>
+        <w:t xml:space="preserve">Kindergarten </w:t>
+      </w:r>
+      <w:r>
+        <w:rPr>
+          <w:rFonts w:ascii="Arial" w:hAnsi="Arial" w:cs="Arial"/>
+          <w:b/>
+          <w:bCs/>
+        </w:rPr>
+        <w:t>Vaccination</w:t>
+      </w:r>
+      <w:r>
+        <w:rPr>
+          <w:rFonts w:ascii="Arial" w:hAnsi="Arial" w:cs="Arial"/>
         </w:rPr>
         <w:t xml:space="preserve"> </w:t>
       </w:r>
-    </w:p>
-    <w:p>
-      <w:pPr>
-        <w:pStyle w:val="ListParagraph"/>
-        <w:numPr>
-          <w:ilvl w:val="0"/>
-          <w:numId w:val="54"/>
-        </w:numPr>
-        <w:rPr>
-          <w:rFonts w:ascii="Arial" w:hAnsi="Arial" w:cs="Arial"/>
-          <w:b/>
-          <w:bCs/>
-          <w:color w:val="2F5496" w:themeColor="accent1" w:themeShade="BF"/>
-        </w:rPr>
-      </w:pPr>
-      <w:r>
-        <w:rPr>
-          <w:rFonts w:ascii="Arial" w:hAnsi="Arial" w:cs="Arial"/>
-          <w:b/>
-          <w:bCs/>
-          <w:color w:val="2F5496" w:themeColor="accent1" w:themeShade="BF"/>
-        </w:rPr>
-        <w:t xml:space="preserve">Kindergarten </w:t>
-      </w:r>
-      <w:r>
-        <w:rPr>
-          <w:rFonts w:ascii="Arial" w:hAnsi="Arial" w:cs="Arial"/>
-          <w:b/>
-          <w:bCs/>
-          <w:color w:val="2F5496" w:themeColor="accent1" w:themeShade="BF"/>
-        </w:rPr>
-        <w:t xml:space="preserve">Vaccination </w:t>
-      </w:r>
-      <w:r>
-        <w:rPr>
-          <w:rFonts w:ascii="Arial" w:hAnsi="Arial" w:cs="Arial"/>
-          <w:b/>
-          <w:bCs/>
-          <w:color w:val="2F5496" w:themeColor="accent1" w:themeShade="BF"/>
-        </w:rPr>
-        <w:t xml:space="preserve"> </w:t>
-      </w:r>
-    </w:p>
-    <w:p>
-      <w:pPr>
-        <w:pStyle w:val="ListParagraph"/>
-        <w:numPr>
-          <w:ilvl w:val="1"/>
-          <w:numId w:val="54"/>
-        </w:numPr>
-        <w:rPr>
-          <w:rFonts w:ascii="Arial" w:hAnsi="Arial" w:cs="Arial"/>
-          <w:b/>
-          <w:bCs/>
-          <w:color w:val="2F5496" w:themeColor="accent1" w:themeShade="BF"/>
-        </w:rPr>
-      </w:pPr>
-      <w:r>
-        <w:rPr>
-          <w:rFonts w:ascii="Arial" w:hAnsi="Arial" w:cs="Arial"/>
-          <w:b/>
-          <w:bCs/>
-          <w:color w:val="2F5496" w:themeColor="accent1" w:themeShade="BF"/>
-        </w:rPr>
-        <w:t xml:space="preserve">More information on the Kindergarten Vaccination indicator, which falls under the umbrella of “School Immunization Data” can be found </w:t>
+      <w:r>
+        <w:rPr>
+          <w:rFonts w:ascii="Arial" w:hAnsi="Arial" w:cs="Arial"/>
+        </w:rPr>
+        <w:t>(m</w:t>
+      </w:r>
+      <w:r>
+        <w:rPr>
+          <w:rFonts w:ascii="Arial" w:hAnsi="Arial" w:cs="Arial"/>
+        </w:rPr>
+        <w:t xml:space="preserve">ore information on the Kindergarten Vaccination indicator, which falls under the umbrella of “School Immunization Data” can be found </w:t>
       </w:r>
       <w:hyperlink r:id="rId66" w:history="1">
         <w:r>
           <w:rPr>
             <w:rStyle w:val="Hyperlink"/>
             <w:rFonts w:ascii="Arial" w:hAnsi="Arial" w:cs="Arial"/>
-            <w:b/>
-            <w:bCs/>
+            <w:color w:val="auto"/>
           </w:rPr>
           <w:t>here</w:t>
         </w:r>
@@ -19302,11 +19302,8 @@
       <w:r>
         <w:rPr>
           <w:rFonts w:ascii="Arial" w:hAnsi="Arial" w:cs="Arial"/>
-          <w:b/>
-          <w:bCs/>
-          <w:color w:val="2F5496" w:themeColor="accent1" w:themeShade="BF"/>
-        </w:rPr>
-        <w:t xml:space="preserve"> </w:t>
+        </w:rPr>
+        <w:t xml:space="preserve">). </w:t>
       </w:r>
     </w:p>
     <w:p>
@@ -19322,7 +19319,7 @@
           <w:bCs/>
           <w:u w:val="single"/>
         </w:rPr>
-        <w:t>Where to access data</w:t>
+        <w:t>Accessing data source</w:t>
       </w:r>
       <w:r>
         <w:rPr>
@@ -19429,468 +19426,6 @@
           <w:bCs/>
           <w:u w:val="single"/>
         </w:rPr>
-        <w:t xml:space="preserve">How often data </w:t>
-      </w:r>
-      <w:proofErr w:type="gramStart"/>
-      <w:r>
-        <w:rPr>
-          <w:rFonts w:ascii="Arial" w:hAnsi="Arial" w:cs="Arial"/>
-          <w:b/>
-          <w:bCs/>
-          <w:u w:val="single"/>
-        </w:rPr>
-        <w:t>are</w:t>
-      </w:r>
-      <w:proofErr w:type="gramEnd"/>
-      <w:r>
-        <w:rPr>
-          <w:rFonts w:ascii="Arial" w:hAnsi="Arial" w:cs="Arial"/>
-          <w:b/>
-          <w:bCs/>
-          <w:u w:val="single"/>
-        </w:rPr>
-        <w:t xml:space="preserve"> updated</w:t>
-      </w:r>
-      <w:r>
-        <w:rPr>
-          <w:rFonts w:ascii="Arial" w:hAnsi="Arial" w:cs="Arial"/>
-        </w:rPr>
-        <w:t xml:space="preserve">: </w:t>
-      </w:r>
-      <w:r>
-        <w:rPr>
-          <w:rFonts w:ascii="Arial" w:hAnsi="Arial" w:cs="Arial"/>
-        </w:rPr>
-        <w:t xml:space="preserve">These data are updated </w:t>
-      </w:r>
-      <w:r>
-        <w:rPr>
-          <w:rFonts w:ascii="Arial" w:hAnsi="Arial" w:cs="Arial"/>
-        </w:rPr>
-        <w:t>yearly.</w:t>
-      </w:r>
-    </w:p>
-    <w:p>
-      <w:pPr>
-        <w:rPr>
-          <w:rFonts w:ascii="Arial" w:hAnsi="Arial" w:cs="Arial"/>
-        </w:rPr>
-      </w:pPr>
-      <w:r>
-        <w:rPr>
-          <w:rFonts w:ascii="Arial" w:hAnsi="Arial" w:cs="Arial"/>
-          <w:b/>
-          <w:bCs/>
-          <w:u w:val="single"/>
-        </w:rPr>
-        <w:t>Referencing data</w:t>
-      </w:r>
-      <w:r>
-        <w:rPr>
-          <w:rFonts w:ascii="Arial" w:hAnsi="Arial" w:cs="Arial"/>
-        </w:rPr>
-        <w:t xml:space="preserve">: </w:t>
-      </w:r>
-      <w:r>
-        <w:rPr>
-          <w:rFonts w:ascii="Arial" w:hAnsi="Arial" w:cs="Arial"/>
-        </w:rPr>
-        <w:t xml:space="preserve">There does not appear to be an official </w:t>
-      </w:r>
-      <w:proofErr w:type="gramStart"/>
-      <w:r>
-        <w:rPr>
-          <w:rFonts w:ascii="Arial" w:hAnsi="Arial" w:cs="Arial"/>
-        </w:rPr>
-        <w:t>way</w:t>
-      </w:r>
-      <w:proofErr w:type="gramEnd"/>
-      <w:r>
-        <w:rPr>
-          <w:rFonts w:ascii="Arial" w:hAnsi="Arial" w:cs="Arial"/>
-        </w:rPr>
-        <w:t xml:space="preserve"> they suggest you reference the data on the website. Please use the following: </w:t>
-      </w:r>
-    </w:p>
-    <w:p>
-      <w:pPr>
-        <w:rPr>
-          <w:rFonts w:ascii="Arial" w:hAnsi="Arial" w:cs="Arial"/>
-        </w:rPr>
-      </w:pPr>
-      <w:r>
-        <w:rPr>
-          <w:rFonts w:ascii="Arial" w:hAnsi="Arial" w:cs="Arial"/>
-          <w:u w:val="single"/>
-        </w:rPr>
-        <w:t>Infant Vaccination</w:t>
-      </w:r>
-      <w:r>
-        <w:rPr>
-          <w:rFonts w:ascii="Arial" w:hAnsi="Arial" w:cs="Arial"/>
-        </w:rPr>
-        <w:t xml:space="preserve">: </w:t>
-      </w:r>
-    </w:p>
-    <w:p>
-      <w:pPr>
-        <w:pStyle w:val="ListParagraph"/>
-        <w:numPr>
-          <w:ilvl w:val="0"/>
-          <w:numId w:val="56"/>
-        </w:numPr>
-        <w:rPr>
-          <w:rFonts w:ascii="Arial" w:hAnsi="Arial" w:cs="Arial"/>
-        </w:rPr>
-      </w:pPr>
-      <w:r>
-        <w:rPr>
-          <w:rFonts w:ascii="Arial" w:hAnsi="Arial" w:cs="Arial"/>
-        </w:rPr>
-        <w:t>Washington State Department of Health</w:t>
-      </w:r>
-      <w:r>
-        <w:rPr>
-          <w:rFonts w:ascii="Arial" w:hAnsi="Arial" w:cs="Arial"/>
-        </w:rPr>
-        <w:t xml:space="preserve"> (WADOH). Washington Tracking Network (WTN)</w:t>
-      </w:r>
-      <w:r>
-        <w:rPr>
-          <w:rFonts w:ascii="Arial" w:hAnsi="Arial" w:cs="Arial"/>
-        </w:rPr>
-        <w:t xml:space="preserve">. Immunization Data, </w:t>
-      </w:r>
-      <w:r>
-        <w:rPr>
-          <w:rFonts w:ascii="Arial" w:hAnsi="Arial" w:cs="Arial"/>
-        </w:rPr>
-        <w:t>County HEDIS Measures Dashboard</w:t>
-      </w:r>
-      <w:r>
-        <w:rPr>
-          <w:rFonts w:ascii="Arial" w:hAnsi="Arial" w:cs="Arial"/>
-        </w:rPr>
-        <w:t xml:space="preserve">. Web. Accessed: </w:t>
-      </w:r>
-      <w:r>
-        <w:rPr>
-          <w:rFonts w:ascii="Arial" w:hAnsi="Arial" w:cs="Arial"/>
-          <w:b/>
-          <w:bCs/>
-          <w:i/>
-          <w:iCs/>
-        </w:rPr>
-        <w:t>INSERT DATE DATA WAS ACCESSED</w:t>
-      </w:r>
-      <w:r>
-        <w:rPr>
-          <w:rFonts w:ascii="Arial" w:hAnsi="Arial" w:cs="Arial"/>
-        </w:rPr>
-        <w:t>.</w:t>
-      </w:r>
-      <w:r>
-        <w:rPr>
-          <w:rFonts w:ascii="Arial" w:hAnsi="Arial" w:cs="Arial"/>
-          <w:color w:val="C00000"/>
-        </w:rPr>
-        <w:t xml:space="preserve"> </w:t>
-      </w:r>
-      <w:hyperlink r:id="rId69" w:history="1">
-        <w:r>
-          <w:rPr>
-            <w:rStyle w:val="Hyperlink"/>
-            <w:rFonts w:ascii="Arial" w:hAnsi="Arial" w:cs="Arial"/>
-          </w:rPr>
-          <w:t>https://doh.wa.gov/data-statistical-reports/washington-tracking-network-wtn/immunization-data/county-hedis-measures-dashboard</w:t>
-        </w:r>
-      </w:hyperlink>
-      <w:r>
-        <w:rPr>
-          <w:rFonts w:ascii="Arial" w:hAnsi="Arial" w:cs="Arial"/>
-          <w:color w:val="C00000"/>
-        </w:rPr>
-        <w:t xml:space="preserve"> </w:t>
-      </w:r>
-    </w:p>
-    <w:p>
-      <w:pPr>
-        <w:rPr>
-          <w:rFonts w:ascii="Arial" w:hAnsi="Arial" w:cs="Arial"/>
-          <w:u w:val="single"/>
-        </w:rPr>
-      </w:pPr>
-      <w:r>
-        <w:rPr>
-          <w:rFonts w:ascii="Arial" w:hAnsi="Arial" w:cs="Arial"/>
-          <w:u w:val="single"/>
-        </w:rPr>
-        <w:t>Kindergarten Vaccination:</w:t>
-      </w:r>
-    </w:p>
-    <w:p>
-      <w:pPr>
-        <w:pStyle w:val="ListParagraph"/>
-        <w:numPr>
-          <w:ilvl w:val="0"/>
-          <w:numId w:val="56"/>
-        </w:numPr>
-        <w:rPr>
-          <w:rFonts w:ascii="Arial" w:hAnsi="Arial" w:cs="Arial"/>
-        </w:rPr>
-      </w:pPr>
-      <w:r>
-        <w:rPr>
-          <w:rFonts w:ascii="Arial" w:hAnsi="Arial" w:cs="Arial"/>
-        </w:rPr>
-        <w:lastRenderedPageBreak/>
-        <w:t xml:space="preserve">Washington State Department of Health (WADOH). Washington Tracking Network (WTN). Immunization Data, </w:t>
-      </w:r>
-      <w:r>
-        <w:rPr>
-          <w:rFonts w:ascii="Arial" w:hAnsi="Arial" w:cs="Arial"/>
-        </w:rPr>
-        <w:t>School Immunization Data Dashboard</w:t>
-      </w:r>
-      <w:r>
-        <w:rPr>
-          <w:rFonts w:ascii="Arial" w:hAnsi="Arial" w:cs="Arial"/>
-        </w:rPr>
-        <w:t xml:space="preserve">. Web. Accessed: </w:t>
-      </w:r>
-      <w:r>
-        <w:rPr>
-          <w:rFonts w:ascii="Arial" w:hAnsi="Arial" w:cs="Arial"/>
-          <w:b/>
-          <w:bCs/>
-          <w:i/>
-          <w:iCs/>
-        </w:rPr>
-        <w:t>INSERT DATE DATA WAS ACCESSED</w:t>
-      </w:r>
-      <w:r>
-        <w:rPr>
-          <w:rFonts w:ascii="Arial" w:hAnsi="Arial" w:cs="Arial"/>
-        </w:rPr>
-        <w:t>.</w:t>
-      </w:r>
-      <w:r>
-        <w:rPr>
-          <w:rFonts w:ascii="Arial" w:hAnsi="Arial" w:cs="Arial"/>
-          <w:color w:val="C00000"/>
-        </w:rPr>
-        <w:t xml:space="preserve"> </w:t>
-      </w:r>
-      <w:hyperlink r:id="rId70" w:history="1">
-        <w:r>
-          <w:rPr>
-            <w:rStyle w:val="Hyperlink"/>
-            <w:rFonts w:ascii="Arial" w:hAnsi="Arial" w:cs="Arial"/>
-          </w:rPr>
-          <w:t>https://doh.wa.gov/data-and-statistical-reports/washington-tracking-network-wtn/school-immunization/dashboard</w:t>
-        </w:r>
-      </w:hyperlink>
-      <w:r>
-        <w:rPr>
-          <w:rFonts w:ascii="Arial" w:hAnsi="Arial" w:cs="Arial"/>
-          <w:color w:val="C00000"/>
-        </w:rPr>
-        <w:t xml:space="preserve"> </w:t>
-      </w:r>
-    </w:p>
-    <w:p>
-      <w:pPr>
-        <w:rPr>
-          <w:rFonts w:ascii="Arial" w:hAnsi="Arial" w:cs="Arial"/>
-        </w:rPr>
-      </w:pPr>
-      <w:r>
-        <w:rPr>
-          <w:rFonts w:ascii="Arial" w:hAnsi="Arial" w:cs="Arial"/>
-          <w:b/>
-          <w:bCs/>
-          <w:u w:val="single"/>
-        </w:rPr>
-        <w:t>Levels of data availability for download</w:t>
-      </w:r>
-      <w:r>
-        <w:rPr>
-          <w:rFonts w:ascii="Arial" w:hAnsi="Arial" w:cs="Arial"/>
-        </w:rPr>
-        <w:t>:</w:t>
-      </w:r>
-    </w:p>
-    <w:p>
-      <w:pPr>
-        <w:pStyle w:val="ListParagraph"/>
-        <w:numPr>
-          <w:ilvl w:val="0"/>
-          <w:numId w:val="55"/>
-        </w:numPr>
-        <w:rPr>
-          <w:rFonts w:ascii="Arial" w:hAnsi="Arial" w:cs="Arial"/>
-        </w:rPr>
-      </w:pPr>
-      <w:r>
-        <w:rPr>
-          <w:rFonts w:ascii="Arial" w:hAnsi="Arial" w:cs="Arial"/>
-          <w:u w:val="single"/>
-        </w:rPr>
-        <w:t>Infant Vaccination:</w:t>
-      </w:r>
-      <w:r>
-        <w:rPr>
-          <w:rFonts w:ascii="Arial" w:hAnsi="Arial" w:cs="Arial"/>
-        </w:rPr>
-        <w:t xml:space="preserve"> has state and county level available. Chelan and Douglas are separated out. There is </w:t>
-      </w:r>
-      <w:r>
-        <w:rPr>
-          <w:rFonts w:ascii="Arial" w:hAnsi="Arial" w:cs="Arial"/>
-          <w:i/>
-          <w:iCs/>
-        </w:rPr>
-        <w:t xml:space="preserve">no regional data </w:t>
-      </w:r>
-      <w:r>
-        <w:rPr>
-          <w:rFonts w:ascii="Arial" w:hAnsi="Arial" w:cs="Arial"/>
-          <w:i/>
-          <w:iCs/>
-        </w:rPr>
-        <w:t xml:space="preserve">readily </w:t>
-      </w:r>
-      <w:r>
-        <w:rPr>
-          <w:rFonts w:ascii="Arial" w:hAnsi="Arial" w:cs="Arial"/>
-          <w:i/>
-          <w:iCs/>
-        </w:rPr>
-        <w:t xml:space="preserve">downloadable </w:t>
-      </w:r>
-      <w:r>
-        <w:rPr>
-          <w:rFonts w:ascii="Arial" w:hAnsi="Arial" w:cs="Arial"/>
-        </w:rPr>
-        <w:t>for infant vaccination.</w:t>
-      </w:r>
-    </w:p>
-    <w:p>
-      <w:pPr>
-        <w:pStyle w:val="ListParagraph"/>
-        <w:numPr>
-          <w:ilvl w:val="0"/>
-          <w:numId w:val="55"/>
-        </w:numPr>
-        <w:rPr>
-          <w:rFonts w:ascii="Arial" w:hAnsi="Arial" w:cs="Arial"/>
-        </w:rPr>
-      </w:pPr>
-      <w:r>
-        <w:rPr>
-          <w:rFonts w:ascii="Arial" w:hAnsi="Arial" w:cs="Arial"/>
-          <w:u w:val="single"/>
-        </w:rPr>
-        <w:t>Kindergarten Vaccination:</w:t>
-      </w:r>
-      <w:r>
-        <w:rPr>
-          <w:rFonts w:ascii="Arial" w:hAnsi="Arial" w:cs="Arial"/>
-        </w:rPr>
-        <w:t xml:space="preserve"> has state and county level available. Chelan and Douglas are separated out. There is </w:t>
-      </w:r>
-      <w:r>
-        <w:rPr>
-          <w:rFonts w:ascii="Arial" w:hAnsi="Arial" w:cs="Arial"/>
-          <w:i/>
-          <w:iCs/>
-        </w:rPr>
-        <w:t xml:space="preserve">no regional data </w:t>
-      </w:r>
-      <w:r>
-        <w:rPr>
-          <w:rFonts w:ascii="Arial" w:hAnsi="Arial" w:cs="Arial"/>
-          <w:i/>
-          <w:iCs/>
-        </w:rPr>
-        <w:t xml:space="preserve">readily </w:t>
-      </w:r>
-      <w:r>
-        <w:rPr>
-          <w:rFonts w:ascii="Arial" w:hAnsi="Arial" w:cs="Arial"/>
-          <w:i/>
-          <w:iCs/>
-        </w:rPr>
-        <w:t xml:space="preserve">downloadable </w:t>
-      </w:r>
-      <w:r>
-        <w:rPr>
-          <w:rFonts w:ascii="Arial" w:hAnsi="Arial" w:cs="Arial"/>
-        </w:rPr>
-        <w:t>for kindergarten vaccination.</w:t>
-      </w:r>
-    </w:p>
-    <w:p>
-      <w:pPr>
-        <w:rPr>
-          <w:rFonts w:ascii="Arial" w:hAnsi="Arial" w:cs="Arial"/>
-          <w:b/>
-          <w:bCs/>
-          <w:u w:val="single"/>
-        </w:rPr>
-      </w:pPr>
-      <w:r>
-        <w:rPr>
-          <w:rFonts w:ascii="Arial" w:hAnsi="Arial" w:cs="Arial"/>
-          <w:b/>
-          <w:bCs/>
-          <w:u w:val="single"/>
-        </w:rPr>
-        <w:t>Demographics availabilit</w:t>
-      </w:r>
-      <w:r>
-        <w:rPr>
-          <w:rFonts w:ascii="Arial" w:hAnsi="Arial" w:cs="Arial"/>
-          <w:b/>
-          <w:bCs/>
-          <w:u w:val="single"/>
-        </w:rPr>
-        <w:t>y</w:t>
-      </w:r>
-      <w:r>
-        <w:rPr>
-          <w:rFonts w:ascii="Arial" w:hAnsi="Arial" w:cs="Arial"/>
-        </w:rPr>
-        <w:t>:</w:t>
-      </w:r>
-      <w:r>
-        <w:rPr>
-          <w:rFonts w:ascii="Arial" w:hAnsi="Arial" w:cs="Arial"/>
-          <w:b/>
-          <w:bCs/>
-        </w:rPr>
-        <w:t xml:space="preserve"> </w:t>
-      </w:r>
-      <w:r>
-        <w:rPr>
-          <w:rFonts w:ascii="Arial" w:hAnsi="Arial" w:cs="Arial"/>
-        </w:rPr>
-        <w:t>There does not appear to be demographic specific information available.</w:t>
-      </w:r>
-    </w:p>
-    <w:p>
-      <w:pPr>
-        <w:rPr>
-          <w:rFonts w:ascii="Arial" w:hAnsi="Arial" w:cs="Arial"/>
-        </w:rPr>
-      </w:pPr>
-      <w:r>
-        <w:rPr>
-          <w:rFonts w:ascii="Arial" w:hAnsi="Arial" w:cs="Arial"/>
-          <w:b/>
-          <w:bCs/>
-          <w:u w:val="single"/>
-        </w:rPr>
         <w:t>Instructions for downloading, storing, and cleaning data</w:t>
       </w:r>
       <w:r>
@@ -20007,7 +19542,7 @@
         </w:rPr>
         <w:t xml:space="preserve">Go to </w:t>
       </w:r>
-      <w:hyperlink r:id="rId71" w:history="1">
+      <w:hyperlink r:id="rId69" w:history="1">
         <w:r>
           <w:rPr>
             <w:rStyle w:val="Hyperlink"/>
@@ -20333,7 +19868,7 @@
                     <pic:cNvPicPr/>
                   </pic:nvPicPr>
                   <pic:blipFill rotWithShape="1">
-                    <a:blip r:embed="rId72" cstate="print">
+                    <a:blip r:embed="rId70" cstate="print">
                       <a:extLst>
                         <a:ext uri="{28A0092B-C50C-407E-A947-70E740481C1C}">
                           <a14:useLocalDpi xmlns:a14="http://schemas.microsoft.com/office/drawing/2010/main" val="0"/>
@@ -20663,13 +20198,89 @@
       <w:pPr>
         <w:pStyle w:val="ListParagraph"/>
         <w:numPr>
+          <w:ilvl w:val="2"/>
+          <w:numId w:val="51"/>
+        </w:numPr>
+        <w:rPr>
+          <w:rFonts w:ascii="Arial" w:hAnsi="Arial" w:cs="Arial"/>
+          <w:b/>
+          <w:bCs/>
+        </w:rPr>
+      </w:pPr>
+      <w:r>
+        <w:rPr>
+          <w:rFonts w:ascii="Arial" w:hAnsi="Arial" w:cs="Arial"/>
+        </w:rPr>
+        <w:t xml:space="preserve">In your NCW GitHub repository, put this data in the </w:t>
+      </w:r>
+      <w:proofErr w:type="spellStart"/>
+      <w:r>
+        <w:rPr>
+          <w:rFonts w:ascii="Arial" w:hAnsi="Arial" w:cs="Arial"/>
+          <w:b/>
+          <w:bCs/>
+        </w:rPr>
+        <w:t>ncw_data</w:t>
+      </w:r>
+      <w:proofErr w:type="spellEnd"/>
+      <w:r>
+        <w:rPr>
+          <w:rFonts w:ascii="Arial" w:hAnsi="Arial" w:cs="Arial"/>
+          <w:b/>
+          <w:bCs/>
+        </w:rPr>
+        <w:t>/</w:t>
+      </w:r>
+      <w:proofErr w:type="spellStart"/>
+      <w:r>
+        <w:rPr>
+          <w:rFonts w:ascii="Arial" w:hAnsi="Arial" w:cs="Arial"/>
+          <w:b/>
+          <w:bCs/>
+        </w:rPr>
+        <w:t>raw_data</w:t>
+      </w:r>
+      <w:proofErr w:type="spellEnd"/>
+      <w:r>
+        <w:rPr>
+          <w:rFonts w:ascii="Arial" w:hAnsi="Arial" w:cs="Arial"/>
+          <w:b/>
+          <w:bCs/>
+        </w:rPr>
+        <w:t>/</w:t>
+      </w:r>
+      <w:r>
+        <w:rPr>
+          <w:rFonts w:ascii="Arial" w:hAnsi="Arial" w:cs="Arial"/>
+          <w:b/>
+          <w:bCs/>
+        </w:rPr>
+        <w:t>WA IIS/Infant Vaccination</w:t>
+      </w:r>
+      <w:r>
+        <w:rPr>
+          <w:rFonts w:ascii="Arial" w:hAnsi="Arial" w:cs="Arial"/>
+          <w:b/>
+          <w:bCs/>
+        </w:rPr>
+        <w:t xml:space="preserve"> </w:t>
+      </w:r>
+      <w:r>
+        <w:rPr>
+          <w:rFonts w:ascii="Arial" w:hAnsi="Arial" w:cs="Arial"/>
+        </w:rPr>
+        <w:t xml:space="preserve">folder. This will allow for the data cleaning process below to be automated  </w:t>
+      </w:r>
+    </w:p>
+    <w:p>
+      <w:pPr>
+        <w:pStyle w:val="ListParagraph"/>
+        <w:numPr>
           <w:ilvl w:val="1"/>
           <w:numId w:val="51"/>
         </w:numPr>
         <w:rPr>
           <w:rFonts w:ascii="Arial" w:hAnsi="Arial" w:cs="Arial"/>
-          <w:b/>
-          <w:bCs/>
         </w:rPr>
       </w:pPr>
       <w:r>
@@ -20680,38 +20291,152 @@
         </w:rPr>
         <w:t xml:space="preserve">Clean Data </w:t>
       </w:r>
-      <w:r>
-        <w:rPr>
-          <w:rFonts w:ascii="Arial" w:hAnsi="Arial" w:cs="Arial"/>
-        </w:rPr>
-        <w:sym w:font="Wingdings" w:char="F0E0"/>
-      </w:r>
-      <w:r>
-        <w:rPr>
-          <w:rFonts w:ascii="Arial" w:hAnsi="Arial" w:cs="Arial"/>
-        </w:rPr>
-        <w:t xml:space="preserve"> </w:t>
+    </w:p>
+    <w:p>
+      <w:pPr>
+        <w:pStyle w:val="ListParagraph"/>
+        <w:numPr>
+          <w:ilvl w:val="2"/>
+          <w:numId w:val="51"/>
+        </w:numPr>
+        <w:rPr>
+          <w:rFonts w:ascii="Arial" w:hAnsi="Arial" w:cs="Arial"/>
+        </w:rPr>
+      </w:pPr>
+      <w:r>
+        <w:rPr>
+          <w:rFonts w:ascii="Arial" w:hAnsi="Arial" w:cs="Arial"/>
+        </w:rPr>
+        <w:t>You will use the “</w:t>
       </w:r>
       <w:proofErr w:type="spellStart"/>
       <w:r>
         <w:rPr>
           <w:rFonts w:ascii="Arial" w:hAnsi="Arial" w:cs="Arial"/>
-          <w:b/>
-          <w:bCs/>
-          <w:color w:val="C00000"/>
-        </w:rPr>
-        <w:t>DATA</w:t>
+        </w:rPr>
+        <w:t>clean_</w:t>
+      </w:r>
+      <w:r>
+        <w:rPr>
+          <w:rFonts w:ascii="Arial" w:hAnsi="Arial" w:cs="Arial"/>
+        </w:rPr>
+        <w:t>infvax</w:t>
+      </w:r>
+      <w:r>
+        <w:rPr>
+          <w:rFonts w:ascii="Arial" w:hAnsi="Arial" w:cs="Arial"/>
+        </w:rPr>
+        <w:t>.Rmd</w:t>
       </w:r>
       <w:proofErr w:type="spellEnd"/>
       <w:r>
         <w:rPr>
           <w:rFonts w:ascii="Arial" w:hAnsi="Arial" w:cs="Arial"/>
-          <w:b/>
-          <w:bCs/>
-          <w:color w:val="C00000"/>
-        </w:rPr>
-        <w:t xml:space="preserve"> CLEANING INFO HERE EVENTUALLY</w:t>
-      </w:r>
+        </w:rPr>
+        <w:t xml:space="preserve">” file in the NCW GitHub repository to clean the raw </w:t>
+      </w:r>
+      <w:r>
+        <w:rPr>
+          <w:rFonts w:ascii="Arial" w:hAnsi="Arial" w:cs="Arial"/>
+        </w:rPr>
+        <w:t xml:space="preserve">Infant Vaccination </w:t>
+      </w:r>
+      <w:r>
+        <w:rPr>
+          <w:rFonts w:ascii="Arial" w:hAnsi="Arial" w:cs="Arial"/>
+        </w:rPr>
+        <w:t xml:space="preserve">data. Run the </w:t>
+      </w:r>
+      <w:proofErr w:type="spellStart"/>
+      <w:r>
+        <w:rPr>
+          <w:rFonts w:ascii="Arial" w:hAnsi="Arial" w:cs="Arial"/>
+        </w:rPr>
+        <w:t>Rmarkdown</w:t>
+      </w:r>
+      <w:proofErr w:type="spellEnd"/>
+      <w:r>
+        <w:rPr>
+          <w:rFonts w:ascii="Arial" w:hAnsi="Arial" w:cs="Arial"/>
+        </w:rPr>
+        <w:t xml:space="preserve"> file in its entirety, which will output the cleaned and formatted </w:t>
+      </w:r>
+      <w:r>
+        <w:rPr>
+          <w:rFonts w:ascii="Arial" w:hAnsi="Arial" w:cs="Arial"/>
+        </w:rPr>
+        <w:t xml:space="preserve">Infant Vaccination </w:t>
+      </w:r>
+      <w:r>
+        <w:rPr>
+          <w:rFonts w:ascii="Arial" w:hAnsi="Arial" w:cs="Arial"/>
+        </w:rPr>
+        <w:t xml:space="preserve">data into the </w:t>
+      </w:r>
+      <w:proofErr w:type="spellStart"/>
+      <w:r>
+        <w:rPr>
+          <w:rFonts w:ascii="Arial" w:hAnsi="Arial" w:cs="Arial"/>
+          <w:b/>
+          <w:bCs/>
+        </w:rPr>
+        <w:t>ncw_data</w:t>
+      </w:r>
+      <w:proofErr w:type="spellEnd"/>
+      <w:r>
+        <w:rPr>
+          <w:rFonts w:ascii="Arial" w:hAnsi="Arial" w:cs="Arial"/>
+          <w:b/>
+          <w:bCs/>
+        </w:rPr>
+        <w:t>/</w:t>
+      </w:r>
+      <w:proofErr w:type="spellStart"/>
+      <w:r>
+        <w:rPr>
+          <w:rFonts w:ascii="Arial" w:hAnsi="Arial" w:cs="Arial"/>
+          <w:b/>
+          <w:bCs/>
+        </w:rPr>
+        <w:t>cleaned_data</w:t>
+      </w:r>
+      <w:proofErr w:type="spellEnd"/>
+      <w:r>
+        <w:rPr>
+          <w:rFonts w:ascii="Arial" w:hAnsi="Arial" w:cs="Arial"/>
+        </w:rPr>
+        <w:t xml:space="preserve"> folder as </w:t>
+      </w:r>
+      <w:r>
+        <w:rPr>
+          <w:rFonts w:ascii="Arial" w:hAnsi="Arial" w:cs="Arial"/>
+          <w:b/>
+          <w:bCs/>
+        </w:rPr>
+        <w:t>infvax</w:t>
+      </w:r>
+      <w:r>
+        <w:rPr>
+          <w:rFonts w:ascii="Arial" w:hAnsi="Arial" w:cs="Arial"/>
+          <w:b/>
+          <w:bCs/>
+        </w:rPr>
+        <w:t>_data.csv</w:t>
+      </w:r>
+      <w:r>
+        <w:rPr>
+          <w:rFonts w:ascii="Arial" w:hAnsi="Arial" w:cs="Arial"/>
+        </w:rPr>
+        <w:t xml:space="preserve">. This data file will be the one that is pulled into </w:t>
+      </w:r>
+      <w:proofErr w:type="spellStart"/>
+      <w:r>
+        <w:rPr>
+          <w:rFonts w:ascii="Arial" w:hAnsi="Arial" w:cs="Arial"/>
+        </w:rPr>
+        <w:t>PowerBI</w:t>
+      </w:r>
+      <w:proofErr w:type="spellEnd"/>
     </w:p>
     <w:p>
       <w:pPr>
@@ -20728,7 +20453,6 @@
           <w:sz w:val="22"/>
           <w:szCs w:val="22"/>
         </w:rPr>
-        <w:lastRenderedPageBreak/>
         <w:t xml:space="preserve">Kindergarten Vaccination </w:t>
       </w:r>
     </w:p>
@@ -20795,7 +20519,7 @@
         </w:rPr>
         <w:t xml:space="preserve">Go to </w:t>
       </w:r>
-      <w:hyperlink r:id="rId73" w:history="1">
+      <w:hyperlink r:id="rId71" w:history="1">
         <w:r>
           <w:rPr>
             <w:rStyle w:val="Hyperlink"/>
@@ -21186,7 +20910,7 @@
                     <pic:cNvPicPr/>
                   </pic:nvPicPr>
                   <pic:blipFill rotWithShape="1">
-                    <a:blip r:embed="rId74">
+                    <a:blip r:embed="rId72">
                       <a:extLst>
                         <a:ext uri="{28A0092B-C50C-407E-A947-70E740481C1C}">
                           <a14:useLocalDpi xmlns:a14="http://schemas.microsoft.com/office/drawing/2010/main" val="0"/>
@@ -21401,7 +21125,13 @@
         <w:rPr>
           <w:rFonts w:ascii="Arial" w:hAnsi="Arial" w:cs="Arial"/>
         </w:rPr>
-        <w:t>” regardless of the year. Rename in the following format:</w:t>
+        <w:t xml:space="preserve">” regardless of </w:t>
+      </w:r>
+      <w:r>
+        <w:rPr>
+          <w:rFonts w:ascii="Arial" w:hAnsi="Arial" w:cs="Arial"/>
+        </w:rPr>
+        <w:t>the year. Rename in the following format:</w:t>
       </w:r>
     </w:p>
     <w:p>
@@ -21476,20 +21206,165 @@
       <w:pPr>
         <w:pStyle w:val="ListParagraph"/>
         <w:numPr>
+          <w:ilvl w:val="2"/>
+          <w:numId w:val="47"/>
+        </w:numPr>
+        <w:rPr>
+          <w:rFonts w:ascii="Arial" w:hAnsi="Arial" w:cs="Arial"/>
+        </w:rPr>
+      </w:pPr>
+      <w:r>
+        <w:rPr>
+          <w:rFonts w:ascii="Arial" w:hAnsi="Arial" w:cs="Arial"/>
+        </w:rPr>
+        <w:t xml:space="preserve">In your NCW GitHub repository, put this data in the </w:t>
+      </w:r>
+      <w:proofErr w:type="spellStart"/>
+      <w:r>
+        <w:rPr>
+          <w:rFonts w:ascii="Arial" w:hAnsi="Arial" w:cs="Arial"/>
+          <w:b/>
+          <w:bCs/>
+        </w:rPr>
+        <w:t>ncw_data</w:t>
+      </w:r>
+      <w:proofErr w:type="spellEnd"/>
+      <w:r>
+        <w:rPr>
+          <w:rFonts w:ascii="Arial" w:hAnsi="Arial" w:cs="Arial"/>
+          <w:b/>
+          <w:bCs/>
+        </w:rPr>
+        <w:t>/</w:t>
+      </w:r>
+      <w:proofErr w:type="spellStart"/>
+      <w:r>
+        <w:rPr>
+          <w:rFonts w:ascii="Arial" w:hAnsi="Arial" w:cs="Arial"/>
+          <w:b/>
+          <w:bCs/>
+        </w:rPr>
+        <w:t>raw_data</w:t>
+      </w:r>
+      <w:proofErr w:type="spellEnd"/>
+      <w:r>
+        <w:rPr>
+          <w:rFonts w:ascii="Arial" w:hAnsi="Arial" w:cs="Arial"/>
+          <w:b/>
+          <w:bCs/>
+        </w:rPr>
+        <w:t>/WA IIS/</w:t>
+      </w:r>
+      <w:r>
+        <w:t xml:space="preserve"> </w:t>
+      </w:r>
+      <w:r>
+        <w:rPr>
+          <w:rFonts w:ascii="Arial" w:hAnsi="Arial" w:cs="Arial"/>
+          <w:b/>
+          <w:bCs/>
+        </w:rPr>
+        <w:t>Kindergarten</w:t>
+      </w:r>
+      <w:r>
+        <w:rPr>
+          <w:rFonts w:ascii="Arial" w:hAnsi="Arial" w:cs="Arial"/>
+          <w:b/>
+          <w:bCs/>
+        </w:rPr>
+        <w:t xml:space="preserve"> </w:t>
+      </w:r>
+      <w:r>
+        <w:rPr>
+          <w:rFonts w:ascii="Arial" w:hAnsi="Arial" w:cs="Arial"/>
+          <w:b/>
+          <w:bCs/>
+        </w:rPr>
+        <w:t>Vaccination</w:t>
+      </w:r>
+      <w:r>
+        <w:rPr>
+          <w:rFonts w:ascii="Arial" w:hAnsi="Arial" w:cs="Arial"/>
+        </w:rPr>
+        <w:t xml:space="preserve"> folder. This will allow for the data cleaning process below to be automated  </w:t>
+      </w:r>
+    </w:p>
+    <w:p>
+      <w:pPr>
+        <w:pStyle w:val="ListParagraph"/>
+        <w:numPr>
           <w:ilvl w:val="1"/>
           <w:numId w:val="47"/>
         </w:numPr>
         <w:rPr>
           <w:rFonts w:ascii="Arial" w:hAnsi="Arial" w:cs="Arial"/>
-        </w:rPr>
-      </w:pPr>
-      <w:r>
-        <w:rPr>
-          <w:rFonts w:ascii="Arial" w:hAnsi="Arial" w:cs="Arial"/>
-          <w:b/>
-          <w:bCs/>
-        </w:rPr>
-        <w:t>Clean Data</w:t>
+          <w:b/>
+          <w:bCs/>
+        </w:rPr>
+      </w:pPr>
+      <w:r>
+        <w:rPr>
+          <w:rFonts w:ascii="Arial" w:hAnsi="Arial" w:cs="Arial"/>
+          <w:b/>
+          <w:bCs/>
+        </w:rPr>
+        <w:t xml:space="preserve">Clean Data </w:t>
+      </w:r>
+    </w:p>
+    <w:p>
+      <w:pPr>
+        <w:pStyle w:val="ListParagraph"/>
+        <w:numPr>
+          <w:ilvl w:val="2"/>
+          <w:numId w:val="47"/>
+        </w:numPr>
+        <w:rPr>
+          <w:rFonts w:ascii="Arial" w:hAnsi="Arial" w:cs="Arial"/>
+        </w:rPr>
+      </w:pPr>
+      <w:r>
+        <w:rPr>
+          <w:rFonts w:ascii="Arial" w:hAnsi="Arial" w:cs="Arial"/>
+        </w:rPr>
+        <w:t>You will use the “</w:t>
+      </w:r>
+      <w:proofErr w:type="spellStart"/>
+      <w:r>
+        <w:rPr>
+          <w:rFonts w:ascii="Arial" w:hAnsi="Arial" w:cs="Arial"/>
+        </w:rPr>
+        <w:t>clean_</w:t>
+      </w:r>
+      <w:r>
+        <w:rPr>
+          <w:rFonts w:ascii="Arial" w:hAnsi="Arial" w:cs="Arial"/>
+        </w:rPr>
+        <w:t>kind</w:t>
+      </w:r>
+      <w:r>
+        <w:rPr>
+          <w:rFonts w:ascii="Arial" w:hAnsi="Arial" w:cs="Arial"/>
+        </w:rPr>
+        <w:t>vax</w:t>
+      </w:r>
+      <w:r>
+        <w:rPr>
+          <w:rFonts w:ascii="Arial" w:hAnsi="Arial" w:cs="Arial"/>
+        </w:rPr>
+        <w:t>.Rmd</w:t>
+      </w:r>
+      <w:proofErr w:type="spellEnd"/>
+      <w:r>
+        <w:rPr>
+          <w:rFonts w:ascii="Arial" w:hAnsi="Arial" w:cs="Arial"/>
+        </w:rPr>
+        <w:t xml:space="preserve">” file in the NCW GitHub repository to clean the raw </w:t>
+      </w:r>
+      <w:r>
+        <w:rPr>
+          <w:rFonts w:ascii="Arial" w:hAnsi="Arial" w:cs="Arial"/>
+        </w:rPr>
+        <w:t>Kindergarten</w:t>
       </w:r>
       <w:r>
         <w:rPr>
@@ -21501,7 +21376,33 @@
         <w:rPr>
           <w:rFonts w:ascii="Arial" w:hAnsi="Arial" w:cs="Arial"/>
         </w:rPr>
-        <w:sym w:font="Wingdings" w:char="F0E0"/>
+        <w:t xml:space="preserve">Vaccination </w:t>
+      </w:r>
+      <w:r>
+        <w:rPr>
+          <w:rFonts w:ascii="Arial" w:hAnsi="Arial" w:cs="Arial"/>
+        </w:rPr>
+        <w:t xml:space="preserve">data. Run the </w:t>
+      </w:r>
+      <w:proofErr w:type="spellStart"/>
+      <w:r>
+        <w:rPr>
+          <w:rFonts w:ascii="Arial" w:hAnsi="Arial" w:cs="Arial"/>
+        </w:rPr>
+        <w:t>Rmarkdown</w:t>
+      </w:r>
+      <w:proofErr w:type="spellEnd"/>
+      <w:r>
+        <w:rPr>
+          <w:rFonts w:ascii="Arial" w:hAnsi="Arial" w:cs="Arial"/>
+        </w:rPr>
+        <w:t xml:space="preserve"> file in its entirety, which will output the cleaned and formatted </w:t>
+      </w:r>
+      <w:r>
+        <w:rPr>
+          <w:rFonts w:ascii="Arial" w:hAnsi="Arial" w:cs="Arial"/>
+        </w:rPr>
+        <w:t>Kindergarten</w:t>
       </w:r>
       <w:r>
         <w:rPr>
@@ -21509,15 +21410,26 @@
         </w:rPr>
         <w:t xml:space="preserve"> </w:t>
       </w:r>
+      <w:r>
+        <w:rPr>
+          <w:rFonts w:ascii="Arial" w:hAnsi="Arial" w:cs="Arial"/>
+        </w:rPr>
+        <w:t xml:space="preserve">Vaccination </w:t>
+      </w:r>
+      <w:r>
+        <w:rPr>
+          <w:rFonts w:ascii="Arial" w:hAnsi="Arial" w:cs="Arial"/>
+        </w:rPr>
+        <w:t xml:space="preserve">data into the </w:t>
+      </w:r>
       <w:proofErr w:type="spellStart"/>
       <w:r>
         <w:rPr>
           <w:rFonts w:ascii="Arial" w:hAnsi="Arial" w:cs="Arial"/>
           <w:b/>
           <w:bCs/>
-          <w:color w:val="C00000"/>
-        </w:rPr>
-        <w:t>DATA</w:t>
+        </w:rPr>
+        <w:t>ncw_data</w:t>
       </w:r>
       <w:proofErr w:type="spellEnd"/>
       <w:r>
@@ -21525,18 +21437,82 @@
           <w:rFonts w:ascii="Arial" w:hAnsi="Arial" w:cs="Arial"/>
           <w:b/>
           <w:bCs/>
-          <w:color w:val="C00000"/>
-        </w:rPr>
-        <w:t xml:space="preserve"> CLEANING INFO HERE EVENTUALL</w:t>
-      </w:r>
-      <w:r>
-        <w:rPr>
-          <w:rFonts w:ascii="Arial" w:hAnsi="Arial" w:cs="Arial"/>
-          <w:b/>
-          <w:bCs/>
-          <w:color w:val="C00000"/>
-        </w:rPr>
-        <w:t>Y</w:t>
+        </w:rPr>
+        <w:t>/</w:t>
+      </w:r>
+      <w:proofErr w:type="spellStart"/>
+      <w:r>
+        <w:rPr>
+          <w:rFonts w:ascii="Arial" w:hAnsi="Arial" w:cs="Arial"/>
+          <w:b/>
+          <w:bCs/>
+        </w:rPr>
+        <w:t>cleaned_data</w:t>
+      </w:r>
+      <w:proofErr w:type="spellEnd"/>
+      <w:r>
+        <w:rPr>
+          <w:rFonts w:ascii="Arial" w:hAnsi="Arial" w:cs="Arial"/>
+        </w:rPr>
+        <w:t xml:space="preserve"> folder as </w:t>
+      </w:r>
+      <w:r>
+        <w:rPr>
+          <w:rFonts w:ascii="Arial" w:hAnsi="Arial" w:cs="Arial"/>
+          <w:b/>
+          <w:bCs/>
+        </w:rPr>
+        <w:t>kind</w:t>
+      </w:r>
+      <w:r>
+        <w:rPr>
+          <w:rFonts w:ascii="Arial" w:hAnsi="Arial" w:cs="Arial"/>
+          <w:b/>
+          <w:bCs/>
+        </w:rPr>
+        <w:t>vax</w:t>
+      </w:r>
+      <w:r>
+        <w:rPr>
+          <w:rFonts w:ascii="Arial" w:hAnsi="Arial" w:cs="Arial"/>
+          <w:b/>
+          <w:bCs/>
+        </w:rPr>
+        <w:t>_data.csv</w:t>
+      </w:r>
+      <w:r>
+        <w:rPr>
+          <w:rFonts w:ascii="Arial" w:hAnsi="Arial" w:cs="Arial"/>
+        </w:rPr>
+        <w:t xml:space="preserve">. This data file will be the one that is pulled into </w:t>
+      </w:r>
+      <w:proofErr w:type="spellStart"/>
+      <w:r>
+        <w:rPr>
+          <w:rFonts w:ascii="Arial" w:hAnsi="Arial" w:cs="Arial"/>
+        </w:rPr>
+        <w:t>PowerBI</w:t>
+      </w:r>
+      <w:proofErr w:type="spellEnd"/>
+      <w:r>
+        <w:rPr>
+          <w:rFonts w:ascii="Arial" w:hAnsi="Arial" w:cs="Arial"/>
+        </w:rPr>
+        <w:t xml:space="preserve">. These instructions are the same as below because the </w:t>
+      </w:r>
+      <w:proofErr w:type="spellStart"/>
+      <w:r>
+        <w:rPr>
+          <w:rFonts w:ascii="Arial" w:hAnsi="Arial" w:cs="Arial"/>
+        </w:rPr>
+        <w:t>Rmarkdown</w:t>
+      </w:r>
+      <w:proofErr w:type="spellEnd"/>
+      <w:r>
+        <w:rPr>
+          <w:rFonts w:ascii="Arial" w:hAnsi="Arial" w:cs="Arial"/>
+        </w:rPr>
+        <w:t xml:space="preserve"> file cleans both the state and county level estimates </w:t>
       </w:r>
       <w:r>
         <w:rPr>
@@ -21611,7 +21587,7 @@
         </w:rPr>
         <w:t xml:space="preserve">Go to </w:t>
       </w:r>
-      <w:hyperlink r:id="rId75" w:history="1">
+      <w:hyperlink r:id="rId73" w:history="1">
         <w:r>
           <w:rPr>
             <w:rStyle w:val="Hyperlink"/>
@@ -21825,7 +21801,6 @@
         <w:rPr>
           <w:rFonts w:ascii="Arial" w:hAnsi="Arial" w:cs="Arial"/>
         </w:rPr>
-        <w:lastRenderedPageBreak/>
         <w:t xml:space="preserve">Even if you are looking to download multiple years of data, download one year at a time for ease of data cleaning </w:t>
       </w:r>
     </w:p>
@@ -22042,7 +22017,7 @@
                     <pic:cNvPicPr/>
                   </pic:nvPicPr>
                   <pic:blipFill>
-                    <a:blip r:embed="rId76" cstate="print">
+                    <a:blip r:embed="rId74" cstate="print">
                       <a:extLst>
                         <a:ext uri="{28A0092B-C50C-407E-A947-70E740481C1C}">
                           <a14:useLocalDpi xmlns:a14="http://schemas.microsoft.com/office/drawing/2010/main" val="0"/>
@@ -22211,21 +22186,7 @@
         <w:rPr>
           <w:rFonts w:ascii="Arial" w:hAnsi="Arial" w:cs="Arial"/>
         </w:rPr>
-        <w:t xml:space="preserve">The file will </w:t>
-      </w:r>
-      <w:proofErr w:type="gramStart"/>
-      <w:r>
-        <w:rPr>
-          <w:rFonts w:ascii="Arial" w:hAnsi="Arial" w:cs="Arial"/>
-        </w:rPr>
-        <w:t>download</w:t>
-      </w:r>
-      <w:proofErr w:type="gramEnd"/>
-      <w:r>
-        <w:rPr>
-          <w:rFonts w:ascii="Arial" w:hAnsi="Arial" w:cs="Arial"/>
-        </w:rPr>
-        <w:t xml:space="preserve"> with the general name “</w:t>
+        <w:t>The file will download with the general name “</w:t>
       </w:r>
       <w:r>
         <w:rPr>
@@ -22308,6 +22269,93 @@
       <w:pPr>
         <w:pStyle w:val="ListParagraph"/>
         <w:numPr>
+          <w:ilvl w:val="2"/>
+          <w:numId w:val="47"/>
+        </w:numPr>
+        <w:rPr>
+          <w:rFonts w:ascii="Arial" w:hAnsi="Arial" w:cs="Arial"/>
+        </w:rPr>
+      </w:pPr>
+      <w:r>
+        <w:rPr>
+          <w:rFonts w:ascii="Arial" w:hAnsi="Arial" w:cs="Arial"/>
+        </w:rPr>
+        <w:t xml:space="preserve">In your NCW GitHub repository, put this data in the </w:t>
+      </w:r>
+      <w:proofErr w:type="spellStart"/>
+      <w:r>
+        <w:rPr>
+          <w:rFonts w:ascii="Arial" w:hAnsi="Arial" w:cs="Arial"/>
+          <w:b/>
+          <w:bCs/>
+        </w:rPr>
+        <w:t>ncw_data</w:t>
+      </w:r>
+      <w:proofErr w:type="spellEnd"/>
+      <w:r>
+        <w:rPr>
+          <w:rFonts w:ascii="Arial" w:hAnsi="Arial" w:cs="Arial"/>
+          <w:b/>
+          <w:bCs/>
+        </w:rPr>
+        <w:t>/</w:t>
+      </w:r>
+      <w:proofErr w:type="spellStart"/>
+      <w:r>
+        <w:rPr>
+          <w:rFonts w:ascii="Arial" w:hAnsi="Arial" w:cs="Arial"/>
+          <w:b/>
+          <w:bCs/>
+        </w:rPr>
+        <w:t>raw_data</w:t>
+      </w:r>
+      <w:proofErr w:type="spellEnd"/>
+      <w:r>
+        <w:rPr>
+          <w:rFonts w:ascii="Arial" w:hAnsi="Arial" w:cs="Arial"/>
+          <w:b/>
+          <w:bCs/>
+        </w:rPr>
+        <w:t>/WA IIS/</w:t>
+      </w:r>
+      <w:r>
+        <w:t xml:space="preserve"> </w:t>
+      </w:r>
+      <w:r>
+        <w:rPr>
+          <w:rFonts w:ascii="Arial" w:hAnsi="Arial" w:cs="Arial"/>
+          <w:b/>
+          <w:bCs/>
+        </w:rPr>
+        <w:t>Kindergarten</w:t>
+      </w:r>
+      <w:r>
+        <w:rPr>
+          <w:rFonts w:ascii="Arial" w:hAnsi="Arial" w:cs="Arial"/>
+          <w:b/>
+          <w:bCs/>
+        </w:rPr>
+        <w:t xml:space="preserve"> </w:t>
+      </w:r>
+      <w:r>
+        <w:rPr>
+          <w:rFonts w:ascii="Arial" w:hAnsi="Arial" w:cs="Arial"/>
+          <w:b/>
+          <w:bCs/>
+        </w:rPr>
+        <w:t>Vaccination</w:t>
+      </w:r>
+      <w:r>
+        <w:rPr>
+          <w:rFonts w:ascii="Arial" w:hAnsi="Arial" w:cs="Arial"/>
+        </w:rPr>
+        <w:t xml:space="preserve"> folder. This will allow for the data cleaning process below to be automated  </w:t>
+      </w:r>
+    </w:p>
+    <w:p>
+      <w:pPr>
+        <w:pStyle w:val="ListParagraph"/>
+        <w:numPr>
           <w:ilvl w:val="1"/>
           <w:numId w:val="47"/>
         </w:numPr>
@@ -22323,43 +22371,147 @@
           <w:b/>
           <w:bCs/>
         </w:rPr>
-        <w:t xml:space="preserve">Clean Data </w:t>
-      </w:r>
-      <w:r>
-        <w:rPr>
-          <w:rFonts w:ascii="Arial" w:hAnsi="Arial" w:cs="Arial"/>
-        </w:rPr>
-        <w:sym w:font="Wingdings" w:char="F0E0"/>
-      </w:r>
-      <w:r>
-        <w:rPr>
-          <w:rFonts w:ascii="Arial" w:hAnsi="Arial" w:cs="Arial"/>
-        </w:rPr>
-        <w:t xml:space="preserve"> </w:t>
+        <w:t>Clean Data</w:t>
+      </w:r>
+    </w:p>
+    <w:p>
+      <w:pPr>
+        <w:pStyle w:val="ListParagraph"/>
+        <w:numPr>
+          <w:ilvl w:val="2"/>
+          <w:numId w:val="47"/>
+        </w:numPr>
+        <w:rPr>
+          <w:rFonts w:ascii="Arial" w:hAnsi="Arial" w:cs="Arial"/>
+        </w:rPr>
+      </w:pPr>
+      <w:r>
+        <w:rPr>
+          <w:rFonts w:ascii="Arial" w:hAnsi="Arial" w:cs="Arial"/>
+        </w:rPr>
+        <w:t>You will use the “</w:t>
       </w:r>
       <w:proofErr w:type="spellStart"/>
       <w:r>
         <w:rPr>
           <w:rFonts w:ascii="Arial" w:hAnsi="Arial" w:cs="Arial"/>
-          <w:b/>
-          <w:bCs/>
-          <w:color w:val="C00000"/>
-        </w:rPr>
-        <w:t>DATA</w:t>
+        </w:rPr>
+        <w:t>clean_kindvax.Rmd</w:t>
       </w:r>
       <w:proofErr w:type="spellEnd"/>
       <w:r>
         <w:rPr>
           <w:rFonts w:ascii="Arial" w:hAnsi="Arial" w:cs="Arial"/>
-          <w:b/>
-          <w:bCs/>
-          <w:color w:val="C00000"/>
-        </w:rPr>
-        <w:t xml:space="preserve"> CLEANING INFO HERE EVENTUALLY</w:t>
-      </w:r>
-    </w:p>
-    <w:p>
-      <w:pPr>
+        </w:rPr>
+        <w:t xml:space="preserve">” file in the NCW GitHub repository to clean the raw Kindergarten Vaccination data. Run the </w:t>
+      </w:r>
+      <w:proofErr w:type="spellStart"/>
+      <w:r>
+        <w:rPr>
+          <w:rFonts w:ascii="Arial" w:hAnsi="Arial" w:cs="Arial"/>
+        </w:rPr>
+        <w:t>Rmarkdown</w:t>
+      </w:r>
+      <w:proofErr w:type="spellEnd"/>
+      <w:r>
+        <w:rPr>
+          <w:rFonts w:ascii="Arial" w:hAnsi="Arial" w:cs="Arial"/>
+        </w:rPr>
+        <w:t xml:space="preserve"> file in its entirety, which will output the cleaned and formatted Kindergarten Vaccination data into the </w:t>
+      </w:r>
+      <w:proofErr w:type="spellStart"/>
+      <w:r>
+        <w:rPr>
+          <w:rFonts w:ascii="Arial" w:hAnsi="Arial" w:cs="Arial"/>
+          <w:b/>
+          <w:bCs/>
+        </w:rPr>
+        <w:t>ncw_data</w:t>
+      </w:r>
+      <w:proofErr w:type="spellEnd"/>
+      <w:r>
+        <w:rPr>
+          <w:rFonts w:ascii="Arial" w:hAnsi="Arial" w:cs="Arial"/>
+          <w:b/>
+          <w:bCs/>
+        </w:rPr>
+        <w:t>/</w:t>
+      </w:r>
+      <w:proofErr w:type="spellStart"/>
+      <w:r>
+        <w:rPr>
+          <w:rFonts w:ascii="Arial" w:hAnsi="Arial" w:cs="Arial"/>
+          <w:b/>
+          <w:bCs/>
+        </w:rPr>
+        <w:t>cleaned_data</w:t>
+      </w:r>
+      <w:proofErr w:type="spellEnd"/>
+      <w:r>
+        <w:rPr>
+          <w:rFonts w:ascii="Arial" w:hAnsi="Arial" w:cs="Arial"/>
+        </w:rPr>
+        <w:t xml:space="preserve"> folder as </w:t>
+      </w:r>
+      <w:r>
+        <w:rPr>
+          <w:rFonts w:ascii="Arial" w:hAnsi="Arial" w:cs="Arial"/>
+          <w:b/>
+          <w:bCs/>
+        </w:rPr>
+        <w:t>kindvax_data.csv</w:t>
+      </w:r>
+      <w:r>
+        <w:rPr>
+          <w:rFonts w:ascii="Arial" w:hAnsi="Arial" w:cs="Arial"/>
+        </w:rPr>
+        <w:t xml:space="preserve">. This data file will be the one that is pulled into </w:t>
+      </w:r>
+      <w:proofErr w:type="spellStart"/>
+      <w:r>
+        <w:rPr>
+          <w:rFonts w:ascii="Arial" w:hAnsi="Arial" w:cs="Arial"/>
+        </w:rPr>
+        <w:t>PowerBI</w:t>
+      </w:r>
+      <w:proofErr w:type="spellEnd"/>
+      <w:r>
+        <w:rPr>
+          <w:rFonts w:ascii="Arial" w:hAnsi="Arial" w:cs="Arial"/>
+        </w:rPr>
+        <w:t xml:space="preserve">. These instructions are the same as </w:t>
+      </w:r>
+      <w:r>
+        <w:rPr>
+          <w:rFonts w:ascii="Arial" w:hAnsi="Arial" w:cs="Arial"/>
+        </w:rPr>
+        <w:t>above</w:t>
+      </w:r>
+      <w:r>
+        <w:rPr>
+          <w:rFonts w:ascii="Arial" w:hAnsi="Arial" w:cs="Arial"/>
+        </w:rPr>
+        <w:t xml:space="preserve"> because the </w:t>
+      </w:r>
+      <w:proofErr w:type="spellStart"/>
+      <w:r>
+        <w:rPr>
+          <w:rFonts w:ascii="Arial" w:hAnsi="Arial" w:cs="Arial"/>
+        </w:rPr>
+        <w:t>Rmarkdown</w:t>
+      </w:r>
+      <w:proofErr w:type="spellEnd"/>
+      <w:r>
+        <w:rPr>
+          <w:rFonts w:ascii="Arial" w:hAnsi="Arial" w:cs="Arial"/>
+        </w:rPr>
+        <w:t xml:space="preserve"> file cleans both the state and county level estimates</w:t>
+      </w:r>
+    </w:p>
+    <w:p>
+      <w:pPr>
+        <w:pStyle w:val="ListParagraph"/>
+        <w:ind w:left="2160"/>
         <w:rPr>
           <w:rFonts w:ascii="Arial" w:hAnsi="Arial" w:cs="Arial"/>
         </w:rPr>
@@ -22453,29 +22605,19 @@
         <w:rPr>
           <w:rFonts w:ascii="Arial" w:hAnsi="Arial" w:cs="Arial"/>
         </w:rPr>
-        <w:t>The two indicators from this data source are…</w:t>
-      </w:r>
-    </w:p>
-    <w:p>
-      <w:pPr>
-        <w:pStyle w:val="ListParagraph"/>
-        <w:numPr>
-          <w:ilvl w:val="0"/>
-          <w:numId w:val="50"/>
-        </w:numPr>
-        <w:rPr>
-          <w:rFonts w:ascii="Arial" w:hAnsi="Arial" w:cs="Arial"/>
-          <w:b/>
-          <w:bCs/>
-          <w:color w:val="2F5496" w:themeColor="accent1" w:themeShade="BF"/>
-        </w:rPr>
-      </w:pPr>
-      <w:r>
-        <w:rPr>
-          <w:rFonts w:ascii="Arial" w:hAnsi="Arial" w:cs="Arial"/>
-          <w:b/>
-          <w:bCs/>
-          <w:color w:val="2F5496" w:themeColor="accent1" w:themeShade="BF"/>
+        <w:t>The two indicators from this data source are</w:t>
+      </w:r>
+      <w:r>
+        <w:rPr>
+          <w:rFonts w:ascii="Arial" w:hAnsi="Arial" w:cs="Arial"/>
+        </w:rPr>
+        <w:t xml:space="preserve"> </w:t>
+      </w:r>
+      <w:r>
+        <w:rPr>
+          <w:rFonts w:ascii="Arial" w:hAnsi="Arial" w:cs="Arial"/>
+          <w:b/>
+          <w:bCs/>
         </w:rPr>
         <w:t>Access to Dent</w:t>
       </w:r>
@@ -22484,82 +22626,57 @@
           <w:rFonts w:ascii="Arial" w:hAnsi="Arial" w:cs="Arial"/>
           <w:b/>
           <w:bCs/>
-          <w:color w:val="2F5496" w:themeColor="accent1" w:themeShade="BF"/>
         </w:rPr>
         <w:t xml:space="preserve">ists </w:t>
       </w:r>
       <w:r>
         <w:rPr>
           <w:rFonts w:ascii="Arial" w:hAnsi="Arial" w:cs="Arial"/>
-          <w:b/>
-          <w:bCs/>
-          <w:color w:val="2F5496" w:themeColor="accent1" w:themeShade="BF"/>
+        </w:rPr>
+        <w:t>and</w:t>
+      </w:r>
+      <w:r>
+        <w:rPr>
+          <w:rFonts w:ascii="Arial" w:hAnsi="Arial" w:cs="Arial"/>
+          <w:b/>
+          <w:bCs/>
         </w:rPr>
         <w:t xml:space="preserve"> </w:t>
       </w:r>
-    </w:p>
-    <w:p>
-      <w:pPr>
-        <w:pStyle w:val="ListParagraph"/>
-        <w:numPr>
-          <w:ilvl w:val="0"/>
-          <w:numId w:val="50"/>
-        </w:numPr>
-        <w:rPr>
-          <w:rFonts w:ascii="Arial" w:hAnsi="Arial" w:cs="Arial"/>
-          <w:b/>
-          <w:bCs/>
-          <w:color w:val="2F5496" w:themeColor="accent1" w:themeShade="BF"/>
-        </w:rPr>
-      </w:pPr>
-      <w:r>
-        <w:rPr>
-          <w:rFonts w:ascii="Arial" w:hAnsi="Arial" w:cs="Arial"/>
-          <w:b/>
-          <w:bCs/>
-          <w:color w:val="2F5496" w:themeColor="accent1" w:themeShade="BF"/>
+      <w:r>
+        <w:rPr>
+          <w:rFonts w:ascii="Arial" w:hAnsi="Arial" w:cs="Arial"/>
+          <w:b/>
+          <w:bCs/>
         </w:rPr>
         <w:t>Access to Physicians</w:t>
       </w:r>
-    </w:p>
-    <w:p>
-      <w:pPr>
-        <w:rPr>
-          <w:rFonts w:ascii="Arial" w:hAnsi="Arial" w:cs="Arial"/>
-        </w:rPr>
-      </w:pPr>
-      <w:r>
-        <w:rPr>
-          <w:rFonts w:ascii="Arial" w:hAnsi="Arial" w:cs="Arial"/>
-        </w:rPr>
-        <w:t xml:space="preserve">Data for these indicators at both the county level and state level are available, but the process for </w:t>
-      </w:r>
-      <w:proofErr w:type="gramStart"/>
-      <w:r>
-        <w:rPr>
-          <w:rFonts w:ascii="Arial" w:hAnsi="Arial" w:cs="Arial"/>
-        </w:rPr>
-        <w:t>access</w:t>
-      </w:r>
-      <w:proofErr w:type="gramEnd"/>
-      <w:r>
-        <w:rPr>
-          <w:rFonts w:ascii="Arial" w:hAnsi="Arial" w:cs="Arial"/>
-        </w:rPr>
-        <w:t xml:space="preserve"> each are slightly different. See below. </w:t>
-      </w:r>
-    </w:p>
-    <w:p>
-      <w:pPr>
-        <w:rPr>
-          <w:rFonts w:ascii="Arial" w:hAnsi="Arial" w:cs="Arial"/>
-        </w:rPr>
-      </w:pPr>
-      <w:r>
-        <w:rPr>
-          <w:rFonts w:ascii="Arial" w:hAnsi="Arial" w:cs="Arial"/>
-        </w:rPr>
-        <w:t xml:space="preserve">Additionally, when these data are downloaded at both the county and state level, many rows of data will not be needed (i.e., Washington counties and states will be included). </w:t>
+      <w:r>
+        <w:rPr>
+          <w:rFonts w:ascii="Arial" w:hAnsi="Arial" w:cs="Arial"/>
+          <w:b/>
+          <w:bCs/>
+        </w:rPr>
+        <w:t>.</w:t>
+      </w:r>
+    </w:p>
+    <w:p>
+      <w:pPr>
+        <w:rPr>
+          <w:rFonts w:ascii="Arial" w:hAnsi="Arial" w:cs="Arial"/>
+        </w:rPr>
+      </w:pPr>
+      <w:r>
+        <w:rPr>
+          <w:rFonts w:ascii="Arial" w:hAnsi="Arial" w:cs="Arial"/>
+        </w:rPr>
+        <w:t>As a note</w:t>
+      </w:r>
+      <w:r>
+        <w:rPr>
+          <w:rFonts w:ascii="Arial" w:hAnsi="Arial" w:cs="Arial"/>
+        </w:rPr>
+        <w:t xml:space="preserve">, when these data are downloaded at both the county and state level, many rows of data will not be needed (i.e., Washington counties and states will be included). </w:t>
       </w:r>
       <w:r>
         <w:rPr>
@@ -22579,7 +22696,7 @@
         </w:rPr>
         <w:t xml:space="preserve"> can be found here: </w:t>
       </w:r>
-      <w:hyperlink r:id="rId77" w:history="1">
+      <w:hyperlink r:id="rId75" w:history="1">
         <w:r>
           <w:rPr>
             <w:rStyle w:val="Hyperlink"/>
@@ -22608,7 +22725,7 @@
           <w:bCs/>
           <w:u w:val="single"/>
         </w:rPr>
-        <w:t>Where to access data</w:t>
+        <w:t>Accessing data source</w:t>
       </w:r>
       <w:r>
         <w:rPr>
@@ -22621,6 +22738,1763 @@
           <w:rFonts w:ascii="Arial" w:hAnsi="Arial" w:cs="Arial"/>
         </w:rPr>
         <w:br/>
+      </w:r>
+      <w:hyperlink r:id="rId76" w:history="1">
+        <w:r>
+          <w:rPr>
+            <w:rStyle w:val="Hyperlink"/>
+            <w:rFonts w:ascii="Arial" w:hAnsi="Arial" w:cs="Arial"/>
+          </w:rPr>
+          <w:t>https://data.hrsa.gov/topics/health-workforce/ahrf</w:t>
+        </w:r>
+      </w:hyperlink>
+      <w:r>
+        <w:rPr>
+          <w:rFonts w:ascii="Arial" w:hAnsi="Arial" w:cs="Arial"/>
+        </w:rPr>
+        <w:t xml:space="preserve"> </w:t>
+      </w:r>
+    </w:p>
+    <w:p>
+      <w:pPr>
+        <w:rPr>
+          <w:rFonts w:ascii="Arial" w:hAnsi="Arial" w:cs="Arial"/>
+          <w:b/>
+          <w:bCs/>
+          <w:u w:val="single"/>
+        </w:rPr>
+      </w:pPr>
+      <w:r>
+        <w:rPr>
+          <w:rFonts w:ascii="Arial" w:hAnsi="Arial" w:cs="Arial"/>
+          <w:b/>
+          <w:bCs/>
+          <w:u w:val="single"/>
+        </w:rPr>
+        <w:t>Demographics availability</w:t>
+      </w:r>
+      <w:r>
+        <w:rPr>
+          <w:rFonts w:ascii="Arial" w:hAnsi="Arial" w:cs="Arial"/>
+          <w:b/>
+          <w:bCs/>
+          <w:u w:val="single"/>
+        </w:rPr>
+        <w:t xml:space="preserve"> cavea</w:t>
+      </w:r>
+      <w:r>
+        <w:rPr>
+          <w:rFonts w:ascii="Arial" w:hAnsi="Arial" w:cs="Arial"/>
+          <w:b/>
+          <w:bCs/>
+          <w:u w:val="single"/>
+        </w:rPr>
+        <w:t>t</w:t>
+      </w:r>
+      <w:r>
+        <w:rPr>
+          <w:rFonts w:ascii="Arial" w:hAnsi="Arial" w:cs="Arial"/>
+          <w:b/>
+          <w:bCs/>
+          <w:u w:val="single"/>
+        </w:rPr>
+        <w:t xml:space="preserve"> for this data source</w:t>
+      </w:r>
+      <w:r>
+        <w:rPr>
+          <w:rFonts w:ascii="Arial" w:hAnsi="Arial" w:cs="Arial"/>
+        </w:rPr>
+        <w:t xml:space="preserve">: </w:t>
+      </w:r>
+      <w:r>
+        <w:rPr>
+          <w:rFonts w:ascii="Arial" w:hAnsi="Arial" w:cs="Arial"/>
+        </w:rPr>
+        <w:t xml:space="preserve">There does not appear to be demographic specific information available. </w:t>
+      </w:r>
+      <w:r>
+        <w:rPr>
+          <w:rFonts w:ascii="Arial" w:hAnsi="Arial" w:cs="Arial"/>
+        </w:rPr>
+        <w:t xml:space="preserve">While there is some demographic information </w:t>
+      </w:r>
+      <w:r>
+        <w:rPr>
+          <w:rFonts w:ascii="Arial" w:hAnsi="Arial" w:cs="Arial"/>
+        </w:rPr>
+        <w:t xml:space="preserve">seemingly available, it is not meaningful. For example, </w:t>
+      </w:r>
+      <w:r>
+        <w:rPr>
+          <w:rFonts w:ascii="Arial" w:hAnsi="Arial" w:cs="Arial"/>
+        </w:rPr>
+        <w:t xml:space="preserve">the “Population, </w:t>
+      </w:r>
+      <w:r>
+        <w:rPr>
+          <w:rFonts w:ascii="Arial" w:hAnsi="Arial" w:cs="Arial"/>
+          <w:u w:val="single"/>
+        </w:rPr>
+        <w:t>Subcategory</w:t>
+      </w:r>
+      <w:r>
+        <w:rPr>
+          <w:rFonts w:ascii="Arial" w:hAnsi="Arial" w:cs="Arial"/>
+        </w:rPr>
+        <w:t xml:space="preserve">” just changes the denominator, which does not represent differential access by race, ethnicity, </w:t>
+      </w:r>
+      <w:r>
+        <w:rPr>
+          <w:rFonts w:ascii="Arial" w:hAnsi="Arial" w:cs="Arial"/>
+        </w:rPr>
+        <w:t>poverty level, etc</w:t>
+      </w:r>
+      <w:r>
+        <w:rPr>
+          <w:rFonts w:ascii="Arial" w:hAnsi="Arial" w:cs="Arial"/>
+        </w:rPr>
+        <w:t xml:space="preserve">.  </w:t>
+      </w:r>
+    </w:p>
+    <w:p>
+      <w:pPr>
+        <w:rPr>
+          <w:rFonts w:ascii="Arial" w:hAnsi="Arial" w:cs="Arial"/>
+        </w:rPr>
+      </w:pPr>
+      <w:r>
+        <w:rPr>
+          <w:rFonts w:ascii="Arial" w:hAnsi="Arial" w:cs="Arial"/>
+          <w:b/>
+          <w:bCs/>
+          <w:u w:val="single"/>
+        </w:rPr>
+        <w:t>Instructions for downloading</w:t>
+      </w:r>
+      <w:r>
+        <w:rPr>
+          <w:rFonts w:ascii="Arial" w:hAnsi="Arial" w:cs="Arial"/>
+          <w:b/>
+          <w:bCs/>
+          <w:u w:val="single"/>
+        </w:rPr>
+        <w:t>, storing, and cleaning</w:t>
+      </w:r>
+      <w:r>
+        <w:rPr>
+          <w:rFonts w:ascii="Arial" w:hAnsi="Arial" w:cs="Arial"/>
+          <w:b/>
+          <w:bCs/>
+          <w:u w:val="single"/>
+        </w:rPr>
+        <w:t xml:space="preserve"> data</w:t>
+      </w:r>
+      <w:r>
+        <w:rPr>
+          <w:rFonts w:ascii="Arial" w:hAnsi="Arial" w:cs="Arial"/>
+        </w:rPr>
+        <w:t>:</w:t>
+      </w:r>
+    </w:p>
+    <w:p>
+      <w:pPr>
+        <w:pStyle w:val="Heading2"/>
+        <w:rPr>
+          <w:rFonts w:ascii="Arial" w:hAnsi="Arial" w:cs="Arial"/>
+          <w:sz w:val="22"/>
+          <w:szCs w:val="22"/>
+        </w:rPr>
+      </w:pPr>
+      <w:r>
+        <w:rPr>
+          <w:rFonts w:ascii="Arial" w:hAnsi="Arial" w:cs="Arial"/>
+          <w:sz w:val="22"/>
+          <w:szCs w:val="22"/>
+        </w:rPr>
+        <w:t xml:space="preserve">Access to </w:t>
+      </w:r>
+      <w:r>
+        <w:rPr>
+          <w:rFonts w:ascii="Arial" w:hAnsi="Arial" w:cs="Arial"/>
+          <w:sz w:val="22"/>
+          <w:szCs w:val="22"/>
+        </w:rPr>
+        <w:t>Dentists</w:t>
+      </w:r>
+    </w:p>
+    <w:p>
+      <w:pPr>
+        <w:pStyle w:val="ListParagraph"/>
+        <w:numPr>
+          <w:ilvl w:val="0"/>
+          <w:numId w:val="47"/>
+        </w:numPr>
+        <w:rPr>
+          <w:rFonts w:ascii="Arial" w:hAnsi="Arial" w:cs="Arial"/>
+        </w:rPr>
+      </w:pPr>
+      <w:r>
+        <w:rPr>
+          <w:rFonts w:ascii="Arial" w:hAnsi="Arial" w:cs="Arial"/>
+        </w:rPr>
+        <w:t xml:space="preserve">County level estimates </w:t>
+      </w:r>
+    </w:p>
+    <w:p>
+      <w:pPr>
+        <w:pStyle w:val="ListParagraph"/>
+        <w:numPr>
+          <w:ilvl w:val="1"/>
+          <w:numId w:val="47"/>
+        </w:numPr>
+        <w:rPr>
+          <w:rFonts w:ascii="Arial" w:hAnsi="Arial" w:cs="Arial"/>
+          <w:b/>
+          <w:bCs/>
+        </w:rPr>
+      </w:pPr>
+      <w:r>
+        <w:rPr>
+          <w:rFonts w:ascii="Arial" w:hAnsi="Arial" w:cs="Arial"/>
+          <w:b/>
+          <w:bCs/>
+        </w:rPr>
+        <w:t xml:space="preserve">Download Data </w:t>
+      </w:r>
+    </w:p>
+    <w:p>
+      <w:pPr>
+        <w:pStyle w:val="ListParagraph"/>
+        <w:numPr>
+          <w:ilvl w:val="2"/>
+          <w:numId w:val="47"/>
+        </w:numPr>
+        <w:rPr>
+          <w:rFonts w:ascii="Arial" w:hAnsi="Arial" w:cs="Arial"/>
+        </w:rPr>
+      </w:pPr>
+      <w:r>
+        <w:rPr>
+          <w:rFonts w:ascii="Arial" w:hAnsi="Arial" w:cs="Arial"/>
+        </w:rPr>
+        <w:t xml:space="preserve">Go to </w:t>
+      </w:r>
+      <w:hyperlink r:id="rId77" w:history="1">
+        <w:r>
+          <w:rPr>
+            <w:rStyle w:val="Hyperlink"/>
+            <w:rFonts w:ascii="Arial" w:hAnsi="Arial" w:cs="Arial"/>
+          </w:rPr>
+          <w:t>https://data.hrsa.gov/topics/health-workforce/ahrf</w:t>
+        </w:r>
+      </w:hyperlink>
+      <w:r>
+        <w:rPr>
+          <w:rFonts w:ascii="Arial" w:hAnsi="Arial" w:cs="Arial"/>
+        </w:rPr>
+        <w:t xml:space="preserve"> </w:t>
+      </w:r>
+      <w:r>
+        <w:rPr>
+          <w:rFonts w:ascii="Arial" w:hAnsi="Arial" w:cs="Arial"/>
+        </w:rPr>
+        <w:t xml:space="preserve">and scroll down to “Explore Workforce Data” </w:t>
+      </w:r>
+    </w:p>
+    <w:p>
+      <w:pPr>
+        <w:pStyle w:val="ListParagraph"/>
+        <w:numPr>
+          <w:ilvl w:val="2"/>
+          <w:numId w:val="47"/>
+        </w:numPr>
+        <w:rPr>
+          <w:rFonts w:ascii="Arial" w:hAnsi="Arial" w:cs="Arial"/>
+        </w:rPr>
+      </w:pPr>
+      <w:r>
+        <w:rPr>
+          <w:rFonts w:ascii="Arial" w:hAnsi="Arial" w:cs="Arial"/>
+        </w:rPr>
+        <w:t xml:space="preserve">Ensure you have “Clinicians” selected at the top </w:t>
+      </w:r>
+    </w:p>
+    <w:p>
+      <w:pPr>
+        <w:pStyle w:val="ListParagraph"/>
+        <w:numPr>
+          <w:ilvl w:val="2"/>
+          <w:numId w:val="47"/>
+        </w:numPr>
+        <w:rPr>
+          <w:rFonts w:ascii="Arial" w:hAnsi="Arial" w:cs="Arial"/>
+        </w:rPr>
+      </w:pPr>
+      <w:r>
+        <w:rPr>
+          <w:rFonts w:ascii="Arial" w:hAnsi="Arial" w:cs="Arial"/>
+        </w:rPr>
+        <w:t xml:space="preserve">For </w:t>
+      </w:r>
+      <w:r>
+        <w:rPr>
+          <w:rFonts w:ascii="Arial" w:hAnsi="Arial" w:cs="Arial"/>
+          <w:u w:val="single"/>
+        </w:rPr>
+        <w:t>Data Source</w:t>
+      </w:r>
+      <w:r>
+        <w:rPr>
+          <w:rFonts w:ascii="Arial" w:hAnsi="Arial" w:cs="Arial"/>
+        </w:rPr>
+        <w:t xml:space="preserve">, select the time period of interest </w:t>
+      </w:r>
+    </w:p>
+    <w:p>
+      <w:pPr>
+        <w:pStyle w:val="ListParagraph"/>
+        <w:numPr>
+          <w:ilvl w:val="3"/>
+          <w:numId w:val="47"/>
+        </w:numPr>
+        <w:rPr>
+          <w:rFonts w:ascii="Arial" w:hAnsi="Arial" w:cs="Arial"/>
+        </w:rPr>
+      </w:pPr>
+      <w:r>
+        <w:rPr>
+          <w:rFonts w:ascii="Arial" w:hAnsi="Arial" w:cs="Arial"/>
+        </w:rPr>
+        <w:t xml:space="preserve">Even if you can download multiple years of data, download one year at a time for ease of data cleaning </w:t>
+      </w:r>
+    </w:p>
+    <w:p>
+      <w:pPr>
+        <w:pStyle w:val="ListParagraph"/>
+        <w:numPr>
+          <w:ilvl w:val="2"/>
+          <w:numId w:val="47"/>
+        </w:numPr>
+        <w:rPr>
+          <w:rFonts w:ascii="Arial" w:hAnsi="Arial" w:cs="Arial"/>
+        </w:rPr>
+      </w:pPr>
+      <w:r>
+        <w:rPr>
+          <w:rFonts w:ascii="Arial" w:hAnsi="Arial" w:cs="Arial"/>
+        </w:rPr>
+        <w:t xml:space="preserve">For </w:t>
+      </w:r>
+      <w:r>
+        <w:rPr>
+          <w:rFonts w:ascii="Arial" w:hAnsi="Arial" w:cs="Arial"/>
+          <w:u w:val="single"/>
+        </w:rPr>
+        <w:t>Health Profession</w:t>
+      </w:r>
+      <w:r>
+        <w:rPr>
+          <w:rFonts w:ascii="Arial" w:hAnsi="Arial" w:cs="Arial"/>
+        </w:rPr>
+        <w:t xml:space="preserve">, select “Dentist (County Level File)” </w:t>
+      </w:r>
+    </w:p>
+    <w:p>
+      <w:pPr>
+        <w:pStyle w:val="ListParagraph"/>
+        <w:numPr>
+          <w:ilvl w:val="2"/>
+          <w:numId w:val="47"/>
+        </w:numPr>
+        <w:rPr>
+          <w:rFonts w:ascii="Arial" w:hAnsi="Arial" w:cs="Arial"/>
+        </w:rPr>
+      </w:pPr>
+      <w:r>
+        <w:rPr>
+          <w:rFonts w:ascii="Arial" w:hAnsi="Arial" w:cs="Arial"/>
+        </w:rPr>
+        <w:t xml:space="preserve">For </w:t>
+      </w:r>
+      <w:r>
+        <w:rPr>
+          <w:rFonts w:ascii="Arial" w:hAnsi="Arial" w:cs="Arial"/>
+          <w:u w:val="single"/>
+        </w:rPr>
+        <w:t>Health Profession Subcategory</w:t>
+      </w:r>
+      <w:r>
+        <w:rPr>
+          <w:rFonts w:ascii="Arial" w:hAnsi="Arial" w:cs="Arial"/>
+        </w:rPr>
+        <w:t xml:space="preserve">, select “Total Active Dentist” </w:t>
+      </w:r>
+    </w:p>
+    <w:p>
+      <w:pPr>
+        <w:pStyle w:val="ListParagraph"/>
+        <w:numPr>
+          <w:ilvl w:val="2"/>
+          <w:numId w:val="47"/>
+        </w:numPr>
+        <w:rPr>
+          <w:rFonts w:ascii="Arial" w:hAnsi="Arial" w:cs="Arial"/>
+        </w:rPr>
+      </w:pPr>
+      <w:r>
+        <w:rPr>
+          <w:rFonts w:ascii="Arial" w:hAnsi="Arial" w:cs="Arial"/>
+        </w:rPr>
+        <w:t xml:space="preserve">For </w:t>
+      </w:r>
+      <w:r>
+        <w:rPr>
+          <w:rFonts w:ascii="Arial" w:hAnsi="Arial" w:cs="Arial"/>
+          <w:u w:val="single"/>
+        </w:rPr>
+        <w:t>Population Category</w:t>
+      </w:r>
+      <w:r>
+        <w:rPr>
+          <w:rFonts w:ascii="Arial" w:hAnsi="Arial" w:cs="Arial"/>
+        </w:rPr>
+        <w:t>, select “All (County Level File</w:t>
+      </w:r>
+      <w:r>
+        <w:rPr>
+          <w:rFonts w:ascii="Arial" w:hAnsi="Arial" w:cs="Arial"/>
+        </w:rPr>
+        <w:t>)</w:t>
+      </w:r>
+      <w:r>
+        <w:rPr>
+          <w:rFonts w:ascii="Arial" w:hAnsi="Arial" w:cs="Arial"/>
+        </w:rPr>
+        <w:t xml:space="preserve">” </w:t>
+      </w:r>
+    </w:p>
+    <w:p>
+      <w:pPr>
+        <w:pStyle w:val="ListParagraph"/>
+        <w:numPr>
+          <w:ilvl w:val="2"/>
+          <w:numId w:val="47"/>
+        </w:numPr>
+        <w:rPr>
+          <w:rFonts w:ascii="Arial" w:hAnsi="Arial" w:cs="Arial"/>
+        </w:rPr>
+      </w:pPr>
+      <w:r>
+        <w:rPr>
+          <w:rFonts w:ascii="Arial" w:hAnsi="Arial" w:cs="Arial"/>
+        </w:rPr>
+        <w:t xml:space="preserve">For </w:t>
+      </w:r>
+      <w:r>
+        <w:rPr>
+          <w:rFonts w:ascii="Arial" w:hAnsi="Arial" w:cs="Arial"/>
+          <w:u w:val="single"/>
+        </w:rPr>
+        <w:t>Population Subcategory</w:t>
+      </w:r>
+      <w:r>
+        <w:rPr>
+          <w:rFonts w:ascii="Arial" w:hAnsi="Arial" w:cs="Arial"/>
+          <w:i/>
+          <w:iCs/>
+        </w:rPr>
+        <w:t xml:space="preserve">, </w:t>
+      </w:r>
+      <w:r>
+        <w:rPr>
+          <w:rFonts w:ascii="Arial" w:hAnsi="Arial" w:cs="Arial"/>
+        </w:rPr>
+        <w:t>select “Population, All”</w:t>
+      </w:r>
+    </w:p>
+    <w:p>
+      <w:pPr>
+        <w:pStyle w:val="ListParagraph"/>
+        <w:numPr>
+          <w:ilvl w:val="2"/>
+          <w:numId w:val="47"/>
+        </w:numPr>
+        <w:rPr>
+          <w:rFonts w:ascii="Arial" w:hAnsi="Arial" w:cs="Arial"/>
+        </w:rPr>
+      </w:pPr>
+      <w:r>
+        <w:rPr>
+          <w:rFonts w:ascii="Arial" w:hAnsi="Arial" w:cs="Arial"/>
+        </w:rPr>
+        <w:t xml:space="preserve">For </w:t>
+      </w:r>
+      <w:r>
+        <w:rPr>
+          <w:rFonts w:ascii="Arial" w:hAnsi="Arial" w:cs="Arial"/>
+          <w:u w:val="single"/>
+        </w:rPr>
+        <w:t>State</w:t>
+      </w:r>
+      <w:r>
+        <w:rPr>
+          <w:rFonts w:ascii="Arial" w:hAnsi="Arial" w:cs="Arial"/>
+        </w:rPr>
+        <w:t xml:space="preserve">, select “Washington” </w:t>
+      </w:r>
+    </w:p>
+    <w:p>
+      <w:pPr>
+        <w:pStyle w:val="ListParagraph"/>
+        <w:numPr>
+          <w:ilvl w:val="2"/>
+          <w:numId w:val="47"/>
+        </w:numPr>
+        <w:rPr>
+          <w:rFonts w:ascii="Arial" w:hAnsi="Arial" w:cs="Arial"/>
+        </w:rPr>
+      </w:pPr>
+      <w:r>
+        <w:rPr>
+          <w:rFonts w:ascii="Arial" w:hAnsi="Arial" w:cs="Arial"/>
+        </w:rPr>
+        <w:t xml:space="preserve">Hit submit </w:t>
+      </w:r>
+    </w:p>
+    <w:p>
+      <w:pPr>
+        <w:pStyle w:val="ListParagraph"/>
+        <w:numPr>
+          <w:ilvl w:val="2"/>
+          <w:numId w:val="47"/>
+        </w:numPr>
+        <w:rPr>
+          <w:rFonts w:ascii="Arial" w:hAnsi="Arial" w:cs="Arial"/>
+        </w:rPr>
+      </w:pPr>
+      <w:r>
+        <w:rPr>
+          <w:rFonts w:ascii="Arial" w:hAnsi="Arial" w:cs="Arial"/>
+        </w:rPr>
+        <w:t xml:space="preserve">You’ll see an </w:t>
+      </w:r>
+      <w:r>
+        <w:rPr>
+          <w:rFonts w:ascii="Arial" w:hAnsi="Arial" w:cs="Arial"/>
+          <w:u w:val="single"/>
+        </w:rPr>
+        <w:t>Export Data</w:t>
+      </w:r>
+      <w:r>
+        <w:rPr>
+          <w:rFonts w:ascii="Arial" w:hAnsi="Arial" w:cs="Arial"/>
+        </w:rPr>
+        <w:t xml:space="preserve"> option at the bottom of </w:t>
+      </w:r>
+      <w:r>
+        <w:rPr>
+          <w:rFonts w:ascii="Arial" w:hAnsi="Arial" w:cs="Arial"/>
+        </w:rPr>
+        <w:t>the dashboard</w:t>
+      </w:r>
+      <w:r>
+        <w:rPr>
+          <w:rFonts w:ascii="Arial" w:hAnsi="Arial" w:cs="Arial"/>
+        </w:rPr>
+        <w:t xml:space="preserve">. Export data as an </w:t>
+      </w:r>
+      <w:r>
+        <w:rPr>
+          <w:rFonts w:ascii="Arial" w:hAnsi="Arial" w:cs="Arial"/>
+        </w:rPr>
+        <w:t>“</w:t>
+      </w:r>
+      <w:r>
+        <w:rPr>
+          <w:rFonts w:ascii="Arial" w:hAnsi="Arial" w:cs="Arial"/>
+        </w:rPr>
+        <w:t>XLSX</w:t>
+      </w:r>
+      <w:r>
+        <w:rPr>
+          <w:rFonts w:ascii="Arial" w:hAnsi="Arial" w:cs="Arial"/>
+        </w:rPr>
+        <w:t>”</w:t>
+      </w:r>
+      <w:r>
+        <w:rPr>
+          <w:rFonts w:ascii="Arial" w:hAnsi="Arial" w:cs="Arial"/>
+        </w:rPr>
+        <w:t xml:space="preserve"> file </w:t>
+      </w:r>
+    </w:p>
+    <w:p>
+      <w:pPr>
+        <w:pStyle w:val="ListParagraph"/>
+        <w:numPr>
+          <w:ilvl w:val="2"/>
+          <w:numId w:val="47"/>
+        </w:numPr>
+        <w:rPr>
+          <w:rFonts w:ascii="Arial" w:hAnsi="Arial" w:cs="Arial"/>
+        </w:rPr>
+      </w:pPr>
+      <w:r>
+        <w:rPr>
+          <w:rFonts w:ascii="Arial" w:hAnsi="Arial" w:cs="Arial"/>
+        </w:rPr>
+        <w:t xml:space="preserve">Repeat this process for all of the years of data you need </w:t>
+      </w:r>
+    </w:p>
+    <w:p>
+      <w:pPr>
+        <w:pStyle w:val="ListParagraph"/>
+        <w:numPr>
+          <w:ilvl w:val="1"/>
+          <w:numId w:val="47"/>
+        </w:numPr>
+        <w:rPr>
+          <w:rFonts w:ascii="Arial" w:hAnsi="Arial" w:cs="Arial"/>
+          <w:b/>
+          <w:bCs/>
+        </w:rPr>
+      </w:pPr>
+      <w:r>
+        <w:rPr>
+          <w:rFonts w:ascii="Arial" w:hAnsi="Arial" w:cs="Arial"/>
+          <w:b/>
+          <w:bCs/>
+        </w:rPr>
+        <w:t xml:space="preserve">Store Data </w:t>
+      </w:r>
+    </w:p>
+    <w:p>
+      <w:pPr>
+        <w:pStyle w:val="ListParagraph"/>
+        <w:numPr>
+          <w:ilvl w:val="2"/>
+          <w:numId w:val="47"/>
+        </w:numPr>
+        <w:rPr>
+          <w:rFonts w:ascii="Arial" w:hAnsi="Arial" w:cs="Arial"/>
+        </w:rPr>
+      </w:pPr>
+      <w:r>
+        <w:rPr>
+          <w:rFonts w:ascii="Arial" w:hAnsi="Arial" w:cs="Arial"/>
+        </w:rPr>
+        <w:t xml:space="preserve">The file will </w:t>
+      </w:r>
+      <w:proofErr w:type="gramStart"/>
+      <w:r>
+        <w:rPr>
+          <w:rFonts w:ascii="Arial" w:hAnsi="Arial" w:cs="Arial"/>
+        </w:rPr>
+        <w:t>download</w:t>
+      </w:r>
+      <w:proofErr w:type="gramEnd"/>
+      <w:r>
+        <w:rPr>
+          <w:rFonts w:ascii="Arial" w:hAnsi="Arial" w:cs="Arial"/>
+        </w:rPr>
+        <w:t xml:space="preserve"> with the general name “</w:t>
+      </w:r>
+      <w:proofErr w:type="spellStart"/>
+      <w:r>
+        <w:rPr>
+          <w:rFonts w:ascii="Arial" w:hAnsi="Arial" w:cs="Arial"/>
+        </w:rPr>
+        <w:t>AHRFDashboard</w:t>
+      </w:r>
+      <w:proofErr w:type="spellEnd"/>
+      <w:r>
+        <w:rPr>
+          <w:rFonts w:ascii="Arial" w:hAnsi="Arial" w:cs="Arial"/>
+        </w:rPr>
+        <w:t>” regardless of the statistic</w:t>
+      </w:r>
+      <w:r>
+        <w:rPr>
+          <w:rFonts w:ascii="Arial" w:hAnsi="Arial" w:cs="Arial"/>
+        </w:rPr>
+        <w:t xml:space="preserve"> </w:t>
+      </w:r>
+      <w:r>
+        <w:rPr>
+          <w:rFonts w:ascii="Arial" w:hAnsi="Arial" w:cs="Arial"/>
+        </w:rPr>
+        <w:t>of interest. R</w:t>
+      </w:r>
+      <w:r>
+        <w:rPr>
+          <w:rFonts w:ascii="Arial" w:hAnsi="Arial" w:cs="Arial"/>
+        </w:rPr>
+        <w:t>ename</w:t>
+      </w:r>
+      <w:r>
+        <w:rPr>
+          <w:rFonts w:ascii="Arial" w:hAnsi="Arial" w:cs="Arial"/>
+        </w:rPr>
+        <w:t xml:space="preserve"> in </w:t>
+      </w:r>
+      <w:r>
+        <w:rPr>
+          <w:rFonts w:ascii="Arial" w:hAnsi="Arial" w:cs="Arial"/>
+        </w:rPr>
+        <w:t>the following forma</w:t>
+      </w:r>
+      <w:r>
+        <w:rPr>
+          <w:rFonts w:ascii="Arial" w:hAnsi="Arial" w:cs="Arial"/>
+        </w:rPr>
+        <w:t xml:space="preserve">t: </w:t>
+      </w:r>
+    </w:p>
+    <w:p>
+      <w:pPr>
+        <w:pStyle w:val="ListParagraph"/>
+        <w:numPr>
+          <w:ilvl w:val="3"/>
+          <w:numId w:val="47"/>
+        </w:numPr>
+        <w:rPr>
+          <w:rFonts w:ascii="Arial" w:hAnsi="Arial" w:cs="Arial"/>
+        </w:rPr>
+      </w:pPr>
+      <w:proofErr w:type="spellStart"/>
+      <w:r>
+        <w:rPr>
+          <w:rFonts w:ascii="Arial" w:hAnsi="Arial" w:cs="Arial"/>
+        </w:rPr>
+        <w:t>DataSource_Indicator_</w:t>
+      </w:r>
+      <w:r>
+        <w:rPr>
+          <w:rFonts w:ascii="Arial" w:hAnsi="Arial" w:cs="Arial"/>
+        </w:rPr>
+        <w:t>Level_</w:t>
+      </w:r>
+      <w:r>
+        <w:rPr>
+          <w:rFonts w:ascii="Arial" w:hAnsi="Arial" w:cs="Arial"/>
+        </w:rPr>
+        <w:t>Years</w:t>
+      </w:r>
+      <w:proofErr w:type="spellEnd"/>
+    </w:p>
+    <w:p>
+      <w:pPr>
+        <w:pStyle w:val="ListParagraph"/>
+        <w:numPr>
+          <w:ilvl w:val="3"/>
+          <w:numId w:val="47"/>
+        </w:numPr>
+        <w:rPr>
+          <w:rFonts w:ascii="Arial" w:hAnsi="Arial" w:cs="Arial"/>
+        </w:rPr>
+      </w:pPr>
+      <w:r>
+        <w:rPr>
+          <w:rFonts w:ascii="Arial" w:hAnsi="Arial" w:cs="Arial"/>
+        </w:rPr>
+        <w:t xml:space="preserve">Example: </w:t>
+      </w:r>
+      <w:r>
+        <w:rPr>
+          <w:rFonts w:ascii="Arial" w:hAnsi="Arial" w:cs="Arial"/>
+        </w:rPr>
+        <w:t>HRSA</w:t>
+      </w:r>
+      <w:r>
+        <w:rPr>
+          <w:rFonts w:ascii="Arial" w:hAnsi="Arial" w:cs="Arial"/>
+        </w:rPr>
+        <w:t>_Dent</w:t>
+      </w:r>
+      <w:r>
+        <w:rPr>
+          <w:rFonts w:ascii="Arial" w:hAnsi="Arial" w:cs="Arial"/>
+        </w:rPr>
+        <w:t>ists</w:t>
+      </w:r>
+      <w:r>
+        <w:rPr>
+          <w:rFonts w:ascii="Arial" w:hAnsi="Arial" w:cs="Arial"/>
+        </w:rPr>
+        <w:t>_</w:t>
+      </w:r>
+      <w:r>
+        <w:rPr>
+          <w:rFonts w:ascii="Arial" w:hAnsi="Arial" w:cs="Arial"/>
+        </w:rPr>
+        <w:t>County_</w:t>
+      </w:r>
+      <w:r>
+        <w:rPr>
+          <w:rFonts w:ascii="Arial" w:hAnsi="Arial" w:cs="Arial"/>
+        </w:rPr>
+        <w:t>2021</w:t>
+      </w:r>
+      <w:r>
+        <w:rPr>
+          <w:rFonts w:ascii="Arial" w:hAnsi="Arial" w:cs="Arial"/>
+        </w:rPr>
+        <w:t>_</w:t>
+      </w:r>
+      <w:r>
+        <w:rPr>
+          <w:rFonts w:ascii="Arial" w:hAnsi="Arial" w:cs="Arial"/>
+        </w:rPr>
+        <w:t>2022</w:t>
+      </w:r>
+    </w:p>
+    <w:p>
+      <w:pPr>
+        <w:pStyle w:val="ListParagraph"/>
+        <w:numPr>
+          <w:ilvl w:val="2"/>
+          <w:numId w:val="47"/>
+        </w:numPr>
+        <w:rPr>
+          <w:rFonts w:ascii="Arial" w:hAnsi="Arial" w:cs="Arial"/>
+        </w:rPr>
+      </w:pPr>
+      <w:r>
+        <w:rPr>
+          <w:rFonts w:ascii="Arial" w:hAnsi="Arial" w:cs="Arial"/>
+        </w:rPr>
+        <w:t xml:space="preserve">In your NCW GitHub repository, put this data in the </w:t>
+      </w:r>
+      <w:proofErr w:type="spellStart"/>
+      <w:r>
+        <w:rPr>
+          <w:rFonts w:ascii="Arial" w:hAnsi="Arial" w:cs="Arial"/>
+          <w:b/>
+          <w:bCs/>
+        </w:rPr>
+        <w:t>ncw_data</w:t>
+      </w:r>
+      <w:proofErr w:type="spellEnd"/>
+      <w:r>
+        <w:rPr>
+          <w:rFonts w:ascii="Arial" w:hAnsi="Arial" w:cs="Arial"/>
+          <w:b/>
+          <w:bCs/>
+        </w:rPr>
+        <w:t>/</w:t>
+      </w:r>
+      <w:proofErr w:type="spellStart"/>
+      <w:r>
+        <w:rPr>
+          <w:rFonts w:ascii="Arial" w:hAnsi="Arial" w:cs="Arial"/>
+          <w:b/>
+          <w:bCs/>
+        </w:rPr>
+        <w:t>raw_data</w:t>
+      </w:r>
+      <w:proofErr w:type="spellEnd"/>
+      <w:r>
+        <w:rPr>
+          <w:rFonts w:ascii="Arial" w:hAnsi="Arial" w:cs="Arial"/>
+          <w:b/>
+          <w:bCs/>
+        </w:rPr>
+        <w:t>/HRSA/Dentists</w:t>
+      </w:r>
+      <w:r>
+        <w:rPr>
+          <w:rFonts w:ascii="Arial" w:hAnsi="Arial" w:cs="Arial"/>
+        </w:rPr>
+        <w:t xml:space="preserve"> folder. This will allow for the data cleaning process below to be automated  </w:t>
+      </w:r>
+    </w:p>
+    <w:p>
+      <w:pPr>
+        <w:pStyle w:val="ListParagraph"/>
+        <w:numPr>
+          <w:ilvl w:val="1"/>
+          <w:numId w:val="47"/>
+        </w:numPr>
+        <w:rPr>
+          <w:rFonts w:ascii="Arial" w:hAnsi="Arial" w:cs="Arial"/>
+          <w:b/>
+          <w:bCs/>
+        </w:rPr>
+      </w:pPr>
+      <w:r>
+        <w:rPr>
+          <w:rFonts w:ascii="Arial" w:hAnsi="Arial" w:cs="Arial"/>
+          <w:b/>
+          <w:bCs/>
+        </w:rPr>
+        <w:t xml:space="preserve">Clean Data </w:t>
+      </w:r>
+    </w:p>
+    <w:p>
+      <w:pPr>
+        <w:pStyle w:val="ListParagraph"/>
+        <w:numPr>
+          <w:ilvl w:val="2"/>
+          <w:numId w:val="47"/>
+        </w:numPr>
+        <w:rPr>
+          <w:rFonts w:ascii="Arial" w:hAnsi="Arial" w:cs="Arial"/>
+        </w:rPr>
+      </w:pPr>
+      <w:r>
+        <w:rPr>
+          <w:rFonts w:ascii="Arial" w:hAnsi="Arial" w:cs="Arial"/>
+        </w:rPr>
+        <w:t>You will use the “</w:t>
+      </w:r>
+      <w:proofErr w:type="spellStart"/>
+      <w:r>
+        <w:rPr>
+          <w:rFonts w:ascii="Arial" w:hAnsi="Arial" w:cs="Arial"/>
+        </w:rPr>
+        <w:t>clean_</w:t>
+      </w:r>
+      <w:r>
+        <w:rPr>
+          <w:rFonts w:ascii="Arial" w:hAnsi="Arial" w:cs="Arial"/>
+        </w:rPr>
+        <w:t>dentists</w:t>
+      </w:r>
+      <w:r>
+        <w:rPr>
+          <w:rFonts w:ascii="Arial" w:hAnsi="Arial" w:cs="Arial"/>
+        </w:rPr>
+        <w:t>.Rmd</w:t>
+      </w:r>
+      <w:proofErr w:type="spellEnd"/>
+      <w:r>
+        <w:rPr>
+          <w:rFonts w:ascii="Arial" w:hAnsi="Arial" w:cs="Arial"/>
+        </w:rPr>
+        <w:t xml:space="preserve">” file in the NCW GitHub repository to clean the raw </w:t>
+      </w:r>
+      <w:r>
+        <w:rPr>
+          <w:rFonts w:ascii="Arial" w:hAnsi="Arial" w:cs="Arial"/>
+        </w:rPr>
+        <w:t xml:space="preserve">Access to Dentists </w:t>
+      </w:r>
+      <w:r>
+        <w:rPr>
+          <w:rFonts w:ascii="Arial" w:hAnsi="Arial" w:cs="Arial"/>
+        </w:rPr>
+        <w:t xml:space="preserve">data. Run the </w:t>
+      </w:r>
+      <w:proofErr w:type="spellStart"/>
+      <w:r>
+        <w:rPr>
+          <w:rFonts w:ascii="Arial" w:hAnsi="Arial" w:cs="Arial"/>
+        </w:rPr>
+        <w:t>Rmarkdown</w:t>
+      </w:r>
+      <w:proofErr w:type="spellEnd"/>
+      <w:r>
+        <w:rPr>
+          <w:rFonts w:ascii="Arial" w:hAnsi="Arial" w:cs="Arial"/>
+        </w:rPr>
+        <w:t xml:space="preserve"> file in its entirety, which will output the cleaned and formatted </w:t>
+      </w:r>
+      <w:r>
+        <w:rPr>
+          <w:rFonts w:ascii="Arial" w:hAnsi="Arial" w:cs="Arial"/>
+        </w:rPr>
+        <w:t>Access to Dentists</w:t>
+      </w:r>
+      <w:r>
+        <w:rPr>
+          <w:rFonts w:ascii="Arial" w:hAnsi="Arial" w:cs="Arial"/>
+        </w:rPr>
+        <w:t xml:space="preserve"> </w:t>
+      </w:r>
+      <w:r>
+        <w:rPr>
+          <w:rFonts w:ascii="Arial" w:hAnsi="Arial" w:cs="Arial"/>
+        </w:rPr>
+        <w:t xml:space="preserve">data into the </w:t>
+      </w:r>
+      <w:proofErr w:type="spellStart"/>
+      <w:r>
+        <w:rPr>
+          <w:rFonts w:ascii="Arial" w:hAnsi="Arial" w:cs="Arial"/>
+          <w:b/>
+          <w:bCs/>
+        </w:rPr>
+        <w:t>ncw_data</w:t>
+      </w:r>
+      <w:proofErr w:type="spellEnd"/>
+      <w:r>
+        <w:rPr>
+          <w:rFonts w:ascii="Arial" w:hAnsi="Arial" w:cs="Arial"/>
+          <w:b/>
+          <w:bCs/>
+        </w:rPr>
+        <w:t>/</w:t>
+      </w:r>
+      <w:proofErr w:type="spellStart"/>
+      <w:r>
+        <w:rPr>
+          <w:rFonts w:ascii="Arial" w:hAnsi="Arial" w:cs="Arial"/>
+          <w:b/>
+          <w:bCs/>
+        </w:rPr>
+        <w:t>cleaned_data</w:t>
+      </w:r>
+      <w:proofErr w:type="spellEnd"/>
+      <w:r>
+        <w:rPr>
+          <w:rFonts w:ascii="Arial" w:hAnsi="Arial" w:cs="Arial"/>
+        </w:rPr>
+        <w:t xml:space="preserve"> folder as </w:t>
+      </w:r>
+      <w:r>
+        <w:rPr>
+          <w:rFonts w:ascii="Arial" w:hAnsi="Arial" w:cs="Arial"/>
+          <w:b/>
+          <w:bCs/>
+        </w:rPr>
+        <w:t>dentists_data.csv</w:t>
+      </w:r>
+      <w:r>
+        <w:rPr>
+          <w:rFonts w:ascii="Arial" w:hAnsi="Arial" w:cs="Arial"/>
+        </w:rPr>
+        <w:t xml:space="preserve">. This data file will be the one that is pulled into </w:t>
+      </w:r>
+      <w:proofErr w:type="spellStart"/>
+      <w:r>
+        <w:rPr>
+          <w:rFonts w:ascii="Arial" w:hAnsi="Arial" w:cs="Arial"/>
+        </w:rPr>
+        <w:t>PowerBI</w:t>
+      </w:r>
+      <w:proofErr w:type="spellEnd"/>
+      <w:r>
+        <w:rPr>
+          <w:rFonts w:ascii="Arial" w:hAnsi="Arial" w:cs="Arial"/>
+        </w:rPr>
+        <w:t xml:space="preserve">. These instructions are the same as below because the </w:t>
+      </w:r>
+      <w:proofErr w:type="spellStart"/>
+      <w:r>
+        <w:rPr>
+          <w:rFonts w:ascii="Arial" w:hAnsi="Arial" w:cs="Arial"/>
+        </w:rPr>
+        <w:t>Rmarkdown</w:t>
+      </w:r>
+      <w:proofErr w:type="spellEnd"/>
+      <w:r>
+        <w:rPr>
+          <w:rFonts w:ascii="Arial" w:hAnsi="Arial" w:cs="Arial"/>
+        </w:rPr>
+        <w:t xml:space="preserve"> file cleans both the state and county level estimates</w:t>
+      </w:r>
+      <w:r>
+        <w:rPr>
+          <w:rFonts w:ascii="Arial" w:hAnsi="Arial" w:cs="Arial"/>
+          <w:b/>
+          <w:bCs/>
+        </w:rPr>
+        <w:br/>
+      </w:r>
+    </w:p>
+    <w:p>
+      <w:pPr>
+        <w:pStyle w:val="ListParagraph"/>
+        <w:numPr>
+          <w:ilvl w:val="0"/>
+          <w:numId w:val="47"/>
+        </w:numPr>
+        <w:rPr>
+          <w:rFonts w:ascii="Arial" w:hAnsi="Arial" w:cs="Arial"/>
+        </w:rPr>
+      </w:pPr>
+      <w:r>
+        <w:rPr>
+          <w:rFonts w:ascii="Arial" w:hAnsi="Arial" w:cs="Arial"/>
+        </w:rPr>
+        <w:t xml:space="preserve">State level estimates </w:t>
+      </w:r>
+    </w:p>
+    <w:p>
+      <w:pPr>
+        <w:pStyle w:val="ListParagraph"/>
+        <w:numPr>
+          <w:ilvl w:val="1"/>
+          <w:numId w:val="47"/>
+        </w:numPr>
+        <w:rPr>
+          <w:rFonts w:ascii="Arial" w:hAnsi="Arial" w:cs="Arial"/>
+          <w:b/>
+          <w:bCs/>
+        </w:rPr>
+      </w:pPr>
+      <w:r>
+        <w:rPr>
+          <w:rFonts w:ascii="Arial" w:hAnsi="Arial" w:cs="Arial"/>
+          <w:b/>
+          <w:bCs/>
+        </w:rPr>
+        <w:t xml:space="preserve">Download Data </w:t>
+      </w:r>
+    </w:p>
+    <w:p>
+      <w:pPr>
+        <w:pStyle w:val="ListParagraph"/>
+        <w:numPr>
+          <w:ilvl w:val="2"/>
+          <w:numId w:val="47"/>
+        </w:numPr>
+        <w:rPr>
+          <w:rFonts w:ascii="Arial" w:hAnsi="Arial" w:cs="Arial"/>
+        </w:rPr>
+      </w:pPr>
+      <w:r>
+        <w:rPr>
+          <w:rFonts w:ascii="Arial" w:hAnsi="Arial" w:cs="Arial"/>
+        </w:rPr>
+        <w:t xml:space="preserve">Repeat </w:t>
+      </w:r>
+      <w:r>
+        <w:rPr>
+          <w:rFonts w:ascii="Arial" w:hAnsi="Arial" w:cs="Arial"/>
+        </w:rPr>
+        <w:t>“Access to Dentists, County level estimates</w:t>
+      </w:r>
+      <w:r>
+        <w:rPr>
+          <w:rFonts w:ascii="Arial" w:hAnsi="Arial" w:cs="Arial"/>
+        </w:rPr>
+        <w:t>, Download Data</w:t>
+      </w:r>
+      <w:r>
+        <w:rPr>
+          <w:rFonts w:ascii="Arial" w:hAnsi="Arial" w:cs="Arial"/>
+        </w:rPr>
+        <w:t>” Steps</w:t>
+      </w:r>
+      <w:r>
+        <w:rPr>
+          <w:rFonts w:ascii="Arial" w:hAnsi="Arial" w:cs="Arial"/>
+        </w:rPr>
+        <w:t xml:space="preserve"> 1-6</w:t>
+      </w:r>
+      <w:r>
+        <w:rPr>
+          <w:rFonts w:ascii="Arial" w:hAnsi="Arial" w:cs="Arial"/>
+        </w:rPr>
+        <w:t xml:space="preserve"> from above</w:t>
+      </w:r>
+    </w:p>
+    <w:p>
+      <w:pPr>
+        <w:pStyle w:val="ListParagraph"/>
+        <w:numPr>
+          <w:ilvl w:val="2"/>
+          <w:numId w:val="47"/>
+        </w:numPr>
+        <w:rPr>
+          <w:rFonts w:ascii="Arial" w:hAnsi="Arial" w:cs="Arial"/>
+        </w:rPr>
+      </w:pPr>
+      <w:r>
+        <w:rPr>
+          <w:rFonts w:ascii="Arial" w:hAnsi="Arial" w:cs="Arial"/>
+          <w:b/>
+          <w:bCs/>
+          <w:i/>
+          <w:iCs/>
+        </w:rPr>
+        <w:t>However</w:t>
+      </w:r>
+      <w:r>
+        <w:rPr>
+          <w:rFonts w:ascii="Arial" w:hAnsi="Arial" w:cs="Arial"/>
+        </w:rPr>
+        <w:t>, fo</w:t>
+      </w:r>
+      <w:r>
+        <w:rPr>
+          <w:rFonts w:ascii="Arial" w:hAnsi="Arial" w:cs="Arial"/>
+        </w:rPr>
+        <w:t>r</w:t>
+      </w:r>
+      <w:r>
+        <w:rPr>
+          <w:rFonts w:ascii="Arial" w:hAnsi="Arial" w:cs="Arial"/>
+        </w:rPr>
+        <w:t xml:space="preserve"> Step </w:t>
+      </w:r>
+      <w:r>
+        <w:rPr>
+          <w:rFonts w:ascii="Arial" w:hAnsi="Arial" w:cs="Arial"/>
+        </w:rPr>
+        <w:t>8</w:t>
+      </w:r>
+      <w:r>
+        <w:rPr>
+          <w:rFonts w:ascii="Arial" w:hAnsi="Arial" w:cs="Arial"/>
+        </w:rPr>
+        <w:t>,</w:t>
+      </w:r>
+      <w:r>
+        <w:rPr>
+          <w:rFonts w:ascii="Arial" w:hAnsi="Arial" w:cs="Arial"/>
+        </w:rPr>
+        <w:t xml:space="preserve"> select “</w:t>
+      </w:r>
+      <w:r>
+        <w:rPr>
+          <w:rFonts w:ascii="Arial" w:hAnsi="Arial" w:cs="Arial"/>
+        </w:rPr>
+        <w:t>All States</w:t>
+      </w:r>
+      <w:r>
+        <w:rPr>
+          <w:rFonts w:ascii="Arial" w:hAnsi="Arial" w:cs="Arial"/>
+        </w:rPr>
+        <w:t xml:space="preserve">” </w:t>
+      </w:r>
+      <w:r>
+        <w:rPr>
+          <w:rFonts w:ascii="Arial" w:hAnsi="Arial" w:cs="Arial"/>
+        </w:rPr>
+        <w:t xml:space="preserve">for </w:t>
+      </w:r>
+      <w:r>
+        <w:rPr>
+          <w:rFonts w:ascii="Arial" w:hAnsi="Arial" w:cs="Arial"/>
+          <w:u w:val="single"/>
+        </w:rPr>
+        <w:t>State</w:t>
+      </w:r>
+    </w:p>
+    <w:p>
+      <w:pPr>
+        <w:pStyle w:val="ListParagraph"/>
+        <w:numPr>
+          <w:ilvl w:val="2"/>
+          <w:numId w:val="47"/>
+        </w:numPr>
+        <w:rPr>
+          <w:rFonts w:ascii="Arial" w:hAnsi="Arial" w:cs="Arial"/>
+        </w:rPr>
+      </w:pPr>
+      <w:r>
+        <w:rPr>
+          <w:rFonts w:ascii="Arial" w:hAnsi="Arial" w:cs="Arial"/>
+        </w:rPr>
+        <w:t xml:space="preserve">Hit submit </w:t>
+      </w:r>
+    </w:p>
+    <w:p>
+      <w:pPr>
+        <w:pStyle w:val="ListParagraph"/>
+        <w:numPr>
+          <w:ilvl w:val="2"/>
+          <w:numId w:val="47"/>
+        </w:numPr>
+        <w:rPr>
+          <w:rFonts w:ascii="Arial" w:hAnsi="Arial" w:cs="Arial"/>
+        </w:rPr>
+      </w:pPr>
+      <w:r>
+        <w:rPr>
+          <w:rFonts w:ascii="Arial" w:hAnsi="Arial" w:cs="Arial"/>
+        </w:rPr>
+        <w:t xml:space="preserve">Export data as an “XLSX” file </w:t>
+      </w:r>
+    </w:p>
+    <w:p>
+      <w:pPr>
+        <w:pStyle w:val="ListParagraph"/>
+        <w:numPr>
+          <w:ilvl w:val="2"/>
+          <w:numId w:val="47"/>
+        </w:numPr>
+        <w:rPr>
+          <w:rFonts w:ascii="Arial" w:hAnsi="Arial" w:cs="Arial"/>
+        </w:rPr>
+      </w:pPr>
+      <w:r>
+        <w:rPr>
+          <w:rFonts w:ascii="Arial" w:hAnsi="Arial" w:cs="Arial"/>
+        </w:rPr>
+        <w:t xml:space="preserve">Repeat this process for all of the years of data you need </w:t>
+      </w:r>
+    </w:p>
+    <w:p>
+      <w:pPr>
+        <w:pStyle w:val="ListParagraph"/>
+        <w:numPr>
+          <w:ilvl w:val="1"/>
+          <w:numId w:val="47"/>
+        </w:numPr>
+        <w:rPr>
+          <w:rFonts w:ascii="Arial" w:hAnsi="Arial" w:cs="Arial"/>
+        </w:rPr>
+      </w:pPr>
+      <w:r>
+        <w:rPr>
+          <w:rFonts w:ascii="Arial" w:hAnsi="Arial" w:cs="Arial"/>
+          <w:b/>
+          <w:bCs/>
+        </w:rPr>
+        <w:t xml:space="preserve">Store Data </w:t>
+      </w:r>
+    </w:p>
+    <w:p>
+      <w:pPr>
+        <w:pStyle w:val="ListParagraph"/>
+        <w:numPr>
+          <w:ilvl w:val="2"/>
+          <w:numId w:val="47"/>
+        </w:numPr>
+        <w:rPr>
+          <w:rFonts w:ascii="Arial" w:hAnsi="Arial" w:cs="Arial"/>
+        </w:rPr>
+      </w:pPr>
+      <w:r>
+        <w:rPr>
+          <w:rFonts w:ascii="Arial" w:hAnsi="Arial" w:cs="Arial"/>
+        </w:rPr>
+        <w:t xml:space="preserve">Again, the </w:t>
+      </w:r>
+      <w:r>
+        <w:rPr>
+          <w:rFonts w:ascii="Arial" w:hAnsi="Arial" w:cs="Arial"/>
+        </w:rPr>
+        <w:t>file will download with the general name “</w:t>
+      </w:r>
+      <w:proofErr w:type="spellStart"/>
+      <w:r>
+        <w:rPr>
+          <w:rFonts w:ascii="Arial" w:hAnsi="Arial" w:cs="Arial"/>
+        </w:rPr>
+        <w:t>AHRFDashboard</w:t>
+      </w:r>
+      <w:proofErr w:type="spellEnd"/>
+      <w:r>
+        <w:rPr>
+          <w:rFonts w:ascii="Arial" w:hAnsi="Arial" w:cs="Arial"/>
+        </w:rPr>
+        <w:t xml:space="preserve">” regardless of the statistic of interest. Rename in the following format: </w:t>
+      </w:r>
+    </w:p>
+    <w:p>
+      <w:pPr>
+        <w:pStyle w:val="ListParagraph"/>
+        <w:numPr>
+          <w:ilvl w:val="3"/>
+          <w:numId w:val="47"/>
+        </w:numPr>
+        <w:rPr>
+          <w:rFonts w:ascii="Arial" w:hAnsi="Arial" w:cs="Arial"/>
+        </w:rPr>
+      </w:pPr>
+      <w:proofErr w:type="spellStart"/>
+      <w:r>
+        <w:rPr>
+          <w:rFonts w:ascii="Arial" w:hAnsi="Arial" w:cs="Arial"/>
+        </w:rPr>
+        <w:t>DataSource_Indicator_Level_Years</w:t>
+      </w:r>
+      <w:proofErr w:type="spellEnd"/>
+    </w:p>
+    <w:p>
+      <w:pPr>
+        <w:pStyle w:val="ListParagraph"/>
+        <w:numPr>
+          <w:ilvl w:val="3"/>
+          <w:numId w:val="47"/>
+        </w:numPr>
+        <w:rPr>
+          <w:rFonts w:ascii="Arial" w:hAnsi="Arial" w:cs="Arial"/>
+        </w:rPr>
+      </w:pPr>
+      <w:r>
+        <w:rPr>
+          <w:rFonts w:ascii="Arial" w:hAnsi="Arial" w:cs="Arial"/>
+        </w:rPr>
+        <w:t>Example: HRSA_Dent</w:t>
+      </w:r>
+      <w:r>
+        <w:rPr>
+          <w:rFonts w:ascii="Arial" w:hAnsi="Arial" w:cs="Arial"/>
+        </w:rPr>
+        <w:t>ists</w:t>
+      </w:r>
+      <w:r>
+        <w:rPr>
+          <w:rFonts w:ascii="Arial" w:hAnsi="Arial" w:cs="Arial"/>
+        </w:rPr>
+        <w:t>_</w:t>
+      </w:r>
+      <w:r>
+        <w:rPr>
+          <w:rFonts w:ascii="Arial" w:hAnsi="Arial" w:cs="Arial"/>
+        </w:rPr>
+        <w:t>State</w:t>
+      </w:r>
+      <w:r>
+        <w:rPr>
+          <w:rFonts w:ascii="Arial" w:hAnsi="Arial" w:cs="Arial"/>
+        </w:rPr>
+        <w:t>_2021_2022</w:t>
+      </w:r>
+    </w:p>
+    <w:p>
+      <w:pPr>
+        <w:pStyle w:val="ListParagraph"/>
+        <w:numPr>
+          <w:ilvl w:val="2"/>
+          <w:numId w:val="47"/>
+        </w:numPr>
+        <w:rPr>
+          <w:rFonts w:ascii="Arial" w:hAnsi="Arial" w:cs="Arial"/>
+        </w:rPr>
+      </w:pPr>
+      <w:r>
+        <w:rPr>
+          <w:rFonts w:ascii="Arial" w:hAnsi="Arial" w:cs="Arial"/>
+        </w:rPr>
+        <w:t xml:space="preserve">In your NCW GitHub repository, put this data in the </w:t>
+      </w:r>
+      <w:proofErr w:type="spellStart"/>
+      <w:r>
+        <w:rPr>
+          <w:rFonts w:ascii="Arial" w:hAnsi="Arial" w:cs="Arial"/>
+          <w:b/>
+          <w:bCs/>
+        </w:rPr>
+        <w:t>ncw_data</w:t>
+      </w:r>
+      <w:proofErr w:type="spellEnd"/>
+      <w:r>
+        <w:rPr>
+          <w:rFonts w:ascii="Arial" w:hAnsi="Arial" w:cs="Arial"/>
+          <w:b/>
+          <w:bCs/>
+        </w:rPr>
+        <w:t>/</w:t>
+      </w:r>
+      <w:proofErr w:type="spellStart"/>
+      <w:r>
+        <w:rPr>
+          <w:rFonts w:ascii="Arial" w:hAnsi="Arial" w:cs="Arial"/>
+          <w:b/>
+          <w:bCs/>
+        </w:rPr>
+        <w:t>raw_data</w:t>
+      </w:r>
+      <w:proofErr w:type="spellEnd"/>
+      <w:r>
+        <w:rPr>
+          <w:rFonts w:ascii="Arial" w:hAnsi="Arial" w:cs="Arial"/>
+          <w:b/>
+          <w:bCs/>
+        </w:rPr>
+        <w:t>/HRSA/Dentists</w:t>
+      </w:r>
+      <w:r>
+        <w:rPr>
+          <w:rFonts w:ascii="Arial" w:hAnsi="Arial" w:cs="Arial"/>
+        </w:rPr>
+        <w:t xml:space="preserve"> folder. This will allow for the data cleaning process below to be automated  </w:t>
+      </w:r>
+    </w:p>
+    <w:p>
+      <w:pPr>
+        <w:pStyle w:val="ListParagraph"/>
+        <w:numPr>
+          <w:ilvl w:val="1"/>
+          <w:numId w:val="47"/>
+        </w:numPr>
+        <w:rPr>
+          <w:rFonts w:ascii="Arial" w:hAnsi="Arial" w:cs="Arial"/>
+          <w:b/>
+          <w:bCs/>
+        </w:rPr>
+      </w:pPr>
+      <w:r>
+        <w:rPr>
+          <w:rFonts w:ascii="Arial" w:hAnsi="Arial" w:cs="Arial"/>
+          <w:b/>
+          <w:bCs/>
+        </w:rPr>
+        <w:t xml:space="preserve">Clean Data </w:t>
+      </w:r>
+    </w:p>
+    <w:p>
+      <w:pPr>
+        <w:pStyle w:val="ListParagraph"/>
+        <w:numPr>
+          <w:ilvl w:val="2"/>
+          <w:numId w:val="47"/>
+        </w:numPr>
+        <w:rPr>
+          <w:rFonts w:ascii="Arial" w:hAnsi="Arial" w:cs="Arial"/>
+        </w:rPr>
+      </w:pPr>
+      <w:r>
+        <w:rPr>
+          <w:rFonts w:ascii="Arial" w:hAnsi="Arial" w:cs="Arial"/>
+        </w:rPr>
+        <w:t>You will use the “</w:t>
+      </w:r>
+      <w:proofErr w:type="spellStart"/>
+      <w:r>
+        <w:rPr>
+          <w:rFonts w:ascii="Arial" w:hAnsi="Arial" w:cs="Arial"/>
+        </w:rPr>
+        <w:t>clean_</w:t>
+      </w:r>
+      <w:r>
+        <w:rPr>
+          <w:rFonts w:ascii="Arial" w:hAnsi="Arial" w:cs="Arial"/>
+        </w:rPr>
+        <w:t>dentists</w:t>
+      </w:r>
+      <w:r>
+        <w:rPr>
+          <w:rFonts w:ascii="Arial" w:hAnsi="Arial" w:cs="Arial"/>
+        </w:rPr>
+        <w:t>.Rmd</w:t>
+      </w:r>
+      <w:proofErr w:type="spellEnd"/>
+      <w:r>
+        <w:rPr>
+          <w:rFonts w:ascii="Arial" w:hAnsi="Arial" w:cs="Arial"/>
+        </w:rPr>
+        <w:t xml:space="preserve">” file in the NCW GitHub repository to clean the raw </w:t>
+      </w:r>
+      <w:r>
+        <w:rPr>
+          <w:rFonts w:ascii="Arial" w:hAnsi="Arial" w:cs="Arial"/>
+        </w:rPr>
+        <w:t xml:space="preserve">Access to Dentists </w:t>
+      </w:r>
+      <w:r>
+        <w:rPr>
+          <w:rFonts w:ascii="Arial" w:hAnsi="Arial" w:cs="Arial"/>
+        </w:rPr>
+        <w:t xml:space="preserve">data. Run the </w:t>
+      </w:r>
+      <w:proofErr w:type="spellStart"/>
+      <w:r>
+        <w:rPr>
+          <w:rFonts w:ascii="Arial" w:hAnsi="Arial" w:cs="Arial"/>
+        </w:rPr>
+        <w:t>Rmarkdown</w:t>
+      </w:r>
+      <w:proofErr w:type="spellEnd"/>
+      <w:r>
+        <w:rPr>
+          <w:rFonts w:ascii="Arial" w:hAnsi="Arial" w:cs="Arial"/>
+        </w:rPr>
+        <w:t xml:space="preserve"> file in its entirety, which will output the cleaned and formatted </w:t>
+      </w:r>
+      <w:r>
+        <w:rPr>
+          <w:rFonts w:ascii="Arial" w:hAnsi="Arial" w:cs="Arial"/>
+        </w:rPr>
+        <w:t>Access to Dentists</w:t>
+      </w:r>
+      <w:r>
+        <w:rPr>
+          <w:rFonts w:ascii="Arial" w:hAnsi="Arial" w:cs="Arial"/>
+        </w:rPr>
+        <w:t xml:space="preserve"> data into the </w:t>
+      </w:r>
+      <w:proofErr w:type="spellStart"/>
+      <w:r>
+        <w:rPr>
+          <w:rFonts w:ascii="Arial" w:hAnsi="Arial" w:cs="Arial"/>
+          <w:b/>
+          <w:bCs/>
+        </w:rPr>
+        <w:t>ncw_data</w:t>
+      </w:r>
+      <w:proofErr w:type="spellEnd"/>
+      <w:r>
+        <w:rPr>
+          <w:rFonts w:ascii="Arial" w:hAnsi="Arial" w:cs="Arial"/>
+          <w:b/>
+          <w:bCs/>
+        </w:rPr>
+        <w:t>/</w:t>
+      </w:r>
+      <w:proofErr w:type="spellStart"/>
+      <w:r>
+        <w:rPr>
+          <w:rFonts w:ascii="Arial" w:hAnsi="Arial" w:cs="Arial"/>
+          <w:b/>
+          <w:bCs/>
+        </w:rPr>
+        <w:t>cleaned_data</w:t>
+      </w:r>
+      <w:proofErr w:type="spellEnd"/>
+      <w:r>
+        <w:rPr>
+          <w:rFonts w:ascii="Arial" w:hAnsi="Arial" w:cs="Arial"/>
+        </w:rPr>
+        <w:t xml:space="preserve"> folder as </w:t>
+      </w:r>
+      <w:r>
+        <w:rPr>
+          <w:rFonts w:ascii="Arial" w:hAnsi="Arial" w:cs="Arial"/>
+          <w:b/>
+          <w:bCs/>
+        </w:rPr>
+        <w:t>dentists_data.csv</w:t>
+      </w:r>
+      <w:r>
+        <w:rPr>
+          <w:rFonts w:ascii="Arial" w:hAnsi="Arial" w:cs="Arial"/>
+        </w:rPr>
+        <w:t xml:space="preserve">. This data file will be the one that is pulled into </w:t>
+      </w:r>
+      <w:proofErr w:type="spellStart"/>
+      <w:r>
+        <w:rPr>
+          <w:rFonts w:ascii="Arial" w:hAnsi="Arial" w:cs="Arial"/>
+        </w:rPr>
+        <w:t>PowerBI</w:t>
+      </w:r>
+      <w:proofErr w:type="spellEnd"/>
+      <w:r>
+        <w:rPr>
+          <w:rFonts w:ascii="Arial" w:hAnsi="Arial" w:cs="Arial"/>
+        </w:rPr>
+        <w:t xml:space="preserve">. These instructions are the same as </w:t>
+      </w:r>
+      <w:r>
+        <w:rPr>
+          <w:rFonts w:ascii="Arial" w:hAnsi="Arial" w:cs="Arial"/>
+        </w:rPr>
+        <w:t>above</w:t>
+      </w:r>
+      <w:r>
+        <w:rPr>
+          <w:rFonts w:ascii="Arial" w:hAnsi="Arial" w:cs="Arial"/>
+        </w:rPr>
+        <w:t xml:space="preserve"> because the </w:t>
+      </w:r>
+      <w:proofErr w:type="spellStart"/>
+      <w:r>
+        <w:rPr>
+          <w:rFonts w:ascii="Arial" w:hAnsi="Arial" w:cs="Arial"/>
+        </w:rPr>
+        <w:t>Rmarkdown</w:t>
+      </w:r>
+      <w:proofErr w:type="spellEnd"/>
+      <w:r>
+        <w:rPr>
+          <w:rFonts w:ascii="Arial" w:hAnsi="Arial" w:cs="Arial"/>
+        </w:rPr>
+        <w:t xml:space="preserve"> file cleans both the state and county level estimates</w:t>
+      </w:r>
+      <w:r>
+        <w:rPr>
+          <w:rFonts w:ascii="Arial" w:hAnsi="Arial" w:cs="Arial"/>
+          <w:b/>
+          <w:bCs/>
+        </w:rPr>
+        <w:br/>
+      </w:r>
+    </w:p>
+    <w:p>
+      <w:pPr>
+        <w:pStyle w:val="Heading2"/>
+        <w:rPr>
+          <w:rFonts w:ascii="Arial" w:hAnsi="Arial" w:cs="Arial"/>
+          <w:sz w:val="22"/>
+          <w:szCs w:val="22"/>
+        </w:rPr>
+      </w:pPr>
+      <w:r>
+        <w:rPr>
+          <w:rFonts w:ascii="Arial" w:hAnsi="Arial" w:cs="Arial"/>
+          <w:sz w:val="22"/>
+          <w:szCs w:val="22"/>
+        </w:rPr>
+        <w:t xml:space="preserve">Access to </w:t>
+      </w:r>
+      <w:r>
+        <w:rPr>
+          <w:rFonts w:ascii="Arial" w:hAnsi="Arial" w:cs="Arial"/>
+          <w:sz w:val="22"/>
+          <w:szCs w:val="22"/>
+        </w:rPr>
+        <w:t>Physician</w:t>
+      </w:r>
+      <w:r>
+        <w:rPr>
+          <w:rFonts w:ascii="Arial" w:hAnsi="Arial" w:cs="Arial"/>
+          <w:sz w:val="22"/>
+          <w:szCs w:val="22"/>
+        </w:rPr>
+        <w:t xml:space="preserve">s </w:t>
+      </w:r>
+    </w:p>
+    <w:p>
+      <w:pPr>
+        <w:pStyle w:val="ListParagraph"/>
+        <w:numPr>
+          <w:ilvl w:val="0"/>
+          <w:numId w:val="47"/>
+        </w:numPr>
+        <w:rPr>
+          <w:rFonts w:ascii="Arial" w:hAnsi="Arial" w:cs="Arial"/>
+        </w:rPr>
+      </w:pPr>
+      <w:r>
+        <w:rPr>
+          <w:rFonts w:ascii="Arial" w:hAnsi="Arial" w:cs="Arial"/>
+        </w:rPr>
+        <w:t xml:space="preserve">County level estimates </w:t>
+      </w:r>
+    </w:p>
+    <w:p>
+      <w:pPr>
+        <w:pStyle w:val="ListParagraph"/>
+        <w:numPr>
+          <w:ilvl w:val="1"/>
+          <w:numId w:val="47"/>
+        </w:numPr>
+        <w:rPr>
+          <w:rFonts w:ascii="Arial" w:hAnsi="Arial" w:cs="Arial"/>
+        </w:rPr>
+      </w:pPr>
+      <w:r>
+        <w:rPr>
+          <w:rFonts w:ascii="Arial" w:hAnsi="Arial" w:cs="Arial"/>
+          <w:b/>
+          <w:bCs/>
+        </w:rPr>
+        <w:t xml:space="preserve">Download Data </w:t>
+      </w:r>
+    </w:p>
+    <w:p>
+      <w:pPr>
+        <w:pStyle w:val="ListParagraph"/>
+        <w:numPr>
+          <w:ilvl w:val="2"/>
+          <w:numId w:val="47"/>
+        </w:numPr>
+        <w:rPr>
+          <w:rFonts w:ascii="Arial" w:hAnsi="Arial" w:cs="Arial"/>
+        </w:rPr>
+      </w:pPr>
+      <w:r>
+        <w:rPr>
+          <w:rFonts w:ascii="Arial" w:hAnsi="Arial" w:cs="Arial"/>
+        </w:rPr>
+        <w:t xml:space="preserve">Go to </w:t>
       </w:r>
       <w:hyperlink r:id="rId78" w:history="1">
         <w:r>
@@ -22635,192 +24509,767 @@
         <w:rPr>
           <w:rFonts w:ascii="Arial" w:hAnsi="Arial" w:cs="Arial"/>
         </w:rPr>
-        <w:t xml:space="preserve"> </w:t>
-      </w:r>
-    </w:p>
-    <w:p>
-      <w:pPr>
-        <w:rPr>
-          <w:rFonts w:ascii="Arial" w:hAnsi="Arial" w:cs="Arial"/>
-        </w:rPr>
-      </w:pPr>
-      <w:r>
-        <w:rPr>
-          <w:rFonts w:ascii="Arial" w:hAnsi="Arial" w:cs="Arial"/>
-          <w:b/>
-          <w:bCs/>
+        <w:t xml:space="preserve"> and scroll down to “Explore Workforce Data” </w:t>
+      </w:r>
+    </w:p>
+    <w:p>
+      <w:pPr>
+        <w:pStyle w:val="ListParagraph"/>
+        <w:numPr>
+          <w:ilvl w:val="2"/>
+          <w:numId w:val="47"/>
+        </w:numPr>
+        <w:rPr>
+          <w:rFonts w:ascii="Arial" w:hAnsi="Arial" w:cs="Arial"/>
+        </w:rPr>
+      </w:pPr>
+      <w:r>
+        <w:rPr>
+          <w:rFonts w:ascii="Arial" w:hAnsi="Arial" w:cs="Arial"/>
+        </w:rPr>
+        <w:t xml:space="preserve">Ensure you have “Clinicians” selected at the top </w:t>
+      </w:r>
+    </w:p>
+    <w:p>
+      <w:pPr>
+        <w:pStyle w:val="ListParagraph"/>
+        <w:numPr>
+          <w:ilvl w:val="2"/>
+          <w:numId w:val="47"/>
+        </w:numPr>
+        <w:rPr>
+          <w:rFonts w:ascii="Arial" w:hAnsi="Arial" w:cs="Arial"/>
+        </w:rPr>
+      </w:pPr>
+      <w:r>
+        <w:rPr>
+          <w:rFonts w:ascii="Arial" w:hAnsi="Arial" w:cs="Arial"/>
+        </w:rPr>
+        <w:t xml:space="preserve">For </w:t>
+      </w:r>
+      <w:r>
+        <w:rPr>
+          <w:rFonts w:ascii="Arial" w:hAnsi="Arial" w:cs="Arial"/>
           <w:u w:val="single"/>
         </w:rPr>
-        <w:t>How often data are updated</w:t>
-      </w:r>
-      <w:r>
-        <w:rPr>
-          <w:rFonts w:ascii="Arial" w:hAnsi="Arial" w:cs="Arial"/>
-        </w:rPr>
-        <w:t xml:space="preserve">: </w:t>
-      </w:r>
-      <w:r>
-        <w:rPr>
-          <w:rFonts w:ascii="Arial" w:hAnsi="Arial" w:cs="Arial"/>
-        </w:rPr>
-        <w:t>The AHRF is released annually by the Bureau of Health Workforce</w:t>
-      </w:r>
-      <w:r>
-        <w:rPr>
-          <w:rFonts w:ascii="Arial" w:hAnsi="Arial" w:cs="Arial"/>
-        </w:rPr>
-        <w:t xml:space="preserve">, and data correspond to the fiscal year the data was published (fiscal year goes from </w:t>
-      </w:r>
-      <w:r>
-        <w:rPr>
-          <w:rFonts w:ascii="Arial" w:hAnsi="Arial" w:cs="Arial"/>
-        </w:rPr>
-        <w:lastRenderedPageBreak/>
-        <w:t>October 1</w:t>
-      </w:r>
-      <w:r>
-        <w:rPr>
-          <w:rFonts w:ascii="Arial" w:hAnsi="Arial" w:cs="Arial"/>
-          <w:vertAlign w:val="superscript"/>
-        </w:rPr>
-        <w:t>st</w:t>
-      </w:r>
-      <w:r>
-        <w:rPr>
-          <w:rFonts w:ascii="Arial" w:hAnsi="Arial" w:cs="Arial"/>
-        </w:rPr>
-        <w:t xml:space="preserve"> to September 30</w:t>
-      </w:r>
-      <w:r>
-        <w:rPr>
-          <w:rFonts w:ascii="Arial" w:hAnsi="Arial" w:cs="Arial"/>
-          <w:vertAlign w:val="superscript"/>
-        </w:rPr>
-        <w:t>th</w:t>
-      </w:r>
-      <w:r>
-        <w:rPr>
-          <w:rFonts w:ascii="Arial" w:hAnsi="Arial" w:cs="Arial"/>
-        </w:rPr>
-        <w:t xml:space="preserve">). </w:t>
-      </w:r>
-      <w:r>
-        <w:rPr>
-          <w:rFonts w:ascii="Arial" w:hAnsi="Arial" w:cs="Arial"/>
-        </w:rPr>
-        <w:t xml:space="preserve">However, data source years included vary based on data availability and data use agreements. </w:t>
-      </w:r>
-    </w:p>
-    <w:p>
-      <w:pPr>
-        <w:rPr>
-          <w:rFonts w:ascii="Arial" w:hAnsi="Arial" w:cs="Arial"/>
-        </w:rPr>
-      </w:pPr>
-      <w:r>
-        <w:rPr>
-          <w:rFonts w:ascii="Arial" w:hAnsi="Arial" w:cs="Arial"/>
-          <w:b/>
-          <w:bCs/>
+        <w:t>Data Source</w:t>
+      </w:r>
+      <w:r>
+        <w:rPr>
+          <w:rFonts w:ascii="Arial" w:hAnsi="Arial" w:cs="Arial"/>
+        </w:rPr>
+        <w:t xml:space="preserve">, select the time period of interest </w:t>
+      </w:r>
+    </w:p>
+    <w:p>
+      <w:pPr>
+        <w:pStyle w:val="ListParagraph"/>
+        <w:numPr>
+          <w:ilvl w:val="3"/>
+          <w:numId w:val="47"/>
+        </w:numPr>
+        <w:rPr>
+          <w:rFonts w:ascii="Arial" w:hAnsi="Arial" w:cs="Arial"/>
+        </w:rPr>
+      </w:pPr>
+      <w:r>
+        <w:rPr>
+          <w:rFonts w:ascii="Arial" w:hAnsi="Arial" w:cs="Arial"/>
+        </w:rPr>
+        <w:t xml:space="preserve">Even if you can download multiple years of data, download one year at a time for ease of data cleaning </w:t>
+      </w:r>
+    </w:p>
+    <w:p>
+      <w:pPr>
+        <w:pStyle w:val="ListParagraph"/>
+        <w:numPr>
+          <w:ilvl w:val="2"/>
+          <w:numId w:val="47"/>
+        </w:numPr>
+        <w:rPr>
+          <w:rFonts w:ascii="Arial" w:hAnsi="Arial" w:cs="Arial"/>
+        </w:rPr>
+      </w:pPr>
+      <w:r>
+        <w:rPr>
+          <w:rFonts w:ascii="Arial" w:hAnsi="Arial" w:cs="Arial"/>
+        </w:rPr>
+        <w:t xml:space="preserve">For </w:t>
+      </w:r>
+      <w:r>
+        <w:rPr>
+          <w:rFonts w:ascii="Arial" w:hAnsi="Arial" w:cs="Arial"/>
           <w:u w:val="single"/>
         </w:rPr>
-        <w:t>Referencing data</w:t>
-      </w:r>
-      <w:r>
-        <w:rPr>
-          <w:rFonts w:ascii="Arial" w:hAnsi="Arial" w:cs="Arial"/>
-        </w:rPr>
-        <w:t xml:space="preserve">: </w:t>
-      </w:r>
-      <w:r>
-        <w:rPr>
-          <w:rFonts w:ascii="Arial" w:hAnsi="Arial" w:cs="Arial"/>
-        </w:rPr>
-        <w:t>T</w:t>
-      </w:r>
-      <w:r>
-        <w:rPr>
-          <w:rFonts w:ascii="Arial" w:hAnsi="Arial" w:cs="Arial"/>
-        </w:rPr>
-        <w:t xml:space="preserve">here does not appear to be an official </w:t>
-      </w:r>
-      <w:proofErr w:type="gramStart"/>
-      <w:r>
-        <w:rPr>
-          <w:rFonts w:ascii="Arial" w:hAnsi="Arial" w:cs="Arial"/>
-        </w:rPr>
-        <w:t>way</w:t>
-      </w:r>
-      <w:proofErr w:type="gramEnd"/>
-      <w:r>
-        <w:rPr>
-          <w:rFonts w:ascii="Arial" w:hAnsi="Arial" w:cs="Arial"/>
-        </w:rPr>
-        <w:t xml:space="preserve"> they suggest you reference the data on the website. Please use the following</w:t>
-      </w:r>
-      <w:r>
-        <w:rPr>
-          <w:rFonts w:ascii="Arial" w:hAnsi="Arial" w:cs="Arial"/>
-        </w:rPr>
-        <w:t xml:space="preserve"> for both dentist and physician access</w:t>
-      </w:r>
-      <w:r>
-        <w:rPr>
-          <w:rFonts w:ascii="Arial" w:hAnsi="Arial" w:cs="Arial"/>
-        </w:rPr>
-        <w:t xml:space="preserve">: </w:t>
-      </w:r>
-    </w:p>
-    <w:p>
-      <w:pPr>
-        <w:pStyle w:val="ListParagraph"/>
-        <w:numPr>
-          <w:ilvl w:val="0"/>
-          <w:numId w:val="57"/>
-        </w:numPr>
-        <w:rPr>
-          <w:rFonts w:ascii="Arial" w:hAnsi="Arial" w:cs="Arial"/>
-        </w:rPr>
-      </w:pPr>
-      <w:r>
-        <w:rPr>
-          <w:rFonts w:ascii="Arial" w:hAnsi="Arial" w:cs="Arial"/>
-        </w:rPr>
-        <w:t>Health Resources &amp; Services Administration</w:t>
-      </w:r>
-      <w:r>
-        <w:rPr>
-          <w:rFonts w:ascii="Arial" w:hAnsi="Arial" w:cs="Arial"/>
-        </w:rPr>
-        <w:t xml:space="preserve">. </w:t>
-      </w:r>
-      <w:r>
-        <w:rPr>
-          <w:rFonts w:ascii="Arial" w:hAnsi="Arial" w:cs="Arial"/>
-        </w:rPr>
-        <w:t>Health Workforce: Area Health Resources Files</w:t>
-      </w:r>
-      <w:r>
-        <w:rPr>
-          <w:rFonts w:ascii="Arial" w:hAnsi="Arial" w:cs="Arial"/>
-        </w:rPr>
-        <w:t xml:space="preserve">. Web. Accessed: </w:t>
-      </w:r>
-      <w:r>
-        <w:rPr>
-          <w:rFonts w:ascii="Arial" w:hAnsi="Arial" w:cs="Arial"/>
-          <w:b/>
-          <w:bCs/>
+        <w:t>Health Profession</w:t>
+      </w:r>
+      <w:r>
+        <w:rPr>
+          <w:rFonts w:ascii="Arial" w:hAnsi="Arial" w:cs="Arial"/>
+        </w:rPr>
+        <w:t>, select “</w:t>
+      </w:r>
+      <w:r>
+        <w:rPr>
+          <w:rFonts w:ascii="Arial" w:hAnsi="Arial" w:cs="Arial"/>
+        </w:rPr>
+        <w:t>Physicians (County Level File)</w:t>
+      </w:r>
+      <w:r>
+        <w:rPr>
+          <w:rFonts w:ascii="Arial" w:hAnsi="Arial" w:cs="Arial"/>
+        </w:rPr>
+        <w:t xml:space="preserve">” </w:t>
+      </w:r>
+    </w:p>
+    <w:p>
+      <w:pPr>
+        <w:pStyle w:val="ListParagraph"/>
+        <w:numPr>
+          <w:ilvl w:val="2"/>
+          <w:numId w:val="47"/>
+        </w:numPr>
+        <w:rPr>
+          <w:rFonts w:ascii="Arial" w:hAnsi="Arial" w:cs="Arial"/>
+        </w:rPr>
+      </w:pPr>
+      <w:r>
+        <w:rPr>
+          <w:rFonts w:ascii="Arial" w:hAnsi="Arial" w:cs="Arial"/>
+        </w:rPr>
+        <w:t xml:space="preserve">For </w:t>
+      </w:r>
+      <w:r>
+        <w:rPr>
+          <w:rFonts w:ascii="Arial" w:hAnsi="Arial" w:cs="Arial"/>
+          <w:u w:val="single"/>
+        </w:rPr>
+        <w:t>Health Profession Subcategory</w:t>
+      </w:r>
+      <w:r>
+        <w:rPr>
+          <w:rFonts w:ascii="Arial" w:hAnsi="Arial" w:cs="Arial"/>
+        </w:rPr>
+        <w:t>, select “</w:t>
+      </w:r>
+      <w:r>
+        <w:rPr>
+          <w:rFonts w:ascii="Arial" w:hAnsi="Arial" w:cs="Arial"/>
+        </w:rPr>
+        <w:t>Active Physicians</w:t>
+      </w:r>
+      <w:r>
+        <w:rPr>
+          <w:rFonts w:ascii="Arial" w:hAnsi="Arial" w:cs="Arial"/>
+        </w:rPr>
+        <w:t xml:space="preserve">” </w:t>
+      </w:r>
+    </w:p>
+    <w:p>
+      <w:pPr>
+        <w:pStyle w:val="ListParagraph"/>
+        <w:numPr>
+          <w:ilvl w:val="2"/>
+          <w:numId w:val="47"/>
+        </w:numPr>
+        <w:rPr>
+          <w:rFonts w:ascii="Arial" w:hAnsi="Arial" w:cs="Arial"/>
+        </w:rPr>
+      </w:pPr>
+      <w:r>
+        <w:rPr>
+          <w:rFonts w:ascii="Arial" w:hAnsi="Arial" w:cs="Arial"/>
+        </w:rPr>
+        <w:t xml:space="preserve">For </w:t>
+      </w:r>
+      <w:r>
+        <w:rPr>
+          <w:rFonts w:ascii="Arial" w:hAnsi="Arial" w:cs="Arial"/>
+          <w:u w:val="single"/>
+        </w:rPr>
+        <w:t>Population Category</w:t>
+      </w:r>
+      <w:r>
+        <w:rPr>
+          <w:rFonts w:ascii="Arial" w:hAnsi="Arial" w:cs="Arial"/>
+        </w:rPr>
+        <w:t xml:space="preserve">, select “All (County Level File)” </w:t>
+      </w:r>
+    </w:p>
+    <w:p>
+      <w:pPr>
+        <w:pStyle w:val="ListParagraph"/>
+        <w:numPr>
+          <w:ilvl w:val="2"/>
+          <w:numId w:val="47"/>
+        </w:numPr>
+        <w:rPr>
+          <w:rFonts w:ascii="Arial" w:hAnsi="Arial" w:cs="Arial"/>
+        </w:rPr>
+      </w:pPr>
+      <w:r>
+        <w:rPr>
+          <w:rFonts w:ascii="Arial" w:hAnsi="Arial" w:cs="Arial"/>
+        </w:rPr>
+        <w:t xml:space="preserve">For </w:t>
+      </w:r>
+      <w:r>
+        <w:rPr>
+          <w:rFonts w:ascii="Arial" w:hAnsi="Arial" w:cs="Arial"/>
+          <w:u w:val="single"/>
+        </w:rPr>
+        <w:t>Population Subcategory</w:t>
+      </w:r>
+      <w:r>
+        <w:rPr>
+          <w:rFonts w:ascii="Arial" w:hAnsi="Arial" w:cs="Arial"/>
           <w:i/>
           <w:iCs/>
         </w:rPr>
-        <w:t>INSERT DATE DATA WAS ACCESSED</w:t>
-      </w:r>
-      <w:r>
-        <w:rPr>
-          <w:rFonts w:ascii="Arial" w:hAnsi="Arial" w:cs="Arial"/>
-        </w:rPr>
-        <w:t xml:space="preserve">. </w:t>
+        <w:t xml:space="preserve">, </w:t>
+      </w:r>
+      <w:r>
+        <w:rPr>
+          <w:rFonts w:ascii="Arial" w:hAnsi="Arial" w:cs="Arial"/>
+        </w:rPr>
+        <w:t>select “Population, All”</w:t>
+      </w:r>
+    </w:p>
+    <w:p>
+      <w:pPr>
+        <w:pStyle w:val="ListParagraph"/>
+        <w:numPr>
+          <w:ilvl w:val="2"/>
+          <w:numId w:val="47"/>
+        </w:numPr>
+        <w:rPr>
+          <w:rFonts w:ascii="Arial" w:hAnsi="Arial" w:cs="Arial"/>
+        </w:rPr>
+      </w:pPr>
+      <w:r>
+        <w:rPr>
+          <w:rFonts w:ascii="Arial" w:hAnsi="Arial" w:cs="Arial"/>
+        </w:rPr>
+        <w:t xml:space="preserve">For </w:t>
+      </w:r>
+      <w:r>
+        <w:rPr>
+          <w:rFonts w:ascii="Arial" w:hAnsi="Arial" w:cs="Arial"/>
+          <w:u w:val="single"/>
+        </w:rPr>
+        <w:t>State</w:t>
+      </w:r>
+      <w:r>
+        <w:rPr>
+          <w:rFonts w:ascii="Arial" w:hAnsi="Arial" w:cs="Arial"/>
+        </w:rPr>
+        <w:t xml:space="preserve">, select “Washington” </w:t>
+      </w:r>
+    </w:p>
+    <w:p>
+      <w:pPr>
+        <w:pStyle w:val="ListParagraph"/>
+        <w:numPr>
+          <w:ilvl w:val="2"/>
+          <w:numId w:val="47"/>
+        </w:numPr>
+        <w:rPr>
+          <w:rFonts w:ascii="Arial" w:hAnsi="Arial" w:cs="Arial"/>
+        </w:rPr>
+      </w:pPr>
+      <w:r>
+        <w:rPr>
+          <w:rFonts w:ascii="Arial" w:hAnsi="Arial" w:cs="Arial"/>
+        </w:rPr>
+        <w:t xml:space="preserve">Hit submit </w:t>
+      </w:r>
+    </w:p>
+    <w:p>
+      <w:pPr>
+        <w:pStyle w:val="ListParagraph"/>
+        <w:numPr>
+          <w:ilvl w:val="2"/>
+          <w:numId w:val="47"/>
+        </w:numPr>
+        <w:rPr>
+          <w:rFonts w:ascii="Arial" w:hAnsi="Arial" w:cs="Arial"/>
+        </w:rPr>
+      </w:pPr>
+      <w:r>
+        <w:rPr>
+          <w:rFonts w:ascii="Arial" w:hAnsi="Arial" w:cs="Arial"/>
+        </w:rPr>
+        <w:t xml:space="preserve">You’ll see an </w:t>
+      </w:r>
+      <w:r>
+        <w:rPr>
+          <w:rFonts w:ascii="Arial" w:hAnsi="Arial" w:cs="Arial"/>
+          <w:u w:val="single"/>
+        </w:rPr>
+        <w:t>Export Data</w:t>
+      </w:r>
+      <w:r>
+        <w:rPr>
+          <w:rFonts w:ascii="Arial" w:hAnsi="Arial" w:cs="Arial"/>
+        </w:rPr>
+        <w:t xml:space="preserve"> option at the bottom of the dashboard. Export data as an “XLSX” file </w:t>
+      </w:r>
+    </w:p>
+    <w:p>
+      <w:pPr>
+        <w:pStyle w:val="ListParagraph"/>
+        <w:numPr>
+          <w:ilvl w:val="2"/>
+          <w:numId w:val="47"/>
+        </w:numPr>
+        <w:rPr>
+          <w:rFonts w:ascii="Arial" w:hAnsi="Arial" w:cs="Arial"/>
+        </w:rPr>
+      </w:pPr>
+      <w:r>
+        <w:rPr>
+          <w:rFonts w:ascii="Arial" w:hAnsi="Arial" w:cs="Arial"/>
+        </w:rPr>
+        <w:t xml:space="preserve">Repeat this process for all of the years of data you need </w:t>
+      </w:r>
+    </w:p>
+    <w:p>
+      <w:pPr>
+        <w:pStyle w:val="ListParagraph"/>
+        <w:numPr>
+          <w:ilvl w:val="1"/>
+          <w:numId w:val="47"/>
+        </w:numPr>
+        <w:rPr>
+          <w:rFonts w:ascii="Arial" w:hAnsi="Arial" w:cs="Arial"/>
+        </w:rPr>
+      </w:pPr>
+      <w:r>
+        <w:rPr>
+          <w:rFonts w:ascii="Arial" w:hAnsi="Arial" w:cs="Arial"/>
+          <w:b/>
+          <w:bCs/>
+        </w:rPr>
+        <w:t xml:space="preserve">Store Data </w:t>
+      </w:r>
+    </w:p>
+    <w:p>
+      <w:pPr>
+        <w:pStyle w:val="ListParagraph"/>
+        <w:numPr>
+          <w:ilvl w:val="2"/>
+          <w:numId w:val="47"/>
+        </w:numPr>
+        <w:rPr>
+          <w:rFonts w:ascii="Arial" w:hAnsi="Arial" w:cs="Arial"/>
+        </w:rPr>
+      </w:pPr>
+      <w:r>
+        <w:rPr>
+          <w:rFonts w:ascii="Arial" w:hAnsi="Arial" w:cs="Arial"/>
+        </w:rPr>
+        <w:t xml:space="preserve">The file will </w:t>
+      </w:r>
+      <w:proofErr w:type="gramStart"/>
+      <w:r>
+        <w:rPr>
+          <w:rFonts w:ascii="Arial" w:hAnsi="Arial" w:cs="Arial"/>
+        </w:rPr>
+        <w:t>download</w:t>
+      </w:r>
+      <w:proofErr w:type="gramEnd"/>
+      <w:r>
+        <w:rPr>
+          <w:rFonts w:ascii="Arial" w:hAnsi="Arial" w:cs="Arial"/>
+        </w:rPr>
+        <w:t xml:space="preserve"> with the general name “</w:t>
+      </w:r>
+      <w:proofErr w:type="spellStart"/>
+      <w:r>
+        <w:rPr>
+          <w:rFonts w:ascii="Arial" w:hAnsi="Arial" w:cs="Arial"/>
+        </w:rPr>
+        <w:t>AHRFDashboard</w:t>
+      </w:r>
+      <w:proofErr w:type="spellEnd"/>
+      <w:r>
+        <w:rPr>
+          <w:rFonts w:ascii="Arial" w:hAnsi="Arial" w:cs="Arial"/>
+        </w:rPr>
+        <w:t xml:space="preserve">” regardless of the statistic of interest. Rename in the following format: </w:t>
+      </w:r>
+    </w:p>
+    <w:p>
+      <w:pPr>
+        <w:pStyle w:val="ListParagraph"/>
+        <w:numPr>
+          <w:ilvl w:val="3"/>
+          <w:numId w:val="47"/>
+        </w:numPr>
+        <w:rPr>
+          <w:rFonts w:ascii="Arial" w:hAnsi="Arial" w:cs="Arial"/>
+        </w:rPr>
+      </w:pPr>
+      <w:proofErr w:type="spellStart"/>
+      <w:r>
+        <w:rPr>
+          <w:rFonts w:ascii="Arial" w:hAnsi="Arial" w:cs="Arial"/>
+        </w:rPr>
+        <w:t>DataSource_Indicator_Level_Years</w:t>
+      </w:r>
+      <w:proofErr w:type="spellEnd"/>
+    </w:p>
+    <w:p>
+      <w:pPr>
+        <w:pStyle w:val="ListParagraph"/>
+        <w:numPr>
+          <w:ilvl w:val="3"/>
+          <w:numId w:val="47"/>
+        </w:numPr>
+        <w:rPr>
+          <w:rFonts w:ascii="Arial" w:hAnsi="Arial" w:cs="Arial"/>
+        </w:rPr>
+      </w:pPr>
+      <w:r>
+        <w:rPr>
+          <w:rFonts w:ascii="Arial" w:hAnsi="Arial" w:cs="Arial"/>
+        </w:rPr>
+        <w:t>Example: HRSA_Physicians_County_2021_2022</w:t>
+      </w:r>
+    </w:p>
+    <w:p>
+      <w:pPr>
+        <w:pStyle w:val="ListParagraph"/>
+        <w:numPr>
+          <w:ilvl w:val="2"/>
+          <w:numId w:val="47"/>
+        </w:numPr>
+        <w:rPr>
+          <w:rFonts w:ascii="Arial" w:hAnsi="Arial" w:cs="Arial"/>
+        </w:rPr>
+      </w:pPr>
+      <w:r>
+        <w:rPr>
+          <w:rFonts w:ascii="Arial" w:hAnsi="Arial" w:cs="Arial"/>
+        </w:rPr>
+        <w:t xml:space="preserve">In your NCW GitHub repository, put this data in the </w:t>
+      </w:r>
+      <w:proofErr w:type="spellStart"/>
+      <w:r>
+        <w:rPr>
+          <w:rFonts w:ascii="Arial" w:hAnsi="Arial" w:cs="Arial"/>
+          <w:b/>
+          <w:bCs/>
+        </w:rPr>
+        <w:t>ncw_data</w:t>
+      </w:r>
+      <w:proofErr w:type="spellEnd"/>
+      <w:r>
+        <w:rPr>
+          <w:rFonts w:ascii="Arial" w:hAnsi="Arial" w:cs="Arial"/>
+          <w:b/>
+          <w:bCs/>
+        </w:rPr>
+        <w:t>/</w:t>
+      </w:r>
+      <w:proofErr w:type="spellStart"/>
+      <w:r>
+        <w:rPr>
+          <w:rFonts w:ascii="Arial" w:hAnsi="Arial" w:cs="Arial"/>
+          <w:b/>
+          <w:bCs/>
+        </w:rPr>
+        <w:t>raw_data</w:t>
+      </w:r>
+      <w:proofErr w:type="spellEnd"/>
+      <w:r>
+        <w:rPr>
+          <w:rFonts w:ascii="Arial" w:hAnsi="Arial" w:cs="Arial"/>
+          <w:b/>
+          <w:bCs/>
+        </w:rPr>
+        <w:t>/HRSA/</w:t>
+      </w:r>
+      <w:r>
+        <w:rPr>
+          <w:rFonts w:ascii="Arial" w:hAnsi="Arial" w:cs="Arial"/>
+          <w:b/>
+          <w:bCs/>
+        </w:rPr>
+        <w:t>Physicians</w:t>
+      </w:r>
+      <w:r>
+        <w:rPr>
+          <w:rFonts w:ascii="Arial" w:hAnsi="Arial" w:cs="Arial"/>
+          <w:b/>
+          <w:bCs/>
+        </w:rPr>
+        <w:t xml:space="preserve"> </w:t>
+      </w:r>
+      <w:r>
+        <w:rPr>
+          <w:rFonts w:ascii="Arial" w:hAnsi="Arial" w:cs="Arial"/>
+        </w:rPr>
+        <w:t xml:space="preserve">folder. This will allow for the data cleaning process below to be automated  </w:t>
+      </w:r>
+    </w:p>
+    <w:p>
+      <w:pPr>
+        <w:pStyle w:val="ListParagraph"/>
+        <w:numPr>
+          <w:ilvl w:val="1"/>
+          <w:numId w:val="47"/>
+        </w:numPr>
+        <w:rPr>
+          <w:rFonts w:ascii="Arial" w:hAnsi="Arial" w:cs="Arial"/>
+          <w:b/>
+          <w:bCs/>
+        </w:rPr>
+      </w:pPr>
+      <w:r>
+        <w:rPr>
+          <w:rFonts w:ascii="Arial" w:hAnsi="Arial" w:cs="Arial"/>
+          <w:b/>
+          <w:bCs/>
+        </w:rPr>
+        <w:t xml:space="preserve">Clean Data </w:t>
+      </w:r>
+    </w:p>
+    <w:p>
+      <w:pPr>
+        <w:pStyle w:val="ListParagraph"/>
+        <w:numPr>
+          <w:ilvl w:val="2"/>
+          <w:numId w:val="47"/>
+        </w:numPr>
+        <w:rPr>
+          <w:rFonts w:ascii="Arial" w:hAnsi="Arial" w:cs="Arial"/>
+        </w:rPr>
+      </w:pPr>
+      <w:r>
+        <w:rPr>
+          <w:rFonts w:ascii="Arial" w:hAnsi="Arial" w:cs="Arial"/>
+        </w:rPr>
+        <w:t>You will use the “</w:t>
+      </w:r>
+      <w:proofErr w:type="spellStart"/>
+      <w:r>
+        <w:rPr>
+          <w:rFonts w:ascii="Arial" w:hAnsi="Arial" w:cs="Arial"/>
+        </w:rPr>
+        <w:t>clean_</w:t>
+      </w:r>
+      <w:r>
+        <w:rPr>
+          <w:rFonts w:ascii="Arial" w:hAnsi="Arial" w:cs="Arial"/>
+        </w:rPr>
+        <w:t>physicians</w:t>
+      </w:r>
+      <w:r>
+        <w:rPr>
+          <w:rFonts w:ascii="Arial" w:hAnsi="Arial" w:cs="Arial"/>
+        </w:rPr>
+        <w:t>.Rmd</w:t>
+      </w:r>
+      <w:proofErr w:type="spellEnd"/>
+      <w:r>
+        <w:rPr>
+          <w:rFonts w:ascii="Arial" w:hAnsi="Arial" w:cs="Arial"/>
+        </w:rPr>
+        <w:t xml:space="preserve">” file in the NCW GitHub repository to clean the raw </w:t>
+      </w:r>
+      <w:r>
+        <w:rPr>
+          <w:rFonts w:ascii="Arial" w:hAnsi="Arial" w:cs="Arial"/>
+        </w:rPr>
+        <w:t xml:space="preserve">Access to </w:t>
+      </w:r>
+      <w:r>
+        <w:rPr>
+          <w:rFonts w:ascii="Arial" w:hAnsi="Arial" w:cs="Arial"/>
+        </w:rPr>
+        <w:t xml:space="preserve">Physicians </w:t>
+      </w:r>
+      <w:r>
+        <w:rPr>
+          <w:rFonts w:ascii="Arial" w:hAnsi="Arial" w:cs="Arial"/>
+        </w:rPr>
+        <w:t xml:space="preserve">data. Run the </w:t>
+      </w:r>
+      <w:proofErr w:type="spellStart"/>
+      <w:r>
+        <w:rPr>
+          <w:rFonts w:ascii="Arial" w:hAnsi="Arial" w:cs="Arial"/>
+        </w:rPr>
+        <w:t>Rmarkdown</w:t>
+      </w:r>
+      <w:proofErr w:type="spellEnd"/>
+      <w:r>
+        <w:rPr>
+          <w:rFonts w:ascii="Arial" w:hAnsi="Arial" w:cs="Arial"/>
+        </w:rPr>
+        <w:t xml:space="preserve"> file in its entirety, which will output the cleaned and formatted </w:t>
+      </w:r>
+      <w:r>
+        <w:rPr>
+          <w:rFonts w:ascii="Arial" w:hAnsi="Arial" w:cs="Arial"/>
+        </w:rPr>
+        <w:t xml:space="preserve">Access to Physicians </w:t>
+      </w:r>
+      <w:r>
+        <w:rPr>
+          <w:rFonts w:ascii="Arial" w:hAnsi="Arial" w:cs="Arial"/>
+        </w:rPr>
+        <w:t xml:space="preserve">data into the </w:t>
+      </w:r>
+      <w:proofErr w:type="spellStart"/>
+      <w:r>
+        <w:rPr>
+          <w:rFonts w:ascii="Arial" w:hAnsi="Arial" w:cs="Arial"/>
+          <w:b/>
+          <w:bCs/>
+        </w:rPr>
+        <w:t>ncw_data</w:t>
+      </w:r>
+      <w:proofErr w:type="spellEnd"/>
+      <w:r>
+        <w:rPr>
+          <w:rFonts w:ascii="Arial" w:hAnsi="Arial" w:cs="Arial"/>
+          <w:b/>
+          <w:bCs/>
+        </w:rPr>
+        <w:t>/</w:t>
+      </w:r>
+      <w:proofErr w:type="spellStart"/>
+      <w:r>
+        <w:rPr>
+          <w:rFonts w:ascii="Arial" w:hAnsi="Arial" w:cs="Arial"/>
+          <w:b/>
+          <w:bCs/>
+        </w:rPr>
+        <w:t>cleaned_data</w:t>
+      </w:r>
+      <w:proofErr w:type="spellEnd"/>
+      <w:r>
+        <w:rPr>
+          <w:rFonts w:ascii="Arial" w:hAnsi="Arial" w:cs="Arial"/>
+        </w:rPr>
+        <w:t xml:space="preserve"> folder as </w:t>
+      </w:r>
+      <w:r>
+        <w:rPr>
+          <w:rFonts w:ascii="Arial" w:hAnsi="Arial" w:cs="Arial"/>
+          <w:b/>
+          <w:bCs/>
+        </w:rPr>
+        <w:t>physicians_data.csv</w:t>
+      </w:r>
+      <w:r>
+        <w:rPr>
+          <w:rFonts w:ascii="Arial" w:hAnsi="Arial" w:cs="Arial"/>
+        </w:rPr>
+        <w:t xml:space="preserve">. This data file will be the one that is pulled into </w:t>
+      </w:r>
+      <w:proofErr w:type="spellStart"/>
+      <w:r>
+        <w:rPr>
+          <w:rFonts w:ascii="Arial" w:hAnsi="Arial" w:cs="Arial"/>
+        </w:rPr>
+        <w:t>PowerBI</w:t>
+      </w:r>
+      <w:proofErr w:type="spellEnd"/>
+      <w:r>
+        <w:rPr>
+          <w:rFonts w:ascii="Arial" w:hAnsi="Arial" w:cs="Arial"/>
+        </w:rPr>
+        <w:t xml:space="preserve">. These instructions are the same as below because the </w:t>
+      </w:r>
+      <w:proofErr w:type="spellStart"/>
+      <w:r>
+        <w:rPr>
+          <w:rFonts w:ascii="Arial" w:hAnsi="Arial" w:cs="Arial"/>
+        </w:rPr>
+        <w:t>Rmarkdown</w:t>
+      </w:r>
+      <w:proofErr w:type="spellEnd"/>
+      <w:r>
+        <w:rPr>
+          <w:rFonts w:ascii="Arial" w:hAnsi="Arial" w:cs="Arial"/>
+        </w:rPr>
+        <w:t xml:space="preserve"> file cleans both the state and county level estimates</w:t>
+      </w:r>
+      <w:r>
+        <w:rPr>
+          <w:rFonts w:ascii="Arial" w:hAnsi="Arial" w:cs="Arial"/>
+          <w:b/>
+          <w:bCs/>
+        </w:rPr>
+        <w:br/>
+      </w:r>
+      <w:r>
+        <w:rPr>
+          <w:rFonts w:ascii="Arial" w:hAnsi="Arial" w:cs="Arial"/>
+          <w:b/>
+          <w:bCs/>
+          <w:color w:val="C00000"/>
+        </w:rPr>
+        <w:br/>
+      </w:r>
+    </w:p>
+    <w:p>
+      <w:pPr>
+        <w:pStyle w:val="ListParagraph"/>
+        <w:numPr>
+          <w:ilvl w:val="0"/>
+          <w:numId w:val="47"/>
+        </w:numPr>
+        <w:rPr>
+          <w:rFonts w:ascii="Arial" w:hAnsi="Arial" w:cs="Arial"/>
+        </w:rPr>
+      </w:pPr>
+      <w:r>
+        <w:rPr>
+          <w:rFonts w:ascii="Arial" w:hAnsi="Arial" w:cs="Arial"/>
+        </w:rPr>
+        <w:t xml:space="preserve">State level estimates </w:t>
+      </w:r>
+    </w:p>
+    <w:p>
+      <w:pPr>
+        <w:pStyle w:val="ListParagraph"/>
+        <w:numPr>
+          <w:ilvl w:val="1"/>
+          <w:numId w:val="47"/>
+        </w:numPr>
+        <w:rPr>
+          <w:rFonts w:ascii="Arial" w:hAnsi="Arial" w:cs="Arial"/>
+        </w:rPr>
+      </w:pPr>
+      <w:r>
+        <w:rPr>
+          <w:rFonts w:ascii="Arial" w:hAnsi="Arial" w:cs="Arial"/>
+          <w:b/>
+          <w:bCs/>
+        </w:rPr>
+        <w:t xml:space="preserve">Download Data </w:t>
+      </w:r>
+    </w:p>
+    <w:p>
+      <w:pPr>
+        <w:pStyle w:val="ListParagraph"/>
+        <w:numPr>
+          <w:ilvl w:val="2"/>
+          <w:numId w:val="47"/>
+        </w:numPr>
+        <w:rPr>
+          <w:rFonts w:ascii="Arial" w:hAnsi="Arial" w:cs="Arial"/>
+        </w:rPr>
+      </w:pPr>
+      <w:r>
+        <w:rPr>
+          <w:rFonts w:ascii="Arial" w:hAnsi="Arial" w:cs="Arial"/>
+        </w:rPr>
+        <w:t xml:space="preserve">Go to </w:t>
       </w:r>
       <w:hyperlink r:id="rId79" w:history="1">
         <w:r>
@@ -22840,276 +25289,98 @@
     </w:p>
     <w:p>
       <w:pPr>
-        <w:rPr>
-          <w:rFonts w:ascii="Arial" w:hAnsi="Arial" w:cs="Arial"/>
-        </w:rPr>
-      </w:pPr>
-      <w:r>
-        <w:rPr>
-          <w:rFonts w:ascii="Arial" w:hAnsi="Arial" w:cs="Arial"/>
-          <w:b/>
-          <w:bCs/>
-          <w:u w:val="single"/>
-        </w:rPr>
-        <w:t>Levels of data availability for download</w:t>
-      </w:r>
-      <w:r>
-        <w:rPr>
-          <w:rFonts w:ascii="Arial" w:hAnsi="Arial" w:cs="Arial"/>
-        </w:rPr>
-        <w:t>:</w:t>
-      </w:r>
-    </w:p>
-    <w:p>
-      <w:pPr>
-        <w:pStyle w:val="ListParagraph"/>
-        <w:numPr>
-          <w:ilvl w:val="0"/>
-          <w:numId w:val="55"/>
-        </w:numPr>
-        <w:rPr>
-          <w:rFonts w:ascii="Arial" w:hAnsi="Arial" w:cs="Arial"/>
-        </w:rPr>
-      </w:pPr>
-      <w:r>
-        <w:rPr>
-          <w:rFonts w:ascii="Arial" w:hAnsi="Arial" w:cs="Arial"/>
-          <w:u w:val="single"/>
-        </w:rPr>
-        <w:t xml:space="preserve">Access to </w:t>
-      </w:r>
-      <w:r>
-        <w:rPr>
-          <w:rFonts w:ascii="Arial" w:hAnsi="Arial" w:cs="Arial"/>
-          <w:u w:val="single"/>
-        </w:rPr>
-        <w:t>Dentists:</w:t>
-      </w:r>
-      <w:r>
-        <w:rPr>
-          <w:rFonts w:ascii="Arial" w:hAnsi="Arial" w:cs="Arial"/>
-        </w:rPr>
-        <w:t xml:space="preserve"> </w:t>
-      </w:r>
-      <w:r>
-        <w:rPr>
-          <w:rFonts w:ascii="Arial" w:hAnsi="Arial" w:cs="Arial"/>
-        </w:rPr>
-        <w:t xml:space="preserve">has state and county level available. Chelan and Douglas are separated out. There is </w:t>
-      </w:r>
-      <w:r>
-        <w:rPr>
-          <w:rFonts w:ascii="Arial" w:hAnsi="Arial" w:cs="Arial"/>
+        <w:pStyle w:val="ListParagraph"/>
+        <w:numPr>
+          <w:ilvl w:val="2"/>
+          <w:numId w:val="47"/>
+        </w:numPr>
+        <w:rPr>
+          <w:rFonts w:ascii="Arial" w:hAnsi="Arial" w:cs="Arial"/>
+        </w:rPr>
+      </w:pPr>
+      <w:r>
+        <w:rPr>
+          <w:rFonts w:ascii="Arial" w:hAnsi="Arial" w:cs="Arial"/>
+        </w:rPr>
+        <w:t>Repeat “Access to Physicians, County level estimates</w:t>
+      </w:r>
+      <w:r>
+        <w:rPr>
+          <w:rFonts w:ascii="Arial" w:hAnsi="Arial" w:cs="Arial"/>
+        </w:rPr>
+        <w:t>, Download Data</w:t>
+      </w:r>
+      <w:r>
+        <w:rPr>
+          <w:rFonts w:ascii="Arial" w:hAnsi="Arial" w:cs="Arial"/>
+        </w:rPr>
+        <w:t>” Steps 1-</w:t>
+      </w:r>
+      <w:r>
+        <w:rPr>
+          <w:rFonts w:ascii="Arial" w:hAnsi="Arial" w:cs="Arial"/>
+        </w:rPr>
+        <w:t>7</w:t>
+      </w:r>
+      <w:r>
+        <w:rPr>
+          <w:rFonts w:ascii="Arial" w:hAnsi="Arial" w:cs="Arial"/>
+        </w:rPr>
+        <w:t xml:space="preserve"> from above </w:t>
+      </w:r>
+    </w:p>
+    <w:p>
+      <w:pPr>
+        <w:pStyle w:val="ListParagraph"/>
+        <w:numPr>
+          <w:ilvl w:val="2"/>
+          <w:numId w:val="47"/>
+        </w:numPr>
+        <w:rPr>
+          <w:rFonts w:ascii="Arial" w:hAnsi="Arial" w:cs="Arial"/>
+        </w:rPr>
+      </w:pPr>
+      <w:r>
+        <w:rPr>
+          <w:rFonts w:ascii="Arial" w:hAnsi="Arial" w:cs="Arial"/>
+          <w:b/>
+          <w:bCs/>
           <w:i/>
           <w:iCs/>
         </w:rPr>
-        <w:t xml:space="preserve">no regional data readily downloadable </w:t>
-      </w:r>
-      <w:r>
-        <w:rPr>
-          <w:rFonts w:ascii="Arial" w:hAnsi="Arial" w:cs="Arial"/>
-        </w:rPr>
-        <w:t>for access to dentists.</w:t>
-      </w:r>
-    </w:p>
-    <w:p>
-      <w:pPr>
-        <w:pStyle w:val="ListParagraph"/>
-        <w:numPr>
-          <w:ilvl w:val="0"/>
-          <w:numId w:val="55"/>
-        </w:numPr>
-        <w:rPr>
-          <w:rFonts w:ascii="Arial" w:hAnsi="Arial" w:cs="Arial"/>
-        </w:rPr>
-      </w:pPr>
+        <w:t>However</w:t>
+      </w:r>
+      <w:r>
+        <w:rPr>
+          <w:rFonts w:ascii="Arial" w:hAnsi="Arial" w:cs="Arial"/>
+        </w:rPr>
+        <w:t xml:space="preserve">, for Step </w:t>
+      </w:r>
+      <w:r>
+        <w:rPr>
+          <w:rFonts w:ascii="Arial" w:hAnsi="Arial" w:cs="Arial"/>
+        </w:rPr>
+        <w:t>8</w:t>
+      </w:r>
+      <w:r>
+        <w:rPr>
+          <w:rFonts w:ascii="Arial" w:hAnsi="Arial" w:cs="Arial"/>
+        </w:rPr>
+        <w:t xml:space="preserve">, select “All States” for </w:t>
+      </w:r>
       <w:r>
         <w:rPr>
           <w:rFonts w:ascii="Arial" w:hAnsi="Arial" w:cs="Arial"/>
           <w:u w:val="single"/>
         </w:rPr>
-        <w:t xml:space="preserve">Access to </w:t>
-      </w:r>
-      <w:r>
-        <w:rPr>
-          <w:rFonts w:ascii="Arial" w:hAnsi="Arial" w:cs="Arial"/>
-          <w:u w:val="single"/>
-        </w:rPr>
-        <w:t>Physicians:</w:t>
-      </w:r>
-      <w:r>
-        <w:rPr>
-          <w:rFonts w:ascii="Arial" w:hAnsi="Arial" w:cs="Arial"/>
-        </w:rPr>
-        <w:t xml:space="preserve"> has state and county level available. Chelan and Douglas are separated out. There is </w:t>
-      </w:r>
-      <w:r>
-        <w:rPr>
-          <w:rFonts w:ascii="Arial" w:hAnsi="Arial" w:cs="Arial"/>
-          <w:i/>
-          <w:iCs/>
-        </w:rPr>
-        <w:t xml:space="preserve">no regional data readily downloadable </w:t>
-      </w:r>
-      <w:r>
-        <w:rPr>
-          <w:rFonts w:ascii="Arial" w:hAnsi="Arial" w:cs="Arial"/>
-        </w:rPr>
-        <w:t>for access to physicians.</w:t>
-      </w:r>
-    </w:p>
-    <w:p>
-      <w:pPr>
-        <w:rPr>
-          <w:rFonts w:ascii="Arial" w:hAnsi="Arial" w:cs="Arial"/>
-          <w:b/>
-          <w:bCs/>
-        </w:rPr>
-      </w:pPr>
-      <w:r>
-        <w:rPr>
-          <w:rFonts w:ascii="Arial" w:hAnsi="Arial" w:cs="Arial"/>
-          <w:b/>
-          <w:bCs/>
-          <w:u w:val="single"/>
-        </w:rPr>
-        <w:t>Demographics availability</w:t>
-      </w:r>
-      <w:r>
-        <w:rPr>
-          <w:rFonts w:ascii="Arial" w:hAnsi="Arial" w:cs="Arial"/>
-        </w:rPr>
-        <w:t>:</w:t>
-      </w:r>
-      <w:r>
-        <w:rPr>
-          <w:rFonts w:ascii="Arial" w:hAnsi="Arial" w:cs="Arial"/>
-          <w:b/>
-          <w:bCs/>
-        </w:rPr>
-        <w:t xml:space="preserve"> </w:t>
-      </w:r>
-      <w:r>
-        <w:rPr>
-          <w:rFonts w:ascii="Arial" w:hAnsi="Arial" w:cs="Arial"/>
-        </w:rPr>
-        <w:t xml:space="preserve">There does not appear to be demographic specific information available. </w:t>
-      </w:r>
-      <w:r>
-        <w:rPr>
-          <w:rFonts w:ascii="Arial" w:hAnsi="Arial" w:cs="Arial"/>
-        </w:rPr>
-        <w:t xml:space="preserve">While there is some demographic information </w:t>
-      </w:r>
-      <w:r>
-        <w:rPr>
-          <w:rFonts w:ascii="Arial" w:hAnsi="Arial" w:cs="Arial"/>
-        </w:rPr>
-        <w:t xml:space="preserve">seemingly available, it is not meaningful. For example, </w:t>
-      </w:r>
-      <w:r>
-        <w:rPr>
-          <w:rFonts w:ascii="Arial" w:hAnsi="Arial" w:cs="Arial"/>
-        </w:rPr>
-        <w:t xml:space="preserve">the “Population, </w:t>
-      </w:r>
-      <w:r>
-        <w:rPr>
-          <w:rFonts w:ascii="Arial" w:hAnsi="Arial" w:cs="Arial"/>
-          <w:u w:val="single"/>
-        </w:rPr>
-        <w:t>Subcategory</w:t>
-      </w:r>
-      <w:r>
-        <w:rPr>
-          <w:rFonts w:ascii="Arial" w:hAnsi="Arial" w:cs="Arial"/>
-        </w:rPr>
-        <w:t xml:space="preserve">” just changes the denominator, which does not represent differential access by race, ethnicity, </w:t>
-      </w:r>
-      <w:r>
-        <w:rPr>
-          <w:rFonts w:ascii="Arial" w:hAnsi="Arial" w:cs="Arial"/>
-        </w:rPr>
-        <w:t>poverty level, etc</w:t>
-      </w:r>
-      <w:r>
-        <w:rPr>
-          <w:rFonts w:ascii="Arial" w:hAnsi="Arial" w:cs="Arial"/>
-        </w:rPr>
-        <w:t xml:space="preserve">.  </w:t>
-      </w:r>
-    </w:p>
-    <w:p>
-      <w:pPr>
-        <w:rPr>
-          <w:rFonts w:ascii="Arial" w:hAnsi="Arial" w:cs="Arial"/>
-        </w:rPr>
-      </w:pPr>
-      <w:r>
-        <w:rPr>
-          <w:rFonts w:ascii="Arial" w:hAnsi="Arial" w:cs="Arial"/>
-          <w:b/>
-          <w:bCs/>
-          <w:u w:val="single"/>
-        </w:rPr>
-        <w:t>Instructions for downloading</w:t>
-      </w:r>
-      <w:r>
-        <w:rPr>
-          <w:rFonts w:ascii="Arial" w:hAnsi="Arial" w:cs="Arial"/>
-          <w:b/>
-          <w:bCs/>
-          <w:u w:val="single"/>
-        </w:rPr>
-        <w:t>, storing, and cleaning</w:t>
-      </w:r>
-      <w:r>
-        <w:rPr>
-          <w:rFonts w:ascii="Arial" w:hAnsi="Arial" w:cs="Arial"/>
-          <w:b/>
-          <w:bCs/>
-          <w:u w:val="single"/>
-        </w:rPr>
-        <w:t xml:space="preserve"> data</w:t>
-      </w:r>
-      <w:r>
-        <w:rPr>
-          <w:rFonts w:ascii="Arial" w:hAnsi="Arial" w:cs="Arial"/>
-        </w:rPr>
-        <w:t>:</w:t>
-      </w:r>
-    </w:p>
-    <w:p>
-      <w:pPr>
-        <w:pStyle w:val="Heading2"/>
-        <w:rPr>
-          <w:rFonts w:ascii="Arial" w:hAnsi="Arial" w:cs="Arial"/>
-          <w:sz w:val="22"/>
-          <w:szCs w:val="22"/>
-        </w:rPr>
-      </w:pPr>
-      <w:r>
-        <w:rPr>
-          <w:rFonts w:ascii="Arial" w:hAnsi="Arial" w:cs="Arial"/>
-          <w:sz w:val="22"/>
-          <w:szCs w:val="22"/>
-        </w:rPr>
-        <w:t xml:space="preserve">Access to </w:t>
-      </w:r>
-      <w:r>
-        <w:rPr>
-          <w:rFonts w:ascii="Arial" w:hAnsi="Arial" w:cs="Arial"/>
-          <w:sz w:val="22"/>
-          <w:szCs w:val="22"/>
-        </w:rPr>
-        <w:t>Dentists</w:t>
-      </w:r>
-    </w:p>
-    <w:p>
-      <w:pPr>
-        <w:pStyle w:val="ListParagraph"/>
-        <w:numPr>
-          <w:ilvl w:val="0"/>
+        <w:t>State</w:t>
+      </w:r>
+    </w:p>
+    <w:p>
+      <w:pPr>
+        <w:pStyle w:val="ListParagraph"/>
+        <w:numPr>
+          <w:ilvl w:val="2"/>
           <w:numId w:val="47"/>
         </w:numPr>
         <w:rPr>
@@ -23120,7 +25391,43 @@
         <w:rPr>
           <w:rFonts w:ascii="Arial" w:hAnsi="Arial" w:cs="Arial"/>
         </w:rPr>
-        <w:t xml:space="preserve">County level estimates </w:t>
+        <w:t xml:space="preserve">Hit submit </w:t>
+      </w:r>
+    </w:p>
+    <w:p>
+      <w:pPr>
+        <w:pStyle w:val="ListParagraph"/>
+        <w:numPr>
+          <w:ilvl w:val="2"/>
+          <w:numId w:val="47"/>
+        </w:numPr>
+        <w:rPr>
+          <w:rFonts w:ascii="Arial" w:hAnsi="Arial" w:cs="Arial"/>
+        </w:rPr>
+      </w:pPr>
+      <w:r>
+        <w:rPr>
+          <w:rFonts w:ascii="Arial" w:hAnsi="Arial" w:cs="Arial"/>
+        </w:rPr>
+        <w:t xml:space="preserve">Export data as an “XLSX” file </w:t>
+      </w:r>
+    </w:p>
+    <w:p>
+      <w:pPr>
+        <w:pStyle w:val="ListParagraph"/>
+        <w:numPr>
+          <w:ilvl w:val="2"/>
+          <w:numId w:val="47"/>
+        </w:numPr>
+        <w:rPr>
+          <w:rFonts w:ascii="Arial" w:hAnsi="Arial" w:cs="Arial"/>
+        </w:rPr>
+      </w:pPr>
+      <w:r>
+        <w:rPr>
+          <w:rFonts w:ascii="Arial" w:hAnsi="Arial" w:cs="Arial"/>
+        </w:rPr>
+        <w:t xml:space="preserve">Repeat this process for all of the years of data you need </w:t>
       </w:r>
     </w:p>
     <w:p>
@@ -23132,17 +25439,15 @@
         </w:numPr>
         <w:rPr>
           <w:rFonts w:ascii="Arial" w:hAnsi="Arial" w:cs="Arial"/>
-          <w:b/>
-          <w:bCs/>
-        </w:rPr>
-      </w:pPr>
-      <w:r>
-        <w:rPr>
-          <w:rFonts w:ascii="Arial" w:hAnsi="Arial" w:cs="Arial"/>
-          <w:b/>
-          <w:bCs/>
-        </w:rPr>
-        <w:t xml:space="preserve">Download Data </w:t>
+        </w:rPr>
+      </w:pPr>
+      <w:r>
+        <w:rPr>
+          <w:rFonts w:ascii="Arial" w:hAnsi="Arial" w:cs="Arial"/>
+          <w:b/>
+          <w:bCs/>
+        </w:rPr>
+        <w:t xml:space="preserve">Store Data </w:t>
       </w:r>
     </w:p>
     <w:p>
@@ -23160,28 +25465,85 @@
         <w:rPr>
           <w:rFonts w:ascii="Arial" w:hAnsi="Arial" w:cs="Arial"/>
         </w:rPr>
-        <w:t xml:space="preserve">Go to </w:t>
-      </w:r>
-      <w:hyperlink r:id="rId80" w:history="1">
-        <w:r>
-          <w:rPr>
-            <w:rStyle w:val="Hyperlink"/>
-            <w:rFonts w:ascii="Arial" w:hAnsi="Arial" w:cs="Arial"/>
-          </w:rPr>
-          <w:t>https://data.hrsa.gov/topics/health-workforce/ahrf</w:t>
-        </w:r>
-      </w:hyperlink>
-      <w:r>
-        <w:rPr>
-          <w:rFonts w:ascii="Arial" w:hAnsi="Arial" w:cs="Arial"/>
-        </w:rPr>
-        <w:t xml:space="preserve"> </w:t>
-      </w:r>
-      <w:r>
-        <w:rPr>
-          <w:rFonts w:ascii="Arial" w:hAnsi="Arial" w:cs="Arial"/>
-        </w:rPr>
-        <w:t xml:space="preserve">and scroll down to “Explore Workforce Data” </w:t>
+        <w:t xml:space="preserve">Again, the file will </w:t>
+      </w:r>
+      <w:proofErr w:type="gramStart"/>
+      <w:r>
+        <w:rPr>
+          <w:rFonts w:ascii="Arial" w:hAnsi="Arial" w:cs="Arial"/>
+        </w:rPr>
+        <w:t>download</w:t>
+      </w:r>
+      <w:proofErr w:type="gramEnd"/>
+      <w:r>
+        <w:rPr>
+          <w:rFonts w:ascii="Arial" w:hAnsi="Arial" w:cs="Arial"/>
+        </w:rPr>
+        <w:t xml:space="preserve"> with the general name “</w:t>
+      </w:r>
+      <w:proofErr w:type="spellStart"/>
+      <w:r>
+        <w:rPr>
+          <w:rFonts w:ascii="Arial" w:hAnsi="Arial" w:cs="Arial"/>
+        </w:rPr>
+        <w:t>AHRFDashboard</w:t>
+      </w:r>
+      <w:proofErr w:type="spellEnd"/>
+      <w:r>
+        <w:rPr>
+          <w:rFonts w:ascii="Arial" w:hAnsi="Arial" w:cs="Arial"/>
+        </w:rPr>
+        <w:t xml:space="preserve">” regardless of the statistic of interest. Rename in the following format: </w:t>
+      </w:r>
+    </w:p>
+    <w:p>
+      <w:pPr>
+        <w:pStyle w:val="ListParagraph"/>
+        <w:numPr>
+          <w:ilvl w:val="3"/>
+          <w:numId w:val="47"/>
+        </w:numPr>
+        <w:rPr>
+          <w:rFonts w:ascii="Arial" w:hAnsi="Arial" w:cs="Arial"/>
+        </w:rPr>
+      </w:pPr>
+      <w:proofErr w:type="spellStart"/>
+      <w:r>
+        <w:rPr>
+          <w:rFonts w:ascii="Arial" w:hAnsi="Arial" w:cs="Arial"/>
+        </w:rPr>
+        <w:t>DataSource_Indicator_Level_Years</w:t>
+      </w:r>
+      <w:proofErr w:type="spellEnd"/>
+    </w:p>
+    <w:p>
+      <w:pPr>
+        <w:pStyle w:val="ListParagraph"/>
+        <w:numPr>
+          <w:ilvl w:val="3"/>
+          <w:numId w:val="47"/>
+        </w:numPr>
+        <w:rPr>
+          <w:rFonts w:ascii="Arial" w:hAnsi="Arial" w:cs="Arial"/>
+        </w:rPr>
+      </w:pPr>
+      <w:r>
+        <w:rPr>
+          <w:rFonts w:ascii="Arial" w:hAnsi="Arial" w:cs="Arial"/>
+        </w:rPr>
+        <w:t>Example: HRSA_</w:t>
+      </w:r>
+      <w:r>
+        <w:rPr>
+          <w:rFonts w:ascii="Arial" w:hAnsi="Arial" w:cs="Arial"/>
+        </w:rPr>
+        <w:t>Physicians</w:t>
+      </w:r>
+      <w:r>
+        <w:rPr>
+          <w:rFonts w:ascii="Arial" w:hAnsi="Arial" w:cs="Arial"/>
+        </w:rPr>
+        <w:t>_State_2021_2022</w:t>
       </w:r>
     </w:p>
     <w:p>
@@ -23199,7 +25561,87 @@
         <w:rPr>
           <w:rFonts w:ascii="Arial" w:hAnsi="Arial" w:cs="Arial"/>
         </w:rPr>
-        <w:t xml:space="preserve">Ensure you have “Clinicians” selected at the top </w:t>
+        <w:t xml:space="preserve">In your NCW GitHub repository, put this data in the </w:t>
+      </w:r>
+      <w:proofErr w:type="spellStart"/>
+      <w:r>
+        <w:rPr>
+          <w:rFonts w:ascii="Arial" w:hAnsi="Arial" w:cs="Arial"/>
+          <w:b/>
+          <w:bCs/>
+        </w:rPr>
+        <w:t>ncw_data</w:t>
+      </w:r>
+      <w:proofErr w:type="spellEnd"/>
+      <w:r>
+        <w:rPr>
+          <w:rFonts w:ascii="Arial" w:hAnsi="Arial" w:cs="Arial"/>
+          <w:b/>
+          <w:bCs/>
+        </w:rPr>
+        <w:t>/</w:t>
+      </w:r>
+      <w:proofErr w:type="spellStart"/>
+      <w:r>
+        <w:rPr>
+          <w:rFonts w:ascii="Arial" w:hAnsi="Arial" w:cs="Arial"/>
+          <w:b/>
+          <w:bCs/>
+        </w:rPr>
+        <w:t>raw_data</w:t>
+      </w:r>
+      <w:proofErr w:type="spellEnd"/>
+      <w:r>
+        <w:rPr>
+          <w:rFonts w:ascii="Arial" w:hAnsi="Arial" w:cs="Arial"/>
+          <w:b/>
+          <w:bCs/>
+        </w:rPr>
+        <w:t>/HRSA/</w:t>
+      </w:r>
+      <w:r>
+        <w:rPr>
+          <w:rFonts w:ascii="Arial" w:hAnsi="Arial" w:cs="Arial"/>
+          <w:b/>
+          <w:bCs/>
+        </w:rPr>
+        <w:t>Physicians</w:t>
+      </w:r>
+      <w:r>
+        <w:rPr>
+          <w:rFonts w:ascii="Arial" w:hAnsi="Arial" w:cs="Arial"/>
+          <w:b/>
+          <w:bCs/>
+        </w:rPr>
+        <w:t xml:space="preserve"> </w:t>
+      </w:r>
+      <w:r>
+        <w:rPr>
+          <w:rFonts w:ascii="Arial" w:hAnsi="Arial" w:cs="Arial"/>
+        </w:rPr>
+        <w:t xml:space="preserve">folder. This will allow for the data cleaning process below to be automated  </w:t>
+      </w:r>
+    </w:p>
+    <w:p>
+      <w:pPr>
+        <w:pStyle w:val="ListParagraph"/>
+        <w:numPr>
+          <w:ilvl w:val="1"/>
+          <w:numId w:val="47"/>
+        </w:numPr>
+        <w:rPr>
+          <w:rFonts w:ascii="Arial" w:hAnsi="Arial" w:cs="Arial"/>
+          <w:b/>
+          <w:bCs/>
+        </w:rPr>
+      </w:pPr>
+      <w:r>
+        <w:rPr>
+          <w:rFonts w:ascii="Arial" w:hAnsi="Arial" w:cs="Arial"/>
+          <w:b/>
+          <w:bCs/>
+        </w:rPr>
+        <w:t xml:space="preserve">Clean Data </w:t>
       </w:r>
     </w:p>
     <w:p>
@@ -23217,572 +25659,71 @@
         <w:rPr>
           <w:rFonts w:ascii="Arial" w:hAnsi="Arial" w:cs="Arial"/>
         </w:rPr>
-        <w:t xml:space="preserve">For </w:t>
-      </w:r>
-      <w:r>
-        <w:rPr>
-          <w:rFonts w:ascii="Arial" w:hAnsi="Arial" w:cs="Arial"/>
-          <w:u w:val="single"/>
-        </w:rPr>
-        <w:t>Data Source</w:t>
-      </w:r>
-      <w:r>
-        <w:rPr>
-          <w:rFonts w:ascii="Arial" w:hAnsi="Arial" w:cs="Arial"/>
-        </w:rPr>
-        <w:t xml:space="preserve">, select the time period of interest </w:t>
-      </w:r>
-    </w:p>
-    <w:p>
-      <w:pPr>
-        <w:pStyle w:val="ListParagraph"/>
-        <w:numPr>
-          <w:ilvl w:val="3"/>
-          <w:numId w:val="47"/>
-        </w:numPr>
-        <w:rPr>
-          <w:rFonts w:ascii="Arial" w:hAnsi="Arial" w:cs="Arial"/>
-        </w:rPr>
-      </w:pPr>
-      <w:r>
-        <w:rPr>
-          <w:rFonts w:ascii="Arial" w:hAnsi="Arial" w:cs="Arial"/>
-        </w:rPr>
-        <w:t xml:space="preserve">Even if you can download multiple years of data, download one year at a time for ease of data cleaning </w:t>
-      </w:r>
-    </w:p>
-    <w:p>
-      <w:pPr>
-        <w:pStyle w:val="ListParagraph"/>
-        <w:numPr>
-          <w:ilvl w:val="2"/>
-          <w:numId w:val="47"/>
-        </w:numPr>
-        <w:rPr>
-          <w:rFonts w:ascii="Arial" w:hAnsi="Arial" w:cs="Arial"/>
-        </w:rPr>
-      </w:pPr>
-      <w:r>
-        <w:rPr>
-          <w:rFonts w:ascii="Arial" w:hAnsi="Arial" w:cs="Arial"/>
-        </w:rPr>
-        <w:t xml:space="preserve">For </w:t>
-      </w:r>
-      <w:r>
-        <w:rPr>
-          <w:rFonts w:ascii="Arial" w:hAnsi="Arial" w:cs="Arial"/>
-          <w:u w:val="single"/>
-        </w:rPr>
-        <w:t>Health Profession</w:t>
-      </w:r>
-      <w:r>
-        <w:rPr>
-          <w:rFonts w:ascii="Arial" w:hAnsi="Arial" w:cs="Arial"/>
-        </w:rPr>
-        <w:t xml:space="preserve">, select “Dentist (County Level File)” </w:t>
-      </w:r>
-    </w:p>
-    <w:p>
-      <w:pPr>
-        <w:pStyle w:val="ListParagraph"/>
-        <w:numPr>
-          <w:ilvl w:val="2"/>
-          <w:numId w:val="47"/>
-        </w:numPr>
-        <w:rPr>
-          <w:rFonts w:ascii="Arial" w:hAnsi="Arial" w:cs="Arial"/>
-        </w:rPr>
-      </w:pPr>
-      <w:r>
-        <w:rPr>
-          <w:rFonts w:ascii="Arial" w:hAnsi="Arial" w:cs="Arial"/>
-        </w:rPr>
-        <w:t xml:space="preserve">For </w:t>
-      </w:r>
-      <w:r>
-        <w:rPr>
-          <w:rFonts w:ascii="Arial" w:hAnsi="Arial" w:cs="Arial"/>
-          <w:u w:val="single"/>
-        </w:rPr>
-        <w:t>Health Profession Subcategory</w:t>
-      </w:r>
-      <w:r>
-        <w:rPr>
-          <w:rFonts w:ascii="Arial" w:hAnsi="Arial" w:cs="Arial"/>
-        </w:rPr>
-        <w:t xml:space="preserve">, select “Total Active Dentist” </w:t>
-      </w:r>
-    </w:p>
-    <w:p>
-      <w:pPr>
-        <w:pStyle w:val="ListParagraph"/>
-        <w:numPr>
-          <w:ilvl w:val="2"/>
-          <w:numId w:val="47"/>
-        </w:numPr>
-        <w:rPr>
-          <w:rFonts w:ascii="Arial" w:hAnsi="Arial" w:cs="Arial"/>
-        </w:rPr>
-      </w:pPr>
-      <w:r>
-        <w:rPr>
-          <w:rFonts w:ascii="Arial" w:hAnsi="Arial" w:cs="Arial"/>
-        </w:rPr>
-        <w:t xml:space="preserve">For </w:t>
-      </w:r>
-      <w:r>
-        <w:rPr>
-          <w:rFonts w:ascii="Arial" w:hAnsi="Arial" w:cs="Arial"/>
-          <w:u w:val="single"/>
-        </w:rPr>
-        <w:t>Population Category</w:t>
-      </w:r>
-      <w:r>
-        <w:rPr>
-          <w:rFonts w:ascii="Arial" w:hAnsi="Arial" w:cs="Arial"/>
-        </w:rPr>
-        <w:t>, select “All (County Level File</w:t>
-      </w:r>
-      <w:r>
-        <w:rPr>
-          <w:rFonts w:ascii="Arial" w:hAnsi="Arial" w:cs="Arial"/>
-        </w:rPr>
-        <w:t>)</w:t>
-      </w:r>
-      <w:r>
-        <w:rPr>
-          <w:rFonts w:ascii="Arial" w:hAnsi="Arial" w:cs="Arial"/>
-        </w:rPr>
-        <w:t xml:space="preserve">” </w:t>
-      </w:r>
-    </w:p>
-    <w:p>
-      <w:pPr>
-        <w:pStyle w:val="ListParagraph"/>
-        <w:numPr>
-          <w:ilvl w:val="2"/>
-          <w:numId w:val="47"/>
-        </w:numPr>
-        <w:rPr>
-          <w:rFonts w:ascii="Arial" w:hAnsi="Arial" w:cs="Arial"/>
-        </w:rPr>
-      </w:pPr>
-      <w:r>
-        <w:rPr>
-          <w:rFonts w:ascii="Arial" w:hAnsi="Arial" w:cs="Arial"/>
-        </w:rPr>
-        <w:t xml:space="preserve">For </w:t>
-      </w:r>
-      <w:r>
-        <w:rPr>
-          <w:rFonts w:ascii="Arial" w:hAnsi="Arial" w:cs="Arial"/>
-          <w:u w:val="single"/>
-        </w:rPr>
-        <w:t>Population Subcategory</w:t>
-      </w:r>
-      <w:r>
-        <w:rPr>
-          <w:rFonts w:ascii="Arial" w:hAnsi="Arial" w:cs="Arial"/>
-          <w:i/>
-          <w:iCs/>
-        </w:rPr>
-        <w:t xml:space="preserve">, </w:t>
-      </w:r>
-      <w:r>
-        <w:rPr>
-          <w:rFonts w:ascii="Arial" w:hAnsi="Arial" w:cs="Arial"/>
-        </w:rPr>
-        <w:t>select “Population, All”</w:t>
-      </w:r>
-    </w:p>
-    <w:p>
-      <w:pPr>
-        <w:pStyle w:val="ListParagraph"/>
-        <w:numPr>
-          <w:ilvl w:val="2"/>
-          <w:numId w:val="47"/>
-        </w:numPr>
-        <w:rPr>
-          <w:rFonts w:ascii="Arial" w:hAnsi="Arial" w:cs="Arial"/>
-        </w:rPr>
-      </w:pPr>
-      <w:r>
-        <w:rPr>
-          <w:rFonts w:ascii="Arial" w:hAnsi="Arial" w:cs="Arial"/>
-        </w:rPr>
-        <w:t xml:space="preserve">For </w:t>
-      </w:r>
-      <w:r>
-        <w:rPr>
-          <w:rFonts w:ascii="Arial" w:hAnsi="Arial" w:cs="Arial"/>
-          <w:u w:val="single"/>
-        </w:rPr>
-        <w:t>State</w:t>
-      </w:r>
-      <w:r>
-        <w:rPr>
-          <w:rFonts w:ascii="Arial" w:hAnsi="Arial" w:cs="Arial"/>
-        </w:rPr>
-        <w:t xml:space="preserve">, select “Washington” </w:t>
-      </w:r>
-    </w:p>
-    <w:p>
-      <w:pPr>
-        <w:pStyle w:val="ListParagraph"/>
-        <w:numPr>
-          <w:ilvl w:val="2"/>
-          <w:numId w:val="47"/>
-        </w:numPr>
-        <w:rPr>
-          <w:rFonts w:ascii="Arial" w:hAnsi="Arial" w:cs="Arial"/>
-        </w:rPr>
-      </w:pPr>
-      <w:r>
-        <w:rPr>
-          <w:rFonts w:ascii="Arial" w:hAnsi="Arial" w:cs="Arial"/>
-        </w:rPr>
-        <w:t xml:space="preserve">Hit submit </w:t>
-      </w:r>
-    </w:p>
-    <w:p>
-      <w:pPr>
-        <w:pStyle w:val="ListParagraph"/>
-        <w:numPr>
-          <w:ilvl w:val="2"/>
-          <w:numId w:val="47"/>
-        </w:numPr>
-        <w:rPr>
-          <w:rFonts w:ascii="Arial" w:hAnsi="Arial" w:cs="Arial"/>
-        </w:rPr>
-      </w:pPr>
-      <w:r>
-        <w:rPr>
-          <w:rFonts w:ascii="Arial" w:hAnsi="Arial" w:cs="Arial"/>
-        </w:rPr>
-        <w:t xml:space="preserve">You’ll see an </w:t>
-      </w:r>
-      <w:r>
-        <w:rPr>
-          <w:rFonts w:ascii="Arial" w:hAnsi="Arial" w:cs="Arial"/>
-          <w:u w:val="single"/>
-        </w:rPr>
-        <w:t>Export Data</w:t>
-      </w:r>
-      <w:r>
-        <w:rPr>
-          <w:rFonts w:ascii="Arial" w:hAnsi="Arial" w:cs="Arial"/>
-        </w:rPr>
-        <w:t xml:space="preserve"> option at the bottom of </w:t>
-      </w:r>
-      <w:r>
-        <w:rPr>
-          <w:rFonts w:ascii="Arial" w:hAnsi="Arial" w:cs="Arial"/>
-        </w:rPr>
-        <w:t>the dashboard</w:t>
-      </w:r>
-      <w:r>
-        <w:rPr>
-          <w:rFonts w:ascii="Arial" w:hAnsi="Arial" w:cs="Arial"/>
-        </w:rPr>
-        <w:t xml:space="preserve">. Export data as an </w:t>
-      </w:r>
-      <w:r>
-        <w:rPr>
-          <w:rFonts w:ascii="Arial" w:hAnsi="Arial" w:cs="Arial"/>
-        </w:rPr>
-        <w:t>“</w:t>
-      </w:r>
-      <w:r>
-        <w:rPr>
-          <w:rFonts w:ascii="Arial" w:hAnsi="Arial" w:cs="Arial"/>
-        </w:rPr>
-        <w:t>XLSX</w:t>
-      </w:r>
-      <w:r>
-        <w:rPr>
-          <w:rFonts w:ascii="Arial" w:hAnsi="Arial" w:cs="Arial"/>
-        </w:rPr>
-        <w:t>”</w:t>
-      </w:r>
-      <w:r>
-        <w:rPr>
-          <w:rFonts w:ascii="Arial" w:hAnsi="Arial" w:cs="Arial"/>
-        </w:rPr>
-        <w:t xml:space="preserve"> file </w:t>
-      </w:r>
-    </w:p>
-    <w:p>
-      <w:pPr>
-        <w:pStyle w:val="ListParagraph"/>
-        <w:numPr>
-          <w:ilvl w:val="2"/>
-          <w:numId w:val="47"/>
-        </w:numPr>
-        <w:rPr>
-          <w:rFonts w:ascii="Arial" w:hAnsi="Arial" w:cs="Arial"/>
-        </w:rPr>
-      </w:pPr>
-      <w:r>
-        <w:rPr>
-          <w:rFonts w:ascii="Arial" w:hAnsi="Arial" w:cs="Arial"/>
-        </w:rPr>
-        <w:t xml:space="preserve">Repeat this process for all of the years of data you need </w:t>
-      </w:r>
-    </w:p>
-    <w:p>
-      <w:pPr>
-        <w:pStyle w:val="ListParagraph"/>
-        <w:numPr>
-          <w:ilvl w:val="1"/>
-          <w:numId w:val="47"/>
-        </w:numPr>
-        <w:rPr>
-          <w:rFonts w:ascii="Arial" w:hAnsi="Arial" w:cs="Arial"/>
-          <w:b/>
-          <w:bCs/>
-        </w:rPr>
-      </w:pPr>
-      <w:r>
-        <w:rPr>
-          <w:rFonts w:ascii="Arial" w:hAnsi="Arial" w:cs="Arial"/>
-          <w:b/>
-          <w:bCs/>
-        </w:rPr>
-        <w:t xml:space="preserve">Store Data </w:t>
-      </w:r>
-    </w:p>
-    <w:p>
-      <w:pPr>
-        <w:pStyle w:val="ListParagraph"/>
-        <w:numPr>
-          <w:ilvl w:val="2"/>
-          <w:numId w:val="47"/>
-        </w:numPr>
-        <w:rPr>
-          <w:rFonts w:ascii="Arial" w:hAnsi="Arial" w:cs="Arial"/>
-        </w:rPr>
-      </w:pPr>
-      <w:r>
-        <w:rPr>
-          <w:rFonts w:ascii="Arial" w:hAnsi="Arial" w:cs="Arial"/>
-        </w:rPr>
-        <w:t xml:space="preserve">The file will </w:t>
-      </w:r>
-      <w:proofErr w:type="gramStart"/>
-      <w:r>
-        <w:rPr>
-          <w:rFonts w:ascii="Arial" w:hAnsi="Arial" w:cs="Arial"/>
-        </w:rPr>
-        <w:t>download</w:t>
-      </w:r>
-      <w:proofErr w:type="gramEnd"/>
-      <w:r>
-        <w:rPr>
-          <w:rFonts w:ascii="Arial" w:hAnsi="Arial" w:cs="Arial"/>
-        </w:rPr>
-        <w:t xml:space="preserve"> with the general name “</w:t>
+        <w:t>You will use the “</w:t>
       </w:r>
       <w:proofErr w:type="spellStart"/>
       <w:r>
         <w:rPr>
           <w:rFonts w:ascii="Arial" w:hAnsi="Arial" w:cs="Arial"/>
         </w:rPr>
-        <w:t>AHRFDashboard</w:t>
+        <w:t>clean_</w:t>
+      </w:r>
+      <w:r>
+        <w:rPr>
+          <w:rFonts w:ascii="Arial" w:hAnsi="Arial" w:cs="Arial"/>
+        </w:rPr>
+        <w:t>physicians</w:t>
+      </w:r>
+      <w:r>
+        <w:rPr>
+          <w:rFonts w:ascii="Arial" w:hAnsi="Arial" w:cs="Arial"/>
+        </w:rPr>
+        <w:t>.Rmd</w:t>
       </w:r>
       <w:proofErr w:type="spellEnd"/>
       <w:r>
         <w:rPr>
           <w:rFonts w:ascii="Arial" w:hAnsi="Arial" w:cs="Arial"/>
         </w:rPr>
-        <w:t>” regardless of the statistic</w:t>
-      </w:r>
-      <w:r>
-        <w:rPr>
-          <w:rFonts w:ascii="Arial" w:hAnsi="Arial" w:cs="Arial"/>
-        </w:rPr>
-        <w:t xml:space="preserve"> </w:t>
-      </w:r>
-      <w:r>
-        <w:rPr>
-          <w:rFonts w:ascii="Arial" w:hAnsi="Arial" w:cs="Arial"/>
-        </w:rPr>
-        <w:t>of interest. R</w:t>
-      </w:r>
-      <w:r>
-        <w:rPr>
-          <w:rFonts w:ascii="Arial" w:hAnsi="Arial" w:cs="Arial"/>
-        </w:rPr>
-        <w:t>ename</w:t>
-      </w:r>
-      <w:r>
-        <w:rPr>
-          <w:rFonts w:ascii="Arial" w:hAnsi="Arial" w:cs="Arial"/>
-        </w:rPr>
-        <w:t xml:space="preserve"> in </w:t>
-      </w:r>
-      <w:r>
-        <w:rPr>
-          <w:rFonts w:ascii="Arial" w:hAnsi="Arial" w:cs="Arial"/>
-        </w:rPr>
-        <w:t>the following forma</w:t>
-      </w:r>
-      <w:r>
-        <w:rPr>
-          <w:rFonts w:ascii="Arial" w:hAnsi="Arial" w:cs="Arial"/>
-        </w:rPr>
-        <w:t xml:space="preserve">t: </w:t>
-      </w:r>
-    </w:p>
-    <w:p>
-      <w:pPr>
-        <w:pStyle w:val="ListParagraph"/>
-        <w:numPr>
-          <w:ilvl w:val="3"/>
-          <w:numId w:val="47"/>
-        </w:numPr>
-        <w:rPr>
-          <w:rFonts w:ascii="Arial" w:hAnsi="Arial" w:cs="Arial"/>
-        </w:rPr>
-      </w:pPr>
+        <w:t xml:space="preserve">” file in the NCW GitHub repository to clean the raw </w:t>
+      </w:r>
+      <w:r>
+        <w:rPr>
+          <w:rFonts w:ascii="Arial" w:hAnsi="Arial" w:cs="Arial"/>
+        </w:rPr>
+        <w:t xml:space="preserve">Access to Physicians </w:t>
+      </w:r>
+      <w:r>
+        <w:rPr>
+          <w:rFonts w:ascii="Arial" w:hAnsi="Arial" w:cs="Arial"/>
+        </w:rPr>
+        <w:t xml:space="preserve">data. Run the </w:t>
+      </w:r>
       <w:proofErr w:type="spellStart"/>
       <w:r>
         <w:rPr>
           <w:rFonts w:ascii="Arial" w:hAnsi="Arial" w:cs="Arial"/>
         </w:rPr>
-        <w:t>DataSource_Indicator_</w:t>
-      </w:r>
-      <w:r>
-        <w:rPr>
-          <w:rFonts w:ascii="Arial" w:hAnsi="Arial" w:cs="Arial"/>
-        </w:rPr>
-        <w:t>Level_</w:t>
-      </w:r>
-      <w:r>
-        <w:rPr>
-          <w:rFonts w:ascii="Arial" w:hAnsi="Arial" w:cs="Arial"/>
-        </w:rPr>
-        <w:t>Years</w:t>
+        <w:t>Rmarkdown</w:t>
       </w:r>
       <w:proofErr w:type="spellEnd"/>
-    </w:p>
-    <w:p>
-      <w:pPr>
-        <w:pStyle w:val="ListParagraph"/>
-        <w:numPr>
-          <w:ilvl w:val="3"/>
-          <w:numId w:val="47"/>
-        </w:numPr>
-        <w:rPr>
-          <w:rFonts w:ascii="Arial" w:hAnsi="Arial" w:cs="Arial"/>
-        </w:rPr>
-      </w:pPr>
-      <w:r>
-        <w:rPr>
-          <w:rFonts w:ascii="Arial" w:hAnsi="Arial" w:cs="Arial"/>
-        </w:rPr>
-        <w:t xml:space="preserve">Example: </w:t>
-      </w:r>
-      <w:r>
-        <w:rPr>
-          <w:rFonts w:ascii="Arial" w:hAnsi="Arial" w:cs="Arial"/>
-        </w:rPr>
-        <w:t>HRSA</w:t>
-      </w:r>
-      <w:r>
-        <w:rPr>
-          <w:rFonts w:ascii="Arial" w:hAnsi="Arial" w:cs="Arial"/>
-        </w:rPr>
-        <w:t>_Dent</w:t>
-      </w:r>
-      <w:r>
-        <w:rPr>
-          <w:rFonts w:ascii="Arial" w:hAnsi="Arial" w:cs="Arial"/>
-        </w:rPr>
-        <w:t>ists</w:t>
-      </w:r>
-      <w:r>
-        <w:rPr>
-          <w:rFonts w:ascii="Arial" w:hAnsi="Arial" w:cs="Arial"/>
-        </w:rPr>
-        <w:t>_</w:t>
-      </w:r>
-      <w:r>
-        <w:rPr>
-          <w:rFonts w:ascii="Arial" w:hAnsi="Arial" w:cs="Arial"/>
-        </w:rPr>
-        <w:t>County_</w:t>
-      </w:r>
-      <w:r>
-        <w:rPr>
-          <w:rFonts w:ascii="Arial" w:hAnsi="Arial" w:cs="Arial"/>
-        </w:rPr>
-        <w:t>2021</w:t>
-      </w:r>
-      <w:r>
-        <w:rPr>
-          <w:rFonts w:ascii="Arial" w:hAnsi="Arial" w:cs="Arial"/>
-        </w:rPr>
-        <w:t>_</w:t>
-      </w:r>
-      <w:r>
-        <w:rPr>
-          <w:rFonts w:ascii="Arial" w:hAnsi="Arial" w:cs="Arial"/>
-        </w:rPr>
-        <w:t>2022</w:t>
-      </w:r>
-    </w:p>
-    <w:p>
-      <w:pPr>
-        <w:pStyle w:val="ListParagraph"/>
-        <w:numPr>
-          <w:ilvl w:val="1"/>
-          <w:numId w:val="47"/>
-        </w:numPr>
-        <w:rPr>
-          <w:rFonts w:ascii="Arial" w:hAnsi="Arial" w:cs="Arial"/>
-        </w:rPr>
-      </w:pPr>
-      <w:r>
-        <w:rPr>
-          <w:rFonts w:ascii="Arial" w:hAnsi="Arial" w:cs="Arial"/>
-          <w:b/>
-          <w:bCs/>
-        </w:rPr>
-        <w:t xml:space="preserve">Clean </w:t>
-      </w:r>
-      <w:r>
-        <w:rPr>
-          <w:rFonts w:ascii="Arial" w:hAnsi="Arial" w:cs="Arial"/>
-          <w:b/>
-          <w:bCs/>
-        </w:rPr>
-        <w:t>D</w:t>
-      </w:r>
-      <w:r>
-        <w:rPr>
-          <w:rFonts w:ascii="Arial" w:hAnsi="Arial" w:cs="Arial"/>
-          <w:b/>
-          <w:bCs/>
-        </w:rPr>
-        <w:t>ata</w:t>
-      </w:r>
-      <w:r>
-        <w:rPr>
-          <w:rFonts w:ascii="Arial" w:hAnsi="Arial" w:cs="Arial"/>
-        </w:rPr>
-        <w:t xml:space="preserve"> </w:t>
-      </w:r>
-      <w:r>
-        <w:rPr>
-          <w:rFonts w:ascii="Arial" w:hAnsi="Arial" w:cs="Arial"/>
-        </w:rPr>
-        <w:sym w:font="Wingdings" w:char="F0E0"/>
-      </w:r>
-      <w:r>
-        <w:rPr>
-          <w:rFonts w:ascii="Arial" w:hAnsi="Arial" w:cs="Arial"/>
-        </w:rPr>
-        <w:t xml:space="preserve"> </w:t>
+      <w:r>
+        <w:rPr>
+          <w:rFonts w:ascii="Arial" w:hAnsi="Arial" w:cs="Arial"/>
+        </w:rPr>
+        <w:t xml:space="preserve"> file in its entirety, which will output the cleaned and formatted </w:t>
+      </w:r>
+      <w:r>
+        <w:rPr>
+          <w:rFonts w:ascii="Arial" w:hAnsi="Arial" w:cs="Arial"/>
+        </w:rPr>
+        <w:t xml:space="preserve">Access to Physicians </w:t>
+      </w:r>
+      <w:r>
+        <w:rPr>
+          <w:rFonts w:ascii="Arial" w:hAnsi="Arial" w:cs="Arial"/>
+        </w:rPr>
+        <w:t xml:space="preserve">data into the </w:t>
       </w:r>
       <w:proofErr w:type="spellStart"/>
       <w:r>
@@ -23790,9 +25731,8 @@
           <w:rFonts w:ascii="Arial" w:hAnsi="Arial" w:cs="Arial"/>
           <w:b/>
           <w:bCs/>
-          <w:color w:val="C00000"/>
-        </w:rPr>
-        <w:t>DATA</w:t>
+        </w:rPr>
+        <w:t>ncw_data</w:t>
       </w:r>
       <w:proofErr w:type="spellEnd"/>
       <w:r>
@@ -23800,1416 +25740,78 @@
           <w:rFonts w:ascii="Arial" w:hAnsi="Arial" w:cs="Arial"/>
           <w:b/>
           <w:bCs/>
-          <w:color w:val="C00000"/>
-        </w:rPr>
-        <w:t xml:space="preserve"> CLEANING INFO HERE EVENTUALLY </w:t>
-      </w:r>
-      <w:r>
-        <w:rPr>
-          <w:rFonts w:ascii="Arial" w:hAnsi="Arial" w:cs="Arial"/>
-          <w:b/>
-          <w:bCs/>
-        </w:rPr>
-        <w:br/>
-      </w:r>
-    </w:p>
-    <w:p>
-      <w:pPr>
-        <w:pStyle w:val="ListParagraph"/>
-        <w:numPr>
-          <w:ilvl w:val="0"/>
-          <w:numId w:val="47"/>
-        </w:numPr>
-        <w:rPr>
-          <w:rFonts w:ascii="Arial" w:hAnsi="Arial" w:cs="Arial"/>
-        </w:rPr>
-      </w:pPr>
-      <w:r>
-        <w:rPr>
-          <w:rFonts w:ascii="Arial" w:hAnsi="Arial" w:cs="Arial"/>
-        </w:rPr>
-        <w:t xml:space="preserve">State level estimates </w:t>
-      </w:r>
-    </w:p>
-    <w:p>
-      <w:pPr>
-        <w:pStyle w:val="ListParagraph"/>
-        <w:numPr>
-          <w:ilvl w:val="1"/>
-          <w:numId w:val="47"/>
-        </w:numPr>
-        <w:rPr>
-          <w:rFonts w:ascii="Arial" w:hAnsi="Arial" w:cs="Arial"/>
-          <w:b/>
-          <w:bCs/>
-        </w:rPr>
-      </w:pPr>
-      <w:r>
-        <w:rPr>
-          <w:rFonts w:ascii="Arial" w:hAnsi="Arial" w:cs="Arial"/>
-          <w:b/>
-          <w:bCs/>
-        </w:rPr>
-        <w:lastRenderedPageBreak/>
-        <w:t xml:space="preserve">Download Data </w:t>
-      </w:r>
-    </w:p>
-    <w:p>
-      <w:pPr>
-        <w:pStyle w:val="ListParagraph"/>
-        <w:numPr>
-          <w:ilvl w:val="2"/>
-          <w:numId w:val="47"/>
-        </w:numPr>
-        <w:rPr>
-          <w:rFonts w:ascii="Arial" w:hAnsi="Arial" w:cs="Arial"/>
-        </w:rPr>
-      </w:pPr>
-      <w:r>
-        <w:rPr>
-          <w:rFonts w:ascii="Arial" w:hAnsi="Arial" w:cs="Arial"/>
-        </w:rPr>
-        <w:t xml:space="preserve">Repeat </w:t>
-      </w:r>
-      <w:r>
-        <w:rPr>
-          <w:rFonts w:ascii="Arial" w:hAnsi="Arial" w:cs="Arial"/>
-        </w:rPr>
-        <w:t>“Access to Dentists, County level estimates</w:t>
-      </w:r>
-      <w:r>
-        <w:rPr>
-          <w:rFonts w:ascii="Arial" w:hAnsi="Arial" w:cs="Arial"/>
-        </w:rPr>
-        <w:t>, Download Data</w:t>
-      </w:r>
-      <w:r>
-        <w:rPr>
-          <w:rFonts w:ascii="Arial" w:hAnsi="Arial" w:cs="Arial"/>
-        </w:rPr>
-        <w:t>” Steps</w:t>
-      </w:r>
-      <w:r>
-        <w:rPr>
-          <w:rFonts w:ascii="Arial" w:hAnsi="Arial" w:cs="Arial"/>
-        </w:rPr>
-        <w:t xml:space="preserve"> 1-6</w:t>
-      </w:r>
-      <w:r>
-        <w:rPr>
-          <w:rFonts w:ascii="Arial" w:hAnsi="Arial" w:cs="Arial"/>
-        </w:rPr>
-        <w:t xml:space="preserve"> from above</w:t>
-      </w:r>
-    </w:p>
-    <w:p>
-      <w:pPr>
-        <w:pStyle w:val="ListParagraph"/>
-        <w:numPr>
-          <w:ilvl w:val="2"/>
-          <w:numId w:val="47"/>
-        </w:numPr>
-        <w:rPr>
-          <w:rFonts w:ascii="Arial" w:hAnsi="Arial" w:cs="Arial"/>
-        </w:rPr>
-      </w:pPr>
-      <w:r>
-        <w:rPr>
-          <w:rFonts w:ascii="Arial" w:hAnsi="Arial" w:cs="Arial"/>
-          <w:b/>
-          <w:bCs/>
-          <w:i/>
-          <w:iCs/>
-        </w:rPr>
-        <w:t>However</w:t>
-      </w:r>
-      <w:r>
-        <w:rPr>
-          <w:rFonts w:ascii="Arial" w:hAnsi="Arial" w:cs="Arial"/>
-        </w:rPr>
-        <w:t>, fo</w:t>
-      </w:r>
-      <w:r>
-        <w:rPr>
-          <w:rFonts w:ascii="Arial" w:hAnsi="Arial" w:cs="Arial"/>
-        </w:rPr>
-        <w:t>r</w:t>
-      </w:r>
-      <w:r>
-        <w:rPr>
-          <w:rFonts w:ascii="Arial" w:hAnsi="Arial" w:cs="Arial"/>
-        </w:rPr>
-        <w:t xml:space="preserve"> Step </w:t>
-      </w:r>
-      <w:r>
-        <w:rPr>
-          <w:rFonts w:ascii="Arial" w:hAnsi="Arial" w:cs="Arial"/>
-        </w:rPr>
-        <w:t>8</w:t>
-      </w:r>
-      <w:r>
-        <w:rPr>
-          <w:rFonts w:ascii="Arial" w:hAnsi="Arial" w:cs="Arial"/>
-        </w:rPr>
-        <w:t>,</w:t>
-      </w:r>
-      <w:r>
-        <w:rPr>
-          <w:rFonts w:ascii="Arial" w:hAnsi="Arial" w:cs="Arial"/>
-        </w:rPr>
-        <w:t xml:space="preserve"> select “</w:t>
-      </w:r>
-      <w:r>
-        <w:rPr>
-          <w:rFonts w:ascii="Arial" w:hAnsi="Arial" w:cs="Arial"/>
-        </w:rPr>
-        <w:t>All States</w:t>
-      </w:r>
-      <w:r>
-        <w:rPr>
-          <w:rFonts w:ascii="Arial" w:hAnsi="Arial" w:cs="Arial"/>
-        </w:rPr>
-        <w:t xml:space="preserve">” </w:t>
-      </w:r>
-      <w:r>
-        <w:rPr>
-          <w:rFonts w:ascii="Arial" w:hAnsi="Arial" w:cs="Arial"/>
-        </w:rPr>
-        <w:t xml:space="preserve">for </w:t>
-      </w:r>
-      <w:r>
-        <w:rPr>
-          <w:rFonts w:ascii="Arial" w:hAnsi="Arial" w:cs="Arial"/>
-          <w:u w:val="single"/>
-        </w:rPr>
-        <w:t>State</w:t>
-      </w:r>
-    </w:p>
-    <w:p>
-      <w:pPr>
-        <w:pStyle w:val="ListParagraph"/>
-        <w:numPr>
-          <w:ilvl w:val="2"/>
-          <w:numId w:val="47"/>
-        </w:numPr>
-        <w:rPr>
-          <w:rFonts w:ascii="Arial" w:hAnsi="Arial" w:cs="Arial"/>
-        </w:rPr>
-      </w:pPr>
-      <w:r>
-        <w:rPr>
-          <w:rFonts w:ascii="Arial" w:hAnsi="Arial" w:cs="Arial"/>
-        </w:rPr>
-        <w:t xml:space="preserve">Hit submit </w:t>
-      </w:r>
-    </w:p>
-    <w:p>
-      <w:pPr>
-        <w:pStyle w:val="ListParagraph"/>
-        <w:numPr>
-          <w:ilvl w:val="2"/>
-          <w:numId w:val="47"/>
-        </w:numPr>
-        <w:rPr>
-          <w:rFonts w:ascii="Arial" w:hAnsi="Arial" w:cs="Arial"/>
-        </w:rPr>
-      </w:pPr>
-      <w:r>
-        <w:rPr>
-          <w:rFonts w:ascii="Arial" w:hAnsi="Arial" w:cs="Arial"/>
-        </w:rPr>
-        <w:t xml:space="preserve">Export data as an “XLSX” file </w:t>
-      </w:r>
-    </w:p>
-    <w:p>
-      <w:pPr>
-        <w:pStyle w:val="ListParagraph"/>
-        <w:numPr>
-          <w:ilvl w:val="2"/>
-          <w:numId w:val="47"/>
-        </w:numPr>
-        <w:rPr>
-          <w:rFonts w:ascii="Arial" w:hAnsi="Arial" w:cs="Arial"/>
-        </w:rPr>
-      </w:pPr>
-      <w:r>
-        <w:rPr>
-          <w:rFonts w:ascii="Arial" w:hAnsi="Arial" w:cs="Arial"/>
-        </w:rPr>
-        <w:t xml:space="preserve">Repeat this process for all of the years of data you need </w:t>
-      </w:r>
-    </w:p>
-    <w:p>
-      <w:pPr>
-        <w:pStyle w:val="ListParagraph"/>
-        <w:numPr>
-          <w:ilvl w:val="1"/>
-          <w:numId w:val="47"/>
-        </w:numPr>
-        <w:rPr>
-          <w:rFonts w:ascii="Arial" w:hAnsi="Arial" w:cs="Arial"/>
-        </w:rPr>
-      </w:pPr>
-      <w:r>
-        <w:rPr>
-          <w:rFonts w:ascii="Arial" w:hAnsi="Arial" w:cs="Arial"/>
-          <w:b/>
-          <w:bCs/>
-        </w:rPr>
-        <w:t xml:space="preserve">Store Data </w:t>
-      </w:r>
-    </w:p>
-    <w:p>
-      <w:pPr>
-        <w:pStyle w:val="ListParagraph"/>
-        <w:numPr>
-          <w:ilvl w:val="2"/>
-          <w:numId w:val="47"/>
-        </w:numPr>
-        <w:rPr>
-          <w:rFonts w:ascii="Arial" w:hAnsi="Arial" w:cs="Arial"/>
-        </w:rPr>
-      </w:pPr>
-      <w:r>
-        <w:rPr>
-          <w:rFonts w:ascii="Arial" w:hAnsi="Arial" w:cs="Arial"/>
-        </w:rPr>
-        <w:t xml:space="preserve">Again, the </w:t>
-      </w:r>
-      <w:r>
-        <w:rPr>
-          <w:rFonts w:ascii="Arial" w:hAnsi="Arial" w:cs="Arial"/>
-        </w:rPr>
-        <w:t>file will download with the general name “</w:t>
+        </w:rPr>
+        <w:t>/</w:t>
       </w:r>
       <w:proofErr w:type="spellStart"/>
       <w:r>
         <w:rPr>
           <w:rFonts w:ascii="Arial" w:hAnsi="Arial" w:cs="Arial"/>
-        </w:rPr>
-        <w:t>AHRFDashboard</w:t>
+          <w:b/>
+          <w:bCs/>
+        </w:rPr>
+        <w:t>cleaned_data</w:t>
       </w:r>
       <w:proofErr w:type="spellEnd"/>
       <w:r>
         <w:rPr>
           <w:rFonts w:ascii="Arial" w:hAnsi="Arial" w:cs="Arial"/>
         </w:rPr>
-        <w:t xml:space="preserve">” regardless of the statistic of interest. Rename in the following format: </w:t>
-      </w:r>
-    </w:p>
-    <w:p>
-      <w:pPr>
-        <w:pStyle w:val="ListParagraph"/>
-        <w:numPr>
-          <w:ilvl w:val="3"/>
-          <w:numId w:val="47"/>
-        </w:numPr>
-        <w:rPr>
-          <w:rFonts w:ascii="Arial" w:hAnsi="Arial" w:cs="Arial"/>
-        </w:rPr>
-      </w:pPr>
+        <w:t xml:space="preserve"> folder as </w:t>
+      </w:r>
+      <w:r>
+        <w:rPr>
+          <w:rFonts w:ascii="Arial" w:hAnsi="Arial" w:cs="Arial"/>
+          <w:b/>
+          <w:bCs/>
+        </w:rPr>
+        <w:t>physicians_data.csv</w:t>
+      </w:r>
+      <w:r>
+        <w:rPr>
+          <w:rFonts w:ascii="Arial" w:hAnsi="Arial" w:cs="Arial"/>
+        </w:rPr>
+        <w:t xml:space="preserve">. This data file will be the one that is pulled into </w:t>
+      </w:r>
       <w:proofErr w:type="spellStart"/>
       <w:r>
         <w:rPr>
           <w:rFonts w:ascii="Arial" w:hAnsi="Arial" w:cs="Arial"/>
         </w:rPr>
-        <w:t>DataSource_Indicator_Level_Years</w:t>
+        <w:t>PowerBI</w:t>
       </w:r>
       <w:proofErr w:type="spellEnd"/>
-    </w:p>
-    <w:p>
-      <w:pPr>
-        <w:pStyle w:val="ListParagraph"/>
-        <w:numPr>
-          <w:ilvl w:val="3"/>
-          <w:numId w:val="47"/>
-        </w:numPr>
-        <w:rPr>
-          <w:rFonts w:ascii="Arial" w:hAnsi="Arial" w:cs="Arial"/>
-        </w:rPr>
-      </w:pPr>
-      <w:r>
-        <w:rPr>
-          <w:rFonts w:ascii="Arial" w:hAnsi="Arial" w:cs="Arial"/>
-        </w:rPr>
-        <w:t>Example: HRSA_Dent</w:t>
-      </w:r>
-      <w:r>
-        <w:rPr>
-          <w:rFonts w:ascii="Arial" w:hAnsi="Arial" w:cs="Arial"/>
-        </w:rPr>
-        <w:t>ists</w:t>
-      </w:r>
-      <w:r>
-        <w:rPr>
-          <w:rFonts w:ascii="Arial" w:hAnsi="Arial" w:cs="Arial"/>
-        </w:rPr>
-        <w:t>_</w:t>
-      </w:r>
-      <w:r>
-        <w:rPr>
-          <w:rFonts w:ascii="Arial" w:hAnsi="Arial" w:cs="Arial"/>
-        </w:rPr>
-        <w:t>State</w:t>
-      </w:r>
-      <w:r>
-        <w:rPr>
-          <w:rFonts w:ascii="Arial" w:hAnsi="Arial" w:cs="Arial"/>
-        </w:rPr>
-        <w:t>_2021_2022</w:t>
-      </w:r>
-    </w:p>
-    <w:p>
-      <w:pPr>
-        <w:pStyle w:val="ListParagraph"/>
-        <w:numPr>
-          <w:ilvl w:val="1"/>
-          <w:numId w:val="47"/>
-        </w:numPr>
-        <w:rPr>
-          <w:rFonts w:ascii="Arial" w:hAnsi="Arial" w:cs="Arial"/>
-        </w:rPr>
-      </w:pPr>
-      <w:r>
-        <w:rPr>
-          <w:rFonts w:ascii="Arial" w:hAnsi="Arial" w:cs="Arial"/>
-          <w:b/>
-          <w:bCs/>
-        </w:rPr>
-        <w:t>Clean Data</w:t>
-      </w:r>
-      <w:r>
-        <w:rPr>
-          <w:rFonts w:ascii="Arial" w:hAnsi="Arial" w:cs="Arial"/>
-        </w:rPr>
-        <w:t xml:space="preserve"> </w:t>
-      </w:r>
-      <w:r>
-        <w:rPr>
-          <w:rFonts w:ascii="Arial" w:hAnsi="Arial" w:cs="Arial"/>
-        </w:rPr>
-        <w:sym w:font="Wingdings" w:char="F0E0"/>
-      </w:r>
-      <w:r>
-        <w:rPr>
-          <w:rFonts w:ascii="Arial" w:hAnsi="Arial" w:cs="Arial"/>
-        </w:rPr>
-        <w:t xml:space="preserve"> </w:t>
+      <w:r>
+        <w:rPr>
+          <w:rFonts w:ascii="Arial" w:hAnsi="Arial" w:cs="Arial"/>
+        </w:rPr>
+        <w:t xml:space="preserve">. These instructions are the same as </w:t>
+      </w:r>
+      <w:r>
+        <w:rPr>
+          <w:rFonts w:ascii="Arial" w:hAnsi="Arial" w:cs="Arial"/>
+        </w:rPr>
+        <w:t>above</w:t>
+      </w:r>
+      <w:r>
+        <w:rPr>
+          <w:rFonts w:ascii="Arial" w:hAnsi="Arial" w:cs="Arial"/>
+        </w:rPr>
+        <w:t xml:space="preserve"> because the </w:t>
       </w:r>
       <w:proofErr w:type="spellStart"/>
       <w:r>
         <w:rPr>
           <w:rFonts w:ascii="Arial" w:hAnsi="Arial" w:cs="Arial"/>
-          <w:b/>
-          <w:bCs/>
-          <w:color w:val="C00000"/>
-        </w:rPr>
-        <w:t>DATA</w:t>
+        </w:rPr>
+        <w:t>Rmarkdown</w:t>
       </w:r>
       <w:proofErr w:type="spellEnd"/>
       <w:r>
         <w:rPr>
           <w:rFonts w:ascii="Arial" w:hAnsi="Arial" w:cs="Arial"/>
-          <w:b/>
-          <w:bCs/>
-          <w:color w:val="C00000"/>
-        </w:rPr>
-        <w:t xml:space="preserve"> CLEANING INFO HERE EVENTUALLY</w:t>
-      </w:r>
-    </w:p>
-    <w:p>
-      <w:pPr>
-        <w:pStyle w:val="ListParagraph"/>
-        <w:ind w:left="1440"/>
-        <w:rPr>
-          <w:rFonts w:ascii="Arial" w:hAnsi="Arial" w:cs="Arial"/>
-        </w:rPr>
-      </w:pPr>
-    </w:p>
-    <w:p>
-      <w:pPr>
-        <w:pStyle w:val="Heading2"/>
-        <w:rPr>
-          <w:rFonts w:ascii="Arial" w:hAnsi="Arial" w:cs="Arial"/>
-          <w:sz w:val="22"/>
-          <w:szCs w:val="22"/>
-        </w:rPr>
-      </w:pPr>
-      <w:r>
-        <w:rPr>
-          <w:rFonts w:ascii="Arial" w:hAnsi="Arial" w:cs="Arial"/>
-          <w:sz w:val="22"/>
-          <w:szCs w:val="22"/>
-        </w:rPr>
-        <w:t xml:space="preserve">Access to </w:t>
-      </w:r>
-      <w:r>
-        <w:rPr>
-          <w:rFonts w:ascii="Arial" w:hAnsi="Arial" w:cs="Arial"/>
-          <w:sz w:val="22"/>
-          <w:szCs w:val="22"/>
-        </w:rPr>
-        <w:t>Physician</w:t>
-      </w:r>
-      <w:r>
-        <w:rPr>
-          <w:rFonts w:ascii="Arial" w:hAnsi="Arial" w:cs="Arial"/>
-          <w:sz w:val="22"/>
-          <w:szCs w:val="22"/>
-        </w:rPr>
-        <w:t xml:space="preserve">s </w:t>
-      </w:r>
-    </w:p>
-    <w:p>
-      <w:pPr>
-        <w:pStyle w:val="ListParagraph"/>
-        <w:numPr>
-          <w:ilvl w:val="0"/>
-          <w:numId w:val="47"/>
-        </w:numPr>
-        <w:rPr>
-          <w:rFonts w:ascii="Arial" w:hAnsi="Arial" w:cs="Arial"/>
-        </w:rPr>
-      </w:pPr>
-      <w:r>
-        <w:rPr>
-          <w:rFonts w:ascii="Arial" w:hAnsi="Arial" w:cs="Arial"/>
-        </w:rPr>
-        <w:t xml:space="preserve">County level estimates </w:t>
-      </w:r>
-    </w:p>
-    <w:p>
-      <w:pPr>
-        <w:pStyle w:val="ListParagraph"/>
-        <w:numPr>
-          <w:ilvl w:val="1"/>
-          <w:numId w:val="47"/>
-        </w:numPr>
-        <w:rPr>
-          <w:rFonts w:ascii="Arial" w:hAnsi="Arial" w:cs="Arial"/>
-        </w:rPr>
-      </w:pPr>
-      <w:r>
-        <w:rPr>
-          <w:rFonts w:ascii="Arial" w:hAnsi="Arial" w:cs="Arial"/>
-          <w:b/>
-          <w:bCs/>
-        </w:rPr>
-        <w:t xml:space="preserve">Download Data </w:t>
-      </w:r>
-    </w:p>
-    <w:p>
-      <w:pPr>
-        <w:pStyle w:val="ListParagraph"/>
-        <w:numPr>
-          <w:ilvl w:val="2"/>
-          <w:numId w:val="47"/>
-        </w:numPr>
-        <w:rPr>
-          <w:rFonts w:ascii="Arial" w:hAnsi="Arial" w:cs="Arial"/>
-        </w:rPr>
-      </w:pPr>
-      <w:r>
-        <w:rPr>
-          <w:rFonts w:ascii="Arial" w:hAnsi="Arial" w:cs="Arial"/>
-        </w:rPr>
-        <w:t xml:space="preserve">Go to </w:t>
-      </w:r>
-      <w:hyperlink r:id="rId81" w:history="1">
-        <w:r>
-          <w:rPr>
-            <w:rStyle w:val="Hyperlink"/>
-            <w:rFonts w:ascii="Arial" w:hAnsi="Arial" w:cs="Arial"/>
-          </w:rPr>
-          <w:t>https://data.hrsa.gov/topics/health-workforce/ahrf</w:t>
-        </w:r>
-      </w:hyperlink>
-      <w:r>
-        <w:rPr>
-          <w:rFonts w:ascii="Arial" w:hAnsi="Arial" w:cs="Arial"/>
-        </w:rPr>
-        <w:t xml:space="preserve"> and scroll down to “Explore Workforce Data” </w:t>
-      </w:r>
-    </w:p>
-    <w:p>
-      <w:pPr>
-        <w:pStyle w:val="ListParagraph"/>
-        <w:numPr>
-          <w:ilvl w:val="2"/>
-          <w:numId w:val="47"/>
-        </w:numPr>
-        <w:rPr>
-          <w:rFonts w:ascii="Arial" w:hAnsi="Arial" w:cs="Arial"/>
-        </w:rPr>
-      </w:pPr>
-      <w:r>
-        <w:rPr>
-          <w:rFonts w:ascii="Arial" w:hAnsi="Arial" w:cs="Arial"/>
-        </w:rPr>
-        <w:t xml:space="preserve">Ensure you have “Clinicians” selected at the top </w:t>
-      </w:r>
-    </w:p>
-    <w:p>
-      <w:pPr>
-        <w:pStyle w:val="ListParagraph"/>
-        <w:numPr>
-          <w:ilvl w:val="2"/>
-          <w:numId w:val="47"/>
-        </w:numPr>
-        <w:rPr>
-          <w:rFonts w:ascii="Arial" w:hAnsi="Arial" w:cs="Arial"/>
-        </w:rPr>
-      </w:pPr>
-      <w:r>
-        <w:rPr>
-          <w:rFonts w:ascii="Arial" w:hAnsi="Arial" w:cs="Arial"/>
-        </w:rPr>
-        <w:t xml:space="preserve">For </w:t>
-      </w:r>
-      <w:r>
-        <w:rPr>
-          <w:rFonts w:ascii="Arial" w:hAnsi="Arial" w:cs="Arial"/>
-          <w:u w:val="single"/>
-        </w:rPr>
-        <w:t>Data Source</w:t>
-      </w:r>
-      <w:r>
-        <w:rPr>
-          <w:rFonts w:ascii="Arial" w:hAnsi="Arial" w:cs="Arial"/>
-        </w:rPr>
-        <w:t xml:space="preserve">, select the time period of interest </w:t>
-      </w:r>
-    </w:p>
-    <w:p>
-      <w:pPr>
-        <w:pStyle w:val="ListParagraph"/>
-        <w:numPr>
-          <w:ilvl w:val="3"/>
-          <w:numId w:val="47"/>
-        </w:numPr>
-        <w:rPr>
-          <w:rFonts w:ascii="Arial" w:hAnsi="Arial" w:cs="Arial"/>
-        </w:rPr>
-      </w:pPr>
-      <w:r>
-        <w:rPr>
-          <w:rFonts w:ascii="Arial" w:hAnsi="Arial" w:cs="Arial"/>
-        </w:rPr>
-        <w:t xml:space="preserve">Even if you can download multiple years of data, download one year at a time for ease of data cleaning </w:t>
-      </w:r>
-    </w:p>
-    <w:p>
-      <w:pPr>
-        <w:pStyle w:val="ListParagraph"/>
-        <w:numPr>
-          <w:ilvl w:val="2"/>
-          <w:numId w:val="47"/>
-        </w:numPr>
-        <w:rPr>
-          <w:rFonts w:ascii="Arial" w:hAnsi="Arial" w:cs="Arial"/>
-        </w:rPr>
-      </w:pPr>
-      <w:r>
-        <w:rPr>
-          <w:rFonts w:ascii="Arial" w:hAnsi="Arial" w:cs="Arial"/>
-        </w:rPr>
-        <w:t xml:space="preserve">For </w:t>
-      </w:r>
-      <w:r>
-        <w:rPr>
-          <w:rFonts w:ascii="Arial" w:hAnsi="Arial" w:cs="Arial"/>
-          <w:u w:val="single"/>
-        </w:rPr>
-        <w:t>Health Profession</w:t>
-      </w:r>
-      <w:r>
-        <w:rPr>
-          <w:rFonts w:ascii="Arial" w:hAnsi="Arial" w:cs="Arial"/>
-        </w:rPr>
-        <w:t>, select “</w:t>
-      </w:r>
-      <w:r>
-        <w:rPr>
-          <w:rFonts w:ascii="Arial" w:hAnsi="Arial" w:cs="Arial"/>
-        </w:rPr>
-        <w:t>Physicians (County Level File)</w:t>
-      </w:r>
-      <w:r>
-        <w:rPr>
-          <w:rFonts w:ascii="Arial" w:hAnsi="Arial" w:cs="Arial"/>
-        </w:rPr>
-        <w:t xml:space="preserve">” </w:t>
-      </w:r>
-    </w:p>
-    <w:p>
-      <w:pPr>
-        <w:pStyle w:val="ListParagraph"/>
-        <w:numPr>
-          <w:ilvl w:val="2"/>
-          <w:numId w:val="47"/>
-        </w:numPr>
-        <w:rPr>
-          <w:rFonts w:ascii="Arial" w:hAnsi="Arial" w:cs="Arial"/>
-        </w:rPr>
-      </w:pPr>
-      <w:r>
-        <w:rPr>
-          <w:rFonts w:ascii="Arial" w:hAnsi="Arial" w:cs="Arial"/>
-        </w:rPr>
-        <w:t xml:space="preserve">For </w:t>
-      </w:r>
-      <w:r>
-        <w:rPr>
-          <w:rFonts w:ascii="Arial" w:hAnsi="Arial" w:cs="Arial"/>
-          <w:u w:val="single"/>
-        </w:rPr>
-        <w:t>Health Profession Subcategory</w:t>
-      </w:r>
-      <w:r>
-        <w:rPr>
-          <w:rFonts w:ascii="Arial" w:hAnsi="Arial" w:cs="Arial"/>
-        </w:rPr>
-        <w:t>, select “</w:t>
-      </w:r>
-      <w:r>
-        <w:rPr>
-          <w:rFonts w:ascii="Arial" w:hAnsi="Arial" w:cs="Arial"/>
-        </w:rPr>
-        <w:t>Active Physicians</w:t>
-      </w:r>
-      <w:r>
-        <w:rPr>
-          <w:rFonts w:ascii="Arial" w:hAnsi="Arial" w:cs="Arial"/>
-        </w:rPr>
-        <w:t xml:space="preserve">” </w:t>
-      </w:r>
-    </w:p>
-    <w:p>
-      <w:pPr>
-        <w:pStyle w:val="ListParagraph"/>
-        <w:numPr>
-          <w:ilvl w:val="2"/>
-          <w:numId w:val="47"/>
-        </w:numPr>
-        <w:rPr>
-          <w:rFonts w:ascii="Arial" w:hAnsi="Arial" w:cs="Arial"/>
-        </w:rPr>
-      </w:pPr>
-      <w:r>
-        <w:rPr>
-          <w:rFonts w:ascii="Arial" w:hAnsi="Arial" w:cs="Arial"/>
-        </w:rPr>
-        <w:t xml:space="preserve">For </w:t>
-      </w:r>
-      <w:r>
-        <w:rPr>
-          <w:rFonts w:ascii="Arial" w:hAnsi="Arial" w:cs="Arial"/>
-          <w:u w:val="single"/>
-        </w:rPr>
-        <w:t>Population Category</w:t>
-      </w:r>
-      <w:r>
-        <w:rPr>
-          <w:rFonts w:ascii="Arial" w:hAnsi="Arial" w:cs="Arial"/>
-        </w:rPr>
-        <w:t xml:space="preserve">, select “All (County Level File)” </w:t>
-      </w:r>
-    </w:p>
-    <w:p>
-      <w:pPr>
-        <w:pStyle w:val="ListParagraph"/>
-        <w:numPr>
-          <w:ilvl w:val="2"/>
-          <w:numId w:val="47"/>
-        </w:numPr>
-        <w:rPr>
-          <w:rFonts w:ascii="Arial" w:hAnsi="Arial" w:cs="Arial"/>
-        </w:rPr>
-      </w:pPr>
-      <w:r>
-        <w:rPr>
-          <w:rFonts w:ascii="Arial" w:hAnsi="Arial" w:cs="Arial"/>
-        </w:rPr>
-        <w:t xml:space="preserve">For </w:t>
-      </w:r>
-      <w:r>
-        <w:rPr>
-          <w:rFonts w:ascii="Arial" w:hAnsi="Arial" w:cs="Arial"/>
-          <w:u w:val="single"/>
-        </w:rPr>
-        <w:t>Population Subcategory</w:t>
-      </w:r>
-      <w:r>
-        <w:rPr>
-          <w:rFonts w:ascii="Arial" w:hAnsi="Arial" w:cs="Arial"/>
-          <w:i/>
-          <w:iCs/>
-        </w:rPr>
-        <w:t xml:space="preserve">, </w:t>
-      </w:r>
-      <w:r>
-        <w:rPr>
-          <w:rFonts w:ascii="Arial" w:hAnsi="Arial" w:cs="Arial"/>
-        </w:rPr>
-        <w:t>select “Population, All”</w:t>
-      </w:r>
-    </w:p>
-    <w:p>
-      <w:pPr>
-        <w:pStyle w:val="ListParagraph"/>
-        <w:numPr>
-          <w:ilvl w:val="2"/>
-          <w:numId w:val="47"/>
-        </w:numPr>
-        <w:rPr>
-          <w:rFonts w:ascii="Arial" w:hAnsi="Arial" w:cs="Arial"/>
-        </w:rPr>
-      </w:pPr>
-      <w:r>
-        <w:rPr>
-          <w:rFonts w:ascii="Arial" w:hAnsi="Arial" w:cs="Arial"/>
-        </w:rPr>
-        <w:t xml:space="preserve">For </w:t>
-      </w:r>
-      <w:r>
-        <w:rPr>
-          <w:rFonts w:ascii="Arial" w:hAnsi="Arial" w:cs="Arial"/>
-          <w:u w:val="single"/>
-        </w:rPr>
-        <w:t>State</w:t>
-      </w:r>
-      <w:r>
-        <w:rPr>
-          <w:rFonts w:ascii="Arial" w:hAnsi="Arial" w:cs="Arial"/>
-        </w:rPr>
-        <w:t xml:space="preserve">, select “Washington” </w:t>
-      </w:r>
-    </w:p>
-    <w:p>
-      <w:pPr>
-        <w:pStyle w:val="ListParagraph"/>
-        <w:numPr>
-          <w:ilvl w:val="2"/>
-          <w:numId w:val="47"/>
-        </w:numPr>
-        <w:rPr>
-          <w:rFonts w:ascii="Arial" w:hAnsi="Arial" w:cs="Arial"/>
-        </w:rPr>
-      </w:pPr>
-      <w:r>
-        <w:rPr>
-          <w:rFonts w:ascii="Arial" w:hAnsi="Arial" w:cs="Arial"/>
-        </w:rPr>
-        <w:t xml:space="preserve">Hit submit </w:t>
-      </w:r>
-    </w:p>
-    <w:p>
-      <w:pPr>
-        <w:pStyle w:val="ListParagraph"/>
-        <w:numPr>
-          <w:ilvl w:val="2"/>
-          <w:numId w:val="47"/>
-        </w:numPr>
-        <w:rPr>
-          <w:rFonts w:ascii="Arial" w:hAnsi="Arial" w:cs="Arial"/>
-        </w:rPr>
-      </w:pPr>
-      <w:r>
-        <w:rPr>
-          <w:rFonts w:ascii="Arial" w:hAnsi="Arial" w:cs="Arial"/>
-        </w:rPr>
-        <w:t xml:space="preserve">You’ll see an </w:t>
-      </w:r>
-      <w:r>
-        <w:rPr>
-          <w:rFonts w:ascii="Arial" w:hAnsi="Arial" w:cs="Arial"/>
-          <w:u w:val="single"/>
-        </w:rPr>
-        <w:t>Export Data</w:t>
-      </w:r>
-      <w:r>
-        <w:rPr>
-          <w:rFonts w:ascii="Arial" w:hAnsi="Arial" w:cs="Arial"/>
-        </w:rPr>
-        <w:t xml:space="preserve"> option at the bottom of the dashboard. Export data as an “XLSX” file </w:t>
-      </w:r>
-    </w:p>
-    <w:p>
-      <w:pPr>
-        <w:pStyle w:val="ListParagraph"/>
-        <w:numPr>
-          <w:ilvl w:val="2"/>
-          <w:numId w:val="47"/>
-        </w:numPr>
-        <w:rPr>
-          <w:rFonts w:ascii="Arial" w:hAnsi="Arial" w:cs="Arial"/>
-        </w:rPr>
-      </w:pPr>
-      <w:r>
-        <w:rPr>
-          <w:rFonts w:ascii="Arial" w:hAnsi="Arial" w:cs="Arial"/>
-        </w:rPr>
-        <w:t xml:space="preserve">Repeat this process for all of the years of data you need </w:t>
-      </w:r>
-    </w:p>
-    <w:p>
-      <w:pPr>
-        <w:pStyle w:val="ListParagraph"/>
-        <w:numPr>
-          <w:ilvl w:val="1"/>
-          <w:numId w:val="47"/>
-        </w:numPr>
-        <w:rPr>
-          <w:rFonts w:ascii="Arial" w:hAnsi="Arial" w:cs="Arial"/>
-        </w:rPr>
-      </w:pPr>
-      <w:r>
-        <w:rPr>
-          <w:rFonts w:ascii="Arial" w:hAnsi="Arial" w:cs="Arial"/>
-          <w:b/>
-          <w:bCs/>
-        </w:rPr>
-        <w:t xml:space="preserve">Store Data </w:t>
-      </w:r>
-    </w:p>
-    <w:p>
-      <w:pPr>
-        <w:pStyle w:val="ListParagraph"/>
-        <w:numPr>
-          <w:ilvl w:val="2"/>
-          <w:numId w:val="47"/>
-        </w:numPr>
-        <w:rPr>
-          <w:rFonts w:ascii="Arial" w:hAnsi="Arial" w:cs="Arial"/>
-        </w:rPr>
-      </w:pPr>
-      <w:r>
-        <w:rPr>
-          <w:rFonts w:ascii="Arial" w:hAnsi="Arial" w:cs="Arial"/>
-        </w:rPr>
-        <w:t xml:space="preserve">The file will </w:t>
-      </w:r>
-      <w:proofErr w:type="gramStart"/>
-      <w:r>
-        <w:rPr>
-          <w:rFonts w:ascii="Arial" w:hAnsi="Arial" w:cs="Arial"/>
-        </w:rPr>
-        <w:t>download</w:t>
-      </w:r>
-      <w:proofErr w:type="gramEnd"/>
-      <w:r>
-        <w:rPr>
-          <w:rFonts w:ascii="Arial" w:hAnsi="Arial" w:cs="Arial"/>
-        </w:rPr>
-        <w:t xml:space="preserve"> with the general name “</w:t>
-      </w:r>
-      <w:proofErr w:type="spellStart"/>
-      <w:r>
-        <w:rPr>
-          <w:rFonts w:ascii="Arial" w:hAnsi="Arial" w:cs="Arial"/>
-        </w:rPr>
-        <w:t>AHRFDashboard</w:t>
-      </w:r>
-      <w:proofErr w:type="spellEnd"/>
-      <w:r>
-        <w:rPr>
-          <w:rFonts w:ascii="Arial" w:hAnsi="Arial" w:cs="Arial"/>
-        </w:rPr>
-        <w:t xml:space="preserve">” regardless of the statistic of interest. Rename in the following format: </w:t>
-      </w:r>
-    </w:p>
-    <w:p>
-      <w:pPr>
-        <w:pStyle w:val="ListParagraph"/>
-        <w:numPr>
-          <w:ilvl w:val="3"/>
-          <w:numId w:val="47"/>
-        </w:numPr>
-        <w:rPr>
-          <w:rFonts w:ascii="Arial" w:hAnsi="Arial" w:cs="Arial"/>
-        </w:rPr>
-      </w:pPr>
-      <w:proofErr w:type="spellStart"/>
-      <w:r>
-        <w:rPr>
-          <w:rFonts w:ascii="Arial" w:hAnsi="Arial" w:cs="Arial"/>
-        </w:rPr>
-        <w:t>DataSource_Indicator_Level_Years</w:t>
-      </w:r>
-      <w:proofErr w:type="spellEnd"/>
-    </w:p>
-    <w:p>
-      <w:pPr>
-        <w:pStyle w:val="ListParagraph"/>
-        <w:numPr>
-          <w:ilvl w:val="3"/>
-          <w:numId w:val="47"/>
-        </w:numPr>
-        <w:rPr>
-          <w:rFonts w:ascii="Arial" w:hAnsi="Arial" w:cs="Arial"/>
-        </w:rPr>
-      </w:pPr>
-      <w:r>
-        <w:rPr>
-          <w:rFonts w:ascii="Arial" w:hAnsi="Arial" w:cs="Arial"/>
-        </w:rPr>
-        <w:t>Example: HRSA_Physicians_County_2021_2022</w:t>
-      </w:r>
-    </w:p>
-    <w:p>
-      <w:pPr>
-        <w:pStyle w:val="ListParagraph"/>
-        <w:numPr>
-          <w:ilvl w:val="1"/>
-          <w:numId w:val="47"/>
-        </w:numPr>
-        <w:rPr>
-          <w:rFonts w:ascii="Arial" w:hAnsi="Arial" w:cs="Arial"/>
-        </w:rPr>
-      </w:pPr>
-      <w:r>
-        <w:rPr>
-          <w:rFonts w:ascii="Arial" w:hAnsi="Arial" w:cs="Arial"/>
-          <w:b/>
-          <w:bCs/>
-        </w:rPr>
-        <w:t>Clean Data</w:t>
-      </w:r>
-      <w:r>
-        <w:rPr>
-          <w:rFonts w:ascii="Arial" w:hAnsi="Arial" w:cs="Arial"/>
-        </w:rPr>
-        <w:t xml:space="preserve"> </w:t>
-      </w:r>
-      <w:r>
-        <w:rPr>
-          <w:rFonts w:ascii="Arial" w:hAnsi="Arial" w:cs="Arial"/>
-        </w:rPr>
-        <w:sym w:font="Wingdings" w:char="F0E0"/>
-      </w:r>
-      <w:r>
-        <w:rPr>
-          <w:rFonts w:ascii="Arial" w:hAnsi="Arial" w:cs="Arial"/>
-        </w:rPr>
-        <w:t xml:space="preserve"> </w:t>
-      </w:r>
-      <w:proofErr w:type="spellStart"/>
-      <w:r>
-        <w:rPr>
-          <w:rFonts w:ascii="Arial" w:hAnsi="Arial" w:cs="Arial"/>
-          <w:b/>
-          <w:bCs/>
-          <w:color w:val="C00000"/>
-        </w:rPr>
-        <w:t>DATA</w:t>
-      </w:r>
-      <w:proofErr w:type="spellEnd"/>
-      <w:r>
-        <w:rPr>
-          <w:rFonts w:ascii="Arial" w:hAnsi="Arial" w:cs="Arial"/>
-          <w:b/>
-          <w:bCs/>
-          <w:color w:val="C00000"/>
-        </w:rPr>
-        <w:t xml:space="preserve"> CLEANING INFO HERE EVENTUALLY</w:t>
-      </w:r>
-      <w:r>
-        <w:rPr>
-          <w:rFonts w:ascii="Arial" w:hAnsi="Arial" w:cs="Arial"/>
-          <w:b/>
-          <w:bCs/>
-          <w:color w:val="C00000"/>
-        </w:rPr>
-        <w:br/>
-      </w:r>
-    </w:p>
-    <w:p>
-      <w:pPr>
-        <w:pStyle w:val="ListParagraph"/>
-        <w:numPr>
-          <w:ilvl w:val="0"/>
-          <w:numId w:val="47"/>
-        </w:numPr>
-        <w:rPr>
-          <w:rFonts w:ascii="Arial" w:hAnsi="Arial" w:cs="Arial"/>
-        </w:rPr>
-      </w:pPr>
-      <w:r>
-        <w:rPr>
-          <w:rFonts w:ascii="Arial" w:hAnsi="Arial" w:cs="Arial"/>
-        </w:rPr>
-        <w:t xml:space="preserve">State level estimates </w:t>
-      </w:r>
-    </w:p>
-    <w:p>
-      <w:pPr>
-        <w:pStyle w:val="ListParagraph"/>
-        <w:numPr>
-          <w:ilvl w:val="1"/>
-          <w:numId w:val="47"/>
-        </w:numPr>
-        <w:rPr>
-          <w:rFonts w:ascii="Arial" w:hAnsi="Arial" w:cs="Arial"/>
-        </w:rPr>
-      </w:pPr>
-      <w:r>
-        <w:rPr>
-          <w:rFonts w:ascii="Arial" w:hAnsi="Arial" w:cs="Arial"/>
-          <w:b/>
-          <w:bCs/>
-        </w:rPr>
-        <w:t xml:space="preserve">Download Data </w:t>
-      </w:r>
-    </w:p>
-    <w:p>
-      <w:pPr>
-        <w:pStyle w:val="ListParagraph"/>
-        <w:numPr>
-          <w:ilvl w:val="2"/>
-          <w:numId w:val="47"/>
-        </w:numPr>
-        <w:rPr>
-          <w:rFonts w:ascii="Arial" w:hAnsi="Arial" w:cs="Arial"/>
-        </w:rPr>
-      </w:pPr>
-      <w:r>
-        <w:rPr>
-          <w:rFonts w:ascii="Arial" w:hAnsi="Arial" w:cs="Arial"/>
-        </w:rPr>
-        <w:t xml:space="preserve">Go to </w:t>
-      </w:r>
-      <w:hyperlink r:id="rId82" w:history="1">
-        <w:r>
-          <w:rPr>
-            <w:rStyle w:val="Hyperlink"/>
-            <w:rFonts w:ascii="Arial" w:hAnsi="Arial" w:cs="Arial"/>
-          </w:rPr>
-          <w:t>https://data.hrsa.gov/topics/health-workforce/ahrf</w:t>
-        </w:r>
-      </w:hyperlink>
-      <w:r>
-        <w:rPr>
-          <w:rFonts w:ascii="Arial" w:hAnsi="Arial" w:cs="Arial"/>
-        </w:rPr>
-        <w:t xml:space="preserve"> </w:t>
-      </w:r>
-    </w:p>
-    <w:p>
-      <w:pPr>
-        <w:pStyle w:val="ListParagraph"/>
-        <w:numPr>
-          <w:ilvl w:val="2"/>
-          <w:numId w:val="47"/>
-        </w:numPr>
-        <w:rPr>
-          <w:rFonts w:ascii="Arial" w:hAnsi="Arial" w:cs="Arial"/>
-        </w:rPr>
-      </w:pPr>
-      <w:r>
-        <w:rPr>
-          <w:rFonts w:ascii="Arial" w:hAnsi="Arial" w:cs="Arial"/>
-        </w:rPr>
-        <w:t>Repeat “Access to Physicians, County level estimates</w:t>
-      </w:r>
-      <w:r>
-        <w:rPr>
-          <w:rFonts w:ascii="Arial" w:hAnsi="Arial" w:cs="Arial"/>
-        </w:rPr>
-        <w:t>, Download Data</w:t>
-      </w:r>
-      <w:r>
-        <w:rPr>
-          <w:rFonts w:ascii="Arial" w:hAnsi="Arial" w:cs="Arial"/>
-        </w:rPr>
-        <w:t>” Steps 1-</w:t>
-      </w:r>
-      <w:r>
-        <w:rPr>
-          <w:rFonts w:ascii="Arial" w:hAnsi="Arial" w:cs="Arial"/>
-        </w:rPr>
-        <w:t>7</w:t>
-      </w:r>
-      <w:r>
-        <w:rPr>
-          <w:rFonts w:ascii="Arial" w:hAnsi="Arial" w:cs="Arial"/>
-        </w:rPr>
-        <w:t xml:space="preserve"> from above </w:t>
-      </w:r>
-    </w:p>
-    <w:p>
-      <w:pPr>
-        <w:pStyle w:val="ListParagraph"/>
-        <w:numPr>
-          <w:ilvl w:val="2"/>
-          <w:numId w:val="47"/>
-        </w:numPr>
-        <w:rPr>
-          <w:rFonts w:ascii="Arial" w:hAnsi="Arial" w:cs="Arial"/>
-        </w:rPr>
-      </w:pPr>
-      <w:r>
-        <w:rPr>
-          <w:rFonts w:ascii="Arial" w:hAnsi="Arial" w:cs="Arial"/>
-          <w:b/>
-          <w:bCs/>
-          <w:i/>
-          <w:iCs/>
-        </w:rPr>
-        <w:t>However</w:t>
-      </w:r>
-      <w:r>
-        <w:rPr>
-          <w:rFonts w:ascii="Arial" w:hAnsi="Arial" w:cs="Arial"/>
-        </w:rPr>
-        <w:t xml:space="preserve">, for Step </w:t>
-      </w:r>
-      <w:r>
-        <w:rPr>
-          <w:rFonts w:ascii="Arial" w:hAnsi="Arial" w:cs="Arial"/>
-        </w:rPr>
-        <w:t>8</w:t>
-      </w:r>
-      <w:r>
-        <w:rPr>
-          <w:rFonts w:ascii="Arial" w:hAnsi="Arial" w:cs="Arial"/>
-        </w:rPr>
-        <w:t xml:space="preserve">, select “All States” for </w:t>
-      </w:r>
-      <w:r>
-        <w:rPr>
-          <w:rFonts w:ascii="Arial" w:hAnsi="Arial" w:cs="Arial"/>
-          <w:u w:val="single"/>
-        </w:rPr>
-        <w:t>State</w:t>
-      </w:r>
-    </w:p>
-    <w:p>
-      <w:pPr>
-        <w:pStyle w:val="ListParagraph"/>
-        <w:numPr>
-          <w:ilvl w:val="2"/>
-          <w:numId w:val="47"/>
-        </w:numPr>
-        <w:rPr>
-          <w:rFonts w:ascii="Arial" w:hAnsi="Arial" w:cs="Arial"/>
-        </w:rPr>
-      </w:pPr>
-      <w:r>
-        <w:rPr>
-          <w:rFonts w:ascii="Arial" w:hAnsi="Arial" w:cs="Arial"/>
-        </w:rPr>
-        <w:t xml:space="preserve">Hit submit </w:t>
-      </w:r>
-    </w:p>
-    <w:p>
-      <w:pPr>
-        <w:pStyle w:val="ListParagraph"/>
-        <w:numPr>
-          <w:ilvl w:val="2"/>
-          <w:numId w:val="47"/>
-        </w:numPr>
-        <w:rPr>
-          <w:rFonts w:ascii="Arial" w:hAnsi="Arial" w:cs="Arial"/>
-        </w:rPr>
-      </w:pPr>
-      <w:r>
-        <w:rPr>
-          <w:rFonts w:ascii="Arial" w:hAnsi="Arial" w:cs="Arial"/>
-        </w:rPr>
-        <w:lastRenderedPageBreak/>
-        <w:t xml:space="preserve">Export data as an “XLSX” file </w:t>
-      </w:r>
-    </w:p>
-    <w:p>
-      <w:pPr>
-        <w:pStyle w:val="ListParagraph"/>
-        <w:numPr>
-          <w:ilvl w:val="2"/>
-          <w:numId w:val="47"/>
-        </w:numPr>
-        <w:rPr>
-          <w:rFonts w:ascii="Arial" w:hAnsi="Arial" w:cs="Arial"/>
-        </w:rPr>
-      </w:pPr>
-      <w:r>
-        <w:rPr>
-          <w:rFonts w:ascii="Arial" w:hAnsi="Arial" w:cs="Arial"/>
-        </w:rPr>
-        <w:t xml:space="preserve">Repeat this process for all of the years of data you need </w:t>
-      </w:r>
-    </w:p>
-    <w:p>
-      <w:pPr>
-        <w:pStyle w:val="ListParagraph"/>
-        <w:numPr>
-          <w:ilvl w:val="1"/>
-          <w:numId w:val="47"/>
-        </w:numPr>
-        <w:rPr>
-          <w:rFonts w:ascii="Arial" w:hAnsi="Arial" w:cs="Arial"/>
-        </w:rPr>
-      </w:pPr>
-      <w:r>
-        <w:rPr>
-          <w:rFonts w:ascii="Arial" w:hAnsi="Arial" w:cs="Arial"/>
-          <w:b/>
-          <w:bCs/>
-        </w:rPr>
-        <w:t xml:space="preserve">Store Data </w:t>
-      </w:r>
-    </w:p>
-    <w:p>
-      <w:pPr>
-        <w:pStyle w:val="ListParagraph"/>
-        <w:numPr>
-          <w:ilvl w:val="2"/>
-          <w:numId w:val="47"/>
-        </w:numPr>
-        <w:rPr>
-          <w:rFonts w:ascii="Arial" w:hAnsi="Arial" w:cs="Arial"/>
-        </w:rPr>
-      </w:pPr>
-      <w:r>
-        <w:rPr>
-          <w:rFonts w:ascii="Arial" w:hAnsi="Arial" w:cs="Arial"/>
-        </w:rPr>
-        <w:t xml:space="preserve">Again, the file will </w:t>
-      </w:r>
-      <w:proofErr w:type="gramStart"/>
-      <w:r>
-        <w:rPr>
-          <w:rFonts w:ascii="Arial" w:hAnsi="Arial" w:cs="Arial"/>
-        </w:rPr>
-        <w:t>download</w:t>
-      </w:r>
-      <w:proofErr w:type="gramEnd"/>
-      <w:r>
-        <w:rPr>
-          <w:rFonts w:ascii="Arial" w:hAnsi="Arial" w:cs="Arial"/>
-        </w:rPr>
-        <w:t xml:space="preserve"> with the general name “</w:t>
-      </w:r>
-      <w:proofErr w:type="spellStart"/>
-      <w:r>
-        <w:rPr>
-          <w:rFonts w:ascii="Arial" w:hAnsi="Arial" w:cs="Arial"/>
-        </w:rPr>
-        <w:t>AHRFDashboard</w:t>
-      </w:r>
-      <w:proofErr w:type="spellEnd"/>
-      <w:r>
-        <w:rPr>
-          <w:rFonts w:ascii="Arial" w:hAnsi="Arial" w:cs="Arial"/>
-        </w:rPr>
-        <w:t xml:space="preserve">” regardless of the statistic of interest. Rename in the following format: </w:t>
-      </w:r>
-    </w:p>
-    <w:p>
-      <w:pPr>
-        <w:pStyle w:val="ListParagraph"/>
-        <w:numPr>
-          <w:ilvl w:val="3"/>
-          <w:numId w:val="47"/>
-        </w:numPr>
-        <w:rPr>
-          <w:rFonts w:ascii="Arial" w:hAnsi="Arial" w:cs="Arial"/>
-        </w:rPr>
-      </w:pPr>
-      <w:proofErr w:type="spellStart"/>
-      <w:r>
-        <w:rPr>
-          <w:rFonts w:ascii="Arial" w:hAnsi="Arial" w:cs="Arial"/>
-        </w:rPr>
-        <w:t>DataSource_Indicator_Level_Years</w:t>
-      </w:r>
-      <w:proofErr w:type="spellEnd"/>
-    </w:p>
-    <w:p>
-      <w:pPr>
-        <w:pStyle w:val="ListParagraph"/>
-        <w:numPr>
-          <w:ilvl w:val="3"/>
-          <w:numId w:val="47"/>
-        </w:numPr>
-        <w:rPr>
-          <w:rFonts w:ascii="Arial" w:hAnsi="Arial" w:cs="Arial"/>
-        </w:rPr>
-      </w:pPr>
-      <w:r>
-        <w:rPr>
-          <w:rFonts w:ascii="Arial" w:hAnsi="Arial" w:cs="Arial"/>
-        </w:rPr>
-        <w:t>Example: HRSA_</w:t>
-      </w:r>
-      <w:r>
-        <w:rPr>
-          <w:rFonts w:ascii="Arial" w:hAnsi="Arial" w:cs="Arial"/>
-        </w:rPr>
-        <w:t>Physicians</w:t>
-      </w:r>
-      <w:r>
-        <w:rPr>
-          <w:rFonts w:ascii="Arial" w:hAnsi="Arial" w:cs="Arial"/>
-        </w:rPr>
-        <w:t>_State_2021_2022</w:t>
-      </w:r>
-    </w:p>
-    <w:p>
-      <w:pPr>
-        <w:pStyle w:val="ListParagraph"/>
-        <w:numPr>
-          <w:ilvl w:val="1"/>
-          <w:numId w:val="47"/>
-        </w:numPr>
-        <w:rPr>
-          <w:rFonts w:ascii="Arial" w:hAnsi="Arial" w:cs="Arial"/>
-        </w:rPr>
-      </w:pPr>
-      <w:r>
-        <w:rPr>
-          <w:rFonts w:ascii="Arial" w:hAnsi="Arial" w:cs="Arial"/>
-          <w:b/>
-          <w:bCs/>
-        </w:rPr>
-        <w:t xml:space="preserve">Clean Data </w:t>
-      </w:r>
-      <w:r>
-        <w:rPr>
-          <w:rFonts w:ascii="Arial" w:hAnsi="Arial" w:cs="Arial"/>
-        </w:rPr>
-        <w:t xml:space="preserve"> </w:t>
-      </w:r>
-      <w:r>
-        <w:rPr>
-          <w:rFonts w:ascii="Arial" w:hAnsi="Arial" w:cs="Arial"/>
-        </w:rPr>
-        <w:sym w:font="Wingdings" w:char="F0E0"/>
-      </w:r>
-      <w:r>
-        <w:rPr>
-          <w:rFonts w:ascii="Arial" w:hAnsi="Arial" w:cs="Arial"/>
-        </w:rPr>
-        <w:t xml:space="preserve"> </w:t>
-      </w:r>
-      <w:proofErr w:type="spellStart"/>
-      <w:r>
-        <w:rPr>
-          <w:rFonts w:ascii="Arial" w:hAnsi="Arial" w:cs="Arial"/>
-          <w:b/>
-          <w:bCs/>
-          <w:color w:val="C00000"/>
-        </w:rPr>
-        <w:t>DATA</w:t>
-      </w:r>
-      <w:proofErr w:type="spellEnd"/>
-      <w:r>
-        <w:rPr>
-          <w:rFonts w:ascii="Arial" w:hAnsi="Arial" w:cs="Arial"/>
-          <w:b/>
-          <w:bCs/>
-          <w:color w:val="C00000"/>
-        </w:rPr>
-        <w:t xml:space="preserve"> CLEANING INFO HERE EVENTUALLY</w:t>
+        </w:rPr>
+        <w:t xml:space="preserve"> file cleans both the state and county level estimates</w:t>
       </w:r>
     </w:p>
     <w:sectPr>
@@ -25224,7 +25826,7 @@
 
 <file path=word/comments.xml><?xml version="1.0" encoding="utf-8"?>
 <w:comments xmlns:wpc="http://schemas.microsoft.com/office/word/2010/wordprocessingCanvas" xmlns:cx="http://schemas.microsoft.com/office/drawing/2014/chartex" xmlns:cx1="http://schemas.microsoft.com/office/drawing/2015/9/8/chartex" xmlns:cx2="http://schemas.microsoft.com/office/drawing/2015/10/21/chartex" xmlns:cx3="http://schemas.microsoft.com/office/drawing/2016/5/9/chartex" xmlns:cx4="http://schemas.microsoft.com/office/drawing/2016/5/10/chartex" xmlns:cx5="http://schemas.microsoft.com/office/drawing/2016/5/11/chartex" xmlns:cx6="http://schemas.microsoft.com/office/drawing/2016/5/12/chartex" xmlns:cx7="http://schemas.microsoft.com/office/drawing/2016/5/13/chartex" xmlns:cx8="http://schemas.microsoft.com/office/drawing/2016/5/14/chartex" xmlns:mc="http://schemas.openxmlformats.org/markup-compatibility/2006" xmlns:aink="http://schemas.microsoft.com/office/drawing/2016/ink" xmlns:am3d="http://schemas.microsoft.com/office/drawing/2017/model3d" xmlns:o="urn:schemas-microsoft-com:office:office" xmlns:oel="http://schemas.microsoft.com/office/2019/extlst" xmlns:r="http://schemas.openxmlformats.org/officeDocument/2006/relationships" xmlns:m="http://schemas.openxmlformats.org/officeDocument/2006/math" xmlns:v="urn:schemas-microsoft-com:vml" xmlns:wp14="http://schemas.microsoft.com/office/word/2010/wordprocessingDrawing" xmlns:wp="http://schemas.openxmlformats.org/drawingml/2006/wordprocessingDrawing" xmlns:w10="urn:schemas-microsoft-com:office:word" xmlns:w="http://schemas.openxmlformats.org/wordprocessingml/2006/main" xmlns:w14="http://schemas.microsoft.com/office/word/2010/wordml" xmlns:w15="http://schemas.microsoft.com/office/word/2012/wordml" xmlns:w16cex="http://schemas.microsoft.com/office/word/2018/wordml/cex" xmlns:w16cid="http://schemas.microsoft.com/office/word/2016/wordml/cid" xmlns:w16="http://schemas.microsoft.com/office/word/2018/wordml" xmlns:w16du="http://schemas.microsoft.com/office/word/2023/wordml/word16du" xmlns:w16sdtdh="http://schemas.microsoft.com/office/word/2020/wordml/sdtdatahash" xmlns:w16se="http://schemas.microsoft.com/office/word/2015/wordml/symex" xmlns:wpg="http://schemas.microsoft.com/office/word/2010/wordprocessingGroup" xmlns:wpi="http://schemas.microsoft.com/office/word/2010/wordprocessingInk" xmlns:wne="http://schemas.microsoft.com/office/word/2006/wordml" xmlns:wps="http://schemas.microsoft.com/office/word/2010/wordprocessingShape" mc:Ignorable="w14 w15 w16se w16cid w16 w16cex w16sdtdh w16du wp14">
-  <w:comment w:id="0" w:author="Andrea R Molino" w:date="2023-10-03T09:58:00Z" w:initials="AM">
+  <w:comment w:id="0" w:author="Andrea R Molino" w:date="2024-05-24T09:17:00Z" w:initials="ARM">
     <w:p>
       <w:pPr>
         <w:pStyle w:val="CommentText"/>
@@ -25236,11 +25838,11 @@
         <w:annotationRef/>
       </w:r>
       <w:r>
-        <w:t xml:space="preserve">This document now contains *almost all* of the variables we are interested in collecting, with the exception of "Access to Dental Providers" and "Access to Physicians" which come from the HRSA data. However, there is NOT an HRSA data section in this document. Additionally, we’ll need to create a section for "Access to Mental Health Providers" once we find that indicator in some publicly available data </w:t>
+        <w:t>Final name of spreadsheet</w:t>
       </w:r>
     </w:p>
   </w:comment>
-  <w:comment w:id="1" w:author="Andrea R Molino" w:date="2023-10-03T10:25:00Z" w:initials="AM">
+  <w:comment w:id="1" w:author="Andrea R Molino" w:date="2024-05-24T09:17:00Z" w:initials="ARM">
     <w:p>
       <w:pPr>
         <w:pStyle w:val="CommentText"/>
@@ -25252,7 +25854,7 @@
         <w:annotationRef/>
       </w:r>
       <w:r>
-        <w:t>Started documenting HRSA ("Access to Dental Providers" and "Access to Physicians") at bottom of this document</w:t>
+        <w:t>Final name of document</w:t>
       </w:r>
     </w:p>
   </w:comment>
@@ -25357,8 +25959,8 @@
 
 <file path=word/commentsExtended.xml><?xml version="1.0" encoding="utf-8"?>
 <w15:commentsEx xmlns:wpc="http://schemas.microsoft.com/office/word/2010/wordprocessingCanvas" xmlns:cx="http://schemas.microsoft.com/office/drawing/2014/chartex" xmlns:cx1="http://schemas.microsoft.com/office/drawing/2015/9/8/chartex" xmlns:cx2="http://schemas.microsoft.com/office/drawing/2015/10/21/chartex" xmlns:cx3="http://schemas.microsoft.com/office/drawing/2016/5/9/chartex" xmlns:cx4="http://schemas.microsoft.com/office/drawing/2016/5/10/chartex" xmlns:cx5="http://schemas.microsoft.com/office/drawing/2016/5/11/chartex" xmlns:cx6="http://schemas.microsoft.com/office/drawing/2016/5/12/chartex" xmlns:cx7="http://schemas.microsoft.com/office/drawing/2016/5/13/chartex" xmlns:cx8="http://schemas.microsoft.com/office/drawing/2016/5/14/chartex" xmlns:mc="http://schemas.openxmlformats.org/markup-compatibility/2006" xmlns:aink="http://schemas.microsoft.com/office/drawing/2016/ink" xmlns:am3d="http://schemas.microsoft.com/office/drawing/2017/model3d" xmlns:o="urn:schemas-microsoft-com:office:office" xmlns:oel="http://schemas.microsoft.com/office/2019/extlst" xmlns:r="http://schemas.openxmlformats.org/officeDocument/2006/relationships" xmlns:m="http://schemas.openxmlformats.org/officeDocument/2006/math" xmlns:v="urn:schemas-microsoft-com:vml" xmlns:wp14="http://schemas.microsoft.com/office/word/2010/wordprocessingDrawing" xmlns:wp="http://schemas.openxmlformats.org/drawingml/2006/wordprocessingDrawing" xmlns:w10="urn:schemas-microsoft-com:office:word" xmlns:w="http://schemas.openxmlformats.org/wordprocessingml/2006/main" xmlns:w14="http://schemas.microsoft.com/office/word/2010/wordml" xmlns:w15="http://schemas.microsoft.com/office/word/2012/wordml" xmlns:w16cex="http://schemas.microsoft.com/office/word/2018/wordml/cex" xmlns:w16cid="http://schemas.microsoft.com/office/word/2016/wordml/cid" xmlns:w16="http://schemas.microsoft.com/office/word/2018/wordml" xmlns:w16du="http://schemas.microsoft.com/office/word/2023/wordml/word16du" xmlns:w16sdtdh="http://schemas.microsoft.com/office/word/2020/wordml/sdtdatahash" xmlns:w16se="http://schemas.microsoft.com/office/word/2015/wordml/symex" xmlns:wpg="http://schemas.microsoft.com/office/word/2010/wordprocessingGroup" xmlns:wpi="http://schemas.microsoft.com/office/word/2010/wordprocessingInk" xmlns:wne="http://schemas.microsoft.com/office/word/2006/wordml" xmlns:wps="http://schemas.microsoft.com/office/word/2010/wordprocessingShape" mc:Ignorable="w14 w15 w16se w16cid w16 w16cex w16sdtdh w16du wp14">
-  <w15:commentEx w15:paraId="04AC1504" w15:done="0"/>
-  <w15:commentEx w15:paraId="10882797" w15:paraIdParent="04AC1504" w15:done="0"/>
+  <w15:commentEx w15:paraId="662A1E0E" w15:done="0"/>
+  <w15:commentEx w15:paraId="018A314E" w15:done="0"/>
   <w15:commentEx w15:paraId="07A7BBB2" w15:done="0"/>
   <w15:commentEx w15:paraId="752D8F5B" w15:done="0"/>
   <w15:commentEx w15:paraId="4820AE69" w15:paraIdParent="752D8F5B" w15:done="0"/>
@@ -25370,8 +25972,8 @@
 
 <file path=word/commentsExtensible.xml><?xml version="1.0" encoding="utf-8"?>
 <w16cex:commentsExtensible xmlns:wpc="http://schemas.microsoft.com/office/word/2010/wordprocessingCanvas" xmlns:cx="http://schemas.microsoft.com/office/drawing/2014/chartex" xmlns:cx1="http://schemas.microsoft.com/office/drawing/2015/9/8/chartex" xmlns:cx2="http://schemas.microsoft.com/office/drawing/2015/10/21/chartex" xmlns:cx3="http://schemas.microsoft.com/office/drawing/2016/5/9/chartex" xmlns:cx4="http://schemas.microsoft.com/office/drawing/2016/5/10/chartex" xmlns:cx5="http://schemas.microsoft.com/office/drawing/2016/5/11/chartex" xmlns:cx6="http://schemas.microsoft.com/office/drawing/2016/5/12/chartex" xmlns:cx7="http://schemas.microsoft.com/office/drawing/2016/5/13/chartex" xmlns:cx8="http://schemas.microsoft.com/office/drawing/2016/5/14/chartex" xmlns:cr="http://schemas.microsoft.com/office/comments/2020/reactions" xmlns:mc="http://schemas.openxmlformats.org/markup-compatibility/2006" xmlns:aink="http://schemas.microsoft.com/office/drawing/2016/ink" xmlns:am3d="http://schemas.microsoft.com/office/drawing/2017/model3d" xmlns:o="urn:schemas-microsoft-com:office:office" xmlns:oel="http://schemas.microsoft.com/office/2019/extlst" xmlns:r="http://schemas.openxmlformats.org/officeDocument/2006/relationships" xmlns:m="http://schemas.openxmlformats.org/officeDocument/2006/math" xmlns:v="urn:schemas-microsoft-com:vml" xmlns:wp14="http://schemas.microsoft.com/office/word/2010/wordprocessingDrawing" xmlns:wp="http://schemas.openxmlformats.org/drawingml/2006/wordprocessingDrawing" xmlns:w10="urn:schemas-microsoft-com:office:word" xmlns:w="http://schemas.openxmlformats.org/wordprocessingml/2006/main" xmlns:w14="http://schemas.microsoft.com/office/word/2010/wordml" xmlns:w15="http://schemas.microsoft.com/office/word/2012/wordml" xmlns:w16cex="http://schemas.microsoft.com/office/word/2018/wordml/cex" xmlns:w16cid="http://schemas.microsoft.com/office/word/2016/wordml/cid" xmlns:w16="http://schemas.microsoft.com/office/word/2018/wordml" xmlns:w16du="http://schemas.microsoft.com/office/word/2023/wordml/word16du" xmlns:w16sdtdh="http://schemas.microsoft.com/office/word/2020/wordml/sdtdatahash" xmlns:w16se="http://schemas.microsoft.com/office/word/2015/wordml/symex" xmlns:wpg="http://schemas.microsoft.com/office/word/2010/wordprocessingGroup" xmlns:wpi="http://schemas.microsoft.com/office/word/2010/wordprocessingInk" xmlns:wne="http://schemas.microsoft.com/office/word/2006/wordml" xmlns:wps="http://schemas.microsoft.com/office/word/2010/wordprocessingShape" mc:Ignorable="w14 w15 w16se w16cid w16 w16cex w16sdtdh cr w16du wp14">
-  <w16cex:commentExtensible w16cex:durableId="375EEFFD" w16cex:dateUtc="2023-10-03T16:58:00Z"/>
-  <w16cex:commentExtensible w16cex:durableId="1674260F" w16cex:dateUtc="2023-10-03T17:25:00Z"/>
+  <w16cex:commentExtensible w16cex:durableId="4AD724EB" w16cex:dateUtc="2024-05-24T16:17:00Z"/>
+  <w16cex:commentExtensible w16cex:durableId="08BF4DE6" w16cex:dateUtc="2024-05-24T16:17:00Z"/>
   <w16cex:commentExtensible w16cex:durableId="47DDF952" w16cex:dateUtc="2024-05-03T02:55:00Z"/>
   <w16cex:commentExtensible w16cex:durableId="63B1838E" w16cex:dateUtc="2023-10-27T15:32:00Z"/>
   <w16cex:commentExtensible w16cex:durableId="62383529" w16cex:dateUtc="2023-10-30T18:29:00Z"/>
@@ -25383,8 +25985,8 @@
 
 <file path=word/commentsIds.xml><?xml version="1.0" encoding="utf-8"?>
 <w16cid:commentsIds xmlns:wpc="http://schemas.microsoft.com/office/word/2010/wordprocessingCanvas" xmlns:cx="http://schemas.microsoft.com/office/drawing/2014/chartex" xmlns:cx1="http://schemas.microsoft.com/office/drawing/2015/9/8/chartex" xmlns:cx2="http://schemas.microsoft.com/office/drawing/2015/10/21/chartex" xmlns:cx3="http://schemas.microsoft.com/office/drawing/2016/5/9/chartex" xmlns:cx4="http://schemas.microsoft.com/office/drawing/2016/5/10/chartex" xmlns:cx5="http://schemas.microsoft.com/office/drawing/2016/5/11/chartex" xmlns:cx6="http://schemas.microsoft.com/office/drawing/2016/5/12/chartex" xmlns:cx7="http://schemas.microsoft.com/office/drawing/2016/5/13/chartex" xmlns:cx8="http://schemas.microsoft.com/office/drawing/2016/5/14/chartex" xmlns:mc="http://schemas.openxmlformats.org/markup-compatibility/2006" xmlns:aink="http://schemas.microsoft.com/office/drawing/2016/ink" xmlns:am3d="http://schemas.microsoft.com/office/drawing/2017/model3d" xmlns:o="urn:schemas-microsoft-com:office:office" xmlns:oel="http://schemas.microsoft.com/office/2019/extlst" xmlns:r="http://schemas.openxmlformats.org/officeDocument/2006/relationships" xmlns:m="http://schemas.openxmlformats.org/officeDocument/2006/math" xmlns:v="urn:schemas-microsoft-com:vml" xmlns:wp14="http://schemas.microsoft.com/office/word/2010/wordprocessingDrawing" xmlns:wp="http://schemas.openxmlformats.org/drawingml/2006/wordprocessingDrawing" xmlns:w10="urn:schemas-microsoft-com:office:word" xmlns:w="http://schemas.openxmlformats.org/wordprocessingml/2006/main" xmlns:w14="http://schemas.microsoft.com/office/word/2010/wordml" xmlns:w15="http://schemas.microsoft.com/office/word/2012/wordml" xmlns:w16cex="http://schemas.microsoft.com/office/word/2018/wordml/cex" xmlns:w16cid="http://schemas.microsoft.com/office/word/2016/wordml/cid" xmlns:w16="http://schemas.microsoft.com/office/word/2018/wordml" xmlns:w16du="http://schemas.microsoft.com/office/word/2023/wordml/word16du" xmlns:w16sdtdh="http://schemas.microsoft.com/office/word/2020/wordml/sdtdatahash" xmlns:w16se="http://schemas.microsoft.com/office/word/2015/wordml/symex" xmlns:wpg="http://schemas.microsoft.com/office/word/2010/wordprocessingGroup" xmlns:wpi="http://schemas.microsoft.com/office/word/2010/wordprocessingInk" xmlns:wne="http://schemas.microsoft.com/office/word/2006/wordml" xmlns:wps="http://schemas.microsoft.com/office/word/2010/wordprocessingShape" mc:Ignorable="w14 w15 w16se w16cid w16 w16cex w16sdtdh w16du wp14">
-  <w16cid:commentId w16cid:paraId="04AC1504" w16cid:durableId="375EEFFD"/>
-  <w16cid:commentId w16cid:paraId="10882797" w16cid:durableId="1674260F"/>
+  <w16cid:commentId w16cid:paraId="662A1E0E" w16cid:durableId="4AD724EB"/>
+  <w16cid:commentId w16cid:paraId="018A314E" w16cid:durableId="08BF4DE6"/>
   <w16cid:commentId w16cid:paraId="07A7BBB2" w16cid:durableId="47DDF952"/>
   <w16cid:commentId w16cid:paraId="752D8F5B" w16cid:durableId="63B1838E"/>
   <w16cid:commentId w16cid:paraId="4820AE69" w16cid:durableId="62383529"/>
@@ -34338,6 +34940,15 @@
 </file>
 
 <file path=customXml/item1.xml><?xml version="1.0" encoding="utf-8"?>
+<?mso-contentType ?>
+<FormTemplates xmlns="http://schemas.microsoft.com/sharepoint/v3/contenttype/forms">
+  <Display>DocumentLibraryForm</Display>
+  <Edit>DocumentLibraryForm</Edit>
+  <New>DocumentLibraryForm</New>
+</FormTemplates>
+</file>
+
+<file path=customXml/item2.xml><?xml version="1.0" encoding="utf-8"?>
 <ct:contentTypeSchema xmlns:ct="http://schemas.microsoft.com/office/2006/metadata/contentType" xmlns:ma="http://schemas.microsoft.com/office/2006/metadata/properties/metaAttributes" ct:_="" ma:_="" ma:contentTypeName="Document" ma:contentTypeID="0x01010032F44F9ACE330747AE1567D405AB402E" ma:contentTypeVersion="15" ma:contentTypeDescription="Create a new document." ma:contentTypeScope="" ma:versionID="4af3065f7bb08d5e2ae0937fc780ea50">
   <xsd:schema xmlns:xsd="http://www.w3.org/2001/XMLSchema" xmlns:xs="http://www.w3.org/2001/XMLSchema" xmlns:p="http://schemas.microsoft.com/office/2006/metadata/properties" xmlns:ns2="69298876-6771-4caf-b904-153585da6f65" xmlns:ns3="ff92d99c-8ec3-4a12-9abb-c3912bfd218f" targetNamespace="http://schemas.microsoft.com/office/2006/metadata/properties" ma:root="true" ma:fieldsID="7225c6e7b812dad4cb6046863e528be7" ns2:_="" ns3:_="">
     <xsd:import namespace="69298876-6771-4caf-b904-153585da6f65"/>
@@ -34574,7 +35185,11 @@
 </ct:contentTypeSchema>
 </file>
 
-<file path=customXml/item2.xml><?xml version="1.0" encoding="utf-8"?>
+<file path=customXml/item3.xml><?xml version="1.0" encoding="utf-8"?>
+<b:Sources xmlns:b="http://schemas.openxmlformats.org/officeDocument/2006/bibliography" xmlns="http://schemas.openxmlformats.org/officeDocument/2006/bibliography" SelectedStyle="\APASixthEditionOfficeOnline.xsl" StyleName="APA" Version="6"/>
+</file>
+
+<file path=customXml/item4.xml><?xml version="1.0" encoding="utf-8"?>
 <p:properties xmlns:p="http://schemas.microsoft.com/office/2006/metadata/properties" xmlns:xsi="http://www.w3.org/2001/XMLSchema-instance" xmlns:pc="http://schemas.microsoft.com/office/infopath/2007/PartnerControls">
   <documentManagement>
     <lcf76f155ced4ddcb4097134ff3c332f xmlns="69298876-6771-4caf-b904-153585da6f65">
@@ -34585,20 +35200,15 @@
 </p:properties>
 </file>
 
-<file path=customXml/item3.xml><?xml version="1.0" encoding="utf-8"?>
-<?mso-contentType ?>
-<FormTemplates xmlns="http://schemas.microsoft.com/sharepoint/v3/contenttype/forms">
-  <Display>DocumentLibraryForm</Display>
-  <Edit>DocumentLibraryForm</Edit>
-  <New>DocumentLibraryForm</New>
-</FormTemplates>
+<file path=customXml/itemProps1.xml><?xml version="1.0" encoding="utf-8"?>
+<ds:datastoreItem xmlns:ds="http://schemas.openxmlformats.org/officeDocument/2006/customXml" ds:itemID="{3BE25332-D1A1-4939-A24B-AAFB46D15BBE}">
+  <ds:schemaRefs>
+    <ds:schemaRef ds:uri="http://schemas.microsoft.com/sharepoint/v3/contenttype/forms"/>
+  </ds:schemaRefs>
+</ds:datastoreItem>
 </file>
 
-<file path=customXml/item4.xml><?xml version="1.0" encoding="utf-8"?>
-<b:Sources xmlns:b="http://schemas.openxmlformats.org/officeDocument/2006/bibliography" xmlns="http://schemas.openxmlformats.org/officeDocument/2006/bibliography" SelectedStyle="\APASixthEditionOfficeOnline.xsl" StyleName="APA" Version="6"/>
-</file>
-
-<file path=customXml/itemProps1.xml><?xml version="1.0" encoding="utf-8"?>
+<file path=customXml/itemProps2.xml><?xml version="1.0" encoding="utf-8"?>
 <ds:datastoreItem xmlns:ds="http://schemas.openxmlformats.org/officeDocument/2006/customXml" ds:itemID="{8D0BCDA3-ABB8-48DB-A5C8-830886A636B4}">
   <ds:schemaRefs>
     <ds:schemaRef ds:uri="http://schemas.microsoft.com/office/2006/metadata/contentType"/>
@@ -34617,7 +35227,15 @@
 </ds:datastoreItem>
 </file>
 
-<file path=customXml/itemProps2.xml><?xml version="1.0" encoding="utf-8"?>
+<file path=customXml/itemProps3.xml><?xml version="1.0" encoding="utf-8"?>
+<ds:datastoreItem xmlns:ds="http://schemas.openxmlformats.org/officeDocument/2006/customXml" ds:itemID="{58EF19B6-4CFD-48E3-BBD2-3C9E24BBBD76}">
+  <ds:schemaRefs>
+    <ds:schemaRef ds:uri="http://schemas.openxmlformats.org/officeDocument/2006/bibliography"/>
+  </ds:schemaRefs>
+</ds:datastoreItem>
+</file>
+
+<file path=customXml/itemProps4.xml><?xml version="1.0" encoding="utf-8"?>
 <ds:datastoreItem xmlns:ds="http://schemas.openxmlformats.org/officeDocument/2006/customXml" ds:itemID="{B05C1C19-1088-4802-84DB-2A9988CED772}">
   <ds:schemaRefs>
     <ds:schemaRef ds:uri="http://schemas.microsoft.com/office/2006/metadata/properties"/>
@@ -34628,22 +35246,6 @@
 </ds:datastoreItem>
 </file>
 
-<file path=customXml/itemProps3.xml><?xml version="1.0" encoding="utf-8"?>
-<ds:datastoreItem xmlns:ds="http://schemas.openxmlformats.org/officeDocument/2006/customXml" ds:itemID="{3BE25332-D1A1-4939-A24B-AAFB46D15BBE}">
-  <ds:schemaRefs>
-    <ds:schemaRef ds:uri="http://schemas.microsoft.com/sharepoint/v3/contenttype/forms"/>
-  </ds:schemaRefs>
-</ds:datastoreItem>
-</file>
-
-<file path=customXml/itemProps4.xml><?xml version="1.0" encoding="utf-8"?>
-<ds:datastoreItem xmlns:ds="http://schemas.openxmlformats.org/officeDocument/2006/customXml" ds:itemID="{58EF19B6-4CFD-48E3-BBD2-3C9E24BBBD76}">
-  <ds:schemaRefs>
-    <ds:schemaRef ds:uri="http://schemas.openxmlformats.org/officeDocument/2006/bibliography"/>
-  </ds:schemaRefs>
-</ds:datastoreItem>
-</file>
-
 <file path=docMetadata/LabelInfo.xml><?xml version="1.0" encoding="utf-8"?>
 <clbl:labelList xmlns:clbl="http://schemas.microsoft.com/office/2020/mipLabelMetadata">
   <clbl:label id="{9cfbbf6c-4ccb-4180-9943-a95c5fd2df45}" enabled="0" method="" siteId="{9cfbbf6c-4ccb-4180-9943-a95c5fd2df45}" removed="1"/>
